--- a/DesignPatterns.docx
+++ b/DesignPatterns.docx
@@ -5,15 +5,8 @@
     <w:p>
       <w:pPr>
         <w:pStyle w:val="NoSpacing"/>
-        <w:jc w:val="center"/>
-        <w:rPr>
-          <w:sz w:val="36"/>
-        </w:rPr>
       </w:pPr>
       <w:r>
-        <w:rPr>
-          <w:sz w:val="36"/>
-        </w:rPr>
         <w:t>Design patterns</w:t>
       </w:r>
     </w:p>
@@ -111,39 +104,13 @@
           <w:szCs w:val="24"/>
         </w:rPr>
       </w:pPr>
-      <w:proofErr w:type="gramStart"/>
       <w:r>
         <w:rPr>
           <w:sz w:val="24"/>
           <w:szCs w:val="24"/>
           <w:lang w:val="en-US"/>
         </w:rPr>
-        <w:t xml:space="preserve">A  </w:t>
-      </w:r>
-      <w:r>
-        <w:rPr>
-          <w:sz w:val="24"/>
-          <w:szCs w:val="24"/>
-          <w:lang w:val="en-US"/>
-        </w:rPr>
-        <w:t>solution</w:t>
-      </w:r>
-      <w:proofErr w:type="gramEnd"/>
-      <w:r>
-        <w:rPr>
-          <w:sz w:val="24"/>
-          <w:szCs w:val="24"/>
-          <w:lang w:val="en-US"/>
-        </w:rPr>
-        <w:t xml:space="preserve"> is to make the class itself responsible for keeping track of its sole insta</w:t>
-      </w:r>
-      <w:r>
-        <w:rPr>
-          <w:sz w:val="24"/>
-          <w:szCs w:val="24"/>
-          <w:lang w:val="en-US"/>
-        </w:rPr>
-        <w:t>nce.</w:t>
+        <w:t>A  solution is to make the class itself responsible for keeping track of its sole instance.</w:t>
       </w:r>
     </w:p>
     <w:p>
@@ -164,25 +131,7 @@
           <w:szCs w:val="24"/>
           <w:lang w:val="en-US"/>
         </w:rPr>
-        <w:t xml:space="preserve">Hide the constructor of the </w:t>
-      </w:r>
-      <w:proofErr w:type="gramStart"/>
-      <w:r>
-        <w:rPr>
-          <w:sz w:val="24"/>
-          <w:szCs w:val="24"/>
-          <w:lang w:val="en-US"/>
-        </w:rPr>
-        <w:t>class(</w:t>
-      </w:r>
-      <w:proofErr w:type="gramEnd"/>
-      <w:r>
-        <w:rPr>
-          <w:sz w:val="24"/>
-          <w:szCs w:val="24"/>
-          <w:lang w:val="en-US"/>
-        </w:rPr>
-        <w:t>declared private).</w:t>
+        <w:t>Hide the constructor of the class(declared private).</w:t>
       </w:r>
     </w:p>
     <w:p>
@@ -203,15 +152,7 @@
           <w:szCs w:val="24"/>
           <w:lang w:val="en-US"/>
         </w:rPr>
-        <w:t>Define a public static operation that returns the sole instance of the</w:t>
-      </w:r>
-      <w:r>
-        <w:rPr>
-          <w:sz w:val="24"/>
-          <w:szCs w:val="24"/>
-          <w:lang w:val="en-US"/>
-        </w:rPr>
-        <w:t xml:space="preserve"> class.</w:t>
+        <w:t>Define a public static operation that returns the sole instance of the class.</w:t>
       </w:r>
     </w:p>
     <w:p>
@@ -799,41 +740,7 @@
       </w:r>
       <w:r>
         <w:br/>
-        <w:t xml:space="preserve">Answer: </w:t>
-      </w:r>
-      <w:proofErr w:type="spellStart"/>
-      <w:proofErr w:type="gramStart"/>
-      <w:r>
-        <w:t>java.lang</w:t>
-      </w:r>
-      <w:proofErr w:type="gramEnd"/>
-      <w:r>
-        <w:t>.Runtime</w:t>
-      </w:r>
-      <w:proofErr w:type="spellEnd"/>
-      <w:r>
-        <w:t xml:space="preserve"> : In every Java application there is only one Runtime instance that allows the application to interface with the environment it is running. The </w:t>
-      </w:r>
-      <w:proofErr w:type="spellStart"/>
-      <w:r>
-        <w:t>getRuntime</w:t>
-      </w:r>
-      <w:proofErr w:type="spellEnd"/>
-      <w:r>
-        <w:t xml:space="preserve"> is equivalent to the </w:t>
-      </w:r>
-      <w:proofErr w:type="spellStart"/>
-      <w:proofErr w:type="gramStart"/>
-      <w:r>
-        <w:t>getInstance</w:t>
-      </w:r>
-      <w:proofErr w:type="spellEnd"/>
-      <w:r>
-        <w:t>(</w:t>
-      </w:r>
-      <w:proofErr w:type="gramEnd"/>
-      <w:r>
-        <w:t>) method of the singleton class.</w:t>
+        <w:t>Answer: java.lang.Runtime : In every Java application there is only one Runtime instance that allows the application to interface with the environment it is running. The getRuntime is equivalent to the getInstance() method of the singleton class.</w:t>
       </w:r>
     </w:p>
     <w:p>
@@ -856,15 +763,7 @@
         <w:t>Question</w:t>
       </w:r>
       <w:r>
-        <w:t xml:space="preserve">: Can the singleton class be </w:t>
-      </w:r>
-      <w:proofErr w:type="spellStart"/>
-      <w:r>
-        <w:t>subclassed</w:t>
-      </w:r>
-      <w:proofErr w:type="spellEnd"/>
-      <w:r>
-        <w:t>?</w:t>
+        <w:t>: Can the singleton class be subclassed?</w:t>
       </w:r>
       <w:r>
         <w:br/>
@@ -876,47 +775,7 @@
         <w:t>Answer</w:t>
       </w:r>
       <w:r>
-        <w:t xml:space="preserve">: Frankly speaking singleton is just a design pattern and it can be </w:t>
-      </w:r>
-      <w:proofErr w:type="spellStart"/>
-      <w:r>
-        <w:t>subclassed</w:t>
-      </w:r>
-      <w:proofErr w:type="spellEnd"/>
-      <w:r>
-        <w:t xml:space="preserve">. </w:t>
-      </w:r>
-      <w:proofErr w:type="gramStart"/>
-      <w:r>
-        <w:t>However</w:t>
-      </w:r>
-      <w:proofErr w:type="gramEnd"/>
-      <w:r>
-        <w:t xml:space="preserve"> it is worth to understand the logic or requirement behind </w:t>
-      </w:r>
-      <w:proofErr w:type="spellStart"/>
-      <w:r>
-        <w:t>subclassing</w:t>
-      </w:r>
-      <w:proofErr w:type="spellEnd"/>
-      <w:r>
-        <w:t xml:space="preserve"> a singleton class as the child class might not inherit the singleton pattern objective by extending the Singleton class. </w:t>
-      </w:r>
-      <w:proofErr w:type="gramStart"/>
-      <w:r>
-        <w:t>However</w:t>
-      </w:r>
-      <w:proofErr w:type="gramEnd"/>
-      <w:r>
-        <w:t xml:space="preserve"> the </w:t>
-      </w:r>
-      <w:proofErr w:type="spellStart"/>
-      <w:r>
-        <w:t>subclassing</w:t>
-      </w:r>
-      <w:proofErr w:type="spellEnd"/>
-      <w:r>
-        <w:t xml:space="preserve"> can be prevented by using the final keyword in the class declaration.</w:t>
+        <w:t>: Frankly speaking singleton is just a design pattern and it can be subclassed. However it is worth to understand the logic or requirement behind subclassing a singleton class as the child class might not inherit the singleton pattern objective by extending the Singleton class. However the subclassing can be prevented by using the final keyword in the class declaration.</w:t>
       </w:r>
     </w:p>
     <w:p>
@@ -942,15 +801,7 @@
         <w:t>Answer</w:t>
       </w:r>
       <w:r>
-        <w:t xml:space="preserve">: That was a good catch! What do we do now? To prevent the another instance to be created of the singleton instance we can throw exception from inside the </w:t>
-      </w:r>
-      <w:proofErr w:type="gramStart"/>
-      <w:r>
-        <w:t>clone(</w:t>
-      </w:r>
-      <w:proofErr w:type="gramEnd"/>
-      <w:r>
-        <w:t>) method.</w:t>
+        <w:t>: That was a good catch! What do we do now? To prevent the another instance to be created of the singleton instance we can throw exception from inside the clone() method.</w:t>
       </w:r>
     </w:p>
     <w:p>
@@ -1416,8 +1267,6 @@
           <w:szCs w:val="24"/>
         </w:rPr>
       </w:pPr>
-      <w:bookmarkStart w:id="0" w:name="_GoBack"/>
-      <w:bookmarkEnd w:id="0"/>
     </w:p>
     <w:p>
       <w:pPr>
@@ -1536,6 +1385,2643 @@
         </w:rPr>
       </w:pPr>
     </w:p>
+    <w:p>
+      <w:pPr>
+        <w:pStyle w:val="NoSpacing"/>
+        <w:rPr>
+          <w:sz w:val="24"/>
+          <w:szCs w:val="24"/>
+        </w:rPr>
+      </w:pPr>
+    </w:p>
+    <w:p>
+      <w:pPr>
+        <w:pStyle w:val="NoSpacing"/>
+        <w:rPr>
+          <w:sz w:val="24"/>
+          <w:szCs w:val="24"/>
+        </w:rPr>
+      </w:pPr>
+    </w:p>
+    <w:p>
+      <w:pPr>
+        <w:pStyle w:val="NoSpacing"/>
+        <w:rPr>
+          <w:sz w:val="24"/>
+          <w:szCs w:val="24"/>
+        </w:rPr>
+      </w:pPr>
+      <w:r>
+        <w:rPr>
+          <w:sz w:val="24"/>
+          <w:szCs w:val="24"/>
+        </w:rPr>
+        <w:lastRenderedPageBreak/>
+        <w:t>3. Adapter Pattern</w:t>
+      </w:r>
+    </w:p>
+    <w:p>
+      <w:pPr>
+        <w:pStyle w:val="NoSpacing"/>
+        <w:rPr>
+          <w:sz w:val="24"/>
+          <w:szCs w:val="24"/>
+        </w:rPr>
+      </w:pPr>
+    </w:p>
+    <w:p>
+      <w:pPr>
+        <w:shd w:val="clear" w:color="auto" w:fill="FFFFFF"/>
+        <w:spacing w:after="0" w:line="240" w:lineRule="auto"/>
+        <w:jc w:val="both"/>
+        <w:textAlignment w:val="baseline"/>
+        <w:rPr>
+          <w:rFonts w:ascii="Helvetica" w:eastAsia="Times New Roman" w:hAnsi="Helvetica" w:cs="Times New Roman"/>
+          <w:color w:val="000000"/>
+          <w:sz w:val="24"/>
+          <w:szCs w:val="24"/>
+          <w:lang w:eastAsia="en-IN"/>
+        </w:rPr>
+      </w:pPr>
+      <w:r>
+        <w:rPr>
+          <w:rFonts w:ascii="Helvetica" w:eastAsia="Times New Roman" w:hAnsi="Helvetica" w:cs="Times New Roman"/>
+          <w:b/>
+          <w:bCs/>
+          <w:i/>
+          <w:iCs/>
+          <w:color w:val="000000"/>
+          <w:sz w:val="23"/>
+          <w:szCs w:val="23"/>
+          <w:bdr w:val="none" w:sz="0" w:space="0" w:color="auto" w:frame="1"/>
+          <w:lang w:eastAsia="en-IN"/>
+        </w:rPr>
+        <w:t>Definition:</w:t>
+      </w:r>
+    </w:p>
+    <w:p>
+      <w:pPr>
+        <w:shd w:val="clear" w:color="auto" w:fill="FFFFFF"/>
+        <w:spacing w:after="150" w:line="240" w:lineRule="auto"/>
+        <w:jc w:val="both"/>
+        <w:textAlignment w:val="baseline"/>
+        <w:rPr>
+          <w:rFonts w:ascii="Helvetica" w:eastAsia="Times New Roman" w:hAnsi="Helvetica" w:cs="Times New Roman"/>
+          <w:color w:val="000000"/>
+          <w:sz w:val="24"/>
+          <w:szCs w:val="24"/>
+          <w:lang w:eastAsia="en-IN"/>
+        </w:rPr>
+      </w:pPr>
+      <w:r>
+        <w:rPr>
+          <w:rFonts w:ascii="Helvetica" w:eastAsia="Times New Roman" w:hAnsi="Helvetica" w:cs="Times New Roman"/>
+          <w:color w:val="000000"/>
+          <w:sz w:val="24"/>
+          <w:szCs w:val="24"/>
+          <w:lang w:eastAsia="en-IN"/>
+        </w:rPr>
+        <w:t>The adapter pattern convert the interface of a class into another interface clients expect. Adapter lets classes work together that couldn’t otherwise because of incompatible interfaces.</w:t>
+      </w:r>
+    </w:p>
+    <w:p>
+      <w:pPr>
+        <w:pStyle w:val="NoSpacing"/>
+        <w:rPr>
+          <w:sz w:val="24"/>
+          <w:szCs w:val="24"/>
+        </w:rPr>
+      </w:pPr>
+    </w:p>
+    <w:p>
+      <w:pPr>
+        <w:shd w:val="clear" w:color="auto" w:fill="FFFFFF"/>
+        <w:spacing w:after="0" w:line="240" w:lineRule="auto"/>
+        <w:jc w:val="both"/>
+        <w:textAlignment w:val="baseline"/>
+        <w:rPr>
+          <w:rFonts w:ascii="Helvetica" w:eastAsia="Times New Roman" w:hAnsi="Helvetica" w:cs="Times New Roman"/>
+          <w:color w:val="000000"/>
+          <w:sz w:val="24"/>
+          <w:szCs w:val="24"/>
+          <w:lang w:eastAsia="en-IN"/>
+        </w:rPr>
+      </w:pPr>
+      <w:r>
+        <w:rPr>
+          <w:rFonts w:ascii="Helvetica" w:eastAsia="Times New Roman" w:hAnsi="Helvetica" w:cs="Times New Roman"/>
+          <w:b/>
+          <w:bCs/>
+          <w:color w:val="000000"/>
+          <w:sz w:val="23"/>
+          <w:szCs w:val="23"/>
+          <w:bdr w:val="none" w:sz="0" w:space="0" w:color="auto" w:frame="1"/>
+          <w:lang w:eastAsia="en-IN"/>
+        </w:rPr>
+        <w:t>ClassDiagram:</w:t>
+      </w:r>
+      <w:r>
+        <w:rPr>
+          <w:rFonts w:ascii="Helvetica" w:eastAsia="Times New Roman" w:hAnsi="Helvetica" w:cs="Times New Roman"/>
+          <w:color w:val="000000"/>
+          <w:sz w:val="24"/>
+          <w:szCs w:val="24"/>
+          <w:lang w:eastAsia="en-IN"/>
+        </w:rPr>
+        <w:br/>
+      </w:r>
+      <w:r>
+        <w:rPr>
+          <w:rFonts w:ascii="Helvetica" w:eastAsia="Times New Roman" w:hAnsi="Helvetica" w:cs="Times New Roman"/>
+          <w:noProof/>
+          <w:color w:val="000000"/>
+          <w:sz w:val="24"/>
+          <w:szCs w:val="24"/>
+          <w:lang w:eastAsia="en-IN"/>
+        </w:rPr>
+        <w:drawing>
+          <wp:inline distT="0" distB="0" distL="0" distR="0" wp14:anchorId="489CF27C" wp14:editId="53882294">
+            <wp:extent cx="5067300" cy="3360420"/>
+            <wp:effectExtent l="0" t="0" r="0" b="0"/>
+            <wp:docPr id="5" name="Picture 5" descr="ad3"/>
+            <wp:cNvGraphicFramePr>
+              <a:graphicFrameLocks xmlns:a="http://schemas.openxmlformats.org/drawingml/2006/main" noChangeAspect="1"/>
+            </wp:cNvGraphicFramePr>
+            <a:graphic xmlns:a="http://schemas.openxmlformats.org/drawingml/2006/main">
+              <a:graphicData uri="http://schemas.openxmlformats.org/drawingml/2006/picture">
+                <pic:pic xmlns:pic="http://schemas.openxmlformats.org/drawingml/2006/picture">
+                  <pic:nvPicPr>
+                    <pic:cNvPr id="0" name="Picture 2" descr="ad3"/>
+                    <pic:cNvPicPr>
+                      <a:picLocks noChangeAspect="1" noChangeArrowheads="1"/>
+                    </pic:cNvPicPr>
+                  </pic:nvPicPr>
+                  <pic:blipFill>
+                    <a:blip r:embed="rId13">
+                      <a:extLst>
+                        <a:ext uri="{28A0092B-C50C-407E-A947-70E740481C1C}">
+                          <a14:useLocalDpi xmlns:a14="http://schemas.microsoft.com/office/drawing/2010/main" val="0"/>
+                        </a:ext>
+                      </a:extLst>
+                    </a:blip>
+                    <a:srcRect/>
+                    <a:stretch>
+                      <a:fillRect/>
+                    </a:stretch>
+                  </pic:blipFill>
+                  <pic:spPr bwMode="auto">
+                    <a:xfrm>
+                      <a:off x="0" y="0"/>
+                      <a:ext cx="5067300" cy="3360420"/>
+                    </a:xfrm>
+                    <a:prstGeom prst="rect">
+                      <a:avLst/>
+                    </a:prstGeom>
+                    <a:noFill/>
+                    <a:ln>
+                      <a:noFill/>
+                    </a:ln>
+                  </pic:spPr>
+                </pic:pic>
+              </a:graphicData>
+            </a:graphic>
+          </wp:inline>
+        </w:drawing>
+      </w:r>
+    </w:p>
+    <w:p>
+      <w:pPr>
+        <w:shd w:val="clear" w:color="auto" w:fill="FFFFFF"/>
+        <w:spacing w:after="150" w:line="240" w:lineRule="auto"/>
+        <w:jc w:val="both"/>
+        <w:textAlignment w:val="baseline"/>
+        <w:rPr>
+          <w:rFonts w:ascii="Helvetica" w:eastAsia="Times New Roman" w:hAnsi="Helvetica" w:cs="Times New Roman"/>
+          <w:color w:val="000000"/>
+          <w:sz w:val="24"/>
+          <w:szCs w:val="24"/>
+          <w:lang w:eastAsia="en-IN"/>
+        </w:rPr>
+      </w:pPr>
+      <w:r>
+        <w:rPr>
+          <w:rFonts w:ascii="Helvetica" w:eastAsia="Times New Roman" w:hAnsi="Helvetica" w:cs="Times New Roman"/>
+          <w:color w:val="000000"/>
+          <w:sz w:val="24"/>
+          <w:szCs w:val="24"/>
+          <w:lang w:eastAsia="en-IN"/>
+        </w:rPr>
+        <w:t>The client sees only the target interface and not the adapter. The adapter implements the target interface. Adapter delegates all requests to Adaptee.</w:t>
+      </w:r>
+    </w:p>
+    <w:p>
+      <w:pPr>
+        <w:shd w:val="clear" w:color="auto" w:fill="FFFFFF"/>
+        <w:spacing w:after="150" w:line="240" w:lineRule="auto"/>
+        <w:jc w:val="both"/>
+        <w:textAlignment w:val="baseline"/>
+        <w:rPr>
+          <w:rFonts w:ascii="Helvetica" w:eastAsia="Times New Roman" w:hAnsi="Helvetica" w:cs="Times New Roman"/>
+          <w:color w:val="000000"/>
+          <w:sz w:val="24"/>
+          <w:szCs w:val="24"/>
+          <w:lang w:eastAsia="en-IN"/>
+        </w:rPr>
+      </w:pPr>
+    </w:p>
+    <w:p>
+      <w:pPr>
+        <w:numPr>
+          <w:ilvl w:val="0"/>
+          <w:numId w:val="7"/>
+        </w:numPr>
+        <w:shd w:val="clear" w:color="auto" w:fill="FFFFFF"/>
+        <w:spacing w:after="0" w:line="240" w:lineRule="auto"/>
+        <w:ind w:left="540"/>
+        <w:jc w:val="both"/>
+        <w:textAlignment w:val="baseline"/>
+        <w:rPr>
+          <w:rFonts w:ascii="Helvetica" w:eastAsia="Times New Roman" w:hAnsi="Helvetica" w:cs="Times New Roman"/>
+          <w:color w:val="000000"/>
+          <w:sz w:val="20"/>
+          <w:szCs w:val="20"/>
+          <w:lang w:eastAsia="en-IN"/>
+        </w:rPr>
+      </w:pPr>
+      <w:r>
+        <w:rPr>
+          <w:rFonts w:ascii="Helvetica" w:eastAsia="Times New Roman" w:hAnsi="Helvetica" w:cs="Times New Roman"/>
+          <w:color w:val="000000"/>
+          <w:sz w:val="20"/>
+          <w:szCs w:val="20"/>
+          <w:lang w:eastAsia="en-IN"/>
+        </w:rPr>
+        <w:t>The client makes a request to the adapter by calling a method on it using the target interface.</w:t>
+      </w:r>
+    </w:p>
+    <w:p>
+      <w:pPr>
+        <w:numPr>
+          <w:ilvl w:val="0"/>
+          <w:numId w:val="7"/>
+        </w:numPr>
+        <w:shd w:val="clear" w:color="auto" w:fill="FFFFFF"/>
+        <w:spacing w:after="0" w:line="240" w:lineRule="auto"/>
+        <w:ind w:left="540"/>
+        <w:jc w:val="both"/>
+        <w:textAlignment w:val="baseline"/>
+        <w:rPr>
+          <w:rFonts w:ascii="Helvetica" w:eastAsia="Times New Roman" w:hAnsi="Helvetica" w:cs="Times New Roman"/>
+          <w:color w:val="000000"/>
+          <w:sz w:val="20"/>
+          <w:szCs w:val="20"/>
+          <w:lang w:eastAsia="en-IN"/>
+        </w:rPr>
+      </w:pPr>
+      <w:r>
+        <w:rPr>
+          <w:rFonts w:ascii="Helvetica" w:eastAsia="Times New Roman" w:hAnsi="Helvetica" w:cs="Times New Roman"/>
+          <w:color w:val="000000"/>
+          <w:sz w:val="20"/>
+          <w:szCs w:val="20"/>
+          <w:lang w:eastAsia="en-IN"/>
+        </w:rPr>
+        <w:t>The adapter translates that request on the adaptee using the adaptee interface.</w:t>
+      </w:r>
+    </w:p>
+    <w:p>
+      <w:pPr>
+        <w:numPr>
+          <w:ilvl w:val="0"/>
+          <w:numId w:val="7"/>
+        </w:numPr>
+        <w:shd w:val="clear" w:color="auto" w:fill="FFFFFF"/>
+        <w:spacing w:after="0" w:line="240" w:lineRule="auto"/>
+        <w:ind w:left="540"/>
+        <w:jc w:val="both"/>
+        <w:textAlignment w:val="baseline"/>
+        <w:rPr>
+          <w:rFonts w:ascii="Helvetica" w:eastAsia="Times New Roman" w:hAnsi="Helvetica" w:cs="Times New Roman"/>
+          <w:color w:val="000000"/>
+          <w:sz w:val="20"/>
+          <w:szCs w:val="20"/>
+          <w:lang w:eastAsia="en-IN"/>
+        </w:rPr>
+      </w:pPr>
+      <w:r>
+        <w:rPr>
+          <w:rFonts w:ascii="Helvetica" w:eastAsia="Times New Roman" w:hAnsi="Helvetica" w:cs="Times New Roman"/>
+          <w:color w:val="000000"/>
+          <w:sz w:val="20"/>
+          <w:szCs w:val="20"/>
+          <w:lang w:eastAsia="en-IN"/>
+        </w:rPr>
+        <w:t>Client receive the results of the call and is unaware of adapter’s presence.</w:t>
+      </w:r>
+    </w:p>
+    <w:p>
+      <w:pPr>
+        <w:shd w:val="clear" w:color="auto" w:fill="FFFFFF"/>
+        <w:spacing w:after="150" w:line="240" w:lineRule="auto"/>
+        <w:jc w:val="both"/>
+        <w:textAlignment w:val="baseline"/>
+        <w:rPr>
+          <w:rFonts w:ascii="Helvetica" w:eastAsia="Times New Roman" w:hAnsi="Helvetica" w:cs="Times New Roman"/>
+          <w:color w:val="000000"/>
+          <w:sz w:val="24"/>
+          <w:szCs w:val="24"/>
+          <w:lang w:eastAsia="en-IN"/>
+        </w:rPr>
+      </w:pPr>
+    </w:p>
+    <w:p>
+      <w:pPr>
+        <w:shd w:val="clear" w:color="auto" w:fill="FFFFFF"/>
+        <w:spacing w:after="0" w:line="240" w:lineRule="auto"/>
+        <w:jc w:val="both"/>
+        <w:textAlignment w:val="baseline"/>
+        <w:rPr>
+          <w:rFonts w:ascii="Helvetica" w:eastAsia="Times New Roman" w:hAnsi="Helvetica" w:cs="Times New Roman"/>
+          <w:color w:val="000000"/>
+          <w:sz w:val="24"/>
+          <w:szCs w:val="24"/>
+          <w:lang w:eastAsia="en-IN"/>
+        </w:rPr>
+      </w:pPr>
+      <w:r>
+        <w:rPr>
+          <w:rFonts w:ascii="Helvetica" w:eastAsia="Times New Roman" w:hAnsi="Helvetica" w:cs="Times New Roman"/>
+          <w:b/>
+          <w:bCs/>
+          <w:color w:val="000000"/>
+          <w:sz w:val="23"/>
+          <w:szCs w:val="23"/>
+          <w:bdr w:val="none" w:sz="0" w:space="0" w:color="auto" w:frame="1"/>
+          <w:lang w:eastAsia="en-IN"/>
+        </w:rPr>
+        <w:t>Example:</w:t>
+      </w:r>
+    </w:p>
+    <w:p>
+      <w:pPr>
+        <w:shd w:val="clear" w:color="auto" w:fill="FFFFFF"/>
+        <w:spacing w:after="150" w:line="240" w:lineRule="auto"/>
+        <w:jc w:val="both"/>
+        <w:textAlignment w:val="baseline"/>
+        <w:rPr>
+          <w:rFonts w:ascii="Helvetica" w:eastAsia="Times New Roman" w:hAnsi="Helvetica" w:cs="Times New Roman"/>
+          <w:color w:val="000000"/>
+          <w:sz w:val="24"/>
+          <w:szCs w:val="24"/>
+          <w:lang w:eastAsia="en-IN"/>
+        </w:rPr>
+      </w:pPr>
+      <w:r>
+        <w:rPr>
+          <w:rFonts w:ascii="Helvetica" w:eastAsia="Times New Roman" w:hAnsi="Helvetica" w:cs="Times New Roman"/>
+          <w:color w:val="000000"/>
+          <w:sz w:val="24"/>
+          <w:szCs w:val="24"/>
+          <w:lang w:eastAsia="en-IN"/>
+        </w:rPr>
+        <w:t>Suppose you have a Bird class with fly() , and makeSound()methods. And also a ToyDuck class with squeak() method. Let’s assume that you are short on ToyDuck objects and you would like to use Bird objects in their place. Birds have some similar functionality but implement a different interface, so we can’t use them directly. So we will use adapter pattern. Here our client would be ToyDuck and adaptee would be Bird.</w:t>
+      </w:r>
+    </w:p>
+    <w:p>
+      <w:pPr>
+        <w:shd w:val="clear" w:color="auto" w:fill="FFFFFF"/>
+        <w:spacing w:after="150" w:line="240" w:lineRule="auto"/>
+        <w:jc w:val="both"/>
+        <w:textAlignment w:val="baseline"/>
+        <w:rPr>
+          <w:rFonts w:ascii="Helvetica" w:eastAsia="Times New Roman" w:hAnsi="Helvetica" w:cs="Times New Roman"/>
+          <w:color w:val="000000"/>
+          <w:sz w:val="24"/>
+          <w:szCs w:val="24"/>
+          <w:lang w:eastAsia="en-IN"/>
+        </w:rPr>
+      </w:pPr>
+      <w:r>
+        <w:rPr>
+          <w:rFonts w:ascii="Helvetica" w:eastAsia="Times New Roman" w:hAnsi="Helvetica" w:cs="Times New Roman"/>
+          <w:color w:val="000000"/>
+          <w:sz w:val="24"/>
+          <w:szCs w:val="24"/>
+          <w:lang w:eastAsia="en-IN"/>
+        </w:rPr>
+        <w:t>Below is Java implementation of it.</w:t>
+      </w:r>
+    </w:p>
+    <w:tbl>
+      <w:tblPr>
+        <w:tblW w:w="11304" w:type="dxa"/>
+        <w:tblCellMar>
+          <w:left w:w="0" w:type="dxa"/>
+          <w:right w:w="0" w:type="dxa"/>
+        </w:tblCellMar>
+        <w:tblLook w:val="04A0" w:firstRow="1" w:lastRow="0" w:firstColumn="1" w:lastColumn="0" w:noHBand="0" w:noVBand="1"/>
+      </w:tblPr>
+      <w:tblGrid>
+        <w:gridCol w:w="11304"/>
+      </w:tblGrid>
+      <w:tr>
+        <w:tc>
+          <w:tcPr>
+            <w:tcW w:w="11304" w:type="dxa"/>
+            <w:vAlign w:val="center"/>
+            <w:hideMark/>
+          </w:tcPr>
+          <w:p>
+            <w:pPr>
+              <w:spacing w:after="0" w:line="240" w:lineRule="auto"/>
+              <w:rPr>
+                <w:rFonts w:ascii="Times New Roman" w:eastAsia="Times New Roman" w:hAnsi="Times New Roman" w:cs="Times New Roman"/>
+                <w:sz w:val="24"/>
+                <w:szCs w:val="24"/>
+                <w:lang w:eastAsia="en-IN"/>
+              </w:rPr>
+            </w:pPr>
+            <w:r>
+              <w:rPr>
+                <w:rFonts w:ascii="Courier New" w:eastAsia="Times New Roman" w:hAnsi="Courier New" w:cs="Courier New"/>
+                <w:sz w:val="20"/>
+                <w:szCs w:val="20"/>
+                <w:lang w:eastAsia="en-IN"/>
+              </w:rPr>
+              <w:t>// Java implementation of Adapter pattern</w:t>
+            </w:r>
+          </w:p>
+          <w:p>
+            <w:pPr>
+              <w:spacing w:after="0" w:line="240" w:lineRule="auto"/>
+              <w:rPr>
+                <w:rFonts w:ascii="Times New Roman" w:eastAsia="Times New Roman" w:hAnsi="Times New Roman" w:cs="Times New Roman"/>
+                <w:sz w:val="24"/>
+                <w:szCs w:val="24"/>
+                <w:lang w:eastAsia="en-IN"/>
+              </w:rPr>
+            </w:pPr>
+            <w:r>
+              <w:rPr>
+                <w:rFonts w:ascii="Times New Roman" w:eastAsia="Times New Roman" w:hAnsi="Times New Roman" w:cs="Times New Roman"/>
+                <w:sz w:val="24"/>
+                <w:szCs w:val="24"/>
+                <w:lang w:eastAsia="en-IN"/>
+              </w:rPr>
+              <w:t> </w:t>
+            </w:r>
+          </w:p>
+          <w:p>
+            <w:pPr>
+              <w:spacing w:after="0" w:line="240" w:lineRule="auto"/>
+              <w:rPr>
+                <w:rFonts w:ascii="Times New Roman" w:eastAsia="Times New Roman" w:hAnsi="Times New Roman" w:cs="Times New Roman"/>
+                <w:sz w:val="24"/>
+                <w:szCs w:val="24"/>
+                <w:lang w:eastAsia="en-IN"/>
+              </w:rPr>
+            </w:pPr>
+            <w:r>
+              <w:rPr>
+                <w:rFonts w:ascii="Courier New" w:eastAsia="Times New Roman" w:hAnsi="Courier New" w:cs="Courier New"/>
+                <w:sz w:val="20"/>
+                <w:szCs w:val="20"/>
+                <w:lang w:eastAsia="en-IN"/>
+              </w:rPr>
+              <w:t>interface</w:t>
+            </w:r>
+            <w:r>
+              <w:rPr>
+                <w:rFonts w:ascii="Times New Roman" w:eastAsia="Times New Roman" w:hAnsi="Times New Roman" w:cs="Times New Roman"/>
+                <w:sz w:val="24"/>
+                <w:szCs w:val="24"/>
+                <w:lang w:eastAsia="en-IN"/>
+              </w:rPr>
+              <w:t xml:space="preserve"> </w:t>
+            </w:r>
+            <w:r>
+              <w:rPr>
+                <w:rFonts w:ascii="Courier New" w:eastAsia="Times New Roman" w:hAnsi="Courier New" w:cs="Courier New"/>
+                <w:sz w:val="20"/>
+                <w:szCs w:val="20"/>
+                <w:lang w:eastAsia="en-IN"/>
+              </w:rPr>
+              <w:t>Bird</w:t>
+            </w:r>
+          </w:p>
+          <w:p>
+            <w:pPr>
+              <w:spacing w:after="0" w:line="240" w:lineRule="auto"/>
+              <w:rPr>
+                <w:rFonts w:ascii="Times New Roman" w:eastAsia="Times New Roman" w:hAnsi="Times New Roman" w:cs="Times New Roman"/>
+                <w:sz w:val="24"/>
+                <w:szCs w:val="24"/>
+                <w:lang w:eastAsia="en-IN"/>
+              </w:rPr>
+            </w:pPr>
+            <w:r>
+              <w:rPr>
+                <w:rFonts w:ascii="Courier New" w:eastAsia="Times New Roman" w:hAnsi="Courier New" w:cs="Courier New"/>
+                <w:sz w:val="20"/>
+                <w:szCs w:val="20"/>
+                <w:lang w:eastAsia="en-IN"/>
+              </w:rPr>
+              <w:t>{</w:t>
+            </w:r>
+          </w:p>
+          <w:p>
+            <w:pPr>
+              <w:spacing w:after="0" w:line="240" w:lineRule="auto"/>
+              <w:rPr>
+                <w:rFonts w:ascii="Times New Roman" w:eastAsia="Times New Roman" w:hAnsi="Times New Roman" w:cs="Times New Roman"/>
+                <w:sz w:val="24"/>
+                <w:szCs w:val="24"/>
+                <w:lang w:eastAsia="en-IN"/>
+              </w:rPr>
+            </w:pPr>
+            <w:r>
+              <w:rPr>
+                <w:rFonts w:ascii="Courier New" w:eastAsia="Times New Roman" w:hAnsi="Courier New" w:cs="Courier New"/>
+                <w:sz w:val="20"/>
+                <w:szCs w:val="20"/>
+                <w:lang w:eastAsia="en-IN"/>
+              </w:rPr>
+              <w:t>    // birds implement Bird interface that allows</w:t>
+            </w:r>
+          </w:p>
+          <w:p>
+            <w:pPr>
+              <w:spacing w:after="0" w:line="240" w:lineRule="auto"/>
+              <w:rPr>
+                <w:rFonts w:ascii="Times New Roman" w:eastAsia="Times New Roman" w:hAnsi="Times New Roman" w:cs="Times New Roman"/>
+                <w:sz w:val="24"/>
+                <w:szCs w:val="24"/>
+                <w:lang w:eastAsia="en-IN"/>
+              </w:rPr>
+            </w:pPr>
+            <w:r>
+              <w:rPr>
+                <w:rFonts w:ascii="Courier New" w:eastAsia="Times New Roman" w:hAnsi="Courier New" w:cs="Courier New"/>
+                <w:sz w:val="20"/>
+                <w:szCs w:val="20"/>
+                <w:lang w:eastAsia="en-IN"/>
+              </w:rPr>
+              <w:t>    // them to fly and make sounds adaptee interface</w:t>
+            </w:r>
+          </w:p>
+          <w:p>
+            <w:pPr>
+              <w:spacing w:after="0" w:line="240" w:lineRule="auto"/>
+              <w:rPr>
+                <w:rFonts w:ascii="Times New Roman" w:eastAsia="Times New Roman" w:hAnsi="Times New Roman" w:cs="Times New Roman"/>
+                <w:sz w:val="24"/>
+                <w:szCs w:val="24"/>
+                <w:lang w:eastAsia="en-IN"/>
+              </w:rPr>
+            </w:pPr>
+            <w:r>
+              <w:rPr>
+                <w:rFonts w:ascii="Courier New" w:eastAsia="Times New Roman" w:hAnsi="Courier New" w:cs="Courier New"/>
+                <w:sz w:val="20"/>
+                <w:szCs w:val="20"/>
+                <w:lang w:eastAsia="en-IN"/>
+              </w:rPr>
+              <w:t>    public</w:t>
+            </w:r>
+            <w:r>
+              <w:rPr>
+                <w:rFonts w:ascii="Times New Roman" w:eastAsia="Times New Roman" w:hAnsi="Times New Roman" w:cs="Times New Roman"/>
+                <w:sz w:val="24"/>
+                <w:szCs w:val="24"/>
+                <w:lang w:eastAsia="en-IN"/>
+              </w:rPr>
+              <w:t xml:space="preserve"> </w:t>
+            </w:r>
+            <w:r>
+              <w:rPr>
+                <w:rFonts w:ascii="Courier New" w:eastAsia="Times New Roman" w:hAnsi="Courier New" w:cs="Courier New"/>
+                <w:sz w:val="20"/>
+                <w:szCs w:val="20"/>
+                <w:lang w:eastAsia="en-IN"/>
+              </w:rPr>
+              <w:t>void</w:t>
+            </w:r>
+            <w:r>
+              <w:rPr>
+                <w:rFonts w:ascii="Times New Roman" w:eastAsia="Times New Roman" w:hAnsi="Times New Roman" w:cs="Times New Roman"/>
+                <w:sz w:val="24"/>
+                <w:szCs w:val="24"/>
+                <w:lang w:eastAsia="en-IN"/>
+              </w:rPr>
+              <w:t xml:space="preserve"> </w:t>
+            </w:r>
+            <w:r>
+              <w:rPr>
+                <w:rFonts w:ascii="Courier New" w:eastAsia="Times New Roman" w:hAnsi="Courier New" w:cs="Courier New"/>
+                <w:sz w:val="20"/>
+                <w:szCs w:val="20"/>
+                <w:lang w:eastAsia="en-IN"/>
+              </w:rPr>
+              <w:t>fly();</w:t>
+            </w:r>
+          </w:p>
+          <w:p>
+            <w:pPr>
+              <w:spacing w:after="0" w:line="240" w:lineRule="auto"/>
+              <w:rPr>
+                <w:rFonts w:ascii="Times New Roman" w:eastAsia="Times New Roman" w:hAnsi="Times New Roman" w:cs="Times New Roman"/>
+                <w:sz w:val="24"/>
+                <w:szCs w:val="24"/>
+                <w:lang w:eastAsia="en-IN"/>
+              </w:rPr>
+            </w:pPr>
+            <w:r>
+              <w:rPr>
+                <w:rFonts w:ascii="Courier New" w:eastAsia="Times New Roman" w:hAnsi="Courier New" w:cs="Courier New"/>
+                <w:sz w:val="20"/>
+                <w:szCs w:val="20"/>
+                <w:lang w:eastAsia="en-IN"/>
+              </w:rPr>
+              <w:t>    public</w:t>
+            </w:r>
+            <w:r>
+              <w:rPr>
+                <w:rFonts w:ascii="Times New Roman" w:eastAsia="Times New Roman" w:hAnsi="Times New Roman" w:cs="Times New Roman"/>
+                <w:sz w:val="24"/>
+                <w:szCs w:val="24"/>
+                <w:lang w:eastAsia="en-IN"/>
+              </w:rPr>
+              <w:t xml:space="preserve"> </w:t>
+            </w:r>
+            <w:r>
+              <w:rPr>
+                <w:rFonts w:ascii="Courier New" w:eastAsia="Times New Roman" w:hAnsi="Courier New" w:cs="Courier New"/>
+                <w:sz w:val="20"/>
+                <w:szCs w:val="20"/>
+                <w:lang w:eastAsia="en-IN"/>
+              </w:rPr>
+              <w:t>void</w:t>
+            </w:r>
+            <w:r>
+              <w:rPr>
+                <w:rFonts w:ascii="Times New Roman" w:eastAsia="Times New Roman" w:hAnsi="Times New Roman" w:cs="Times New Roman"/>
+                <w:sz w:val="24"/>
+                <w:szCs w:val="24"/>
+                <w:lang w:eastAsia="en-IN"/>
+              </w:rPr>
+              <w:t xml:space="preserve"> </w:t>
+            </w:r>
+            <w:r>
+              <w:rPr>
+                <w:rFonts w:ascii="Courier New" w:eastAsia="Times New Roman" w:hAnsi="Courier New" w:cs="Courier New"/>
+                <w:sz w:val="20"/>
+                <w:szCs w:val="20"/>
+                <w:lang w:eastAsia="en-IN"/>
+              </w:rPr>
+              <w:t>makeSound();</w:t>
+            </w:r>
+          </w:p>
+          <w:p>
+            <w:pPr>
+              <w:spacing w:after="0" w:line="240" w:lineRule="auto"/>
+              <w:rPr>
+                <w:rFonts w:ascii="Times New Roman" w:eastAsia="Times New Roman" w:hAnsi="Times New Roman" w:cs="Times New Roman"/>
+                <w:sz w:val="24"/>
+                <w:szCs w:val="24"/>
+                <w:lang w:eastAsia="en-IN"/>
+              </w:rPr>
+            </w:pPr>
+            <w:r>
+              <w:rPr>
+                <w:rFonts w:ascii="Courier New" w:eastAsia="Times New Roman" w:hAnsi="Courier New" w:cs="Courier New"/>
+                <w:sz w:val="20"/>
+                <w:szCs w:val="20"/>
+                <w:lang w:eastAsia="en-IN"/>
+              </w:rPr>
+              <w:t>}</w:t>
+            </w:r>
+          </w:p>
+          <w:p>
+            <w:pPr>
+              <w:spacing w:after="0" w:line="240" w:lineRule="auto"/>
+              <w:rPr>
+                <w:rFonts w:ascii="Times New Roman" w:eastAsia="Times New Roman" w:hAnsi="Times New Roman" w:cs="Times New Roman"/>
+                <w:sz w:val="24"/>
+                <w:szCs w:val="24"/>
+                <w:lang w:eastAsia="en-IN"/>
+              </w:rPr>
+            </w:pPr>
+            <w:r>
+              <w:rPr>
+                <w:rFonts w:ascii="Times New Roman" w:eastAsia="Times New Roman" w:hAnsi="Times New Roman" w:cs="Times New Roman"/>
+                <w:sz w:val="24"/>
+                <w:szCs w:val="24"/>
+                <w:lang w:eastAsia="en-IN"/>
+              </w:rPr>
+              <w:t> </w:t>
+            </w:r>
+          </w:p>
+          <w:p>
+            <w:pPr>
+              <w:spacing w:after="0" w:line="240" w:lineRule="auto"/>
+              <w:rPr>
+                <w:rFonts w:ascii="Times New Roman" w:eastAsia="Times New Roman" w:hAnsi="Times New Roman" w:cs="Times New Roman"/>
+                <w:sz w:val="24"/>
+                <w:szCs w:val="24"/>
+                <w:lang w:eastAsia="en-IN"/>
+              </w:rPr>
+            </w:pPr>
+            <w:r>
+              <w:rPr>
+                <w:rFonts w:ascii="Courier New" w:eastAsia="Times New Roman" w:hAnsi="Courier New" w:cs="Courier New"/>
+                <w:sz w:val="20"/>
+                <w:szCs w:val="20"/>
+                <w:lang w:eastAsia="en-IN"/>
+              </w:rPr>
+              <w:t>class</w:t>
+            </w:r>
+            <w:r>
+              <w:rPr>
+                <w:rFonts w:ascii="Times New Roman" w:eastAsia="Times New Roman" w:hAnsi="Times New Roman" w:cs="Times New Roman"/>
+                <w:sz w:val="24"/>
+                <w:szCs w:val="24"/>
+                <w:lang w:eastAsia="en-IN"/>
+              </w:rPr>
+              <w:t xml:space="preserve"> </w:t>
+            </w:r>
+            <w:r>
+              <w:rPr>
+                <w:rFonts w:ascii="Courier New" w:eastAsia="Times New Roman" w:hAnsi="Courier New" w:cs="Courier New"/>
+                <w:sz w:val="20"/>
+                <w:szCs w:val="20"/>
+                <w:lang w:eastAsia="en-IN"/>
+              </w:rPr>
+              <w:t>Sparrow implements</w:t>
+            </w:r>
+            <w:r>
+              <w:rPr>
+                <w:rFonts w:ascii="Times New Roman" w:eastAsia="Times New Roman" w:hAnsi="Times New Roman" w:cs="Times New Roman"/>
+                <w:sz w:val="24"/>
+                <w:szCs w:val="24"/>
+                <w:lang w:eastAsia="en-IN"/>
+              </w:rPr>
+              <w:t xml:space="preserve"> </w:t>
+            </w:r>
+            <w:r>
+              <w:rPr>
+                <w:rFonts w:ascii="Courier New" w:eastAsia="Times New Roman" w:hAnsi="Courier New" w:cs="Courier New"/>
+                <w:sz w:val="20"/>
+                <w:szCs w:val="20"/>
+                <w:lang w:eastAsia="en-IN"/>
+              </w:rPr>
+              <w:t>Bird</w:t>
+            </w:r>
+          </w:p>
+          <w:p>
+            <w:pPr>
+              <w:spacing w:after="0" w:line="240" w:lineRule="auto"/>
+              <w:rPr>
+                <w:rFonts w:ascii="Times New Roman" w:eastAsia="Times New Roman" w:hAnsi="Times New Roman" w:cs="Times New Roman"/>
+                <w:sz w:val="24"/>
+                <w:szCs w:val="24"/>
+                <w:lang w:eastAsia="en-IN"/>
+              </w:rPr>
+            </w:pPr>
+            <w:r>
+              <w:rPr>
+                <w:rFonts w:ascii="Courier New" w:eastAsia="Times New Roman" w:hAnsi="Courier New" w:cs="Courier New"/>
+                <w:sz w:val="20"/>
+                <w:szCs w:val="20"/>
+                <w:lang w:eastAsia="en-IN"/>
+              </w:rPr>
+              <w:t>{</w:t>
+            </w:r>
+          </w:p>
+          <w:p>
+            <w:pPr>
+              <w:spacing w:after="0" w:line="240" w:lineRule="auto"/>
+              <w:rPr>
+                <w:rFonts w:ascii="Times New Roman" w:eastAsia="Times New Roman" w:hAnsi="Times New Roman" w:cs="Times New Roman"/>
+                <w:sz w:val="24"/>
+                <w:szCs w:val="24"/>
+                <w:lang w:eastAsia="en-IN"/>
+              </w:rPr>
+            </w:pPr>
+            <w:r>
+              <w:rPr>
+                <w:rFonts w:ascii="Courier New" w:eastAsia="Times New Roman" w:hAnsi="Courier New" w:cs="Courier New"/>
+                <w:sz w:val="20"/>
+                <w:szCs w:val="20"/>
+                <w:lang w:eastAsia="en-IN"/>
+              </w:rPr>
+              <w:lastRenderedPageBreak/>
+              <w:t>    // a concrete implementation of bird</w:t>
+            </w:r>
+          </w:p>
+          <w:p>
+            <w:pPr>
+              <w:spacing w:after="0" w:line="240" w:lineRule="auto"/>
+              <w:rPr>
+                <w:rFonts w:ascii="Times New Roman" w:eastAsia="Times New Roman" w:hAnsi="Times New Roman" w:cs="Times New Roman"/>
+                <w:sz w:val="24"/>
+                <w:szCs w:val="24"/>
+                <w:lang w:eastAsia="en-IN"/>
+              </w:rPr>
+            </w:pPr>
+            <w:r>
+              <w:rPr>
+                <w:rFonts w:ascii="Courier New" w:eastAsia="Times New Roman" w:hAnsi="Courier New" w:cs="Courier New"/>
+                <w:sz w:val="20"/>
+                <w:szCs w:val="20"/>
+                <w:lang w:eastAsia="en-IN"/>
+              </w:rPr>
+              <w:t>    public</w:t>
+            </w:r>
+            <w:r>
+              <w:rPr>
+                <w:rFonts w:ascii="Times New Roman" w:eastAsia="Times New Roman" w:hAnsi="Times New Roman" w:cs="Times New Roman"/>
+                <w:sz w:val="24"/>
+                <w:szCs w:val="24"/>
+                <w:lang w:eastAsia="en-IN"/>
+              </w:rPr>
+              <w:t xml:space="preserve"> </w:t>
+            </w:r>
+            <w:r>
+              <w:rPr>
+                <w:rFonts w:ascii="Courier New" w:eastAsia="Times New Roman" w:hAnsi="Courier New" w:cs="Courier New"/>
+                <w:sz w:val="20"/>
+                <w:szCs w:val="20"/>
+                <w:lang w:eastAsia="en-IN"/>
+              </w:rPr>
+              <w:t>void</w:t>
+            </w:r>
+            <w:r>
+              <w:rPr>
+                <w:rFonts w:ascii="Times New Roman" w:eastAsia="Times New Roman" w:hAnsi="Times New Roman" w:cs="Times New Roman"/>
+                <w:sz w:val="24"/>
+                <w:szCs w:val="24"/>
+                <w:lang w:eastAsia="en-IN"/>
+              </w:rPr>
+              <w:t xml:space="preserve"> </w:t>
+            </w:r>
+            <w:r>
+              <w:rPr>
+                <w:rFonts w:ascii="Courier New" w:eastAsia="Times New Roman" w:hAnsi="Courier New" w:cs="Courier New"/>
+                <w:sz w:val="20"/>
+                <w:szCs w:val="20"/>
+                <w:lang w:eastAsia="en-IN"/>
+              </w:rPr>
+              <w:t>fly()</w:t>
+            </w:r>
+          </w:p>
+          <w:p>
+            <w:pPr>
+              <w:spacing w:after="0" w:line="240" w:lineRule="auto"/>
+              <w:rPr>
+                <w:rFonts w:ascii="Times New Roman" w:eastAsia="Times New Roman" w:hAnsi="Times New Roman" w:cs="Times New Roman"/>
+                <w:sz w:val="24"/>
+                <w:szCs w:val="24"/>
+                <w:lang w:eastAsia="en-IN"/>
+              </w:rPr>
+            </w:pPr>
+            <w:r>
+              <w:rPr>
+                <w:rFonts w:ascii="Courier New" w:eastAsia="Times New Roman" w:hAnsi="Courier New" w:cs="Courier New"/>
+                <w:sz w:val="20"/>
+                <w:szCs w:val="20"/>
+                <w:lang w:eastAsia="en-IN"/>
+              </w:rPr>
+              <w:t>    {</w:t>
+            </w:r>
+          </w:p>
+          <w:p>
+            <w:pPr>
+              <w:spacing w:after="0" w:line="240" w:lineRule="auto"/>
+              <w:rPr>
+                <w:rFonts w:ascii="Times New Roman" w:eastAsia="Times New Roman" w:hAnsi="Times New Roman" w:cs="Times New Roman"/>
+                <w:sz w:val="24"/>
+                <w:szCs w:val="24"/>
+                <w:lang w:eastAsia="en-IN"/>
+              </w:rPr>
+            </w:pPr>
+            <w:r>
+              <w:rPr>
+                <w:rFonts w:ascii="Courier New" w:eastAsia="Times New Roman" w:hAnsi="Courier New" w:cs="Courier New"/>
+                <w:sz w:val="20"/>
+                <w:szCs w:val="20"/>
+                <w:lang w:eastAsia="en-IN"/>
+              </w:rPr>
+              <w:t>        System.out.println("Flying");</w:t>
+            </w:r>
+          </w:p>
+          <w:p>
+            <w:pPr>
+              <w:spacing w:after="0" w:line="240" w:lineRule="auto"/>
+              <w:rPr>
+                <w:rFonts w:ascii="Times New Roman" w:eastAsia="Times New Roman" w:hAnsi="Times New Roman" w:cs="Times New Roman"/>
+                <w:sz w:val="24"/>
+                <w:szCs w:val="24"/>
+                <w:lang w:eastAsia="en-IN"/>
+              </w:rPr>
+            </w:pPr>
+            <w:r>
+              <w:rPr>
+                <w:rFonts w:ascii="Courier New" w:eastAsia="Times New Roman" w:hAnsi="Courier New" w:cs="Courier New"/>
+                <w:sz w:val="20"/>
+                <w:szCs w:val="20"/>
+                <w:lang w:eastAsia="en-IN"/>
+              </w:rPr>
+              <w:t>    }</w:t>
+            </w:r>
+          </w:p>
+          <w:p>
+            <w:pPr>
+              <w:spacing w:after="0" w:line="240" w:lineRule="auto"/>
+              <w:rPr>
+                <w:rFonts w:ascii="Times New Roman" w:eastAsia="Times New Roman" w:hAnsi="Times New Roman" w:cs="Times New Roman"/>
+                <w:sz w:val="24"/>
+                <w:szCs w:val="24"/>
+                <w:lang w:eastAsia="en-IN"/>
+              </w:rPr>
+            </w:pPr>
+            <w:r>
+              <w:rPr>
+                <w:rFonts w:ascii="Courier New" w:eastAsia="Times New Roman" w:hAnsi="Courier New" w:cs="Courier New"/>
+                <w:sz w:val="20"/>
+                <w:szCs w:val="20"/>
+                <w:lang w:eastAsia="en-IN"/>
+              </w:rPr>
+              <w:t>    public</w:t>
+            </w:r>
+            <w:r>
+              <w:rPr>
+                <w:rFonts w:ascii="Times New Roman" w:eastAsia="Times New Roman" w:hAnsi="Times New Roman" w:cs="Times New Roman"/>
+                <w:sz w:val="24"/>
+                <w:szCs w:val="24"/>
+                <w:lang w:eastAsia="en-IN"/>
+              </w:rPr>
+              <w:t xml:space="preserve"> </w:t>
+            </w:r>
+            <w:r>
+              <w:rPr>
+                <w:rFonts w:ascii="Courier New" w:eastAsia="Times New Roman" w:hAnsi="Courier New" w:cs="Courier New"/>
+                <w:sz w:val="20"/>
+                <w:szCs w:val="20"/>
+                <w:lang w:eastAsia="en-IN"/>
+              </w:rPr>
+              <w:t>void</w:t>
+            </w:r>
+            <w:r>
+              <w:rPr>
+                <w:rFonts w:ascii="Times New Roman" w:eastAsia="Times New Roman" w:hAnsi="Times New Roman" w:cs="Times New Roman"/>
+                <w:sz w:val="24"/>
+                <w:szCs w:val="24"/>
+                <w:lang w:eastAsia="en-IN"/>
+              </w:rPr>
+              <w:t xml:space="preserve"> </w:t>
+            </w:r>
+            <w:r>
+              <w:rPr>
+                <w:rFonts w:ascii="Courier New" w:eastAsia="Times New Roman" w:hAnsi="Courier New" w:cs="Courier New"/>
+                <w:sz w:val="20"/>
+                <w:szCs w:val="20"/>
+                <w:lang w:eastAsia="en-IN"/>
+              </w:rPr>
+              <w:t>makeSound()</w:t>
+            </w:r>
+          </w:p>
+          <w:p>
+            <w:pPr>
+              <w:spacing w:after="0" w:line="240" w:lineRule="auto"/>
+              <w:rPr>
+                <w:rFonts w:ascii="Times New Roman" w:eastAsia="Times New Roman" w:hAnsi="Times New Roman" w:cs="Times New Roman"/>
+                <w:sz w:val="24"/>
+                <w:szCs w:val="24"/>
+                <w:lang w:eastAsia="en-IN"/>
+              </w:rPr>
+            </w:pPr>
+            <w:r>
+              <w:rPr>
+                <w:rFonts w:ascii="Courier New" w:eastAsia="Times New Roman" w:hAnsi="Courier New" w:cs="Courier New"/>
+                <w:sz w:val="20"/>
+                <w:szCs w:val="20"/>
+                <w:lang w:eastAsia="en-IN"/>
+              </w:rPr>
+              <w:t>    {</w:t>
+            </w:r>
+          </w:p>
+          <w:p>
+            <w:pPr>
+              <w:spacing w:after="0" w:line="240" w:lineRule="auto"/>
+              <w:rPr>
+                <w:rFonts w:ascii="Times New Roman" w:eastAsia="Times New Roman" w:hAnsi="Times New Roman" w:cs="Times New Roman"/>
+                <w:sz w:val="24"/>
+                <w:szCs w:val="24"/>
+                <w:lang w:eastAsia="en-IN"/>
+              </w:rPr>
+            </w:pPr>
+            <w:r>
+              <w:rPr>
+                <w:rFonts w:ascii="Courier New" w:eastAsia="Times New Roman" w:hAnsi="Courier New" w:cs="Courier New"/>
+                <w:sz w:val="20"/>
+                <w:szCs w:val="20"/>
+                <w:lang w:eastAsia="en-IN"/>
+              </w:rPr>
+              <w:t>        System.out.println("Chirp Chirp");</w:t>
+            </w:r>
+          </w:p>
+          <w:p>
+            <w:pPr>
+              <w:spacing w:after="0" w:line="240" w:lineRule="auto"/>
+              <w:rPr>
+                <w:rFonts w:ascii="Times New Roman" w:eastAsia="Times New Roman" w:hAnsi="Times New Roman" w:cs="Times New Roman"/>
+                <w:sz w:val="24"/>
+                <w:szCs w:val="24"/>
+                <w:lang w:eastAsia="en-IN"/>
+              </w:rPr>
+            </w:pPr>
+            <w:r>
+              <w:rPr>
+                <w:rFonts w:ascii="Courier New" w:eastAsia="Times New Roman" w:hAnsi="Courier New" w:cs="Courier New"/>
+                <w:sz w:val="20"/>
+                <w:szCs w:val="20"/>
+                <w:lang w:eastAsia="en-IN"/>
+              </w:rPr>
+              <w:t>    }</w:t>
+            </w:r>
+          </w:p>
+          <w:p>
+            <w:pPr>
+              <w:spacing w:after="0" w:line="240" w:lineRule="auto"/>
+              <w:rPr>
+                <w:rFonts w:ascii="Times New Roman" w:eastAsia="Times New Roman" w:hAnsi="Times New Roman" w:cs="Times New Roman"/>
+                <w:sz w:val="24"/>
+                <w:szCs w:val="24"/>
+                <w:lang w:eastAsia="en-IN"/>
+              </w:rPr>
+            </w:pPr>
+            <w:r>
+              <w:rPr>
+                <w:rFonts w:ascii="Courier New" w:eastAsia="Times New Roman" w:hAnsi="Courier New" w:cs="Courier New"/>
+                <w:sz w:val="20"/>
+                <w:szCs w:val="20"/>
+                <w:lang w:eastAsia="en-IN"/>
+              </w:rPr>
+              <w:t>}</w:t>
+            </w:r>
+          </w:p>
+          <w:p>
+            <w:pPr>
+              <w:spacing w:after="0" w:line="240" w:lineRule="auto"/>
+              <w:rPr>
+                <w:rFonts w:ascii="Times New Roman" w:eastAsia="Times New Roman" w:hAnsi="Times New Roman" w:cs="Times New Roman"/>
+                <w:sz w:val="24"/>
+                <w:szCs w:val="24"/>
+                <w:lang w:eastAsia="en-IN"/>
+              </w:rPr>
+            </w:pPr>
+            <w:r>
+              <w:rPr>
+                <w:rFonts w:ascii="Times New Roman" w:eastAsia="Times New Roman" w:hAnsi="Times New Roman" w:cs="Times New Roman"/>
+                <w:sz w:val="24"/>
+                <w:szCs w:val="24"/>
+                <w:lang w:eastAsia="en-IN"/>
+              </w:rPr>
+              <w:t> </w:t>
+            </w:r>
+          </w:p>
+          <w:p>
+            <w:pPr>
+              <w:spacing w:after="0" w:line="240" w:lineRule="auto"/>
+              <w:rPr>
+                <w:rFonts w:ascii="Times New Roman" w:eastAsia="Times New Roman" w:hAnsi="Times New Roman" w:cs="Times New Roman"/>
+                <w:sz w:val="24"/>
+                <w:szCs w:val="24"/>
+                <w:lang w:eastAsia="en-IN"/>
+              </w:rPr>
+            </w:pPr>
+            <w:r>
+              <w:rPr>
+                <w:rFonts w:ascii="Courier New" w:eastAsia="Times New Roman" w:hAnsi="Courier New" w:cs="Courier New"/>
+                <w:sz w:val="20"/>
+                <w:szCs w:val="20"/>
+                <w:lang w:eastAsia="en-IN"/>
+              </w:rPr>
+              <w:t>interface</w:t>
+            </w:r>
+            <w:r>
+              <w:rPr>
+                <w:rFonts w:ascii="Times New Roman" w:eastAsia="Times New Roman" w:hAnsi="Times New Roman" w:cs="Times New Roman"/>
+                <w:sz w:val="24"/>
+                <w:szCs w:val="24"/>
+                <w:lang w:eastAsia="en-IN"/>
+              </w:rPr>
+              <w:t xml:space="preserve"> </w:t>
+            </w:r>
+            <w:r>
+              <w:rPr>
+                <w:rFonts w:ascii="Courier New" w:eastAsia="Times New Roman" w:hAnsi="Courier New" w:cs="Courier New"/>
+                <w:sz w:val="20"/>
+                <w:szCs w:val="20"/>
+                <w:lang w:eastAsia="en-IN"/>
+              </w:rPr>
+              <w:t>ToyDuck</w:t>
+            </w:r>
+          </w:p>
+          <w:p>
+            <w:pPr>
+              <w:spacing w:after="0" w:line="240" w:lineRule="auto"/>
+              <w:rPr>
+                <w:rFonts w:ascii="Times New Roman" w:eastAsia="Times New Roman" w:hAnsi="Times New Roman" w:cs="Times New Roman"/>
+                <w:sz w:val="24"/>
+                <w:szCs w:val="24"/>
+                <w:lang w:eastAsia="en-IN"/>
+              </w:rPr>
+            </w:pPr>
+            <w:r>
+              <w:rPr>
+                <w:rFonts w:ascii="Courier New" w:eastAsia="Times New Roman" w:hAnsi="Courier New" w:cs="Courier New"/>
+                <w:sz w:val="20"/>
+                <w:szCs w:val="20"/>
+                <w:lang w:eastAsia="en-IN"/>
+              </w:rPr>
+              <w:t>{</w:t>
+            </w:r>
+          </w:p>
+          <w:p>
+            <w:pPr>
+              <w:spacing w:after="0" w:line="240" w:lineRule="auto"/>
+              <w:rPr>
+                <w:rFonts w:ascii="Times New Roman" w:eastAsia="Times New Roman" w:hAnsi="Times New Roman" w:cs="Times New Roman"/>
+                <w:sz w:val="24"/>
+                <w:szCs w:val="24"/>
+                <w:lang w:eastAsia="en-IN"/>
+              </w:rPr>
+            </w:pPr>
+            <w:r>
+              <w:rPr>
+                <w:rFonts w:ascii="Courier New" w:eastAsia="Times New Roman" w:hAnsi="Courier New" w:cs="Courier New"/>
+                <w:sz w:val="20"/>
+                <w:szCs w:val="20"/>
+                <w:lang w:eastAsia="en-IN"/>
+              </w:rPr>
+              <w:t>    // target interface</w:t>
+            </w:r>
+          </w:p>
+          <w:p>
+            <w:pPr>
+              <w:spacing w:after="0" w:line="240" w:lineRule="auto"/>
+              <w:rPr>
+                <w:rFonts w:ascii="Times New Roman" w:eastAsia="Times New Roman" w:hAnsi="Times New Roman" w:cs="Times New Roman"/>
+                <w:sz w:val="24"/>
+                <w:szCs w:val="24"/>
+                <w:lang w:eastAsia="en-IN"/>
+              </w:rPr>
+            </w:pPr>
+            <w:r>
+              <w:rPr>
+                <w:rFonts w:ascii="Courier New" w:eastAsia="Times New Roman" w:hAnsi="Courier New" w:cs="Courier New"/>
+                <w:sz w:val="20"/>
+                <w:szCs w:val="20"/>
+                <w:lang w:eastAsia="en-IN"/>
+              </w:rPr>
+              <w:t>    // toyducks dont fly they just make</w:t>
+            </w:r>
+          </w:p>
+          <w:p>
+            <w:pPr>
+              <w:spacing w:after="0" w:line="240" w:lineRule="auto"/>
+              <w:rPr>
+                <w:rFonts w:ascii="Times New Roman" w:eastAsia="Times New Roman" w:hAnsi="Times New Roman" w:cs="Times New Roman"/>
+                <w:sz w:val="24"/>
+                <w:szCs w:val="24"/>
+                <w:lang w:eastAsia="en-IN"/>
+              </w:rPr>
+            </w:pPr>
+            <w:r>
+              <w:rPr>
+                <w:rFonts w:ascii="Courier New" w:eastAsia="Times New Roman" w:hAnsi="Courier New" w:cs="Courier New"/>
+                <w:sz w:val="20"/>
+                <w:szCs w:val="20"/>
+                <w:lang w:eastAsia="en-IN"/>
+              </w:rPr>
+              <w:t>    // squeaking sound</w:t>
+            </w:r>
+          </w:p>
+          <w:p>
+            <w:pPr>
+              <w:spacing w:after="0" w:line="240" w:lineRule="auto"/>
+              <w:rPr>
+                <w:rFonts w:ascii="Times New Roman" w:eastAsia="Times New Roman" w:hAnsi="Times New Roman" w:cs="Times New Roman"/>
+                <w:sz w:val="24"/>
+                <w:szCs w:val="24"/>
+                <w:lang w:eastAsia="en-IN"/>
+              </w:rPr>
+            </w:pPr>
+            <w:r>
+              <w:rPr>
+                <w:rFonts w:ascii="Courier New" w:eastAsia="Times New Roman" w:hAnsi="Courier New" w:cs="Courier New"/>
+                <w:sz w:val="20"/>
+                <w:szCs w:val="20"/>
+                <w:lang w:eastAsia="en-IN"/>
+              </w:rPr>
+              <w:t>    public</w:t>
+            </w:r>
+            <w:r>
+              <w:rPr>
+                <w:rFonts w:ascii="Times New Roman" w:eastAsia="Times New Roman" w:hAnsi="Times New Roman" w:cs="Times New Roman"/>
+                <w:sz w:val="24"/>
+                <w:szCs w:val="24"/>
+                <w:lang w:eastAsia="en-IN"/>
+              </w:rPr>
+              <w:t xml:space="preserve"> </w:t>
+            </w:r>
+            <w:r>
+              <w:rPr>
+                <w:rFonts w:ascii="Courier New" w:eastAsia="Times New Roman" w:hAnsi="Courier New" w:cs="Courier New"/>
+                <w:sz w:val="20"/>
+                <w:szCs w:val="20"/>
+                <w:lang w:eastAsia="en-IN"/>
+              </w:rPr>
+              <w:t>void</w:t>
+            </w:r>
+            <w:r>
+              <w:rPr>
+                <w:rFonts w:ascii="Times New Roman" w:eastAsia="Times New Roman" w:hAnsi="Times New Roman" w:cs="Times New Roman"/>
+                <w:sz w:val="24"/>
+                <w:szCs w:val="24"/>
+                <w:lang w:eastAsia="en-IN"/>
+              </w:rPr>
+              <w:t xml:space="preserve"> </w:t>
+            </w:r>
+            <w:r>
+              <w:rPr>
+                <w:rFonts w:ascii="Courier New" w:eastAsia="Times New Roman" w:hAnsi="Courier New" w:cs="Courier New"/>
+                <w:sz w:val="20"/>
+                <w:szCs w:val="20"/>
+                <w:lang w:eastAsia="en-IN"/>
+              </w:rPr>
+              <w:t>squeak();</w:t>
+            </w:r>
+          </w:p>
+          <w:p>
+            <w:pPr>
+              <w:spacing w:after="0" w:line="240" w:lineRule="auto"/>
+              <w:rPr>
+                <w:rFonts w:ascii="Times New Roman" w:eastAsia="Times New Roman" w:hAnsi="Times New Roman" w:cs="Times New Roman"/>
+                <w:sz w:val="24"/>
+                <w:szCs w:val="24"/>
+                <w:lang w:eastAsia="en-IN"/>
+              </w:rPr>
+            </w:pPr>
+            <w:r>
+              <w:rPr>
+                <w:rFonts w:ascii="Courier New" w:eastAsia="Times New Roman" w:hAnsi="Courier New" w:cs="Courier New"/>
+                <w:sz w:val="20"/>
+                <w:szCs w:val="20"/>
+                <w:lang w:eastAsia="en-IN"/>
+              </w:rPr>
+              <w:t>}</w:t>
+            </w:r>
+          </w:p>
+          <w:p>
+            <w:pPr>
+              <w:spacing w:after="0" w:line="240" w:lineRule="auto"/>
+              <w:rPr>
+                <w:rFonts w:ascii="Times New Roman" w:eastAsia="Times New Roman" w:hAnsi="Times New Roman" w:cs="Times New Roman"/>
+                <w:sz w:val="24"/>
+                <w:szCs w:val="24"/>
+                <w:lang w:eastAsia="en-IN"/>
+              </w:rPr>
+            </w:pPr>
+            <w:r>
+              <w:rPr>
+                <w:rFonts w:ascii="Times New Roman" w:eastAsia="Times New Roman" w:hAnsi="Times New Roman" w:cs="Times New Roman"/>
+                <w:sz w:val="24"/>
+                <w:szCs w:val="24"/>
+                <w:lang w:eastAsia="en-IN"/>
+              </w:rPr>
+              <w:t> </w:t>
+            </w:r>
+          </w:p>
+          <w:p>
+            <w:pPr>
+              <w:spacing w:after="0" w:line="240" w:lineRule="auto"/>
+              <w:rPr>
+                <w:rFonts w:ascii="Times New Roman" w:eastAsia="Times New Roman" w:hAnsi="Times New Roman" w:cs="Times New Roman"/>
+                <w:sz w:val="24"/>
+                <w:szCs w:val="24"/>
+                <w:lang w:eastAsia="en-IN"/>
+              </w:rPr>
+            </w:pPr>
+            <w:r>
+              <w:rPr>
+                <w:rFonts w:ascii="Courier New" w:eastAsia="Times New Roman" w:hAnsi="Courier New" w:cs="Courier New"/>
+                <w:sz w:val="20"/>
+                <w:szCs w:val="20"/>
+                <w:lang w:eastAsia="en-IN"/>
+              </w:rPr>
+              <w:t>class</w:t>
+            </w:r>
+            <w:r>
+              <w:rPr>
+                <w:rFonts w:ascii="Times New Roman" w:eastAsia="Times New Roman" w:hAnsi="Times New Roman" w:cs="Times New Roman"/>
+                <w:sz w:val="24"/>
+                <w:szCs w:val="24"/>
+                <w:lang w:eastAsia="en-IN"/>
+              </w:rPr>
+              <w:t xml:space="preserve"> </w:t>
+            </w:r>
+            <w:r>
+              <w:rPr>
+                <w:rFonts w:ascii="Courier New" w:eastAsia="Times New Roman" w:hAnsi="Courier New" w:cs="Courier New"/>
+                <w:sz w:val="20"/>
+                <w:szCs w:val="20"/>
+                <w:lang w:eastAsia="en-IN"/>
+              </w:rPr>
+              <w:t>PlasticToyDuck implements</w:t>
+            </w:r>
+            <w:r>
+              <w:rPr>
+                <w:rFonts w:ascii="Times New Roman" w:eastAsia="Times New Roman" w:hAnsi="Times New Roman" w:cs="Times New Roman"/>
+                <w:sz w:val="24"/>
+                <w:szCs w:val="24"/>
+                <w:lang w:eastAsia="en-IN"/>
+              </w:rPr>
+              <w:t xml:space="preserve"> </w:t>
+            </w:r>
+            <w:r>
+              <w:rPr>
+                <w:rFonts w:ascii="Courier New" w:eastAsia="Times New Roman" w:hAnsi="Courier New" w:cs="Courier New"/>
+                <w:sz w:val="20"/>
+                <w:szCs w:val="20"/>
+                <w:lang w:eastAsia="en-IN"/>
+              </w:rPr>
+              <w:t>ToyDuck</w:t>
+            </w:r>
+          </w:p>
+          <w:p>
+            <w:pPr>
+              <w:spacing w:after="0" w:line="240" w:lineRule="auto"/>
+              <w:rPr>
+                <w:rFonts w:ascii="Times New Roman" w:eastAsia="Times New Roman" w:hAnsi="Times New Roman" w:cs="Times New Roman"/>
+                <w:sz w:val="24"/>
+                <w:szCs w:val="24"/>
+                <w:lang w:eastAsia="en-IN"/>
+              </w:rPr>
+            </w:pPr>
+            <w:r>
+              <w:rPr>
+                <w:rFonts w:ascii="Courier New" w:eastAsia="Times New Roman" w:hAnsi="Courier New" w:cs="Courier New"/>
+                <w:sz w:val="20"/>
+                <w:szCs w:val="20"/>
+                <w:lang w:eastAsia="en-IN"/>
+              </w:rPr>
+              <w:t>{</w:t>
+            </w:r>
+          </w:p>
+          <w:p>
+            <w:pPr>
+              <w:spacing w:after="0" w:line="240" w:lineRule="auto"/>
+              <w:rPr>
+                <w:rFonts w:ascii="Times New Roman" w:eastAsia="Times New Roman" w:hAnsi="Times New Roman" w:cs="Times New Roman"/>
+                <w:sz w:val="24"/>
+                <w:szCs w:val="24"/>
+                <w:lang w:eastAsia="en-IN"/>
+              </w:rPr>
+            </w:pPr>
+            <w:r>
+              <w:rPr>
+                <w:rFonts w:ascii="Courier New" w:eastAsia="Times New Roman" w:hAnsi="Courier New" w:cs="Courier New"/>
+                <w:sz w:val="20"/>
+                <w:szCs w:val="20"/>
+                <w:lang w:eastAsia="en-IN"/>
+              </w:rPr>
+              <w:t>    public</w:t>
+            </w:r>
+            <w:r>
+              <w:rPr>
+                <w:rFonts w:ascii="Times New Roman" w:eastAsia="Times New Roman" w:hAnsi="Times New Roman" w:cs="Times New Roman"/>
+                <w:sz w:val="24"/>
+                <w:szCs w:val="24"/>
+                <w:lang w:eastAsia="en-IN"/>
+              </w:rPr>
+              <w:t xml:space="preserve"> </w:t>
+            </w:r>
+            <w:r>
+              <w:rPr>
+                <w:rFonts w:ascii="Courier New" w:eastAsia="Times New Roman" w:hAnsi="Courier New" w:cs="Courier New"/>
+                <w:sz w:val="20"/>
+                <w:szCs w:val="20"/>
+                <w:lang w:eastAsia="en-IN"/>
+              </w:rPr>
+              <w:t>void</w:t>
+            </w:r>
+            <w:r>
+              <w:rPr>
+                <w:rFonts w:ascii="Times New Roman" w:eastAsia="Times New Roman" w:hAnsi="Times New Roman" w:cs="Times New Roman"/>
+                <w:sz w:val="24"/>
+                <w:szCs w:val="24"/>
+                <w:lang w:eastAsia="en-IN"/>
+              </w:rPr>
+              <w:t xml:space="preserve"> </w:t>
+            </w:r>
+            <w:r>
+              <w:rPr>
+                <w:rFonts w:ascii="Courier New" w:eastAsia="Times New Roman" w:hAnsi="Courier New" w:cs="Courier New"/>
+                <w:sz w:val="20"/>
+                <w:szCs w:val="20"/>
+                <w:lang w:eastAsia="en-IN"/>
+              </w:rPr>
+              <w:t>squeak()</w:t>
+            </w:r>
+          </w:p>
+          <w:p>
+            <w:pPr>
+              <w:spacing w:after="0" w:line="240" w:lineRule="auto"/>
+              <w:rPr>
+                <w:rFonts w:ascii="Times New Roman" w:eastAsia="Times New Roman" w:hAnsi="Times New Roman" w:cs="Times New Roman"/>
+                <w:sz w:val="24"/>
+                <w:szCs w:val="24"/>
+                <w:lang w:eastAsia="en-IN"/>
+              </w:rPr>
+            </w:pPr>
+            <w:r>
+              <w:rPr>
+                <w:rFonts w:ascii="Courier New" w:eastAsia="Times New Roman" w:hAnsi="Courier New" w:cs="Courier New"/>
+                <w:sz w:val="20"/>
+                <w:szCs w:val="20"/>
+                <w:lang w:eastAsia="en-IN"/>
+              </w:rPr>
+              <w:t>    {</w:t>
+            </w:r>
+          </w:p>
+          <w:p>
+            <w:pPr>
+              <w:spacing w:after="0" w:line="240" w:lineRule="auto"/>
+              <w:rPr>
+                <w:rFonts w:ascii="Times New Roman" w:eastAsia="Times New Roman" w:hAnsi="Times New Roman" w:cs="Times New Roman"/>
+                <w:sz w:val="24"/>
+                <w:szCs w:val="24"/>
+                <w:lang w:eastAsia="en-IN"/>
+              </w:rPr>
+            </w:pPr>
+            <w:r>
+              <w:rPr>
+                <w:rFonts w:ascii="Courier New" w:eastAsia="Times New Roman" w:hAnsi="Courier New" w:cs="Courier New"/>
+                <w:sz w:val="20"/>
+                <w:szCs w:val="20"/>
+                <w:lang w:eastAsia="en-IN"/>
+              </w:rPr>
+              <w:t>        System.out.println("Squeak");</w:t>
+            </w:r>
+          </w:p>
+          <w:p>
+            <w:pPr>
+              <w:spacing w:after="0" w:line="240" w:lineRule="auto"/>
+              <w:rPr>
+                <w:rFonts w:ascii="Times New Roman" w:eastAsia="Times New Roman" w:hAnsi="Times New Roman" w:cs="Times New Roman"/>
+                <w:sz w:val="24"/>
+                <w:szCs w:val="24"/>
+                <w:lang w:eastAsia="en-IN"/>
+              </w:rPr>
+            </w:pPr>
+            <w:r>
+              <w:rPr>
+                <w:rFonts w:ascii="Courier New" w:eastAsia="Times New Roman" w:hAnsi="Courier New" w:cs="Courier New"/>
+                <w:sz w:val="20"/>
+                <w:szCs w:val="20"/>
+                <w:lang w:eastAsia="en-IN"/>
+              </w:rPr>
+              <w:t>    }</w:t>
+            </w:r>
+          </w:p>
+          <w:p>
+            <w:pPr>
+              <w:spacing w:after="0" w:line="240" w:lineRule="auto"/>
+              <w:rPr>
+                <w:rFonts w:ascii="Times New Roman" w:eastAsia="Times New Roman" w:hAnsi="Times New Roman" w:cs="Times New Roman"/>
+                <w:sz w:val="24"/>
+                <w:szCs w:val="24"/>
+                <w:lang w:eastAsia="en-IN"/>
+              </w:rPr>
+            </w:pPr>
+            <w:r>
+              <w:rPr>
+                <w:rFonts w:ascii="Courier New" w:eastAsia="Times New Roman" w:hAnsi="Courier New" w:cs="Courier New"/>
+                <w:sz w:val="20"/>
+                <w:szCs w:val="20"/>
+                <w:lang w:eastAsia="en-IN"/>
+              </w:rPr>
+              <w:t>}</w:t>
+            </w:r>
+          </w:p>
+          <w:p>
+            <w:pPr>
+              <w:spacing w:after="0" w:line="240" w:lineRule="auto"/>
+              <w:rPr>
+                <w:rFonts w:ascii="Times New Roman" w:eastAsia="Times New Roman" w:hAnsi="Times New Roman" w:cs="Times New Roman"/>
+                <w:sz w:val="24"/>
+                <w:szCs w:val="24"/>
+                <w:lang w:eastAsia="en-IN"/>
+              </w:rPr>
+            </w:pPr>
+            <w:r>
+              <w:rPr>
+                <w:rFonts w:ascii="Times New Roman" w:eastAsia="Times New Roman" w:hAnsi="Times New Roman" w:cs="Times New Roman"/>
+                <w:sz w:val="24"/>
+                <w:szCs w:val="24"/>
+                <w:lang w:eastAsia="en-IN"/>
+              </w:rPr>
+              <w:t> </w:t>
+            </w:r>
+          </w:p>
+          <w:p>
+            <w:pPr>
+              <w:spacing w:after="0" w:line="240" w:lineRule="auto"/>
+              <w:rPr>
+                <w:rFonts w:ascii="Times New Roman" w:eastAsia="Times New Roman" w:hAnsi="Times New Roman" w:cs="Times New Roman"/>
+                <w:sz w:val="24"/>
+                <w:szCs w:val="24"/>
+                <w:lang w:eastAsia="en-IN"/>
+              </w:rPr>
+            </w:pPr>
+            <w:r>
+              <w:rPr>
+                <w:rFonts w:ascii="Courier New" w:eastAsia="Times New Roman" w:hAnsi="Courier New" w:cs="Courier New"/>
+                <w:sz w:val="20"/>
+                <w:szCs w:val="20"/>
+                <w:lang w:eastAsia="en-IN"/>
+              </w:rPr>
+              <w:t>class</w:t>
+            </w:r>
+            <w:r>
+              <w:rPr>
+                <w:rFonts w:ascii="Times New Roman" w:eastAsia="Times New Roman" w:hAnsi="Times New Roman" w:cs="Times New Roman"/>
+                <w:sz w:val="24"/>
+                <w:szCs w:val="24"/>
+                <w:lang w:eastAsia="en-IN"/>
+              </w:rPr>
+              <w:t xml:space="preserve"> </w:t>
+            </w:r>
+            <w:r>
+              <w:rPr>
+                <w:rFonts w:ascii="Courier New" w:eastAsia="Times New Roman" w:hAnsi="Courier New" w:cs="Courier New"/>
+                <w:sz w:val="20"/>
+                <w:szCs w:val="20"/>
+                <w:lang w:eastAsia="en-IN"/>
+              </w:rPr>
+              <w:t>BirdAdapter implements</w:t>
+            </w:r>
+            <w:r>
+              <w:rPr>
+                <w:rFonts w:ascii="Times New Roman" w:eastAsia="Times New Roman" w:hAnsi="Times New Roman" w:cs="Times New Roman"/>
+                <w:sz w:val="24"/>
+                <w:szCs w:val="24"/>
+                <w:lang w:eastAsia="en-IN"/>
+              </w:rPr>
+              <w:t xml:space="preserve"> </w:t>
+            </w:r>
+            <w:r>
+              <w:rPr>
+                <w:rFonts w:ascii="Courier New" w:eastAsia="Times New Roman" w:hAnsi="Courier New" w:cs="Courier New"/>
+                <w:sz w:val="20"/>
+                <w:szCs w:val="20"/>
+                <w:lang w:eastAsia="en-IN"/>
+              </w:rPr>
+              <w:t>ToyDuck</w:t>
+            </w:r>
+          </w:p>
+          <w:p>
+            <w:pPr>
+              <w:spacing w:after="0" w:line="240" w:lineRule="auto"/>
+              <w:rPr>
+                <w:rFonts w:ascii="Times New Roman" w:eastAsia="Times New Roman" w:hAnsi="Times New Roman" w:cs="Times New Roman"/>
+                <w:sz w:val="24"/>
+                <w:szCs w:val="24"/>
+                <w:lang w:eastAsia="en-IN"/>
+              </w:rPr>
+            </w:pPr>
+            <w:r>
+              <w:rPr>
+                <w:rFonts w:ascii="Courier New" w:eastAsia="Times New Roman" w:hAnsi="Courier New" w:cs="Courier New"/>
+                <w:sz w:val="20"/>
+                <w:szCs w:val="20"/>
+                <w:lang w:eastAsia="en-IN"/>
+              </w:rPr>
+              <w:t>{</w:t>
+            </w:r>
+          </w:p>
+          <w:p>
+            <w:pPr>
+              <w:spacing w:after="0" w:line="240" w:lineRule="auto"/>
+              <w:rPr>
+                <w:rFonts w:ascii="Times New Roman" w:eastAsia="Times New Roman" w:hAnsi="Times New Roman" w:cs="Times New Roman"/>
+                <w:sz w:val="24"/>
+                <w:szCs w:val="24"/>
+                <w:lang w:eastAsia="en-IN"/>
+              </w:rPr>
+            </w:pPr>
+            <w:r>
+              <w:rPr>
+                <w:rFonts w:ascii="Courier New" w:eastAsia="Times New Roman" w:hAnsi="Courier New" w:cs="Courier New"/>
+                <w:sz w:val="20"/>
+                <w:szCs w:val="20"/>
+                <w:lang w:eastAsia="en-IN"/>
+              </w:rPr>
+              <w:t>    // You need to implement the interface your</w:t>
+            </w:r>
+          </w:p>
+          <w:p>
+            <w:pPr>
+              <w:spacing w:after="0" w:line="240" w:lineRule="auto"/>
+              <w:rPr>
+                <w:rFonts w:ascii="Times New Roman" w:eastAsia="Times New Roman" w:hAnsi="Times New Roman" w:cs="Times New Roman"/>
+                <w:sz w:val="24"/>
+                <w:szCs w:val="24"/>
+                <w:lang w:eastAsia="en-IN"/>
+              </w:rPr>
+            </w:pPr>
+            <w:r>
+              <w:rPr>
+                <w:rFonts w:ascii="Courier New" w:eastAsia="Times New Roman" w:hAnsi="Courier New" w:cs="Courier New"/>
+                <w:sz w:val="20"/>
+                <w:szCs w:val="20"/>
+                <w:lang w:eastAsia="en-IN"/>
+              </w:rPr>
+              <w:t>    // client expects to use.</w:t>
+            </w:r>
+          </w:p>
+          <w:p>
+            <w:pPr>
+              <w:spacing w:after="0" w:line="240" w:lineRule="auto"/>
+              <w:rPr>
+                <w:rFonts w:ascii="Times New Roman" w:eastAsia="Times New Roman" w:hAnsi="Times New Roman" w:cs="Times New Roman"/>
+                <w:sz w:val="24"/>
+                <w:szCs w:val="24"/>
+                <w:lang w:eastAsia="en-IN"/>
+              </w:rPr>
+            </w:pPr>
+            <w:r>
+              <w:rPr>
+                <w:rFonts w:ascii="Courier New" w:eastAsia="Times New Roman" w:hAnsi="Courier New" w:cs="Courier New"/>
+                <w:sz w:val="20"/>
+                <w:szCs w:val="20"/>
+                <w:lang w:eastAsia="en-IN"/>
+              </w:rPr>
+              <w:t>    Bird bird;</w:t>
+            </w:r>
+          </w:p>
+          <w:p>
+            <w:pPr>
+              <w:spacing w:after="0" w:line="240" w:lineRule="auto"/>
+              <w:rPr>
+                <w:rFonts w:ascii="Times New Roman" w:eastAsia="Times New Roman" w:hAnsi="Times New Roman" w:cs="Times New Roman"/>
+                <w:sz w:val="24"/>
+                <w:szCs w:val="24"/>
+                <w:lang w:eastAsia="en-IN"/>
+              </w:rPr>
+            </w:pPr>
+            <w:r>
+              <w:rPr>
+                <w:rFonts w:ascii="Courier New" w:eastAsia="Times New Roman" w:hAnsi="Courier New" w:cs="Courier New"/>
+                <w:sz w:val="20"/>
+                <w:szCs w:val="20"/>
+                <w:lang w:eastAsia="en-IN"/>
+              </w:rPr>
+              <w:t>    public</w:t>
+            </w:r>
+            <w:r>
+              <w:rPr>
+                <w:rFonts w:ascii="Times New Roman" w:eastAsia="Times New Roman" w:hAnsi="Times New Roman" w:cs="Times New Roman"/>
+                <w:sz w:val="24"/>
+                <w:szCs w:val="24"/>
+                <w:lang w:eastAsia="en-IN"/>
+              </w:rPr>
+              <w:t xml:space="preserve"> </w:t>
+            </w:r>
+            <w:r>
+              <w:rPr>
+                <w:rFonts w:ascii="Courier New" w:eastAsia="Times New Roman" w:hAnsi="Courier New" w:cs="Courier New"/>
+                <w:sz w:val="20"/>
+                <w:szCs w:val="20"/>
+                <w:lang w:eastAsia="en-IN"/>
+              </w:rPr>
+              <w:t>BirdAdapter(Bird bird)</w:t>
+            </w:r>
+          </w:p>
+          <w:p>
+            <w:pPr>
+              <w:spacing w:after="0" w:line="240" w:lineRule="auto"/>
+              <w:rPr>
+                <w:rFonts w:ascii="Times New Roman" w:eastAsia="Times New Roman" w:hAnsi="Times New Roman" w:cs="Times New Roman"/>
+                <w:sz w:val="24"/>
+                <w:szCs w:val="24"/>
+                <w:lang w:eastAsia="en-IN"/>
+              </w:rPr>
+            </w:pPr>
+            <w:r>
+              <w:rPr>
+                <w:rFonts w:ascii="Courier New" w:eastAsia="Times New Roman" w:hAnsi="Courier New" w:cs="Courier New"/>
+                <w:sz w:val="20"/>
+                <w:szCs w:val="20"/>
+                <w:lang w:eastAsia="en-IN"/>
+              </w:rPr>
+              <w:t>    {</w:t>
+            </w:r>
+          </w:p>
+          <w:p>
+            <w:pPr>
+              <w:spacing w:after="0" w:line="240" w:lineRule="auto"/>
+              <w:rPr>
+                <w:rFonts w:ascii="Times New Roman" w:eastAsia="Times New Roman" w:hAnsi="Times New Roman" w:cs="Times New Roman"/>
+                <w:sz w:val="24"/>
+                <w:szCs w:val="24"/>
+                <w:lang w:eastAsia="en-IN"/>
+              </w:rPr>
+            </w:pPr>
+            <w:r>
+              <w:rPr>
+                <w:rFonts w:ascii="Courier New" w:eastAsia="Times New Roman" w:hAnsi="Courier New" w:cs="Courier New"/>
+                <w:sz w:val="20"/>
+                <w:szCs w:val="20"/>
+                <w:lang w:eastAsia="en-IN"/>
+              </w:rPr>
+              <w:t>        // we need reference to the object we</w:t>
+            </w:r>
+          </w:p>
+          <w:p>
+            <w:pPr>
+              <w:spacing w:after="0" w:line="240" w:lineRule="auto"/>
+              <w:rPr>
+                <w:rFonts w:ascii="Times New Roman" w:eastAsia="Times New Roman" w:hAnsi="Times New Roman" w:cs="Times New Roman"/>
+                <w:sz w:val="24"/>
+                <w:szCs w:val="24"/>
+                <w:lang w:eastAsia="en-IN"/>
+              </w:rPr>
+            </w:pPr>
+            <w:r>
+              <w:rPr>
+                <w:rFonts w:ascii="Courier New" w:eastAsia="Times New Roman" w:hAnsi="Courier New" w:cs="Courier New"/>
+                <w:sz w:val="20"/>
+                <w:szCs w:val="20"/>
+                <w:lang w:eastAsia="en-IN"/>
+              </w:rPr>
+              <w:t>        // are adapting</w:t>
+            </w:r>
+          </w:p>
+          <w:p>
+            <w:pPr>
+              <w:spacing w:after="0" w:line="240" w:lineRule="auto"/>
+              <w:rPr>
+                <w:rFonts w:ascii="Times New Roman" w:eastAsia="Times New Roman" w:hAnsi="Times New Roman" w:cs="Times New Roman"/>
+                <w:sz w:val="24"/>
+                <w:szCs w:val="24"/>
+                <w:lang w:eastAsia="en-IN"/>
+              </w:rPr>
+            </w:pPr>
+            <w:r>
+              <w:rPr>
+                <w:rFonts w:ascii="Courier New" w:eastAsia="Times New Roman" w:hAnsi="Courier New" w:cs="Courier New"/>
+                <w:sz w:val="20"/>
+                <w:szCs w:val="20"/>
+                <w:lang w:eastAsia="en-IN"/>
+              </w:rPr>
+              <w:t>        this.bird = bird;</w:t>
+            </w:r>
+          </w:p>
+          <w:p>
+            <w:pPr>
+              <w:spacing w:after="0" w:line="240" w:lineRule="auto"/>
+              <w:rPr>
+                <w:rFonts w:ascii="Times New Roman" w:eastAsia="Times New Roman" w:hAnsi="Times New Roman" w:cs="Times New Roman"/>
+                <w:sz w:val="24"/>
+                <w:szCs w:val="24"/>
+                <w:lang w:eastAsia="en-IN"/>
+              </w:rPr>
+            </w:pPr>
+            <w:r>
+              <w:rPr>
+                <w:rFonts w:ascii="Courier New" w:eastAsia="Times New Roman" w:hAnsi="Courier New" w:cs="Courier New"/>
+                <w:sz w:val="20"/>
+                <w:szCs w:val="20"/>
+                <w:lang w:eastAsia="en-IN"/>
+              </w:rPr>
+              <w:t>    }</w:t>
+            </w:r>
+          </w:p>
+          <w:p>
+            <w:pPr>
+              <w:spacing w:after="0" w:line="240" w:lineRule="auto"/>
+              <w:rPr>
+                <w:rFonts w:ascii="Times New Roman" w:eastAsia="Times New Roman" w:hAnsi="Times New Roman" w:cs="Times New Roman"/>
+                <w:sz w:val="24"/>
+                <w:szCs w:val="24"/>
+                <w:lang w:eastAsia="en-IN"/>
+              </w:rPr>
+            </w:pPr>
+            <w:r>
+              <w:rPr>
+                <w:rFonts w:ascii="Times New Roman" w:eastAsia="Times New Roman" w:hAnsi="Times New Roman" w:cs="Times New Roman"/>
+                <w:sz w:val="24"/>
+                <w:szCs w:val="24"/>
+                <w:lang w:eastAsia="en-IN"/>
+              </w:rPr>
+              <w:t> </w:t>
+            </w:r>
+          </w:p>
+          <w:p>
+            <w:pPr>
+              <w:spacing w:after="0" w:line="240" w:lineRule="auto"/>
+              <w:rPr>
+                <w:rFonts w:ascii="Times New Roman" w:eastAsia="Times New Roman" w:hAnsi="Times New Roman" w:cs="Times New Roman"/>
+                <w:sz w:val="24"/>
+                <w:szCs w:val="24"/>
+                <w:lang w:eastAsia="en-IN"/>
+              </w:rPr>
+            </w:pPr>
+            <w:r>
+              <w:rPr>
+                <w:rFonts w:ascii="Courier New" w:eastAsia="Times New Roman" w:hAnsi="Courier New" w:cs="Courier New"/>
+                <w:sz w:val="20"/>
+                <w:szCs w:val="20"/>
+                <w:lang w:eastAsia="en-IN"/>
+              </w:rPr>
+              <w:t>    public</w:t>
+            </w:r>
+            <w:r>
+              <w:rPr>
+                <w:rFonts w:ascii="Times New Roman" w:eastAsia="Times New Roman" w:hAnsi="Times New Roman" w:cs="Times New Roman"/>
+                <w:sz w:val="24"/>
+                <w:szCs w:val="24"/>
+                <w:lang w:eastAsia="en-IN"/>
+              </w:rPr>
+              <w:t xml:space="preserve"> </w:t>
+            </w:r>
+            <w:r>
+              <w:rPr>
+                <w:rFonts w:ascii="Courier New" w:eastAsia="Times New Roman" w:hAnsi="Courier New" w:cs="Courier New"/>
+                <w:sz w:val="20"/>
+                <w:szCs w:val="20"/>
+                <w:lang w:eastAsia="en-IN"/>
+              </w:rPr>
+              <w:t>void</w:t>
+            </w:r>
+            <w:r>
+              <w:rPr>
+                <w:rFonts w:ascii="Times New Roman" w:eastAsia="Times New Roman" w:hAnsi="Times New Roman" w:cs="Times New Roman"/>
+                <w:sz w:val="24"/>
+                <w:szCs w:val="24"/>
+                <w:lang w:eastAsia="en-IN"/>
+              </w:rPr>
+              <w:t xml:space="preserve"> </w:t>
+            </w:r>
+            <w:r>
+              <w:rPr>
+                <w:rFonts w:ascii="Courier New" w:eastAsia="Times New Roman" w:hAnsi="Courier New" w:cs="Courier New"/>
+                <w:sz w:val="20"/>
+                <w:szCs w:val="20"/>
+                <w:lang w:eastAsia="en-IN"/>
+              </w:rPr>
+              <w:t>squeak()</w:t>
+            </w:r>
+          </w:p>
+          <w:p>
+            <w:pPr>
+              <w:spacing w:after="0" w:line="240" w:lineRule="auto"/>
+              <w:rPr>
+                <w:rFonts w:ascii="Times New Roman" w:eastAsia="Times New Roman" w:hAnsi="Times New Roman" w:cs="Times New Roman"/>
+                <w:sz w:val="24"/>
+                <w:szCs w:val="24"/>
+                <w:lang w:eastAsia="en-IN"/>
+              </w:rPr>
+            </w:pPr>
+            <w:r>
+              <w:rPr>
+                <w:rFonts w:ascii="Courier New" w:eastAsia="Times New Roman" w:hAnsi="Courier New" w:cs="Courier New"/>
+                <w:sz w:val="20"/>
+                <w:szCs w:val="20"/>
+                <w:lang w:eastAsia="en-IN"/>
+              </w:rPr>
+              <w:t>    {</w:t>
+            </w:r>
+          </w:p>
+          <w:p>
+            <w:pPr>
+              <w:spacing w:after="0" w:line="240" w:lineRule="auto"/>
+              <w:rPr>
+                <w:rFonts w:ascii="Times New Roman" w:eastAsia="Times New Roman" w:hAnsi="Times New Roman" w:cs="Times New Roman"/>
+                <w:sz w:val="24"/>
+                <w:szCs w:val="24"/>
+                <w:lang w:eastAsia="en-IN"/>
+              </w:rPr>
+            </w:pPr>
+            <w:r>
+              <w:rPr>
+                <w:rFonts w:ascii="Courier New" w:eastAsia="Times New Roman" w:hAnsi="Courier New" w:cs="Courier New"/>
+                <w:sz w:val="20"/>
+                <w:szCs w:val="20"/>
+                <w:lang w:eastAsia="en-IN"/>
+              </w:rPr>
+              <w:t>        // translate the methods appropriately</w:t>
+            </w:r>
+          </w:p>
+          <w:p>
+            <w:pPr>
+              <w:spacing w:after="0" w:line="240" w:lineRule="auto"/>
+              <w:rPr>
+                <w:rFonts w:ascii="Times New Roman" w:eastAsia="Times New Roman" w:hAnsi="Times New Roman" w:cs="Times New Roman"/>
+                <w:sz w:val="24"/>
+                <w:szCs w:val="24"/>
+                <w:lang w:eastAsia="en-IN"/>
+              </w:rPr>
+            </w:pPr>
+            <w:r>
+              <w:rPr>
+                <w:rFonts w:ascii="Courier New" w:eastAsia="Times New Roman" w:hAnsi="Courier New" w:cs="Courier New"/>
+                <w:sz w:val="20"/>
+                <w:szCs w:val="20"/>
+                <w:lang w:eastAsia="en-IN"/>
+              </w:rPr>
+              <w:t>        bird.makeSound();</w:t>
+            </w:r>
+          </w:p>
+          <w:p>
+            <w:pPr>
+              <w:spacing w:after="0" w:line="240" w:lineRule="auto"/>
+              <w:rPr>
+                <w:rFonts w:ascii="Times New Roman" w:eastAsia="Times New Roman" w:hAnsi="Times New Roman" w:cs="Times New Roman"/>
+                <w:sz w:val="24"/>
+                <w:szCs w:val="24"/>
+                <w:lang w:eastAsia="en-IN"/>
+              </w:rPr>
+            </w:pPr>
+            <w:r>
+              <w:rPr>
+                <w:rFonts w:ascii="Courier New" w:eastAsia="Times New Roman" w:hAnsi="Courier New" w:cs="Courier New"/>
+                <w:sz w:val="20"/>
+                <w:szCs w:val="20"/>
+                <w:lang w:eastAsia="en-IN"/>
+              </w:rPr>
+              <w:t>    }</w:t>
+            </w:r>
+          </w:p>
+          <w:p>
+            <w:pPr>
+              <w:spacing w:after="0" w:line="240" w:lineRule="auto"/>
+              <w:rPr>
+                <w:rFonts w:ascii="Times New Roman" w:eastAsia="Times New Roman" w:hAnsi="Times New Roman" w:cs="Times New Roman"/>
+                <w:sz w:val="24"/>
+                <w:szCs w:val="24"/>
+                <w:lang w:eastAsia="en-IN"/>
+              </w:rPr>
+            </w:pPr>
+            <w:r>
+              <w:rPr>
+                <w:rFonts w:ascii="Courier New" w:eastAsia="Times New Roman" w:hAnsi="Courier New" w:cs="Courier New"/>
+                <w:sz w:val="20"/>
+                <w:szCs w:val="20"/>
+                <w:lang w:eastAsia="en-IN"/>
+              </w:rPr>
+              <w:t>}</w:t>
+            </w:r>
+          </w:p>
+          <w:p>
+            <w:pPr>
+              <w:spacing w:after="0" w:line="240" w:lineRule="auto"/>
+              <w:rPr>
+                <w:rFonts w:ascii="Times New Roman" w:eastAsia="Times New Roman" w:hAnsi="Times New Roman" w:cs="Times New Roman"/>
+                <w:sz w:val="24"/>
+                <w:szCs w:val="24"/>
+                <w:lang w:eastAsia="en-IN"/>
+              </w:rPr>
+            </w:pPr>
+            <w:r>
+              <w:rPr>
+                <w:rFonts w:ascii="Times New Roman" w:eastAsia="Times New Roman" w:hAnsi="Times New Roman" w:cs="Times New Roman"/>
+                <w:sz w:val="24"/>
+                <w:szCs w:val="24"/>
+                <w:lang w:eastAsia="en-IN"/>
+              </w:rPr>
+              <w:t> </w:t>
+            </w:r>
+          </w:p>
+          <w:p>
+            <w:pPr>
+              <w:spacing w:after="0" w:line="240" w:lineRule="auto"/>
+              <w:rPr>
+                <w:rFonts w:ascii="Times New Roman" w:eastAsia="Times New Roman" w:hAnsi="Times New Roman" w:cs="Times New Roman"/>
+                <w:sz w:val="24"/>
+                <w:szCs w:val="24"/>
+                <w:lang w:eastAsia="en-IN"/>
+              </w:rPr>
+            </w:pPr>
+            <w:r>
+              <w:rPr>
+                <w:rFonts w:ascii="Courier New" w:eastAsia="Times New Roman" w:hAnsi="Courier New" w:cs="Courier New"/>
+                <w:sz w:val="20"/>
+                <w:szCs w:val="20"/>
+                <w:lang w:eastAsia="en-IN"/>
+              </w:rPr>
+              <w:t>class</w:t>
+            </w:r>
+            <w:r>
+              <w:rPr>
+                <w:rFonts w:ascii="Times New Roman" w:eastAsia="Times New Roman" w:hAnsi="Times New Roman" w:cs="Times New Roman"/>
+                <w:sz w:val="24"/>
+                <w:szCs w:val="24"/>
+                <w:lang w:eastAsia="en-IN"/>
+              </w:rPr>
+              <w:t xml:space="preserve"> </w:t>
+            </w:r>
+            <w:r>
+              <w:rPr>
+                <w:rFonts w:ascii="Courier New" w:eastAsia="Times New Roman" w:hAnsi="Courier New" w:cs="Courier New"/>
+                <w:sz w:val="20"/>
+                <w:szCs w:val="20"/>
+                <w:lang w:eastAsia="en-IN"/>
+              </w:rPr>
+              <w:t>Main</w:t>
+            </w:r>
+          </w:p>
+          <w:p>
+            <w:pPr>
+              <w:spacing w:after="0" w:line="240" w:lineRule="auto"/>
+              <w:rPr>
+                <w:rFonts w:ascii="Times New Roman" w:eastAsia="Times New Roman" w:hAnsi="Times New Roman" w:cs="Times New Roman"/>
+                <w:sz w:val="24"/>
+                <w:szCs w:val="24"/>
+                <w:lang w:eastAsia="en-IN"/>
+              </w:rPr>
+            </w:pPr>
+            <w:r>
+              <w:rPr>
+                <w:rFonts w:ascii="Courier New" w:eastAsia="Times New Roman" w:hAnsi="Courier New" w:cs="Courier New"/>
+                <w:sz w:val="20"/>
+                <w:szCs w:val="20"/>
+                <w:lang w:eastAsia="en-IN"/>
+              </w:rPr>
+              <w:t>{</w:t>
+            </w:r>
+          </w:p>
+          <w:p>
+            <w:pPr>
+              <w:spacing w:after="0" w:line="240" w:lineRule="auto"/>
+              <w:rPr>
+                <w:rFonts w:ascii="Times New Roman" w:eastAsia="Times New Roman" w:hAnsi="Times New Roman" w:cs="Times New Roman"/>
+                <w:sz w:val="24"/>
+                <w:szCs w:val="24"/>
+                <w:lang w:eastAsia="en-IN"/>
+              </w:rPr>
+            </w:pPr>
+            <w:r>
+              <w:rPr>
+                <w:rFonts w:ascii="Courier New" w:eastAsia="Times New Roman" w:hAnsi="Courier New" w:cs="Courier New"/>
+                <w:sz w:val="20"/>
+                <w:szCs w:val="20"/>
+                <w:lang w:eastAsia="en-IN"/>
+              </w:rPr>
+              <w:t>    public</w:t>
+            </w:r>
+            <w:r>
+              <w:rPr>
+                <w:rFonts w:ascii="Times New Roman" w:eastAsia="Times New Roman" w:hAnsi="Times New Roman" w:cs="Times New Roman"/>
+                <w:sz w:val="24"/>
+                <w:szCs w:val="24"/>
+                <w:lang w:eastAsia="en-IN"/>
+              </w:rPr>
+              <w:t xml:space="preserve"> </w:t>
+            </w:r>
+            <w:r>
+              <w:rPr>
+                <w:rFonts w:ascii="Courier New" w:eastAsia="Times New Roman" w:hAnsi="Courier New" w:cs="Courier New"/>
+                <w:sz w:val="20"/>
+                <w:szCs w:val="20"/>
+                <w:lang w:eastAsia="en-IN"/>
+              </w:rPr>
+              <w:t>static</w:t>
+            </w:r>
+            <w:r>
+              <w:rPr>
+                <w:rFonts w:ascii="Times New Roman" w:eastAsia="Times New Roman" w:hAnsi="Times New Roman" w:cs="Times New Roman"/>
+                <w:sz w:val="24"/>
+                <w:szCs w:val="24"/>
+                <w:lang w:eastAsia="en-IN"/>
+              </w:rPr>
+              <w:t xml:space="preserve"> </w:t>
+            </w:r>
+            <w:r>
+              <w:rPr>
+                <w:rFonts w:ascii="Courier New" w:eastAsia="Times New Roman" w:hAnsi="Courier New" w:cs="Courier New"/>
+                <w:sz w:val="20"/>
+                <w:szCs w:val="20"/>
+                <w:lang w:eastAsia="en-IN"/>
+              </w:rPr>
+              <w:t>void</w:t>
+            </w:r>
+            <w:r>
+              <w:rPr>
+                <w:rFonts w:ascii="Times New Roman" w:eastAsia="Times New Roman" w:hAnsi="Times New Roman" w:cs="Times New Roman"/>
+                <w:sz w:val="24"/>
+                <w:szCs w:val="24"/>
+                <w:lang w:eastAsia="en-IN"/>
+              </w:rPr>
+              <w:t xml:space="preserve"> </w:t>
+            </w:r>
+            <w:r>
+              <w:rPr>
+                <w:rFonts w:ascii="Courier New" w:eastAsia="Times New Roman" w:hAnsi="Courier New" w:cs="Courier New"/>
+                <w:sz w:val="20"/>
+                <w:szCs w:val="20"/>
+                <w:lang w:eastAsia="en-IN"/>
+              </w:rPr>
+              <w:t>main(String args[])</w:t>
+            </w:r>
+          </w:p>
+          <w:p>
+            <w:pPr>
+              <w:spacing w:after="0" w:line="240" w:lineRule="auto"/>
+              <w:rPr>
+                <w:rFonts w:ascii="Times New Roman" w:eastAsia="Times New Roman" w:hAnsi="Times New Roman" w:cs="Times New Roman"/>
+                <w:sz w:val="24"/>
+                <w:szCs w:val="24"/>
+                <w:lang w:eastAsia="en-IN"/>
+              </w:rPr>
+            </w:pPr>
+            <w:r>
+              <w:rPr>
+                <w:rFonts w:ascii="Courier New" w:eastAsia="Times New Roman" w:hAnsi="Courier New" w:cs="Courier New"/>
+                <w:sz w:val="20"/>
+                <w:szCs w:val="20"/>
+                <w:lang w:eastAsia="en-IN"/>
+              </w:rPr>
+              <w:t>    {</w:t>
+            </w:r>
+          </w:p>
+          <w:p>
+            <w:pPr>
+              <w:spacing w:after="0" w:line="240" w:lineRule="auto"/>
+              <w:rPr>
+                <w:rFonts w:ascii="Times New Roman" w:eastAsia="Times New Roman" w:hAnsi="Times New Roman" w:cs="Times New Roman"/>
+                <w:sz w:val="24"/>
+                <w:szCs w:val="24"/>
+                <w:lang w:eastAsia="en-IN"/>
+              </w:rPr>
+            </w:pPr>
+            <w:r>
+              <w:rPr>
+                <w:rFonts w:ascii="Courier New" w:eastAsia="Times New Roman" w:hAnsi="Courier New" w:cs="Courier New"/>
+                <w:sz w:val="20"/>
+                <w:szCs w:val="20"/>
+                <w:lang w:eastAsia="en-IN"/>
+              </w:rPr>
+              <w:t>        Sparrow sparrow = new</w:t>
+            </w:r>
+            <w:r>
+              <w:rPr>
+                <w:rFonts w:ascii="Times New Roman" w:eastAsia="Times New Roman" w:hAnsi="Times New Roman" w:cs="Times New Roman"/>
+                <w:sz w:val="24"/>
+                <w:szCs w:val="24"/>
+                <w:lang w:eastAsia="en-IN"/>
+              </w:rPr>
+              <w:t xml:space="preserve"> </w:t>
+            </w:r>
+            <w:r>
+              <w:rPr>
+                <w:rFonts w:ascii="Courier New" w:eastAsia="Times New Roman" w:hAnsi="Courier New" w:cs="Courier New"/>
+                <w:sz w:val="20"/>
+                <w:szCs w:val="20"/>
+                <w:lang w:eastAsia="en-IN"/>
+              </w:rPr>
+              <w:t>Sparrow();</w:t>
+            </w:r>
+          </w:p>
+          <w:p>
+            <w:pPr>
+              <w:spacing w:after="0" w:line="240" w:lineRule="auto"/>
+              <w:rPr>
+                <w:rFonts w:ascii="Times New Roman" w:eastAsia="Times New Roman" w:hAnsi="Times New Roman" w:cs="Times New Roman"/>
+                <w:sz w:val="24"/>
+                <w:szCs w:val="24"/>
+                <w:lang w:eastAsia="en-IN"/>
+              </w:rPr>
+            </w:pPr>
+            <w:r>
+              <w:rPr>
+                <w:rFonts w:ascii="Courier New" w:eastAsia="Times New Roman" w:hAnsi="Courier New" w:cs="Courier New"/>
+                <w:sz w:val="20"/>
+                <w:szCs w:val="20"/>
+                <w:lang w:eastAsia="en-IN"/>
+              </w:rPr>
+              <w:t>        PlasticToyDuck toyDuck = new</w:t>
+            </w:r>
+            <w:r>
+              <w:rPr>
+                <w:rFonts w:ascii="Times New Roman" w:eastAsia="Times New Roman" w:hAnsi="Times New Roman" w:cs="Times New Roman"/>
+                <w:sz w:val="24"/>
+                <w:szCs w:val="24"/>
+                <w:lang w:eastAsia="en-IN"/>
+              </w:rPr>
+              <w:t xml:space="preserve"> </w:t>
+            </w:r>
+            <w:r>
+              <w:rPr>
+                <w:rFonts w:ascii="Courier New" w:eastAsia="Times New Roman" w:hAnsi="Courier New" w:cs="Courier New"/>
+                <w:sz w:val="20"/>
+                <w:szCs w:val="20"/>
+                <w:lang w:eastAsia="en-IN"/>
+              </w:rPr>
+              <w:t>PlasticToyDuck();</w:t>
+            </w:r>
+          </w:p>
+          <w:p>
+            <w:pPr>
+              <w:spacing w:after="0" w:line="240" w:lineRule="auto"/>
+              <w:rPr>
+                <w:rFonts w:ascii="Times New Roman" w:eastAsia="Times New Roman" w:hAnsi="Times New Roman" w:cs="Times New Roman"/>
+                <w:sz w:val="24"/>
+                <w:szCs w:val="24"/>
+                <w:lang w:eastAsia="en-IN"/>
+              </w:rPr>
+            </w:pPr>
+            <w:r>
+              <w:rPr>
+                <w:rFonts w:ascii="Times New Roman" w:eastAsia="Times New Roman" w:hAnsi="Times New Roman" w:cs="Times New Roman"/>
+                <w:sz w:val="24"/>
+                <w:szCs w:val="24"/>
+                <w:lang w:eastAsia="en-IN"/>
+              </w:rPr>
+              <w:t> </w:t>
+            </w:r>
+          </w:p>
+          <w:p>
+            <w:pPr>
+              <w:spacing w:after="0" w:line="240" w:lineRule="auto"/>
+              <w:rPr>
+                <w:rFonts w:ascii="Times New Roman" w:eastAsia="Times New Roman" w:hAnsi="Times New Roman" w:cs="Times New Roman"/>
+                <w:sz w:val="24"/>
+                <w:szCs w:val="24"/>
+                <w:lang w:eastAsia="en-IN"/>
+              </w:rPr>
+            </w:pPr>
+            <w:r>
+              <w:rPr>
+                <w:rFonts w:ascii="Courier New" w:eastAsia="Times New Roman" w:hAnsi="Courier New" w:cs="Courier New"/>
+                <w:sz w:val="20"/>
+                <w:szCs w:val="20"/>
+                <w:lang w:eastAsia="en-IN"/>
+              </w:rPr>
+              <w:t xml:space="preserve">        // Wrap a bird in a birdAdapter so that it </w:t>
+            </w:r>
+          </w:p>
+          <w:p>
+            <w:pPr>
+              <w:spacing w:after="0" w:line="240" w:lineRule="auto"/>
+              <w:rPr>
+                <w:rFonts w:ascii="Times New Roman" w:eastAsia="Times New Roman" w:hAnsi="Times New Roman" w:cs="Times New Roman"/>
+                <w:sz w:val="24"/>
+                <w:szCs w:val="24"/>
+                <w:lang w:eastAsia="en-IN"/>
+              </w:rPr>
+            </w:pPr>
+            <w:r>
+              <w:rPr>
+                <w:rFonts w:ascii="Courier New" w:eastAsia="Times New Roman" w:hAnsi="Courier New" w:cs="Courier New"/>
+                <w:sz w:val="20"/>
+                <w:szCs w:val="20"/>
+                <w:lang w:eastAsia="en-IN"/>
+              </w:rPr>
+              <w:t>        // behaves like toy duck</w:t>
+            </w:r>
+          </w:p>
+          <w:p>
+            <w:pPr>
+              <w:spacing w:after="0" w:line="240" w:lineRule="auto"/>
+              <w:rPr>
+                <w:rFonts w:ascii="Times New Roman" w:eastAsia="Times New Roman" w:hAnsi="Times New Roman" w:cs="Times New Roman"/>
+                <w:sz w:val="24"/>
+                <w:szCs w:val="24"/>
+                <w:lang w:eastAsia="en-IN"/>
+              </w:rPr>
+            </w:pPr>
+            <w:r>
+              <w:rPr>
+                <w:rFonts w:ascii="Courier New" w:eastAsia="Times New Roman" w:hAnsi="Courier New" w:cs="Courier New"/>
+                <w:sz w:val="20"/>
+                <w:szCs w:val="20"/>
+                <w:lang w:eastAsia="en-IN"/>
+              </w:rPr>
+              <w:t>        ToyDuck birdAdapter = new</w:t>
+            </w:r>
+            <w:r>
+              <w:rPr>
+                <w:rFonts w:ascii="Times New Roman" w:eastAsia="Times New Roman" w:hAnsi="Times New Roman" w:cs="Times New Roman"/>
+                <w:sz w:val="24"/>
+                <w:szCs w:val="24"/>
+                <w:lang w:eastAsia="en-IN"/>
+              </w:rPr>
+              <w:t xml:space="preserve"> </w:t>
+            </w:r>
+            <w:r>
+              <w:rPr>
+                <w:rFonts w:ascii="Courier New" w:eastAsia="Times New Roman" w:hAnsi="Courier New" w:cs="Courier New"/>
+                <w:sz w:val="20"/>
+                <w:szCs w:val="20"/>
+                <w:lang w:eastAsia="en-IN"/>
+              </w:rPr>
+              <w:t>BirdAdapter(sparrow);</w:t>
+            </w:r>
+          </w:p>
+          <w:p>
+            <w:pPr>
+              <w:spacing w:after="0" w:line="240" w:lineRule="auto"/>
+              <w:rPr>
+                <w:rFonts w:ascii="Times New Roman" w:eastAsia="Times New Roman" w:hAnsi="Times New Roman" w:cs="Times New Roman"/>
+                <w:sz w:val="24"/>
+                <w:szCs w:val="24"/>
+                <w:lang w:eastAsia="en-IN"/>
+              </w:rPr>
+            </w:pPr>
+            <w:r>
+              <w:rPr>
+                <w:rFonts w:ascii="Times New Roman" w:eastAsia="Times New Roman" w:hAnsi="Times New Roman" w:cs="Times New Roman"/>
+                <w:sz w:val="24"/>
+                <w:szCs w:val="24"/>
+                <w:lang w:eastAsia="en-IN"/>
+              </w:rPr>
+              <w:t> </w:t>
+            </w:r>
+          </w:p>
+          <w:p>
+            <w:pPr>
+              <w:spacing w:after="0" w:line="240" w:lineRule="auto"/>
+              <w:rPr>
+                <w:rFonts w:ascii="Times New Roman" w:eastAsia="Times New Roman" w:hAnsi="Times New Roman" w:cs="Times New Roman"/>
+                <w:sz w:val="24"/>
+                <w:szCs w:val="24"/>
+                <w:lang w:eastAsia="en-IN"/>
+              </w:rPr>
+            </w:pPr>
+            <w:r>
+              <w:rPr>
+                <w:rFonts w:ascii="Courier New" w:eastAsia="Times New Roman" w:hAnsi="Courier New" w:cs="Courier New"/>
+                <w:sz w:val="20"/>
+                <w:szCs w:val="20"/>
+                <w:lang w:eastAsia="en-IN"/>
+              </w:rPr>
+              <w:t>        System.out.println("Sparrow...");</w:t>
+            </w:r>
+          </w:p>
+          <w:p>
+            <w:pPr>
+              <w:spacing w:after="0" w:line="240" w:lineRule="auto"/>
+              <w:rPr>
+                <w:rFonts w:ascii="Times New Roman" w:eastAsia="Times New Roman" w:hAnsi="Times New Roman" w:cs="Times New Roman"/>
+                <w:sz w:val="24"/>
+                <w:szCs w:val="24"/>
+                <w:lang w:eastAsia="en-IN"/>
+              </w:rPr>
+            </w:pPr>
+            <w:r>
+              <w:rPr>
+                <w:rFonts w:ascii="Courier New" w:eastAsia="Times New Roman" w:hAnsi="Courier New" w:cs="Courier New"/>
+                <w:sz w:val="20"/>
+                <w:szCs w:val="20"/>
+                <w:lang w:eastAsia="en-IN"/>
+              </w:rPr>
+              <w:t>        sparrow.fly();</w:t>
+            </w:r>
+          </w:p>
+          <w:p>
+            <w:pPr>
+              <w:spacing w:after="0" w:line="240" w:lineRule="auto"/>
+              <w:rPr>
+                <w:rFonts w:ascii="Times New Roman" w:eastAsia="Times New Roman" w:hAnsi="Times New Roman" w:cs="Times New Roman"/>
+                <w:sz w:val="24"/>
+                <w:szCs w:val="24"/>
+                <w:lang w:eastAsia="en-IN"/>
+              </w:rPr>
+            </w:pPr>
+            <w:r>
+              <w:rPr>
+                <w:rFonts w:ascii="Courier New" w:eastAsia="Times New Roman" w:hAnsi="Courier New" w:cs="Courier New"/>
+                <w:sz w:val="20"/>
+                <w:szCs w:val="20"/>
+                <w:lang w:eastAsia="en-IN"/>
+              </w:rPr>
+              <w:t>        sparrow.makeSound();</w:t>
+            </w:r>
+          </w:p>
+          <w:p>
+            <w:pPr>
+              <w:spacing w:after="0" w:line="240" w:lineRule="auto"/>
+              <w:rPr>
+                <w:rFonts w:ascii="Times New Roman" w:eastAsia="Times New Roman" w:hAnsi="Times New Roman" w:cs="Times New Roman"/>
+                <w:sz w:val="24"/>
+                <w:szCs w:val="24"/>
+                <w:lang w:eastAsia="en-IN"/>
+              </w:rPr>
+            </w:pPr>
+            <w:r>
+              <w:rPr>
+                <w:rFonts w:ascii="Times New Roman" w:eastAsia="Times New Roman" w:hAnsi="Times New Roman" w:cs="Times New Roman"/>
+                <w:sz w:val="24"/>
+                <w:szCs w:val="24"/>
+                <w:lang w:eastAsia="en-IN"/>
+              </w:rPr>
+              <w:t> </w:t>
+            </w:r>
+          </w:p>
+          <w:p>
+            <w:pPr>
+              <w:spacing w:after="0" w:line="240" w:lineRule="auto"/>
+              <w:rPr>
+                <w:rFonts w:ascii="Times New Roman" w:eastAsia="Times New Roman" w:hAnsi="Times New Roman" w:cs="Times New Roman"/>
+                <w:sz w:val="24"/>
+                <w:szCs w:val="24"/>
+                <w:lang w:eastAsia="en-IN"/>
+              </w:rPr>
+            </w:pPr>
+            <w:r>
+              <w:rPr>
+                <w:rFonts w:ascii="Courier New" w:eastAsia="Times New Roman" w:hAnsi="Courier New" w:cs="Courier New"/>
+                <w:sz w:val="20"/>
+                <w:szCs w:val="20"/>
+                <w:lang w:eastAsia="en-IN"/>
+              </w:rPr>
+              <w:t>        System.out.println("ToyDuck...");</w:t>
+            </w:r>
+          </w:p>
+          <w:p>
+            <w:pPr>
+              <w:spacing w:after="0" w:line="240" w:lineRule="auto"/>
+              <w:rPr>
+                <w:rFonts w:ascii="Times New Roman" w:eastAsia="Times New Roman" w:hAnsi="Times New Roman" w:cs="Times New Roman"/>
+                <w:sz w:val="24"/>
+                <w:szCs w:val="24"/>
+                <w:lang w:eastAsia="en-IN"/>
+              </w:rPr>
+            </w:pPr>
+            <w:r>
+              <w:rPr>
+                <w:rFonts w:ascii="Courier New" w:eastAsia="Times New Roman" w:hAnsi="Courier New" w:cs="Courier New"/>
+                <w:sz w:val="20"/>
+                <w:szCs w:val="20"/>
+                <w:lang w:eastAsia="en-IN"/>
+              </w:rPr>
+              <w:t>        toyDuck.squeak();</w:t>
+            </w:r>
+          </w:p>
+          <w:p>
+            <w:pPr>
+              <w:spacing w:after="0" w:line="240" w:lineRule="auto"/>
+              <w:rPr>
+                <w:rFonts w:ascii="Times New Roman" w:eastAsia="Times New Roman" w:hAnsi="Times New Roman" w:cs="Times New Roman"/>
+                <w:sz w:val="24"/>
+                <w:szCs w:val="24"/>
+                <w:lang w:eastAsia="en-IN"/>
+              </w:rPr>
+            </w:pPr>
+            <w:r>
+              <w:rPr>
+                <w:rFonts w:ascii="Times New Roman" w:eastAsia="Times New Roman" w:hAnsi="Times New Roman" w:cs="Times New Roman"/>
+                <w:sz w:val="24"/>
+                <w:szCs w:val="24"/>
+                <w:lang w:eastAsia="en-IN"/>
+              </w:rPr>
+              <w:t> </w:t>
+            </w:r>
+          </w:p>
+          <w:p>
+            <w:pPr>
+              <w:spacing w:after="0" w:line="240" w:lineRule="auto"/>
+              <w:rPr>
+                <w:rFonts w:ascii="Times New Roman" w:eastAsia="Times New Roman" w:hAnsi="Times New Roman" w:cs="Times New Roman"/>
+                <w:sz w:val="24"/>
+                <w:szCs w:val="24"/>
+                <w:lang w:eastAsia="en-IN"/>
+              </w:rPr>
+            </w:pPr>
+            <w:r>
+              <w:rPr>
+                <w:rFonts w:ascii="Courier New" w:eastAsia="Times New Roman" w:hAnsi="Courier New" w:cs="Courier New"/>
+                <w:sz w:val="20"/>
+                <w:szCs w:val="20"/>
+                <w:lang w:eastAsia="en-IN"/>
+              </w:rPr>
+              <w:lastRenderedPageBreak/>
+              <w:t>        // bird behaving like a toy duck</w:t>
+            </w:r>
+          </w:p>
+          <w:p>
+            <w:pPr>
+              <w:spacing w:after="0" w:line="240" w:lineRule="auto"/>
+              <w:rPr>
+                <w:rFonts w:ascii="Times New Roman" w:eastAsia="Times New Roman" w:hAnsi="Times New Roman" w:cs="Times New Roman"/>
+                <w:sz w:val="24"/>
+                <w:szCs w:val="24"/>
+                <w:lang w:eastAsia="en-IN"/>
+              </w:rPr>
+            </w:pPr>
+            <w:r>
+              <w:rPr>
+                <w:rFonts w:ascii="Courier New" w:eastAsia="Times New Roman" w:hAnsi="Courier New" w:cs="Courier New"/>
+                <w:sz w:val="20"/>
+                <w:szCs w:val="20"/>
+                <w:lang w:eastAsia="en-IN"/>
+              </w:rPr>
+              <w:t>        System.out.println("BirdAdapter...");</w:t>
+            </w:r>
+          </w:p>
+          <w:p>
+            <w:pPr>
+              <w:spacing w:after="0" w:line="240" w:lineRule="auto"/>
+              <w:rPr>
+                <w:rFonts w:ascii="Times New Roman" w:eastAsia="Times New Roman" w:hAnsi="Times New Roman" w:cs="Times New Roman"/>
+                <w:sz w:val="24"/>
+                <w:szCs w:val="24"/>
+                <w:lang w:eastAsia="en-IN"/>
+              </w:rPr>
+            </w:pPr>
+            <w:r>
+              <w:rPr>
+                <w:rFonts w:ascii="Courier New" w:eastAsia="Times New Roman" w:hAnsi="Courier New" w:cs="Courier New"/>
+                <w:sz w:val="20"/>
+                <w:szCs w:val="20"/>
+                <w:lang w:eastAsia="en-IN"/>
+              </w:rPr>
+              <w:t>        birdAdapter.squeak();</w:t>
+            </w:r>
+          </w:p>
+          <w:p>
+            <w:pPr>
+              <w:spacing w:after="0" w:line="240" w:lineRule="auto"/>
+              <w:rPr>
+                <w:rFonts w:ascii="Times New Roman" w:eastAsia="Times New Roman" w:hAnsi="Times New Roman" w:cs="Times New Roman"/>
+                <w:sz w:val="24"/>
+                <w:szCs w:val="24"/>
+                <w:lang w:eastAsia="en-IN"/>
+              </w:rPr>
+            </w:pPr>
+            <w:r>
+              <w:rPr>
+                <w:rFonts w:ascii="Courier New" w:eastAsia="Times New Roman" w:hAnsi="Courier New" w:cs="Courier New"/>
+                <w:sz w:val="20"/>
+                <w:szCs w:val="20"/>
+                <w:lang w:eastAsia="en-IN"/>
+              </w:rPr>
+              <w:t>    }</w:t>
+            </w:r>
+          </w:p>
+          <w:p>
+            <w:pPr>
+              <w:spacing w:after="0" w:line="240" w:lineRule="auto"/>
+              <w:rPr>
+                <w:rFonts w:ascii="Times New Roman" w:eastAsia="Times New Roman" w:hAnsi="Times New Roman" w:cs="Times New Roman"/>
+                <w:sz w:val="24"/>
+                <w:szCs w:val="24"/>
+                <w:lang w:eastAsia="en-IN"/>
+              </w:rPr>
+            </w:pPr>
+            <w:r>
+              <w:rPr>
+                <w:rFonts w:ascii="Courier New" w:eastAsia="Times New Roman" w:hAnsi="Courier New" w:cs="Courier New"/>
+                <w:sz w:val="20"/>
+                <w:szCs w:val="20"/>
+                <w:lang w:eastAsia="en-IN"/>
+              </w:rPr>
+              <w:t>}</w:t>
+            </w:r>
+          </w:p>
+        </w:tc>
+      </w:tr>
+    </w:tbl>
+    <w:p>
+      <w:pPr>
+        <w:shd w:val="clear" w:color="auto" w:fill="FFFFFF"/>
+        <w:spacing w:after="150" w:line="240" w:lineRule="auto"/>
+        <w:jc w:val="both"/>
+        <w:textAlignment w:val="baseline"/>
+        <w:rPr>
+          <w:rFonts w:ascii="Helvetica" w:eastAsia="Times New Roman" w:hAnsi="Helvetica" w:cs="Times New Roman"/>
+          <w:color w:val="000000"/>
+          <w:sz w:val="24"/>
+          <w:szCs w:val="24"/>
+          <w:lang w:eastAsia="en-IN"/>
+        </w:rPr>
+      </w:pPr>
+    </w:p>
+    <w:p>
+      <w:pPr>
+        <w:pStyle w:val="NoSpacing"/>
+        <w:rPr>
+          <w:sz w:val="24"/>
+          <w:szCs w:val="24"/>
+        </w:rPr>
+      </w:pPr>
+      <w:bookmarkStart w:id="0" w:name="_GoBack"/>
+      <w:bookmarkEnd w:id="0"/>
+    </w:p>
     <w:sectPr>
       <w:pgSz w:w="11906" w:h="16838"/>
       <w:pgMar w:top="993" w:right="1440" w:bottom="851" w:left="1440" w:header="708" w:footer="708" w:gutter="0"/>
@@ -2136,6 +4622,119 @@
     </w:lvl>
   </w:abstractNum>
   <w:abstractNum w:abstractNumId="4" w15:restartNumberingAfterBreak="0">
+    <w:nsid w:val="4DAE4C1F"/>
+    <w:multiLevelType w:val="multilevel"/>
+    <w:tmpl w:val="03AA0E6E"/>
+    <w:lvl w:ilvl="0">
+      <w:start w:val="1"/>
+      <w:numFmt w:val="decimal"/>
+      <w:lvlText w:val="%1."/>
+      <w:lvlJc w:val="left"/>
+      <w:pPr>
+        <w:tabs>
+          <w:tab w:val="num" w:pos="720"/>
+        </w:tabs>
+        <w:ind w:left="720" w:hanging="360"/>
+      </w:pPr>
+    </w:lvl>
+    <w:lvl w:ilvl="1" w:tentative="1">
+      <w:start w:val="1"/>
+      <w:numFmt w:val="decimal"/>
+      <w:lvlText w:val="%2."/>
+      <w:lvlJc w:val="left"/>
+      <w:pPr>
+        <w:tabs>
+          <w:tab w:val="num" w:pos="1440"/>
+        </w:tabs>
+        <w:ind w:left="1440" w:hanging="360"/>
+      </w:pPr>
+    </w:lvl>
+    <w:lvl w:ilvl="2" w:tentative="1">
+      <w:start w:val="1"/>
+      <w:numFmt w:val="decimal"/>
+      <w:lvlText w:val="%3."/>
+      <w:lvlJc w:val="left"/>
+      <w:pPr>
+        <w:tabs>
+          <w:tab w:val="num" w:pos="2160"/>
+        </w:tabs>
+        <w:ind w:left="2160" w:hanging="360"/>
+      </w:pPr>
+    </w:lvl>
+    <w:lvl w:ilvl="3" w:tentative="1">
+      <w:start w:val="1"/>
+      <w:numFmt w:val="decimal"/>
+      <w:lvlText w:val="%4."/>
+      <w:lvlJc w:val="left"/>
+      <w:pPr>
+        <w:tabs>
+          <w:tab w:val="num" w:pos="2880"/>
+        </w:tabs>
+        <w:ind w:left="2880" w:hanging="360"/>
+      </w:pPr>
+    </w:lvl>
+    <w:lvl w:ilvl="4" w:tentative="1">
+      <w:start w:val="1"/>
+      <w:numFmt w:val="decimal"/>
+      <w:lvlText w:val="%5."/>
+      <w:lvlJc w:val="left"/>
+      <w:pPr>
+        <w:tabs>
+          <w:tab w:val="num" w:pos="3600"/>
+        </w:tabs>
+        <w:ind w:left="3600" w:hanging="360"/>
+      </w:pPr>
+    </w:lvl>
+    <w:lvl w:ilvl="5" w:tentative="1">
+      <w:start w:val="1"/>
+      <w:numFmt w:val="decimal"/>
+      <w:lvlText w:val="%6."/>
+      <w:lvlJc w:val="left"/>
+      <w:pPr>
+        <w:tabs>
+          <w:tab w:val="num" w:pos="4320"/>
+        </w:tabs>
+        <w:ind w:left="4320" w:hanging="360"/>
+      </w:pPr>
+    </w:lvl>
+    <w:lvl w:ilvl="6" w:tentative="1">
+      <w:start w:val="1"/>
+      <w:numFmt w:val="decimal"/>
+      <w:lvlText w:val="%7."/>
+      <w:lvlJc w:val="left"/>
+      <w:pPr>
+        <w:tabs>
+          <w:tab w:val="num" w:pos="5040"/>
+        </w:tabs>
+        <w:ind w:left="5040" w:hanging="360"/>
+      </w:pPr>
+    </w:lvl>
+    <w:lvl w:ilvl="7" w:tentative="1">
+      <w:start w:val="1"/>
+      <w:numFmt w:val="decimal"/>
+      <w:lvlText w:val="%8."/>
+      <w:lvlJc w:val="left"/>
+      <w:pPr>
+        <w:tabs>
+          <w:tab w:val="num" w:pos="5760"/>
+        </w:tabs>
+        <w:ind w:left="5760" w:hanging="360"/>
+      </w:pPr>
+    </w:lvl>
+    <w:lvl w:ilvl="8" w:tentative="1">
+      <w:start w:val="1"/>
+      <w:numFmt w:val="decimal"/>
+      <w:lvlText w:val="%9."/>
+      <w:lvlJc w:val="left"/>
+      <w:pPr>
+        <w:tabs>
+          <w:tab w:val="num" w:pos="6480"/>
+        </w:tabs>
+        <w:ind w:left="6480" w:hanging="360"/>
+      </w:pPr>
+    </w:lvl>
+  </w:abstractNum>
+  <w:abstractNum w:abstractNumId="5" w15:restartNumberingAfterBreak="0">
     <w:nsid w:val="4EA554F4"/>
     <w:multiLevelType w:val="hybridMultilevel"/>
     <w:tmpl w:val="D7AC5BE0"/>
@@ -2275,7 +4874,7 @@
       </w:rPr>
     </w:lvl>
   </w:abstractNum>
-  <w:abstractNum w:abstractNumId="5" w15:restartNumberingAfterBreak="0">
+  <w:abstractNum w:abstractNumId="6" w15:restartNumberingAfterBreak="0">
     <w:nsid w:val="5754099F"/>
     <w:multiLevelType w:val="hybridMultilevel"/>
     <w:tmpl w:val="85BC1D2A"/>
@@ -2419,10 +5018,10 @@
     <w:abstractNumId w:val="1"/>
   </w:num>
   <w:num w:numId="2">
-    <w:abstractNumId w:val="5"/>
+    <w:abstractNumId w:val="6"/>
   </w:num>
   <w:num w:numId="3">
-    <w:abstractNumId w:val="4"/>
+    <w:abstractNumId w:val="5"/>
   </w:num>
   <w:num w:numId="4">
     <w:abstractNumId w:val="0"/>
@@ -2432,6 +5031,9 @@
   </w:num>
   <w:num w:numId="6">
     <w:abstractNumId w:val="2"/>
+  </w:num>
+  <w:num w:numId="7">
+    <w:abstractNumId w:val="4"/>
   </w:num>
 </w:numbering>
 </file>
@@ -2857,6 +5459,7 @@
   <w:style w:type="character" w:default="1" w:styleId="DefaultParagraphFont">
     <w:name w:val="Default Paragraph Font"/>
     <w:uiPriority w:val="1"/>
+    <w:semiHidden/>
     <w:unhideWhenUsed/>
   </w:style>
   <w:style w:type="table" w:default="1" w:styleId="TableNormal">
@@ -2930,6 +5533,30 @@
       <w:sz w:val="24"/>
       <w:szCs w:val="24"/>
       <w:lang w:eastAsia="en-IN"/>
+    </w:rPr>
+  </w:style>
+  <w:style w:type="character" w:styleId="Emphasis">
+    <w:name w:val="Emphasis"/>
+    <w:basedOn w:val="DefaultParagraphFont"/>
+    <w:uiPriority w:val="20"/>
+    <w:qFormat/>
+    <w:rsid w:val="00A557E9"/>
+    <w:rPr>
+      <w:i/>
+      <w:iCs/>
+    </w:rPr>
+  </w:style>
+  <w:style w:type="character" w:styleId="HTMLCode">
+    <w:name w:val="HTML Code"/>
+    <w:basedOn w:val="DefaultParagraphFont"/>
+    <w:uiPriority w:val="99"/>
+    <w:semiHidden/>
+    <w:unhideWhenUsed/>
+    <w:rsid w:val="0078253F"/>
+    <w:rPr>
+      <w:rFonts w:ascii="Courier New" w:eastAsia="Times New Roman" w:hAnsi="Courier New" w:cs="Courier New"/>
+      <w:sz w:val="20"/>
+      <w:szCs w:val="20"/>
     </w:rPr>
   </w:style>
 </w:styles>

--- a/DesignPatterns.docx
+++ b/DesignPatterns.docx
@@ -4019,6 +4019,7596 @@
           <w:szCs w:val="24"/>
         </w:rPr>
       </w:pPr>
+      <w:r>
+        <w:rPr>
+          <w:sz w:val="24"/>
+          <w:szCs w:val="24"/>
+        </w:rPr>
+        <w:t>Strategy Pattern:</w:t>
+      </w:r>
+    </w:p>
+    <w:p>
+      <w:pPr>
+        <w:pStyle w:val="NoSpacing"/>
+        <w:rPr>
+          <w:sz w:val="24"/>
+          <w:szCs w:val="24"/>
+        </w:rPr>
+      </w:pPr>
+      <w:r>
+        <w:rPr>
+          <w:rFonts w:ascii="Arial" w:hAnsi="Arial" w:cs="Arial"/>
+          <w:color w:val="222222"/>
+          <w:sz w:val="21"/>
+          <w:szCs w:val="21"/>
+          <w:shd w:val="clear" w:color="auto" w:fill="FFFFFF"/>
+        </w:rPr>
+        <w:t>T</w:t>
+      </w:r>
+      <w:r>
+        <w:rPr>
+          <w:rFonts w:ascii="Arial" w:hAnsi="Arial" w:cs="Arial"/>
+          <w:color w:val="222222"/>
+          <w:sz w:val="21"/>
+          <w:szCs w:val="21"/>
+          <w:shd w:val="clear" w:color="auto" w:fill="FFFFFF"/>
+        </w:rPr>
+        <w:t>he </w:t>
+      </w:r>
+      <w:r>
+        <w:rPr>
+          <w:rFonts w:ascii="Arial" w:hAnsi="Arial" w:cs="Arial"/>
+          <w:b/>
+          <w:bCs/>
+          <w:color w:val="222222"/>
+          <w:sz w:val="21"/>
+          <w:szCs w:val="21"/>
+          <w:shd w:val="clear" w:color="auto" w:fill="FFFFFF"/>
+        </w:rPr>
+        <w:t>strategy pattern</w:t>
+      </w:r>
+      <w:r>
+        <w:rPr>
+          <w:rFonts w:ascii="Arial" w:hAnsi="Arial" w:cs="Arial"/>
+          <w:color w:val="222222"/>
+          <w:sz w:val="21"/>
+          <w:szCs w:val="21"/>
+          <w:shd w:val="clear" w:color="auto" w:fill="FFFFFF"/>
+        </w:rPr>
+        <w:t> (also known as the </w:t>
+      </w:r>
+      <w:r>
+        <w:rPr>
+          <w:rFonts w:ascii="Arial" w:hAnsi="Arial" w:cs="Arial"/>
+          <w:b/>
+          <w:bCs/>
+          <w:color w:val="222222"/>
+          <w:sz w:val="21"/>
+          <w:szCs w:val="21"/>
+          <w:shd w:val="clear" w:color="auto" w:fill="FFFFFF"/>
+        </w:rPr>
+        <w:t>policy pattern</w:t>
+      </w:r>
+      <w:r>
+        <w:rPr>
+          <w:rFonts w:ascii="Arial" w:hAnsi="Arial" w:cs="Arial"/>
+          <w:color w:val="222222"/>
+          <w:sz w:val="21"/>
+          <w:szCs w:val="21"/>
+          <w:shd w:val="clear" w:color="auto" w:fill="FFFFFF"/>
+        </w:rPr>
+        <w:t>) is a </w:t>
+      </w:r>
+      <w:hyperlink r:id="rId14" w:tooltip="Behavioral design pattern" w:history="1">
+        <w:r>
+          <w:rPr>
+            <w:rStyle w:val="Hyperlink"/>
+            <w:rFonts w:ascii="Arial" w:hAnsi="Arial" w:cs="Arial"/>
+            <w:color w:val="0B0080"/>
+            <w:sz w:val="21"/>
+            <w:szCs w:val="21"/>
+            <w:shd w:val="clear" w:color="auto" w:fill="FFFFFF"/>
+          </w:rPr>
+          <w:t>behavioral</w:t>
+        </w:r>
+      </w:hyperlink>
+      <w:r>
+        <w:rPr>
+          <w:rFonts w:ascii="Arial" w:hAnsi="Arial" w:cs="Arial"/>
+          <w:color w:val="222222"/>
+          <w:sz w:val="21"/>
+          <w:szCs w:val="21"/>
+          <w:shd w:val="clear" w:color="auto" w:fill="FFFFFF"/>
+        </w:rPr>
+        <w:t> </w:t>
+      </w:r>
+      <w:hyperlink r:id="rId15" w:tooltip="Design pattern (computer science)" w:history="1">
+        <w:r>
+          <w:rPr>
+            <w:rStyle w:val="Hyperlink"/>
+            <w:rFonts w:ascii="Arial" w:hAnsi="Arial" w:cs="Arial"/>
+            <w:color w:val="0B0080"/>
+            <w:sz w:val="21"/>
+            <w:szCs w:val="21"/>
+            <w:shd w:val="clear" w:color="auto" w:fill="FFFFFF"/>
+          </w:rPr>
+          <w:t>software design pattern</w:t>
+        </w:r>
+      </w:hyperlink>
+      <w:r>
+        <w:rPr>
+          <w:rFonts w:ascii="Arial" w:hAnsi="Arial" w:cs="Arial"/>
+          <w:color w:val="222222"/>
+          <w:sz w:val="21"/>
+          <w:szCs w:val="21"/>
+          <w:shd w:val="clear" w:color="auto" w:fill="FFFFFF"/>
+        </w:rPr>
+        <w:t> that enables selecting an </w:t>
+      </w:r>
+      <w:hyperlink r:id="rId16" w:tooltip="Algorithm" w:history="1">
+        <w:r>
+          <w:rPr>
+            <w:rStyle w:val="Hyperlink"/>
+            <w:rFonts w:ascii="Arial" w:hAnsi="Arial" w:cs="Arial"/>
+            <w:color w:val="0B0080"/>
+            <w:sz w:val="21"/>
+            <w:szCs w:val="21"/>
+            <w:shd w:val="clear" w:color="auto" w:fill="FFFFFF"/>
+          </w:rPr>
+          <w:t>algorithm</w:t>
+        </w:r>
+      </w:hyperlink>
+      <w:r>
+        <w:rPr>
+          <w:rFonts w:ascii="Arial" w:hAnsi="Arial" w:cs="Arial"/>
+          <w:color w:val="222222"/>
+          <w:sz w:val="21"/>
+          <w:szCs w:val="21"/>
+          <w:shd w:val="clear" w:color="auto" w:fill="FFFFFF"/>
+        </w:rPr>
+        <w:t> at runtime.</w:t>
+      </w:r>
+    </w:p>
+    <w:p>
+      <w:pPr>
+        <w:pStyle w:val="NoSpacing"/>
+        <w:rPr>
+          <w:sz w:val="24"/>
+          <w:szCs w:val="24"/>
+        </w:rPr>
+      </w:pPr>
+    </w:p>
+    <w:p>
+      <w:pPr>
+        <w:numPr>
+          <w:ilvl w:val="0"/>
+          <w:numId w:val="8"/>
+        </w:numPr>
+        <w:shd w:val="clear" w:color="auto" w:fill="FFFFFF"/>
+        <w:spacing w:before="100" w:beforeAutospacing="1" w:after="100" w:afterAutospacing="1" w:line="240" w:lineRule="auto"/>
+        <w:rPr>
+          <w:rFonts w:ascii="Helvetica" w:eastAsia="Times New Roman" w:hAnsi="Helvetica" w:cs="Helvetica"/>
+          <w:color w:val="444444"/>
+          <w:sz w:val="24"/>
+          <w:szCs w:val="24"/>
+          <w:lang w:eastAsia="en-IN"/>
+        </w:rPr>
+      </w:pPr>
+      <w:r>
+        <w:rPr>
+          <w:rFonts w:ascii="Helvetica" w:eastAsia="Times New Roman" w:hAnsi="Helvetica" w:cs="Helvetica"/>
+          <w:color w:val="444444"/>
+          <w:sz w:val="24"/>
+          <w:szCs w:val="24"/>
+          <w:lang w:eastAsia="en-IN"/>
+        </w:rPr>
+        <w:t>Define a family of algorithms, encapsulate each one, and make them interchangeable. Strategy lets the algorithm vary independently from the clients that use it.</w:t>
+      </w:r>
+    </w:p>
+    <w:p>
+      <w:pPr>
+        <w:pStyle w:val="NoSpacing"/>
+        <w:rPr>
+          <w:sz w:val="24"/>
+          <w:szCs w:val="24"/>
+        </w:rPr>
+      </w:pPr>
+      <w:r>
+        <w:rPr>
+          <w:noProof/>
+        </w:rPr>
+        <w:drawing>
+          <wp:inline distT="0" distB="0" distL="0" distR="0" wp14:anchorId="4AAF9D92" wp14:editId="74928934">
+            <wp:extent cx="5731510" cy="2958465"/>
+            <wp:effectExtent l="0" t="0" r="2540" b="0"/>
+            <wp:docPr id="13" name="Picture 13"/>
+            <wp:cNvGraphicFramePr>
+              <a:graphicFrameLocks xmlns:a="http://schemas.openxmlformats.org/drawingml/2006/main" noChangeAspect="1"/>
+            </wp:cNvGraphicFramePr>
+            <a:graphic xmlns:a="http://schemas.openxmlformats.org/drawingml/2006/main">
+              <a:graphicData uri="http://schemas.openxmlformats.org/drawingml/2006/picture">
+                <pic:pic xmlns:pic="http://schemas.openxmlformats.org/drawingml/2006/picture">
+                  <pic:nvPicPr>
+                    <pic:cNvPr id="1" name=""/>
+                    <pic:cNvPicPr/>
+                  </pic:nvPicPr>
+                  <pic:blipFill>
+                    <a:blip r:embed="rId17"/>
+                    <a:stretch>
+                      <a:fillRect/>
+                    </a:stretch>
+                  </pic:blipFill>
+                  <pic:spPr>
+                    <a:xfrm>
+                      <a:off x="0" y="0"/>
+                      <a:ext cx="5731510" cy="2958465"/>
+                    </a:xfrm>
+                    <a:prstGeom prst="rect">
+                      <a:avLst/>
+                    </a:prstGeom>
+                  </pic:spPr>
+                </pic:pic>
+              </a:graphicData>
+            </a:graphic>
+          </wp:inline>
+        </w:drawing>
+      </w:r>
+    </w:p>
+    <w:p>
+      <w:pPr>
+        <w:pStyle w:val="NoSpacing"/>
+        <w:rPr>
+          <w:rFonts w:ascii="Helvetica" w:hAnsi="Helvetica" w:cs="Helvetica"/>
+          <w:color w:val="444444"/>
+          <w:shd w:val="clear" w:color="auto" w:fill="FFFFFF"/>
+        </w:rPr>
+      </w:pPr>
+      <w:r>
+        <w:rPr>
+          <w:rFonts w:ascii="Helvetica" w:hAnsi="Helvetica" w:cs="Helvetica"/>
+          <w:color w:val="444444"/>
+          <w:shd w:val="clear" w:color="auto" w:fill="FFFFFF"/>
+        </w:rPr>
+        <w:t>"Program to an interface, not an implementation".</w:t>
+      </w:r>
+    </w:p>
+    <w:p>
+      <w:pPr>
+        <w:pStyle w:val="NoSpacing"/>
+        <w:rPr>
+          <w:rFonts w:ascii="Helvetica" w:hAnsi="Helvetica" w:cs="Helvetica"/>
+          <w:color w:val="444444"/>
+          <w:shd w:val="clear" w:color="auto" w:fill="FFFFFF"/>
+        </w:rPr>
+      </w:pPr>
+      <w:r>
+        <w:rPr>
+          <w:rFonts w:ascii="Helvetica" w:hAnsi="Helvetica" w:cs="Helvetica"/>
+          <w:color w:val="444444"/>
+          <w:shd w:val="clear" w:color="auto" w:fill="FFFFFF"/>
+        </w:rPr>
+        <w:t>A Strategy defines a set of algorithms that can be used interchangeably.</w:t>
+      </w:r>
+    </w:p>
+    <w:p>
+      <w:pPr>
+        <w:pStyle w:val="NoSpacing"/>
+        <w:rPr>
+          <w:sz w:val="24"/>
+          <w:szCs w:val="24"/>
+        </w:rPr>
+      </w:pPr>
+    </w:p>
+    <w:p>
+      <w:pPr>
+        <w:pStyle w:val="NoSpacing"/>
+        <w:rPr>
+          <w:sz w:val="24"/>
+          <w:szCs w:val="24"/>
+        </w:rPr>
+      </w:pPr>
+      <w:r>
+        <w:rPr>
+          <w:noProof/>
+        </w:rPr>
+        <w:drawing>
+          <wp:inline distT="0" distB="0" distL="0" distR="0" wp14:anchorId="4B6EBE60" wp14:editId="2D327182">
+            <wp:extent cx="5731510" cy="3455670"/>
+            <wp:effectExtent l="0" t="0" r="2540" b="0"/>
+            <wp:docPr id="14" name="Picture 14"/>
+            <wp:cNvGraphicFramePr>
+              <a:graphicFrameLocks xmlns:a="http://schemas.openxmlformats.org/drawingml/2006/main" noChangeAspect="1"/>
+            </wp:cNvGraphicFramePr>
+            <a:graphic xmlns:a="http://schemas.openxmlformats.org/drawingml/2006/main">
+              <a:graphicData uri="http://schemas.openxmlformats.org/drawingml/2006/picture">
+                <pic:pic xmlns:pic="http://schemas.openxmlformats.org/drawingml/2006/picture">
+                  <pic:nvPicPr>
+                    <pic:cNvPr id="1" name=""/>
+                    <pic:cNvPicPr/>
+                  </pic:nvPicPr>
+                  <pic:blipFill>
+                    <a:blip r:embed="rId18"/>
+                    <a:stretch>
+                      <a:fillRect/>
+                    </a:stretch>
+                  </pic:blipFill>
+                  <pic:spPr>
+                    <a:xfrm>
+                      <a:off x="0" y="0"/>
+                      <a:ext cx="5731510" cy="3455670"/>
+                    </a:xfrm>
+                    <a:prstGeom prst="rect">
+                      <a:avLst/>
+                    </a:prstGeom>
+                  </pic:spPr>
+                </pic:pic>
+              </a:graphicData>
+            </a:graphic>
+          </wp:inline>
+        </w:drawing>
+      </w:r>
+    </w:p>
+    <w:p>
+      <w:pPr>
+        <w:pStyle w:val="NoSpacing"/>
+        <w:rPr>
+          <w:sz w:val="24"/>
+          <w:szCs w:val="24"/>
+        </w:rPr>
+      </w:pPr>
+    </w:p>
+    <w:p>
+      <w:pPr>
+        <w:pStyle w:val="Heading3"/>
+        <w:shd w:val="clear" w:color="auto" w:fill="FFFFFF"/>
+        <w:rPr>
+          <w:rFonts w:ascii="Helvetica" w:hAnsi="Helvetica" w:cs="Helvetica"/>
+          <w:color w:val="444444"/>
+        </w:rPr>
+      </w:pPr>
+      <w:r>
+        <w:rPr>
+          <w:rFonts w:ascii="Helvetica" w:hAnsi="Helvetica" w:cs="Helvetica"/>
+          <w:color w:val="444444"/>
+        </w:rPr>
+        <w:t>Check list</w:t>
+      </w:r>
+    </w:p>
+    <w:p>
+      <w:pPr>
+        <w:numPr>
+          <w:ilvl w:val="0"/>
+          <w:numId w:val="9"/>
+        </w:numPr>
+        <w:shd w:val="clear" w:color="auto" w:fill="FFFFFF"/>
+        <w:spacing w:before="100" w:beforeAutospacing="1" w:after="100" w:afterAutospacing="1" w:line="240" w:lineRule="auto"/>
+        <w:rPr>
+          <w:rFonts w:ascii="Helvetica" w:hAnsi="Helvetica" w:cs="Helvetica"/>
+          <w:color w:val="444444"/>
+        </w:rPr>
+      </w:pPr>
+      <w:r>
+        <w:rPr>
+          <w:rFonts w:ascii="Helvetica" w:hAnsi="Helvetica" w:cs="Helvetica"/>
+          <w:color w:val="444444"/>
+        </w:rPr>
+        <w:t>Identify an algorithm (i.e. a behavior) that the client would prefer to access through a "flex point".</w:t>
+      </w:r>
+    </w:p>
+    <w:p>
+      <w:pPr>
+        <w:numPr>
+          <w:ilvl w:val="0"/>
+          <w:numId w:val="9"/>
+        </w:numPr>
+        <w:shd w:val="clear" w:color="auto" w:fill="FFFFFF"/>
+        <w:spacing w:before="100" w:beforeAutospacing="1" w:after="100" w:afterAutospacing="1" w:line="240" w:lineRule="auto"/>
+        <w:rPr>
+          <w:rFonts w:ascii="Helvetica" w:hAnsi="Helvetica" w:cs="Helvetica"/>
+          <w:color w:val="444444"/>
+        </w:rPr>
+      </w:pPr>
+      <w:r>
+        <w:rPr>
+          <w:rFonts w:ascii="Helvetica" w:hAnsi="Helvetica" w:cs="Helvetica"/>
+          <w:color w:val="444444"/>
+        </w:rPr>
+        <w:t>Specify the signature for that algorithm in an interface.</w:t>
+      </w:r>
+    </w:p>
+    <w:p>
+      <w:pPr>
+        <w:numPr>
+          <w:ilvl w:val="0"/>
+          <w:numId w:val="9"/>
+        </w:numPr>
+        <w:shd w:val="clear" w:color="auto" w:fill="FFFFFF"/>
+        <w:spacing w:before="100" w:beforeAutospacing="1" w:after="100" w:afterAutospacing="1" w:line="240" w:lineRule="auto"/>
+        <w:rPr>
+          <w:rFonts w:ascii="Helvetica" w:hAnsi="Helvetica" w:cs="Helvetica"/>
+          <w:color w:val="444444"/>
+        </w:rPr>
+      </w:pPr>
+      <w:r>
+        <w:rPr>
+          <w:rFonts w:ascii="Helvetica" w:hAnsi="Helvetica" w:cs="Helvetica"/>
+          <w:color w:val="444444"/>
+        </w:rPr>
+        <w:t>Bury the alternative implementation details in derived classes.</w:t>
+      </w:r>
+    </w:p>
+    <w:p>
+      <w:pPr>
+        <w:numPr>
+          <w:ilvl w:val="0"/>
+          <w:numId w:val="9"/>
+        </w:numPr>
+        <w:shd w:val="clear" w:color="auto" w:fill="FFFFFF"/>
+        <w:spacing w:before="100" w:beforeAutospacing="1" w:after="100" w:afterAutospacing="1" w:line="240" w:lineRule="auto"/>
+        <w:rPr>
+          <w:rFonts w:ascii="Helvetica" w:hAnsi="Helvetica" w:cs="Helvetica"/>
+          <w:color w:val="444444"/>
+        </w:rPr>
+      </w:pPr>
+      <w:r>
+        <w:rPr>
+          <w:rFonts w:ascii="Helvetica" w:hAnsi="Helvetica" w:cs="Helvetica"/>
+          <w:color w:val="444444"/>
+        </w:rPr>
+        <w:t>Clients of the algorithm couple themselves to the interface.</w:t>
+      </w:r>
+    </w:p>
+    <w:p>
+      <w:pPr>
+        <w:pStyle w:val="ListParagraph"/>
+        <w:numPr>
+          <w:ilvl w:val="0"/>
+          <w:numId w:val="9"/>
+        </w:numPr>
+        <w:pBdr>
+          <w:top w:val="single" w:sz="6" w:space="12" w:color="EAECF0"/>
+          <w:left w:val="single" w:sz="6" w:space="12" w:color="EAECF0"/>
+          <w:bottom w:val="single" w:sz="6" w:space="12" w:color="EAECF0"/>
+          <w:right w:val="single" w:sz="6" w:space="12" w:color="EAECF0"/>
+        </w:pBdr>
+        <w:shd w:val="clear" w:color="auto" w:fill="F8F9FA"/>
+        <w:tabs>
+          <w:tab w:val="left" w:pos="916"/>
+          <w:tab w:val="left" w:pos="1832"/>
+          <w:tab w:val="left" w:pos="2748"/>
+          <w:tab w:val="left" w:pos="3664"/>
+          <w:tab w:val="left" w:pos="4580"/>
+          <w:tab w:val="left" w:pos="5496"/>
+          <w:tab w:val="left" w:pos="6412"/>
+          <w:tab w:val="left" w:pos="7328"/>
+          <w:tab w:val="left" w:pos="8244"/>
+          <w:tab w:val="left" w:pos="9160"/>
+          <w:tab w:val="left" w:pos="10076"/>
+          <w:tab w:val="left" w:pos="10992"/>
+          <w:tab w:val="left" w:pos="11908"/>
+          <w:tab w:val="left" w:pos="12824"/>
+          <w:tab w:val="left" w:pos="13740"/>
+          <w:tab w:val="left" w:pos="14656"/>
+        </w:tabs>
+        <w:spacing w:after="0" w:line="312" w:lineRule="atLeast"/>
+        <w:rPr>
+          <w:rFonts w:ascii="Courier New" w:eastAsia="Times New Roman" w:hAnsi="Courier New" w:cs="Courier New"/>
+          <w:color w:val="000000"/>
+          <w:sz w:val="21"/>
+          <w:szCs w:val="21"/>
+          <w:lang w:eastAsia="en-IN"/>
+        </w:rPr>
+      </w:pPr>
+      <w:r>
+        <w:rPr>
+          <w:rFonts w:ascii="Courier New" w:eastAsia="Times New Roman" w:hAnsi="Courier New" w:cs="Courier New"/>
+          <w:b/>
+          <w:bCs/>
+          <w:color w:val="008000"/>
+          <w:sz w:val="21"/>
+          <w:szCs w:val="21"/>
+          <w:lang w:eastAsia="en-IN"/>
+        </w:rPr>
+        <w:t>import</w:t>
+      </w:r>
+      <w:r>
+        <w:rPr>
+          <w:rFonts w:ascii="Courier New" w:eastAsia="Times New Roman" w:hAnsi="Courier New" w:cs="Courier New"/>
+          <w:color w:val="000000"/>
+          <w:sz w:val="21"/>
+          <w:szCs w:val="21"/>
+          <w:lang w:eastAsia="en-IN"/>
+        </w:rPr>
+        <w:t xml:space="preserve"> </w:t>
+      </w:r>
+      <w:r>
+        <w:rPr>
+          <w:rFonts w:ascii="Courier New" w:eastAsia="Times New Roman" w:hAnsi="Courier New" w:cs="Courier New"/>
+          <w:b/>
+          <w:bCs/>
+          <w:color w:val="0000FF"/>
+          <w:sz w:val="21"/>
+          <w:szCs w:val="21"/>
+          <w:lang w:eastAsia="en-IN"/>
+        </w:rPr>
+        <w:t>java.util.ArrayList</w:t>
+      </w:r>
+      <w:r>
+        <w:rPr>
+          <w:rFonts w:ascii="Courier New" w:eastAsia="Times New Roman" w:hAnsi="Courier New" w:cs="Courier New"/>
+          <w:color w:val="666666"/>
+          <w:sz w:val="21"/>
+          <w:szCs w:val="21"/>
+          <w:lang w:eastAsia="en-IN"/>
+        </w:rPr>
+        <w:t>;</w:t>
+      </w:r>
+    </w:p>
+    <w:p>
+      <w:pPr>
+        <w:pStyle w:val="ListParagraph"/>
+        <w:numPr>
+          <w:ilvl w:val="0"/>
+          <w:numId w:val="9"/>
+        </w:numPr>
+        <w:pBdr>
+          <w:top w:val="single" w:sz="6" w:space="12" w:color="EAECF0"/>
+          <w:left w:val="single" w:sz="6" w:space="12" w:color="EAECF0"/>
+          <w:bottom w:val="single" w:sz="6" w:space="12" w:color="EAECF0"/>
+          <w:right w:val="single" w:sz="6" w:space="12" w:color="EAECF0"/>
+        </w:pBdr>
+        <w:shd w:val="clear" w:color="auto" w:fill="F8F9FA"/>
+        <w:tabs>
+          <w:tab w:val="left" w:pos="916"/>
+          <w:tab w:val="left" w:pos="1832"/>
+          <w:tab w:val="left" w:pos="2748"/>
+          <w:tab w:val="left" w:pos="3664"/>
+          <w:tab w:val="left" w:pos="4580"/>
+          <w:tab w:val="left" w:pos="5496"/>
+          <w:tab w:val="left" w:pos="6412"/>
+          <w:tab w:val="left" w:pos="7328"/>
+          <w:tab w:val="left" w:pos="8244"/>
+          <w:tab w:val="left" w:pos="9160"/>
+          <w:tab w:val="left" w:pos="10076"/>
+          <w:tab w:val="left" w:pos="10992"/>
+          <w:tab w:val="left" w:pos="11908"/>
+          <w:tab w:val="left" w:pos="12824"/>
+          <w:tab w:val="left" w:pos="13740"/>
+          <w:tab w:val="left" w:pos="14656"/>
+        </w:tabs>
+        <w:spacing w:after="0" w:line="312" w:lineRule="atLeast"/>
+        <w:rPr>
+          <w:rFonts w:ascii="Courier New" w:eastAsia="Times New Roman" w:hAnsi="Courier New" w:cs="Courier New"/>
+          <w:color w:val="000000"/>
+          <w:sz w:val="21"/>
+          <w:szCs w:val="21"/>
+          <w:lang w:eastAsia="en-IN"/>
+        </w:rPr>
+      </w:pPr>
+      <w:r>
+        <w:rPr>
+          <w:rFonts w:ascii="Courier New" w:eastAsia="Times New Roman" w:hAnsi="Courier New" w:cs="Courier New"/>
+          <w:b/>
+          <w:bCs/>
+          <w:color w:val="008000"/>
+          <w:sz w:val="21"/>
+          <w:szCs w:val="21"/>
+          <w:lang w:eastAsia="en-IN"/>
+        </w:rPr>
+        <w:t>import</w:t>
+      </w:r>
+      <w:r>
+        <w:rPr>
+          <w:rFonts w:ascii="Courier New" w:eastAsia="Times New Roman" w:hAnsi="Courier New" w:cs="Courier New"/>
+          <w:color w:val="000000"/>
+          <w:sz w:val="21"/>
+          <w:szCs w:val="21"/>
+          <w:lang w:eastAsia="en-IN"/>
+        </w:rPr>
+        <w:t xml:space="preserve"> </w:t>
+      </w:r>
+      <w:r>
+        <w:rPr>
+          <w:rFonts w:ascii="Courier New" w:eastAsia="Times New Roman" w:hAnsi="Courier New" w:cs="Courier New"/>
+          <w:b/>
+          <w:bCs/>
+          <w:color w:val="0000FF"/>
+          <w:sz w:val="21"/>
+          <w:szCs w:val="21"/>
+          <w:lang w:eastAsia="en-IN"/>
+        </w:rPr>
+        <w:t>java.util.List</w:t>
+      </w:r>
+      <w:r>
+        <w:rPr>
+          <w:rFonts w:ascii="Courier New" w:eastAsia="Times New Roman" w:hAnsi="Courier New" w:cs="Courier New"/>
+          <w:color w:val="666666"/>
+          <w:sz w:val="21"/>
+          <w:szCs w:val="21"/>
+          <w:lang w:eastAsia="en-IN"/>
+        </w:rPr>
+        <w:t>;</w:t>
+      </w:r>
+    </w:p>
+    <w:p>
+      <w:pPr>
+        <w:pStyle w:val="ListParagraph"/>
+        <w:numPr>
+          <w:ilvl w:val="0"/>
+          <w:numId w:val="9"/>
+        </w:numPr>
+        <w:pBdr>
+          <w:top w:val="single" w:sz="6" w:space="12" w:color="EAECF0"/>
+          <w:left w:val="single" w:sz="6" w:space="12" w:color="EAECF0"/>
+          <w:bottom w:val="single" w:sz="6" w:space="12" w:color="EAECF0"/>
+          <w:right w:val="single" w:sz="6" w:space="12" w:color="EAECF0"/>
+        </w:pBdr>
+        <w:shd w:val="clear" w:color="auto" w:fill="F8F9FA"/>
+        <w:tabs>
+          <w:tab w:val="left" w:pos="916"/>
+          <w:tab w:val="left" w:pos="1832"/>
+          <w:tab w:val="left" w:pos="2748"/>
+          <w:tab w:val="left" w:pos="3664"/>
+          <w:tab w:val="left" w:pos="4580"/>
+          <w:tab w:val="left" w:pos="5496"/>
+          <w:tab w:val="left" w:pos="6412"/>
+          <w:tab w:val="left" w:pos="7328"/>
+          <w:tab w:val="left" w:pos="8244"/>
+          <w:tab w:val="left" w:pos="9160"/>
+          <w:tab w:val="left" w:pos="10076"/>
+          <w:tab w:val="left" w:pos="10992"/>
+          <w:tab w:val="left" w:pos="11908"/>
+          <w:tab w:val="left" w:pos="12824"/>
+          <w:tab w:val="left" w:pos="13740"/>
+          <w:tab w:val="left" w:pos="14656"/>
+        </w:tabs>
+        <w:spacing w:after="0" w:line="312" w:lineRule="atLeast"/>
+        <w:rPr>
+          <w:rFonts w:ascii="Courier New" w:eastAsia="Times New Roman" w:hAnsi="Courier New" w:cs="Courier New"/>
+          <w:color w:val="000000"/>
+          <w:sz w:val="21"/>
+          <w:szCs w:val="21"/>
+          <w:lang w:eastAsia="en-IN"/>
+        </w:rPr>
+      </w:pPr>
+    </w:p>
+    <w:p>
+      <w:pPr>
+        <w:pStyle w:val="ListParagraph"/>
+        <w:numPr>
+          <w:ilvl w:val="0"/>
+          <w:numId w:val="9"/>
+        </w:numPr>
+        <w:pBdr>
+          <w:top w:val="single" w:sz="6" w:space="12" w:color="EAECF0"/>
+          <w:left w:val="single" w:sz="6" w:space="12" w:color="EAECF0"/>
+          <w:bottom w:val="single" w:sz="6" w:space="12" w:color="EAECF0"/>
+          <w:right w:val="single" w:sz="6" w:space="12" w:color="EAECF0"/>
+        </w:pBdr>
+        <w:shd w:val="clear" w:color="auto" w:fill="F8F9FA"/>
+        <w:tabs>
+          <w:tab w:val="left" w:pos="916"/>
+          <w:tab w:val="left" w:pos="1832"/>
+          <w:tab w:val="left" w:pos="2748"/>
+          <w:tab w:val="left" w:pos="3664"/>
+          <w:tab w:val="left" w:pos="4580"/>
+          <w:tab w:val="left" w:pos="5496"/>
+          <w:tab w:val="left" w:pos="6412"/>
+          <w:tab w:val="left" w:pos="7328"/>
+          <w:tab w:val="left" w:pos="8244"/>
+          <w:tab w:val="left" w:pos="9160"/>
+          <w:tab w:val="left" w:pos="10076"/>
+          <w:tab w:val="left" w:pos="10992"/>
+          <w:tab w:val="left" w:pos="11908"/>
+          <w:tab w:val="left" w:pos="12824"/>
+          <w:tab w:val="left" w:pos="13740"/>
+          <w:tab w:val="left" w:pos="14656"/>
+        </w:tabs>
+        <w:spacing w:after="0" w:line="312" w:lineRule="atLeast"/>
+        <w:rPr>
+          <w:rFonts w:ascii="Courier New" w:eastAsia="Times New Roman" w:hAnsi="Courier New" w:cs="Courier New"/>
+          <w:color w:val="000000"/>
+          <w:sz w:val="21"/>
+          <w:szCs w:val="21"/>
+          <w:lang w:eastAsia="en-IN"/>
+        </w:rPr>
+      </w:pPr>
+      <w:r>
+        <w:rPr>
+          <w:rFonts w:ascii="Courier New" w:eastAsia="Times New Roman" w:hAnsi="Courier New" w:cs="Courier New"/>
+          <w:b/>
+          <w:bCs/>
+          <w:color w:val="008000"/>
+          <w:sz w:val="21"/>
+          <w:szCs w:val="21"/>
+          <w:lang w:eastAsia="en-IN"/>
+        </w:rPr>
+        <w:t>public</w:t>
+      </w:r>
+      <w:r>
+        <w:rPr>
+          <w:rFonts w:ascii="Courier New" w:eastAsia="Times New Roman" w:hAnsi="Courier New" w:cs="Courier New"/>
+          <w:color w:val="000000"/>
+          <w:sz w:val="21"/>
+          <w:szCs w:val="21"/>
+          <w:lang w:eastAsia="en-IN"/>
+        </w:rPr>
+        <w:t xml:space="preserve"> </w:t>
+      </w:r>
+      <w:r>
+        <w:rPr>
+          <w:rFonts w:ascii="Courier New" w:eastAsia="Times New Roman" w:hAnsi="Courier New" w:cs="Courier New"/>
+          <w:b/>
+          <w:bCs/>
+          <w:color w:val="008000"/>
+          <w:sz w:val="21"/>
+          <w:szCs w:val="21"/>
+          <w:lang w:eastAsia="en-IN"/>
+        </w:rPr>
+        <w:t>class</w:t>
+      </w:r>
+      <w:r>
+        <w:rPr>
+          <w:rFonts w:ascii="Courier New" w:eastAsia="Times New Roman" w:hAnsi="Courier New" w:cs="Courier New"/>
+          <w:color w:val="000000"/>
+          <w:sz w:val="21"/>
+          <w:szCs w:val="21"/>
+          <w:lang w:eastAsia="en-IN"/>
+        </w:rPr>
+        <w:t xml:space="preserve"> </w:t>
+      </w:r>
+      <w:r>
+        <w:rPr>
+          <w:rFonts w:ascii="Courier New" w:eastAsia="Times New Roman" w:hAnsi="Courier New" w:cs="Courier New"/>
+          <w:b/>
+          <w:bCs/>
+          <w:color w:val="0000FF"/>
+          <w:sz w:val="21"/>
+          <w:szCs w:val="21"/>
+          <w:lang w:eastAsia="en-IN"/>
+        </w:rPr>
+        <w:t>StrategyPatternWiki</w:t>
+      </w:r>
+      <w:r>
+        <w:rPr>
+          <w:rFonts w:ascii="Courier New" w:eastAsia="Times New Roman" w:hAnsi="Courier New" w:cs="Courier New"/>
+          <w:color w:val="000000"/>
+          <w:sz w:val="21"/>
+          <w:szCs w:val="21"/>
+          <w:lang w:eastAsia="en-IN"/>
+        </w:rPr>
+        <w:t xml:space="preserve"> </w:t>
+      </w:r>
+      <w:r>
+        <w:rPr>
+          <w:rFonts w:ascii="Courier New" w:eastAsia="Times New Roman" w:hAnsi="Courier New" w:cs="Courier New"/>
+          <w:color w:val="666666"/>
+          <w:sz w:val="21"/>
+          <w:szCs w:val="21"/>
+          <w:lang w:eastAsia="en-IN"/>
+        </w:rPr>
+        <w:t>{</w:t>
+      </w:r>
+    </w:p>
+    <w:p>
+      <w:pPr>
+        <w:pStyle w:val="ListParagraph"/>
+        <w:numPr>
+          <w:ilvl w:val="0"/>
+          <w:numId w:val="9"/>
+        </w:numPr>
+        <w:pBdr>
+          <w:top w:val="single" w:sz="6" w:space="12" w:color="EAECF0"/>
+          <w:left w:val="single" w:sz="6" w:space="12" w:color="EAECF0"/>
+          <w:bottom w:val="single" w:sz="6" w:space="12" w:color="EAECF0"/>
+          <w:right w:val="single" w:sz="6" w:space="12" w:color="EAECF0"/>
+        </w:pBdr>
+        <w:shd w:val="clear" w:color="auto" w:fill="F8F9FA"/>
+        <w:tabs>
+          <w:tab w:val="left" w:pos="916"/>
+          <w:tab w:val="left" w:pos="1832"/>
+          <w:tab w:val="left" w:pos="2748"/>
+          <w:tab w:val="left" w:pos="3664"/>
+          <w:tab w:val="left" w:pos="4580"/>
+          <w:tab w:val="left" w:pos="5496"/>
+          <w:tab w:val="left" w:pos="6412"/>
+          <w:tab w:val="left" w:pos="7328"/>
+          <w:tab w:val="left" w:pos="8244"/>
+          <w:tab w:val="left" w:pos="9160"/>
+          <w:tab w:val="left" w:pos="10076"/>
+          <w:tab w:val="left" w:pos="10992"/>
+          <w:tab w:val="left" w:pos="11908"/>
+          <w:tab w:val="left" w:pos="12824"/>
+          <w:tab w:val="left" w:pos="13740"/>
+          <w:tab w:val="left" w:pos="14656"/>
+        </w:tabs>
+        <w:spacing w:after="0" w:line="312" w:lineRule="atLeast"/>
+        <w:rPr>
+          <w:rFonts w:ascii="Courier New" w:eastAsia="Times New Roman" w:hAnsi="Courier New" w:cs="Courier New"/>
+          <w:color w:val="000000"/>
+          <w:sz w:val="21"/>
+          <w:szCs w:val="21"/>
+          <w:lang w:eastAsia="en-IN"/>
+        </w:rPr>
+      </w:pPr>
+    </w:p>
+    <w:p>
+      <w:pPr>
+        <w:pStyle w:val="ListParagraph"/>
+        <w:numPr>
+          <w:ilvl w:val="0"/>
+          <w:numId w:val="9"/>
+        </w:numPr>
+        <w:pBdr>
+          <w:top w:val="single" w:sz="6" w:space="12" w:color="EAECF0"/>
+          <w:left w:val="single" w:sz="6" w:space="12" w:color="EAECF0"/>
+          <w:bottom w:val="single" w:sz="6" w:space="12" w:color="EAECF0"/>
+          <w:right w:val="single" w:sz="6" w:space="12" w:color="EAECF0"/>
+        </w:pBdr>
+        <w:shd w:val="clear" w:color="auto" w:fill="F8F9FA"/>
+        <w:tabs>
+          <w:tab w:val="left" w:pos="916"/>
+          <w:tab w:val="left" w:pos="1832"/>
+          <w:tab w:val="left" w:pos="2748"/>
+          <w:tab w:val="left" w:pos="3664"/>
+          <w:tab w:val="left" w:pos="4580"/>
+          <w:tab w:val="left" w:pos="5496"/>
+          <w:tab w:val="left" w:pos="6412"/>
+          <w:tab w:val="left" w:pos="7328"/>
+          <w:tab w:val="left" w:pos="8244"/>
+          <w:tab w:val="left" w:pos="9160"/>
+          <w:tab w:val="left" w:pos="10076"/>
+          <w:tab w:val="left" w:pos="10992"/>
+          <w:tab w:val="left" w:pos="11908"/>
+          <w:tab w:val="left" w:pos="12824"/>
+          <w:tab w:val="left" w:pos="13740"/>
+          <w:tab w:val="left" w:pos="14656"/>
+        </w:tabs>
+        <w:spacing w:after="0" w:line="312" w:lineRule="atLeast"/>
+        <w:rPr>
+          <w:rFonts w:ascii="Courier New" w:eastAsia="Times New Roman" w:hAnsi="Courier New" w:cs="Courier New"/>
+          <w:color w:val="000000"/>
+          <w:sz w:val="21"/>
+          <w:szCs w:val="21"/>
+          <w:lang w:eastAsia="en-IN"/>
+        </w:rPr>
+      </w:pPr>
+      <w:r>
+        <w:rPr>
+          <w:rFonts w:ascii="Courier New" w:eastAsia="Times New Roman" w:hAnsi="Courier New" w:cs="Courier New"/>
+          <w:color w:val="000000"/>
+          <w:sz w:val="21"/>
+          <w:szCs w:val="21"/>
+          <w:lang w:eastAsia="en-IN"/>
+        </w:rPr>
+        <w:t xml:space="preserve">    </w:t>
+      </w:r>
+      <w:r>
+        <w:rPr>
+          <w:rFonts w:ascii="Courier New" w:eastAsia="Times New Roman" w:hAnsi="Courier New" w:cs="Courier New"/>
+          <w:b/>
+          <w:bCs/>
+          <w:color w:val="008000"/>
+          <w:sz w:val="21"/>
+          <w:szCs w:val="21"/>
+          <w:lang w:eastAsia="en-IN"/>
+        </w:rPr>
+        <w:t>public</w:t>
+      </w:r>
+      <w:r>
+        <w:rPr>
+          <w:rFonts w:ascii="Courier New" w:eastAsia="Times New Roman" w:hAnsi="Courier New" w:cs="Courier New"/>
+          <w:color w:val="000000"/>
+          <w:sz w:val="21"/>
+          <w:szCs w:val="21"/>
+          <w:lang w:eastAsia="en-IN"/>
+        </w:rPr>
+        <w:t xml:space="preserve"> </w:t>
+      </w:r>
+      <w:r>
+        <w:rPr>
+          <w:rFonts w:ascii="Courier New" w:eastAsia="Times New Roman" w:hAnsi="Courier New" w:cs="Courier New"/>
+          <w:b/>
+          <w:bCs/>
+          <w:color w:val="008000"/>
+          <w:sz w:val="21"/>
+          <w:szCs w:val="21"/>
+          <w:lang w:eastAsia="en-IN"/>
+        </w:rPr>
+        <w:t>static</w:t>
+      </w:r>
+      <w:r>
+        <w:rPr>
+          <w:rFonts w:ascii="Courier New" w:eastAsia="Times New Roman" w:hAnsi="Courier New" w:cs="Courier New"/>
+          <w:color w:val="000000"/>
+          <w:sz w:val="21"/>
+          <w:szCs w:val="21"/>
+          <w:lang w:eastAsia="en-IN"/>
+        </w:rPr>
+        <w:t xml:space="preserve"> </w:t>
+      </w:r>
+      <w:r>
+        <w:rPr>
+          <w:rFonts w:ascii="Courier New" w:eastAsia="Times New Roman" w:hAnsi="Courier New" w:cs="Courier New"/>
+          <w:color w:val="B00040"/>
+          <w:sz w:val="21"/>
+          <w:szCs w:val="21"/>
+          <w:lang w:eastAsia="en-IN"/>
+        </w:rPr>
+        <w:t>void</w:t>
+      </w:r>
+      <w:r>
+        <w:rPr>
+          <w:rFonts w:ascii="Courier New" w:eastAsia="Times New Roman" w:hAnsi="Courier New" w:cs="Courier New"/>
+          <w:color w:val="000000"/>
+          <w:sz w:val="21"/>
+          <w:szCs w:val="21"/>
+          <w:lang w:eastAsia="en-IN"/>
+        </w:rPr>
+        <w:t xml:space="preserve"> </w:t>
+      </w:r>
+      <w:r>
+        <w:rPr>
+          <w:rFonts w:ascii="Courier New" w:eastAsia="Times New Roman" w:hAnsi="Courier New" w:cs="Courier New"/>
+          <w:color w:val="0000FF"/>
+          <w:sz w:val="21"/>
+          <w:szCs w:val="21"/>
+          <w:lang w:eastAsia="en-IN"/>
+        </w:rPr>
+        <w:t>main</w:t>
+      </w:r>
+      <w:r>
+        <w:rPr>
+          <w:rFonts w:ascii="Courier New" w:eastAsia="Times New Roman" w:hAnsi="Courier New" w:cs="Courier New"/>
+          <w:color w:val="666666"/>
+          <w:sz w:val="21"/>
+          <w:szCs w:val="21"/>
+          <w:lang w:eastAsia="en-IN"/>
+        </w:rPr>
+        <w:t>(</w:t>
+      </w:r>
+      <w:r>
+        <w:rPr>
+          <w:rFonts w:ascii="Courier New" w:eastAsia="Times New Roman" w:hAnsi="Courier New" w:cs="Courier New"/>
+          <w:b/>
+          <w:bCs/>
+          <w:color w:val="008000"/>
+          <w:sz w:val="21"/>
+          <w:szCs w:val="21"/>
+          <w:lang w:eastAsia="en-IN"/>
+        </w:rPr>
+        <w:t>final</w:t>
+      </w:r>
+      <w:r>
+        <w:rPr>
+          <w:rFonts w:ascii="Courier New" w:eastAsia="Times New Roman" w:hAnsi="Courier New" w:cs="Courier New"/>
+          <w:color w:val="000000"/>
+          <w:sz w:val="21"/>
+          <w:szCs w:val="21"/>
+          <w:lang w:eastAsia="en-IN"/>
+        </w:rPr>
+        <w:t xml:space="preserve"> String</w:t>
+      </w:r>
+      <w:r>
+        <w:rPr>
+          <w:rFonts w:ascii="Courier New" w:eastAsia="Times New Roman" w:hAnsi="Courier New" w:cs="Courier New"/>
+          <w:color w:val="666666"/>
+          <w:sz w:val="21"/>
+          <w:szCs w:val="21"/>
+          <w:lang w:eastAsia="en-IN"/>
+        </w:rPr>
+        <w:t>[]</w:t>
+      </w:r>
+      <w:r>
+        <w:rPr>
+          <w:rFonts w:ascii="Courier New" w:eastAsia="Times New Roman" w:hAnsi="Courier New" w:cs="Courier New"/>
+          <w:color w:val="000000"/>
+          <w:sz w:val="21"/>
+          <w:szCs w:val="21"/>
+          <w:lang w:eastAsia="en-IN"/>
+        </w:rPr>
+        <w:t xml:space="preserve"> arguments</w:t>
+      </w:r>
+      <w:r>
+        <w:rPr>
+          <w:rFonts w:ascii="Courier New" w:eastAsia="Times New Roman" w:hAnsi="Courier New" w:cs="Courier New"/>
+          <w:color w:val="666666"/>
+          <w:sz w:val="21"/>
+          <w:szCs w:val="21"/>
+          <w:lang w:eastAsia="en-IN"/>
+        </w:rPr>
+        <w:t>)</w:t>
+      </w:r>
+      <w:r>
+        <w:rPr>
+          <w:rFonts w:ascii="Courier New" w:eastAsia="Times New Roman" w:hAnsi="Courier New" w:cs="Courier New"/>
+          <w:color w:val="000000"/>
+          <w:sz w:val="21"/>
+          <w:szCs w:val="21"/>
+          <w:lang w:eastAsia="en-IN"/>
+        </w:rPr>
+        <w:t xml:space="preserve"> </w:t>
+      </w:r>
+      <w:r>
+        <w:rPr>
+          <w:rFonts w:ascii="Courier New" w:eastAsia="Times New Roman" w:hAnsi="Courier New" w:cs="Courier New"/>
+          <w:color w:val="666666"/>
+          <w:sz w:val="21"/>
+          <w:szCs w:val="21"/>
+          <w:lang w:eastAsia="en-IN"/>
+        </w:rPr>
+        <w:t>{</w:t>
+      </w:r>
+    </w:p>
+    <w:p>
+      <w:pPr>
+        <w:pStyle w:val="ListParagraph"/>
+        <w:numPr>
+          <w:ilvl w:val="0"/>
+          <w:numId w:val="9"/>
+        </w:numPr>
+        <w:pBdr>
+          <w:top w:val="single" w:sz="6" w:space="12" w:color="EAECF0"/>
+          <w:left w:val="single" w:sz="6" w:space="12" w:color="EAECF0"/>
+          <w:bottom w:val="single" w:sz="6" w:space="12" w:color="EAECF0"/>
+          <w:right w:val="single" w:sz="6" w:space="12" w:color="EAECF0"/>
+        </w:pBdr>
+        <w:shd w:val="clear" w:color="auto" w:fill="F8F9FA"/>
+        <w:tabs>
+          <w:tab w:val="left" w:pos="916"/>
+          <w:tab w:val="left" w:pos="1832"/>
+          <w:tab w:val="left" w:pos="2748"/>
+          <w:tab w:val="left" w:pos="3664"/>
+          <w:tab w:val="left" w:pos="4580"/>
+          <w:tab w:val="left" w:pos="5496"/>
+          <w:tab w:val="left" w:pos="6412"/>
+          <w:tab w:val="left" w:pos="7328"/>
+          <w:tab w:val="left" w:pos="8244"/>
+          <w:tab w:val="left" w:pos="9160"/>
+          <w:tab w:val="left" w:pos="10076"/>
+          <w:tab w:val="left" w:pos="10992"/>
+          <w:tab w:val="left" w:pos="11908"/>
+          <w:tab w:val="left" w:pos="12824"/>
+          <w:tab w:val="left" w:pos="13740"/>
+          <w:tab w:val="left" w:pos="14656"/>
+        </w:tabs>
+        <w:spacing w:after="0" w:line="312" w:lineRule="atLeast"/>
+        <w:rPr>
+          <w:rFonts w:ascii="Courier New" w:eastAsia="Times New Roman" w:hAnsi="Courier New" w:cs="Courier New"/>
+          <w:color w:val="000000"/>
+          <w:sz w:val="21"/>
+          <w:szCs w:val="21"/>
+          <w:lang w:eastAsia="en-IN"/>
+        </w:rPr>
+      </w:pPr>
+      <w:r>
+        <w:rPr>
+          <w:rFonts w:ascii="Courier New" w:eastAsia="Times New Roman" w:hAnsi="Courier New" w:cs="Courier New"/>
+          <w:color w:val="000000"/>
+          <w:sz w:val="21"/>
+          <w:szCs w:val="21"/>
+          <w:lang w:eastAsia="en-IN"/>
+        </w:rPr>
+        <w:t xml:space="preserve">        Customer firstCustomer </w:t>
+      </w:r>
+      <w:r>
+        <w:rPr>
+          <w:rFonts w:ascii="Courier New" w:eastAsia="Times New Roman" w:hAnsi="Courier New" w:cs="Courier New"/>
+          <w:color w:val="666666"/>
+          <w:sz w:val="21"/>
+          <w:szCs w:val="21"/>
+          <w:lang w:eastAsia="en-IN"/>
+        </w:rPr>
+        <w:t>=</w:t>
+      </w:r>
+      <w:r>
+        <w:rPr>
+          <w:rFonts w:ascii="Courier New" w:eastAsia="Times New Roman" w:hAnsi="Courier New" w:cs="Courier New"/>
+          <w:color w:val="000000"/>
+          <w:sz w:val="21"/>
+          <w:szCs w:val="21"/>
+          <w:lang w:eastAsia="en-IN"/>
+        </w:rPr>
+        <w:t xml:space="preserve"> </w:t>
+      </w:r>
+      <w:r>
+        <w:rPr>
+          <w:rFonts w:ascii="Courier New" w:eastAsia="Times New Roman" w:hAnsi="Courier New" w:cs="Courier New"/>
+          <w:b/>
+          <w:bCs/>
+          <w:color w:val="008000"/>
+          <w:sz w:val="21"/>
+          <w:szCs w:val="21"/>
+          <w:lang w:eastAsia="en-IN"/>
+        </w:rPr>
+        <w:t>new</w:t>
+      </w:r>
+      <w:r>
+        <w:rPr>
+          <w:rFonts w:ascii="Courier New" w:eastAsia="Times New Roman" w:hAnsi="Courier New" w:cs="Courier New"/>
+          <w:color w:val="000000"/>
+          <w:sz w:val="21"/>
+          <w:szCs w:val="21"/>
+          <w:lang w:eastAsia="en-IN"/>
+        </w:rPr>
+        <w:t xml:space="preserve"> Customer</w:t>
+      </w:r>
+      <w:r>
+        <w:rPr>
+          <w:rFonts w:ascii="Courier New" w:eastAsia="Times New Roman" w:hAnsi="Courier New" w:cs="Courier New"/>
+          <w:color w:val="666666"/>
+          <w:sz w:val="21"/>
+          <w:szCs w:val="21"/>
+          <w:lang w:eastAsia="en-IN"/>
+        </w:rPr>
+        <w:t>(</w:t>
+      </w:r>
+      <w:r>
+        <w:rPr>
+          <w:rFonts w:ascii="Courier New" w:eastAsia="Times New Roman" w:hAnsi="Courier New" w:cs="Courier New"/>
+          <w:b/>
+          <w:bCs/>
+          <w:color w:val="008000"/>
+          <w:sz w:val="21"/>
+          <w:szCs w:val="21"/>
+          <w:lang w:eastAsia="en-IN"/>
+        </w:rPr>
+        <w:t>new</w:t>
+      </w:r>
+      <w:r>
+        <w:rPr>
+          <w:rFonts w:ascii="Courier New" w:eastAsia="Times New Roman" w:hAnsi="Courier New" w:cs="Courier New"/>
+          <w:color w:val="000000"/>
+          <w:sz w:val="21"/>
+          <w:szCs w:val="21"/>
+          <w:lang w:eastAsia="en-IN"/>
+        </w:rPr>
+        <w:t xml:space="preserve"> NormalStrategy</w:t>
+      </w:r>
+      <w:r>
+        <w:rPr>
+          <w:rFonts w:ascii="Courier New" w:eastAsia="Times New Roman" w:hAnsi="Courier New" w:cs="Courier New"/>
+          <w:color w:val="666666"/>
+          <w:sz w:val="21"/>
+          <w:szCs w:val="21"/>
+          <w:lang w:eastAsia="en-IN"/>
+        </w:rPr>
+        <w:t>());</w:t>
+      </w:r>
+    </w:p>
+    <w:p>
+      <w:pPr>
+        <w:pStyle w:val="ListParagraph"/>
+        <w:numPr>
+          <w:ilvl w:val="0"/>
+          <w:numId w:val="9"/>
+        </w:numPr>
+        <w:pBdr>
+          <w:top w:val="single" w:sz="6" w:space="12" w:color="EAECF0"/>
+          <w:left w:val="single" w:sz="6" w:space="12" w:color="EAECF0"/>
+          <w:bottom w:val="single" w:sz="6" w:space="12" w:color="EAECF0"/>
+          <w:right w:val="single" w:sz="6" w:space="12" w:color="EAECF0"/>
+        </w:pBdr>
+        <w:shd w:val="clear" w:color="auto" w:fill="F8F9FA"/>
+        <w:tabs>
+          <w:tab w:val="left" w:pos="916"/>
+          <w:tab w:val="left" w:pos="1832"/>
+          <w:tab w:val="left" w:pos="2748"/>
+          <w:tab w:val="left" w:pos="3664"/>
+          <w:tab w:val="left" w:pos="4580"/>
+          <w:tab w:val="left" w:pos="5496"/>
+          <w:tab w:val="left" w:pos="6412"/>
+          <w:tab w:val="left" w:pos="7328"/>
+          <w:tab w:val="left" w:pos="8244"/>
+          <w:tab w:val="left" w:pos="9160"/>
+          <w:tab w:val="left" w:pos="10076"/>
+          <w:tab w:val="left" w:pos="10992"/>
+          <w:tab w:val="left" w:pos="11908"/>
+          <w:tab w:val="left" w:pos="12824"/>
+          <w:tab w:val="left" w:pos="13740"/>
+          <w:tab w:val="left" w:pos="14656"/>
+        </w:tabs>
+        <w:spacing w:after="0" w:line="312" w:lineRule="atLeast"/>
+        <w:rPr>
+          <w:rFonts w:ascii="Courier New" w:eastAsia="Times New Roman" w:hAnsi="Courier New" w:cs="Courier New"/>
+          <w:color w:val="000000"/>
+          <w:sz w:val="21"/>
+          <w:szCs w:val="21"/>
+          <w:lang w:eastAsia="en-IN"/>
+        </w:rPr>
+      </w:pPr>
+    </w:p>
+    <w:p>
+      <w:pPr>
+        <w:pStyle w:val="ListParagraph"/>
+        <w:numPr>
+          <w:ilvl w:val="0"/>
+          <w:numId w:val="9"/>
+        </w:numPr>
+        <w:pBdr>
+          <w:top w:val="single" w:sz="6" w:space="12" w:color="EAECF0"/>
+          <w:left w:val="single" w:sz="6" w:space="12" w:color="EAECF0"/>
+          <w:bottom w:val="single" w:sz="6" w:space="12" w:color="EAECF0"/>
+          <w:right w:val="single" w:sz="6" w:space="12" w:color="EAECF0"/>
+        </w:pBdr>
+        <w:shd w:val="clear" w:color="auto" w:fill="F8F9FA"/>
+        <w:tabs>
+          <w:tab w:val="left" w:pos="916"/>
+          <w:tab w:val="left" w:pos="1832"/>
+          <w:tab w:val="left" w:pos="2748"/>
+          <w:tab w:val="left" w:pos="3664"/>
+          <w:tab w:val="left" w:pos="4580"/>
+          <w:tab w:val="left" w:pos="5496"/>
+          <w:tab w:val="left" w:pos="6412"/>
+          <w:tab w:val="left" w:pos="7328"/>
+          <w:tab w:val="left" w:pos="8244"/>
+          <w:tab w:val="left" w:pos="9160"/>
+          <w:tab w:val="left" w:pos="10076"/>
+          <w:tab w:val="left" w:pos="10992"/>
+          <w:tab w:val="left" w:pos="11908"/>
+          <w:tab w:val="left" w:pos="12824"/>
+          <w:tab w:val="left" w:pos="13740"/>
+          <w:tab w:val="left" w:pos="14656"/>
+        </w:tabs>
+        <w:spacing w:after="0" w:line="312" w:lineRule="atLeast"/>
+        <w:rPr>
+          <w:rFonts w:ascii="Courier New" w:eastAsia="Times New Roman" w:hAnsi="Courier New" w:cs="Courier New"/>
+          <w:color w:val="000000"/>
+          <w:sz w:val="21"/>
+          <w:szCs w:val="21"/>
+          <w:lang w:eastAsia="en-IN"/>
+        </w:rPr>
+      </w:pPr>
+      <w:r>
+        <w:rPr>
+          <w:rFonts w:ascii="Courier New" w:eastAsia="Times New Roman" w:hAnsi="Courier New" w:cs="Courier New"/>
+          <w:color w:val="000000"/>
+          <w:sz w:val="21"/>
+          <w:szCs w:val="21"/>
+          <w:lang w:eastAsia="en-IN"/>
+        </w:rPr>
+        <w:t xml:space="preserve">        </w:t>
+      </w:r>
+      <w:r>
+        <w:rPr>
+          <w:rFonts w:ascii="Courier New" w:eastAsia="Times New Roman" w:hAnsi="Courier New" w:cs="Courier New"/>
+          <w:i/>
+          <w:iCs/>
+          <w:color w:val="408080"/>
+          <w:sz w:val="21"/>
+          <w:szCs w:val="21"/>
+          <w:lang w:eastAsia="en-IN"/>
+        </w:rPr>
+        <w:t>// Normal billing</w:t>
+      </w:r>
+    </w:p>
+    <w:p>
+      <w:pPr>
+        <w:pStyle w:val="ListParagraph"/>
+        <w:numPr>
+          <w:ilvl w:val="0"/>
+          <w:numId w:val="9"/>
+        </w:numPr>
+        <w:pBdr>
+          <w:top w:val="single" w:sz="6" w:space="12" w:color="EAECF0"/>
+          <w:left w:val="single" w:sz="6" w:space="12" w:color="EAECF0"/>
+          <w:bottom w:val="single" w:sz="6" w:space="12" w:color="EAECF0"/>
+          <w:right w:val="single" w:sz="6" w:space="12" w:color="EAECF0"/>
+        </w:pBdr>
+        <w:shd w:val="clear" w:color="auto" w:fill="F8F9FA"/>
+        <w:tabs>
+          <w:tab w:val="left" w:pos="916"/>
+          <w:tab w:val="left" w:pos="1832"/>
+          <w:tab w:val="left" w:pos="2748"/>
+          <w:tab w:val="left" w:pos="3664"/>
+          <w:tab w:val="left" w:pos="4580"/>
+          <w:tab w:val="left" w:pos="5496"/>
+          <w:tab w:val="left" w:pos="6412"/>
+          <w:tab w:val="left" w:pos="7328"/>
+          <w:tab w:val="left" w:pos="8244"/>
+          <w:tab w:val="left" w:pos="9160"/>
+          <w:tab w:val="left" w:pos="10076"/>
+          <w:tab w:val="left" w:pos="10992"/>
+          <w:tab w:val="left" w:pos="11908"/>
+          <w:tab w:val="left" w:pos="12824"/>
+          <w:tab w:val="left" w:pos="13740"/>
+          <w:tab w:val="left" w:pos="14656"/>
+        </w:tabs>
+        <w:spacing w:after="0" w:line="312" w:lineRule="atLeast"/>
+        <w:rPr>
+          <w:rFonts w:ascii="Courier New" w:eastAsia="Times New Roman" w:hAnsi="Courier New" w:cs="Courier New"/>
+          <w:color w:val="000000"/>
+          <w:sz w:val="21"/>
+          <w:szCs w:val="21"/>
+          <w:lang w:eastAsia="en-IN"/>
+        </w:rPr>
+      </w:pPr>
+      <w:r>
+        <w:rPr>
+          <w:rFonts w:ascii="Courier New" w:eastAsia="Times New Roman" w:hAnsi="Courier New" w:cs="Courier New"/>
+          <w:color w:val="000000"/>
+          <w:sz w:val="21"/>
+          <w:szCs w:val="21"/>
+          <w:lang w:eastAsia="en-IN"/>
+        </w:rPr>
+        <w:t xml:space="preserve">        firstCustomer</w:t>
+      </w:r>
+      <w:r>
+        <w:rPr>
+          <w:rFonts w:ascii="Courier New" w:eastAsia="Times New Roman" w:hAnsi="Courier New" w:cs="Courier New"/>
+          <w:color w:val="666666"/>
+          <w:sz w:val="21"/>
+          <w:szCs w:val="21"/>
+          <w:lang w:eastAsia="en-IN"/>
+        </w:rPr>
+        <w:t>.</w:t>
+      </w:r>
+      <w:r>
+        <w:rPr>
+          <w:rFonts w:ascii="Courier New" w:eastAsia="Times New Roman" w:hAnsi="Courier New" w:cs="Courier New"/>
+          <w:color w:val="7D9029"/>
+          <w:sz w:val="21"/>
+          <w:szCs w:val="21"/>
+          <w:lang w:eastAsia="en-IN"/>
+        </w:rPr>
+        <w:t>add</w:t>
+      </w:r>
+      <w:r>
+        <w:rPr>
+          <w:rFonts w:ascii="Courier New" w:eastAsia="Times New Roman" w:hAnsi="Courier New" w:cs="Courier New"/>
+          <w:color w:val="666666"/>
+          <w:sz w:val="21"/>
+          <w:szCs w:val="21"/>
+          <w:lang w:eastAsia="en-IN"/>
+        </w:rPr>
+        <w:t>(1.0,</w:t>
+      </w:r>
+      <w:r>
+        <w:rPr>
+          <w:rFonts w:ascii="Courier New" w:eastAsia="Times New Roman" w:hAnsi="Courier New" w:cs="Courier New"/>
+          <w:color w:val="000000"/>
+          <w:sz w:val="21"/>
+          <w:szCs w:val="21"/>
+          <w:lang w:eastAsia="en-IN"/>
+        </w:rPr>
+        <w:t xml:space="preserve"> </w:t>
+      </w:r>
+      <w:r>
+        <w:rPr>
+          <w:rFonts w:ascii="Courier New" w:eastAsia="Times New Roman" w:hAnsi="Courier New" w:cs="Courier New"/>
+          <w:color w:val="666666"/>
+          <w:sz w:val="21"/>
+          <w:szCs w:val="21"/>
+          <w:lang w:eastAsia="en-IN"/>
+        </w:rPr>
+        <w:t>1);</w:t>
+      </w:r>
+    </w:p>
+    <w:p>
+      <w:pPr>
+        <w:pStyle w:val="ListParagraph"/>
+        <w:numPr>
+          <w:ilvl w:val="0"/>
+          <w:numId w:val="9"/>
+        </w:numPr>
+        <w:pBdr>
+          <w:top w:val="single" w:sz="6" w:space="12" w:color="EAECF0"/>
+          <w:left w:val="single" w:sz="6" w:space="12" w:color="EAECF0"/>
+          <w:bottom w:val="single" w:sz="6" w:space="12" w:color="EAECF0"/>
+          <w:right w:val="single" w:sz="6" w:space="12" w:color="EAECF0"/>
+        </w:pBdr>
+        <w:shd w:val="clear" w:color="auto" w:fill="F8F9FA"/>
+        <w:tabs>
+          <w:tab w:val="left" w:pos="916"/>
+          <w:tab w:val="left" w:pos="1832"/>
+          <w:tab w:val="left" w:pos="2748"/>
+          <w:tab w:val="left" w:pos="3664"/>
+          <w:tab w:val="left" w:pos="4580"/>
+          <w:tab w:val="left" w:pos="5496"/>
+          <w:tab w:val="left" w:pos="6412"/>
+          <w:tab w:val="left" w:pos="7328"/>
+          <w:tab w:val="left" w:pos="8244"/>
+          <w:tab w:val="left" w:pos="9160"/>
+          <w:tab w:val="left" w:pos="10076"/>
+          <w:tab w:val="left" w:pos="10992"/>
+          <w:tab w:val="left" w:pos="11908"/>
+          <w:tab w:val="left" w:pos="12824"/>
+          <w:tab w:val="left" w:pos="13740"/>
+          <w:tab w:val="left" w:pos="14656"/>
+        </w:tabs>
+        <w:spacing w:after="0" w:line="312" w:lineRule="atLeast"/>
+        <w:rPr>
+          <w:rFonts w:ascii="Courier New" w:eastAsia="Times New Roman" w:hAnsi="Courier New" w:cs="Courier New"/>
+          <w:color w:val="000000"/>
+          <w:sz w:val="21"/>
+          <w:szCs w:val="21"/>
+          <w:lang w:eastAsia="en-IN"/>
+        </w:rPr>
+      </w:pPr>
+    </w:p>
+    <w:p>
+      <w:pPr>
+        <w:pStyle w:val="ListParagraph"/>
+        <w:numPr>
+          <w:ilvl w:val="0"/>
+          <w:numId w:val="9"/>
+        </w:numPr>
+        <w:pBdr>
+          <w:top w:val="single" w:sz="6" w:space="12" w:color="EAECF0"/>
+          <w:left w:val="single" w:sz="6" w:space="12" w:color="EAECF0"/>
+          <w:bottom w:val="single" w:sz="6" w:space="12" w:color="EAECF0"/>
+          <w:right w:val="single" w:sz="6" w:space="12" w:color="EAECF0"/>
+        </w:pBdr>
+        <w:shd w:val="clear" w:color="auto" w:fill="F8F9FA"/>
+        <w:tabs>
+          <w:tab w:val="left" w:pos="916"/>
+          <w:tab w:val="left" w:pos="1832"/>
+          <w:tab w:val="left" w:pos="2748"/>
+          <w:tab w:val="left" w:pos="3664"/>
+          <w:tab w:val="left" w:pos="4580"/>
+          <w:tab w:val="left" w:pos="5496"/>
+          <w:tab w:val="left" w:pos="6412"/>
+          <w:tab w:val="left" w:pos="7328"/>
+          <w:tab w:val="left" w:pos="8244"/>
+          <w:tab w:val="left" w:pos="9160"/>
+          <w:tab w:val="left" w:pos="10076"/>
+          <w:tab w:val="left" w:pos="10992"/>
+          <w:tab w:val="left" w:pos="11908"/>
+          <w:tab w:val="left" w:pos="12824"/>
+          <w:tab w:val="left" w:pos="13740"/>
+          <w:tab w:val="left" w:pos="14656"/>
+        </w:tabs>
+        <w:spacing w:after="0" w:line="312" w:lineRule="atLeast"/>
+        <w:rPr>
+          <w:rFonts w:ascii="Courier New" w:eastAsia="Times New Roman" w:hAnsi="Courier New" w:cs="Courier New"/>
+          <w:color w:val="000000"/>
+          <w:sz w:val="21"/>
+          <w:szCs w:val="21"/>
+          <w:lang w:eastAsia="en-IN"/>
+        </w:rPr>
+      </w:pPr>
+      <w:r>
+        <w:rPr>
+          <w:rFonts w:ascii="Courier New" w:eastAsia="Times New Roman" w:hAnsi="Courier New" w:cs="Courier New"/>
+          <w:color w:val="000000"/>
+          <w:sz w:val="21"/>
+          <w:szCs w:val="21"/>
+          <w:lang w:eastAsia="en-IN"/>
+        </w:rPr>
+        <w:t xml:space="preserve">        </w:t>
+      </w:r>
+      <w:r>
+        <w:rPr>
+          <w:rFonts w:ascii="Courier New" w:eastAsia="Times New Roman" w:hAnsi="Courier New" w:cs="Courier New"/>
+          <w:i/>
+          <w:iCs/>
+          <w:color w:val="408080"/>
+          <w:sz w:val="21"/>
+          <w:szCs w:val="21"/>
+          <w:lang w:eastAsia="en-IN"/>
+        </w:rPr>
+        <w:t>// Start Happy Hour</w:t>
+      </w:r>
+    </w:p>
+    <w:p>
+      <w:pPr>
+        <w:pStyle w:val="ListParagraph"/>
+        <w:numPr>
+          <w:ilvl w:val="0"/>
+          <w:numId w:val="9"/>
+        </w:numPr>
+        <w:pBdr>
+          <w:top w:val="single" w:sz="6" w:space="12" w:color="EAECF0"/>
+          <w:left w:val="single" w:sz="6" w:space="12" w:color="EAECF0"/>
+          <w:bottom w:val="single" w:sz="6" w:space="12" w:color="EAECF0"/>
+          <w:right w:val="single" w:sz="6" w:space="12" w:color="EAECF0"/>
+        </w:pBdr>
+        <w:shd w:val="clear" w:color="auto" w:fill="F8F9FA"/>
+        <w:tabs>
+          <w:tab w:val="left" w:pos="916"/>
+          <w:tab w:val="left" w:pos="1832"/>
+          <w:tab w:val="left" w:pos="2748"/>
+          <w:tab w:val="left" w:pos="3664"/>
+          <w:tab w:val="left" w:pos="4580"/>
+          <w:tab w:val="left" w:pos="5496"/>
+          <w:tab w:val="left" w:pos="6412"/>
+          <w:tab w:val="left" w:pos="7328"/>
+          <w:tab w:val="left" w:pos="8244"/>
+          <w:tab w:val="left" w:pos="9160"/>
+          <w:tab w:val="left" w:pos="10076"/>
+          <w:tab w:val="left" w:pos="10992"/>
+          <w:tab w:val="left" w:pos="11908"/>
+          <w:tab w:val="left" w:pos="12824"/>
+          <w:tab w:val="left" w:pos="13740"/>
+          <w:tab w:val="left" w:pos="14656"/>
+        </w:tabs>
+        <w:spacing w:after="0" w:line="312" w:lineRule="atLeast"/>
+        <w:rPr>
+          <w:rFonts w:ascii="Courier New" w:eastAsia="Times New Roman" w:hAnsi="Courier New" w:cs="Courier New"/>
+          <w:color w:val="000000"/>
+          <w:sz w:val="21"/>
+          <w:szCs w:val="21"/>
+          <w:lang w:eastAsia="en-IN"/>
+        </w:rPr>
+      </w:pPr>
+      <w:r>
+        <w:rPr>
+          <w:rFonts w:ascii="Courier New" w:eastAsia="Times New Roman" w:hAnsi="Courier New" w:cs="Courier New"/>
+          <w:color w:val="000000"/>
+          <w:sz w:val="21"/>
+          <w:szCs w:val="21"/>
+          <w:lang w:eastAsia="en-IN"/>
+        </w:rPr>
+        <w:t xml:space="preserve">        firstCustomer</w:t>
+      </w:r>
+      <w:r>
+        <w:rPr>
+          <w:rFonts w:ascii="Courier New" w:eastAsia="Times New Roman" w:hAnsi="Courier New" w:cs="Courier New"/>
+          <w:color w:val="666666"/>
+          <w:sz w:val="21"/>
+          <w:szCs w:val="21"/>
+          <w:lang w:eastAsia="en-IN"/>
+        </w:rPr>
+        <w:t>.</w:t>
+      </w:r>
+      <w:r>
+        <w:rPr>
+          <w:rFonts w:ascii="Courier New" w:eastAsia="Times New Roman" w:hAnsi="Courier New" w:cs="Courier New"/>
+          <w:color w:val="7D9029"/>
+          <w:sz w:val="21"/>
+          <w:szCs w:val="21"/>
+          <w:lang w:eastAsia="en-IN"/>
+        </w:rPr>
+        <w:t>setStrategy</w:t>
+      </w:r>
+      <w:r>
+        <w:rPr>
+          <w:rFonts w:ascii="Courier New" w:eastAsia="Times New Roman" w:hAnsi="Courier New" w:cs="Courier New"/>
+          <w:color w:val="666666"/>
+          <w:sz w:val="21"/>
+          <w:szCs w:val="21"/>
+          <w:lang w:eastAsia="en-IN"/>
+        </w:rPr>
+        <w:t>(</w:t>
+      </w:r>
+      <w:r>
+        <w:rPr>
+          <w:rFonts w:ascii="Courier New" w:eastAsia="Times New Roman" w:hAnsi="Courier New" w:cs="Courier New"/>
+          <w:b/>
+          <w:bCs/>
+          <w:color w:val="008000"/>
+          <w:sz w:val="21"/>
+          <w:szCs w:val="21"/>
+          <w:lang w:eastAsia="en-IN"/>
+        </w:rPr>
+        <w:t>new</w:t>
+      </w:r>
+      <w:r>
+        <w:rPr>
+          <w:rFonts w:ascii="Courier New" w:eastAsia="Times New Roman" w:hAnsi="Courier New" w:cs="Courier New"/>
+          <w:color w:val="000000"/>
+          <w:sz w:val="21"/>
+          <w:szCs w:val="21"/>
+          <w:lang w:eastAsia="en-IN"/>
+        </w:rPr>
+        <w:t xml:space="preserve"> HappyHourStrategy</w:t>
+      </w:r>
+      <w:r>
+        <w:rPr>
+          <w:rFonts w:ascii="Courier New" w:eastAsia="Times New Roman" w:hAnsi="Courier New" w:cs="Courier New"/>
+          <w:color w:val="666666"/>
+          <w:sz w:val="21"/>
+          <w:szCs w:val="21"/>
+          <w:lang w:eastAsia="en-IN"/>
+        </w:rPr>
+        <w:t>());</w:t>
+      </w:r>
+    </w:p>
+    <w:p>
+      <w:pPr>
+        <w:pStyle w:val="ListParagraph"/>
+        <w:numPr>
+          <w:ilvl w:val="0"/>
+          <w:numId w:val="9"/>
+        </w:numPr>
+        <w:pBdr>
+          <w:top w:val="single" w:sz="6" w:space="12" w:color="EAECF0"/>
+          <w:left w:val="single" w:sz="6" w:space="12" w:color="EAECF0"/>
+          <w:bottom w:val="single" w:sz="6" w:space="12" w:color="EAECF0"/>
+          <w:right w:val="single" w:sz="6" w:space="12" w:color="EAECF0"/>
+        </w:pBdr>
+        <w:shd w:val="clear" w:color="auto" w:fill="F8F9FA"/>
+        <w:tabs>
+          <w:tab w:val="left" w:pos="916"/>
+          <w:tab w:val="left" w:pos="1832"/>
+          <w:tab w:val="left" w:pos="2748"/>
+          <w:tab w:val="left" w:pos="3664"/>
+          <w:tab w:val="left" w:pos="4580"/>
+          <w:tab w:val="left" w:pos="5496"/>
+          <w:tab w:val="left" w:pos="6412"/>
+          <w:tab w:val="left" w:pos="7328"/>
+          <w:tab w:val="left" w:pos="8244"/>
+          <w:tab w:val="left" w:pos="9160"/>
+          <w:tab w:val="left" w:pos="10076"/>
+          <w:tab w:val="left" w:pos="10992"/>
+          <w:tab w:val="left" w:pos="11908"/>
+          <w:tab w:val="left" w:pos="12824"/>
+          <w:tab w:val="left" w:pos="13740"/>
+          <w:tab w:val="left" w:pos="14656"/>
+        </w:tabs>
+        <w:spacing w:after="0" w:line="312" w:lineRule="atLeast"/>
+        <w:rPr>
+          <w:rFonts w:ascii="Courier New" w:eastAsia="Times New Roman" w:hAnsi="Courier New" w:cs="Courier New"/>
+          <w:color w:val="000000"/>
+          <w:sz w:val="21"/>
+          <w:szCs w:val="21"/>
+          <w:lang w:eastAsia="en-IN"/>
+        </w:rPr>
+      </w:pPr>
+      <w:r>
+        <w:rPr>
+          <w:rFonts w:ascii="Courier New" w:eastAsia="Times New Roman" w:hAnsi="Courier New" w:cs="Courier New"/>
+          <w:color w:val="000000"/>
+          <w:sz w:val="21"/>
+          <w:szCs w:val="21"/>
+          <w:lang w:eastAsia="en-IN"/>
+        </w:rPr>
+        <w:t xml:space="preserve">        firstCustomer</w:t>
+      </w:r>
+      <w:r>
+        <w:rPr>
+          <w:rFonts w:ascii="Courier New" w:eastAsia="Times New Roman" w:hAnsi="Courier New" w:cs="Courier New"/>
+          <w:color w:val="666666"/>
+          <w:sz w:val="21"/>
+          <w:szCs w:val="21"/>
+          <w:lang w:eastAsia="en-IN"/>
+        </w:rPr>
+        <w:t>.</w:t>
+      </w:r>
+      <w:r>
+        <w:rPr>
+          <w:rFonts w:ascii="Courier New" w:eastAsia="Times New Roman" w:hAnsi="Courier New" w:cs="Courier New"/>
+          <w:color w:val="7D9029"/>
+          <w:sz w:val="21"/>
+          <w:szCs w:val="21"/>
+          <w:lang w:eastAsia="en-IN"/>
+        </w:rPr>
+        <w:t>add</w:t>
+      </w:r>
+      <w:r>
+        <w:rPr>
+          <w:rFonts w:ascii="Courier New" w:eastAsia="Times New Roman" w:hAnsi="Courier New" w:cs="Courier New"/>
+          <w:color w:val="666666"/>
+          <w:sz w:val="21"/>
+          <w:szCs w:val="21"/>
+          <w:lang w:eastAsia="en-IN"/>
+        </w:rPr>
+        <w:t>(1.0,</w:t>
+      </w:r>
+      <w:r>
+        <w:rPr>
+          <w:rFonts w:ascii="Courier New" w:eastAsia="Times New Roman" w:hAnsi="Courier New" w:cs="Courier New"/>
+          <w:color w:val="000000"/>
+          <w:sz w:val="21"/>
+          <w:szCs w:val="21"/>
+          <w:lang w:eastAsia="en-IN"/>
+        </w:rPr>
+        <w:t xml:space="preserve"> </w:t>
+      </w:r>
+      <w:r>
+        <w:rPr>
+          <w:rFonts w:ascii="Courier New" w:eastAsia="Times New Roman" w:hAnsi="Courier New" w:cs="Courier New"/>
+          <w:color w:val="666666"/>
+          <w:sz w:val="21"/>
+          <w:szCs w:val="21"/>
+          <w:lang w:eastAsia="en-IN"/>
+        </w:rPr>
+        <w:t>2);</w:t>
+      </w:r>
+    </w:p>
+    <w:p>
+      <w:pPr>
+        <w:pStyle w:val="ListParagraph"/>
+        <w:numPr>
+          <w:ilvl w:val="0"/>
+          <w:numId w:val="9"/>
+        </w:numPr>
+        <w:pBdr>
+          <w:top w:val="single" w:sz="6" w:space="12" w:color="EAECF0"/>
+          <w:left w:val="single" w:sz="6" w:space="12" w:color="EAECF0"/>
+          <w:bottom w:val="single" w:sz="6" w:space="12" w:color="EAECF0"/>
+          <w:right w:val="single" w:sz="6" w:space="12" w:color="EAECF0"/>
+        </w:pBdr>
+        <w:shd w:val="clear" w:color="auto" w:fill="F8F9FA"/>
+        <w:tabs>
+          <w:tab w:val="left" w:pos="916"/>
+          <w:tab w:val="left" w:pos="1832"/>
+          <w:tab w:val="left" w:pos="2748"/>
+          <w:tab w:val="left" w:pos="3664"/>
+          <w:tab w:val="left" w:pos="4580"/>
+          <w:tab w:val="left" w:pos="5496"/>
+          <w:tab w:val="left" w:pos="6412"/>
+          <w:tab w:val="left" w:pos="7328"/>
+          <w:tab w:val="left" w:pos="8244"/>
+          <w:tab w:val="left" w:pos="9160"/>
+          <w:tab w:val="left" w:pos="10076"/>
+          <w:tab w:val="left" w:pos="10992"/>
+          <w:tab w:val="left" w:pos="11908"/>
+          <w:tab w:val="left" w:pos="12824"/>
+          <w:tab w:val="left" w:pos="13740"/>
+          <w:tab w:val="left" w:pos="14656"/>
+        </w:tabs>
+        <w:spacing w:after="0" w:line="312" w:lineRule="atLeast"/>
+        <w:rPr>
+          <w:rFonts w:ascii="Courier New" w:eastAsia="Times New Roman" w:hAnsi="Courier New" w:cs="Courier New"/>
+          <w:color w:val="000000"/>
+          <w:sz w:val="21"/>
+          <w:szCs w:val="21"/>
+          <w:lang w:eastAsia="en-IN"/>
+        </w:rPr>
+      </w:pPr>
+    </w:p>
+    <w:p>
+      <w:pPr>
+        <w:pStyle w:val="ListParagraph"/>
+        <w:numPr>
+          <w:ilvl w:val="0"/>
+          <w:numId w:val="9"/>
+        </w:numPr>
+        <w:pBdr>
+          <w:top w:val="single" w:sz="6" w:space="12" w:color="EAECF0"/>
+          <w:left w:val="single" w:sz="6" w:space="12" w:color="EAECF0"/>
+          <w:bottom w:val="single" w:sz="6" w:space="12" w:color="EAECF0"/>
+          <w:right w:val="single" w:sz="6" w:space="12" w:color="EAECF0"/>
+        </w:pBdr>
+        <w:shd w:val="clear" w:color="auto" w:fill="F8F9FA"/>
+        <w:tabs>
+          <w:tab w:val="left" w:pos="916"/>
+          <w:tab w:val="left" w:pos="1832"/>
+          <w:tab w:val="left" w:pos="2748"/>
+          <w:tab w:val="left" w:pos="3664"/>
+          <w:tab w:val="left" w:pos="4580"/>
+          <w:tab w:val="left" w:pos="5496"/>
+          <w:tab w:val="left" w:pos="6412"/>
+          <w:tab w:val="left" w:pos="7328"/>
+          <w:tab w:val="left" w:pos="8244"/>
+          <w:tab w:val="left" w:pos="9160"/>
+          <w:tab w:val="left" w:pos="10076"/>
+          <w:tab w:val="left" w:pos="10992"/>
+          <w:tab w:val="left" w:pos="11908"/>
+          <w:tab w:val="left" w:pos="12824"/>
+          <w:tab w:val="left" w:pos="13740"/>
+          <w:tab w:val="left" w:pos="14656"/>
+        </w:tabs>
+        <w:spacing w:after="0" w:line="312" w:lineRule="atLeast"/>
+        <w:rPr>
+          <w:rFonts w:ascii="Courier New" w:eastAsia="Times New Roman" w:hAnsi="Courier New" w:cs="Courier New"/>
+          <w:color w:val="000000"/>
+          <w:sz w:val="21"/>
+          <w:szCs w:val="21"/>
+          <w:lang w:eastAsia="en-IN"/>
+        </w:rPr>
+      </w:pPr>
+      <w:r>
+        <w:rPr>
+          <w:rFonts w:ascii="Courier New" w:eastAsia="Times New Roman" w:hAnsi="Courier New" w:cs="Courier New"/>
+          <w:color w:val="000000"/>
+          <w:sz w:val="21"/>
+          <w:szCs w:val="21"/>
+          <w:lang w:eastAsia="en-IN"/>
+        </w:rPr>
+        <w:t xml:space="preserve">        </w:t>
+      </w:r>
+      <w:r>
+        <w:rPr>
+          <w:rFonts w:ascii="Courier New" w:eastAsia="Times New Roman" w:hAnsi="Courier New" w:cs="Courier New"/>
+          <w:i/>
+          <w:iCs/>
+          <w:color w:val="408080"/>
+          <w:sz w:val="21"/>
+          <w:szCs w:val="21"/>
+          <w:lang w:eastAsia="en-IN"/>
+        </w:rPr>
+        <w:t>// New Customer</w:t>
+      </w:r>
+    </w:p>
+    <w:p>
+      <w:pPr>
+        <w:pStyle w:val="ListParagraph"/>
+        <w:numPr>
+          <w:ilvl w:val="0"/>
+          <w:numId w:val="9"/>
+        </w:numPr>
+        <w:pBdr>
+          <w:top w:val="single" w:sz="6" w:space="12" w:color="EAECF0"/>
+          <w:left w:val="single" w:sz="6" w:space="12" w:color="EAECF0"/>
+          <w:bottom w:val="single" w:sz="6" w:space="12" w:color="EAECF0"/>
+          <w:right w:val="single" w:sz="6" w:space="12" w:color="EAECF0"/>
+        </w:pBdr>
+        <w:shd w:val="clear" w:color="auto" w:fill="F8F9FA"/>
+        <w:tabs>
+          <w:tab w:val="left" w:pos="916"/>
+          <w:tab w:val="left" w:pos="1832"/>
+          <w:tab w:val="left" w:pos="2748"/>
+          <w:tab w:val="left" w:pos="3664"/>
+          <w:tab w:val="left" w:pos="4580"/>
+          <w:tab w:val="left" w:pos="5496"/>
+          <w:tab w:val="left" w:pos="6412"/>
+          <w:tab w:val="left" w:pos="7328"/>
+          <w:tab w:val="left" w:pos="8244"/>
+          <w:tab w:val="left" w:pos="9160"/>
+          <w:tab w:val="left" w:pos="10076"/>
+          <w:tab w:val="left" w:pos="10992"/>
+          <w:tab w:val="left" w:pos="11908"/>
+          <w:tab w:val="left" w:pos="12824"/>
+          <w:tab w:val="left" w:pos="13740"/>
+          <w:tab w:val="left" w:pos="14656"/>
+        </w:tabs>
+        <w:spacing w:after="0" w:line="312" w:lineRule="atLeast"/>
+        <w:rPr>
+          <w:rFonts w:ascii="Courier New" w:eastAsia="Times New Roman" w:hAnsi="Courier New" w:cs="Courier New"/>
+          <w:color w:val="000000"/>
+          <w:sz w:val="21"/>
+          <w:szCs w:val="21"/>
+          <w:lang w:eastAsia="en-IN"/>
+        </w:rPr>
+      </w:pPr>
+      <w:r>
+        <w:rPr>
+          <w:rFonts w:ascii="Courier New" w:eastAsia="Times New Roman" w:hAnsi="Courier New" w:cs="Courier New"/>
+          <w:color w:val="000000"/>
+          <w:sz w:val="21"/>
+          <w:szCs w:val="21"/>
+          <w:lang w:eastAsia="en-IN"/>
+        </w:rPr>
+        <w:t xml:space="preserve">        Customer secondCustomer </w:t>
+      </w:r>
+      <w:r>
+        <w:rPr>
+          <w:rFonts w:ascii="Courier New" w:eastAsia="Times New Roman" w:hAnsi="Courier New" w:cs="Courier New"/>
+          <w:color w:val="666666"/>
+          <w:sz w:val="21"/>
+          <w:szCs w:val="21"/>
+          <w:lang w:eastAsia="en-IN"/>
+        </w:rPr>
+        <w:t>=</w:t>
+      </w:r>
+      <w:r>
+        <w:rPr>
+          <w:rFonts w:ascii="Courier New" w:eastAsia="Times New Roman" w:hAnsi="Courier New" w:cs="Courier New"/>
+          <w:color w:val="000000"/>
+          <w:sz w:val="21"/>
+          <w:szCs w:val="21"/>
+          <w:lang w:eastAsia="en-IN"/>
+        </w:rPr>
+        <w:t xml:space="preserve"> </w:t>
+      </w:r>
+      <w:r>
+        <w:rPr>
+          <w:rFonts w:ascii="Courier New" w:eastAsia="Times New Roman" w:hAnsi="Courier New" w:cs="Courier New"/>
+          <w:b/>
+          <w:bCs/>
+          <w:color w:val="008000"/>
+          <w:sz w:val="21"/>
+          <w:szCs w:val="21"/>
+          <w:lang w:eastAsia="en-IN"/>
+        </w:rPr>
+        <w:t>new</w:t>
+      </w:r>
+      <w:r>
+        <w:rPr>
+          <w:rFonts w:ascii="Courier New" w:eastAsia="Times New Roman" w:hAnsi="Courier New" w:cs="Courier New"/>
+          <w:color w:val="000000"/>
+          <w:sz w:val="21"/>
+          <w:szCs w:val="21"/>
+          <w:lang w:eastAsia="en-IN"/>
+        </w:rPr>
+        <w:t xml:space="preserve"> Customer</w:t>
+      </w:r>
+      <w:r>
+        <w:rPr>
+          <w:rFonts w:ascii="Courier New" w:eastAsia="Times New Roman" w:hAnsi="Courier New" w:cs="Courier New"/>
+          <w:color w:val="666666"/>
+          <w:sz w:val="21"/>
+          <w:szCs w:val="21"/>
+          <w:lang w:eastAsia="en-IN"/>
+        </w:rPr>
+        <w:t>(</w:t>
+      </w:r>
+      <w:r>
+        <w:rPr>
+          <w:rFonts w:ascii="Courier New" w:eastAsia="Times New Roman" w:hAnsi="Courier New" w:cs="Courier New"/>
+          <w:b/>
+          <w:bCs/>
+          <w:color w:val="008000"/>
+          <w:sz w:val="21"/>
+          <w:szCs w:val="21"/>
+          <w:lang w:eastAsia="en-IN"/>
+        </w:rPr>
+        <w:t>new</w:t>
+      </w:r>
+      <w:r>
+        <w:rPr>
+          <w:rFonts w:ascii="Courier New" w:eastAsia="Times New Roman" w:hAnsi="Courier New" w:cs="Courier New"/>
+          <w:color w:val="000000"/>
+          <w:sz w:val="21"/>
+          <w:szCs w:val="21"/>
+          <w:lang w:eastAsia="en-IN"/>
+        </w:rPr>
+        <w:t xml:space="preserve"> HappyHourStrategy</w:t>
+      </w:r>
+      <w:r>
+        <w:rPr>
+          <w:rFonts w:ascii="Courier New" w:eastAsia="Times New Roman" w:hAnsi="Courier New" w:cs="Courier New"/>
+          <w:color w:val="666666"/>
+          <w:sz w:val="21"/>
+          <w:szCs w:val="21"/>
+          <w:lang w:eastAsia="en-IN"/>
+        </w:rPr>
+        <w:t>());</w:t>
+      </w:r>
+    </w:p>
+    <w:p>
+      <w:pPr>
+        <w:pStyle w:val="ListParagraph"/>
+        <w:numPr>
+          <w:ilvl w:val="0"/>
+          <w:numId w:val="9"/>
+        </w:numPr>
+        <w:pBdr>
+          <w:top w:val="single" w:sz="6" w:space="12" w:color="EAECF0"/>
+          <w:left w:val="single" w:sz="6" w:space="12" w:color="EAECF0"/>
+          <w:bottom w:val="single" w:sz="6" w:space="12" w:color="EAECF0"/>
+          <w:right w:val="single" w:sz="6" w:space="12" w:color="EAECF0"/>
+        </w:pBdr>
+        <w:shd w:val="clear" w:color="auto" w:fill="F8F9FA"/>
+        <w:tabs>
+          <w:tab w:val="left" w:pos="916"/>
+          <w:tab w:val="left" w:pos="1832"/>
+          <w:tab w:val="left" w:pos="2748"/>
+          <w:tab w:val="left" w:pos="3664"/>
+          <w:tab w:val="left" w:pos="4580"/>
+          <w:tab w:val="left" w:pos="5496"/>
+          <w:tab w:val="left" w:pos="6412"/>
+          <w:tab w:val="left" w:pos="7328"/>
+          <w:tab w:val="left" w:pos="8244"/>
+          <w:tab w:val="left" w:pos="9160"/>
+          <w:tab w:val="left" w:pos="10076"/>
+          <w:tab w:val="left" w:pos="10992"/>
+          <w:tab w:val="left" w:pos="11908"/>
+          <w:tab w:val="left" w:pos="12824"/>
+          <w:tab w:val="left" w:pos="13740"/>
+          <w:tab w:val="left" w:pos="14656"/>
+        </w:tabs>
+        <w:spacing w:after="0" w:line="312" w:lineRule="atLeast"/>
+        <w:rPr>
+          <w:rFonts w:ascii="Courier New" w:eastAsia="Times New Roman" w:hAnsi="Courier New" w:cs="Courier New"/>
+          <w:color w:val="000000"/>
+          <w:sz w:val="21"/>
+          <w:szCs w:val="21"/>
+          <w:lang w:eastAsia="en-IN"/>
+        </w:rPr>
+      </w:pPr>
+      <w:r>
+        <w:rPr>
+          <w:rFonts w:ascii="Courier New" w:eastAsia="Times New Roman" w:hAnsi="Courier New" w:cs="Courier New"/>
+          <w:color w:val="000000"/>
+          <w:sz w:val="21"/>
+          <w:szCs w:val="21"/>
+          <w:lang w:eastAsia="en-IN"/>
+        </w:rPr>
+        <w:t xml:space="preserve">        secondCustomer</w:t>
+      </w:r>
+      <w:r>
+        <w:rPr>
+          <w:rFonts w:ascii="Courier New" w:eastAsia="Times New Roman" w:hAnsi="Courier New" w:cs="Courier New"/>
+          <w:color w:val="666666"/>
+          <w:sz w:val="21"/>
+          <w:szCs w:val="21"/>
+          <w:lang w:eastAsia="en-IN"/>
+        </w:rPr>
+        <w:t>.</w:t>
+      </w:r>
+      <w:r>
+        <w:rPr>
+          <w:rFonts w:ascii="Courier New" w:eastAsia="Times New Roman" w:hAnsi="Courier New" w:cs="Courier New"/>
+          <w:color w:val="7D9029"/>
+          <w:sz w:val="21"/>
+          <w:szCs w:val="21"/>
+          <w:lang w:eastAsia="en-IN"/>
+        </w:rPr>
+        <w:t>add</w:t>
+      </w:r>
+      <w:r>
+        <w:rPr>
+          <w:rFonts w:ascii="Courier New" w:eastAsia="Times New Roman" w:hAnsi="Courier New" w:cs="Courier New"/>
+          <w:color w:val="666666"/>
+          <w:sz w:val="21"/>
+          <w:szCs w:val="21"/>
+          <w:lang w:eastAsia="en-IN"/>
+        </w:rPr>
+        <w:t>(0.8,</w:t>
+      </w:r>
+      <w:r>
+        <w:rPr>
+          <w:rFonts w:ascii="Courier New" w:eastAsia="Times New Roman" w:hAnsi="Courier New" w:cs="Courier New"/>
+          <w:color w:val="000000"/>
+          <w:sz w:val="21"/>
+          <w:szCs w:val="21"/>
+          <w:lang w:eastAsia="en-IN"/>
+        </w:rPr>
+        <w:t xml:space="preserve"> </w:t>
+      </w:r>
+      <w:r>
+        <w:rPr>
+          <w:rFonts w:ascii="Courier New" w:eastAsia="Times New Roman" w:hAnsi="Courier New" w:cs="Courier New"/>
+          <w:color w:val="666666"/>
+          <w:sz w:val="21"/>
+          <w:szCs w:val="21"/>
+          <w:lang w:eastAsia="en-IN"/>
+        </w:rPr>
+        <w:t>1);</w:t>
+      </w:r>
+    </w:p>
+    <w:p>
+      <w:pPr>
+        <w:pStyle w:val="ListParagraph"/>
+        <w:numPr>
+          <w:ilvl w:val="0"/>
+          <w:numId w:val="9"/>
+        </w:numPr>
+        <w:pBdr>
+          <w:top w:val="single" w:sz="6" w:space="12" w:color="EAECF0"/>
+          <w:left w:val="single" w:sz="6" w:space="12" w:color="EAECF0"/>
+          <w:bottom w:val="single" w:sz="6" w:space="12" w:color="EAECF0"/>
+          <w:right w:val="single" w:sz="6" w:space="12" w:color="EAECF0"/>
+        </w:pBdr>
+        <w:shd w:val="clear" w:color="auto" w:fill="F8F9FA"/>
+        <w:tabs>
+          <w:tab w:val="left" w:pos="916"/>
+          <w:tab w:val="left" w:pos="1832"/>
+          <w:tab w:val="left" w:pos="2748"/>
+          <w:tab w:val="left" w:pos="3664"/>
+          <w:tab w:val="left" w:pos="4580"/>
+          <w:tab w:val="left" w:pos="5496"/>
+          <w:tab w:val="left" w:pos="6412"/>
+          <w:tab w:val="left" w:pos="7328"/>
+          <w:tab w:val="left" w:pos="8244"/>
+          <w:tab w:val="left" w:pos="9160"/>
+          <w:tab w:val="left" w:pos="10076"/>
+          <w:tab w:val="left" w:pos="10992"/>
+          <w:tab w:val="left" w:pos="11908"/>
+          <w:tab w:val="left" w:pos="12824"/>
+          <w:tab w:val="left" w:pos="13740"/>
+          <w:tab w:val="left" w:pos="14656"/>
+        </w:tabs>
+        <w:spacing w:after="0" w:line="312" w:lineRule="atLeast"/>
+        <w:rPr>
+          <w:rFonts w:ascii="Courier New" w:eastAsia="Times New Roman" w:hAnsi="Courier New" w:cs="Courier New"/>
+          <w:color w:val="000000"/>
+          <w:sz w:val="21"/>
+          <w:szCs w:val="21"/>
+          <w:lang w:eastAsia="en-IN"/>
+        </w:rPr>
+      </w:pPr>
+      <w:r>
+        <w:rPr>
+          <w:rFonts w:ascii="Courier New" w:eastAsia="Times New Roman" w:hAnsi="Courier New" w:cs="Courier New"/>
+          <w:color w:val="000000"/>
+          <w:sz w:val="21"/>
+          <w:szCs w:val="21"/>
+          <w:lang w:eastAsia="en-IN"/>
+        </w:rPr>
+        <w:t xml:space="preserve">        </w:t>
+      </w:r>
+      <w:r>
+        <w:rPr>
+          <w:rFonts w:ascii="Courier New" w:eastAsia="Times New Roman" w:hAnsi="Courier New" w:cs="Courier New"/>
+          <w:i/>
+          <w:iCs/>
+          <w:color w:val="408080"/>
+          <w:sz w:val="21"/>
+          <w:szCs w:val="21"/>
+          <w:lang w:eastAsia="en-IN"/>
+        </w:rPr>
+        <w:t>// The Customer pays</w:t>
+      </w:r>
+    </w:p>
+    <w:p>
+      <w:pPr>
+        <w:pStyle w:val="ListParagraph"/>
+        <w:numPr>
+          <w:ilvl w:val="0"/>
+          <w:numId w:val="9"/>
+        </w:numPr>
+        <w:pBdr>
+          <w:top w:val="single" w:sz="6" w:space="12" w:color="EAECF0"/>
+          <w:left w:val="single" w:sz="6" w:space="12" w:color="EAECF0"/>
+          <w:bottom w:val="single" w:sz="6" w:space="12" w:color="EAECF0"/>
+          <w:right w:val="single" w:sz="6" w:space="12" w:color="EAECF0"/>
+        </w:pBdr>
+        <w:shd w:val="clear" w:color="auto" w:fill="F8F9FA"/>
+        <w:tabs>
+          <w:tab w:val="left" w:pos="916"/>
+          <w:tab w:val="left" w:pos="1832"/>
+          <w:tab w:val="left" w:pos="2748"/>
+          <w:tab w:val="left" w:pos="3664"/>
+          <w:tab w:val="left" w:pos="4580"/>
+          <w:tab w:val="left" w:pos="5496"/>
+          <w:tab w:val="left" w:pos="6412"/>
+          <w:tab w:val="left" w:pos="7328"/>
+          <w:tab w:val="left" w:pos="8244"/>
+          <w:tab w:val="left" w:pos="9160"/>
+          <w:tab w:val="left" w:pos="10076"/>
+          <w:tab w:val="left" w:pos="10992"/>
+          <w:tab w:val="left" w:pos="11908"/>
+          <w:tab w:val="left" w:pos="12824"/>
+          <w:tab w:val="left" w:pos="13740"/>
+          <w:tab w:val="left" w:pos="14656"/>
+        </w:tabs>
+        <w:spacing w:after="0" w:line="312" w:lineRule="atLeast"/>
+        <w:rPr>
+          <w:rFonts w:ascii="Courier New" w:eastAsia="Times New Roman" w:hAnsi="Courier New" w:cs="Courier New"/>
+          <w:color w:val="000000"/>
+          <w:sz w:val="21"/>
+          <w:szCs w:val="21"/>
+          <w:lang w:eastAsia="en-IN"/>
+        </w:rPr>
+      </w:pPr>
+      <w:r>
+        <w:rPr>
+          <w:rFonts w:ascii="Courier New" w:eastAsia="Times New Roman" w:hAnsi="Courier New" w:cs="Courier New"/>
+          <w:color w:val="000000"/>
+          <w:sz w:val="21"/>
+          <w:szCs w:val="21"/>
+          <w:lang w:eastAsia="en-IN"/>
+        </w:rPr>
+        <w:t xml:space="preserve">        firstCustomer</w:t>
+      </w:r>
+      <w:r>
+        <w:rPr>
+          <w:rFonts w:ascii="Courier New" w:eastAsia="Times New Roman" w:hAnsi="Courier New" w:cs="Courier New"/>
+          <w:color w:val="666666"/>
+          <w:sz w:val="21"/>
+          <w:szCs w:val="21"/>
+          <w:lang w:eastAsia="en-IN"/>
+        </w:rPr>
+        <w:t>.</w:t>
+      </w:r>
+      <w:r>
+        <w:rPr>
+          <w:rFonts w:ascii="Courier New" w:eastAsia="Times New Roman" w:hAnsi="Courier New" w:cs="Courier New"/>
+          <w:color w:val="7D9029"/>
+          <w:sz w:val="21"/>
+          <w:szCs w:val="21"/>
+          <w:lang w:eastAsia="en-IN"/>
+        </w:rPr>
+        <w:t>printBill</w:t>
+      </w:r>
+      <w:r>
+        <w:rPr>
+          <w:rFonts w:ascii="Courier New" w:eastAsia="Times New Roman" w:hAnsi="Courier New" w:cs="Courier New"/>
+          <w:color w:val="666666"/>
+          <w:sz w:val="21"/>
+          <w:szCs w:val="21"/>
+          <w:lang w:eastAsia="en-IN"/>
+        </w:rPr>
+        <w:t>();</w:t>
+      </w:r>
+    </w:p>
+    <w:p>
+      <w:pPr>
+        <w:pStyle w:val="ListParagraph"/>
+        <w:numPr>
+          <w:ilvl w:val="0"/>
+          <w:numId w:val="9"/>
+        </w:numPr>
+        <w:pBdr>
+          <w:top w:val="single" w:sz="6" w:space="12" w:color="EAECF0"/>
+          <w:left w:val="single" w:sz="6" w:space="12" w:color="EAECF0"/>
+          <w:bottom w:val="single" w:sz="6" w:space="12" w:color="EAECF0"/>
+          <w:right w:val="single" w:sz="6" w:space="12" w:color="EAECF0"/>
+        </w:pBdr>
+        <w:shd w:val="clear" w:color="auto" w:fill="F8F9FA"/>
+        <w:tabs>
+          <w:tab w:val="left" w:pos="916"/>
+          <w:tab w:val="left" w:pos="1832"/>
+          <w:tab w:val="left" w:pos="2748"/>
+          <w:tab w:val="left" w:pos="3664"/>
+          <w:tab w:val="left" w:pos="4580"/>
+          <w:tab w:val="left" w:pos="5496"/>
+          <w:tab w:val="left" w:pos="6412"/>
+          <w:tab w:val="left" w:pos="7328"/>
+          <w:tab w:val="left" w:pos="8244"/>
+          <w:tab w:val="left" w:pos="9160"/>
+          <w:tab w:val="left" w:pos="10076"/>
+          <w:tab w:val="left" w:pos="10992"/>
+          <w:tab w:val="left" w:pos="11908"/>
+          <w:tab w:val="left" w:pos="12824"/>
+          <w:tab w:val="left" w:pos="13740"/>
+          <w:tab w:val="left" w:pos="14656"/>
+        </w:tabs>
+        <w:spacing w:after="0" w:line="312" w:lineRule="atLeast"/>
+        <w:rPr>
+          <w:rFonts w:ascii="Courier New" w:eastAsia="Times New Roman" w:hAnsi="Courier New" w:cs="Courier New"/>
+          <w:color w:val="000000"/>
+          <w:sz w:val="21"/>
+          <w:szCs w:val="21"/>
+          <w:lang w:eastAsia="en-IN"/>
+        </w:rPr>
+      </w:pPr>
+    </w:p>
+    <w:p>
+      <w:pPr>
+        <w:pStyle w:val="ListParagraph"/>
+        <w:numPr>
+          <w:ilvl w:val="0"/>
+          <w:numId w:val="9"/>
+        </w:numPr>
+        <w:pBdr>
+          <w:top w:val="single" w:sz="6" w:space="12" w:color="EAECF0"/>
+          <w:left w:val="single" w:sz="6" w:space="12" w:color="EAECF0"/>
+          <w:bottom w:val="single" w:sz="6" w:space="12" w:color="EAECF0"/>
+          <w:right w:val="single" w:sz="6" w:space="12" w:color="EAECF0"/>
+        </w:pBdr>
+        <w:shd w:val="clear" w:color="auto" w:fill="F8F9FA"/>
+        <w:tabs>
+          <w:tab w:val="left" w:pos="916"/>
+          <w:tab w:val="left" w:pos="1832"/>
+          <w:tab w:val="left" w:pos="2748"/>
+          <w:tab w:val="left" w:pos="3664"/>
+          <w:tab w:val="left" w:pos="4580"/>
+          <w:tab w:val="left" w:pos="5496"/>
+          <w:tab w:val="left" w:pos="6412"/>
+          <w:tab w:val="left" w:pos="7328"/>
+          <w:tab w:val="left" w:pos="8244"/>
+          <w:tab w:val="left" w:pos="9160"/>
+          <w:tab w:val="left" w:pos="10076"/>
+          <w:tab w:val="left" w:pos="10992"/>
+          <w:tab w:val="left" w:pos="11908"/>
+          <w:tab w:val="left" w:pos="12824"/>
+          <w:tab w:val="left" w:pos="13740"/>
+          <w:tab w:val="left" w:pos="14656"/>
+        </w:tabs>
+        <w:spacing w:after="0" w:line="312" w:lineRule="atLeast"/>
+        <w:rPr>
+          <w:rFonts w:ascii="Courier New" w:eastAsia="Times New Roman" w:hAnsi="Courier New" w:cs="Courier New"/>
+          <w:color w:val="000000"/>
+          <w:sz w:val="21"/>
+          <w:szCs w:val="21"/>
+          <w:lang w:eastAsia="en-IN"/>
+        </w:rPr>
+      </w:pPr>
+      <w:r>
+        <w:rPr>
+          <w:rFonts w:ascii="Courier New" w:eastAsia="Times New Roman" w:hAnsi="Courier New" w:cs="Courier New"/>
+          <w:color w:val="000000"/>
+          <w:sz w:val="21"/>
+          <w:szCs w:val="21"/>
+          <w:lang w:eastAsia="en-IN"/>
+        </w:rPr>
+        <w:t xml:space="preserve">        </w:t>
+      </w:r>
+      <w:r>
+        <w:rPr>
+          <w:rFonts w:ascii="Courier New" w:eastAsia="Times New Roman" w:hAnsi="Courier New" w:cs="Courier New"/>
+          <w:i/>
+          <w:iCs/>
+          <w:color w:val="408080"/>
+          <w:sz w:val="21"/>
+          <w:szCs w:val="21"/>
+          <w:lang w:eastAsia="en-IN"/>
+        </w:rPr>
+        <w:t>// End Happy Hour</w:t>
+      </w:r>
+    </w:p>
+    <w:p>
+      <w:pPr>
+        <w:pStyle w:val="ListParagraph"/>
+        <w:numPr>
+          <w:ilvl w:val="0"/>
+          <w:numId w:val="9"/>
+        </w:numPr>
+        <w:pBdr>
+          <w:top w:val="single" w:sz="6" w:space="12" w:color="EAECF0"/>
+          <w:left w:val="single" w:sz="6" w:space="12" w:color="EAECF0"/>
+          <w:bottom w:val="single" w:sz="6" w:space="12" w:color="EAECF0"/>
+          <w:right w:val="single" w:sz="6" w:space="12" w:color="EAECF0"/>
+        </w:pBdr>
+        <w:shd w:val="clear" w:color="auto" w:fill="F8F9FA"/>
+        <w:tabs>
+          <w:tab w:val="left" w:pos="916"/>
+          <w:tab w:val="left" w:pos="1832"/>
+          <w:tab w:val="left" w:pos="2748"/>
+          <w:tab w:val="left" w:pos="3664"/>
+          <w:tab w:val="left" w:pos="4580"/>
+          <w:tab w:val="left" w:pos="5496"/>
+          <w:tab w:val="left" w:pos="6412"/>
+          <w:tab w:val="left" w:pos="7328"/>
+          <w:tab w:val="left" w:pos="8244"/>
+          <w:tab w:val="left" w:pos="9160"/>
+          <w:tab w:val="left" w:pos="10076"/>
+          <w:tab w:val="left" w:pos="10992"/>
+          <w:tab w:val="left" w:pos="11908"/>
+          <w:tab w:val="left" w:pos="12824"/>
+          <w:tab w:val="left" w:pos="13740"/>
+          <w:tab w:val="left" w:pos="14656"/>
+        </w:tabs>
+        <w:spacing w:after="0" w:line="312" w:lineRule="atLeast"/>
+        <w:rPr>
+          <w:rFonts w:ascii="Courier New" w:eastAsia="Times New Roman" w:hAnsi="Courier New" w:cs="Courier New"/>
+          <w:color w:val="000000"/>
+          <w:sz w:val="21"/>
+          <w:szCs w:val="21"/>
+          <w:lang w:eastAsia="en-IN"/>
+        </w:rPr>
+      </w:pPr>
+      <w:r>
+        <w:rPr>
+          <w:rFonts w:ascii="Courier New" w:eastAsia="Times New Roman" w:hAnsi="Courier New" w:cs="Courier New"/>
+          <w:color w:val="000000"/>
+          <w:sz w:val="21"/>
+          <w:szCs w:val="21"/>
+          <w:lang w:eastAsia="en-IN"/>
+        </w:rPr>
+        <w:t xml:space="preserve">        secondCustomer</w:t>
+      </w:r>
+      <w:r>
+        <w:rPr>
+          <w:rFonts w:ascii="Courier New" w:eastAsia="Times New Roman" w:hAnsi="Courier New" w:cs="Courier New"/>
+          <w:color w:val="666666"/>
+          <w:sz w:val="21"/>
+          <w:szCs w:val="21"/>
+          <w:lang w:eastAsia="en-IN"/>
+        </w:rPr>
+        <w:t>.</w:t>
+      </w:r>
+      <w:r>
+        <w:rPr>
+          <w:rFonts w:ascii="Courier New" w:eastAsia="Times New Roman" w:hAnsi="Courier New" w:cs="Courier New"/>
+          <w:color w:val="7D9029"/>
+          <w:sz w:val="21"/>
+          <w:szCs w:val="21"/>
+          <w:lang w:eastAsia="en-IN"/>
+        </w:rPr>
+        <w:t>setStrategy</w:t>
+      </w:r>
+      <w:r>
+        <w:rPr>
+          <w:rFonts w:ascii="Courier New" w:eastAsia="Times New Roman" w:hAnsi="Courier New" w:cs="Courier New"/>
+          <w:color w:val="666666"/>
+          <w:sz w:val="21"/>
+          <w:szCs w:val="21"/>
+          <w:lang w:eastAsia="en-IN"/>
+        </w:rPr>
+        <w:t>(</w:t>
+      </w:r>
+      <w:r>
+        <w:rPr>
+          <w:rFonts w:ascii="Courier New" w:eastAsia="Times New Roman" w:hAnsi="Courier New" w:cs="Courier New"/>
+          <w:b/>
+          <w:bCs/>
+          <w:color w:val="008000"/>
+          <w:sz w:val="21"/>
+          <w:szCs w:val="21"/>
+          <w:lang w:eastAsia="en-IN"/>
+        </w:rPr>
+        <w:t>new</w:t>
+      </w:r>
+      <w:r>
+        <w:rPr>
+          <w:rFonts w:ascii="Courier New" w:eastAsia="Times New Roman" w:hAnsi="Courier New" w:cs="Courier New"/>
+          <w:color w:val="000000"/>
+          <w:sz w:val="21"/>
+          <w:szCs w:val="21"/>
+          <w:lang w:eastAsia="en-IN"/>
+        </w:rPr>
+        <w:t xml:space="preserve"> NormalStrategy</w:t>
+      </w:r>
+      <w:r>
+        <w:rPr>
+          <w:rFonts w:ascii="Courier New" w:eastAsia="Times New Roman" w:hAnsi="Courier New" w:cs="Courier New"/>
+          <w:color w:val="666666"/>
+          <w:sz w:val="21"/>
+          <w:szCs w:val="21"/>
+          <w:lang w:eastAsia="en-IN"/>
+        </w:rPr>
+        <w:t>());</w:t>
+      </w:r>
+    </w:p>
+    <w:p>
+      <w:pPr>
+        <w:pStyle w:val="ListParagraph"/>
+        <w:numPr>
+          <w:ilvl w:val="0"/>
+          <w:numId w:val="9"/>
+        </w:numPr>
+        <w:pBdr>
+          <w:top w:val="single" w:sz="6" w:space="12" w:color="EAECF0"/>
+          <w:left w:val="single" w:sz="6" w:space="12" w:color="EAECF0"/>
+          <w:bottom w:val="single" w:sz="6" w:space="12" w:color="EAECF0"/>
+          <w:right w:val="single" w:sz="6" w:space="12" w:color="EAECF0"/>
+        </w:pBdr>
+        <w:shd w:val="clear" w:color="auto" w:fill="F8F9FA"/>
+        <w:tabs>
+          <w:tab w:val="left" w:pos="916"/>
+          <w:tab w:val="left" w:pos="1832"/>
+          <w:tab w:val="left" w:pos="2748"/>
+          <w:tab w:val="left" w:pos="3664"/>
+          <w:tab w:val="left" w:pos="4580"/>
+          <w:tab w:val="left" w:pos="5496"/>
+          <w:tab w:val="left" w:pos="6412"/>
+          <w:tab w:val="left" w:pos="7328"/>
+          <w:tab w:val="left" w:pos="8244"/>
+          <w:tab w:val="left" w:pos="9160"/>
+          <w:tab w:val="left" w:pos="10076"/>
+          <w:tab w:val="left" w:pos="10992"/>
+          <w:tab w:val="left" w:pos="11908"/>
+          <w:tab w:val="left" w:pos="12824"/>
+          <w:tab w:val="left" w:pos="13740"/>
+          <w:tab w:val="left" w:pos="14656"/>
+        </w:tabs>
+        <w:spacing w:after="0" w:line="312" w:lineRule="atLeast"/>
+        <w:rPr>
+          <w:rFonts w:ascii="Courier New" w:eastAsia="Times New Roman" w:hAnsi="Courier New" w:cs="Courier New"/>
+          <w:color w:val="000000"/>
+          <w:sz w:val="21"/>
+          <w:szCs w:val="21"/>
+          <w:lang w:eastAsia="en-IN"/>
+        </w:rPr>
+      </w:pPr>
+      <w:r>
+        <w:rPr>
+          <w:rFonts w:ascii="Courier New" w:eastAsia="Times New Roman" w:hAnsi="Courier New" w:cs="Courier New"/>
+          <w:color w:val="000000"/>
+          <w:sz w:val="21"/>
+          <w:szCs w:val="21"/>
+          <w:lang w:eastAsia="en-IN"/>
+        </w:rPr>
+        <w:t xml:space="preserve">        secondCustomer</w:t>
+      </w:r>
+      <w:r>
+        <w:rPr>
+          <w:rFonts w:ascii="Courier New" w:eastAsia="Times New Roman" w:hAnsi="Courier New" w:cs="Courier New"/>
+          <w:color w:val="666666"/>
+          <w:sz w:val="21"/>
+          <w:szCs w:val="21"/>
+          <w:lang w:eastAsia="en-IN"/>
+        </w:rPr>
+        <w:t>.</w:t>
+      </w:r>
+      <w:r>
+        <w:rPr>
+          <w:rFonts w:ascii="Courier New" w:eastAsia="Times New Roman" w:hAnsi="Courier New" w:cs="Courier New"/>
+          <w:color w:val="7D9029"/>
+          <w:sz w:val="21"/>
+          <w:szCs w:val="21"/>
+          <w:lang w:eastAsia="en-IN"/>
+        </w:rPr>
+        <w:t>add</w:t>
+      </w:r>
+      <w:r>
+        <w:rPr>
+          <w:rFonts w:ascii="Courier New" w:eastAsia="Times New Roman" w:hAnsi="Courier New" w:cs="Courier New"/>
+          <w:color w:val="666666"/>
+          <w:sz w:val="21"/>
+          <w:szCs w:val="21"/>
+          <w:lang w:eastAsia="en-IN"/>
+        </w:rPr>
+        <w:t>(1.3,</w:t>
+      </w:r>
+      <w:r>
+        <w:rPr>
+          <w:rFonts w:ascii="Courier New" w:eastAsia="Times New Roman" w:hAnsi="Courier New" w:cs="Courier New"/>
+          <w:color w:val="000000"/>
+          <w:sz w:val="21"/>
+          <w:szCs w:val="21"/>
+          <w:lang w:eastAsia="en-IN"/>
+        </w:rPr>
+        <w:t xml:space="preserve"> </w:t>
+      </w:r>
+      <w:r>
+        <w:rPr>
+          <w:rFonts w:ascii="Courier New" w:eastAsia="Times New Roman" w:hAnsi="Courier New" w:cs="Courier New"/>
+          <w:color w:val="666666"/>
+          <w:sz w:val="21"/>
+          <w:szCs w:val="21"/>
+          <w:lang w:eastAsia="en-IN"/>
+        </w:rPr>
+        <w:t>2);</w:t>
+      </w:r>
+    </w:p>
+    <w:p>
+      <w:pPr>
+        <w:pStyle w:val="ListParagraph"/>
+        <w:numPr>
+          <w:ilvl w:val="0"/>
+          <w:numId w:val="9"/>
+        </w:numPr>
+        <w:pBdr>
+          <w:top w:val="single" w:sz="6" w:space="12" w:color="EAECF0"/>
+          <w:left w:val="single" w:sz="6" w:space="12" w:color="EAECF0"/>
+          <w:bottom w:val="single" w:sz="6" w:space="12" w:color="EAECF0"/>
+          <w:right w:val="single" w:sz="6" w:space="12" w:color="EAECF0"/>
+        </w:pBdr>
+        <w:shd w:val="clear" w:color="auto" w:fill="F8F9FA"/>
+        <w:tabs>
+          <w:tab w:val="left" w:pos="916"/>
+          <w:tab w:val="left" w:pos="1832"/>
+          <w:tab w:val="left" w:pos="2748"/>
+          <w:tab w:val="left" w:pos="3664"/>
+          <w:tab w:val="left" w:pos="4580"/>
+          <w:tab w:val="left" w:pos="5496"/>
+          <w:tab w:val="left" w:pos="6412"/>
+          <w:tab w:val="left" w:pos="7328"/>
+          <w:tab w:val="left" w:pos="8244"/>
+          <w:tab w:val="left" w:pos="9160"/>
+          <w:tab w:val="left" w:pos="10076"/>
+          <w:tab w:val="left" w:pos="10992"/>
+          <w:tab w:val="left" w:pos="11908"/>
+          <w:tab w:val="left" w:pos="12824"/>
+          <w:tab w:val="left" w:pos="13740"/>
+          <w:tab w:val="left" w:pos="14656"/>
+        </w:tabs>
+        <w:spacing w:after="0" w:line="312" w:lineRule="atLeast"/>
+        <w:rPr>
+          <w:rFonts w:ascii="Courier New" w:eastAsia="Times New Roman" w:hAnsi="Courier New" w:cs="Courier New"/>
+          <w:color w:val="000000"/>
+          <w:sz w:val="21"/>
+          <w:szCs w:val="21"/>
+          <w:lang w:eastAsia="en-IN"/>
+        </w:rPr>
+      </w:pPr>
+      <w:r>
+        <w:rPr>
+          <w:rFonts w:ascii="Courier New" w:eastAsia="Times New Roman" w:hAnsi="Courier New" w:cs="Courier New"/>
+          <w:color w:val="000000"/>
+          <w:sz w:val="21"/>
+          <w:szCs w:val="21"/>
+          <w:lang w:eastAsia="en-IN"/>
+        </w:rPr>
+        <w:t xml:space="preserve">        secondCustomer</w:t>
+      </w:r>
+      <w:r>
+        <w:rPr>
+          <w:rFonts w:ascii="Courier New" w:eastAsia="Times New Roman" w:hAnsi="Courier New" w:cs="Courier New"/>
+          <w:color w:val="666666"/>
+          <w:sz w:val="21"/>
+          <w:szCs w:val="21"/>
+          <w:lang w:eastAsia="en-IN"/>
+        </w:rPr>
+        <w:t>.</w:t>
+      </w:r>
+      <w:r>
+        <w:rPr>
+          <w:rFonts w:ascii="Courier New" w:eastAsia="Times New Roman" w:hAnsi="Courier New" w:cs="Courier New"/>
+          <w:color w:val="7D9029"/>
+          <w:sz w:val="21"/>
+          <w:szCs w:val="21"/>
+          <w:lang w:eastAsia="en-IN"/>
+        </w:rPr>
+        <w:t>add</w:t>
+      </w:r>
+      <w:r>
+        <w:rPr>
+          <w:rFonts w:ascii="Courier New" w:eastAsia="Times New Roman" w:hAnsi="Courier New" w:cs="Courier New"/>
+          <w:color w:val="666666"/>
+          <w:sz w:val="21"/>
+          <w:szCs w:val="21"/>
+          <w:lang w:eastAsia="en-IN"/>
+        </w:rPr>
+        <w:t>(2.5,</w:t>
+      </w:r>
+      <w:r>
+        <w:rPr>
+          <w:rFonts w:ascii="Courier New" w:eastAsia="Times New Roman" w:hAnsi="Courier New" w:cs="Courier New"/>
+          <w:color w:val="000000"/>
+          <w:sz w:val="21"/>
+          <w:szCs w:val="21"/>
+          <w:lang w:eastAsia="en-IN"/>
+        </w:rPr>
+        <w:t xml:space="preserve"> </w:t>
+      </w:r>
+      <w:r>
+        <w:rPr>
+          <w:rFonts w:ascii="Courier New" w:eastAsia="Times New Roman" w:hAnsi="Courier New" w:cs="Courier New"/>
+          <w:color w:val="666666"/>
+          <w:sz w:val="21"/>
+          <w:szCs w:val="21"/>
+          <w:lang w:eastAsia="en-IN"/>
+        </w:rPr>
+        <w:t>1);</w:t>
+      </w:r>
+    </w:p>
+    <w:p>
+      <w:pPr>
+        <w:pStyle w:val="ListParagraph"/>
+        <w:numPr>
+          <w:ilvl w:val="0"/>
+          <w:numId w:val="9"/>
+        </w:numPr>
+        <w:pBdr>
+          <w:top w:val="single" w:sz="6" w:space="12" w:color="EAECF0"/>
+          <w:left w:val="single" w:sz="6" w:space="12" w:color="EAECF0"/>
+          <w:bottom w:val="single" w:sz="6" w:space="12" w:color="EAECF0"/>
+          <w:right w:val="single" w:sz="6" w:space="12" w:color="EAECF0"/>
+        </w:pBdr>
+        <w:shd w:val="clear" w:color="auto" w:fill="F8F9FA"/>
+        <w:tabs>
+          <w:tab w:val="left" w:pos="916"/>
+          <w:tab w:val="left" w:pos="1832"/>
+          <w:tab w:val="left" w:pos="2748"/>
+          <w:tab w:val="left" w:pos="3664"/>
+          <w:tab w:val="left" w:pos="4580"/>
+          <w:tab w:val="left" w:pos="5496"/>
+          <w:tab w:val="left" w:pos="6412"/>
+          <w:tab w:val="left" w:pos="7328"/>
+          <w:tab w:val="left" w:pos="8244"/>
+          <w:tab w:val="left" w:pos="9160"/>
+          <w:tab w:val="left" w:pos="10076"/>
+          <w:tab w:val="left" w:pos="10992"/>
+          <w:tab w:val="left" w:pos="11908"/>
+          <w:tab w:val="left" w:pos="12824"/>
+          <w:tab w:val="left" w:pos="13740"/>
+          <w:tab w:val="left" w:pos="14656"/>
+        </w:tabs>
+        <w:spacing w:after="0" w:line="312" w:lineRule="atLeast"/>
+        <w:rPr>
+          <w:rFonts w:ascii="Courier New" w:eastAsia="Times New Roman" w:hAnsi="Courier New" w:cs="Courier New"/>
+          <w:color w:val="000000"/>
+          <w:sz w:val="21"/>
+          <w:szCs w:val="21"/>
+          <w:lang w:eastAsia="en-IN"/>
+        </w:rPr>
+      </w:pPr>
+      <w:r>
+        <w:rPr>
+          <w:rFonts w:ascii="Courier New" w:eastAsia="Times New Roman" w:hAnsi="Courier New" w:cs="Courier New"/>
+          <w:color w:val="000000"/>
+          <w:sz w:val="21"/>
+          <w:szCs w:val="21"/>
+          <w:lang w:eastAsia="en-IN"/>
+        </w:rPr>
+        <w:t xml:space="preserve">        secondCustomer</w:t>
+      </w:r>
+      <w:r>
+        <w:rPr>
+          <w:rFonts w:ascii="Courier New" w:eastAsia="Times New Roman" w:hAnsi="Courier New" w:cs="Courier New"/>
+          <w:color w:val="666666"/>
+          <w:sz w:val="21"/>
+          <w:szCs w:val="21"/>
+          <w:lang w:eastAsia="en-IN"/>
+        </w:rPr>
+        <w:t>.</w:t>
+      </w:r>
+      <w:r>
+        <w:rPr>
+          <w:rFonts w:ascii="Courier New" w:eastAsia="Times New Roman" w:hAnsi="Courier New" w:cs="Courier New"/>
+          <w:color w:val="7D9029"/>
+          <w:sz w:val="21"/>
+          <w:szCs w:val="21"/>
+          <w:lang w:eastAsia="en-IN"/>
+        </w:rPr>
+        <w:t>printBill</w:t>
+      </w:r>
+      <w:r>
+        <w:rPr>
+          <w:rFonts w:ascii="Courier New" w:eastAsia="Times New Roman" w:hAnsi="Courier New" w:cs="Courier New"/>
+          <w:color w:val="666666"/>
+          <w:sz w:val="21"/>
+          <w:szCs w:val="21"/>
+          <w:lang w:eastAsia="en-IN"/>
+        </w:rPr>
+        <w:t>();</w:t>
+      </w:r>
+    </w:p>
+    <w:p>
+      <w:pPr>
+        <w:pStyle w:val="ListParagraph"/>
+        <w:numPr>
+          <w:ilvl w:val="0"/>
+          <w:numId w:val="9"/>
+        </w:numPr>
+        <w:pBdr>
+          <w:top w:val="single" w:sz="6" w:space="12" w:color="EAECF0"/>
+          <w:left w:val="single" w:sz="6" w:space="12" w:color="EAECF0"/>
+          <w:bottom w:val="single" w:sz="6" w:space="12" w:color="EAECF0"/>
+          <w:right w:val="single" w:sz="6" w:space="12" w:color="EAECF0"/>
+        </w:pBdr>
+        <w:shd w:val="clear" w:color="auto" w:fill="F8F9FA"/>
+        <w:tabs>
+          <w:tab w:val="left" w:pos="916"/>
+          <w:tab w:val="left" w:pos="1832"/>
+          <w:tab w:val="left" w:pos="2748"/>
+          <w:tab w:val="left" w:pos="3664"/>
+          <w:tab w:val="left" w:pos="4580"/>
+          <w:tab w:val="left" w:pos="5496"/>
+          <w:tab w:val="left" w:pos="6412"/>
+          <w:tab w:val="left" w:pos="7328"/>
+          <w:tab w:val="left" w:pos="8244"/>
+          <w:tab w:val="left" w:pos="9160"/>
+          <w:tab w:val="left" w:pos="10076"/>
+          <w:tab w:val="left" w:pos="10992"/>
+          <w:tab w:val="left" w:pos="11908"/>
+          <w:tab w:val="left" w:pos="12824"/>
+          <w:tab w:val="left" w:pos="13740"/>
+          <w:tab w:val="left" w:pos="14656"/>
+        </w:tabs>
+        <w:spacing w:after="0" w:line="312" w:lineRule="atLeast"/>
+        <w:rPr>
+          <w:rFonts w:ascii="Courier New" w:eastAsia="Times New Roman" w:hAnsi="Courier New" w:cs="Courier New"/>
+          <w:color w:val="000000"/>
+          <w:sz w:val="21"/>
+          <w:szCs w:val="21"/>
+          <w:lang w:eastAsia="en-IN"/>
+        </w:rPr>
+      </w:pPr>
+      <w:r>
+        <w:rPr>
+          <w:rFonts w:ascii="Courier New" w:eastAsia="Times New Roman" w:hAnsi="Courier New" w:cs="Courier New"/>
+          <w:color w:val="000000"/>
+          <w:sz w:val="21"/>
+          <w:szCs w:val="21"/>
+          <w:lang w:eastAsia="en-IN"/>
+        </w:rPr>
+        <w:t xml:space="preserve">    </w:t>
+      </w:r>
+      <w:r>
+        <w:rPr>
+          <w:rFonts w:ascii="Courier New" w:eastAsia="Times New Roman" w:hAnsi="Courier New" w:cs="Courier New"/>
+          <w:color w:val="666666"/>
+          <w:sz w:val="21"/>
+          <w:szCs w:val="21"/>
+          <w:lang w:eastAsia="en-IN"/>
+        </w:rPr>
+        <w:t>}</w:t>
+      </w:r>
+    </w:p>
+    <w:p>
+      <w:pPr>
+        <w:pStyle w:val="ListParagraph"/>
+        <w:numPr>
+          <w:ilvl w:val="0"/>
+          <w:numId w:val="9"/>
+        </w:numPr>
+        <w:pBdr>
+          <w:top w:val="single" w:sz="6" w:space="12" w:color="EAECF0"/>
+          <w:left w:val="single" w:sz="6" w:space="12" w:color="EAECF0"/>
+          <w:bottom w:val="single" w:sz="6" w:space="12" w:color="EAECF0"/>
+          <w:right w:val="single" w:sz="6" w:space="12" w:color="EAECF0"/>
+        </w:pBdr>
+        <w:shd w:val="clear" w:color="auto" w:fill="F8F9FA"/>
+        <w:tabs>
+          <w:tab w:val="left" w:pos="916"/>
+          <w:tab w:val="left" w:pos="1832"/>
+          <w:tab w:val="left" w:pos="2748"/>
+          <w:tab w:val="left" w:pos="3664"/>
+          <w:tab w:val="left" w:pos="4580"/>
+          <w:tab w:val="left" w:pos="5496"/>
+          <w:tab w:val="left" w:pos="6412"/>
+          <w:tab w:val="left" w:pos="7328"/>
+          <w:tab w:val="left" w:pos="8244"/>
+          <w:tab w:val="left" w:pos="9160"/>
+          <w:tab w:val="left" w:pos="10076"/>
+          <w:tab w:val="left" w:pos="10992"/>
+          <w:tab w:val="left" w:pos="11908"/>
+          <w:tab w:val="left" w:pos="12824"/>
+          <w:tab w:val="left" w:pos="13740"/>
+          <w:tab w:val="left" w:pos="14656"/>
+        </w:tabs>
+        <w:spacing w:after="0" w:line="312" w:lineRule="atLeast"/>
+        <w:rPr>
+          <w:rFonts w:ascii="Courier New" w:eastAsia="Times New Roman" w:hAnsi="Courier New" w:cs="Courier New"/>
+          <w:color w:val="000000"/>
+          <w:sz w:val="21"/>
+          <w:szCs w:val="21"/>
+          <w:lang w:eastAsia="en-IN"/>
+        </w:rPr>
+      </w:pPr>
+      <w:r>
+        <w:rPr>
+          <w:rFonts w:ascii="Courier New" w:eastAsia="Times New Roman" w:hAnsi="Courier New" w:cs="Courier New"/>
+          <w:color w:val="666666"/>
+          <w:sz w:val="21"/>
+          <w:szCs w:val="21"/>
+          <w:lang w:eastAsia="en-IN"/>
+        </w:rPr>
+        <w:t>}</w:t>
+      </w:r>
+    </w:p>
+    <w:p>
+      <w:pPr>
+        <w:pStyle w:val="ListParagraph"/>
+        <w:numPr>
+          <w:ilvl w:val="0"/>
+          <w:numId w:val="9"/>
+        </w:numPr>
+        <w:pBdr>
+          <w:top w:val="single" w:sz="6" w:space="12" w:color="EAECF0"/>
+          <w:left w:val="single" w:sz="6" w:space="12" w:color="EAECF0"/>
+          <w:bottom w:val="single" w:sz="6" w:space="12" w:color="EAECF0"/>
+          <w:right w:val="single" w:sz="6" w:space="12" w:color="EAECF0"/>
+        </w:pBdr>
+        <w:shd w:val="clear" w:color="auto" w:fill="F8F9FA"/>
+        <w:tabs>
+          <w:tab w:val="left" w:pos="916"/>
+          <w:tab w:val="left" w:pos="1832"/>
+          <w:tab w:val="left" w:pos="2748"/>
+          <w:tab w:val="left" w:pos="3664"/>
+          <w:tab w:val="left" w:pos="4580"/>
+          <w:tab w:val="left" w:pos="5496"/>
+          <w:tab w:val="left" w:pos="6412"/>
+          <w:tab w:val="left" w:pos="7328"/>
+          <w:tab w:val="left" w:pos="8244"/>
+          <w:tab w:val="left" w:pos="9160"/>
+          <w:tab w:val="left" w:pos="10076"/>
+          <w:tab w:val="left" w:pos="10992"/>
+          <w:tab w:val="left" w:pos="11908"/>
+          <w:tab w:val="left" w:pos="12824"/>
+          <w:tab w:val="left" w:pos="13740"/>
+          <w:tab w:val="left" w:pos="14656"/>
+        </w:tabs>
+        <w:spacing w:after="0" w:line="312" w:lineRule="atLeast"/>
+        <w:rPr>
+          <w:rFonts w:ascii="Courier New" w:eastAsia="Times New Roman" w:hAnsi="Courier New" w:cs="Courier New"/>
+          <w:color w:val="000000"/>
+          <w:sz w:val="21"/>
+          <w:szCs w:val="21"/>
+          <w:lang w:eastAsia="en-IN"/>
+        </w:rPr>
+      </w:pPr>
+    </w:p>
+    <w:p>
+      <w:pPr>
+        <w:pStyle w:val="ListParagraph"/>
+        <w:numPr>
+          <w:ilvl w:val="0"/>
+          <w:numId w:val="9"/>
+        </w:numPr>
+        <w:pBdr>
+          <w:top w:val="single" w:sz="6" w:space="12" w:color="EAECF0"/>
+          <w:left w:val="single" w:sz="6" w:space="12" w:color="EAECF0"/>
+          <w:bottom w:val="single" w:sz="6" w:space="12" w:color="EAECF0"/>
+          <w:right w:val="single" w:sz="6" w:space="12" w:color="EAECF0"/>
+        </w:pBdr>
+        <w:shd w:val="clear" w:color="auto" w:fill="F8F9FA"/>
+        <w:tabs>
+          <w:tab w:val="left" w:pos="916"/>
+          <w:tab w:val="left" w:pos="1832"/>
+          <w:tab w:val="left" w:pos="2748"/>
+          <w:tab w:val="left" w:pos="3664"/>
+          <w:tab w:val="left" w:pos="4580"/>
+          <w:tab w:val="left" w:pos="5496"/>
+          <w:tab w:val="left" w:pos="6412"/>
+          <w:tab w:val="left" w:pos="7328"/>
+          <w:tab w:val="left" w:pos="8244"/>
+          <w:tab w:val="left" w:pos="9160"/>
+          <w:tab w:val="left" w:pos="10076"/>
+          <w:tab w:val="left" w:pos="10992"/>
+          <w:tab w:val="left" w:pos="11908"/>
+          <w:tab w:val="left" w:pos="12824"/>
+          <w:tab w:val="left" w:pos="13740"/>
+          <w:tab w:val="left" w:pos="14656"/>
+        </w:tabs>
+        <w:spacing w:after="0" w:line="312" w:lineRule="atLeast"/>
+        <w:rPr>
+          <w:rFonts w:ascii="Courier New" w:eastAsia="Times New Roman" w:hAnsi="Courier New" w:cs="Courier New"/>
+          <w:color w:val="000000"/>
+          <w:sz w:val="21"/>
+          <w:szCs w:val="21"/>
+          <w:lang w:eastAsia="en-IN"/>
+        </w:rPr>
+      </w:pPr>
+    </w:p>
+    <w:p>
+      <w:pPr>
+        <w:pStyle w:val="ListParagraph"/>
+        <w:numPr>
+          <w:ilvl w:val="0"/>
+          <w:numId w:val="9"/>
+        </w:numPr>
+        <w:pBdr>
+          <w:top w:val="single" w:sz="6" w:space="12" w:color="EAECF0"/>
+          <w:left w:val="single" w:sz="6" w:space="12" w:color="EAECF0"/>
+          <w:bottom w:val="single" w:sz="6" w:space="12" w:color="EAECF0"/>
+          <w:right w:val="single" w:sz="6" w:space="12" w:color="EAECF0"/>
+        </w:pBdr>
+        <w:shd w:val="clear" w:color="auto" w:fill="F8F9FA"/>
+        <w:tabs>
+          <w:tab w:val="left" w:pos="916"/>
+          <w:tab w:val="left" w:pos="1832"/>
+          <w:tab w:val="left" w:pos="2748"/>
+          <w:tab w:val="left" w:pos="3664"/>
+          <w:tab w:val="left" w:pos="4580"/>
+          <w:tab w:val="left" w:pos="5496"/>
+          <w:tab w:val="left" w:pos="6412"/>
+          <w:tab w:val="left" w:pos="7328"/>
+          <w:tab w:val="left" w:pos="8244"/>
+          <w:tab w:val="left" w:pos="9160"/>
+          <w:tab w:val="left" w:pos="10076"/>
+          <w:tab w:val="left" w:pos="10992"/>
+          <w:tab w:val="left" w:pos="11908"/>
+          <w:tab w:val="left" w:pos="12824"/>
+          <w:tab w:val="left" w:pos="13740"/>
+          <w:tab w:val="left" w:pos="14656"/>
+        </w:tabs>
+        <w:spacing w:after="0" w:line="312" w:lineRule="atLeast"/>
+        <w:rPr>
+          <w:rFonts w:ascii="Courier New" w:eastAsia="Times New Roman" w:hAnsi="Courier New" w:cs="Courier New"/>
+          <w:color w:val="000000"/>
+          <w:sz w:val="21"/>
+          <w:szCs w:val="21"/>
+          <w:lang w:eastAsia="en-IN"/>
+        </w:rPr>
+      </w:pPr>
+      <w:r>
+        <w:rPr>
+          <w:rFonts w:ascii="Courier New" w:eastAsia="Times New Roman" w:hAnsi="Courier New" w:cs="Courier New"/>
+          <w:b/>
+          <w:bCs/>
+          <w:color w:val="008000"/>
+          <w:sz w:val="21"/>
+          <w:szCs w:val="21"/>
+          <w:lang w:eastAsia="en-IN"/>
+        </w:rPr>
+        <w:t>class</w:t>
+      </w:r>
+      <w:r>
+        <w:rPr>
+          <w:rFonts w:ascii="Courier New" w:eastAsia="Times New Roman" w:hAnsi="Courier New" w:cs="Courier New"/>
+          <w:color w:val="000000"/>
+          <w:sz w:val="21"/>
+          <w:szCs w:val="21"/>
+          <w:lang w:eastAsia="en-IN"/>
+        </w:rPr>
+        <w:t xml:space="preserve"> </w:t>
+      </w:r>
+      <w:r>
+        <w:rPr>
+          <w:rFonts w:ascii="Courier New" w:eastAsia="Times New Roman" w:hAnsi="Courier New" w:cs="Courier New"/>
+          <w:b/>
+          <w:bCs/>
+          <w:color w:val="0000FF"/>
+          <w:sz w:val="21"/>
+          <w:szCs w:val="21"/>
+          <w:lang w:eastAsia="en-IN"/>
+        </w:rPr>
+        <w:t>Customer</w:t>
+      </w:r>
+      <w:r>
+        <w:rPr>
+          <w:rFonts w:ascii="Courier New" w:eastAsia="Times New Roman" w:hAnsi="Courier New" w:cs="Courier New"/>
+          <w:color w:val="000000"/>
+          <w:sz w:val="21"/>
+          <w:szCs w:val="21"/>
+          <w:lang w:eastAsia="en-IN"/>
+        </w:rPr>
+        <w:t xml:space="preserve"> </w:t>
+      </w:r>
+      <w:r>
+        <w:rPr>
+          <w:rFonts w:ascii="Courier New" w:eastAsia="Times New Roman" w:hAnsi="Courier New" w:cs="Courier New"/>
+          <w:color w:val="666666"/>
+          <w:sz w:val="21"/>
+          <w:szCs w:val="21"/>
+          <w:lang w:eastAsia="en-IN"/>
+        </w:rPr>
+        <w:t>{</w:t>
+      </w:r>
+    </w:p>
+    <w:p>
+      <w:pPr>
+        <w:pStyle w:val="ListParagraph"/>
+        <w:numPr>
+          <w:ilvl w:val="0"/>
+          <w:numId w:val="9"/>
+        </w:numPr>
+        <w:pBdr>
+          <w:top w:val="single" w:sz="6" w:space="12" w:color="EAECF0"/>
+          <w:left w:val="single" w:sz="6" w:space="12" w:color="EAECF0"/>
+          <w:bottom w:val="single" w:sz="6" w:space="12" w:color="EAECF0"/>
+          <w:right w:val="single" w:sz="6" w:space="12" w:color="EAECF0"/>
+        </w:pBdr>
+        <w:shd w:val="clear" w:color="auto" w:fill="F8F9FA"/>
+        <w:tabs>
+          <w:tab w:val="left" w:pos="916"/>
+          <w:tab w:val="left" w:pos="1832"/>
+          <w:tab w:val="left" w:pos="2748"/>
+          <w:tab w:val="left" w:pos="3664"/>
+          <w:tab w:val="left" w:pos="4580"/>
+          <w:tab w:val="left" w:pos="5496"/>
+          <w:tab w:val="left" w:pos="6412"/>
+          <w:tab w:val="left" w:pos="7328"/>
+          <w:tab w:val="left" w:pos="8244"/>
+          <w:tab w:val="left" w:pos="9160"/>
+          <w:tab w:val="left" w:pos="10076"/>
+          <w:tab w:val="left" w:pos="10992"/>
+          <w:tab w:val="left" w:pos="11908"/>
+          <w:tab w:val="left" w:pos="12824"/>
+          <w:tab w:val="left" w:pos="13740"/>
+          <w:tab w:val="left" w:pos="14656"/>
+        </w:tabs>
+        <w:spacing w:after="0" w:line="312" w:lineRule="atLeast"/>
+        <w:rPr>
+          <w:rFonts w:ascii="Courier New" w:eastAsia="Times New Roman" w:hAnsi="Courier New" w:cs="Courier New"/>
+          <w:color w:val="000000"/>
+          <w:sz w:val="21"/>
+          <w:szCs w:val="21"/>
+          <w:lang w:eastAsia="en-IN"/>
+        </w:rPr>
+      </w:pPr>
+    </w:p>
+    <w:p>
+      <w:pPr>
+        <w:pStyle w:val="ListParagraph"/>
+        <w:numPr>
+          <w:ilvl w:val="0"/>
+          <w:numId w:val="9"/>
+        </w:numPr>
+        <w:pBdr>
+          <w:top w:val="single" w:sz="6" w:space="12" w:color="EAECF0"/>
+          <w:left w:val="single" w:sz="6" w:space="12" w:color="EAECF0"/>
+          <w:bottom w:val="single" w:sz="6" w:space="12" w:color="EAECF0"/>
+          <w:right w:val="single" w:sz="6" w:space="12" w:color="EAECF0"/>
+        </w:pBdr>
+        <w:shd w:val="clear" w:color="auto" w:fill="F8F9FA"/>
+        <w:tabs>
+          <w:tab w:val="left" w:pos="916"/>
+          <w:tab w:val="left" w:pos="1832"/>
+          <w:tab w:val="left" w:pos="2748"/>
+          <w:tab w:val="left" w:pos="3664"/>
+          <w:tab w:val="left" w:pos="4580"/>
+          <w:tab w:val="left" w:pos="5496"/>
+          <w:tab w:val="left" w:pos="6412"/>
+          <w:tab w:val="left" w:pos="7328"/>
+          <w:tab w:val="left" w:pos="8244"/>
+          <w:tab w:val="left" w:pos="9160"/>
+          <w:tab w:val="left" w:pos="10076"/>
+          <w:tab w:val="left" w:pos="10992"/>
+          <w:tab w:val="left" w:pos="11908"/>
+          <w:tab w:val="left" w:pos="12824"/>
+          <w:tab w:val="left" w:pos="13740"/>
+          <w:tab w:val="left" w:pos="14656"/>
+        </w:tabs>
+        <w:spacing w:after="0" w:line="312" w:lineRule="atLeast"/>
+        <w:rPr>
+          <w:rFonts w:ascii="Courier New" w:eastAsia="Times New Roman" w:hAnsi="Courier New" w:cs="Courier New"/>
+          <w:color w:val="000000"/>
+          <w:sz w:val="21"/>
+          <w:szCs w:val="21"/>
+          <w:lang w:eastAsia="en-IN"/>
+        </w:rPr>
+      </w:pPr>
+      <w:r>
+        <w:rPr>
+          <w:rFonts w:ascii="Courier New" w:eastAsia="Times New Roman" w:hAnsi="Courier New" w:cs="Courier New"/>
+          <w:color w:val="000000"/>
+          <w:sz w:val="21"/>
+          <w:szCs w:val="21"/>
+          <w:lang w:eastAsia="en-IN"/>
+        </w:rPr>
+        <w:t xml:space="preserve">    </w:t>
+      </w:r>
+      <w:r>
+        <w:rPr>
+          <w:rFonts w:ascii="Courier New" w:eastAsia="Times New Roman" w:hAnsi="Courier New" w:cs="Courier New"/>
+          <w:b/>
+          <w:bCs/>
+          <w:color w:val="008000"/>
+          <w:sz w:val="21"/>
+          <w:szCs w:val="21"/>
+          <w:lang w:eastAsia="en-IN"/>
+        </w:rPr>
+        <w:t>private</w:t>
+      </w:r>
+      <w:r>
+        <w:rPr>
+          <w:rFonts w:ascii="Courier New" w:eastAsia="Times New Roman" w:hAnsi="Courier New" w:cs="Courier New"/>
+          <w:color w:val="000000"/>
+          <w:sz w:val="21"/>
+          <w:szCs w:val="21"/>
+          <w:lang w:eastAsia="en-IN"/>
+        </w:rPr>
+        <w:t xml:space="preserve"> List</w:t>
+      </w:r>
+      <w:r>
+        <w:rPr>
+          <w:rFonts w:ascii="Courier New" w:eastAsia="Times New Roman" w:hAnsi="Courier New" w:cs="Courier New"/>
+          <w:color w:val="666666"/>
+          <w:sz w:val="21"/>
+          <w:szCs w:val="21"/>
+          <w:lang w:eastAsia="en-IN"/>
+        </w:rPr>
+        <w:t>&lt;</w:t>
+      </w:r>
+      <w:r>
+        <w:rPr>
+          <w:rFonts w:ascii="Courier New" w:eastAsia="Times New Roman" w:hAnsi="Courier New" w:cs="Courier New"/>
+          <w:color w:val="000000"/>
+          <w:sz w:val="21"/>
+          <w:szCs w:val="21"/>
+          <w:lang w:eastAsia="en-IN"/>
+        </w:rPr>
+        <w:t>Double</w:t>
+      </w:r>
+      <w:r>
+        <w:rPr>
+          <w:rFonts w:ascii="Courier New" w:eastAsia="Times New Roman" w:hAnsi="Courier New" w:cs="Courier New"/>
+          <w:color w:val="666666"/>
+          <w:sz w:val="21"/>
+          <w:szCs w:val="21"/>
+          <w:lang w:eastAsia="en-IN"/>
+        </w:rPr>
+        <w:t>&gt;</w:t>
+      </w:r>
+      <w:r>
+        <w:rPr>
+          <w:rFonts w:ascii="Courier New" w:eastAsia="Times New Roman" w:hAnsi="Courier New" w:cs="Courier New"/>
+          <w:color w:val="000000"/>
+          <w:sz w:val="21"/>
+          <w:szCs w:val="21"/>
+          <w:lang w:eastAsia="en-IN"/>
+        </w:rPr>
+        <w:t xml:space="preserve"> drinks</w:t>
+      </w:r>
+      <w:r>
+        <w:rPr>
+          <w:rFonts w:ascii="Courier New" w:eastAsia="Times New Roman" w:hAnsi="Courier New" w:cs="Courier New"/>
+          <w:color w:val="666666"/>
+          <w:sz w:val="21"/>
+          <w:szCs w:val="21"/>
+          <w:lang w:eastAsia="en-IN"/>
+        </w:rPr>
+        <w:t>;</w:t>
+      </w:r>
+    </w:p>
+    <w:p>
+      <w:pPr>
+        <w:pStyle w:val="ListParagraph"/>
+        <w:numPr>
+          <w:ilvl w:val="0"/>
+          <w:numId w:val="9"/>
+        </w:numPr>
+        <w:pBdr>
+          <w:top w:val="single" w:sz="6" w:space="12" w:color="EAECF0"/>
+          <w:left w:val="single" w:sz="6" w:space="12" w:color="EAECF0"/>
+          <w:bottom w:val="single" w:sz="6" w:space="12" w:color="EAECF0"/>
+          <w:right w:val="single" w:sz="6" w:space="12" w:color="EAECF0"/>
+        </w:pBdr>
+        <w:shd w:val="clear" w:color="auto" w:fill="F8F9FA"/>
+        <w:tabs>
+          <w:tab w:val="left" w:pos="916"/>
+          <w:tab w:val="left" w:pos="1832"/>
+          <w:tab w:val="left" w:pos="2748"/>
+          <w:tab w:val="left" w:pos="3664"/>
+          <w:tab w:val="left" w:pos="4580"/>
+          <w:tab w:val="left" w:pos="5496"/>
+          <w:tab w:val="left" w:pos="6412"/>
+          <w:tab w:val="left" w:pos="7328"/>
+          <w:tab w:val="left" w:pos="8244"/>
+          <w:tab w:val="left" w:pos="9160"/>
+          <w:tab w:val="left" w:pos="10076"/>
+          <w:tab w:val="left" w:pos="10992"/>
+          <w:tab w:val="left" w:pos="11908"/>
+          <w:tab w:val="left" w:pos="12824"/>
+          <w:tab w:val="left" w:pos="13740"/>
+          <w:tab w:val="left" w:pos="14656"/>
+        </w:tabs>
+        <w:spacing w:after="0" w:line="312" w:lineRule="atLeast"/>
+        <w:rPr>
+          <w:rFonts w:ascii="Courier New" w:eastAsia="Times New Roman" w:hAnsi="Courier New" w:cs="Courier New"/>
+          <w:color w:val="000000"/>
+          <w:sz w:val="21"/>
+          <w:szCs w:val="21"/>
+          <w:lang w:eastAsia="en-IN"/>
+        </w:rPr>
+      </w:pPr>
+      <w:r>
+        <w:rPr>
+          <w:rFonts w:ascii="Courier New" w:eastAsia="Times New Roman" w:hAnsi="Courier New" w:cs="Courier New"/>
+          <w:color w:val="000000"/>
+          <w:sz w:val="21"/>
+          <w:szCs w:val="21"/>
+          <w:lang w:eastAsia="en-IN"/>
+        </w:rPr>
+        <w:t xml:space="preserve">    </w:t>
+      </w:r>
+      <w:r>
+        <w:rPr>
+          <w:rFonts w:ascii="Courier New" w:eastAsia="Times New Roman" w:hAnsi="Courier New" w:cs="Courier New"/>
+          <w:b/>
+          <w:bCs/>
+          <w:color w:val="008000"/>
+          <w:sz w:val="21"/>
+          <w:szCs w:val="21"/>
+          <w:lang w:eastAsia="en-IN"/>
+        </w:rPr>
+        <w:t>private</w:t>
+      </w:r>
+      <w:r>
+        <w:rPr>
+          <w:rFonts w:ascii="Courier New" w:eastAsia="Times New Roman" w:hAnsi="Courier New" w:cs="Courier New"/>
+          <w:color w:val="000000"/>
+          <w:sz w:val="21"/>
+          <w:szCs w:val="21"/>
+          <w:lang w:eastAsia="en-IN"/>
+        </w:rPr>
+        <w:t xml:space="preserve"> BillingStrategy strategy</w:t>
+      </w:r>
+      <w:r>
+        <w:rPr>
+          <w:rFonts w:ascii="Courier New" w:eastAsia="Times New Roman" w:hAnsi="Courier New" w:cs="Courier New"/>
+          <w:color w:val="666666"/>
+          <w:sz w:val="21"/>
+          <w:szCs w:val="21"/>
+          <w:lang w:eastAsia="en-IN"/>
+        </w:rPr>
+        <w:t>;</w:t>
+      </w:r>
+    </w:p>
+    <w:p>
+      <w:pPr>
+        <w:pStyle w:val="ListParagraph"/>
+        <w:numPr>
+          <w:ilvl w:val="0"/>
+          <w:numId w:val="9"/>
+        </w:numPr>
+        <w:pBdr>
+          <w:top w:val="single" w:sz="6" w:space="12" w:color="EAECF0"/>
+          <w:left w:val="single" w:sz="6" w:space="12" w:color="EAECF0"/>
+          <w:bottom w:val="single" w:sz="6" w:space="12" w:color="EAECF0"/>
+          <w:right w:val="single" w:sz="6" w:space="12" w:color="EAECF0"/>
+        </w:pBdr>
+        <w:shd w:val="clear" w:color="auto" w:fill="F8F9FA"/>
+        <w:tabs>
+          <w:tab w:val="left" w:pos="916"/>
+          <w:tab w:val="left" w:pos="1832"/>
+          <w:tab w:val="left" w:pos="2748"/>
+          <w:tab w:val="left" w:pos="3664"/>
+          <w:tab w:val="left" w:pos="4580"/>
+          <w:tab w:val="left" w:pos="5496"/>
+          <w:tab w:val="left" w:pos="6412"/>
+          <w:tab w:val="left" w:pos="7328"/>
+          <w:tab w:val="left" w:pos="8244"/>
+          <w:tab w:val="left" w:pos="9160"/>
+          <w:tab w:val="left" w:pos="10076"/>
+          <w:tab w:val="left" w:pos="10992"/>
+          <w:tab w:val="left" w:pos="11908"/>
+          <w:tab w:val="left" w:pos="12824"/>
+          <w:tab w:val="left" w:pos="13740"/>
+          <w:tab w:val="left" w:pos="14656"/>
+        </w:tabs>
+        <w:spacing w:after="0" w:line="312" w:lineRule="atLeast"/>
+        <w:rPr>
+          <w:rFonts w:ascii="Courier New" w:eastAsia="Times New Roman" w:hAnsi="Courier New" w:cs="Courier New"/>
+          <w:color w:val="000000"/>
+          <w:sz w:val="21"/>
+          <w:szCs w:val="21"/>
+          <w:lang w:eastAsia="en-IN"/>
+        </w:rPr>
+      </w:pPr>
+    </w:p>
+    <w:p>
+      <w:pPr>
+        <w:pStyle w:val="ListParagraph"/>
+        <w:numPr>
+          <w:ilvl w:val="0"/>
+          <w:numId w:val="9"/>
+        </w:numPr>
+        <w:pBdr>
+          <w:top w:val="single" w:sz="6" w:space="12" w:color="EAECF0"/>
+          <w:left w:val="single" w:sz="6" w:space="12" w:color="EAECF0"/>
+          <w:bottom w:val="single" w:sz="6" w:space="12" w:color="EAECF0"/>
+          <w:right w:val="single" w:sz="6" w:space="12" w:color="EAECF0"/>
+        </w:pBdr>
+        <w:shd w:val="clear" w:color="auto" w:fill="F8F9FA"/>
+        <w:tabs>
+          <w:tab w:val="left" w:pos="916"/>
+          <w:tab w:val="left" w:pos="1832"/>
+          <w:tab w:val="left" w:pos="2748"/>
+          <w:tab w:val="left" w:pos="3664"/>
+          <w:tab w:val="left" w:pos="4580"/>
+          <w:tab w:val="left" w:pos="5496"/>
+          <w:tab w:val="left" w:pos="6412"/>
+          <w:tab w:val="left" w:pos="7328"/>
+          <w:tab w:val="left" w:pos="8244"/>
+          <w:tab w:val="left" w:pos="9160"/>
+          <w:tab w:val="left" w:pos="10076"/>
+          <w:tab w:val="left" w:pos="10992"/>
+          <w:tab w:val="left" w:pos="11908"/>
+          <w:tab w:val="left" w:pos="12824"/>
+          <w:tab w:val="left" w:pos="13740"/>
+          <w:tab w:val="left" w:pos="14656"/>
+        </w:tabs>
+        <w:spacing w:after="0" w:line="312" w:lineRule="atLeast"/>
+        <w:rPr>
+          <w:rFonts w:ascii="Courier New" w:eastAsia="Times New Roman" w:hAnsi="Courier New" w:cs="Courier New"/>
+          <w:color w:val="000000"/>
+          <w:sz w:val="21"/>
+          <w:szCs w:val="21"/>
+          <w:lang w:eastAsia="en-IN"/>
+        </w:rPr>
+      </w:pPr>
+      <w:r>
+        <w:rPr>
+          <w:rFonts w:ascii="Courier New" w:eastAsia="Times New Roman" w:hAnsi="Courier New" w:cs="Courier New"/>
+          <w:color w:val="000000"/>
+          <w:sz w:val="21"/>
+          <w:szCs w:val="21"/>
+          <w:lang w:eastAsia="en-IN"/>
+        </w:rPr>
+        <w:t xml:space="preserve">    </w:t>
+      </w:r>
+      <w:r>
+        <w:rPr>
+          <w:rFonts w:ascii="Courier New" w:eastAsia="Times New Roman" w:hAnsi="Courier New" w:cs="Courier New"/>
+          <w:b/>
+          <w:bCs/>
+          <w:color w:val="008000"/>
+          <w:sz w:val="21"/>
+          <w:szCs w:val="21"/>
+          <w:lang w:eastAsia="en-IN"/>
+        </w:rPr>
+        <w:t>public</w:t>
+      </w:r>
+      <w:r>
+        <w:rPr>
+          <w:rFonts w:ascii="Courier New" w:eastAsia="Times New Roman" w:hAnsi="Courier New" w:cs="Courier New"/>
+          <w:color w:val="000000"/>
+          <w:sz w:val="21"/>
+          <w:szCs w:val="21"/>
+          <w:lang w:eastAsia="en-IN"/>
+        </w:rPr>
+        <w:t xml:space="preserve"> </w:t>
+      </w:r>
+      <w:r>
+        <w:rPr>
+          <w:rFonts w:ascii="Courier New" w:eastAsia="Times New Roman" w:hAnsi="Courier New" w:cs="Courier New"/>
+          <w:color w:val="0000FF"/>
+          <w:sz w:val="21"/>
+          <w:szCs w:val="21"/>
+          <w:lang w:eastAsia="en-IN"/>
+        </w:rPr>
+        <w:t>Customer</w:t>
+      </w:r>
+      <w:r>
+        <w:rPr>
+          <w:rFonts w:ascii="Courier New" w:eastAsia="Times New Roman" w:hAnsi="Courier New" w:cs="Courier New"/>
+          <w:color w:val="666666"/>
+          <w:sz w:val="21"/>
+          <w:szCs w:val="21"/>
+          <w:lang w:eastAsia="en-IN"/>
+        </w:rPr>
+        <w:t>(</w:t>
+      </w:r>
+      <w:r>
+        <w:rPr>
+          <w:rFonts w:ascii="Courier New" w:eastAsia="Times New Roman" w:hAnsi="Courier New" w:cs="Courier New"/>
+          <w:b/>
+          <w:bCs/>
+          <w:color w:val="008000"/>
+          <w:sz w:val="21"/>
+          <w:szCs w:val="21"/>
+          <w:lang w:eastAsia="en-IN"/>
+        </w:rPr>
+        <w:t>final</w:t>
+      </w:r>
+      <w:r>
+        <w:rPr>
+          <w:rFonts w:ascii="Courier New" w:eastAsia="Times New Roman" w:hAnsi="Courier New" w:cs="Courier New"/>
+          <w:color w:val="000000"/>
+          <w:sz w:val="21"/>
+          <w:szCs w:val="21"/>
+          <w:lang w:eastAsia="en-IN"/>
+        </w:rPr>
+        <w:t xml:space="preserve"> BillingStrategy strategy</w:t>
+      </w:r>
+      <w:r>
+        <w:rPr>
+          <w:rFonts w:ascii="Courier New" w:eastAsia="Times New Roman" w:hAnsi="Courier New" w:cs="Courier New"/>
+          <w:color w:val="666666"/>
+          <w:sz w:val="21"/>
+          <w:szCs w:val="21"/>
+          <w:lang w:eastAsia="en-IN"/>
+        </w:rPr>
+        <w:t>)</w:t>
+      </w:r>
+      <w:r>
+        <w:rPr>
+          <w:rFonts w:ascii="Courier New" w:eastAsia="Times New Roman" w:hAnsi="Courier New" w:cs="Courier New"/>
+          <w:color w:val="000000"/>
+          <w:sz w:val="21"/>
+          <w:szCs w:val="21"/>
+          <w:lang w:eastAsia="en-IN"/>
+        </w:rPr>
+        <w:t xml:space="preserve"> </w:t>
+      </w:r>
+      <w:r>
+        <w:rPr>
+          <w:rFonts w:ascii="Courier New" w:eastAsia="Times New Roman" w:hAnsi="Courier New" w:cs="Courier New"/>
+          <w:color w:val="666666"/>
+          <w:sz w:val="21"/>
+          <w:szCs w:val="21"/>
+          <w:lang w:eastAsia="en-IN"/>
+        </w:rPr>
+        <w:t>{</w:t>
+      </w:r>
+    </w:p>
+    <w:p>
+      <w:pPr>
+        <w:pStyle w:val="ListParagraph"/>
+        <w:numPr>
+          <w:ilvl w:val="0"/>
+          <w:numId w:val="9"/>
+        </w:numPr>
+        <w:pBdr>
+          <w:top w:val="single" w:sz="6" w:space="12" w:color="EAECF0"/>
+          <w:left w:val="single" w:sz="6" w:space="12" w:color="EAECF0"/>
+          <w:bottom w:val="single" w:sz="6" w:space="12" w:color="EAECF0"/>
+          <w:right w:val="single" w:sz="6" w:space="12" w:color="EAECF0"/>
+        </w:pBdr>
+        <w:shd w:val="clear" w:color="auto" w:fill="F8F9FA"/>
+        <w:tabs>
+          <w:tab w:val="left" w:pos="916"/>
+          <w:tab w:val="left" w:pos="1832"/>
+          <w:tab w:val="left" w:pos="2748"/>
+          <w:tab w:val="left" w:pos="3664"/>
+          <w:tab w:val="left" w:pos="4580"/>
+          <w:tab w:val="left" w:pos="5496"/>
+          <w:tab w:val="left" w:pos="6412"/>
+          <w:tab w:val="left" w:pos="7328"/>
+          <w:tab w:val="left" w:pos="8244"/>
+          <w:tab w:val="left" w:pos="9160"/>
+          <w:tab w:val="left" w:pos="10076"/>
+          <w:tab w:val="left" w:pos="10992"/>
+          <w:tab w:val="left" w:pos="11908"/>
+          <w:tab w:val="left" w:pos="12824"/>
+          <w:tab w:val="left" w:pos="13740"/>
+          <w:tab w:val="left" w:pos="14656"/>
+        </w:tabs>
+        <w:spacing w:after="0" w:line="312" w:lineRule="atLeast"/>
+        <w:rPr>
+          <w:rFonts w:ascii="Courier New" w:eastAsia="Times New Roman" w:hAnsi="Courier New" w:cs="Courier New"/>
+          <w:color w:val="000000"/>
+          <w:sz w:val="21"/>
+          <w:szCs w:val="21"/>
+          <w:lang w:eastAsia="en-IN"/>
+        </w:rPr>
+      </w:pPr>
+      <w:r>
+        <w:rPr>
+          <w:rFonts w:ascii="Courier New" w:eastAsia="Times New Roman" w:hAnsi="Courier New" w:cs="Courier New"/>
+          <w:color w:val="000000"/>
+          <w:sz w:val="21"/>
+          <w:szCs w:val="21"/>
+          <w:lang w:eastAsia="en-IN"/>
+        </w:rPr>
+        <w:t xml:space="preserve">        </w:t>
+      </w:r>
+      <w:r>
+        <w:rPr>
+          <w:rFonts w:ascii="Courier New" w:eastAsia="Times New Roman" w:hAnsi="Courier New" w:cs="Courier New"/>
+          <w:b/>
+          <w:bCs/>
+          <w:color w:val="008000"/>
+          <w:sz w:val="21"/>
+          <w:szCs w:val="21"/>
+          <w:lang w:eastAsia="en-IN"/>
+        </w:rPr>
+        <w:t>this</w:t>
+      </w:r>
+      <w:r>
+        <w:rPr>
+          <w:rFonts w:ascii="Courier New" w:eastAsia="Times New Roman" w:hAnsi="Courier New" w:cs="Courier New"/>
+          <w:color w:val="666666"/>
+          <w:sz w:val="21"/>
+          <w:szCs w:val="21"/>
+          <w:lang w:eastAsia="en-IN"/>
+        </w:rPr>
+        <w:t>.</w:t>
+      </w:r>
+      <w:r>
+        <w:rPr>
+          <w:rFonts w:ascii="Courier New" w:eastAsia="Times New Roman" w:hAnsi="Courier New" w:cs="Courier New"/>
+          <w:color w:val="7D9029"/>
+          <w:sz w:val="21"/>
+          <w:szCs w:val="21"/>
+          <w:lang w:eastAsia="en-IN"/>
+        </w:rPr>
+        <w:t>drinks</w:t>
+      </w:r>
+      <w:r>
+        <w:rPr>
+          <w:rFonts w:ascii="Courier New" w:eastAsia="Times New Roman" w:hAnsi="Courier New" w:cs="Courier New"/>
+          <w:color w:val="000000"/>
+          <w:sz w:val="21"/>
+          <w:szCs w:val="21"/>
+          <w:lang w:eastAsia="en-IN"/>
+        </w:rPr>
+        <w:t xml:space="preserve"> </w:t>
+      </w:r>
+      <w:r>
+        <w:rPr>
+          <w:rFonts w:ascii="Courier New" w:eastAsia="Times New Roman" w:hAnsi="Courier New" w:cs="Courier New"/>
+          <w:color w:val="666666"/>
+          <w:sz w:val="21"/>
+          <w:szCs w:val="21"/>
+          <w:lang w:eastAsia="en-IN"/>
+        </w:rPr>
+        <w:t>=</w:t>
+      </w:r>
+      <w:r>
+        <w:rPr>
+          <w:rFonts w:ascii="Courier New" w:eastAsia="Times New Roman" w:hAnsi="Courier New" w:cs="Courier New"/>
+          <w:color w:val="000000"/>
+          <w:sz w:val="21"/>
+          <w:szCs w:val="21"/>
+          <w:lang w:eastAsia="en-IN"/>
+        </w:rPr>
+        <w:t xml:space="preserve"> </w:t>
+      </w:r>
+      <w:r>
+        <w:rPr>
+          <w:rFonts w:ascii="Courier New" w:eastAsia="Times New Roman" w:hAnsi="Courier New" w:cs="Courier New"/>
+          <w:b/>
+          <w:bCs/>
+          <w:color w:val="008000"/>
+          <w:sz w:val="21"/>
+          <w:szCs w:val="21"/>
+          <w:lang w:eastAsia="en-IN"/>
+        </w:rPr>
+        <w:t>new</w:t>
+      </w:r>
+      <w:r>
+        <w:rPr>
+          <w:rFonts w:ascii="Courier New" w:eastAsia="Times New Roman" w:hAnsi="Courier New" w:cs="Courier New"/>
+          <w:color w:val="000000"/>
+          <w:sz w:val="21"/>
+          <w:szCs w:val="21"/>
+          <w:lang w:eastAsia="en-IN"/>
+        </w:rPr>
+        <w:t xml:space="preserve"> ArrayList</w:t>
+      </w:r>
+      <w:r>
+        <w:rPr>
+          <w:rFonts w:ascii="Courier New" w:eastAsia="Times New Roman" w:hAnsi="Courier New" w:cs="Courier New"/>
+          <w:color w:val="666666"/>
+          <w:sz w:val="21"/>
+          <w:szCs w:val="21"/>
+          <w:lang w:eastAsia="en-IN"/>
+        </w:rPr>
+        <w:t>&lt;</w:t>
+      </w:r>
+      <w:r>
+        <w:rPr>
+          <w:rFonts w:ascii="Courier New" w:eastAsia="Times New Roman" w:hAnsi="Courier New" w:cs="Courier New"/>
+          <w:color w:val="000000"/>
+          <w:sz w:val="21"/>
+          <w:szCs w:val="21"/>
+          <w:lang w:eastAsia="en-IN"/>
+        </w:rPr>
+        <w:t>Double</w:t>
+      </w:r>
+      <w:r>
+        <w:rPr>
+          <w:rFonts w:ascii="Courier New" w:eastAsia="Times New Roman" w:hAnsi="Courier New" w:cs="Courier New"/>
+          <w:color w:val="666666"/>
+          <w:sz w:val="21"/>
+          <w:szCs w:val="21"/>
+          <w:lang w:eastAsia="en-IN"/>
+        </w:rPr>
+        <w:t>&gt;();</w:t>
+      </w:r>
+    </w:p>
+    <w:p>
+      <w:pPr>
+        <w:pStyle w:val="ListParagraph"/>
+        <w:numPr>
+          <w:ilvl w:val="0"/>
+          <w:numId w:val="9"/>
+        </w:numPr>
+        <w:pBdr>
+          <w:top w:val="single" w:sz="6" w:space="12" w:color="EAECF0"/>
+          <w:left w:val="single" w:sz="6" w:space="12" w:color="EAECF0"/>
+          <w:bottom w:val="single" w:sz="6" w:space="12" w:color="EAECF0"/>
+          <w:right w:val="single" w:sz="6" w:space="12" w:color="EAECF0"/>
+        </w:pBdr>
+        <w:shd w:val="clear" w:color="auto" w:fill="F8F9FA"/>
+        <w:tabs>
+          <w:tab w:val="left" w:pos="916"/>
+          <w:tab w:val="left" w:pos="1832"/>
+          <w:tab w:val="left" w:pos="2748"/>
+          <w:tab w:val="left" w:pos="3664"/>
+          <w:tab w:val="left" w:pos="4580"/>
+          <w:tab w:val="left" w:pos="5496"/>
+          <w:tab w:val="left" w:pos="6412"/>
+          <w:tab w:val="left" w:pos="7328"/>
+          <w:tab w:val="left" w:pos="8244"/>
+          <w:tab w:val="left" w:pos="9160"/>
+          <w:tab w:val="left" w:pos="10076"/>
+          <w:tab w:val="left" w:pos="10992"/>
+          <w:tab w:val="left" w:pos="11908"/>
+          <w:tab w:val="left" w:pos="12824"/>
+          <w:tab w:val="left" w:pos="13740"/>
+          <w:tab w:val="left" w:pos="14656"/>
+        </w:tabs>
+        <w:spacing w:after="0" w:line="312" w:lineRule="atLeast"/>
+        <w:rPr>
+          <w:rFonts w:ascii="Courier New" w:eastAsia="Times New Roman" w:hAnsi="Courier New" w:cs="Courier New"/>
+          <w:color w:val="000000"/>
+          <w:sz w:val="21"/>
+          <w:szCs w:val="21"/>
+          <w:lang w:eastAsia="en-IN"/>
+        </w:rPr>
+      </w:pPr>
+      <w:r>
+        <w:rPr>
+          <w:rFonts w:ascii="Courier New" w:eastAsia="Times New Roman" w:hAnsi="Courier New" w:cs="Courier New"/>
+          <w:color w:val="000000"/>
+          <w:sz w:val="21"/>
+          <w:szCs w:val="21"/>
+          <w:lang w:eastAsia="en-IN"/>
+        </w:rPr>
+        <w:t xml:space="preserve">        </w:t>
+      </w:r>
+      <w:r>
+        <w:rPr>
+          <w:rFonts w:ascii="Courier New" w:eastAsia="Times New Roman" w:hAnsi="Courier New" w:cs="Courier New"/>
+          <w:b/>
+          <w:bCs/>
+          <w:color w:val="008000"/>
+          <w:sz w:val="21"/>
+          <w:szCs w:val="21"/>
+          <w:lang w:eastAsia="en-IN"/>
+        </w:rPr>
+        <w:t>this</w:t>
+      </w:r>
+      <w:r>
+        <w:rPr>
+          <w:rFonts w:ascii="Courier New" w:eastAsia="Times New Roman" w:hAnsi="Courier New" w:cs="Courier New"/>
+          <w:color w:val="666666"/>
+          <w:sz w:val="21"/>
+          <w:szCs w:val="21"/>
+          <w:lang w:eastAsia="en-IN"/>
+        </w:rPr>
+        <w:t>.</w:t>
+      </w:r>
+      <w:r>
+        <w:rPr>
+          <w:rFonts w:ascii="Courier New" w:eastAsia="Times New Roman" w:hAnsi="Courier New" w:cs="Courier New"/>
+          <w:color w:val="7D9029"/>
+          <w:sz w:val="21"/>
+          <w:szCs w:val="21"/>
+          <w:lang w:eastAsia="en-IN"/>
+        </w:rPr>
+        <w:t>strategy</w:t>
+      </w:r>
+      <w:r>
+        <w:rPr>
+          <w:rFonts w:ascii="Courier New" w:eastAsia="Times New Roman" w:hAnsi="Courier New" w:cs="Courier New"/>
+          <w:color w:val="000000"/>
+          <w:sz w:val="21"/>
+          <w:szCs w:val="21"/>
+          <w:lang w:eastAsia="en-IN"/>
+        </w:rPr>
+        <w:t xml:space="preserve"> </w:t>
+      </w:r>
+      <w:r>
+        <w:rPr>
+          <w:rFonts w:ascii="Courier New" w:eastAsia="Times New Roman" w:hAnsi="Courier New" w:cs="Courier New"/>
+          <w:color w:val="666666"/>
+          <w:sz w:val="21"/>
+          <w:szCs w:val="21"/>
+          <w:lang w:eastAsia="en-IN"/>
+        </w:rPr>
+        <w:t>=</w:t>
+      </w:r>
+      <w:r>
+        <w:rPr>
+          <w:rFonts w:ascii="Courier New" w:eastAsia="Times New Roman" w:hAnsi="Courier New" w:cs="Courier New"/>
+          <w:color w:val="000000"/>
+          <w:sz w:val="21"/>
+          <w:szCs w:val="21"/>
+          <w:lang w:eastAsia="en-IN"/>
+        </w:rPr>
+        <w:t xml:space="preserve"> strategy</w:t>
+      </w:r>
+      <w:r>
+        <w:rPr>
+          <w:rFonts w:ascii="Courier New" w:eastAsia="Times New Roman" w:hAnsi="Courier New" w:cs="Courier New"/>
+          <w:color w:val="666666"/>
+          <w:sz w:val="21"/>
+          <w:szCs w:val="21"/>
+          <w:lang w:eastAsia="en-IN"/>
+        </w:rPr>
+        <w:t>;</w:t>
+      </w:r>
+    </w:p>
+    <w:p>
+      <w:pPr>
+        <w:pStyle w:val="ListParagraph"/>
+        <w:numPr>
+          <w:ilvl w:val="0"/>
+          <w:numId w:val="9"/>
+        </w:numPr>
+        <w:pBdr>
+          <w:top w:val="single" w:sz="6" w:space="12" w:color="EAECF0"/>
+          <w:left w:val="single" w:sz="6" w:space="12" w:color="EAECF0"/>
+          <w:bottom w:val="single" w:sz="6" w:space="12" w:color="EAECF0"/>
+          <w:right w:val="single" w:sz="6" w:space="12" w:color="EAECF0"/>
+        </w:pBdr>
+        <w:shd w:val="clear" w:color="auto" w:fill="F8F9FA"/>
+        <w:tabs>
+          <w:tab w:val="left" w:pos="916"/>
+          <w:tab w:val="left" w:pos="1832"/>
+          <w:tab w:val="left" w:pos="2748"/>
+          <w:tab w:val="left" w:pos="3664"/>
+          <w:tab w:val="left" w:pos="4580"/>
+          <w:tab w:val="left" w:pos="5496"/>
+          <w:tab w:val="left" w:pos="6412"/>
+          <w:tab w:val="left" w:pos="7328"/>
+          <w:tab w:val="left" w:pos="8244"/>
+          <w:tab w:val="left" w:pos="9160"/>
+          <w:tab w:val="left" w:pos="10076"/>
+          <w:tab w:val="left" w:pos="10992"/>
+          <w:tab w:val="left" w:pos="11908"/>
+          <w:tab w:val="left" w:pos="12824"/>
+          <w:tab w:val="left" w:pos="13740"/>
+          <w:tab w:val="left" w:pos="14656"/>
+        </w:tabs>
+        <w:spacing w:after="0" w:line="312" w:lineRule="atLeast"/>
+        <w:rPr>
+          <w:rFonts w:ascii="Courier New" w:eastAsia="Times New Roman" w:hAnsi="Courier New" w:cs="Courier New"/>
+          <w:color w:val="000000"/>
+          <w:sz w:val="21"/>
+          <w:szCs w:val="21"/>
+          <w:lang w:eastAsia="en-IN"/>
+        </w:rPr>
+      </w:pPr>
+      <w:r>
+        <w:rPr>
+          <w:rFonts w:ascii="Courier New" w:eastAsia="Times New Roman" w:hAnsi="Courier New" w:cs="Courier New"/>
+          <w:color w:val="000000"/>
+          <w:sz w:val="21"/>
+          <w:szCs w:val="21"/>
+          <w:lang w:eastAsia="en-IN"/>
+        </w:rPr>
+        <w:lastRenderedPageBreak/>
+        <w:t xml:space="preserve">    </w:t>
+      </w:r>
+      <w:r>
+        <w:rPr>
+          <w:rFonts w:ascii="Courier New" w:eastAsia="Times New Roman" w:hAnsi="Courier New" w:cs="Courier New"/>
+          <w:color w:val="666666"/>
+          <w:sz w:val="21"/>
+          <w:szCs w:val="21"/>
+          <w:lang w:eastAsia="en-IN"/>
+        </w:rPr>
+        <w:t>}</w:t>
+      </w:r>
+    </w:p>
+    <w:p>
+      <w:pPr>
+        <w:pStyle w:val="ListParagraph"/>
+        <w:numPr>
+          <w:ilvl w:val="0"/>
+          <w:numId w:val="9"/>
+        </w:numPr>
+        <w:pBdr>
+          <w:top w:val="single" w:sz="6" w:space="12" w:color="EAECF0"/>
+          <w:left w:val="single" w:sz="6" w:space="12" w:color="EAECF0"/>
+          <w:bottom w:val="single" w:sz="6" w:space="12" w:color="EAECF0"/>
+          <w:right w:val="single" w:sz="6" w:space="12" w:color="EAECF0"/>
+        </w:pBdr>
+        <w:shd w:val="clear" w:color="auto" w:fill="F8F9FA"/>
+        <w:tabs>
+          <w:tab w:val="left" w:pos="916"/>
+          <w:tab w:val="left" w:pos="1832"/>
+          <w:tab w:val="left" w:pos="2748"/>
+          <w:tab w:val="left" w:pos="3664"/>
+          <w:tab w:val="left" w:pos="4580"/>
+          <w:tab w:val="left" w:pos="5496"/>
+          <w:tab w:val="left" w:pos="6412"/>
+          <w:tab w:val="left" w:pos="7328"/>
+          <w:tab w:val="left" w:pos="8244"/>
+          <w:tab w:val="left" w:pos="9160"/>
+          <w:tab w:val="left" w:pos="10076"/>
+          <w:tab w:val="left" w:pos="10992"/>
+          <w:tab w:val="left" w:pos="11908"/>
+          <w:tab w:val="left" w:pos="12824"/>
+          <w:tab w:val="left" w:pos="13740"/>
+          <w:tab w:val="left" w:pos="14656"/>
+        </w:tabs>
+        <w:spacing w:after="0" w:line="312" w:lineRule="atLeast"/>
+        <w:rPr>
+          <w:rFonts w:ascii="Courier New" w:eastAsia="Times New Roman" w:hAnsi="Courier New" w:cs="Courier New"/>
+          <w:color w:val="000000"/>
+          <w:sz w:val="21"/>
+          <w:szCs w:val="21"/>
+          <w:lang w:eastAsia="en-IN"/>
+        </w:rPr>
+      </w:pPr>
+    </w:p>
+    <w:p>
+      <w:pPr>
+        <w:pStyle w:val="ListParagraph"/>
+        <w:numPr>
+          <w:ilvl w:val="0"/>
+          <w:numId w:val="9"/>
+        </w:numPr>
+        <w:pBdr>
+          <w:top w:val="single" w:sz="6" w:space="12" w:color="EAECF0"/>
+          <w:left w:val="single" w:sz="6" w:space="12" w:color="EAECF0"/>
+          <w:bottom w:val="single" w:sz="6" w:space="12" w:color="EAECF0"/>
+          <w:right w:val="single" w:sz="6" w:space="12" w:color="EAECF0"/>
+        </w:pBdr>
+        <w:shd w:val="clear" w:color="auto" w:fill="F8F9FA"/>
+        <w:tabs>
+          <w:tab w:val="left" w:pos="916"/>
+          <w:tab w:val="left" w:pos="1832"/>
+          <w:tab w:val="left" w:pos="2748"/>
+          <w:tab w:val="left" w:pos="3664"/>
+          <w:tab w:val="left" w:pos="4580"/>
+          <w:tab w:val="left" w:pos="5496"/>
+          <w:tab w:val="left" w:pos="6412"/>
+          <w:tab w:val="left" w:pos="7328"/>
+          <w:tab w:val="left" w:pos="8244"/>
+          <w:tab w:val="left" w:pos="9160"/>
+          <w:tab w:val="left" w:pos="10076"/>
+          <w:tab w:val="left" w:pos="10992"/>
+          <w:tab w:val="left" w:pos="11908"/>
+          <w:tab w:val="left" w:pos="12824"/>
+          <w:tab w:val="left" w:pos="13740"/>
+          <w:tab w:val="left" w:pos="14656"/>
+        </w:tabs>
+        <w:spacing w:after="0" w:line="312" w:lineRule="atLeast"/>
+        <w:rPr>
+          <w:rFonts w:ascii="Courier New" w:eastAsia="Times New Roman" w:hAnsi="Courier New" w:cs="Courier New"/>
+          <w:color w:val="000000"/>
+          <w:sz w:val="21"/>
+          <w:szCs w:val="21"/>
+          <w:lang w:eastAsia="en-IN"/>
+        </w:rPr>
+      </w:pPr>
+      <w:r>
+        <w:rPr>
+          <w:rFonts w:ascii="Courier New" w:eastAsia="Times New Roman" w:hAnsi="Courier New" w:cs="Courier New"/>
+          <w:color w:val="000000"/>
+          <w:sz w:val="21"/>
+          <w:szCs w:val="21"/>
+          <w:lang w:eastAsia="en-IN"/>
+        </w:rPr>
+        <w:t xml:space="preserve">    </w:t>
+      </w:r>
+      <w:r>
+        <w:rPr>
+          <w:rFonts w:ascii="Courier New" w:eastAsia="Times New Roman" w:hAnsi="Courier New" w:cs="Courier New"/>
+          <w:b/>
+          <w:bCs/>
+          <w:color w:val="008000"/>
+          <w:sz w:val="21"/>
+          <w:szCs w:val="21"/>
+          <w:lang w:eastAsia="en-IN"/>
+        </w:rPr>
+        <w:t>public</w:t>
+      </w:r>
+      <w:r>
+        <w:rPr>
+          <w:rFonts w:ascii="Courier New" w:eastAsia="Times New Roman" w:hAnsi="Courier New" w:cs="Courier New"/>
+          <w:color w:val="000000"/>
+          <w:sz w:val="21"/>
+          <w:szCs w:val="21"/>
+          <w:lang w:eastAsia="en-IN"/>
+        </w:rPr>
+        <w:t xml:space="preserve"> </w:t>
+      </w:r>
+      <w:r>
+        <w:rPr>
+          <w:rFonts w:ascii="Courier New" w:eastAsia="Times New Roman" w:hAnsi="Courier New" w:cs="Courier New"/>
+          <w:color w:val="B00040"/>
+          <w:sz w:val="21"/>
+          <w:szCs w:val="21"/>
+          <w:lang w:eastAsia="en-IN"/>
+        </w:rPr>
+        <w:t>void</w:t>
+      </w:r>
+      <w:r>
+        <w:rPr>
+          <w:rFonts w:ascii="Courier New" w:eastAsia="Times New Roman" w:hAnsi="Courier New" w:cs="Courier New"/>
+          <w:color w:val="000000"/>
+          <w:sz w:val="21"/>
+          <w:szCs w:val="21"/>
+          <w:lang w:eastAsia="en-IN"/>
+        </w:rPr>
+        <w:t xml:space="preserve"> </w:t>
+      </w:r>
+      <w:r>
+        <w:rPr>
+          <w:rFonts w:ascii="Courier New" w:eastAsia="Times New Roman" w:hAnsi="Courier New" w:cs="Courier New"/>
+          <w:color w:val="0000FF"/>
+          <w:sz w:val="21"/>
+          <w:szCs w:val="21"/>
+          <w:lang w:eastAsia="en-IN"/>
+        </w:rPr>
+        <w:t>add</w:t>
+      </w:r>
+      <w:r>
+        <w:rPr>
+          <w:rFonts w:ascii="Courier New" w:eastAsia="Times New Roman" w:hAnsi="Courier New" w:cs="Courier New"/>
+          <w:color w:val="666666"/>
+          <w:sz w:val="21"/>
+          <w:szCs w:val="21"/>
+          <w:lang w:eastAsia="en-IN"/>
+        </w:rPr>
+        <w:t>(</w:t>
+      </w:r>
+      <w:r>
+        <w:rPr>
+          <w:rFonts w:ascii="Courier New" w:eastAsia="Times New Roman" w:hAnsi="Courier New" w:cs="Courier New"/>
+          <w:b/>
+          <w:bCs/>
+          <w:color w:val="008000"/>
+          <w:sz w:val="21"/>
+          <w:szCs w:val="21"/>
+          <w:lang w:eastAsia="en-IN"/>
+        </w:rPr>
+        <w:t>final</w:t>
+      </w:r>
+      <w:r>
+        <w:rPr>
+          <w:rFonts w:ascii="Courier New" w:eastAsia="Times New Roman" w:hAnsi="Courier New" w:cs="Courier New"/>
+          <w:color w:val="000000"/>
+          <w:sz w:val="21"/>
+          <w:szCs w:val="21"/>
+          <w:lang w:eastAsia="en-IN"/>
+        </w:rPr>
+        <w:t xml:space="preserve"> </w:t>
+      </w:r>
+      <w:r>
+        <w:rPr>
+          <w:rFonts w:ascii="Courier New" w:eastAsia="Times New Roman" w:hAnsi="Courier New" w:cs="Courier New"/>
+          <w:color w:val="B00040"/>
+          <w:sz w:val="21"/>
+          <w:szCs w:val="21"/>
+          <w:lang w:eastAsia="en-IN"/>
+        </w:rPr>
+        <w:t>double</w:t>
+      </w:r>
+      <w:r>
+        <w:rPr>
+          <w:rFonts w:ascii="Courier New" w:eastAsia="Times New Roman" w:hAnsi="Courier New" w:cs="Courier New"/>
+          <w:color w:val="000000"/>
+          <w:sz w:val="21"/>
+          <w:szCs w:val="21"/>
+          <w:lang w:eastAsia="en-IN"/>
+        </w:rPr>
+        <w:t xml:space="preserve"> price</w:t>
+      </w:r>
+      <w:r>
+        <w:rPr>
+          <w:rFonts w:ascii="Courier New" w:eastAsia="Times New Roman" w:hAnsi="Courier New" w:cs="Courier New"/>
+          <w:color w:val="666666"/>
+          <w:sz w:val="21"/>
+          <w:szCs w:val="21"/>
+          <w:lang w:eastAsia="en-IN"/>
+        </w:rPr>
+        <w:t>,</w:t>
+      </w:r>
+      <w:r>
+        <w:rPr>
+          <w:rFonts w:ascii="Courier New" w:eastAsia="Times New Roman" w:hAnsi="Courier New" w:cs="Courier New"/>
+          <w:color w:val="000000"/>
+          <w:sz w:val="21"/>
+          <w:szCs w:val="21"/>
+          <w:lang w:eastAsia="en-IN"/>
+        </w:rPr>
+        <w:t xml:space="preserve"> </w:t>
+      </w:r>
+      <w:r>
+        <w:rPr>
+          <w:rFonts w:ascii="Courier New" w:eastAsia="Times New Roman" w:hAnsi="Courier New" w:cs="Courier New"/>
+          <w:b/>
+          <w:bCs/>
+          <w:color w:val="008000"/>
+          <w:sz w:val="21"/>
+          <w:szCs w:val="21"/>
+          <w:lang w:eastAsia="en-IN"/>
+        </w:rPr>
+        <w:t>final</w:t>
+      </w:r>
+      <w:r>
+        <w:rPr>
+          <w:rFonts w:ascii="Courier New" w:eastAsia="Times New Roman" w:hAnsi="Courier New" w:cs="Courier New"/>
+          <w:color w:val="000000"/>
+          <w:sz w:val="21"/>
+          <w:szCs w:val="21"/>
+          <w:lang w:eastAsia="en-IN"/>
+        </w:rPr>
+        <w:t xml:space="preserve"> </w:t>
+      </w:r>
+      <w:r>
+        <w:rPr>
+          <w:rFonts w:ascii="Courier New" w:eastAsia="Times New Roman" w:hAnsi="Courier New" w:cs="Courier New"/>
+          <w:color w:val="B00040"/>
+          <w:sz w:val="21"/>
+          <w:szCs w:val="21"/>
+          <w:lang w:eastAsia="en-IN"/>
+        </w:rPr>
+        <w:t>int</w:t>
+      </w:r>
+      <w:r>
+        <w:rPr>
+          <w:rFonts w:ascii="Courier New" w:eastAsia="Times New Roman" w:hAnsi="Courier New" w:cs="Courier New"/>
+          <w:color w:val="000000"/>
+          <w:sz w:val="21"/>
+          <w:szCs w:val="21"/>
+          <w:lang w:eastAsia="en-IN"/>
+        </w:rPr>
+        <w:t xml:space="preserve"> quantity</w:t>
+      </w:r>
+      <w:r>
+        <w:rPr>
+          <w:rFonts w:ascii="Courier New" w:eastAsia="Times New Roman" w:hAnsi="Courier New" w:cs="Courier New"/>
+          <w:color w:val="666666"/>
+          <w:sz w:val="21"/>
+          <w:szCs w:val="21"/>
+          <w:lang w:eastAsia="en-IN"/>
+        </w:rPr>
+        <w:t>)</w:t>
+      </w:r>
+      <w:r>
+        <w:rPr>
+          <w:rFonts w:ascii="Courier New" w:eastAsia="Times New Roman" w:hAnsi="Courier New" w:cs="Courier New"/>
+          <w:color w:val="000000"/>
+          <w:sz w:val="21"/>
+          <w:szCs w:val="21"/>
+          <w:lang w:eastAsia="en-IN"/>
+        </w:rPr>
+        <w:t xml:space="preserve"> </w:t>
+      </w:r>
+      <w:r>
+        <w:rPr>
+          <w:rFonts w:ascii="Courier New" w:eastAsia="Times New Roman" w:hAnsi="Courier New" w:cs="Courier New"/>
+          <w:color w:val="666666"/>
+          <w:sz w:val="21"/>
+          <w:szCs w:val="21"/>
+          <w:lang w:eastAsia="en-IN"/>
+        </w:rPr>
+        <w:t>{</w:t>
+      </w:r>
+    </w:p>
+    <w:p>
+      <w:pPr>
+        <w:pStyle w:val="ListParagraph"/>
+        <w:numPr>
+          <w:ilvl w:val="0"/>
+          <w:numId w:val="9"/>
+        </w:numPr>
+        <w:pBdr>
+          <w:top w:val="single" w:sz="6" w:space="12" w:color="EAECF0"/>
+          <w:left w:val="single" w:sz="6" w:space="12" w:color="EAECF0"/>
+          <w:bottom w:val="single" w:sz="6" w:space="12" w:color="EAECF0"/>
+          <w:right w:val="single" w:sz="6" w:space="12" w:color="EAECF0"/>
+        </w:pBdr>
+        <w:shd w:val="clear" w:color="auto" w:fill="F8F9FA"/>
+        <w:tabs>
+          <w:tab w:val="left" w:pos="916"/>
+          <w:tab w:val="left" w:pos="1832"/>
+          <w:tab w:val="left" w:pos="2748"/>
+          <w:tab w:val="left" w:pos="3664"/>
+          <w:tab w:val="left" w:pos="4580"/>
+          <w:tab w:val="left" w:pos="5496"/>
+          <w:tab w:val="left" w:pos="6412"/>
+          <w:tab w:val="left" w:pos="7328"/>
+          <w:tab w:val="left" w:pos="8244"/>
+          <w:tab w:val="left" w:pos="9160"/>
+          <w:tab w:val="left" w:pos="10076"/>
+          <w:tab w:val="left" w:pos="10992"/>
+          <w:tab w:val="left" w:pos="11908"/>
+          <w:tab w:val="left" w:pos="12824"/>
+          <w:tab w:val="left" w:pos="13740"/>
+          <w:tab w:val="left" w:pos="14656"/>
+        </w:tabs>
+        <w:spacing w:after="0" w:line="312" w:lineRule="atLeast"/>
+        <w:rPr>
+          <w:rFonts w:ascii="Courier New" w:eastAsia="Times New Roman" w:hAnsi="Courier New" w:cs="Courier New"/>
+          <w:color w:val="000000"/>
+          <w:sz w:val="21"/>
+          <w:szCs w:val="21"/>
+          <w:lang w:eastAsia="en-IN"/>
+        </w:rPr>
+      </w:pPr>
+      <w:r>
+        <w:rPr>
+          <w:rFonts w:ascii="Courier New" w:eastAsia="Times New Roman" w:hAnsi="Courier New" w:cs="Courier New"/>
+          <w:color w:val="000000"/>
+          <w:sz w:val="21"/>
+          <w:szCs w:val="21"/>
+          <w:lang w:eastAsia="en-IN"/>
+        </w:rPr>
+        <w:t xml:space="preserve">        drinks</w:t>
+      </w:r>
+      <w:r>
+        <w:rPr>
+          <w:rFonts w:ascii="Courier New" w:eastAsia="Times New Roman" w:hAnsi="Courier New" w:cs="Courier New"/>
+          <w:color w:val="666666"/>
+          <w:sz w:val="21"/>
+          <w:szCs w:val="21"/>
+          <w:lang w:eastAsia="en-IN"/>
+        </w:rPr>
+        <w:t>.</w:t>
+      </w:r>
+      <w:r>
+        <w:rPr>
+          <w:rFonts w:ascii="Courier New" w:eastAsia="Times New Roman" w:hAnsi="Courier New" w:cs="Courier New"/>
+          <w:color w:val="7D9029"/>
+          <w:sz w:val="21"/>
+          <w:szCs w:val="21"/>
+          <w:lang w:eastAsia="en-IN"/>
+        </w:rPr>
+        <w:t>add</w:t>
+      </w:r>
+      <w:r>
+        <w:rPr>
+          <w:rFonts w:ascii="Courier New" w:eastAsia="Times New Roman" w:hAnsi="Courier New" w:cs="Courier New"/>
+          <w:color w:val="666666"/>
+          <w:sz w:val="21"/>
+          <w:szCs w:val="21"/>
+          <w:lang w:eastAsia="en-IN"/>
+        </w:rPr>
+        <w:t>(</w:t>
+      </w:r>
+      <w:r>
+        <w:rPr>
+          <w:rFonts w:ascii="Courier New" w:eastAsia="Times New Roman" w:hAnsi="Courier New" w:cs="Courier New"/>
+          <w:color w:val="000000"/>
+          <w:sz w:val="21"/>
+          <w:szCs w:val="21"/>
+          <w:lang w:eastAsia="en-IN"/>
+        </w:rPr>
+        <w:t>strategy</w:t>
+      </w:r>
+      <w:r>
+        <w:rPr>
+          <w:rFonts w:ascii="Courier New" w:eastAsia="Times New Roman" w:hAnsi="Courier New" w:cs="Courier New"/>
+          <w:color w:val="666666"/>
+          <w:sz w:val="21"/>
+          <w:szCs w:val="21"/>
+          <w:lang w:eastAsia="en-IN"/>
+        </w:rPr>
+        <w:t>.</w:t>
+      </w:r>
+      <w:r>
+        <w:rPr>
+          <w:rFonts w:ascii="Courier New" w:eastAsia="Times New Roman" w:hAnsi="Courier New" w:cs="Courier New"/>
+          <w:color w:val="7D9029"/>
+          <w:sz w:val="21"/>
+          <w:szCs w:val="21"/>
+          <w:lang w:eastAsia="en-IN"/>
+        </w:rPr>
+        <w:t>getActPrice</w:t>
+      </w:r>
+      <w:r>
+        <w:rPr>
+          <w:rFonts w:ascii="Courier New" w:eastAsia="Times New Roman" w:hAnsi="Courier New" w:cs="Courier New"/>
+          <w:color w:val="666666"/>
+          <w:sz w:val="21"/>
+          <w:szCs w:val="21"/>
+          <w:lang w:eastAsia="en-IN"/>
+        </w:rPr>
+        <w:t>(</w:t>
+      </w:r>
+      <w:r>
+        <w:rPr>
+          <w:rFonts w:ascii="Courier New" w:eastAsia="Times New Roman" w:hAnsi="Courier New" w:cs="Courier New"/>
+          <w:color w:val="000000"/>
+          <w:sz w:val="21"/>
+          <w:szCs w:val="21"/>
+          <w:lang w:eastAsia="en-IN"/>
+        </w:rPr>
+        <w:t>price</w:t>
+      </w:r>
+      <w:r>
+        <w:rPr>
+          <w:rFonts w:ascii="Courier New" w:eastAsia="Times New Roman" w:hAnsi="Courier New" w:cs="Courier New"/>
+          <w:color w:val="666666"/>
+          <w:sz w:val="21"/>
+          <w:szCs w:val="21"/>
+          <w:lang w:eastAsia="en-IN"/>
+        </w:rPr>
+        <w:t>*</w:t>
+      </w:r>
+      <w:r>
+        <w:rPr>
+          <w:rFonts w:ascii="Courier New" w:eastAsia="Times New Roman" w:hAnsi="Courier New" w:cs="Courier New"/>
+          <w:color w:val="000000"/>
+          <w:sz w:val="21"/>
+          <w:szCs w:val="21"/>
+          <w:lang w:eastAsia="en-IN"/>
+        </w:rPr>
+        <w:t>quantity</w:t>
+      </w:r>
+      <w:r>
+        <w:rPr>
+          <w:rFonts w:ascii="Courier New" w:eastAsia="Times New Roman" w:hAnsi="Courier New" w:cs="Courier New"/>
+          <w:color w:val="666666"/>
+          <w:sz w:val="21"/>
+          <w:szCs w:val="21"/>
+          <w:lang w:eastAsia="en-IN"/>
+        </w:rPr>
+        <w:t>));</w:t>
+      </w:r>
+    </w:p>
+    <w:p>
+      <w:pPr>
+        <w:pStyle w:val="ListParagraph"/>
+        <w:numPr>
+          <w:ilvl w:val="0"/>
+          <w:numId w:val="9"/>
+        </w:numPr>
+        <w:pBdr>
+          <w:top w:val="single" w:sz="6" w:space="12" w:color="EAECF0"/>
+          <w:left w:val="single" w:sz="6" w:space="12" w:color="EAECF0"/>
+          <w:bottom w:val="single" w:sz="6" w:space="12" w:color="EAECF0"/>
+          <w:right w:val="single" w:sz="6" w:space="12" w:color="EAECF0"/>
+        </w:pBdr>
+        <w:shd w:val="clear" w:color="auto" w:fill="F8F9FA"/>
+        <w:tabs>
+          <w:tab w:val="left" w:pos="916"/>
+          <w:tab w:val="left" w:pos="1832"/>
+          <w:tab w:val="left" w:pos="2748"/>
+          <w:tab w:val="left" w:pos="3664"/>
+          <w:tab w:val="left" w:pos="4580"/>
+          <w:tab w:val="left" w:pos="5496"/>
+          <w:tab w:val="left" w:pos="6412"/>
+          <w:tab w:val="left" w:pos="7328"/>
+          <w:tab w:val="left" w:pos="8244"/>
+          <w:tab w:val="left" w:pos="9160"/>
+          <w:tab w:val="left" w:pos="10076"/>
+          <w:tab w:val="left" w:pos="10992"/>
+          <w:tab w:val="left" w:pos="11908"/>
+          <w:tab w:val="left" w:pos="12824"/>
+          <w:tab w:val="left" w:pos="13740"/>
+          <w:tab w:val="left" w:pos="14656"/>
+        </w:tabs>
+        <w:spacing w:after="0" w:line="312" w:lineRule="atLeast"/>
+        <w:rPr>
+          <w:rFonts w:ascii="Courier New" w:eastAsia="Times New Roman" w:hAnsi="Courier New" w:cs="Courier New"/>
+          <w:color w:val="000000"/>
+          <w:sz w:val="21"/>
+          <w:szCs w:val="21"/>
+          <w:lang w:eastAsia="en-IN"/>
+        </w:rPr>
+      </w:pPr>
+      <w:r>
+        <w:rPr>
+          <w:rFonts w:ascii="Courier New" w:eastAsia="Times New Roman" w:hAnsi="Courier New" w:cs="Courier New"/>
+          <w:color w:val="000000"/>
+          <w:sz w:val="21"/>
+          <w:szCs w:val="21"/>
+          <w:lang w:eastAsia="en-IN"/>
+        </w:rPr>
+        <w:t xml:space="preserve">    </w:t>
+      </w:r>
+      <w:r>
+        <w:rPr>
+          <w:rFonts w:ascii="Courier New" w:eastAsia="Times New Roman" w:hAnsi="Courier New" w:cs="Courier New"/>
+          <w:color w:val="666666"/>
+          <w:sz w:val="21"/>
+          <w:szCs w:val="21"/>
+          <w:lang w:eastAsia="en-IN"/>
+        </w:rPr>
+        <w:t>}</w:t>
+      </w:r>
+    </w:p>
+    <w:p>
+      <w:pPr>
+        <w:pStyle w:val="ListParagraph"/>
+        <w:numPr>
+          <w:ilvl w:val="0"/>
+          <w:numId w:val="9"/>
+        </w:numPr>
+        <w:pBdr>
+          <w:top w:val="single" w:sz="6" w:space="12" w:color="EAECF0"/>
+          <w:left w:val="single" w:sz="6" w:space="12" w:color="EAECF0"/>
+          <w:bottom w:val="single" w:sz="6" w:space="12" w:color="EAECF0"/>
+          <w:right w:val="single" w:sz="6" w:space="12" w:color="EAECF0"/>
+        </w:pBdr>
+        <w:shd w:val="clear" w:color="auto" w:fill="F8F9FA"/>
+        <w:tabs>
+          <w:tab w:val="left" w:pos="916"/>
+          <w:tab w:val="left" w:pos="1832"/>
+          <w:tab w:val="left" w:pos="2748"/>
+          <w:tab w:val="left" w:pos="3664"/>
+          <w:tab w:val="left" w:pos="4580"/>
+          <w:tab w:val="left" w:pos="5496"/>
+          <w:tab w:val="left" w:pos="6412"/>
+          <w:tab w:val="left" w:pos="7328"/>
+          <w:tab w:val="left" w:pos="8244"/>
+          <w:tab w:val="left" w:pos="9160"/>
+          <w:tab w:val="left" w:pos="10076"/>
+          <w:tab w:val="left" w:pos="10992"/>
+          <w:tab w:val="left" w:pos="11908"/>
+          <w:tab w:val="left" w:pos="12824"/>
+          <w:tab w:val="left" w:pos="13740"/>
+          <w:tab w:val="left" w:pos="14656"/>
+        </w:tabs>
+        <w:spacing w:after="0" w:line="312" w:lineRule="atLeast"/>
+        <w:rPr>
+          <w:rFonts w:ascii="Courier New" w:eastAsia="Times New Roman" w:hAnsi="Courier New" w:cs="Courier New"/>
+          <w:color w:val="000000"/>
+          <w:sz w:val="21"/>
+          <w:szCs w:val="21"/>
+          <w:lang w:eastAsia="en-IN"/>
+        </w:rPr>
+      </w:pPr>
+    </w:p>
+    <w:p>
+      <w:pPr>
+        <w:pStyle w:val="ListParagraph"/>
+        <w:numPr>
+          <w:ilvl w:val="0"/>
+          <w:numId w:val="9"/>
+        </w:numPr>
+        <w:pBdr>
+          <w:top w:val="single" w:sz="6" w:space="12" w:color="EAECF0"/>
+          <w:left w:val="single" w:sz="6" w:space="12" w:color="EAECF0"/>
+          <w:bottom w:val="single" w:sz="6" w:space="12" w:color="EAECF0"/>
+          <w:right w:val="single" w:sz="6" w:space="12" w:color="EAECF0"/>
+        </w:pBdr>
+        <w:shd w:val="clear" w:color="auto" w:fill="F8F9FA"/>
+        <w:tabs>
+          <w:tab w:val="left" w:pos="916"/>
+          <w:tab w:val="left" w:pos="1832"/>
+          <w:tab w:val="left" w:pos="2748"/>
+          <w:tab w:val="left" w:pos="3664"/>
+          <w:tab w:val="left" w:pos="4580"/>
+          <w:tab w:val="left" w:pos="5496"/>
+          <w:tab w:val="left" w:pos="6412"/>
+          <w:tab w:val="left" w:pos="7328"/>
+          <w:tab w:val="left" w:pos="8244"/>
+          <w:tab w:val="left" w:pos="9160"/>
+          <w:tab w:val="left" w:pos="10076"/>
+          <w:tab w:val="left" w:pos="10992"/>
+          <w:tab w:val="left" w:pos="11908"/>
+          <w:tab w:val="left" w:pos="12824"/>
+          <w:tab w:val="left" w:pos="13740"/>
+          <w:tab w:val="left" w:pos="14656"/>
+        </w:tabs>
+        <w:spacing w:after="0" w:line="312" w:lineRule="atLeast"/>
+        <w:rPr>
+          <w:rFonts w:ascii="Courier New" w:eastAsia="Times New Roman" w:hAnsi="Courier New" w:cs="Courier New"/>
+          <w:color w:val="000000"/>
+          <w:sz w:val="21"/>
+          <w:szCs w:val="21"/>
+          <w:lang w:eastAsia="en-IN"/>
+        </w:rPr>
+      </w:pPr>
+      <w:r>
+        <w:rPr>
+          <w:rFonts w:ascii="Courier New" w:eastAsia="Times New Roman" w:hAnsi="Courier New" w:cs="Courier New"/>
+          <w:color w:val="000000"/>
+          <w:sz w:val="21"/>
+          <w:szCs w:val="21"/>
+          <w:lang w:eastAsia="en-IN"/>
+        </w:rPr>
+        <w:t xml:space="preserve">    </w:t>
+      </w:r>
+      <w:r>
+        <w:rPr>
+          <w:rFonts w:ascii="Courier New" w:eastAsia="Times New Roman" w:hAnsi="Courier New" w:cs="Courier New"/>
+          <w:i/>
+          <w:iCs/>
+          <w:color w:val="408080"/>
+          <w:sz w:val="21"/>
+          <w:szCs w:val="21"/>
+          <w:lang w:eastAsia="en-IN"/>
+        </w:rPr>
+        <w:t>// Payment of bill</w:t>
+      </w:r>
+    </w:p>
+    <w:p>
+      <w:pPr>
+        <w:pStyle w:val="ListParagraph"/>
+        <w:numPr>
+          <w:ilvl w:val="0"/>
+          <w:numId w:val="9"/>
+        </w:numPr>
+        <w:pBdr>
+          <w:top w:val="single" w:sz="6" w:space="12" w:color="EAECF0"/>
+          <w:left w:val="single" w:sz="6" w:space="12" w:color="EAECF0"/>
+          <w:bottom w:val="single" w:sz="6" w:space="12" w:color="EAECF0"/>
+          <w:right w:val="single" w:sz="6" w:space="12" w:color="EAECF0"/>
+        </w:pBdr>
+        <w:shd w:val="clear" w:color="auto" w:fill="F8F9FA"/>
+        <w:tabs>
+          <w:tab w:val="left" w:pos="916"/>
+          <w:tab w:val="left" w:pos="1832"/>
+          <w:tab w:val="left" w:pos="2748"/>
+          <w:tab w:val="left" w:pos="3664"/>
+          <w:tab w:val="left" w:pos="4580"/>
+          <w:tab w:val="left" w:pos="5496"/>
+          <w:tab w:val="left" w:pos="6412"/>
+          <w:tab w:val="left" w:pos="7328"/>
+          <w:tab w:val="left" w:pos="8244"/>
+          <w:tab w:val="left" w:pos="9160"/>
+          <w:tab w:val="left" w:pos="10076"/>
+          <w:tab w:val="left" w:pos="10992"/>
+          <w:tab w:val="left" w:pos="11908"/>
+          <w:tab w:val="left" w:pos="12824"/>
+          <w:tab w:val="left" w:pos="13740"/>
+          <w:tab w:val="left" w:pos="14656"/>
+        </w:tabs>
+        <w:spacing w:after="0" w:line="312" w:lineRule="atLeast"/>
+        <w:rPr>
+          <w:rFonts w:ascii="Courier New" w:eastAsia="Times New Roman" w:hAnsi="Courier New" w:cs="Courier New"/>
+          <w:color w:val="000000"/>
+          <w:sz w:val="21"/>
+          <w:szCs w:val="21"/>
+          <w:lang w:eastAsia="en-IN"/>
+        </w:rPr>
+      </w:pPr>
+      <w:r>
+        <w:rPr>
+          <w:rFonts w:ascii="Courier New" w:eastAsia="Times New Roman" w:hAnsi="Courier New" w:cs="Courier New"/>
+          <w:color w:val="000000"/>
+          <w:sz w:val="21"/>
+          <w:szCs w:val="21"/>
+          <w:lang w:eastAsia="en-IN"/>
+        </w:rPr>
+        <w:t xml:space="preserve">    </w:t>
+      </w:r>
+      <w:r>
+        <w:rPr>
+          <w:rFonts w:ascii="Courier New" w:eastAsia="Times New Roman" w:hAnsi="Courier New" w:cs="Courier New"/>
+          <w:b/>
+          <w:bCs/>
+          <w:color w:val="008000"/>
+          <w:sz w:val="21"/>
+          <w:szCs w:val="21"/>
+          <w:lang w:eastAsia="en-IN"/>
+        </w:rPr>
+        <w:t>public</w:t>
+      </w:r>
+      <w:r>
+        <w:rPr>
+          <w:rFonts w:ascii="Courier New" w:eastAsia="Times New Roman" w:hAnsi="Courier New" w:cs="Courier New"/>
+          <w:color w:val="000000"/>
+          <w:sz w:val="21"/>
+          <w:szCs w:val="21"/>
+          <w:lang w:eastAsia="en-IN"/>
+        </w:rPr>
+        <w:t xml:space="preserve"> </w:t>
+      </w:r>
+      <w:r>
+        <w:rPr>
+          <w:rFonts w:ascii="Courier New" w:eastAsia="Times New Roman" w:hAnsi="Courier New" w:cs="Courier New"/>
+          <w:color w:val="B00040"/>
+          <w:sz w:val="21"/>
+          <w:szCs w:val="21"/>
+          <w:lang w:eastAsia="en-IN"/>
+        </w:rPr>
+        <w:t>void</w:t>
+      </w:r>
+      <w:r>
+        <w:rPr>
+          <w:rFonts w:ascii="Courier New" w:eastAsia="Times New Roman" w:hAnsi="Courier New" w:cs="Courier New"/>
+          <w:color w:val="000000"/>
+          <w:sz w:val="21"/>
+          <w:szCs w:val="21"/>
+          <w:lang w:eastAsia="en-IN"/>
+        </w:rPr>
+        <w:t xml:space="preserve"> </w:t>
+      </w:r>
+      <w:r>
+        <w:rPr>
+          <w:rFonts w:ascii="Courier New" w:eastAsia="Times New Roman" w:hAnsi="Courier New" w:cs="Courier New"/>
+          <w:color w:val="0000FF"/>
+          <w:sz w:val="21"/>
+          <w:szCs w:val="21"/>
+          <w:lang w:eastAsia="en-IN"/>
+        </w:rPr>
+        <w:t>printBill</w:t>
+      </w:r>
+      <w:r>
+        <w:rPr>
+          <w:rFonts w:ascii="Courier New" w:eastAsia="Times New Roman" w:hAnsi="Courier New" w:cs="Courier New"/>
+          <w:color w:val="666666"/>
+          <w:sz w:val="21"/>
+          <w:szCs w:val="21"/>
+          <w:lang w:eastAsia="en-IN"/>
+        </w:rPr>
+        <w:t>()</w:t>
+      </w:r>
+      <w:r>
+        <w:rPr>
+          <w:rFonts w:ascii="Courier New" w:eastAsia="Times New Roman" w:hAnsi="Courier New" w:cs="Courier New"/>
+          <w:color w:val="000000"/>
+          <w:sz w:val="21"/>
+          <w:szCs w:val="21"/>
+          <w:lang w:eastAsia="en-IN"/>
+        </w:rPr>
+        <w:t xml:space="preserve"> </w:t>
+      </w:r>
+      <w:r>
+        <w:rPr>
+          <w:rFonts w:ascii="Courier New" w:eastAsia="Times New Roman" w:hAnsi="Courier New" w:cs="Courier New"/>
+          <w:color w:val="666666"/>
+          <w:sz w:val="21"/>
+          <w:szCs w:val="21"/>
+          <w:lang w:eastAsia="en-IN"/>
+        </w:rPr>
+        <w:t>{</w:t>
+      </w:r>
+    </w:p>
+    <w:p>
+      <w:pPr>
+        <w:pStyle w:val="ListParagraph"/>
+        <w:numPr>
+          <w:ilvl w:val="0"/>
+          <w:numId w:val="9"/>
+        </w:numPr>
+        <w:pBdr>
+          <w:top w:val="single" w:sz="6" w:space="12" w:color="EAECF0"/>
+          <w:left w:val="single" w:sz="6" w:space="12" w:color="EAECF0"/>
+          <w:bottom w:val="single" w:sz="6" w:space="12" w:color="EAECF0"/>
+          <w:right w:val="single" w:sz="6" w:space="12" w:color="EAECF0"/>
+        </w:pBdr>
+        <w:shd w:val="clear" w:color="auto" w:fill="F8F9FA"/>
+        <w:tabs>
+          <w:tab w:val="left" w:pos="916"/>
+          <w:tab w:val="left" w:pos="1832"/>
+          <w:tab w:val="left" w:pos="2748"/>
+          <w:tab w:val="left" w:pos="3664"/>
+          <w:tab w:val="left" w:pos="4580"/>
+          <w:tab w:val="left" w:pos="5496"/>
+          <w:tab w:val="left" w:pos="6412"/>
+          <w:tab w:val="left" w:pos="7328"/>
+          <w:tab w:val="left" w:pos="8244"/>
+          <w:tab w:val="left" w:pos="9160"/>
+          <w:tab w:val="left" w:pos="10076"/>
+          <w:tab w:val="left" w:pos="10992"/>
+          <w:tab w:val="left" w:pos="11908"/>
+          <w:tab w:val="left" w:pos="12824"/>
+          <w:tab w:val="left" w:pos="13740"/>
+          <w:tab w:val="left" w:pos="14656"/>
+        </w:tabs>
+        <w:spacing w:after="0" w:line="312" w:lineRule="atLeast"/>
+        <w:rPr>
+          <w:rFonts w:ascii="Courier New" w:eastAsia="Times New Roman" w:hAnsi="Courier New" w:cs="Courier New"/>
+          <w:color w:val="000000"/>
+          <w:sz w:val="21"/>
+          <w:szCs w:val="21"/>
+          <w:lang w:eastAsia="en-IN"/>
+        </w:rPr>
+      </w:pPr>
+      <w:r>
+        <w:rPr>
+          <w:rFonts w:ascii="Courier New" w:eastAsia="Times New Roman" w:hAnsi="Courier New" w:cs="Courier New"/>
+          <w:color w:val="000000"/>
+          <w:sz w:val="21"/>
+          <w:szCs w:val="21"/>
+          <w:lang w:eastAsia="en-IN"/>
+        </w:rPr>
+        <w:t xml:space="preserve">        </w:t>
+      </w:r>
+      <w:r>
+        <w:rPr>
+          <w:rFonts w:ascii="Courier New" w:eastAsia="Times New Roman" w:hAnsi="Courier New" w:cs="Courier New"/>
+          <w:color w:val="B00040"/>
+          <w:sz w:val="21"/>
+          <w:szCs w:val="21"/>
+          <w:lang w:eastAsia="en-IN"/>
+        </w:rPr>
+        <w:t>double</w:t>
+      </w:r>
+      <w:r>
+        <w:rPr>
+          <w:rFonts w:ascii="Courier New" w:eastAsia="Times New Roman" w:hAnsi="Courier New" w:cs="Courier New"/>
+          <w:color w:val="000000"/>
+          <w:sz w:val="21"/>
+          <w:szCs w:val="21"/>
+          <w:lang w:eastAsia="en-IN"/>
+        </w:rPr>
+        <w:t xml:space="preserve"> sum </w:t>
+      </w:r>
+      <w:r>
+        <w:rPr>
+          <w:rFonts w:ascii="Courier New" w:eastAsia="Times New Roman" w:hAnsi="Courier New" w:cs="Courier New"/>
+          <w:color w:val="666666"/>
+          <w:sz w:val="21"/>
+          <w:szCs w:val="21"/>
+          <w:lang w:eastAsia="en-IN"/>
+        </w:rPr>
+        <w:t>=</w:t>
+      </w:r>
+      <w:r>
+        <w:rPr>
+          <w:rFonts w:ascii="Courier New" w:eastAsia="Times New Roman" w:hAnsi="Courier New" w:cs="Courier New"/>
+          <w:color w:val="000000"/>
+          <w:sz w:val="21"/>
+          <w:szCs w:val="21"/>
+          <w:lang w:eastAsia="en-IN"/>
+        </w:rPr>
+        <w:t xml:space="preserve"> </w:t>
+      </w:r>
+      <w:r>
+        <w:rPr>
+          <w:rFonts w:ascii="Courier New" w:eastAsia="Times New Roman" w:hAnsi="Courier New" w:cs="Courier New"/>
+          <w:color w:val="666666"/>
+          <w:sz w:val="21"/>
+          <w:szCs w:val="21"/>
+          <w:lang w:eastAsia="en-IN"/>
+        </w:rPr>
+        <w:t>0;</w:t>
+      </w:r>
+    </w:p>
+    <w:p>
+      <w:pPr>
+        <w:pStyle w:val="ListParagraph"/>
+        <w:numPr>
+          <w:ilvl w:val="0"/>
+          <w:numId w:val="9"/>
+        </w:numPr>
+        <w:pBdr>
+          <w:top w:val="single" w:sz="6" w:space="12" w:color="EAECF0"/>
+          <w:left w:val="single" w:sz="6" w:space="12" w:color="EAECF0"/>
+          <w:bottom w:val="single" w:sz="6" w:space="12" w:color="EAECF0"/>
+          <w:right w:val="single" w:sz="6" w:space="12" w:color="EAECF0"/>
+        </w:pBdr>
+        <w:shd w:val="clear" w:color="auto" w:fill="F8F9FA"/>
+        <w:tabs>
+          <w:tab w:val="left" w:pos="916"/>
+          <w:tab w:val="left" w:pos="1832"/>
+          <w:tab w:val="left" w:pos="2748"/>
+          <w:tab w:val="left" w:pos="3664"/>
+          <w:tab w:val="left" w:pos="4580"/>
+          <w:tab w:val="left" w:pos="5496"/>
+          <w:tab w:val="left" w:pos="6412"/>
+          <w:tab w:val="left" w:pos="7328"/>
+          <w:tab w:val="left" w:pos="8244"/>
+          <w:tab w:val="left" w:pos="9160"/>
+          <w:tab w:val="left" w:pos="10076"/>
+          <w:tab w:val="left" w:pos="10992"/>
+          <w:tab w:val="left" w:pos="11908"/>
+          <w:tab w:val="left" w:pos="12824"/>
+          <w:tab w:val="left" w:pos="13740"/>
+          <w:tab w:val="left" w:pos="14656"/>
+        </w:tabs>
+        <w:spacing w:after="0" w:line="312" w:lineRule="atLeast"/>
+        <w:rPr>
+          <w:rFonts w:ascii="Courier New" w:eastAsia="Times New Roman" w:hAnsi="Courier New" w:cs="Courier New"/>
+          <w:color w:val="000000"/>
+          <w:sz w:val="21"/>
+          <w:szCs w:val="21"/>
+          <w:lang w:eastAsia="en-IN"/>
+        </w:rPr>
+      </w:pPr>
+      <w:r>
+        <w:rPr>
+          <w:rFonts w:ascii="Courier New" w:eastAsia="Times New Roman" w:hAnsi="Courier New" w:cs="Courier New"/>
+          <w:color w:val="000000"/>
+          <w:sz w:val="21"/>
+          <w:szCs w:val="21"/>
+          <w:lang w:eastAsia="en-IN"/>
+        </w:rPr>
+        <w:t xml:space="preserve">        </w:t>
+      </w:r>
+      <w:r>
+        <w:rPr>
+          <w:rFonts w:ascii="Courier New" w:eastAsia="Times New Roman" w:hAnsi="Courier New" w:cs="Courier New"/>
+          <w:b/>
+          <w:bCs/>
+          <w:color w:val="008000"/>
+          <w:sz w:val="21"/>
+          <w:szCs w:val="21"/>
+          <w:lang w:eastAsia="en-IN"/>
+        </w:rPr>
+        <w:t>for</w:t>
+      </w:r>
+      <w:r>
+        <w:rPr>
+          <w:rFonts w:ascii="Courier New" w:eastAsia="Times New Roman" w:hAnsi="Courier New" w:cs="Courier New"/>
+          <w:color w:val="000000"/>
+          <w:sz w:val="21"/>
+          <w:szCs w:val="21"/>
+          <w:lang w:eastAsia="en-IN"/>
+        </w:rPr>
+        <w:t xml:space="preserve"> </w:t>
+      </w:r>
+      <w:r>
+        <w:rPr>
+          <w:rFonts w:ascii="Courier New" w:eastAsia="Times New Roman" w:hAnsi="Courier New" w:cs="Courier New"/>
+          <w:color w:val="666666"/>
+          <w:sz w:val="21"/>
+          <w:szCs w:val="21"/>
+          <w:lang w:eastAsia="en-IN"/>
+        </w:rPr>
+        <w:t>(</w:t>
+      </w:r>
+      <w:r>
+        <w:rPr>
+          <w:rFonts w:ascii="Courier New" w:eastAsia="Times New Roman" w:hAnsi="Courier New" w:cs="Courier New"/>
+          <w:color w:val="000000"/>
+          <w:sz w:val="21"/>
+          <w:szCs w:val="21"/>
+          <w:lang w:eastAsia="en-IN"/>
+        </w:rPr>
+        <w:t xml:space="preserve">Double i </w:t>
+      </w:r>
+      <w:r>
+        <w:rPr>
+          <w:rFonts w:ascii="Courier New" w:eastAsia="Times New Roman" w:hAnsi="Courier New" w:cs="Courier New"/>
+          <w:color w:val="666666"/>
+          <w:sz w:val="21"/>
+          <w:szCs w:val="21"/>
+          <w:lang w:eastAsia="en-IN"/>
+        </w:rPr>
+        <w:t>:</w:t>
+      </w:r>
+      <w:r>
+        <w:rPr>
+          <w:rFonts w:ascii="Courier New" w:eastAsia="Times New Roman" w:hAnsi="Courier New" w:cs="Courier New"/>
+          <w:color w:val="000000"/>
+          <w:sz w:val="21"/>
+          <w:szCs w:val="21"/>
+          <w:lang w:eastAsia="en-IN"/>
+        </w:rPr>
+        <w:t xml:space="preserve"> drinks</w:t>
+      </w:r>
+      <w:r>
+        <w:rPr>
+          <w:rFonts w:ascii="Courier New" w:eastAsia="Times New Roman" w:hAnsi="Courier New" w:cs="Courier New"/>
+          <w:color w:val="666666"/>
+          <w:sz w:val="21"/>
+          <w:szCs w:val="21"/>
+          <w:lang w:eastAsia="en-IN"/>
+        </w:rPr>
+        <w:t>)</w:t>
+      </w:r>
+      <w:r>
+        <w:rPr>
+          <w:rFonts w:ascii="Courier New" w:eastAsia="Times New Roman" w:hAnsi="Courier New" w:cs="Courier New"/>
+          <w:color w:val="000000"/>
+          <w:sz w:val="21"/>
+          <w:szCs w:val="21"/>
+          <w:lang w:eastAsia="en-IN"/>
+        </w:rPr>
+        <w:t xml:space="preserve"> </w:t>
+      </w:r>
+      <w:r>
+        <w:rPr>
+          <w:rFonts w:ascii="Courier New" w:eastAsia="Times New Roman" w:hAnsi="Courier New" w:cs="Courier New"/>
+          <w:color w:val="666666"/>
+          <w:sz w:val="21"/>
+          <w:szCs w:val="21"/>
+          <w:lang w:eastAsia="en-IN"/>
+        </w:rPr>
+        <w:t>{</w:t>
+      </w:r>
+    </w:p>
+    <w:p>
+      <w:pPr>
+        <w:pStyle w:val="ListParagraph"/>
+        <w:numPr>
+          <w:ilvl w:val="0"/>
+          <w:numId w:val="9"/>
+        </w:numPr>
+        <w:pBdr>
+          <w:top w:val="single" w:sz="6" w:space="12" w:color="EAECF0"/>
+          <w:left w:val="single" w:sz="6" w:space="12" w:color="EAECF0"/>
+          <w:bottom w:val="single" w:sz="6" w:space="12" w:color="EAECF0"/>
+          <w:right w:val="single" w:sz="6" w:space="12" w:color="EAECF0"/>
+        </w:pBdr>
+        <w:shd w:val="clear" w:color="auto" w:fill="F8F9FA"/>
+        <w:tabs>
+          <w:tab w:val="left" w:pos="916"/>
+          <w:tab w:val="left" w:pos="1832"/>
+          <w:tab w:val="left" w:pos="2748"/>
+          <w:tab w:val="left" w:pos="3664"/>
+          <w:tab w:val="left" w:pos="4580"/>
+          <w:tab w:val="left" w:pos="5496"/>
+          <w:tab w:val="left" w:pos="6412"/>
+          <w:tab w:val="left" w:pos="7328"/>
+          <w:tab w:val="left" w:pos="8244"/>
+          <w:tab w:val="left" w:pos="9160"/>
+          <w:tab w:val="left" w:pos="10076"/>
+          <w:tab w:val="left" w:pos="10992"/>
+          <w:tab w:val="left" w:pos="11908"/>
+          <w:tab w:val="left" w:pos="12824"/>
+          <w:tab w:val="left" w:pos="13740"/>
+          <w:tab w:val="left" w:pos="14656"/>
+        </w:tabs>
+        <w:spacing w:after="0" w:line="312" w:lineRule="atLeast"/>
+        <w:rPr>
+          <w:rFonts w:ascii="Courier New" w:eastAsia="Times New Roman" w:hAnsi="Courier New" w:cs="Courier New"/>
+          <w:color w:val="000000"/>
+          <w:sz w:val="21"/>
+          <w:szCs w:val="21"/>
+          <w:lang w:eastAsia="en-IN"/>
+        </w:rPr>
+      </w:pPr>
+      <w:r>
+        <w:rPr>
+          <w:rFonts w:ascii="Courier New" w:eastAsia="Times New Roman" w:hAnsi="Courier New" w:cs="Courier New"/>
+          <w:color w:val="000000"/>
+          <w:sz w:val="21"/>
+          <w:szCs w:val="21"/>
+          <w:lang w:eastAsia="en-IN"/>
+        </w:rPr>
+        <w:t xml:space="preserve">            sum </w:t>
+      </w:r>
+      <w:r>
+        <w:rPr>
+          <w:rFonts w:ascii="Courier New" w:eastAsia="Times New Roman" w:hAnsi="Courier New" w:cs="Courier New"/>
+          <w:color w:val="666666"/>
+          <w:sz w:val="21"/>
+          <w:szCs w:val="21"/>
+          <w:lang w:eastAsia="en-IN"/>
+        </w:rPr>
+        <w:t>+=</w:t>
+      </w:r>
+      <w:r>
+        <w:rPr>
+          <w:rFonts w:ascii="Courier New" w:eastAsia="Times New Roman" w:hAnsi="Courier New" w:cs="Courier New"/>
+          <w:color w:val="000000"/>
+          <w:sz w:val="21"/>
+          <w:szCs w:val="21"/>
+          <w:lang w:eastAsia="en-IN"/>
+        </w:rPr>
+        <w:t xml:space="preserve"> i</w:t>
+      </w:r>
+      <w:r>
+        <w:rPr>
+          <w:rFonts w:ascii="Courier New" w:eastAsia="Times New Roman" w:hAnsi="Courier New" w:cs="Courier New"/>
+          <w:color w:val="666666"/>
+          <w:sz w:val="21"/>
+          <w:szCs w:val="21"/>
+          <w:lang w:eastAsia="en-IN"/>
+        </w:rPr>
+        <w:t>;</w:t>
+      </w:r>
+    </w:p>
+    <w:p>
+      <w:pPr>
+        <w:pStyle w:val="ListParagraph"/>
+        <w:numPr>
+          <w:ilvl w:val="0"/>
+          <w:numId w:val="9"/>
+        </w:numPr>
+        <w:pBdr>
+          <w:top w:val="single" w:sz="6" w:space="12" w:color="EAECF0"/>
+          <w:left w:val="single" w:sz="6" w:space="12" w:color="EAECF0"/>
+          <w:bottom w:val="single" w:sz="6" w:space="12" w:color="EAECF0"/>
+          <w:right w:val="single" w:sz="6" w:space="12" w:color="EAECF0"/>
+        </w:pBdr>
+        <w:shd w:val="clear" w:color="auto" w:fill="F8F9FA"/>
+        <w:tabs>
+          <w:tab w:val="left" w:pos="916"/>
+          <w:tab w:val="left" w:pos="1832"/>
+          <w:tab w:val="left" w:pos="2748"/>
+          <w:tab w:val="left" w:pos="3664"/>
+          <w:tab w:val="left" w:pos="4580"/>
+          <w:tab w:val="left" w:pos="5496"/>
+          <w:tab w:val="left" w:pos="6412"/>
+          <w:tab w:val="left" w:pos="7328"/>
+          <w:tab w:val="left" w:pos="8244"/>
+          <w:tab w:val="left" w:pos="9160"/>
+          <w:tab w:val="left" w:pos="10076"/>
+          <w:tab w:val="left" w:pos="10992"/>
+          <w:tab w:val="left" w:pos="11908"/>
+          <w:tab w:val="left" w:pos="12824"/>
+          <w:tab w:val="left" w:pos="13740"/>
+          <w:tab w:val="left" w:pos="14656"/>
+        </w:tabs>
+        <w:spacing w:after="0" w:line="312" w:lineRule="atLeast"/>
+        <w:rPr>
+          <w:rFonts w:ascii="Courier New" w:eastAsia="Times New Roman" w:hAnsi="Courier New" w:cs="Courier New"/>
+          <w:color w:val="000000"/>
+          <w:sz w:val="21"/>
+          <w:szCs w:val="21"/>
+          <w:lang w:eastAsia="en-IN"/>
+        </w:rPr>
+      </w:pPr>
+      <w:r>
+        <w:rPr>
+          <w:rFonts w:ascii="Courier New" w:eastAsia="Times New Roman" w:hAnsi="Courier New" w:cs="Courier New"/>
+          <w:color w:val="000000"/>
+          <w:sz w:val="21"/>
+          <w:szCs w:val="21"/>
+          <w:lang w:eastAsia="en-IN"/>
+        </w:rPr>
+        <w:t xml:space="preserve">        </w:t>
+      </w:r>
+      <w:r>
+        <w:rPr>
+          <w:rFonts w:ascii="Courier New" w:eastAsia="Times New Roman" w:hAnsi="Courier New" w:cs="Courier New"/>
+          <w:color w:val="666666"/>
+          <w:sz w:val="21"/>
+          <w:szCs w:val="21"/>
+          <w:lang w:eastAsia="en-IN"/>
+        </w:rPr>
+        <w:t>}</w:t>
+      </w:r>
+    </w:p>
+    <w:p>
+      <w:pPr>
+        <w:pStyle w:val="ListParagraph"/>
+        <w:numPr>
+          <w:ilvl w:val="0"/>
+          <w:numId w:val="9"/>
+        </w:numPr>
+        <w:pBdr>
+          <w:top w:val="single" w:sz="6" w:space="12" w:color="EAECF0"/>
+          <w:left w:val="single" w:sz="6" w:space="12" w:color="EAECF0"/>
+          <w:bottom w:val="single" w:sz="6" w:space="12" w:color="EAECF0"/>
+          <w:right w:val="single" w:sz="6" w:space="12" w:color="EAECF0"/>
+        </w:pBdr>
+        <w:shd w:val="clear" w:color="auto" w:fill="F8F9FA"/>
+        <w:tabs>
+          <w:tab w:val="left" w:pos="916"/>
+          <w:tab w:val="left" w:pos="1832"/>
+          <w:tab w:val="left" w:pos="2748"/>
+          <w:tab w:val="left" w:pos="3664"/>
+          <w:tab w:val="left" w:pos="4580"/>
+          <w:tab w:val="left" w:pos="5496"/>
+          <w:tab w:val="left" w:pos="6412"/>
+          <w:tab w:val="left" w:pos="7328"/>
+          <w:tab w:val="left" w:pos="8244"/>
+          <w:tab w:val="left" w:pos="9160"/>
+          <w:tab w:val="left" w:pos="10076"/>
+          <w:tab w:val="left" w:pos="10992"/>
+          <w:tab w:val="left" w:pos="11908"/>
+          <w:tab w:val="left" w:pos="12824"/>
+          <w:tab w:val="left" w:pos="13740"/>
+          <w:tab w:val="left" w:pos="14656"/>
+        </w:tabs>
+        <w:spacing w:after="0" w:line="312" w:lineRule="atLeast"/>
+        <w:rPr>
+          <w:rFonts w:ascii="Courier New" w:eastAsia="Times New Roman" w:hAnsi="Courier New" w:cs="Courier New"/>
+          <w:color w:val="000000"/>
+          <w:sz w:val="21"/>
+          <w:szCs w:val="21"/>
+          <w:lang w:eastAsia="en-IN"/>
+        </w:rPr>
+      </w:pPr>
+      <w:r>
+        <w:rPr>
+          <w:rFonts w:ascii="Courier New" w:eastAsia="Times New Roman" w:hAnsi="Courier New" w:cs="Courier New"/>
+          <w:color w:val="000000"/>
+          <w:sz w:val="21"/>
+          <w:szCs w:val="21"/>
+          <w:lang w:eastAsia="en-IN"/>
+        </w:rPr>
+        <w:t xml:space="preserve">        System</w:t>
+      </w:r>
+      <w:r>
+        <w:rPr>
+          <w:rFonts w:ascii="Courier New" w:eastAsia="Times New Roman" w:hAnsi="Courier New" w:cs="Courier New"/>
+          <w:color w:val="666666"/>
+          <w:sz w:val="21"/>
+          <w:szCs w:val="21"/>
+          <w:lang w:eastAsia="en-IN"/>
+        </w:rPr>
+        <w:t>.</w:t>
+      </w:r>
+      <w:r>
+        <w:rPr>
+          <w:rFonts w:ascii="Courier New" w:eastAsia="Times New Roman" w:hAnsi="Courier New" w:cs="Courier New"/>
+          <w:color w:val="7D9029"/>
+          <w:sz w:val="21"/>
+          <w:szCs w:val="21"/>
+          <w:lang w:eastAsia="en-IN"/>
+        </w:rPr>
+        <w:t>out</w:t>
+      </w:r>
+      <w:r>
+        <w:rPr>
+          <w:rFonts w:ascii="Courier New" w:eastAsia="Times New Roman" w:hAnsi="Courier New" w:cs="Courier New"/>
+          <w:color w:val="666666"/>
+          <w:sz w:val="21"/>
+          <w:szCs w:val="21"/>
+          <w:lang w:eastAsia="en-IN"/>
+        </w:rPr>
+        <w:t>.</w:t>
+      </w:r>
+      <w:r>
+        <w:rPr>
+          <w:rFonts w:ascii="Courier New" w:eastAsia="Times New Roman" w:hAnsi="Courier New" w:cs="Courier New"/>
+          <w:color w:val="7D9029"/>
+          <w:sz w:val="21"/>
+          <w:szCs w:val="21"/>
+          <w:lang w:eastAsia="en-IN"/>
+        </w:rPr>
+        <w:t>println</w:t>
+      </w:r>
+      <w:r>
+        <w:rPr>
+          <w:rFonts w:ascii="Courier New" w:eastAsia="Times New Roman" w:hAnsi="Courier New" w:cs="Courier New"/>
+          <w:color w:val="666666"/>
+          <w:sz w:val="21"/>
+          <w:szCs w:val="21"/>
+          <w:lang w:eastAsia="en-IN"/>
+        </w:rPr>
+        <w:t>(</w:t>
+      </w:r>
+      <w:r>
+        <w:rPr>
+          <w:rFonts w:ascii="Courier New" w:eastAsia="Times New Roman" w:hAnsi="Courier New" w:cs="Courier New"/>
+          <w:color w:val="BA2121"/>
+          <w:sz w:val="21"/>
+          <w:szCs w:val="21"/>
+          <w:lang w:eastAsia="en-IN"/>
+        </w:rPr>
+        <w:t>"Total due: "</w:t>
+      </w:r>
+      <w:r>
+        <w:rPr>
+          <w:rFonts w:ascii="Courier New" w:eastAsia="Times New Roman" w:hAnsi="Courier New" w:cs="Courier New"/>
+          <w:color w:val="000000"/>
+          <w:sz w:val="21"/>
+          <w:szCs w:val="21"/>
+          <w:lang w:eastAsia="en-IN"/>
+        </w:rPr>
+        <w:t xml:space="preserve"> </w:t>
+      </w:r>
+      <w:r>
+        <w:rPr>
+          <w:rFonts w:ascii="Courier New" w:eastAsia="Times New Roman" w:hAnsi="Courier New" w:cs="Courier New"/>
+          <w:color w:val="666666"/>
+          <w:sz w:val="21"/>
+          <w:szCs w:val="21"/>
+          <w:lang w:eastAsia="en-IN"/>
+        </w:rPr>
+        <w:t>+</w:t>
+      </w:r>
+      <w:r>
+        <w:rPr>
+          <w:rFonts w:ascii="Courier New" w:eastAsia="Times New Roman" w:hAnsi="Courier New" w:cs="Courier New"/>
+          <w:color w:val="000000"/>
+          <w:sz w:val="21"/>
+          <w:szCs w:val="21"/>
+          <w:lang w:eastAsia="en-IN"/>
+        </w:rPr>
+        <w:t xml:space="preserve"> sum</w:t>
+      </w:r>
+      <w:r>
+        <w:rPr>
+          <w:rFonts w:ascii="Courier New" w:eastAsia="Times New Roman" w:hAnsi="Courier New" w:cs="Courier New"/>
+          <w:color w:val="666666"/>
+          <w:sz w:val="21"/>
+          <w:szCs w:val="21"/>
+          <w:lang w:eastAsia="en-IN"/>
+        </w:rPr>
+        <w:t>);</w:t>
+      </w:r>
+    </w:p>
+    <w:p>
+      <w:pPr>
+        <w:pStyle w:val="ListParagraph"/>
+        <w:numPr>
+          <w:ilvl w:val="0"/>
+          <w:numId w:val="9"/>
+        </w:numPr>
+        <w:pBdr>
+          <w:top w:val="single" w:sz="6" w:space="12" w:color="EAECF0"/>
+          <w:left w:val="single" w:sz="6" w:space="12" w:color="EAECF0"/>
+          <w:bottom w:val="single" w:sz="6" w:space="12" w:color="EAECF0"/>
+          <w:right w:val="single" w:sz="6" w:space="12" w:color="EAECF0"/>
+        </w:pBdr>
+        <w:shd w:val="clear" w:color="auto" w:fill="F8F9FA"/>
+        <w:tabs>
+          <w:tab w:val="left" w:pos="916"/>
+          <w:tab w:val="left" w:pos="1832"/>
+          <w:tab w:val="left" w:pos="2748"/>
+          <w:tab w:val="left" w:pos="3664"/>
+          <w:tab w:val="left" w:pos="4580"/>
+          <w:tab w:val="left" w:pos="5496"/>
+          <w:tab w:val="left" w:pos="6412"/>
+          <w:tab w:val="left" w:pos="7328"/>
+          <w:tab w:val="left" w:pos="8244"/>
+          <w:tab w:val="left" w:pos="9160"/>
+          <w:tab w:val="left" w:pos="10076"/>
+          <w:tab w:val="left" w:pos="10992"/>
+          <w:tab w:val="left" w:pos="11908"/>
+          <w:tab w:val="left" w:pos="12824"/>
+          <w:tab w:val="left" w:pos="13740"/>
+          <w:tab w:val="left" w:pos="14656"/>
+        </w:tabs>
+        <w:spacing w:after="0" w:line="312" w:lineRule="atLeast"/>
+        <w:rPr>
+          <w:rFonts w:ascii="Courier New" w:eastAsia="Times New Roman" w:hAnsi="Courier New" w:cs="Courier New"/>
+          <w:color w:val="000000"/>
+          <w:sz w:val="21"/>
+          <w:szCs w:val="21"/>
+          <w:lang w:eastAsia="en-IN"/>
+        </w:rPr>
+      </w:pPr>
+      <w:r>
+        <w:rPr>
+          <w:rFonts w:ascii="Courier New" w:eastAsia="Times New Roman" w:hAnsi="Courier New" w:cs="Courier New"/>
+          <w:color w:val="000000"/>
+          <w:sz w:val="21"/>
+          <w:szCs w:val="21"/>
+          <w:lang w:eastAsia="en-IN"/>
+        </w:rPr>
+        <w:t xml:space="preserve">        drinks</w:t>
+      </w:r>
+      <w:r>
+        <w:rPr>
+          <w:rFonts w:ascii="Courier New" w:eastAsia="Times New Roman" w:hAnsi="Courier New" w:cs="Courier New"/>
+          <w:color w:val="666666"/>
+          <w:sz w:val="21"/>
+          <w:szCs w:val="21"/>
+          <w:lang w:eastAsia="en-IN"/>
+        </w:rPr>
+        <w:t>.</w:t>
+      </w:r>
+      <w:r>
+        <w:rPr>
+          <w:rFonts w:ascii="Courier New" w:eastAsia="Times New Roman" w:hAnsi="Courier New" w:cs="Courier New"/>
+          <w:color w:val="7D9029"/>
+          <w:sz w:val="21"/>
+          <w:szCs w:val="21"/>
+          <w:lang w:eastAsia="en-IN"/>
+        </w:rPr>
+        <w:t>clear</w:t>
+      </w:r>
+      <w:r>
+        <w:rPr>
+          <w:rFonts w:ascii="Courier New" w:eastAsia="Times New Roman" w:hAnsi="Courier New" w:cs="Courier New"/>
+          <w:color w:val="666666"/>
+          <w:sz w:val="21"/>
+          <w:szCs w:val="21"/>
+          <w:lang w:eastAsia="en-IN"/>
+        </w:rPr>
+        <w:t>();</w:t>
+      </w:r>
+    </w:p>
+    <w:p>
+      <w:pPr>
+        <w:pStyle w:val="ListParagraph"/>
+        <w:numPr>
+          <w:ilvl w:val="0"/>
+          <w:numId w:val="9"/>
+        </w:numPr>
+        <w:pBdr>
+          <w:top w:val="single" w:sz="6" w:space="12" w:color="EAECF0"/>
+          <w:left w:val="single" w:sz="6" w:space="12" w:color="EAECF0"/>
+          <w:bottom w:val="single" w:sz="6" w:space="12" w:color="EAECF0"/>
+          <w:right w:val="single" w:sz="6" w:space="12" w:color="EAECF0"/>
+        </w:pBdr>
+        <w:shd w:val="clear" w:color="auto" w:fill="F8F9FA"/>
+        <w:tabs>
+          <w:tab w:val="left" w:pos="916"/>
+          <w:tab w:val="left" w:pos="1832"/>
+          <w:tab w:val="left" w:pos="2748"/>
+          <w:tab w:val="left" w:pos="3664"/>
+          <w:tab w:val="left" w:pos="4580"/>
+          <w:tab w:val="left" w:pos="5496"/>
+          <w:tab w:val="left" w:pos="6412"/>
+          <w:tab w:val="left" w:pos="7328"/>
+          <w:tab w:val="left" w:pos="8244"/>
+          <w:tab w:val="left" w:pos="9160"/>
+          <w:tab w:val="left" w:pos="10076"/>
+          <w:tab w:val="left" w:pos="10992"/>
+          <w:tab w:val="left" w:pos="11908"/>
+          <w:tab w:val="left" w:pos="12824"/>
+          <w:tab w:val="left" w:pos="13740"/>
+          <w:tab w:val="left" w:pos="14656"/>
+        </w:tabs>
+        <w:spacing w:after="0" w:line="312" w:lineRule="atLeast"/>
+        <w:rPr>
+          <w:rFonts w:ascii="Courier New" w:eastAsia="Times New Roman" w:hAnsi="Courier New" w:cs="Courier New"/>
+          <w:color w:val="000000"/>
+          <w:sz w:val="21"/>
+          <w:szCs w:val="21"/>
+          <w:lang w:eastAsia="en-IN"/>
+        </w:rPr>
+      </w:pPr>
+      <w:r>
+        <w:rPr>
+          <w:rFonts w:ascii="Courier New" w:eastAsia="Times New Roman" w:hAnsi="Courier New" w:cs="Courier New"/>
+          <w:color w:val="000000"/>
+          <w:sz w:val="21"/>
+          <w:szCs w:val="21"/>
+          <w:lang w:eastAsia="en-IN"/>
+        </w:rPr>
+        <w:t xml:space="preserve">    </w:t>
+      </w:r>
+      <w:r>
+        <w:rPr>
+          <w:rFonts w:ascii="Courier New" w:eastAsia="Times New Roman" w:hAnsi="Courier New" w:cs="Courier New"/>
+          <w:color w:val="666666"/>
+          <w:sz w:val="21"/>
+          <w:szCs w:val="21"/>
+          <w:lang w:eastAsia="en-IN"/>
+        </w:rPr>
+        <w:t>}</w:t>
+      </w:r>
+    </w:p>
+    <w:p>
+      <w:pPr>
+        <w:pStyle w:val="ListParagraph"/>
+        <w:numPr>
+          <w:ilvl w:val="0"/>
+          <w:numId w:val="9"/>
+        </w:numPr>
+        <w:pBdr>
+          <w:top w:val="single" w:sz="6" w:space="12" w:color="EAECF0"/>
+          <w:left w:val="single" w:sz="6" w:space="12" w:color="EAECF0"/>
+          <w:bottom w:val="single" w:sz="6" w:space="12" w:color="EAECF0"/>
+          <w:right w:val="single" w:sz="6" w:space="12" w:color="EAECF0"/>
+        </w:pBdr>
+        <w:shd w:val="clear" w:color="auto" w:fill="F8F9FA"/>
+        <w:tabs>
+          <w:tab w:val="left" w:pos="916"/>
+          <w:tab w:val="left" w:pos="1832"/>
+          <w:tab w:val="left" w:pos="2748"/>
+          <w:tab w:val="left" w:pos="3664"/>
+          <w:tab w:val="left" w:pos="4580"/>
+          <w:tab w:val="left" w:pos="5496"/>
+          <w:tab w:val="left" w:pos="6412"/>
+          <w:tab w:val="left" w:pos="7328"/>
+          <w:tab w:val="left" w:pos="8244"/>
+          <w:tab w:val="left" w:pos="9160"/>
+          <w:tab w:val="left" w:pos="10076"/>
+          <w:tab w:val="left" w:pos="10992"/>
+          <w:tab w:val="left" w:pos="11908"/>
+          <w:tab w:val="left" w:pos="12824"/>
+          <w:tab w:val="left" w:pos="13740"/>
+          <w:tab w:val="left" w:pos="14656"/>
+        </w:tabs>
+        <w:spacing w:after="0" w:line="312" w:lineRule="atLeast"/>
+        <w:rPr>
+          <w:rFonts w:ascii="Courier New" w:eastAsia="Times New Roman" w:hAnsi="Courier New" w:cs="Courier New"/>
+          <w:color w:val="000000"/>
+          <w:sz w:val="21"/>
+          <w:szCs w:val="21"/>
+          <w:lang w:eastAsia="en-IN"/>
+        </w:rPr>
+      </w:pPr>
+    </w:p>
+    <w:p>
+      <w:pPr>
+        <w:pStyle w:val="ListParagraph"/>
+        <w:numPr>
+          <w:ilvl w:val="0"/>
+          <w:numId w:val="9"/>
+        </w:numPr>
+        <w:pBdr>
+          <w:top w:val="single" w:sz="6" w:space="12" w:color="EAECF0"/>
+          <w:left w:val="single" w:sz="6" w:space="12" w:color="EAECF0"/>
+          <w:bottom w:val="single" w:sz="6" w:space="12" w:color="EAECF0"/>
+          <w:right w:val="single" w:sz="6" w:space="12" w:color="EAECF0"/>
+        </w:pBdr>
+        <w:shd w:val="clear" w:color="auto" w:fill="F8F9FA"/>
+        <w:tabs>
+          <w:tab w:val="left" w:pos="916"/>
+          <w:tab w:val="left" w:pos="1832"/>
+          <w:tab w:val="left" w:pos="2748"/>
+          <w:tab w:val="left" w:pos="3664"/>
+          <w:tab w:val="left" w:pos="4580"/>
+          <w:tab w:val="left" w:pos="5496"/>
+          <w:tab w:val="left" w:pos="6412"/>
+          <w:tab w:val="left" w:pos="7328"/>
+          <w:tab w:val="left" w:pos="8244"/>
+          <w:tab w:val="left" w:pos="9160"/>
+          <w:tab w:val="left" w:pos="10076"/>
+          <w:tab w:val="left" w:pos="10992"/>
+          <w:tab w:val="left" w:pos="11908"/>
+          <w:tab w:val="left" w:pos="12824"/>
+          <w:tab w:val="left" w:pos="13740"/>
+          <w:tab w:val="left" w:pos="14656"/>
+        </w:tabs>
+        <w:spacing w:after="0" w:line="312" w:lineRule="atLeast"/>
+        <w:rPr>
+          <w:rFonts w:ascii="Courier New" w:eastAsia="Times New Roman" w:hAnsi="Courier New" w:cs="Courier New"/>
+          <w:color w:val="000000"/>
+          <w:sz w:val="21"/>
+          <w:szCs w:val="21"/>
+          <w:lang w:eastAsia="en-IN"/>
+        </w:rPr>
+      </w:pPr>
+      <w:r>
+        <w:rPr>
+          <w:rFonts w:ascii="Courier New" w:eastAsia="Times New Roman" w:hAnsi="Courier New" w:cs="Courier New"/>
+          <w:color w:val="000000"/>
+          <w:sz w:val="21"/>
+          <w:szCs w:val="21"/>
+          <w:lang w:eastAsia="en-IN"/>
+        </w:rPr>
+        <w:t xml:space="preserve">    </w:t>
+      </w:r>
+      <w:r>
+        <w:rPr>
+          <w:rFonts w:ascii="Courier New" w:eastAsia="Times New Roman" w:hAnsi="Courier New" w:cs="Courier New"/>
+          <w:i/>
+          <w:iCs/>
+          <w:color w:val="408080"/>
+          <w:sz w:val="21"/>
+          <w:szCs w:val="21"/>
+          <w:lang w:eastAsia="en-IN"/>
+        </w:rPr>
+        <w:t>// Set Strategy</w:t>
+      </w:r>
+    </w:p>
+    <w:p>
+      <w:pPr>
+        <w:pStyle w:val="ListParagraph"/>
+        <w:numPr>
+          <w:ilvl w:val="0"/>
+          <w:numId w:val="9"/>
+        </w:numPr>
+        <w:pBdr>
+          <w:top w:val="single" w:sz="6" w:space="12" w:color="EAECF0"/>
+          <w:left w:val="single" w:sz="6" w:space="12" w:color="EAECF0"/>
+          <w:bottom w:val="single" w:sz="6" w:space="12" w:color="EAECF0"/>
+          <w:right w:val="single" w:sz="6" w:space="12" w:color="EAECF0"/>
+        </w:pBdr>
+        <w:shd w:val="clear" w:color="auto" w:fill="F8F9FA"/>
+        <w:tabs>
+          <w:tab w:val="left" w:pos="916"/>
+          <w:tab w:val="left" w:pos="1832"/>
+          <w:tab w:val="left" w:pos="2748"/>
+          <w:tab w:val="left" w:pos="3664"/>
+          <w:tab w:val="left" w:pos="4580"/>
+          <w:tab w:val="left" w:pos="5496"/>
+          <w:tab w:val="left" w:pos="6412"/>
+          <w:tab w:val="left" w:pos="7328"/>
+          <w:tab w:val="left" w:pos="8244"/>
+          <w:tab w:val="left" w:pos="9160"/>
+          <w:tab w:val="left" w:pos="10076"/>
+          <w:tab w:val="left" w:pos="10992"/>
+          <w:tab w:val="left" w:pos="11908"/>
+          <w:tab w:val="left" w:pos="12824"/>
+          <w:tab w:val="left" w:pos="13740"/>
+          <w:tab w:val="left" w:pos="14656"/>
+        </w:tabs>
+        <w:spacing w:after="0" w:line="312" w:lineRule="atLeast"/>
+        <w:rPr>
+          <w:rFonts w:ascii="Courier New" w:eastAsia="Times New Roman" w:hAnsi="Courier New" w:cs="Courier New"/>
+          <w:color w:val="000000"/>
+          <w:sz w:val="21"/>
+          <w:szCs w:val="21"/>
+          <w:lang w:eastAsia="en-IN"/>
+        </w:rPr>
+      </w:pPr>
+      <w:r>
+        <w:rPr>
+          <w:rFonts w:ascii="Courier New" w:eastAsia="Times New Roman" w:hAnsi="Courier New" w:cs="Courier New"/>
+          <w:color w:val="000000"/>
+          <w:sz w:val="21"/>
+          <w:szCs w:val="21"/>
+          <w:lang w:eastAsia="en-IN"/>
+        </w:rPr>
+        <w:t xml:space="preserve">    </w:t>
+      </w:r>
+      <w:r>
+        <w:rPr>
+          <w:rFonts w:ascii="Courier New" w:eastAsia="Times New Roman" w:hAnsi="Courier New" w:cs="Courier New"/>
+          <w:b/>
+          <w:bCs/>
+          <w:color w:val="008000"/>
+          <w:sz w:val="21"/>
+          <w:szCs w:val="21"/>
+          <w:lang w:eastAsia="en-IN"/>
+        </w:rPr>
+        <w:t>public</w:t>
+      </w:r>
+      <w:r>
+        <w:rPr>
+          <w:rFonts w:ascii="Courier New" w:eastAsia="Times New Roman" w:hAnsi="Courier New" w:cs="Courier New"/>
+          <w:color w:val="000000"/>
+          <w:sz w:val="21"/>
+          <w:szCs w:val="21"/>
+          <w:lang w:eastAsia="en-IN"/>
+        </w:rPr>
+        <w:t xml:space="preserve"> </w:t>
+      </w:r>
+      <w:r>
+        <w:rPr>
+          <w:rFonts w:ascii="Courier New" w:eastAsia="Times New Roman" w:hAnsi="Courier New" w:cs="Courier New"/>
+          <w:color w:val="B00040"/>
+          <w:sz w:val="21"/>
+          <w:szCs w:val="21"/>
+          <w:lang w:eastAsia="en-IN"/>
+        </w:rPr>
+        <w:t>void</w:t>
+      </w:r>
+      <w:r>
+        <w:rPr>
+          <w:rFonts w:ascii="Courier New" w:eastAsia="Times New Roman" w:hAnsi="Courier New" w:cs="Courier New"/>
+          <w:color w:val="000000"/>
+          <w:sz w:val="21"/>
+          <w:szCs w:val="21"/>
+          <w:lang w:eastAsia="en-IN"/>
+        </w:rPr>
+        <w:t xml:space="preserve"> </w:t>
+      </w:r>
+      <w:r>
+        <w:rPr>
+          <w:rFonts w:ascii="Courier New" w:eastAsia="Times New Roman" w:hAnsi="Courier New" w:cs="Courier New"/>
+          <w:color w:val="0000FF"/>
+          <w:sz w:val="21"/>
+          <w:szCs w:val="21"/>
+          <w:lang w:eastAsia="en-IN"/>
+        </w:rPr>
+        <w:t>setStrategy</w:t>
+      </w:r>
+      <w:r>
+        <w:rPr>
+          <w:rFonts w:ascii="Courier New" w:eastAsia="Times New Roman" w:hAnsi="Courier New" w:cs="Courier New"/>
+          <w:color w:val="666666"/>
+          <w:sz w:val="21"/>
+          <w:szCs w:val="21"/>
+          <w:lang w:eastAsia="en-IN"/>
+        </w:rPr>
+        <w:t>(</w:t>
+      </w:r>
+      <w:r>
+        <w:rPr>
+          <w:rFonts w:ascii="Courier New" w:eastAsia="Times New Roman" w:hAnsi="Courier New" w:cs="Courier New"/>
+          <w:b/>
+          <w:bCs/>
+          <w:color w:val="008000"/>
+          <w:sz w:val="21"/>
+          <w:szCs w:val="21"/>
+          <w:lang w:eastAsia="en-IN"/>
+        </w:rPr>
+        <w:t>final</w:t>
+      </w:r>
+      <w:r>
+        <w:rPr>
+          <w:rFonts w:ascii="Courier New" w:eastAsia="Times New Roman" w:hAnsi="Courier New" w:cs="Courier New"/>
+          <w:color w:val="000000"/>
+          <w:sz w:val="21"/>
+          <w:szCs w:val="21"/>
+          <w:lang w:eastAsia="en-IN"/>
+        </w:rPr>
+        <w:t xml:space="preserve"> BillingStrategy strategy</w:t>
+      </w:r>
+      <w:r>
+        <w:rPr>
+          <w:rFonts w:ascii="Courier New" w:eastAsia="Times New Roman" w:hAnsi="Courier New" w:cs="Courier New"/>
+          <w:color w:val="666666"/>
+          <w:sz w:val="21"/>
+          <w:szCs w:val="21"/>
+          <w:lang w:eastAsia="en-IN"/>
+        </w:rPr>
+        <w:t>)</w:t>
+      </w:r>
+      <w:r>
+        <w:rPr>
+          <w:rFonts w:ascii="Courier New" w:eastAsia="Times New Roman" w:hAnsi="Courier New" w:cs="Courier New"/>
+          <w:color w:val="000000"/>
+          <w:sz w:val="21"/>
+          <w:szCs w:val="21"/>
+          <w:lang w:eastAsia="en-IN"/>
+        </w:rPr>
+        <w:t xml:space="preserve"> </w:t>
+      </w:r>
+      <w:r>
+        <w:rPr>
+          <w:rFonts w:ascii="Courier New" w:eastAsia="Times New Roman" w:hAnsi="Courier New" w:cs="Courier New"/>
+          <w:color w:val="666666"/>
+          <w:sz w:val="21"/>
+          <w:szCs w:val="21"/>
+          <w:lang w:eastAsia="en-IN"/>
+        </w:rPr>
+        <w:t>{</w:t>
+      </w:r>
+    </w:p>
+    <w:p>
+      <w:pPr>
+        <w:pStyle w:val="ListParagraph"/>
+        <w:numPr>
+          <w:ilvl w:val="0"/>
+          <w:numId w:val="9"/>
+        </w:numPr>
+        <w:pBdr>
+          <w:top w:val="single" w:sz="6" w:space="12" w:color="EAECF0"/>
+          <w:left w:val="single" w:sz="6" w:space="12" w:color="EAECF0"/>
+          <w:bottom w:val="single" w:sz="6" w:space="12" w:color="EAECF0"/>
+          <w:right w:val="single" w:sz="6" w:space="12" w:color="EAECF0"/>
+        </w:pBdr>
+        <w:shd w:val="clear" w:color="auto" w:fill="F8F9FA"/>
+        <w:tabs>
+          <w:tab w:val="left" w:pos="916"/>
+          <w:tab w:val="left" w:pos="1832"/>
+          <w:tab w:val="left" w:pos="2748"/>
+          <w:tab w:val="left" w:pos="3664"/>
+          <w:tab w:val="left" w:pos="4580"/>
+          <w:tab w:val="left" w:pos="5496"/>
+          <w:tab w:val="left" w:pos="6412"/>
+          <w:tab w:val="left" w:pos="7328"/>
+          <w:tab w:val="left" w:pos="8244"/>
+          <w:tab w:val="left" w:pos="9160"/>
+          <w:tab w:val="left" w:pos="10076"/>
+          <w:tab w:val="left" w:pos="10992"/>
+          <w:tab w:val="left" w:pos="11908"/>
+          <w:tab w:val="left" w:pos="12824"/>
+          <w:tab w:val="left" w:pos="13740"/>
+          <w:tab w:val="left" w:pos="14656"/>
+        </w:tabs>
+        <w:spacing w:after="0" w:line="312" w:lineRule="atLeast"/>
+        <w:rPr>
+          <w:rFonts w:ascii="Courier New" w:eastAsia="Times New Roman" w:hAnsi="Courier New" w:cs="Courier New"/>
+          <w:color w:val="000000"/>
+          <w:sz w:val="21"/>
+          <w:szCs w:val="21"/>
+          <w:lang w:eastAsia="en-IN"/>
+        </w:rPr>
+      </w:pPr>
+      <w:r>
+        <w:rPr>
+          <w:rFonts w:ascii="Courier New" w:eastAsia="Times New Roman" w:hAnsi="Courier New" w:cs="Courier New"/>
+          <w:color w:val="000000"/>
+          <w:sz w:val="21"/>
+          <w:szCs w:val="21"/>
+          <w:lang w:eastAsia="en-IN"/>
+        </w:rPr>
+        <w:t xml:space="preserve">        </w:t>
+      </w:r>
+      <w:r>
+        <w:rPr>
+          <w:rFonts w:ascii="Courier New" w:eastAsia="Times New Roman" w:hAnsi="Courier New" w:cs="Courier New"/>
+          <w:b/>
+          <w:bCs/>
+          <w:color w:val="008000"/>
+          <w:sz w:val="21"/>
+          <w:szCs w:val="21"/>
+          <w:lang w:eastAsia="en-IN"/>
+        </w:rPr>
+        <w:t>this</w:t>
+      </w:r>
+      <w:r>
+        <w:rPr>
+          <w:rFonts w:ascii="Courier New" w:eastAsia="Times New Roman" w:hAnsi="Courier New" w:cs="Courier New"/>
+          <w:color w:val="666666"/>
+          <w:sz w:val="21"/>
+          <w:szCs w:val="21"/>
+          <w:lang w:eastAsia="en-IN"/>
+        </w:rPr>
+        <w:t>.</w:t>
+      </w:r>
+      <w:r>
+        <w:rPr>
+          <w:rFonts w:ascii="Courier New" w:eastAsia="Times New Roman" w:hAnsi="Courier New" w:cs="Courier New"/>
+          <w:color w:val="7D9029"/>
+          <w:sz w:val="21"/>
+          <w:szCs w:val="21"/>
+          <w:lang w:eastAsia="en-IN"/>
+        </w:rPr>
+        <w:t>strategy</w:t>
+      </w:r>
+      <w:r>
+        <w:rPr>
+          <w:rFonts w:ascii="Courier New" w:eastAsia="Times New Roman" w:hAnsi="Courier New" w:cs="Courier New"/>
+          <w:color w:val="000000"/>
+          <w:sz w:val="21"/>
+          <w:szCs w:val="21"/>
+          <w:lang w:eastAsia="en-IN"/>
+        </w:rPr>
+        <w:t xml:space="preserve"> </w:t>
+      </w:r>
+      <w:r>
+        <w:rPr>
+          <w:rFonts w:ascii="Courier New" w:eastAsia="Times New Roman" w:hAnsi="Courier New" w:cs="Courier New"/>
+          <w:color w:val="666666"/>
+          <w:sz w:val="21"/>
+          <w:szCs w:val="21"/>
+          <w:lang w:eastAsia="en-IN"/>
+        </w:rPr>
+        <w:t>=</w:t>
+      </w:r>
+      <w:r>
+        <w:rPr>
+          <w:rFonts w:ascii="Courier New" w:eastAsia="Times New Roman" w:hAnsi="Courier New" w:cs="Courier New"/>
+          <w:color w:val="000000"/>
+          <w:sz w:val="21"/>
+          <w:szCs w:val="21"/>
+          <w:lang w:eastAsia="en-IN"/>
+        </w:rPr>
+        <w:t xml:space="preserve"> strategy</w:t>
+      </w:r>
+      <w:r>
+        <w:rPr>
+          <w:rFonts w:ascii="Courier New" w:eastAsia="Times New Roman" w:hAnsi="Courier New" w:cs="Courier New"/>
+          <w:color w:val="666666"/>
+          <w:sz w:val="21"/>
+          <w:szCs w:val="21"/>
+          <w:lang w:eastAsia="en-IN"/>
+        </w:rPr>
+        <w:t>;</w:t>
+      </w:r>
+    </w:p>
+    <w:p>
+      <w:pPr>
+        <w:pStyle w:val="ListParagraph"/>
+        <w:numPr>
+          <w:ilvl w:val="0"/>
+          <w:numId w:val="9"/>
+        </w:numPr>
+        <w:pBdr>
+          <w:top w:val="single" w:sz="6" w:space="12" w:color="EAECF0"/>
+          <w:left w:val="single" w:sz="6" w:space="12" w:color="EAECF0"/>
+          <w:bottom w:val="single" w:sz="6" w:space="12" w:color="EAECF0"/>
+          <w:right w:val="single" w:sz="6" w:space="12" w:color="EAECF0"/>
+        </w:pBdr>
+        <w:shd w:val="clear" w:color="auto" w:fill="F8F9FA"/>
+        <w:tabs>
+          <w:tab w:val="left" w:pos="916"/>
+          <w:tab w:val="left" w:pos="1832"/>
+          <w:tab w:val="left" w:pos="2748"/>
+          <w:tab w:val="left" w:pos="3664"/>
+          <w:tab w:val="left" w:pos="4580"/>
+          <w:tab w:val="left" w:pos="5496"/>
+          <w:tab w:val="left" w:pos="6412"/>
+          <w:tab w:val="left" w:pos="7328"/>
+          <w:tab w:val="left" w:pos="8244"/>
+          <w:tab w:val="left" w:pos="9160"/>
+          <w:tab w:val="left" w:pos="10076"/>
+          <w:tab w:val="left" w:pos="10992"/>
+          <w:tab w:val="left" w:pos="11908"/>
+          <w:tab w:val="left" w:pos="12824"/>
+          <w:tab w:val="left" w:pos="13740"/>
+          <w:tab w:val="left" w:pos="14656"/>
+        </w:tabs>
+        <w:spacing w:after="0" w:line="312" w:lineRule="atLeast"/>
+        <w:rPr>
+          <w:rFonts w:ascii="Courier New" w:eastAsia="Times New Roman" w:hAnsi="Courier New" w:cs="Courier New"/>
+          <w:color w:val="000000"/>
+          <w:sz w:val="21"/>
+          <w:szCs w:val="21"/>
+          <w:lang w:eastAsia="en-IN"/>
+        </w:rPr>
+      </w:pPr>
+      <w:r>
+        <w:rPr>
+          <w:rFonts w:ascii="Courier New" w:eastAsia="Times New Roman" w:hAnsi="Courier New" w:cs="Courier New"/>
+          <w:color w:val="000000"/>
+          <w:sz w:val="21"/>
+          <w:szCs w:val="21"/>
+          <w:lang w:eastAsia="en-IN"/>
+        </w:rPr>
+        <w:t xml:space="preserve">    </w:t>
+      </w:r>
+      <w:r>
+        <w:rPr>
+          <w:rFonts w:ascii="Courier New" w:eastAsia="Times New Roman" w:hAnsi="Courier New" w:cs="Courier New"/>
+          <w:color w:val="666666"/>
+          <w:sz w:val="21"/>
+          <w:szCs w:val="21"/>
+          <w:lang w:eastAsia="en-IN"/>
+        </w:rPr>
+        <w:t>}</w:t>
+      </w:r>
+    </w:p>
+    <w:p>
+      <w:pPr>
+        <w:pStyle w:val="ListParagraph"/>
+        <w:numPr>
+          <w:ilvl w:val="0"/>
+          <w:numId w:val="9"/>
+        </w:numPr>
+        <w:pBdr>
+          <w:top w:val="single" w:sz="6" w:space="12" w:color="EAECF0"/>
+          <w:left w:val="single" w:sz="6" w:space="12" w:color="EAECF0"/>
+          <w:bottom w:val="single" w:sz="6" w:space="12" w:color="EAECF0"/>
+          <w:right w:val="single" w:sz="6" w:space="12" w:color="EAECF0"/>
+        </w:pBdr>
+        <w:shd w:val="clear" w:color="auto" w:fill="F8F9FA"/>
+        <w:tabs>
+          <w:tab w:val="left" w:pos="916"/>
+          <w:tab w:val="left" w:pos="1832"/>
+          <w:tab w:val="left" w:pos="2748"/>
+          <w:tab w:val="left" w:pos="3664"/>
+          <w:tab w:val="left" w:pos="4580"/>
+          <w:tab w:val="left" w:pos="5496"/>
+          <w:tab w:val="left" w:pos="6412"/>
+          <w:tab w:val="left" w:pos="7328"/>
+          <w:tab w:val="left" w:pos="8244"/>
+          <w:tab w:val="left" w:pos="9160"/>
+          <w:tab w:val="left" w:pos="10076"/>
+          <w:tab w:val="left" w:pos="10992"/>
+          <w:tab w:val="left" w:pos="11908"/>
+          <w:tab w:val="left" w:pos="12824"/>
+          <w:tab w:val="left" w:pos="13740"/>
+          <w:tab w:val="left" w:pos="14656"/>
+        </w:tabs>
+        <w:spacing w:after="0" w:line="312" w:lineRule="atLeast"/>
+        <w:rPr>
+          <w:rFonts w:ascii="Courier New" w:eastAsia="Times New Roman" w:hAnsi="Courier New" w:cs="Courier New"/>
+          <w:color w:val="000000"/>
+          <w:sz w:val="21"/>
+          <w:szCs w:val="21"/>
+          <w:lang w:eastAsia="en-IN"/>
+        </w:rPr>
+      </w:pPr>
+    </w:p>
+    <w:p>
+      <w:pPr>
+        <w:pStyle w:val="ListParagraph"/>
+        <w:numPr>
+          <w:ilvl w:val="0"/>
+          <w:numId w:val="9"/>
+        </w:numPr>
+        <w:pBdr>
+          <w:top w:val="single" w:sz="6" w:space="12" w:color="EAECF0"/>
+          <w:left w:val="single" w:sz="6" w:space="12" w:color="EAECF0"/>
+          <w:bottom w:val="single" w:sz="6" w:space="12" w:color="EAECF0"/>
+          <w:right w:val="single" w:sz="6" w:space="12" w:color="EAECF0"/>
+        </w:pBdr>
+        <w:shd w:val="clear" w:color="auto" w:fill="F8F9FA"/>
+        <w:tabs>
+          <w:tab w:val="left" w:pos="916"/>
+          <w:tab w:val="left" w:pos="1832"/>
+          <w:tab w:val="left" w:pos="2748"/>
+          <w:tab w:val="left" w:pos="3664"/>
+          <w:tab w:val="left" w:pos="4580"/>
+          <w:tab w:val="left" w:pos="5496"/>
+          <w:tab w:val="left" w:pos="6412"/>
+          <w:tab w:val="left" w:pos="7328"/>
+          <w:tab w:val="left" w:pos="8244"/>
+          <w:tab w:val="left" w:pos="9160"/>
+          <w:tab w:val="left" w:pos="10076"/>
+          <w:tab w:val="left" w:pos="10992"/>
+          <w:tab w:val="left" w:pos="11908"/>
+          <w:tab w:val="left" w:pos="12824"/>
+          <w:tab w:val="left" w:pos="13740"/>
+          <w:tab w:val="left" w:pos="14656"/>
+        </w:tabs>
+        <w:spacing w:after="0" w:line="312" w:lineRule="atLeast"/>
+        <w:rPr>
+          <w:rFonts w:ascii="Courier New" w:eastAsia="Times New Roman" w:hAnsi="Courier New" w:cs="Courier New"/>
+          <w:color w:val="000000"/>
+          <w:sz w:val="21"/>
+          <w:szCs w:val="21"/>
+          <w:lang w:eastAsia="en-IN"/>
+        </w:rPr>
+      </w:pPr>
+      <w:r>
+        <w:rPr>
+          <w:rFonts w:ascii="Courier New" w:eastAsia="Times New Roman" w:hAnsi="Courier New" w:cs="Courier New"/>
+          <w:color w:val="666666"/>
+          <w:sz w:val="21"/>
+          <w:szCs w:val="21"/>
+          <w:lang w:eastAsia="en-IN"/>
+        </w:rPr>
+        <w:t>}</w:t>
+      </w:r>
+    </w:p>
+    <w:p>
+      <w:pPr>
+        <w:pStyle w:val="ListParagraph"/>
+        <w:numPr>
+          <w:ilvl w:val="0"/>
+          <w:numId w:val="9"/>
+        </w:numPr>
+        <w:pBdr>
+          <w:top w:val="single" w:sz="6" w:space="12" w:color="EAECF0"/>
+          <w:left w:val="single" w:sz="6" w:space="12" w:color="EAECF0"/>
+          <w:bottom w:val="single" w:sz="6" w:space="12" w:color="EAECF0"/>
+          <w:right w:val="single" w:sz="6" w:space="12" w:color="EAECF0"/>
+        </w:pBdr>
+        <w:shd w:val="clear" w:color="auto" w:fill="F8F9FA"/>
+        <w:tabs>
+          <w:tab w:val="left" w:pos="916"/>
+          <w:tab w:val="left" w:pos="1832"/>
+          <w:tab w:val="left" w:pos="2748"/>
+          <w:tab w:val="left" w:pos="3664"/>
+          <w:tab w:val="left" w:pos="4580"/>
+          <w:tab w:val="left" w:pos="5496"/>
+          <w:tab w:val="left" w:pos="6412"/>
+          <w:tab w:val="left" w:pos="7328"/>
+          <w:tab w:val="left" w:pos="8244"/>
+          <w:tab w:val="left" w:pos="9160"/>
+          <w:tab w:val="left" w:pos="10076"/>
+          <w:tab w:val="left" w:pos="10992"/>
+          <w:tab w:val="left" w:pos="11908"/>
+          <w:tab w:val="left" w:pos="12824"/>
+          <w:tab w:val="left" w:pos="13740"/>
+          <w:tab w:val="left" w:pos="14656"/>
+        </w:tabs>
+        <w:spacing w:after="0" w:line="312" w:lineRule="atLeast"/>
+        <w:rPr>
+          <w:rFonts w:ascii="Courier New" w:eastAsia="Times New Roman" w:hAnsi="Courier New" w:cs="Courier New"/>
+          <w:color w:val="000000"/>
+          <w:sz w:val="21"/>
+          <w:szCs w:val="21"/>
+          <w:lang w:eastAsia="en-IN"/>
+        </w:rPr>
+      </w:pPr>
+    </w:p>
+    <w:p>
+      <w:pPr>
+        <w:pStyle w:val="ListParagraph"/>
+        <w:numPr>
+          <w:ilvl w:val="0"/>
+          <w:numId w:val="9"/>
+        </w:numPr>
+        <w:pBdr>
+          <w:top w:val="single" w:sz="6" w:space="12" w:color="EAECF0"/>
+          <w:left w:val="single" w:sz="6" w:space="12" w:color="EAECF0"/>
+          <w:bottom w:val="single" w:sz="6" w:space="12" w:color="EAECF0"/>
+          <w:right w:val="single" w:sz="6" w:space="12" w:color="EAECF0"/>
+        </w:pBdr>
+        <w:shd w:val="clear" w:color="auto" w:fill="F8F9FA"/>
+        <w:tabs>
+          <w:tab w:val="left" w:pos="916"/>
+          <w:tab w:val="left" w:pos="1832"/>
+          <w:tab w:val="left" w:pos="2748"/>
+          <w:tab w:val="left" w:pos="3664"/>
+          <w:tab w:val="left" w:pos="4580"/>
+          <w:tab w:val="left" w:pos="5496"/>
+          <w:tab w:val="left" w:pos="6412"/>
+          <w:tab w:val="left" w:pos="7328"/>
+          <w:tab w:val="left" w:pos="8244"/>
+          <w:tab w:val="left" w:pos="9160"/>
+          <w:tab w:val="left" w:pos="10076"/>
+          <w:tab w:val="left" w:pos="10992"/>
+          <w:tab w:val="left" w:pos="11908"/>
+          <w:tab w:val="left" w:pos="12824"/>
+          <w:tab w:val="left" w:pos="13740"/>
+          <w:tab w:val="left" w:pos="14656"/>
+        </w:tabs>
+        <w:spacing w:after="0" w:line="312" w:lineRule="atLeast"/>
+        <w:rPr>
+          <w:rFonts w:ascii="Courier New" w:eastAsia="Times New Roman" w:hAnsi="Courier New" w:cs="Courier New"/>
+          <w:color w:val="000000"/>
+          <w:sz w:val="21"/>
+          <w:szCs w:val="21"/>
+          <w:lang w:eastAsia="en-IN"/>
+        </w:rPr>
+      </w:pPr>
+      <w:r>
+        <w:rPr>
+          <w:rFonts w:ascii="Courier New" w:eastAsia="Times New Roman" w:hAnsi="Courier New" w:cs="Courier New"/>
+          <w:b/>
+          <w:bCs/>
+          <w:color w:val="008000"/>
+          <w:sz w:val="21"/>
+          <w:szCs w:val="21"/>
+          <w:lang w:eastAsia="en-IN"/>
+        </w:rPr>
+        <w:t>interface</w:t>
+      </w:r>
+      <w:r>
+        <w:rPr>
+          <w:rFonts w:ascii="Courier New" w:eastAsia="Times New Roman" w:hAnsi="Courier New" w:cs="Courier New"/>
+          <w:color w:val="000000"/>
+          <w:sz w:val="21"/>
+          <w:szCs w:val="21"/>
+          <w:lang w:eastAsia="en-IN"/>
+        </w:rPr>
+        <w:t xml:space="preserve"> </w:t>
+      </w:r>
+      <w:r>
+        <w:rPr>
+          <w:rFonts w:ascii="Courier New" w:eastAsia="Times New Roman" w:hAnsi="Courier New" w:cs="Courier New"/>
+          <w:b/>
+          <w:bCs/>
+          <w:color w:val="0000FF"/>
+          <w:sz w:val="21"/>
+          <w:szCs w:val="21"/>
+          <w:lang w:eastAsia="en-IN"/>
+        </w:rPr>
+        <w:t>BillingStrategy</w:t>
+      </w:r>
+      <w:r>
+        <w:rPr>
+          <w:rFonts w:ascii="Courier New" w:eastAsia="Times New Roman" w:hAnsi="Courier New" w:cs="Courier New"/>
+          <w:color w:val="000000"/>
+          <w:sz w:val="21"/>
+          <w:szCs w:val="21"/>
+          <w:lang w:eastAsia="en-IN"/>
+        </w:rPr>
+        <w:t xml:space="preserve"> </w:t>
+      </w:r>
+      <w:r>
+        <w:rPr>
+          <w:rFonts w:ascii="Courier New" w:eastAsia="Times New Roman" w:hAnsi="Courier New" w:cs="Courier New"/>
+          <w:color w:val="666666"/>
+          <w:sz w:val="21"/>
+          <w:szCs w:val="21"/>
+          <w:lang w:eastAsia="en-IN"/>
+        </w:rPr>
+        <w:t>{</w:t>
+      </w:r>
+    </w:p>
+    <w:p>
+      <w:pPr>
+        <w:pStyle w:val="ListParagraph"/>
+        <w:numPr>
+          <w:ilvl w:val="0"/>
+          <w:numId w:val="9"/>
+        </w:numPr>
+        <w:pBdr>
+          <w:top w:val="single" w:sz="6" w:space="12" w:color="EAECF0"/>
+          <w:left w:val="single" w:sz="6" w:space="12" w:color="EAECF0"/>
+          <w:bottom w:val="single" w:sz="6" w:space="12" w:color="EAECF0"/>
+          <w:right w:val="single" w:sz="6" w:space="12" w:color="EAECF0"/>
+        </w:pBdr>
+        <w:shd w:val="clear" w:color="auto" w:fill="F8F9FA"/>
+        <w:tabs>
+          <w:tab w:val="left" w:pos="916"/>
+          <w:tab w:val="left" w:pos="1832"/>
+          <w:tab w:val="left" w:pos="2748"/>
+          <w:tab w:val="left" w:pos="3664"/>
+          <w:tab w:val="left" w:pos="4580"/>
+          <w:tab w:val="left" w:pos="5496"/>
+          <w:tab w:val="left" w:pos="6412"/>
+          <w:tab w:val="left" w:pos="7328"/>
+          <w:tab w:val="left" w:pos="8244"/>
+          <w:tab w:val="left" w:pos="9160"/>
+          <w:tab w:val="left" w:pos="10076"/>
+          <w:tab w:val="left" w:pos="10992"/>
+          <w:tab w:val="left" w:pos="11908"/>
+          <w:tab w:val="left" w:pos="12824"/>
+          <w:tab w:val="left" w:pos="13740"/>
+          <w:tab w:val="left" w:pos="14656"/>
+        </w:tabs>
+        <w:spacing w:after="0" w:line="312" w:lineRule="atLeast"/>
+        <w:rPr>
+          <w:rFonts w:ascii="Courier New" w:eastAsia="Times New Roman" w:hAnsi="Courier New" w:cs="Courier New"/>
+          <w:color w:val="000000"/>
+          <w:sz w:val="21"/>
+          <w:szCs w:val="21"/>
+          <w:lang w:eastAsia="en-IN"/>
+        </w:rPr>
+      </w:pPr>
+      <w:r>
+        <w:rPr>
+          <w:rFonts w:ascii="Courier New" w:eastAsia="Times New Roman" w:hAnsi="Courier New" w:cs="Courier New"/>
+          <w:color w:val="000000"/>
+          <w:sz w:val="21"/>
+          <w:szCs w:val="21"/>
+          <w:lang w:eastAsia="en-IN"/>
+        </w:rPr>
+        <w:t xml:space="preserve">    </w:t>
+      </w:r>
+      <w:r>
+        <w:rPr>
+          <w:rFonts w:ascii="Courier New" w:eastAsia="Times New Roman" w:hAnsi="Courier New" w:cs="Courier New"/>
+          <w:color w:val="B00040"/>
+          <w:sz w:val="21"/>
+          <w:szCs w:val="21"/>
+          <w:lang w:eastAsia="en-IN"/>
+        </w:rPr>
+        <w:t>double</w:t>
+      </w:r>
+      <w:r>
+        <w:rPr>
+          <w:rFonts w:ascii="Courier New" w:eastAsia="Times New Roman" w:hAnsi="Courier New" w:cs="Courier New"/>
+          <w:color w:val="000000"/>
+          <w:sz w:val="21"/>
+          <w:szCs w:val="21"/>
+          <w:lang w:eastAsia="en-IN"/>
+        </w:rPr>
+        <w:t xml:space="preserve"> </w:t>
+      </w:r>
+      <w:r>
+        <w:rPr>
+          <w:rFonts w:ascii="Courier New" w:eastAsia="Times New Roman" w:hAnsi="Courier New" w:cs="Courier New"/>
+          <w:color w:val="0000FF"/>
+          <w:sz w:val="21"/>
+          <w:szCs w:val="21"/>
+          <w:lang w:eastAsia="en-IN"/>
+        </w:rPr>
+        <w:t>getActPrice</w:t>
+      </w:r>
+      <w:r>
+        <w:rPr>
+          <w:rFonts w:ascii="Courier New" w:eastAsia="Times New Roman" w:hAnsi="Courier New" w:cs="Courier New"/>
+          <w:color w:val="666666"/>
+          <w:sz w:val="21"/>
+          <w:szCs w:val="21"/>
+          <w:lang w:eastAsia="en-IN"/>
+        </w:rPr>
+        <w:t>(</w:t>
+      </w:r>
+      <w:r>
+        <w:rPr>
+          <w:rFonts w:ascii="Courier New" w:eastAsia="Times New Roman" w:hAnsi="Courier New" w:cs="Courier New"/>
+          <w:b/>
+          <w:bCs/>
+          <w:color w:val="008000"/>
+          <w:sz w:val="21"/>
+          <w:szCs w:val="21"/>
+          <w:lang w:eastAsia="en-IN"/>
+        </w:rPr>
+        <w:t>final</w:t>
+      </w:r>
+      <w:r>
+        <w:rPr>
+          <w:rFonts w:ascii="Courier New" w:eastAsia="Times New Roman" w:hAnsi="Courier New" w:cs="Courier New"/>
+          <w:color w:val="000000"/>
+          <w:sz w:val="21"/>
+          <w:szCs w:val="21"/>
+          <w:lang w:eastAsia="en-IN"/>
+        </w:rPr>
+        <w:t xml:space="preserve"> </w:t>
+      </w:r>
+      <w:r>
+        <w:rPr>
+          <w:rFonts w:ascii="Courier New" w:eastAsia="Times New Roman" w:hAnsi="Courier New" w:cs="Courier New"/>
+          <w:color w:val="B00040"/>
+          <w:sz w:val="21"/>
+          <w:szCs w:val="21"/>
+          <w:lang w:eastAsia="en-IN"/>
+        </w:rPr>
+        <w:t>double</w:t>
+      </w:r>
+      <w:r>
+        <w:rPr>
+          <w:rFonts w:ascii="Courier New" w:eastAsia="Times New Roman" w:hAnsi="Courier New" w:cs="Courier New"/>
+          <w:color w:val="000000"/>
+          <w:sz w:val="21"/>
+          <w:szCs w:val="21"/>
+          <w:lang w:eastAsia="en-IN"/>
+        </w:rPr>
+        <w:t xml:space="preserve"> rawPrice</w:t>
+      </w:r>
+      <w:r>
+        <w:rPr>
+          <w:rFonts w:ascii="Courier New" w:eastAsia="Times New Roman" w:hAnsi="Courier New" w:cs="Courier New"/>
+          <w:color w:val="666666"/>
+          <w:sz w:val="21"/>
+          <w:szCs w:val="21"/>
+          <w:lang w:eastAsia="en-IN"/>
+        </w:rPr>
+        <w:t>);</w:t>
+      </w:r>
+    </w:p>
+    <w:p>
+      <w:pPr>
+        <w:pStyle w:val="ListParagraph"/>
+        <w:numPr>
+          <w:ilvl w:val="0"/>
+          <w:numId w:val="9"/>
+        </w:numPr>
+        <w:pBdr>
+          <w:top w:val="single" w:sz="6" w:space="12" w:color="EAECF0"/>
+          <w:left w:val="single" w:sz="6" w:space="12" w:color="EAECF0"/>
+          <w:bottom w:val="single" w:sz="6" w:space="12" w:color="EAECF0"/>
+          <w:right w:val="single" w:sz="6" w:space="12" w:color="EAECF0"/>
+        </w:pBdr>
+        <w:shd w:val="clear" w:color="auto" w:fill="F8F9FA"/>
+        <w:tabs>
+          <w:tab w:val="left" w:pos="916"/>
+          <w:tab w:val="left" w:pos="1832"/>
+          <w:tab w:val="left" w:pos="2748"/>
+          <w:tab w:val="left" w:pos="3664"/>
+          <w:tab w:val="left" w:pos="4580"/>
+          <w:tab w:val="left" w:pos="5496"/>
+          <w:tab w:val="left" w:pos="6412"/>
+          <w:tab w:val="left" w:pos="7328"/>
+          <w:tab w:val="left" w:pos="8244"/>
+          <w:tab w:val="left" w:pos="9160"/>
+          <w:tab w:val="left" w:pos="10076"/>
+          <w:tab w:val="left" w:pos="10992"/>
+          <w:tab w:val="left" w:pos="11908"/>
+          <w:tab w:val="left" w:pos="12824"/>
+          <w:tab w:val="left" w:pos="13740"/>
+          <w:tab w:val="left" w:pos="14656"/>
+        </w:tabs>
+        <w:spacing w:after="0" w:line="312" w:lineRule="atLeast"/>
+        <w:rPr>
+          <w:rFonts w:ascii="Courier New" w:eastAsia="Times New Roman" w:hAnsi="Courier New" w:cs="Courier New"/>
+          <w:color w:val="000000"/>
+          <w:sz w:val="21"/>
+          <w:szCs w:val="21"/>
+          <w:lang w:eastAsia="en-IN"/>
+        </w:rPr>
+      </w:pPr>
+      <w:r>
+        <w:rPr>
+          <w:rFonts w:ascii="Courier New" w:eastAsia="Times New Roman" w:hAnsi="Courier New" w:cs="Courier New"/>
+          <w:color w:val="666666"/>
+          <w:sz w:val="21"/>
+          <w:szCs w:val="21"/>
+          <w:lang w:eastAsia="en-IN"/>
+        </w:rPr>
+        <w:t>}</w:t>
+      </w:r>
+    </w:p>
+    <w:p>
+      <w:pPr>
+        <w:pStyle w:val="ListParagraph"/>
+        <w:numPr>
+          <w:ilvl w:val="0"/>
+          <w:numId w:val="9"/>
+        </w:numPr>
+        <w:pBdr>
+          <w:top w:val="single" w:sz="6" w:space="12" w:color="EAECF0"/>
+          <w:left w:val="single" w:sz="6" w:space="12" w:color="EAECF0"/>
+          <w:bottom w:val="single" w:sz="6" w:space="12" w:color="EAECF0"/>
+          <w:right w:val="single" w:sz="6" w:space="12" w:color="EAECF0"/>
+        </w:pBdr>
+        <w:shd w:val="clear" w:color="auto" w:fill="F8F9FA"/>
+        <w:tabs>
+          <w:tab w:val="left" w:pos="916"/>
+          <w:tab w:val="left" w:pos="1832"/>
+          <w:tab w:val="left" w:pos="2748"/>
+          <w:tab w:val="left" w:pos="3664"/>
+          <w:tab w:val="left" w:pos="4580"/>
+          <w:tab w:val="left" w:pos="5496"/>
+          <w:tab w:val="left" w:pos="6412"/>
+          <w:tab w:val="left" w:pos="7328"/>
+          <w:tab w:val="left" w:pos="8244"/>
+          <w:tab w:val="left" w:pos="9160"/>
+          <w:tab w:val="left" w:pos="10076"/>
+          <w:tab w:val="left" w:pos="10992"/>
+          <w:tab w:val="left" w:pos="11908"/>
+          <w:tab w:val="left" w:pos="12824"/>
+          <w:tab w:val="left" w:pos="13740"/>
+          <w:tab w:val="left" w:pos="14656"/>
+        </w:tabs>
+        <w:spacing w:after="0" w:line="312" w:lineRule="atLeast"/>
+        <w:rPr>
+          <w:rFonts w:ascii="Courier New" w:eastAsia="Times New Roman" w:hAnsi="Courier New" w:cs="Courier New"/>
+          <w:color w:val="000000"/>
+          <w:sz w:val="21"/>
+          <w:szCs w:val="21"/>
+          <w:lang w:eastAsia="en-IN"/>
+        </w:rPr>
+      </w:pPr>
+    </w:p>
+    <w:p>
+      <w:pPr>
+        <w:pStyle w:val="ListParagraph"/>
+        <w:numPr>
+          <w:ilvl w:val="0"/>
+          <w:numId w:val="9"/>
+        </w:numPr>
+        <w:pBdr>
+          <w:top w:val="single" w:sz="6" w:space="12" w:color="EAECF0"/>
+          <w:left w:val="single" w:sz="6" w:space="12" w:color="EAECF0"/>
+          <w:bottom w:val="single" w:sz="6" w:space="12" w:color="EAECF0"/>
+          <w:right w:val="single" w:sz="6" w:space="12" w:color="EAECF0"/>
+        </w:pBdr>
+        <w:shd w:val="clear" w:color="auto" w:fill="F8F9FA"/>
+        <w:tabs>
+          <w:tab w:val="left" w:pos="916"/>
+          <w:tab w:val="left" w:pos="1832"/>
+          <w:tab w:val="left" w:pos="2748"/>
+          <w:tab w:val="left" w:pos="3664"/>
+          <w:tab w:val="left" w:pos="4580"/>
+          <w:tab w:val="left" w:pos="5496"/>
+          <w:tab w:val="left" w:pos="6412"/>
+          <w:tab w:val="left" w:pos="7328"/>
+          <w:tab w:val="left" w:pos="8244"/>
+          <w:tab w:val="left" w:pos="9160"/>
+          <w:tab w:val="left" w:pos="10076"/>
+          <w:tab w:val="left" w:pos="10992"/>
+          <w:tab w:val="left" w:pos="11908"/>
+          <w:tab w:val="left" w:pos="12824"/>
+          <w:tab w:val="left" w:pos="13740"/>
+          <w:tab w:val="left" w:pos="14656"/>
+        </w:tabs>
+        <w:spacing w:after="0" w:line="312" w:lineRule="atLeast"/>
+        <w:rPr>
+          <w:rFonts w:ascii="Courier New" w:eastAsia="Times New Roman" w:hAnsi="Courier New" w:cs="Courier New"/>
+          <w:color w:val="000000"/>
+          <w:sz w:val="21"/>
+          <w:szCs w:val="21"/>
+          <w:lang w:eastAsia="en-IN"/>
+        </w:rPr>
+      </w:pPr>
+      <w:r>
+        <w:rPr>
+          <w:rFonts w:ascii="Courier New" w:eastAsia="Times New Roman" w:hAnsi="Courier New" w:cs="Courier New"/>
+          <w:i/>
+          <w:iCs/>
+          <w:color w:val="408080"/>
+          <w:sz w:val="21"/>
+          <w:szCs w:val="21"/>
+          <w:lang w:eastAsia="en-IN"/>
+        </w:rPr>
+        <w:t>// Normal billing strategy (unchanged price)</w:t>
+      </w:r>
+    </w:p>
+    <w:p>
+      <w:pPr>
+        <w:pStyle w:val="ListParagraph"/>
+        <w:numPr>
+          <w:ilvl w:val="0"/>
+          <w:numId w:val="9"/>
+        </w:numPr>
+        <w:pBdr>
+          <w:top w:val="single" w:sz="6" w:space="12" w:color="EAECF0"/>
+          <w:left w:val="single" w:sz="6" w:space="12" w:color="EAECF0"/>
+          <w:bottom w:val="single" w:sz="6" w:space="12" w:color="EAECF0"/>
+          <w:right w:val="single" w:sz="6" w:space="12" w:color="EAECF0"/>
+        </w:pBdr>
+        <w:shd w:val="clear" w:color="auto" w:fill="F8F9FA"/>
+        <w:tabs>
+          <w:tab w:val="left" w:pos="916"/>
+          <w:tab w:val="left" w:pos="1832"/>
+          <w:tab w:val="left" w:pos="2748"/>
+          <w:tab w:val="left" w:pos="3664"/>
+          <w:tab w:val="left" w:pos="4580"/>
+          <w:tab w:val="left" w:pos="5496"/>
+          <w:tab w:val="left" w:pos="6412"/>
+          <w:tab w:val="left" w:pos="7328"/>
+          <w:tab w:val="left" w:pos="8244"/>
+          <w:tab w:val="left" w:pos="9160"/>
+          <w:tab w:val="left" w:pos="10076"/>
+          <w:tab w:val="left" w:pos="10992"/>
+          <w:tab w:val="left" w:pos="11908"/>
+          <w:tab w:val="left" w:pos="12824"/>
+          <w:tab w:val="left" w:pos="13740"/>
+          <w:tab w:val="left" w:pos="14656"/>
+        </w:tabs>
+        <w:spacing w:after="0" w:line="312" w:lineRule="atLeast"/>
+        <w:rPr>
+          <w:rFonts w:ascii="Courier New" w:eastAsia="Times New Roman" w:hAnsi="Courier New" w:cs="Courier New"/>
+          <w:color w:val="000000"/>
+          <w:sz w:val="21"/>
+          <w:szCs w:val="21"/>
+          <w:lang w:eastAsia="en-IN"/>
+        </w:rPr>
+      </w:pPr>
+      <w:r>
+        <w:rPr>
+          <w:rFonts w:ascii="Courier New" w:eastAsia="Times New Roman" w:hAnsi="Courier New" w:cs="Courier New"/>
+          <w:b/>
+          <w:bCs/>
+          <w:color w:val="008000"/>
+          <w:sz w:val="21"/>
+          <w:szCs w:val="21"/>
+          <w:lang w:eastAsia="en-IN"/>
+        </w:rPr>
+        <w:t>class</w:t>
+      </w:r>
+      <w:r>
+        <w:rPr>
+          <w:rFonts w:ascii="Courier New" w:eastAsia="Times New Roman" w:hAnsi="Courier New" w:cs="Courier New"/>
+          <w:color w:val="000000"/>
+          <w:sz w:val="21"/>
+          <w:szCs w:val="21"/>
+          <w:lang w:eastAsia="en-IN"/>
+        </w:rPr>
+        <w:t xml:space="preserve"> </w:t>
+      </w:r>
+      <w:r>
+        <w:rPr>
+          <w:rFonts w:ascii="Courier New" w:eastAsia="Times New Roman" w:hAnsi="Courier New" w:cs="Courier New"/>
+          <w:b/>
+          <w:bCs/>
+          <w:color w:val="0000FF"/>
+          <w:sz w:val="21"/>
+          <w:szCs w:val="21"/>
+          <w:lang w:eastAsia="en-IN"/>
+        </w:rPr>
+        <w:t>NormalStrategy</w:t>
+      </w:r>
+      <w:r>
+        <w:rPr>
+          <w:rFonts w:ascii="Courier New" w:eastAsia="Times New Roman" w:hAnsi="Courier New" w:cs="Courier New"/>
+          <w:color w:val="000000"/>
+          <w:sz w:val="21"/>
+          <w:szCs w:val="21"/>
+          <w:lang w:eastAsia="en-IN"/>
+        </w:rPr>
+        <w:t xml:space="preserve"> </w:t>
+      </w:r>
+      <w:r>
+        <w:rPr>
+          <w:rFonts w:ascii="Courier New" w:eastAsia="Times New Roman" w:hAnsi="Courier New" w:cs="Courier New"/>
+          <w:b/>
+          <w:bCs/>
+          <w:color w:val="008000"/>
+          <w:sz w:val="21"/>
+          <w:szCs w:val="21"/>
+          <w:lang w:eastAsia="en-IN"/>
+        </w:rPr>
+        <w:t>implements</w:t>
+      </w:r>
+      <w:r>
+        <w:rPr>
+          <w:rFonts w:ascii="Courier New" w:eastAsia="Times New Roman" w:hAnsi="Courier New" w:cs="Courier New"/>
+          <w:color w:val="000000"/>
+          <w:sz w:val="21"/>
+          <w:szCs w:val="21"/>
+          <w:lang w:eastAsia="en-IN"/>
+        </w:rPr>
+        <w:t xml:space="preserve"> BillingStrategy </w:t>
+      </w:r>
+      <w:r>
+        <w:rPr>
+          <w:rFonts w:ascii="Courier New" w:eastAsia="Times New Roman" w:hAnsi="Courier New" w:cs="Courier New"/>
+          <w:color w:val="666666"/>
+          <w:sz w:val="21"/>
+          <w:szCs w:val="21"/>
+          <w:lang w:eastAsia="en-IN"/>
+        </w:rPr>
+        <w:t>{</w:t>
+      </w:r>
+    </w:p>
+    <w:p>
+      <w:pPr>
+        <w:pStyle w:val="ListParagraph"/>
+        <w:numPr>
+          <w:ilvl w:val="0"/>
+          <w:numId w:val="9"/>
+        </w:numPr>
+        <w:pBdr>
+          <w:top w:val="single" w:sz="6" w:space="12" w:color="EAECF0"/>
+          <w:left w:val="single" w:sz="6" w:space="12" w:color="EAECF0"/>
+          <w:bottom w:val="single" w:sz="6" w:space="12" w:color="EAECF0"/>
+          <w:right w:val="single" w:sz="6" w:space="12" w:color="EAECF0"/>
+        </w:pBdr>
+        <w:shd w:val="clear" w:color="auto" w:fill="F8F9FA"/>
+        <w:tabs>
+          <w:tab w:val="left" w:pos="916"/>
+          <w:tab w:val="left" w:pos="1832"/>
+          <w:tab w:val="left" w:pos="2748"/>
+          <w:tab w:val="left" w:pos="3664"/>
+          <w:tab w:val="left" w:pos="4580"/>
+          <w:tab w:val="left" w:pos="5496"/>
+          <w:tab w:val="left" w:pos="6412"/>
+          <w:tab w:val="left" w:pos="7328"/>
+          <w:tab w:val="left" w:pos="8244"/>
+          <w:tab w:val="left" w:pos="9160"/>
+          <w:tab w:val="left" w:pos="10076"/>
+          <w:tab w:val="left" w:pos="10992"/>
+          <w:tab w:val="left" w:pos="11908"/>
+          <w:tab w:val="left" w:pos="12824"/>
+          <w:tab w:val="left" w:pos="13740"/>
+          <w:tab w:val="left" w:pos="14656"/>
+        </w:tabs>
+        <w:spacing w:after="0" w:line="312" w:lineRule="atLeast"/>
+        <w:rPr>
+          <w:rFonts w:ascii="Courier New" w:eastAsia="Times New Roman" w:hAnsi="Courier New" w:cs="Courier New"/>
+          <w:color w:val="000000"/>
+          <w:sz w:val="21"/>
+          <w:szCs w:val="21"/>
+          <w:lang w:eastAsia="en-IN"/>
+        </w:rPr>
+      </w:pPr>
+    </w:p>
+    <w:p>
+      <w:pPr>
+        <w:pStyle w:val="ListParagraph"/>
+        <w:numPr>
+          <w:ilvl w:val="0"/>
+          <w:numId w:val="9"/>
+        </w:numPr>
+        <w:pBdr>
+          <w:top w:val="single" w:sz="6" w:space="12" w:color="EAECF0"/>
+          <w:left w:val="single" w:sz="6" w:space="12" w:color="EAECF0"/>
+          <w:bottom w:val="single" w:sz="6" w:space="12" w:color="EAECF0"/>
+          <w:right w:val="single" w:sz="6" w:space="12" w:color="EAECF0"/>
+        </w:pBdr>
+        <w:shd w:val="clear" w:color="auto" w:fill="F8F9FA"/>
+        <w:tabs>
+          <w:tab w:val="left" w:pos="916"/>
+          <w:tab w:val="left" w:pos="1832"/>
+          <w:tab w:val="left" w:pos="2748"/>
+          <w:tab w:val="left" w:pos="3664"/>
+          <w:tab w:val="left" w:pos="4580"/>
+          <w:tab w:val="left" w:pos="5496"/>
+          <w:tab w:val="left" w:pos="6412"/>
+          <w:tab w:val="left" w:pos="7328"/>
+          <w:tab w:val="left" w:pos="8244"/>
+          <w:tab w:val="left" w:pos="9160"/>
+          <w:tab w:val="left" w:pos="10076"/>
+          <w:tab w:val="left" w:pos="10992"/>
+          <w:tab w:val="left" w:pos="11908"/>
+          <w:tab w:val="left" w:pos="12824"/>
+          <w:tab w:val="left" w:pos="13740"/>
+          <w:tab w:val="left" w:pos="14656"/>
+        </w:tabs>
+        <w:spacing w:after="0" w:line="312" w:lineRule="atLeast"/>
+        <w:rPr>
+          <w:rFonts w:ascii="Courier New" w:eastAsia="Times New Roman" w:hAnsi="Courier New" w:cs="Courier New"/>
+          <w:color w:val="000000"/>
+          <w:sz w:val="21"/>
+          <w:szCs w:val="21"/>
+          <w:lang w:eastAsia="en-IN"/>
+        </w:rPr>
+      </w:pPr>
+      <w:r>
+        <w:rPr>
+          <w:rFonts w:ascii="Courier New" w:eastAsia="Times New Roman" w:hAnsi="Courier New" w:cs="Courier New"/>
+          <w:color w:val="000000"/>
+          <w:sz w:val="21"/>
+          <w:szCs w:val="21"/>
+          <w:lang w:eastAsia="en-IN"/>
+        </w:rPr>
+        <w:t xml:space="preserve">    </w:t>
+      </w:r>
+      <w:r>
+        <w:rPr>
+          <w:rFonts w:ascii="Courier New" w:eastAsia="Times New Roman" w:hAnsi="Courier New" w:cs="Courier New"/>
+          <w:color w:val="AA22FF"/>
+          <w:sz w:val="21"/>
+          <w:szCs w:val="21"/>
+          <w:lang w:eastAsia="en-IN"/>
+        </w:rPr>
+        <w:t>@Override</w:t>
+      </w:r>
+    </w:p>
+    <w:p>
+      <w:pPr>
+        <w:pStyle w:val="ListParagraph"/>
+        <w:numPr>
+          <w:ilvl w:val="0"/>
+          <w:numId w:val="9"/>
+        </w:numPr>
+        <w:pBdr>
+          <w:top w:val="single" w:sz="6" w:space="12" w:color="EAECF0"/>
+          <w:left w:val="single" w:sz="6" w:space="12" w:color="EAECF0"/>
+          <w:bottom w:val="single" w:sz="6" w:space="12" w:color="EAECF0"/>
+          <w:right w:val="single" w:sz="6" w:space="12" w:color="EAECF0"/>
+        </w:pBdr>
+        <w:shd w:val="clear" w:color="auto" w:fill="F8F9FA"/>
+        <w:tabs>
+          <w:tab w:val="left" w:pos="916"/>
+          <w:tab w:val="left" w:pos="1832"/>
+          <w:tab w:val="left" w:pos="2748"/>
+          <w:tab w:val="left" w:pos="3664"/>
+          <w:tab w:val="left" w:pos="4580"/>
+          <w:tab w:val="left" w:pos="5496"/>
+          <w:tab w:val="left" w:pos="6412"/>
+          <w:tab w:val="left" w:pos="7328"/>
+          <w:tab w:val="left" w:pos="8244"/>
+          <w:tab w:val="left" w:pos="9160"/>
+          <w:tab w:val="left" w:pos="10076"/>
+          <w:tab w:val="left" w:pos="10992"/>
+          <w:tab w:val="left" w:pos="11908"/>
+          <w:tab w:val="left" w:pos="12824"/>
+          <w:tab w:val="left" w:pos="13740"/>
+          <w:tab w:val="left" w:pos="14656"/>
+        </w:tabs>
+        <w:spacing w:after="0" w:line="312" w:lineRule="atLeast"/>
+        <w:rPr>
+          <w:rFonts w:ascii="Courier New" w:eastAsia="Times New Roman" w:hAnsi="Courier New" w:cs="Courier New"/>
+          <w:color w:val="000000"/>
+          <w:sz w:val="21"/>
+          <w:szCs w:val="21"/>
+          <w:lang w:eastAsia="en-IN"/>
+        </w:rPr>
+      </w:pPr>
+      <w:r>
+        <w:rPr>
+          <w:rFonts w:ascii="Courier New" w:eastAsia="Times New Roman" w:hAnsi="Courier New" w:cs="Courier New"/>
+          <w:color w:val="000000"/>
+          <w:sz w:val="21"/>
+          <w:szCs w:val="21"/>
+          <w:lang w:eastAsia="en-IN"/>
+        </w:rPr>
+        <w:t xml:space="preserve">    </w:t>
+      </w:r>
+      <w:r>
+        <w:rPr>
+          <w:rFonts w:ascii="Courier New" w:eastAsia="Times New Roman" w:hAnsi="Courier New" w:cs="Courier New"/>
+          <w:b/>
+          <w:bCs/>
+          <w:color w:val="008000"/>
+          <w:sz w:val="21"/>
+          <w:szCs w:val="21"/>
+          <w:lang w:eastAsia="en-IN"/>
+        </w:rPr>
+        <w:t>public</w:t>
+      </w:r>
+      <w:r>
+        <w:rPr>
+          <w:rFonts w:ascii="Courier New" w:eastAsia="Times New Roman" w:hAnsi="Courier New" w:cs="Courier New"/>
+          <w:color w:val="000000"/>
+          <w:sz w:val="21"/>
+          <w:szCs w:val="21"/>
+          <w:lang w:eastAsia="en-IN"/>
+        </w:rPr>
+        <w:t xml:space="preserve"> </w:t>
+      </w:r>
+      <w:r>
+        <w:rPr>
+          <w:rFonts w:ascii="Courier New" w:eastAsia="Times New Roman" w:hAnsi="Courier New" w:cs="Courier New"/>
+          <w:color w:val="B00040"/>
+          <w:sz w:val="21"/>
+          <w:szCs w:val="21"/>
+          <w:lang w:eastAsia="en-IN"/>
+        </w:rPr>
+        <w:t>double</w:t>
+      </w:r>
+      <w:r>
+        <w:rPr>
+          <w:rFonts w:ascii="Courier New" w:eastAsia="Times New Roman" w:hAnsi="Courier New" w:cs="Courier New"/>
+          <w:color w:val="000000"/>
+          <w:sz w:val="21"/>
+          <w:szCs w:val="21"/>
+          <w:lang w:eastAsia="en-IN"/>
+        </w:rPr>
+        <w:t xml:space="preserve"> </w:t>
+      </w:r>
+      <w:r>
+        <w:rPr>
+          <w:rFonts w:ascii="Courier New" w:eastAsia="Times New Roman" w:hAnsi="Courier New" w:cs="Courier New"/>
+          <w:color w:val="0000FF"/>
+          <w:sz w:val="21"/>
+          <w:szCs w:val="21"/>
+          <w:lang w:eastAsia="en-IN"/>
+        </w:rPr>
+        <w:t>getActPrice</w:t>
+      </w:r>
+      <w:r>
+        <w:rPr>
+          <w:rFonts w:ascii="Courier New" w:eastAsia="Times New Roman" w:hAnsi="Courier New" w:cs="Courier New"/>
+          <w:color w:val="666666"/>
+          <w:sz w:val="21"/>
+          <w:szCs w:val="21"/>
+          <w:lang w:eastAsia="en-IN"/>
+        </w:rPr>
+        <w:t>(</w:t>
+      </w:r>
+      <w:r>
+        <w:rPr>
+          <w:rFonts w:ascii="Courier New" w:eastAsia="Times New Roman" w:hAnsi="Courier New" w:cs="Courier New"/>
+          <w:b/>
+          <w:bCs/>
+          <w:color w:val="008000"/>
+          <w:sz w:val="21"/>
+          <w:szCs w:val="21"/>
+          <w:lang w:eastAsia="en-IN"/>
+        </w:rPr>
+        <w:t>final</w:t>
+      </w:r>
+      <w:r>
+        <w:rPr>
+          <w:rFonts w:ascii="Courier New" w:eastAsia="Times New Roman" w:hAnsi="Courier New" w:cs="Courier New"/>
+          <w:color w:val="000000"/>
+          <w:sz w:val="21"/>
+          <w:szCs w:val="21"/>
+          <w:lang w:eastAsia="en-IN"/>
+        </w:rPr>
+        <w:t xml:space="preserve"> </w:t>
+      </w:r>
+      <w:r>
+        <w:rPr>
+          <w:rFonts w:ascii="Courier New" w:eastAsia="Times New Roman" w:hAnsi="Courier New" w:cs="Courier New"/>
+          <w:color w:val="B00040"/>
+          <w:sz w:val="21"/>
+          <w:szCs w:val="21"/>
+          <w:lang w:eastAsia="en-IN"/>
+        </w:rPr>
+        <w:t>double</w:t>
+      </w:r>
+      <w:r>
+        <w:rPr>
+          <w:rFonts w:ascii="Courier New" w:eastAsia="Times New Roman" w:hAnsi="Courier New" w:cs="Courier New"/>
+          <w:color w:val="000000"/>
+          <w:sz w:val="21"/>
+          <w:szCs w:val="21"/>
+          <w:lang w:eastAsia="en-IN"/>
+        </w:rPr>
+        <w:t xml:space="preserve"> rawPrice</w:t>
+      </w:r>
+      <w:r>
+        <w:rPr>
+          <w:rFonts w:ascii="Courier New" w:eastAsia="Times New Roman" w:hAnsi="Courier New" w:cs="Courier New"/>
+          <w:color w:val="666666"/>
+          <w:sz w:val="21"/>
+          <w:szCs w:val="21"/>
+          <w:lang w:eastAsia="en-IN"/>
+        </w:rPr>
+        <w:t>)</w:t>
+      </w:r>
+      <w:r>
+        <w:rPr>
+          <w:rFonts w:ascii="Courier New" w:eastAsia="Times New Roman" w:hAnsi="Courier New" w:cs="Courier New"/>
+          <w:color w:val="000000"/>
+          <w:sz w:val="21"/>
+          <w:szCs w:val="21"/>
+          <w:lang w:eastAsia="en-IN"/>
+        </w:rPr>
+        <w:t xml:space="preserve"> </w:t>
+      </w:r>
+      <w:r>
+        <w:rPr>
+          <w:rFonts w:ascii="Courier New" w:eastAsia="Times New Roman" w:hAnsi="Courier New" w:cs="Courier New"/>
+          <w:color w:val="666666"/>
+          <w:sz w:val="21"/>
+          <w:szCs w:val="21"/>
+          <w:lang w:eastAsia="en-IN"/>
+        </w:rPr>
+        <w:t>{</w:t>
+      </w:r>
+    </w:p>
+    <w:p>
+      <w:pPr>
+        <w:pStyle w:val="ListParagraph"/>
+        <w:numPr>
+          <w:ilvl w:val="0"/>
+          <w:numId w:val="9"/>
+        </w:numPr>
+        <w:pBdr>
+          <w:top w:val="single" w:sz="6" w:space="12" w:color="EAECF0"/>
+          <w:left w:val="single" w:sz="6" w:space="12" w:color="EAECF0"/>
+          <w:bottom w:val="single" w:sz="6" w:space="12" w:color="EAECF0"/>
+          <w:right w:val="single" w:sz="6" w:space="12" w:color="EAECF0"/>
+        </w:pBdr>
+        <w:shd w:val="clear" w:color="auto" w:fill="F8F9FA"/>
+        <w:tabs>
+          <w:tab w:val="left" w:pos="916"/>
+          <w:tab w:val="left" w:pos="1832"/>
+          <w:tab w:val="left" w:pos="2748"/>
+          <w:tab w:val="left" w:pos="3664"/>
+          <w:tab w:val="left" w:pos="4580"/>
+          <w:tab w:val="left" w:pos="5496"/>
+          <w:tab w:val="left" w:pos="6412"/>
+          <w:tab w:val="left" w:pos="7328"/>
+          <w:tab w:val="left" w:pos="8244"/>
+          <w:tab w:val="left" w:pos="9160"/>
+          <w:tab w:val="left" w:pos="10076"/>
+          <w:tab w:val="left" w:pos="10992"/>
+          <w:tab w:val="left" w:pos="11908"/>
+          <w:tab w:val="left" w:pos="12824"/>
+          <w:tab w:val="left" w:pos="13740"/>
+          <w:tab w:val="left" w:pos="14656"/>
+        </w:tabs>
+        <w:spacing w:after="0" w:line="312" w:lineRule="atLeast"/>
+        <w:rPr>
+          <w:rFonts w:ascii="Courier New" w:eastAsia="Times New Roman" w:hAnsi="Courier New" w:cs="Courier New"/>
+          <w:color w:val="000000"/>
+          <w:sz w:val="21"/>
+          <w:szCs w:val="21"/>
+          <w:lang w:eastAsia="en-IN"/>
+        </w:rPr>
+      </w:pPr>
+      <w:r>
+        <w:rPr>
+          <w:rFonts w:ascii="Courier New" w:eastAsia="Times New Roman" w:hAnsi="Courier New" w:cs="Courier New"/>
+          <w:color w:val="000000"/>
+          <w:sz w:val="21"/>
+          <w:szCs w:val="21"/>
+          <w:lang w:eastAsia="en-IN"/>
+        </w:rPr>
+        <w:t xml:space="preserve">        </w:t>
+      </w:r>
+      <w:r>
+        <w:rPr>
+          <w:rFonts w:ascii="Courier New" w:eastAsia="Times New Roman" w:hAnsi="Courier New" w:cs="Courier New"/>
+          <w:b/>
+          <w:bCs/>
+          <w:color w:val="008000"/>
+          <w:sz w:val="21"/>
+          <w:szCs w:val="21"/>
+          <w:lang w:eastAsia="en-IN"/>
+        </w:rPr>
+        <w:t>return</w:t>
+      </w:r>
+      <w:r>
+        <w:rPr>
+          <w:rFonts w:ascii="Courier New" w:eastAsia="Times New Roman" w:hAnsi="Courier New" w:cs="Courier New"/>
+          <w:color w:val="000000"/>
+          <w:sz w:val="21"/>
+          <w:szCs w:val="21"/>
+          <w:lang w:eastAsia="en-IN"/>
+        </w:rPr>
+        <w:t xml:space="preserve"> rawPrice</w:t>
+      </w:r>
+      <w:r>
+        <w:rPr>
+          <w:rFonts w:ascii="Courier New" w:eastAsia="Times New Roman" w:hAnsi="Courier New" w:cs="Courier New"/>
+          <w:color w:val="666666"/>
+          <w:sz w:val="21"/>
+          <w:szCs w:val="21"/>
+          <w:lang w:eastAsia="en-IN"/>
+        </w:rPr>
+        <w:t>;</w:t>
+      </w:r>
+    </w:p>
+    <w:p>
+      <w:pPr>
+        <w:pStyle w:val="ListParagraph"/>
+        <w:numPr>
+          <w:ilvl w:val="0"/>
+          <w:numId w:val="9"/>
+        </w:numPr>
+        <w:pBdr>
+          <w:top w:val="single" w:sz="6" w:space="12" w:color="EAECF0"/>
+          <w:left w:val="single" w:sz="6" w:space="12" w:color="EAECF0"/>
+          <w:bottom w:val="single" w:sz="6" w:space="12" w:color="EAECF0"/>
+          <w:right w:val="single" w:sz="6" w:space="12" w:color="EAECF0"/>
+        </w:pBdr>
+        <w:shd w:val="clear" w:color="auto" w:fill="F8F9FA"/>
+        <w:tabs>
+          <w:tab w:val="left" w:pos="916"/>
+          <w:tab w:val="left" w:pos="1832"/>
+          <w:tab w:val="left" w:pos="2748"/>
+          <w:tab w:val="left" w:pos="3664"/>
+          <w:tab w:val="left" w:pos="4580"/>
+          <w:tab w:val="left" w:pos="5496"/>
+          <w:tab w:val="left" w:pos="6412"/>
+          <w:tab w:val="left" w:pos="7328"/>
+          <w:tab w:val="left" w:pos="8244"/>
+          <w:tab w:val="left" w:pos="9160"/>
+          <w:tab w:val="left" w:pos="10076"/>
+          <w:tab w:val="left" w:pos="10992"/>
+          <w:tab w:val="left" w:pos="11908"/>
+          <w:tab w:val="left" w:pos="12824"/>
+          <w:tab w:val="left" w:pos="13740"/>
+          <w:tab w:val="left" w:pos="14656"/>
+        </w:tabs>
+        <w:spacing w:after="0" w:line="312" w:lineRule="atLeast"/>
+        <w:rPr>
+          <w:rFonts w:ascii="Courier New" w:eastAsia="Times New Roman" w:hAnsi="Courier New" w:cs="Courier New"/>
+          <w:color w:val="000000"/>
+          <w:sz w:val="21"/>
+          <w:szCs w:val="21"/>
+          <w:lang w:eastAsia="en-IN"/>
+        </w:rPr>
+      </w:pPr>
+      <w:r>
+        <w:rPr>
+          <w:rFonts w:ascii="Courier New" w:eastAsia="Times New Roman" w:hAnsi="Courier New" w:cs="Courier New"/>
+          <w:color w:val="000000"/>
+          <w:sz w:val="21"/>
+          <w:szCs w:val="21"/>
+          <w:lang w:eastAsia="en-IN"/>
+        </w:rPr>
+        <w:t xml:space="preserve">    </w:t>
+      </w:r>
+      <w:r>
+        <w:rPr>
+          <w:rFonts w:ascii="Courier New" w:eastAsia="Times New Roman" w:hAnsi="Courier New" w:cs="Courier New"/>
+          <w:color w:val="666666"/>
+          <w:sz w:val="21"/>
+          <w:szCs w:val="21"/>
+          <w:lang w:eastAsia="en-IN"/>
+        </w:rPr>
+        <w:t>}</w:t>
+      </w:r>
+    </w:p>
+    <w:p>
+      <w:pPr>
+        <w:pStyle w:val="ListParagraph"/>
+        <w:numPr>
+          <w:ilvl w:val="0"/>
+          <w:numId w:val="9"/>
+        </w:numPr>
+        <w:pBdr>
+          <w:top w:val="single" w:sz="6" w:space="12" w:color="EAECF0"/>
+          <w:left w:val="single" w:sz="6" w:space="12" w:color="EAECF0"/>
+          <w:bottom w:val="single" w:sz="6" w:space="12" w:color="EAECF0"/>
+          <w:right w:val="single" w:sz="6" w:space="12" w:color="EAECF0"/>
+        </w:pBdr>
+        <w:shd w:val="clear" w:color="auto" w:fill="F8F9FA"/>
+        <w:tabs>
+          <w:tab w:val="left" w:pos="916"/>
+          <w:tab w:val="left" w:pos="1832"/>
+          <w:tab w:val="left" w:pos="2748"/>
+          <w:tab w:val="left" w:pos="3664"/>
+          <w:tab w:val="left" w:pos="4580"/>
+          <w:tab w:val="left" w:pos="5496"/>
+          <w:tab w:val="left" w:pos="6412"/>
+          <w:tab w:val="left" w:pos="7328"/>
+          <w:tab w:val="left" w:pos="8244"/>
+          <w:tab w:val="left" w:pos="9160"/>
+          <w:tab w:val="left" w:pos="10076"/>
+          <w:tab w:val="left" w:pos="10992"/>
+          <w:tab w:val="left" w:pos="11908"/>
+          <w:tab w:val="left" w:pos="12824"/>
+          <w:tab w:val="left" w:pos="13740"/>
+          <w:tab w:val="left" w:pos="14656"/>
+        </w:tabs>
+        <w:spacing w:after="0" w:line="312" w:lineRule="atLeast"/>
+        <w:rPr>
+          <w:rFonts w:ascii="Courier New" w:eastAsia="Times New Roman" w:hAnsi="Courier New" w:cs="Courier New"/>
+          <w:color w:val="000000"/>
+          <w:sz w:val="21"/>
+          <w:szCs w:val="21"/>
+          <w:lang w:eastAsia="en-IN"/>
+        </w:rPr>
+      </w:pPr>
+    </w:p>
+    <w:p>
+      <w:pPr>
+        <w:pStyle w:val="ListParagraph"/>
+        <w:numPr>
+          <w:ilvl w:val="0"/>
+          <w:numId w:val="9"/>
+        </w:numPr>
+        <w:pBdr>
+          <w:top w:val="single" w:sz="6" w:space="12" w:color="EAECF0"/>
+          <w:left w:val="single" w:sz="6" w:space="12" w:color="EAECF0"/>
+          <w:bottom w:val="single" w:sz="6" w:space="12" w:color="EAECF0"/>
+          <w:right w:val="single" w:sz="6" w:space="12" w:color="EAECF0"/>
+        </w:pBdr>
+        <w:shd w:val="clear" w:color="auto" w:fill="F8F9FA"/>
+        <w:tabs>
+          <w:tab w:val="left" w:pos="916"/>
+          <w:tab w:val="left" w:pos="1832"/>
+          <w:tab w:val="left" w:pos="2748"/>
+          <w:tab w:val="left" w:pos="3664"/>
+          <w:tab w:val="left" w:pos="4580"/>
+          <w:tab w:val="left" w:pos="5496"/>
+          <w:tab w:val="left" w:pos="6412"/>
+          <w:tab w:val="left" w:pos="7328"/>
+          <w:tab w:val="left" w:pos="8244"/>
+          <w:tab w:val="left" w:pos="9160"/>
+          <w:tab w:val="left" w:pos="10076"/>
+          <w:tab w:val="left" w:pos="10992"/>
+          <w:tab w:val="left" w:pos="11908"/>
+          <w:tab w:val="left" w:pos="12824"/>
+          <w:tab w:val="left" w:pos="13740"/>
+          <w:tab w:val="left" w:pos="14656"/>
+        </w:tabs>
+        <w:spacing w:after="0" w:line="312" w:lineRule="atLeast"/>
+        <w:rPr>
+          <w:rFonts w:ascii="Courier New" w:eastAsia="Times New Roman" w:hAnsi="Courier New" w:cs="Courier New"/>
+          <w:color w:val="000000"/>
+          <w:sz w:val="21"/>
+          <w:szCs w:val="21"/>
+          <w:lang w:eastAsia="en-IN"/>
+        </w:rPr>
+      </w:pPr>
+      <w:r>
+        <w:rPr>
+          <w:rFonts w:ascii="Courier New" w:eastAsia="Times New Roman" w:hAnsi="Courier New" w:cs="Courier New"/>
+          <w:color w:val="666666"/>
+          <w:sz w:val="21"/>
+          <w:szCs w:val="21"/>
+          <w:lang w:eastAsia="en-IN"/>
+        </w:rPr>
+        <w:t>}</w:t>
+      </w:r>
+    </w:p>
+    <w:p>
+      <w:pPr>
+        <w:pStyle w:val="ListParagraph"/>
+        <w:numPr>
+          <w:ilvl w:val="0"/>
+          <w:numId w:val="9"/>
+        </w:numPr>
+        <w:pBdr>
+          <w:top w:val="single" w:sz="6" w:space="12" w:color="EAECF0"/>
+          <w:left w:val="single" w:sz="6" w:space="12" w:color="EAECF0"/>
+          <w:bottom w:val="single" w:sz="6" w:space="12" w:color="EAECF0"/>
+          <w:right w:val="single" w:sz="6" w:space="12" w:color="EAECF0"/>
+        </w:pBdr>
+        <w:shd w:val="clear" w:color="auto" w:fill="F8F9FA"/>
+        <w:tabs>
+          <w:tab w:val="left" w:pos="916"/>
+          <w:tab w:val="left" w:pos="1832"/>
+          <w:tab w:val="left" w:pos="2748"/>
+          <w:tab w:val="left" w:pos="3664"/>
+          <w:tab w:val="left" w:pos="4580"/>
+          <w:tab w:val="left" w:pos="5496"/>
+          <w:tab w:val="left" w:pos="6412"/>
+          <w:tab w:val="left" w:pos="7328"/>
+          <w:tab w:val="left" w:pos="8244"/>
+          <w:tab w:val="left" w:pos="9160"/>
+          <w:tab w:val="left" w:pos="10076"/>
+          <w:tab w:val="left" w:pos="10992"/>
+          <w:tab w:val="left" w:pos="11908"/>
+          <w:tab w:val="left" w:pos="12824"/>
+          <w:tab w:val="left" w:pos="13740"/>
+          <w:tab w:val="left" w:pos="14656"/>
+        </w:tabs>
+        <w:spacing w:after="0" w:line="312" w:lineRule="atLeast"/>
+        <w:rPr>
+          <w:rFonts w:ascii="Courier New" w:eastAsia="Times New Roman" w:hAnsi="Courier New" w:cs="Courier New"/>
+          <w:color w:val="000000"/>
+          <w:sz w:val="21"/>
+          <w:szCs w:val="21"/>
+          <w:lang w:eastAsia="en-IN"/>
+        </w:rPr>
+      </w:pPr>
+    </w:p>
+    <w:p>
+      <w:pPr>
+        <w:pStyle w:val="ListParagraph"/>
+        <w:numPr>
+          <w:ilvl w:val="0"/>
+          <w:numId w:val="9"/>
+        </w:numPr>
+        <w:pBdr>
+          <w:top w:val="single" w:sz="6" w:space="12" w:color="EAECF0"/>
+          <w:left w:val="single" w:sz="6" w:space="12" w:color="EAECF0"/>
+          <w:bottom w:val="single" w:sz="6" w:space="12" w:color="EAECF0"/>
+          <w:right w:val="single" w:sz="6" w:space="12" w:color="EAECF0"/>
+        </w:pBdr>
+        <w:shd w:val="clear" w:color="auto" w:fill="F8F9FA"/>
+        <w:tabs>
+          <w:tab w:val="left" w:pos="916"/>
+          <w:tab w:val="left" w:pos="1832"/>
+          <w:tab w:val="left" w:pos="2748"/>
+          <w:tab w:val="left" w:pos="3664"/>
+          <w:tab w:val="left" w:pos="4580"/>
+          <w:tab w:val="left" w:pos="5496"/>
+          <w:tab w:val="left" w:pos="6412"/>
+          <w:tab w:val="left" w:pos="7328"/>
+          <w:tab w:val="left" w:pos="8244"/>
+          <w:tab w:val="left" w:pos="9160"/>
+          <w:tab w:val="left" w:pos="10076"/>
+          <w:tab w:val="left" w:pos="10992"/>
+          <w:tab w:val="left" w:pos="11908"/>
+          <w:tab w:val="left" w:pos="12824"/>
+          <w:tab w:val="left" w:pos="13740"/>
+          <w:tab w:val="left" w:pos="14656"/>
+        </w:tabs>
+        <w:spacing w:after="0" w:line="312" w:lineRule="atLeast"/>
+        <w:rPr>
+          <w:rFonts w:ascii="Courier New" w:eastAsia="Times New Roman" w:hAnsi="Courier New" w:cs="Courier New"/>
+          <w:color w:val="000000"/>
+          <w:sz w:val="21"/>
+          <w:szCs w:val="21"/>
+          <w:lang w:eastAsia="en-IN"/>
+        </w:rPr>
+      </w:pPr>
+      <w:r>
+        <w:rPr>
+          <w:rFonts w:ascii="Courier New" w:eastAsia="Times New Roman" w:hAnsi="Courier New" w:cs="Courier New"/>
+          <w:i/>
+          <w:iCs/>
+          <w:color w:val="408080"/>
+          <w:sz w:val="21"/>
+          <w:szCs w:val="21"/>
+          <w:lang w:eastAsia="en-IN"/>
+        </w:rPr>
+        <w:t>// Strategy for Happy hour (50% discount)</w:t>
+      </w:r>
+    </w:p>
+    <w:p>
+      <w:pPr>
+        <w:pStyle w:val="ListParagraph"/>
+        <w:numPr>
+          <w:ilvl w:val="0"/>
+          <w:numId w:val="9"/>
+        </w:numPr>
+        <w:pBdr>
+          <w:top w:val="single" w:sz="6" w:space="12" w:color="EAECF0"/>
+          <w:left w:val="single" w:sz="6" w:space="12" w:color="EAECF0"/>
+          <w:bottom w:val="single" w:sz="6" w:space="12" w:color="EAECF0"/>
+          <w:right w:val="single" w:sz="6" w:space="12" w:color="EAECF0"/>
+        </w:pBdr>
+        <w:shd w:val="clear" w:color="auto" w:fill="F8F9FA"/>
+        <w:tabs>
+          <w:tab w:val="left" w:pos="916"/>
+          <w:tab w:val="left" w:pos="1832"/>
+          <w:tab w:val="left" w:pos="2748"/>
+          <w:tab w:val="left" w:pos="3664"/>
+          <w:tab w:val="left" w:pos="4580"/>
+          <w:tab w:val="left" w:pos="5496"/>
+          <w:tab w:val="left" w:pos="6412"/>
+          <w:tab w:val="left" w:pos="7328"/>
+          <w:tab w:val="left" w:pos="8244"/>
+          <w:tab w:val="left" w:pos="9160"/>
+          <w:tab w:val="left" w:pos="10076"/>
+          <w:tab w:val="left" w:pos="10992"/>
+          <w:tab w:val="left" w:pos="11908"/>
+          <w:tab w:val="left" w:pos="12824"/>
+          <w:tab w:val="left" w:pos="13740"/>
+          <w:tab w:val="left" w:pos="14656"/>
+        </w:tabs>
+        <w:spacing w:after="0" w:line="312" w:lineRule="atLeast"/>
+        <w:rPr>
+          <w:rFonts w:ascii="Courier New" w:eastAsia="Times New Roman" w:hAnsi="Courier New" w:cs="Courier New"/>
+          <w:color w:val="000000"/>
+          <w:sz w:val="21"/>
+          <w:szCs w:val="21"/>
+          <w:lang w:eastAsia="en-IN"/>
+        </w:rPr>
+      </w:pPr>
+      <w:r>
+        <w:rPr>
+          <w:rFonts w:ascii="Courier New" w:eastAsia="Times New Roman" w:hAnsi="Courier New" w:cs="Courier New"/>
+          <w:b/>
+          <w:bCs/>
+          <w:color w:val="008000"/>
+          <w:sz w:val="21"/>
+          <w:szCs w:val="21"/>
+          <w:lang w:eastAsia="en-IN"/>
+        </w:rPr>
+        <w:t>class</w:t>
+      </w:r>
+      <w:r>
+        <w:rPr>
+          <w:rFonts w:ascii="Courier New" w:eastAsia="Times New Roman" w:hAnsi="Courier New" w:cs="Courier New"/>
+          <w:color w:val="000000"/>
+          <w:sz w:val="21"/>
+          <w:szCs w:val="21"/>
+          <w:lang w:eastAsia="en-IN"/>
+        </w:rPr>
+        <w:t xml:space="preserve"> </w:t>
+      </w:r>
+      <w:r>
+        <w:rPr>
+          <w:rFonts w:ascii="Courier New" w:eastAsia="Times New Roman" w:hAnsi="Courier New" w:cs="Courier New"/>
+          <w:b/>
+          <w:bCs/>
+          <w:color w:val="0000FF"/>
+          <w:sz w:val="21"/>
+          <w:szCs w:val="21"/>
+          <w:lang w:eastAsia="en-IN"/>
+        </w:rPr>
+        <w:t>HappyHourStrategy</w:t>
+      </w:r>
+      <w:r>
+        <w:rPr>
+          <w:rFonts w:ascii="Courier New" w:eastAsia="Times New Roman" w:hAnsi="Courier New" w:cs="Courier New"/>
+          <w:color w:val="000000"/>
+          <w:sz w:val="21"/>
+          <w:szCs w:val="21"/>
+          <w:lang w:eastAsia="en-IN"/>
+        </w:rPr>
+        <w:t xml:space="preserve"> </w:t>
+      </w:r>
+      <w:r>
+        <w:rPr>
+          <w:rFonts w:ascii="Courier New" w:eastAsia="Times New Roman" w:hAnsi="Courier New" w:cs="Courier New"/>
+          <w:b/>
+          <w:bCs/>
+          <w:color w:val="008000"/>
+          <w:sz w:val="21"/>
+          <w:szCs w:val="21"/>
+          <w:lang w:eastAsia="en-IN"/>
+        </w:rPr>
+        <w:t>implements</w:t>
+      </w:r>
+      <w:r>
+        <w:rPr>
+          <w:rFonts w:ascii="Courier New" w:eastAsia="Times New Roman" w:hAnsi="Courier New" w:cs="Courier New"/>
+          <w:color w:val="000000"/>
+          <w:sz w:val="21"/>
+          <w:szCs w:val="21"/>
+          <w:lang w:eastAsia="en-IN"/>
+        </w:rPr>
+        <w:t xml:space="preserve"> BillingStrategy </w:t>
+      </w:r>
+      <w:r>
+        <w:rPr>
+          <w:rFonts w:ascii="Courier New" w:eastAsia="Times New Roman" w:hAnsi="Courier New" w:cs="Courier New"/>
+          <w:color w:val="666666"/>
+          <w:sz w:val="21"/>
+          <w:szCs w:val="21"/>
+          <w:lang w:eastAsia="en-IN"/>
+        </w:rPr>
+        <w:t>{</w:t>
+      </w:r>
+    </w:p>
+    <w:p>
+      <w:pPr>
+        <w:pStyle w:val="ListParagraph"/>
+        <w:numPr>
+          <w:ilvl w:val="0"/>
+          <w:numId w:val="9"/>
+        </w:numPr>
+        <w:pBdr>
+          <w:top w:val="single" w:sz="6" w:space="12" w:color="EAECF0"/>
+          <w:left w:val="single" w:sz="6" w:space="12" w:color="EAECF0"/>
+          <w:bottom w:val="single" w:sz="6" w:space="12" w:color="EAECF0"/>
+          <w:right w:val="single" w:sz="6" w:space="12" w:color="EAECF0"/>
+        </w:pBdr>
+        <w:shd w:val="clear" w:color="auto" w:fill="F8F9FA"/>
+        <w:tabs>
+          <w:tab w:val="left" w:pos="916"/>
+          <w:tab w:val="left" w:pos="1832"/>
+          <w:tab w:val="left" w:pos="2748"/>
+          <w:tab w:val="left" w:pos="3664"/>
+          <w:tab w:val="left" w:pos="4580"/>
+          <w:tab w:val="left" w:pos="5496"/>
+          <w:tab w:val="left" w:pos="6412"/>
+          <w:tab w:val="left" w:pos="7328"/>
+          <w:tab w:val="left" w:pos="8244"/>
+          <w:tab w:val="left" w:pos="9160"/>
+          <w:tab w:val="left" w:pos="10076"/>
+          <w:tab w:val="left" w:pos="10992"/>
+          <w:tab w:val="left" w:pos="11908"/>
+          <w:tab w:val="left" w:pos="12824"/>
+          <w:tab w:val="left" w:pos="13740"/>
+          <w:tab w:val="left" w:pos="14656"/>
+        </w:tabs>
+        <w:spacing w:after="0" w:line="312" w:lineRule="atLeast"/>
+        <w:rPr>
+          <w:rFonts w:ascii="Courier New" w:eastAsia="Times New Roman" w:hAnsi="Courier New" w:cs="Courier New"/>
+          <w:color w:val="000000"/>
+          <w:sz w:val="21"/>
+          <w:szCs w:val="21"/>
+          <w:lang w:eastAsia="en-IN"/>
+        </w:rPr>
+      </w:pPr>
+    </w:p>
+    <w:p>
+      <w:pPr>
+        <w:pStyle w:val="ListParagraph"/>
+        <w:numPr>
+          <w:ilvl w:val="0"/>
+          <w:numId w:val="9"/>
+        </w:numPr>
+        <w:pBdr>
+          <w:top w:val="single" w:sz="6" w:space="12" w:color="EAECF0"/>
+          <w:left w:val="single" w:sz="6" w:space="12" w:color="EAECF0"/>
+          <w:bottom w:val="single" w:sz="6" w:space="12" w:color="EAECF0"/>
+          <w:right w:val="single" w:sz="6" w:space="12" w:color="EAECF0"/>
+        </w:pBdr>
+        <w:shd w:val="clear" w:color="auto" w:fill="F8F9FA"/>
+        <w:tabs>
+          <w:tab w:val="left" w:pos="916"/>
+          <w:tab w:val="left" w:pos="1832"/>
+          <w:tab w:val="left" w:pos="2748"/>
+          <w:tab w:val="left" w:pos="3664"/>
+          <w:tab w:val="left" w:pos="4580"/>
+          <w:tab w:val="left" w:pos="5496"/>
+          <w:tab w:val="left" w:pos="6412"/>
+          <w:tab w:val="left" w:pos="7328"/>
+          <w:tab w:val="left" w:pos="8244"/>
+          <w:tab w:val="left" w:pos="9160"/>
+          <w:tab w:val="left" w:pos="10076"/>
+          <w:tab w:val="left" w:pos="10992"/>
+          <w:tab w:val="left" w:pos="11908"/>
+          <w:tab w:val="left" w:pos="12824"/>
+          <w:tab w:val="left" w:pos="13740"/>
+          <w:tab w:val="left" w:pos="14656"/>
+        </w:tabs>
+        <w:spacing w:after="0" w:line="312" w:lineRule="atLeast"/>
+        <w:rPr>
+          <w:rFonts w:ascii="Courier New" w:eastAsia="Times New Roman" w:hAnsi="Courier New" w:cs="Courier New"/>
+          <w:color w:val="000000"/>
+          <w:sz w:val="21"/>
+          <w:szCs w:val="21"/>
+          <w:lang w:eastAsia="en-IN"/>
+        </w:rPr>
+      </w:pPr>
+      <w:r>
+        <w:rPr>
+          <w:rFonts w:ascii="Courier New" w:eastAsia="Times New Roman" w:hAnsi="Courier New" w:cs="Courier New"/>
+          <w:color w:val="000000"/>
+          <w:sz w:val="21"/>
+          <w:szCs w:val="21"/>
+          <w:lang w:eastAsia="en-IN"/>
+        </w:rPr>
+        <w:t xml:space="preserve">    </w:t>
+      </w:r>
+      <w:r>
+        <w:rPr>
+          <w:rFonts w:ascii="Courier New" w:eastAsia="Times New Roman" w:hAnsi="Courier New" w:cs="Courier New"/>
+          <w:color w:val="AA22FF"/>
+          <w:sz w:val="21"/>
+          <w:szCs w:val="21"/>
+          <w:lang w:eastAsia="en-IN"/>
+        </w:rPr>
+        <w:t>@Override</w:t>
+      </w:r>
+    </w:p>
+    <w:p>
+      <w:pPr>
+        <w:pStyle w:val="ListParagraph"/>
+        <w:numPr>
+          <w:ilvl w:val="0"/>
+          <w:numId w:val="9"/>
+        </w:numPr>
+        <w:pBdr>
+          <w:top w:val="single" w:sz="6" w:space="12" w:color="EAECF0"/>
+          <w:left w:val="single" w:sz="6" w:space="12" w:color="EAECF0"/>
+          <w:bottom w:val="single" w:sz="6" w:space="12" w:color="EAECF0"/>
+          <w:right w:val="single" w:sz="6" w:space="12" w:color="EAECF0"/>
+        </w:pBdr>
+        <w:shd w:val="clear" w:color="auto" w:fill="F8F9FA"/>
+        <w:tabs>
+          <w:tab w:val="left" w:pos="916"/>
+          <w:tab w:val="left" w:pos="1832"/>
+          <w:tab w:val="left" w:pos="2748"/>
+          <w:tab w:val="left" w:pos="3664"/>
+          <w:tab w:val="left" w:pos="4580"/>
+          <w:tab w:val="left" w:pos="5496"/>
+          <w:tab w:val="left" w:pos="6412"/>
+          <w:tab w:val="left" w:pos="7328"/>
+          <w:tab w:val="left" w:pos="8244"/>
+          <w:tab w:val="left" w:pos="9160"/>
+          <w:tab w:val="left" w:pos="10076"/>
+          <w:tab w:val="left" w:pos="10992"/>
+          <w:tab w:val="left" w:pos="11908"/>
+          <w:tab w:val="left" w:pos="12824"/>
+          <w:tab w:val="left" w:pos="13740"/>
+          <w:tab w:val="left" w:pos="14656"/>
+        </w:tabs>
+        <w:spacing w:after="0" w:line="312" w:lineRule="atLeast"/>
+        <w:rPr>
+          <w:rFonts w:ascii="Courier New" w:eastAsia="Times New Roman" w:hAnsi="Courier New" w:cs="Courier New"/>
+          <w:color w:val="000000"/>
+          <w:sz w:val="21"/>
+          <w:szCs w:val="21"/>
+          <w:lang w:eastAsia="en-IN"/>
+        </w:rPr>
+      </w:pPr>
+      <w:r>
+        <w:rPr>
+          <w:rFonts w:ascii="Courier New" w:eastAsia="Times New Roman" w:hAnsi="Courier New" w:cs="Courier New"/>
+          <w:color w:val="000000"/>
+          <w:sz w:val="21"/>
+          <w:szCs w:val="21"/>
+          <w:lang w:eastAsia="en-IN"/>
+        </w:rPr>
+        <w:t xml:space="preserve">    </w:t>
+      </w:r>
+      <w:r>
+        <w:rPr>
+          <w:rFonts w:ascii="Courier New" w:eastAsia="Times New Roman" w:hAnsi="Courier New" w:cs="Courier New"/>
+          <w:b/>
+          <w:bCs/>
+          <w:color w:val="008000"/>
+          <w:sz w:val="21"/>
+          <w:szCs w:val="21"/>
+          <w:lang w:eastAsia="en-IN"/>
+        </w:rPr>
+        <w:t>public</w:t>
+      </w:r>
+      <w:r>
+        <w:rPr>
+          <w:rFonts w:ascii="Courier New" w:eastAsia="Times New Roman" w:hAnsi="Courier New" w:cs="Courier New"/>
+          <w:color w:val="000000"/>
+          <w:sz w:val="21"/>
+          <w:szCs w:val="21"/>
+          <w:lang w:eastAsia="en-IN"/>
+        </w:rPr>
+        <w:t xml:space="preserve"> </w:t>
+      </w:r>
+      <w:r>
+        <w:rPr>
+          <w:rFonts w:ascii="Courier New" w:eastAsia="Times New Roman" w:hAnsi="Courier New" w:cs="Courier New"/>
+          <w:color w:val="B00040"/>
+          <w:sz w:val="21"/>
+          <w:szCs w:val="21"/>
+          <w:lang w:eastAsia="en-IN"/>
+        </w:rPr>
+        <w:t>double</w:t>
+      </w:r>
+      <w:r>
+        <w:rPr>
+          <w:rFonts w:ascii="Courier New" w:eastAsia="Times New Roman" w:hAnsi="Courier New" w:cs="Courier New"/>
+          <w:color w:val="000000"/>
+          <w:sz w:val="21"/>
+          <w:szCs w:val="21"/>
+          <w:lang w:eastAsia="en-IN"/>
+        </w:rPr>
+        <w:t xml:space="preserve"> </w:t>
+      </w:r>
+      <w:r>
+        <w:rPr>
+          <w:rFonts w:ascii="Courier New" w:eastAsia="Times New Roman" w:hAnsi="Courier New" w:cs="Courier New"/>
+          <w:color w:val="0000FF"/>
+          <w:sz w:val="21"/>
+          <w:szCs w:val="21"/>
+          <w:lang w:eastAsia="en-IN"/>
+        </w:rPr>
+        <w:t>getActPrice</w:t>
+      </w:r>
+      <w:r>
+        <w:rPr>
+          <w:rFonts w:ascii="Courier New" w:eastAsia="Times New Roman" w:hAnsi="Courier New" w:cs="Courier New"/>
+          <w:color w:val="666666"/>
+          <w:sz w:val="21"/>
+          <w:szCs w:val="21"/>
+          <w:lang w:eastAsia="en-IN"/>
+        </w:rPr>
+        <w:t>(</w:t>
+      </w:r>
+      <w:r>
+        <w:rPr>
+          <w:rFonts w:ascii="Courier New" w:eastAsia="Times New Roman" w:hAnsi="Courier New" w:cs="Courier New"/>
+          <w:b/>
+          <w:bCs/>
+          <w:color w:val="008000"/>
+          <w:sz w:val="21"/>
+          <w:szCs w:val="21"/>
+          <w:lang w:eastAsia="en-IN"/>
+        </w:rPr>
+        <w:t>final</w:t>
+      </w:r>
+      <w:r>
+        <w:rPr>
+          <w:rFonts w:ascii="Courier New" w:eastAsia="Times New Roman" w:hAnsi="Courier New" w:cs="Courier New"/>
+          <w:color w:val="000000"/>
+          <w:sz w:val="21"/>
+          <w:szCs w:val="21"/>
+          <w:lang w:eastAsia="en-IN"/>
+        </w:rPr>
+        <w:t xml:space="preserve"> </w:t>
+      </w:r>
+      <w:r>
+        <w:rPr>
+          <w:rFonts w:ascii="Courier New" w:eastAsia="Times New Roman" w:hAnsi="Courier New" w:cs="Courier New"/>
+          <w:color w:val="B00040"/>
+          <w:sz w:val="21"/>
+          <w:szCs w:val="21"/>
+          <w:lang w:eastAsia="en-IN"/>
+        </w:rPr>
+        <w:t>double</w:t>
+      </w:r>
+      <w:r>
+        <w:rPr>
+          <w:rFonts w:ascii="Courier New" w:eastAsia="Times New Roman" w:hAnsi="Courier New" w:cs="Courier New"/>
+          <w:color w:val="000000"/>
+          <w:sz w:val="21"/>
+          <w:szCs w:val="21"/>
+          <w:lang w:eastAsia="en-IN"/>
+        </w:rPr>
+        <w:t xml:space="preserve"> rawPrice</w:t>
+      </w:r>
+      <w:r>
+        <w:rPr>
+          <w:rFonts w:ascii="Courier New" w:eastAsia="Times New Roman" w:hAnsi="Courier New" w:cs="Courier New"/>
+          <w:color w:val="666666"/>
+          <w:sz w:val="21"/>
+          <w:szCs w:val="21"/>
+          <w:lang w:eastAsia="en-IN"/>
+        </w:rPr>
+        <w:t>)</w:t>
+      </w:r>
+      <w:r>
+        <w:rPr>
+          <w:rFonts w:ascii="Courier New" w:eastAsia="Times New Roman" w:hAnsi="Courier New" w:cs="Courier New"/>
+          <w:color w:val="000000"/>
+          <w:sz w:val="21"/>
+          <w:szCs w:val="21"/>
+          <w:lang w:eastAsia="en-IN"/>
+        </w:rPr>
+        <w:t xml:space="preserve"> </w:t>
+      </w:r>
+      <w:r>
+        <w:rPr>
+          <w:rFonts w:ascii="Courier New" w:eastAsia="Times New Roman" w:hAnsi="Courier New" w:cs="Courier New"/>
+          <w:color w:val="666666"/>
+          <w:sz w:val="21"/>
+          <w:szCs w:val="21"/>
+          <w:lang w:eastAsia="en-IN"/>
+        </w:rPr>
+        <w:t>{</w:t>
+      </w:r>
+    </w:p>
+    <w:p>
+      <w:pPr>
+        <w:pStyle w:val="ListParagraph"/>
+        <w:numPr>
+          <w:ilvl w:val="0"/>
+          <w:numId w:val="9"/>
+        </w:numPr>
+        <w:pBdr>
+          <w:top w:val="single" w:sz="6" w:space="12" w:color="EAECF0"/>
+          <w:left w:val="single" w:sz="6" w:space="12" w:color="EAECF0"/>
+          <w:bottom w:val="single" w:sz="6" w:space="12" w:color="EAECF0"/>
+          <w:right w:val="single" w:sz="6" w:space="12" w:color="EAECF0"/>
+        </w:pBdr>
+        <w:shd w:val="clear" w:color="auto" w:fill="F8F9FA"/>
+        <w:tabs>
+          <w:tab w:val="left" w:pos="916"/>
+          <w:tab w:val="left" w:pos="1832"/>
+          <w:tab w:val="left" w:pos="2748"/>
+          <w:tab w:val="left" w:pos="3664"/>
+          <w:tab w:val="left" w:pos="4580"/>
+          <w:tab w:val="left" w:pos="5496"/>
+          <w:tab w:val="left" w:pos="6412"/>
+          <w:tab w:val="left" w:pos="7328"/>
+          <w:tab w:val="left" w:pos="8244"/>
+          <w:tab w:val="left" w:pos="9160"/>
+          <w:tab w:val="left" w:pos="10076"/>
+          <w:tab w:val="left" w:pos="10992"/>
+          <w:tab w:val="left" w:pos="11908"/>
+          <w:tab w:val="left" w:pos="12824"/>
+          <w:tab w:val="left" w:pos="13740"/>
+          <w:tab w:val="left" w:pos="14656"/>
+        </w:tabs>
+        <w:spacing w:after="0" w:line="312" w:lineRule="atLeast"/>
+        <w:rPr>
+          <w:rFonts w:ascii="Courier New" w:eastAsia="Times New Roman" w:hAnsi="Courier New" w:cs="Courier New"/>
+          <w:color w:val="000000"/>
+          <w:sz w:val="21"/>
+          <w:szCs w:val="21"/>
+          <w:lang w:eastAsia="en-IN"/>
+        </w:rPr>
+      </w:pPr>
+      <w:r>
+        <w:rPr>
+          <w:rFonts w:ascii="Courier New" w:eastAsia="Times New Roman" w:hAnsi="Courier New" w:cs="Courier New"/>
+          <w:color w:val="000000"/>
+          <w:sz w:val="21"/>
+          <w:szCs w:val="21"/>
+          <w:lang w:eastAsia="en-IN"/>
+        </w:rPr>
+        <w:t xml:space="preserve">        </w:t>
+      </w:r>
+      <w:r>
+        <w:rPr>
+          <w:rFonts w:ascii="Courier New" w:eastAsia="Times New Roman" w:hAnsi="Courier New" w:cs="Courier New"/>
+          <w:b/>
+          <w:bCs/>
+          <w:color w:val="008000"/>
+          <w:sz w:val="21"/>
+          <w:szCs w:val="21"/>
+          <w:lang w:eastAsia="en-IN"/>
+        </w:rPr>
+        <w:t>return</w:t>
+      </w:r>
+      <w:r>
+        <w:rPr>
+          <w:rFonts w:ascii="Courier New" w:eastAsia="Times New Roman" w:hAnsi="Courier New" w:cs="Courier New"/>
+          <w:color w:val="000000"/>
+          <w:sz w:val="21"/>
+          <w:szCs w:val="21"/>
+          <w:lang w:eastAsia="en-IN"/>
+        </w:rPr>
+        <w:t xml:space="preserve"> rawPrice</w:t>
+      </w:r>
+      <w:r>
+        <w:rPr>
+          <w:rFonts w:ascii="Courier New" w:eastAsia="Times New Roman" w:hAnsi="Courier New" w:cs="Courier New"/>
+          <w:color w:val="666666"/>
+          <w:sz w:val="21"/>
+          <w:szCs w:val="21"/>
+          <w:lang w:eastAsia="en-IN"/>
+        </w:rPr>
+        <w:t>*0.5;</w:t>
+      </w:r>
+    </w:p>
+    <w:p>
+      <w:pPr>
+        <w:pStyle w:val="ListParagraph"/>
+        <w:numPr>
+          <w:ilvl w:val="0"/>
+          <w:numId w:val="9"/>
+        </w:numPr>
+        <w:pBdr>
+          <w:top w:val="single" w:sz="6" w:space="12" w:color="EAECF0"/>
+          <w:left w:val="single" w:sz="6" w:space="12" w:color="EAECF0"/>
+          <w:bottom w:val="single" w:sz="6" w:space="12" w:color="EAECF0"/>
+          <w:right w:val="single" w:sz="6" w:space="12" w:color="EAECF0"/>
+        </w:pBdr>
+        <w:shd w:val="clear" w:color="auto" w:fill="F8F9FA"/>
+        <w:tabs>
+          <w:tab w:val="left" w:pos="916"/>
+          <w:tab w:val="left" w:pos="1832"/>
+          <w:tab w:val="left" w:pos="2748"/>
+          <w:tab w:val="left" w:pos="3664"/>
+          <w:tab w:val="left" w:pos="4580"/>
+          <w:tab w:val="left" w:pos="5496"/>
+          <w:tab w:val="left" w:pos="6412"/>
+          <w:tab w:val="left" w:pos="7328"/>
+          <w:tab w:val="left" w:pos="8244"/>
+          <w:tab w:val="left" w:pos="9160"/>
+          <w:tab w:val="left" w:pos="10076"/>
+          <w:tab w:val="left" w:pos="10992"/>
+          <w:tab w:val="left" w:pos="11908"/>
+          <w:tab w:val="left" w:pos="12824"/>
+          <w:tab w:val="left" w:pos="13740"/>
+          <w:tab w:val="left" w:pos="14656"/>
+        </w:tabs>
+        <w:spacing w:after="0" w:line="312" w:lineRule="atLeast"/>
+        <w:rPr>
+          <w:rFonts w:ascii="Courier New" w:eastAsia="Times New Roman" w:hAnsi="Courier New" w:cs="Courier New"/>
+          <w:color w:val="000000"/>
+          <w:sz w:val="21"/>
+          <w:szCs w:val="21"/>
+          <w:lang w:eastAsia="en-IN"/>
+        </w:rPr>
+      </w:pPr>
+      <w:r>
+        <w:rPr>
+          <w:rFonts w:ascii="Courier New" w:eastAsia="Times New Roman" w:hAnsi="Courier New" w:cs="Courier New"/>
+          <w:color w:val="000000"/>
+          <w:sz w:val="21"/>
+          <w:szCs w:val="21"/>
+          <w:lang w:eastAsia="en-IN"/>
+        </w:rPr>
+        <w:t xml:space="preserve">    </w:t>
+      </w:r>
+      <w:r>
+        <w:rPr>
+          <w:rFonts w:ascii="Courier New" w:eastAsia="Times New Roman" w:hAnsi="Courier New" w:cs="Courier New"/>
+          <w:color w:val="666666"/>
+          <w:sz w:val="21"/>
+          <w:szCs w:val="21"/>
+          <w:lang w:eastAsia="en-IN"/>
+        </w:rPr>
+        <w:t>}</w:t>
+      </w:r>
+    </w:p>
+    <w:p>
+      <w:pPr>
+        <w:pStyle w:val="ListParagraph"/>
+        <w:numPr>
+          <w:ilvl w:val="0"/>
+          <w:numId w:val="9"/>
+        </w:numPr>
+        <w:pBdr>
+          <w:top w:val="single" w:sz="6" w:space="12" w:color="EAECF0"/>
+          <w:left w:val="single" w:sz="6" w:space="12" w:color="EAECF0"/>
+          <w:bottom w:val="single" w:sz="6" w:space="12" w:color="EAECF0"/>
+          <w:right w:val="single" w:sz="6" w:space="12" w:color="EAECF0"/>
+        </w:pBdr>
+        <w:shd w:val="clear" w:color="auto" w:fill="F8F9FA"/>
+        <w:tabs>
+          <w:tab w:val="left" w:pos="916"/>
+          <w:tab w:val="left" w:pos="1832"/>
+          <w:tab w:val="left" w:pos="2748"/>
+          <w:tab w:val="left" w:pos="3664"/>
+          <w:tab w:val="left" w:pos="4580"/>
+          <w:tab w:val="left" w:pos="5496"/>
+          <w:tab w:val="left" w:pos="6412"/>
+          <w:tab w:val="left" w:pos="7328"/>
+          <w:tab w:val="left" w:pos="8244"/>
+          <w:tab w:val="left" w:pos="9160"/>
+          <w:tab w:val="left" w:pos="10076"/>
+          <w:tab w:val="left" w:pos="10992"/>
+          <w:tab w:val="left" w:pos="11908"/>
+          <w:tab w:val="left" w:pos="12824"/>
+          <w:tab w:val="left" w:pos="13740"/>
+          <w:tab w:val="left" w:pos="14656"/>
+        </w:tabs>
+        <w:spacing w:after="0" w:line="312" w:lineRule="atLeast"/>
+        <w:rPr>
+          <w:rFonts w:ascii="Courier New" w:eastAsia="Times New Roman" w:hAnsi="Courier New" w:cs="Courier New"/>
+          <w:color w:val="000000"/>
+          <w:sz w:val="21"/>
+          <w:szCs w:val="21"/>
+          <w:lang w:eastAsia="en-IN"/>
+        </w:rPr>
+      </w:pPr>
+    </w:p>
+    <w:p>
+      <w:pPr>
+        <w:pStyle w:val="ListParagraph"/>
+        <w:numPr>
+          <w:ilvl w:val="0"/>
+          <w:numId w:val="9"/>
+        </w:numPr>
+        <w:pBdr>
+          <w:top w:val="single" w:sz="6" w:space="12" w:color="EAECF0"/>
+          <w:left w:val="single" w:sz="6" w:space="12" w:color="EAECF0"/>
+          <w:bottom w:val="single" w:sz="6" w:space="12" w:color="EAECF0"/>
+          <w:right w:val="single" w:sz="6" w:space="12" w:color="EAECF0"/>
+        </w:pBdr>
+        <w:shd w:val="clear" w:color="auto" w:fill="F8F9FA"/>
+        <w:tabs>
+          <w:tab w:val="left" w:pos="916"/>
+          <w:tab w:val="left" w:pos="1832"/>
+          <w:tab w:val="left" w:pos="2748"/>
+          <w:tab w:val="left" w:pos="3664"/>
+          <w:tab w:val="left" w:pos="4580"/>
+          <w:tab w:val="left" w:pos="5496"/>
+          <w:tab w:val="left" w:pos="6412"/>
+          <w:tab w:val="left" w:pos="7328"/>
+          <w:tab w:val="left" w:pos="8244"/>
+          <w:tab w:val="left" w:pos="9160"/>
+          <w:tab w:val="left" w:pos="10076"/>
+          <w:tab w:val="left" w:pos="10992"/>
+          <w:tab w:val="left" w:pos="11908"/>
+          <w:tab w:val="left" w:pos="12824"/>
+          <w:tab w:val="left" w:pos="13740"/>
+          <w:tab w:val="left" w:pos="14656"/>
+        </w:tabs>
+        <w:spacing w:after="0" w:line="312" w:lineRule="atLeast"/>
+        <w:rPr>
+          <w:rFonts w:ascii="Courier New" w:eastAsia="Times New Roman" w:hAnsi="Courier New" w:cs="Courier New"/>
+          <w:color w:val="000000"/>
+          <w:sz w:val="21"/>
+          <w:szCs w:val="21"/>
+          <w:lang w:eastAsia="en-IN"/>
+        </w:rPr>
+      </w:pPr>
+      <w:r>
+        <w:rPr>
+          <w:rFonts w:ascii="Courier New" w:eastAsia="Times New Roman" w:hAnsi="Courier New" w:cs="Courier New"/>
+          <w:color w:val="666666"/>
+          <w:sz w:val="21"/>
+          <w:szCs w:val="21"/>
+          <w:lang w:eastAsia="en-IN"/>
+        </w:rPr>
+        <w:t>}</w:t>
+      </w:r>
+    </w:p>
+    <w:p>
+      <w:pPr>
+        <w:pStyle w:val="NoSpacing"/>
+        <w:rPr>
+          <w:sz w:val="24"/>
+          <w:szCs w:val="24"/>
+        </w:rPr>
+      </w:pPr>
       <w:bookmarkStart w:id="0" w:name="_GoBack"/>
       <w:bookmarkEnd w:id="0"/>
     </w:p>
@@ -4622,6 +12212,155 @@
     </w:lvl>
   </w:abstractNum>
   <w:abstractNum w:abstractNumId="4" w15:restartNumberingAfterBreak="0">
+    <w:nsid w:val="4A171B12"/>
+    <w:multiLevelType w:val="multilevel"/>
+    <w:tmpl w:val="84B21900"/>
+    <w:lvl w:ilvl="0">
+      <w:start w:val="1"/>
+      <w:numFmt w:val="bullet"/>
+      <w:lvlText w:val=""/>
+      <w:lvlJc w:val="left"/>
+      <w:pPr>
+        <w:tabs>
+          <w:tab w:val="num" w:pos="720"/>
+        </w:tabs>
+        <w:ind w:left="720" w:hanging="360"/>
+      </w:pPr>
+      <w:rPr>
+        <w:rFonts w:ascii="Symbol" w:hAnsi="Symbol" w:hint="default"/>
+        <w:sz w:val="20"/>
+      </w:rPr>
+    </w:lvl>
+    <w:lvl w:ilvl="1" w:tentative="1">
+      <w:start w:val="1"/>
+      <w:numFmt w:val="bullet"/>
+      <w:lvlText w:val="o"/>
+      <w:lvlJc w:val="left"/>
+      <w:pPr>
+        <w:tabs>
+          <w:tab w:val="num" w:pos="1440"/>
+        </w:tabs>
+        <w:ind w:left="1440" w:hanging="360"/>
+      </w:pPr>
+      <w:rPr>
+        <w:rFonts w:ascii="Courier New" w:hAnsi="Courier New" w:hint="default"/>
+        <w:sz w:val="20"/>
+      </w:rPr>
+    </w:lvl>
+    <w:lvl w:ilvl="2" w:tentative="1">
+      <w:start w:val="1"/>
+      <w:numFmt w:val="bullet"/>
+      <w:lvlText w:val=""/>
+      <w:lvlJc w:val="left"/>
+      <w:pPr>
+        <w:tabs>
+          <w:tab w:val="num" w:pos="2160"/>
+        </w:tabs>
+        <w:ind w:left="2160" w:hanging="360"/>
+      </w:pPr>
+      <w:rPr>
+        <w:rFonts w:ascii="Wingdings" w:hAnsi="Wingdings" w:hint="default"/>
+        <w:sz w:val="20"/>
+      </w:rPr>
+    </w:lvl>
+    <w:lvl w:ilvl="3" w:tentative="1">
+      <w:start w:val="1"/>
+      <w:numFmt w:val="bullet"/>
+      <w:lvlText w:val=""/>
+      <w:lvlJc w:val="left"/>
+      <w:pPr>
+        <w:tabs>
+          <w:tab w:val="num" w:pos="2880"/>
+        </w:tabs>
+        <w:ind w:left="2880" w:hanging="360"/>
+      </w:pPr>
+      <w:rPr>
+        <w:rFonts w:ascii="Wingdings" w:hAnsi="Wingdings" w:hint="default"/>
+        <w:sz w:val="20"/>
+      </w:rPr>
+    </w:lvl>
+    <w:lvl w:ilvl="4" w:tentative="1">
+      <w:start w:val="1"/>
+      <w:numFmt w:val="bullet"/>
+      <w:lvlText w:val=""/>
+      <w:lvlJc w:val="left"/>
+      <w:pPr>
+        <w:tabs>
+          <w:tab w:val="num" w:pos="3600"/>
+        </w:tabs>
+        <w:ind w:left="3600" w:hanging="360"/>
+      </w:pPr>
+      <w:rPr>
+        <w:rFonts w:ascii="Wingdings" w:hAnsi="Wingdings" w:hint="default"/>
+        <w:sz w:val="20"/>
+      </w:rPr>
+    </w:lvl>
+    <w:lvl w:ilvl="5" w:tentative="1">
+      <w:start w:val="1"/>
+      <w:numFmt w:val="bullet"/>
+      <w:lvlText w:val=""/>
+      <w:lvlJc w:val="left"/>
+      <w:pPr>
+        <w:tabs>
+          <w:tab w:val="num" w:pos="4320"/>
+        </w:tabs>
+        <w:ind w:left="4320" w:hanging="360"/>
+      </w:pPr>
+      <w:rPr>
+        <w:rFonts w:ascii="Wingdings" w:hAnsi="Wingdings" w:hint="default"/>
+        <w:sz w:val="20"/>
+      </w:rPr>
+    </w:lvl>
+    <w:lvl w:ilvl="6" w:tentative="1">
+      <w:start w:val="1"/>
+      <w:numFmt w:val="bullet"/>
+      <w:lvlText w:val=""/>
+      <w:lvlJc w:val="left"/>
+      <w:pPr>
+        <w:tabs>
+          <w:tab w:val="num" w:pos="5040"/>
+        </w:tabs>
+        <w:ind w:left="5040" w:hanging="360"/>
+      </w:pPr>
+      <w:rPr>
+        <w:rFonts w:ascii="Wingdings" w:hAnsi="Wingdings" w:hint="default"/>
+        <w:sz w:val="20"/>
+      </w:rPr>
+    </w:lvl>
+    <w:lvl w:ilvl="7" w:tentative="1">
+      <w:start w:val="1"/>
+      <w:numFmt w:val="bullet"/>
+      <w:lvlText w:val=""/>
+      <w:lvlJc w:val="left"/>
+      <w:pPr>
+        <w:tabs>
+          <w:tab w:val="num" w:pos="5760"/>
+        </w:tabs>
+        <w:ind w:left="5760" w:hanging="360"/>
+      </w:pPr>
+      <w:rPr>
+        <w:rFonts w:ascii="Wingdings" w:hAnsi="Wingdings" w:hint="default"/>
+        <w:sz w:val="20"/>
+      </w:rPr>
+    </w:lvl>
+    <w:lvl w:ilvl="8" w:tentative="1">
+      <w:start w:val="1"/>
+      <w:numFmt w:val="bullet"/>
+      <w:lvlText w:val=""/>
+      <w:lvlJc w:val="left"/>
+      <w:pPr>
+        <w:tabs>
+          <w:tab w:val="num" w:pos="6480"/>
+        </w:tabs>
+        <w:ind w:left="6480" w:hanging="360"/>
+      </w:pPr>
+      <w:rPr>
+        <w:rFonts w:ascii="Wingdings" w:hAnsi="Wingdings" w:hint="default"/>
+        <w:sz w:val="20"/>
+      </w:rPr>
+    </w:lvl>
+  </w:abstractNum>
+  <w:abstractNum w:abstractNumId="5" w15:restartNumberingAfterBreak="0">
     <w:nsid w:val="4DAE4C1F"/>
     <w:multiLevelType w:val="multilevel"/>
     <w:tmpl w:val="03AA0E6E"/>
@@ -4734,7 +12473,7 @@
       </w:pPr>
     </w:lvl>
   </w:abstractNum>
-  <w:abstractNum w:abstractNumId="5" w15:restartNumberingAfterBreak="0">
+  <w:abstractNum w:abstractNumId="6" w15:restartNumberingAfterBreak="0">
     <w:nsid w:val="4EA554F4"/>
     <w:multiLevelType w:val="hybridMultilevel"/>
     <w:tmpl w:val="D7AC5BE0"/>
@@ -4874,7 +12613,120 @@
       </w:rPr>
     </w:lvl>
   </w:abstractNum>
-  <w:abstractNum w:abstractNumId="6" w15:restartNumberingAfterBreak="0">
+  <w:abstractNum w:abstractNumId="7" w15:restartNumberingAfterBreak="0">
+    <w:nsid w:val="554A50A5"/>
+    <w:multiLevelType w:val="multilevel"/>
+    <w:tmpl w:val="31BE8FAA"/>
+    <w:lvl w:ilvl="0">
+      <w:start w:val="1"/>
+      <w:numFmt w:val="decimal"/>
+      <w:lvlText w:val="%1."/>
+      <w:lvlJc w:val="left"/>
+      <w:pPr>
+        <w:tabs>
+          <w:tab w:val="num" w:pos="720"/>
+        </w:tabs>
+        <w:ind w:left="720" w:hanging="360"/>
+      </w:pPr>
+    </w:lvl>
+    <w:lvl w:ilvl="1" w:tentative="1">
+      <w:start w:val="1"/>
+      <w:numFmt w:val="decimal"/>
+      <w:lvlText w:val="%2."/>
+      <w:lvlJc w:val="left"/>
+      <w:pPr>
+        <w:tabs>
+          <w:tab w:val="num" w:pos="1440"/>
+        </w:tabs>
+        <w:ind w:left="1440" w:hanging="360"/>
+      </w:pPr>
+    </w:lvl>
+    <w:lvl w:ilvl="2" w:tentative="1">
+      <w:start w:val="1"/>
+      <w:numFmt w:val="decimal"/>
+      <w:lvlText w:val="%3."/>
+      <w:lvlJc w:val="left"/>
+      <w:pPr>
+        <w:tabs>
+          <w:tab w:val="num" w:pos="2160"/>
+        </w:tabs>
+        <w:ind w:left="2160" w:hanging="360"/>
+      </w:pPr>
+    </w:lvl>
+    <w:lvl w:ilvl="3" w:tentative="1">
+      <w:start w:val="1"/>
+      <w:numFmt w:val="decimal"/>
+      <w:lvlText w:val="%4."/>
+      <w:lvlJc w:val="left"/>
+      <w:pPr>
+        <w:tabs>
+          <w:tab w:val="num" w:pos="2880"/>
+        </w:tabs>
+        <w:ind w:left="2880" w:hanging="360"/>
+      </w:pPr>
+    </w:lvl>
+    <w:lvl w:ilvl="4" w:tentative="1">
+      <w:start w:val="1"/>
+      <w:numFmt w:val="decimal"/>
+      <w:lvlText w:val="%5."/>
+      <w:lvlJc w:val="left"/>
+      <w:pPr>
+        <w:tabs>
+          <w:tab w:val="num" w:pos="3600"/>
+        </w:tabs>
+        <w:ind w:left="3600" w:hanging="360"/>
+      </w:pPr>
+    </w:lvl>
+    <w:lvl w:ilvl="5" w:tentative="1">
+      <w:start w:val="1"/>
+      <w:numFmt w:val="decimal"/>
+      <w:lvlText w:val="%6."/>
+      <w:lvlJc w:val="left"/>
+      <w:pPr>
+        <w:tabs>
+          <w:tab w:val="num" w:pos="4320"/>
+        </w:tabs>
+        <w:ind w:left="4320" w:hanging="360"/>
+      </w:pPr>
+    </w:lvl>
+    <w:lvl w:ilvl="6" w:tentative="1">
+      <w:start w:val="1"/>
+      <w:numFmt w:val="decimal"/>
+      <w:lvlText w:val="%7."/>
+      <w:lvlJc w:val="left"/>
+      <w:pPr>
+        <w:tabs>
+          <w:tab w:val="num" w:pos="5040"/>
+        </w:tabs>
+        <w:ind w:left="5040" w:hanging="360"/>
+      </w:pPr>
+    </w:lvl>
+    <w:lvl w:ilvl="7" w:tentative="1">
+      <w:start w:val="1"/>
+      <w:numFmt w:val="decimal"/>
+      <w:lvlText w:val="%8."/>
+      <w:lvlJc w:val="left"/>
+      <w:pPr>
+        <w:tabs>
+          <w:tab w:val="num" w:pos="5760"/>
+        </w:tabs>
+        <w:ind w:left="5760" w:hanging="360"/>
+      </w:pPr>
+    </w:lvl>
+    <w:lvl w:ilvl="8" w:tentative="1">
+      <w:start w:val="1"/>
+      <w:numFmt w:val="decimal"/>
+      <w:lvlText w:val="%9."/>
+      <w:lvlJc w:val="left"/>
+      <w:pPr>
+        <w:tabs>
+          <w:tab w:val="num" w:pos="6480"/>
+        </w:tabs>
+        <w:ind w:left="6480" w:hanging="360"/>
+      </w:pPr>
+    </w:lvl>
+  </w:abstractNum>
+  <w:abstractNum w:abstractNumId="8" w15:restartNumberingAfterBreak="0">
     <w:nsid w:val="5754099F"/>
     <w:multiLevelType w:val="hybridMultilevel"/>
     <w:tmpl w:val="85BC1D2A"/>
@@ -5018,10 +12870,10 @@
     <w:abstractNumId w:val="1"/>
   </w:num>
   <w:num w:numId="2">
-    <w:abstractNumId w:val="6"/>
+    <w:abstractNumId w:val="8"/>
   </w:num>
   <w:num w:numId="3">
-    <w:abstractNumId w:val="5"/>
+    <w:abstractNumId w:val="6"/>
   </w:num>
   <w:num w:numId="4">
     <w:abstractNumId w:val="0"/>
@@ -5033,7 +12885,13 @@
     <w:abstractNumId w:val="2"/>
   </w:num>
   <w:num w:numId="7">
+    <w:abstractNumId w:val="5"/>
+  </w:num>
+  <w:num w:numId="8">
     <w:abstractNumId w:val="4"/>
+  </w:num>
+  <w:num w:numId="9">
+    <w:abstractNumId w:val="7"/>
   </w:num>
 </w:numbering>
 </file>
@@ -5436,6 +13294,29 @@
     <w:name w:val="Normal"/>
     <w:qFormat/>
   </w:style>
+  <w:style w:type="paragraph" w:styleId="Heading3">
+    <w:name w:val="heading 3"/>
+    <w:basedOn w:val="Normal"/>
+    <w:next w:val="Normal"/>
+    <w:link w:val="Heading3Char"/>
+    <w:uiPriority w:val="9"/>
+    <w:semiHidden/>
+    <w:unhideWhenUsed/>
+    <w:qFormat/>
+    <w:rsid w:val="0024247C"/>
+    <w:pPr>
+      <w:keepNext/>
+      <w:keepLines/>
+      <w:spacing w:before="40" w:after="0"/>
+      <w:outlineLvl w:val="2"/>
+    </w:pPr>
+    <w:rPr>
+      <w:rFonts w:asciiTheme="majorHAnsi" w:eastAsiaTheme="majorEastAsia" w:hAnsiTheme="majorHAnsi" w:cstheme="majorBidi"/>
+      <w:color w:val="1F3763" w:themeColor="accent1" w:themeShade="7F"/>
+      <w:sz w:val="24"/>
+      <w:szCs w:val="24"/>
+    </w:rPr>
+  </w:style>
   <w:style w:type="paragraph" w:styleId="Heading4">
     <w:name w:val="heading 4"/>
     <w:basedOn w:val="Normal"/>
@@ -5558,6 +13439,168 @@
       <w:sz w:val="20"/>
       <w:szCs w:val="20"/>
     </w:rPr>
+  </w:style>
+  <w:style w:type="character" w:customStyle="1" w:styleId="Heading3Char">
+    <w:name w:val="Heading 3 Char"/>
+    <w:basedOn w:val="DefaultParagraphFont"/>
+    <w:link w:val="Heading3"/>
+    <w:uiPriority w:val="9"/>
+    <w:semiHidden/>
+    <w:rsid w:val="0024247C"/>
+    <w:rPr>
+      <w:rFonts w:asciiTheme="majorHAnsi" w:eastAsiaTheme="majorEastAsia" w:hAnsiTheme="majorHAnsi" w:cstheme="majorBidi"/>
+      <w:color w:val="1F3763" w:themeColor="accent1" w:themeShade="7F"/>
+      <w:sz w:val="24"/>
+      <w:szCs w:val="24"/>
+    </w:rPr>
+  </w:style>
+  <w:style w:type="character" w:styleId="Hyperlink">
+    <w:name w:val="Hyperlink"/>
+    <w:basedOn w:val="DefaultParagraphFont"/>
+    <w:uiPriority w:val="99"/>
+    <w:semiHidden/>
+    <w:unhideWhenUsed/>
+    <w:rsid w:val="00350A5E"/>
+    <w:rPr>
+      <w:color w:val="0000FF"/>
+      <w:u w:val="single"/>
+    </w:rPr>
+  </w:style>
+  <w:style w:type="paragraph" w:styleId="HTMLPreformatted">
+    <w:name w:val="HTML Preformatted"/>
+    <w:basedOn w:val="Normal"/>
+    <w:link w:val="HTMLPreformattedChar"/>
+    <w:uiPriority w:val="99"/>
+    <w:semiHidden/>
+    <w:unhideWhenUsed/>
+    <w:rsid w:val="00350A5E"/>
+    <w:pPr>
+      <w:tabs>
+        <w:tab w:val="left" w:pos="916"/>
+        <w:tab w:val="left" w:pos="1832"/>
+        <w:tab w:val="left" w:pos="2748"/>
+        <w:tab w:val="left" w:pos="3664"/>
+        <w:tab w:val="left" w:pos="4580"/>
+        <w:tab w:val="left" w:pos="5496"/>
+        <w:tab w:val="left" w:pos="6412"/>
+        <w:tab w:val="left" w:pos="7328"/>
+        <w:tab w:val="left" w:pos="8244"/>
+        <w:tab w:val="left" w:pos="9160"/>
+        <w:tab w:val="left" w:pos="10076"/>
+        <w:tab w:val="left" w:pos="10992"/>
+        <w:tab w:val="left" w:pos="11908"/>
+        <w:tab w:val="left" w:pos="12824"/>
+        <w:tab w:val="left" w:pos="13740"/>
+        <w:tab w:val="left" w:pos="14656"/>
+      </w:tabs>
+      <w:spacing w:after="0" w:line="240" w:lineRule="auto"/>
+    </w:pPr>
+    <w:rPr>
+      <w:rFonts w:ascii="Courier New" w:eastAsia="Times New Roman" w:hAnsi="Courier New" w:cs="Courier New"/>
+      <w:sz w:val="20"/>
+      <w:szCs w:val="20"/>
+      <w:lang w:eastAsia="en-IN"/>
+    </w:rPr>
+  </w:style>
+  <w:style w:type="character" w:customStyle="1" w:styleId="HTMLPreformattedChar">
+    <w:name w:val="HTML Preformatted Char"/>
+    <w:basedOn w:val="DefaultParagraphFont"/>
+    <w:link w:val="HTMLPreformatted"/>
+    <w:uiPriority w:val="99"/>
+    <w:semiHidden/>
+    <w:rsid w:val="00350A5E"/>
+    <w:rPr>
+      <w:rFonts w:ascii="Courier New" w:eastAsia="Times New Roman" w:hAnsi="Courier New" w:cs="Courier New"/>
+      <w:sz w:val="20"/>
+      <w:szCs w:val="20"/>
+      <w:lang w:eastAsia="en-IN"/>
+    </w:rPr>
+  </w:style>
+  <w:style w:type="character" w:customStyle="1" w:styleId="kn">
+    <w:name w:val="kn"/>
+    <w:basedOn w:val="DefaultParagraphFont"/>
+    <w:rsid w:val="00350A5E"/>
+  </w:style>
+  <w:style w:type="character" w:customStyle="1" w:styleId="nn">
+    <w:name w:val="nn"/>
+    <w:basedOn w:val="DefaultParagraphFont"/>
+    <w:rsid w:val="00350A5E"/>
+  </w:style>
+  <w:style w:type="character" w:customStyle="1" w:styleId="o">
+    <w:name w:val="o"/>
+    <w:basedOn w:val="DefaultParagraphFont"/>
+    <w:rsid w:val="00350A5E"/>
+  </w:style>
+  <w:style w:type="character" w:customStyle="1" w:styleId="kd">
+    <w:name w:val="kd"/>
+    <w:basedOn w:val="DefaultParagraphFont"/>
+    <w:rsid w:val="00350A5E"/>
+  </w:style>
+  <w:style w:type="character" w:customStyle="1" w:styleId="nc">
+    <w:name w:val="nc"/>
+    <w:basedOn w:val="DefaultParagraphFont"/>
+    <w:rsid w:val="00350A5E"/>
+  </w:style>
+  <w:style w:type="character" w:customStyle="1" w:styleId="kt">
+    <w:name w:val="kt"/>
+    <w:basedOn w:val="DefaultParagraphFont"/>
+    <w:rsid w:val="00350A5E"/>
+  </w:style>
+  <w:style w:type="character" w:customStyle="1" w:styleId="nf">
+    <w:name w:val="nf"/>
+    <w:basedOn w:val="DefaultParagraphFont"/>
+    <w:rsid w:val="00350A5E"/>
+  </w:style>
+  <w:style w:type="character" w:customStyle="1" w:styleId="n">
+    <w:name w:val="n"/>
+    <w:basedOn w:val="DefaultParagraphFont"/>
+    <w:rsid w:val="00350A5E"/>
+  </w:style>
+  <w:style w:type="character" w:customStyle="1" w:styleId="k">
+    <w:name w:val="k"/>
+    <w:basedOn w:val="DefaultParagraphFont"/>
+    <w:rsid w:val="00350A5E"/>
+  </w:style>
+  <w:style w:type="character" w:customStyle="1" w:styleId="c1">
+    <w:name w:val="c1"/>
+    <w:basedOn w:val="DefaultParagraphFont"/>
+    <w:rsid w:val="00350A5E"/>
+  </w:style>
+  <w:style w:type="character" w:customStyle="1" w:styleId="na">
+    <w:name w:val="na"/>
+    <w:basedOn w:val="DefaultParagraphFont"/>
+    <w:rsid w:val="00350A5E"/>
+  </w:style>
+  <w:style w:type="character" w:customStyle="1" w:styleId="mf">
+    <w:name w:val="mf"/>
+    <w:basedOn w:val="DefaultParagraphFont"/>
+    <w:rsid w:val="00350A5E"/>
+  </w:style>
+  <w:style w:type="character" w:customStyle="1" w:styleId="mi">
+    <w:name w:val="mi"/>
+    <w:basedOn w:val="DefaultParagraphFont"/>
+    <w:rsid w:val="00350A5E"/>
+  </w:style>
+  <w:style w:type="character" w:customStyle="1" w:styleId="s">
+    <w:name w:val="s"/>
+    <w:basedOn w:val="DefaultParagraphFont"/>
+    <w:rsid w:val="00350A5E"/>
+  </w:style>
+  <w:style w:type="character" w:customStyle="1" w:styleId="nd">
+    <w:name w:val="nd"/>
+    <w:basedOn w:val="DefaultParagraphFont"/>
+    <w:rsid w:val="00350A5E"/>
+  </w:style>
+  <w:style w:type="paragraph" w:styleId="ListParagraph">
+    <w:name w:val="List Paragraph"/>
+    <w:basedOn w:val="Normal"/>
+    <w:uiPriority w:val="34"/>
+    <w:qFormat/>
+    <w:rsid w:val="00350A5E"/>
+    <w:pPr>
+      <w:ind w:left="720"/>
+      <w:contextualSpacing/>
+    </w:pPr>
   </w:style>
 </w:styles>
 </file>

--- a/DesignPatterns.docx
+++ b/DesignPatterns.docx
@@ -11604,6 +11604,861 @@
     <w:p>
       <w:pPr>
         <w:pStyle w:val="NoSpacing"/>
+        <w:rPr>
+          <w:sz w:val="24"/>
+          <w:szCs w:val="24"/>
+        </w:rPr>
+      </w:pPr>
+    </w:p>
+    <w:p>
+      <w:pPr>
+        <w:pStyle w:val="NoSpacing"/>
+        <w:numPr>
+          <w:ilvl w:val="0"/>
+          <w:numId w:val="7"/>
+        </w:numPr>
+        <w:rPr>
+          <w:sz w:val="24"/>
+          <w:szCs w:val="24"/>
+        </w:rPr>
+      </w:pPr>
+      <w:r>
+        <w:rPr>
+          <w:sz w:val="24"/>
+          <w:szCs w:val="24"/>
+        </w:rPr>
+        <w:lastRenderedPageBreak/>
+        <w:t>Observer Pattern</w:t>
+      </w:r>
+    </w:p>
+    <w:p>
+      <w:pPr>
+        <w:pStyle w:val="NoSpacing"/>
+        <w:rPr>
+          <w:sz w:val="24"/>
+          <w:szCs w:val="24"/>
+        </w:rPr>
+      </w:pPr>
+    </w:p>
+    <w:p>
+      <w:pPr>
+        <w:pStyle w:val="NoSpacing"/>
+        <w:rPr>
+          <w:spacing w:val="-1"/>
+          <w:sz w:val="26"/>
+          <w:szCs w:val="26"/>
+          <w:shd w:val="clear" w:color="auto" w:fill="FFFFFF"/>
+        </w:rPr>
+      </w:pPr>
+      <w:r>
+        <w:rPr>
+          <w:spacing w:val="-1"/>
+          <w:sz w:val="26"/>
+          <w:szCs w:val="26"/>
+          <w:shd w:val="clear" w:color="auto" w:fill="FFFFFF"/>
+        </w:rPr>
+        <w:t>The </w:t>
+      </w:r>
+      <w:r>
+        <w:rPr>
+          <w:rStyle w:val="Emphasis"/>
+          <w:spacing w:val="-1"/>
+          <w:sz w:val="26"/>
+          <w:szCs w:val="26"/>
+          <w:shd w:val="clear" w:color="auto" w:fill="FFFFFF"/>
+        </w:rPr>
+        <w:t>observer</w:t>
+      </w:r>
+      <w:r>
+        <w:rPr>
+          <w:spacing w:val="-1"/>
+          <w:sz w:val="26"/>
+          <w:szCs w:val="26"/>
+          <w:shd w:val="clear" w:color="auto" w:fill="FFFFFF"/>
+        </w:rPr>
+        <w:t> pattern defines a one-to-many dependency between objects so that when one object changes state, all of its dependents are notified and updated automatically.</w:t>
+      </w:r>
+    </w:p>
+    <w:p>
+      <w:pPr>
+        <w:pStyle w:val="NoSpacing"/>
+        <w:rPr>
+          <w:sz w:val="24"/>
+          <w:szCs w:val="24"/>
+        </w:rPr>
+      </w:pPr>
+    </w:p>
+    <w:p>
+      <w:pPr>
+        <w:pStyle w:val="NoSpacing"/>
+        <w:ind w:left="-993"/>
+        <w:rPr>
+          <w:sz w:val="24"/>
+          <w:szCs w:val="24"/>
+        </w:rPr>
+      </w:pPr>
+      <w:r>
+        <w:rPr>
+          <w:noProof/>
+        </w:rPr>
+        <w:drawing>
+          <wp:inline distT="0" distB="0" distL="0" distR="0" wp14:anchorId="2B47DADD" wp14:editId="5F084AE9">
+            <wp:extent cx="5158740" cy="2640131"/>
+            <wp:effectExtent l="0" t="0" r="3810" b="8255"/>
+            <wp:docPr id="15" name="Picture 15"/>
+            <wp:cNvGraphicFramePr>
+              <a:graphicFrameLocks xmlns:a="http://schemas.openxmlformats.org/drawingml/2006/main" noChangeAspect="1"/>
+            </wp:cNvGraphicFramePr>
+            <a:graphic xmlns:a="http://schemas.openxmlformats.org/drawingml/2006/main">
+              <a:graphicData uri="http://schemas.openxmlformats.org/drawingml/2006/picture">
+                <pic:pic xmlns:pic="http://schemas.openxmlformats.org/drawingml/2006/picture">
+                  <pic:nvPicPr>
+                    <pic:cNvPr id="1" name=""/>
+                    <pic:cNvPicPr/>
+                  </pic:nvPicPr>
+                  <pic:blipFill>
+                    <a:blip r:embed="rId19"/>
+                    <a:stretch>
+                      <a:fillRect/>
+                    </a:stretch>
+                  </pic:blipFill>
+                  <pic:spPr>
+                    <a:xfrm>
+                      <a:off x="0" y="0"/>
+                      <a:ext cx="5168668" cy="2645212"/>
+                    </a:xfrm>
+                    <a:prstGeom prst="rect">
+                      <a:avLst/>
+                    </a:prstGeom>
+                  </pic:spPr>
+                </pic:pic>
+              </a:graphicData>
+            </a:graphic>
+          </wp:inline>
+        </w:drawing>
+      </w:r>
+    </w:p>
+    <w:p>
+      <w:pPr>
+        <w:pStyle w:val="NoSpacing"/>
+        <w:ind w:left="-993"/>
+        <w:rPr>
+          <w:sz w:val="24"/>
+          <w:szCs w:val="24"/>
+        </w:rPr>
+      </w:pPr>
+    </w:p>
+    <w:p>
+      <w:pPr>
+        <w:pStyle w:val="NoSpacing"/>
+        <w:ind w:left="-993"/>
+        <w:rPr>
+          <w:sz w:val="24"/>
+          <w:szCs w:val="24"/>
+        </w:rPr>
+      </w:pPr>
+    </w:p>
+    <w:p>
+      <w:pPr>
+        <w:pStyle w:val="NoSpacing"/>
+        <w:ind w:left="-709"/>
+        <w:rPr>
+          <w:sz w:val="24"/>
+          <w:szCs w:val="24"/>
+        </w:rPr>
+      </w:pPr>
+      <w:r>
+        <w:rPr>
+          <w:noProof/>
+        </w:rPr>
+        <w:drawing>
+          <wp:inline distT="0" distB="0" distL="0" distR="0" wp14:anchorId="07182E01" wp14:editId="50AF7E24">
+            <wp:extent cx="6765925" cy="4937334"/>
+            <wp:effectExtent l="0" t="0" r="0" b="0"/>
+            <wp:docPr id="16" name="Picture 16"/>
+            <wp:cNvGraphicFramePr>
+              <a:graphicFrameLocks xmlns:a="http://schemas.openxmlformats.org/drawingml/2006/main" noChangeAspect="1"/>
+            </wp:cNvGraphicFramePr>
+            <a:graphic xmlns:a="http://schemas.openxmlformats.org/drawingml/2006/main">
+              <a:graphicData uri="http://schemas.openxmlformats.org/drawingml/2006/picture">
+                <pic:pic xmlns:pic="http://schemas.openxmlformats.org/drawingml/2006/picture">
+                  <pic:nvPicPr>
+                    <pic:cNvPr id="1" name=""/>
+                    <pic:cNvPicPr/>
+                  </pic:nvPicPr>
+                  <pic:blipFill>
+                    <a:blip r:embed="rId20"/>
+                    <a:stretch>
+                      <a:fillRect/>
+                    </a:stretch>
+                  </pic:blipFill>
+                  <pic:spPr>
+                    <a:xfrm>
+                      <a:off x="0" y="0"/>
+                      <a:ext cx="6781975" cy="4949046"/>
+                    </a:xfrm>
+                    <a:prstGeom prst="rect">
+                      <a:avLst/>
+                    </a:prstGeom>
+                  </pic:spPr>
+                </pic:pic>
+              </a:graphicData>
+            </a:graphic>
+          </wp:inline>
+        </w:drawing>
+      </w:r>
+    </w:p>
+    <w:p>
+      <w:pPr>
+        <w:pStyle w:val="NoSpacing"/>
+        <w:ind w:left="-709"/>
+        <w:rPr>
+          <w:sz w:val="24"/>
+          <w:szCs w:val="24"/>
+        </w:rPr>
+      </w:pPr>
+    </w:p>
+    <w:p>
+      <w:pPr>
+        <w:pStyle w:val="NoSpacing"/>
+        <w:ind w:left="-709"/>
+        <w:rPr>
+          <w:sz w:val="24"/>
+          <w:szCs w:val="24"/>
+        </w:rPr>
+      </w:pPr>
+    </w:p>
+    <w:p>
+      <w:pPr>
+        <w:pStyle w:val="NoSpacing"/>
+        <w:ind w:left="-709"/>
+        <w:rPr>
+          <w:sz w:val="24"/>
+          <w:szCs w:val="24"/>
+        </w:rPr>
+      </w:pPr>
+      <w:r>
+        <w:rPr>
+          <w:sz w:val="24"/>
+          <w:szCs w:val="24"/>
+        </w:rPr>
+        <w:lastRenderedPageBreak/>
+        <w:t xml:space="preserve">Example: </w:t>
+      </w:r>
+    </w:p>
+    <w:p>
+      <w:pPr>
+        <w:pStyle w:val="NoSpacing"/>
+        <w:ind w:left="-709"/>
+        <w:rPr>
+          <w:sz w:val="24"/>
+          <w:szCs w:val="24"/>
+        </w:rPr>
+      </w:pPr>
+      <w:r>
+        <w:rPr>
+          <w:noProof/>
+        </w:rPr>
+        <w:drawing>
+          <wp:inline distT="0" distB="0" distL="0" distR="0" wp14:anchorId="678C8B15" wp14:editId="23EA5C8E">
+            <wp:extent cx="5731510" cy="5930900"/>
+            <wp:effectExtent l="0" t="0" r="2540" b="0"/>
+            <wp:docPr id="17" name="Picture 17"/>
+            <wp:cNvGraphicFramePr>
+              <a:graphicFrameLocks xmlns:a="http://schemas.openxmlformats.org/drawingml/2006/main" noChangeAspect="1"/>
+            </wp:cNvGraphicFramePr>
+            <a:graphic xmlns:a="http://schemas.openxmlformats.org/drawingml/2006/main">
+              <a:graphicData uri="http://schemas.openxmlformats.org/drawingml/2006/picture">
+                <pic:pic xmlns:pic="http://schemas.openxmlformats.org/drawingml/2006/picture">
+                  <pic:nvPicPr>
+                    <pic:cNvPr id="1" name=""/>
+                    <pic:cNvPicPr/>
+                  </pic:nvPicPr>
+                  <pic:blipFill>
+                    <a:blip r:embed="rId21"/>
+                    <a:stretch>
+                      <a:fillRect/>
+                    </a:stretch>
+                  </pic:blipFill>
+                  <pic:spPr>
+                    <a:xfrm>
+                      <a:off x="0" y="0"/>
+                      <a:ext cx="5731510" cy="5930900"/>
+                    </a:xfrm>
+                    <a:prstGeom prst="rect">
+                      <a:avLst/>
+                    </a:prstGeom>
+                  </pic:spPr>
+                </pic:pic>
+              </a:graphicData>
+            </a:graphic>
+          </wp:inline>
+        </w:drawing>
+      </w:r>
+    </w:p>
+    <w:p>
+      <w:pPr>
+        <w:pStyle w:val="NoSpacing"/>
+        <w:ind w:left="-709"/>
+        <w:rPr>
+          <w:sz w:val="24"/>
+          <w:szCs w:val="24"/>
+        </w:rPr>
+      </w:pPr>
+      <w:r>
+        <w:rPr>
+          <w:noProof/>
+        </w:rPr>
+        <w:drawing>
+          <wp:inline distT="0" distB="0" distL="0" distR="0" wp14:anchorId="3E01C90A" wp14:editId="4C4B499D">
+            <wp:extent cx="5731510" cy="3246120"/>
+            <wp:effectExtent l="0" t="0" r="2540" b="0"/>
+            <wp:docPr id="18" name="Picture 18"/>
+            <wp:cNvGraphicFramePr>
+              <a:graphicFrameLocks xmlns:a="http://schemas.openxmlformats.org/drawingml/2006/main" noChangeAspect="1"/>
+            </wp:cNvGraphicFramePr>
+            <a:graphic xmlns:a="http://schemas.openxmlformats.org/drawingml/2006/main">
+              <a:graphicData uri="http://schemas.openxmlformats.org/drawingml/2006/picture">
+                <pic:pic xmlns:pic="http://schemas.openxmlformats.org/drawingml/2006/picture">
+                  <pic:nvPicPr>
+                    <pic:cNvPr id="1" name=""/>
+                    <pic:cNvPicPr/>
+                  </pic:nvPicPr>
+                  <pic:blipFill>
+                    <a:blip r:embed="rId22"/>
+                    <a:stretch>
+                      <a:fillRect/>
+                    </a:stretch>
+                  </pic:blipFill>
+                  <pic:spPr>
+                    <a:xfrm>
+                      <a:off x="0" y="0"/>
+                      <a:ext cx="5731510" cy="3246120"/>
+                    </a:xfrm>
+                    <a:prstGeom prst="rect">
+                      <a:avLst/>
+                    </a:prstGeom>
+                  </pic:spPr>
+                </pic:pic>
+              </a:graphicData>
+            </a:graphic>
+          </wp:inline>
+        </w:drawing>
+      </w:r>
+    </w:p>
+    <w:p>
+      <w:pPr>
+        <w:pStyle w:val="NoSpacing"/>
+        <w:ind w:left="-709"/>
+        <w:rPr>
+          <w:sz w:val="24"/>
+          <w:szCs w:val="24"/>
+        </w:rPr>
+      </w:pPr>
+      <w:r>
+        <w:rPr>
+          <w:sz w:val="24"/>
+          <w:szCs w:val="24"/>
+        </w:rPr>
+        <w:lastRenderedPageBreak/>
+        <w:t>With Observer Pattern:</w:t>
+      </w:r>
+    </w:p>
+    <w:p>
+      <w:pPr>
+        <w:pStyle w:val="NoSpacing"/>
+        <w:ind w:left="-709"/>
+        <w:rPr>
+          <w:sz w:val="24"/>
+          <w:szCs w:val="24"/>
+        </w:rPr>
+      </w:pPr>
+    </w:p>
+    <w:p>
+      <w:pPr>
+        <w:pStyle w:val="NoSpacing"/>
+        <w:ind w:left="-709"/>
+        <w:rPr>
+          <w:sz w:val="24"/>
+          <w:szCs w:val="24"/>
+        </w:rPr>
+      </w:pPr>
+      <w:r>
+        <w:rPr>
+          <w:noProof/>
+        </w:rPr>
+        <w:drawing>
+          <wp:inline distT="0" distB="0" distL="0" distR="0" wp14:anchorId="71BB072D" wp14:editId="195D5778">
+            <wp:extent cx="5731510" cy="5835650"/>
+            <wp:effectExtent l="0" t="0" r="2540" b="0"/>
+            <wp:docPr id="19" name="Picture 19"/>
+            <wp:cNvGraphicFramePr>
+              <a:graphicFrameLocks xmlns:a="http://schemas.openxmlformats.org/drawingml/2006/main" noChangeAspect="1"/>
+            </wp:cNvGraphicFramePr>
+            <a:graphic xmlns:a="http://schemas.openxmlformats.org/drawingml/2006/main">
+              <a:graphicData uri="http://schemas.openxmlformats.org/drawingml/2006/picture">
+                <pic:pic xmlns:pic="http://schemas.openxmlformats.org/drawingml/2006/picture">
+                  <pic:nvPicPr>
+                    <pic:cNvPr id="1" name=""/>
+                    <pic:cNvPicPr/>
+                  </pic:nvPicPr>
+                  <pic:blipFill>
+                    <a:blip r:embed="rId23"/>
+                    <a:stretch>
+                      <a:fillRect/>
+                    </a:stretch>
+                  </pic:blipFill>
+                  <pic:spPr>
+                    <a:xfrm>
+                      <a:off x="0" y="0"/>
+                      <a:ext cx="5731510" cy="5835650"/>
+                    </a:xfrm>
+                    <a:prstGeom prst="rect">
+                      <a:avLst/>
+                    </a:prstGeom>
+                  </pic:spPr>
+                </pic:pic>
+              </a:graphicData>
+            </a:graphic>
+          </wp:inline>
+        </w:drawing>
+      </w:r>
+    </w:p>
+    <w:p>
+      <w:pPr>
+        <w:pStyle w:val="NoSpacing"/>
+        <w:ind w:left="-709"/>
+        <w:rPr>
+          <w:sz w:val="24"/>
+          <w:szCs w:val="24"/>
+        </w:rPr>
+      </w:pPr>
+      <w:r>
+        <w:rPr>
+          <w:noProof/>
+        </w:rPr>
+        <w:drawing>
+          <wp:inline distT="0" distB="0" distL="0" distR="0" wp14:anchorId="0EFD0871" wp14:editId="7F560B8F">
+            <wp:extent cx="5731510" cy="3001010"/>
+            <wp:effectExtent l="19050" t="19050" r="21590" b="27940"/>
+            <wp:docPr id="20" name="Picture 20"/>
+            <wp:cNvGraphicFramePr>
+              <a:graphicFrameLocks xmlns:a="http://schemas.openxmlformats.org/drawingml/2006/main" noChangeAspect="1"/>
+            </wp:cNvGraphicFramePr>
+            <a:graphic xmlns:a="http://schemas.openxmlformats.org/drawingml/2006/main">
+              <a:graphicData uri="http://schemas.openxmlformats.org/drawingml/2006/picture">
+                <pic:pic xmlns:pic="http://schemas.openxmlformats.org/drawingml/2006/picture">
+                  <pic:nvPicPr>
+                    <pic:cNvPr id="1" name=""/>
+                    <pic:cNvPicPr/>
+                  </pic:nvPicPr>
+                  <pic:blipFill>
+                    <a:blip r:embed="rId24"/>
+                    <a:stretch>
+                      <a:fillRect/>
+                    </a:stretch>
+                  </pic:blipFill>
+                  <pic:spPr>
+                    <a:xfrm>
+                      <a:off x="0" y="0"/>
+                      <a:ext cx="5731510" cy="3001010"/>
+                    </a:xfrm>
+                    <a:prstGeom prst="rect">
+                      <a:avLst/>
+                    </a:prstGeom>
+                    <a:ln>
+                      <a:solidFill>
+                        <a:schemeClr val="tx1"/>
+                      </a:solidFill>
+                    </a:ln>
+                  </pic:spPr>
+                </pic:pic>
+              </a:graphicData>
+            </a:graphic>
+          </wp:inline>
+        </w:drawing>
+      </w:r>
+    </w:p>
+    <w:p>
+      <w:pPr>
+        <w:pStyle w:val="NoSpacing"/>
+        <w:ind w:left="-709"/>
+        <w:rPr>
+          <w:sz w:val="24"/>
+          <w:szCs w:val="24"/>
+        </w:rPr>
+      </w:pPr>
+    </w:p>
+    <w:p>
+      <w:pPr>
+        <w:pStyle w:val="NoSpacing"/>
+        <w:ind w:left="-709"/>
+        <w:rPr>
+          <w:sz w:val="24"/>
+          <w:szCs w:val="24"/>
+        </w:rPr>
+      </w:pPr>
+      <w:r>
+        <w:rPr>
+          <w:noProof/>
+        </w:rPr>
+        <w:lastRenderedPageBreak/>
+        <w:drawing>
+          <wp:inline distT="0" distB="0" distL="0" distR="0" wp14:anchorId="3590AAF5" wp14:editId="48EC8D1E">
+            <wp:extent cx="6515100" cy="5723890"/>
+            <wp:effectExtent l="0" t="0" r="0" b="0"/>
+            <wp:docPr id="21" name="Picture 21"/>
+            <wp:cNvGraphicFramePr>
+              <a:graphicFrameLocks xmlns:a="http://schemas.openxmlformats.org/drawingml/2006/main" noChangeAspect="1"/>
+            </wp:cNvGraphicFramePr>
+            <a:graphic xmlns:a="http://schemas.openxmlformats.org/drawingml/2006/main">
+              <a:graphicData uri="http://schemas.openxmlformats.org/drawingml/2006/picture">
+                <pic:pic xmlns:pic="http://schemas.openxmlformats.org/drawingml/2006/picture">
+                  <pic:nvPicPr>
+                    <pic:cNvPr id="1" name=""/>
+                    <pic:cNvPicPr/>
+                  </pic:nvPicPr>
+                  <pic:blipFill>
+                    <a:blip r:embed="rId25"/>
+                    <a:stretch>
+                      <a:fillRect/>
+                    </a:stretch>
+                  </pic:blipFill>
+                  <pic:spPr>
+                    <a:xfrm>
+                      <a:off x="0" y="0"/>
+                      <a:ext cx="6515100" cy="5723890"/>
+                    </a:xfrm>
+                    <a:prstGeom prst="rect">
+                      <a:avLst/>
+                    </a:prstGeom>
+                  </pic:spPr>
+                </pic:pic>
+              </a:graphicData>
+            </a:graphic>
+          </wp:inline>
+        </w:drawing>
+      </w:r>
+    </w:p>
+    <w:p>
+      <w:pPr>
+        <w:pStyle w:val="NoSpacing"/>
+        <w:ind w:left="-709"/>
+        <w:rPr>
+          <w:sz w:val="24"/>
+          <w:szCs w:val="24"/>
+        </w:rPr>
+      </w:pPr>
+    </w:p>
+    <w:p>
+      <w:pPr>
+        <w:pStyle w:val="NoSpacing"/>
+        <w:ind w:left="-709"/>
+        <w:rPr>
+          <w:sz w:val="24"/>
+          <w:szCs w:val="24"/>
+        </w:rPr>
+      </w:pPr>
+      <w:r>
+        <w:rPr>
+          <w:noProof/>
+        </w:rPr>
+        <w:drawing>
+          <wp:inline distT="0" distB="0" distL="0" distR="0" wp14:anchorId="69351A8C" wp14:editId="43743993">
+            <wp:extent cx="6027420" cy="3471545"/>
+            <wp:effectExtent l="19050" t="19050" r="11430" b="14605"/>
+            <wp:docPr id="22" name="Picture 22"/>
+            <wp:cNvGraphicFramePr>
+              <a:graphicFrameLocks xmlns:a="http://schemas.openxmlformats.org/drawingml/2006/main" noChangeAspect="1"/>
+            </wp:cNvGraphicFramePr>
+            <a:graphic xmlns:a="http://schemas.openxmlformats.org/drawingml/2006/main">
+              <a:graphicData uri="http://schemas.openxmlformats.org/drawingml/2006/picture">
+                <pic:pic xmlns:pic="http://schemas.openxmlformats.org/drawingml/2006/picture">
+                  <pic:nvPicPr>
+                    <pic:cNvPr id="1" name=""/>
+                    <pic:cNvPicPr/>
+                  </pic:nvPicPr>
+                  <pic:blipFill>
+                    <a:blip r:embed="rId26"/>
+                    <a:stretch>
+                      <a:fillRect/>
+                    </a:stretch>
+                  </pic:blipFill>
+                  <pic:spPr>
+                    <a:xfrm>
+                      <a:off x="0" y="0"/>
+                      <a:ext cx="6065655" cy="3493567"/>
+                    </a:xfrm>
+                    <a:prstGeom prst="rect">
+                      <a:avLst/>
+                    </a:prstGeom>
+                    <a:ln>
+                      <a:solidFill>
+                        <a:schemeClr val="tx1"/>
+                      </a:solidFill>
+                    </a:ln>
+                  </pic:spPr>
+                </pic:pic>
+              </a:graphicData>
+            </a:graphic>
+          </wp:inline>
+        </w:drawing>
+      </w:r>
+    </w:p>
+    <w:p>
+      <w:pPr>
+        <w:pStyle w:val="NoSpacing"/>
+        <w:ind w:left="-709"/>
+        <w:rPr>
+          <w:sz w:val="24"/>
+          <w:szCs w:val="24"/>
+        </w:rPr>
+      </w:pPr>
+    </w:p>
+    <w:p>
+      <w:pPr>
+        <w:pStyle w:val="NoSpacing"/>
+        <w:ind w:left="-709"/>
+        <w:rPr>
+          <w:sz w:val="24"/>
+          <w:szCs w:val="24"/>
+        </w:rPr>
+      </w:pPr>
+      <w:r>
+        <w:rPr>
+          <w:noProof/>
+        </w:rPr>
+        <w:drawing>
+          <wp:inline distT="0" distB="0" distL="0" distR="0" wp14:anchorId="630199AA" wp14:editId="674F8476">
+            <wp:extent cx="1813560" cy="577327"/>
+            <wp:effectExtent l="0" t="0" r="0" b="0"/>
+            <wp:docPr id="23" name="Picture 23"/>
+            <wp:cNvGraphicFramePr>
+              <a:graphicFrameLocks xmlns:a="http://schemas.openxmlformats.org/drawingml/2006/main" noChangeAspect="1"/>
+            </wp:cNvGraphicFramePr>
+            <a:graphic xmlns:a="http://schemas.openxmlformats.org/drawingml/2006/main">
+              <a:graphicData uri="http://schemas.openxmlformats.org/drawingml/2006/picture">
+                <pic:pic xmlns:pic="http://schemas.openxmlformats.org/drawingml/2006/picture">
+                  <pic:nvPicPr>
+                    <pic:cNvPr id="1" name=""/>
+                    <pic:cNvPicPr/>
+                  </pic:nvPicPr>
+                  <pic:blipFill>
+                    <a:blip r:embed="rId27"/>
+                    <a:stretch>
+                      <a:fillRect/>
+                    </a:stretch>
+                  </pic:blipFill>
+                  <pic:spPr>
+                    <a:xfrm>
+                      <a:off x="0" y="0"/>
+                      <a:ext cx="1829643" cy="582447"/>
+                    </a:xfrm>
+                    <a:prstGeom prst="rect">
+                      <a:avLst/>
+                    </a:prstGeom>
+                  </pic:spPr>
+                </pic:pic>
+              </a:graphicData>
+            </a:graphic>
+          </wp:inline>
+        </w:drawing>
+      </w:r>
+    </w:p>
+    <w:p>
+      <w:pPr>
+        <w:pStyle w:val="NoSpacing"/>
+        <w:ind w:left="-709"/>
+        <w:rPr>
+          <w:sz w:val="24"/>
+          <w:szCs w:val="24"/>
+        </w:rPr>
+      </w:pPr>
+    </w:p>
+    <w:p>
+      <w:pPr>
+        <w:pStyle w:val="NoSpacing"/>
+        <w:ind w:left="-709"/>
+        <w:rPr>
+          <w:sz w:val="24"/>
+          <w:szCs w:val="24"/>
+        </w:rPr>
+      </w:pPr>
+      <w:r>
+        <w:rPr>
+          <w:noProof/>
+        </w:rPr>
+        <w:drawing>
+          <wp:inline distT="0" distB="0" distL="0" distR="0" wp14:anchorId="64EC54B2" wp14:editId="5F37CDC4">
+            <wp:extent cx="6812280" cy="4389120"/>
+            <wp:effectExtent l="0" t="0" r="7620" b="0"/>
+            <wp:docPr id="24" name="Picture 24"/>
+            <wp:cNvGraphicFramePr>
+              <a:graphicFrameLocks xmlns:a="http://schemas.openxmlformats.org/drawingml/2006/main" noChangeAspect="1"/>
+            </wp:cNvGraphicFramePr>
+            <a:graphic xmlns:a="http://schemas.openxmlformats.org/drawingml/2006/main">
+              <a:graphicData uri="http://schemas.openxmlformats.org/drawingml/2006/picture">
+                <pic:pic xmlns:pic="http://schemas.openxmlformats.org/drawingml/2006/picture">
+                  <pic:nvPicPr>
+                    <pic:cNvPr id="1" name=""/>
+                    <pic:cNvPicPr/>
+                  </pic:nvPicPr>
+                  <pic:blipFill>
+                    <a:blip r:embed="rId28"/>
+                    <a:stretch>
+                      <a:fillRect/>
+                    </a:stretch>
+                  </pic:blipFill>
+                  <pic:spPr>
+                    <a:xfrm>
+                      <a:off x="0" y="0"/>
+                      <a:ext cx="6812280" cy="4389120"/>
+                    </a:xfrm>
+                    <a:prstGeom prst="rect">
+                      <a:avLst/>
+                    </a:prstGeom>
+                  </pic:spPr>
+                </pic:pic>
+              </a:graphicData>
+            </a:graphic>
+          </wp:inline>
+        </w:drawing>
+      </w:r>
+    </w:p>
+    <w:p>
+      <w:pPr>
+        <w:pStyle w:val="NoSpacing"/>
+        <w:ind w:left="-709"/>
+        <w:rPr>
+          <w:sz w:val="24"/>
+          <w:szCs w:val="24"/>
+        </w:rPr>
+      </w:pPr>
+    </w:p>
+    <w:p>
+      <w:pPr>
+        <w:pStyle w:val="NoSpacing"/>
+        <w:ind w:left="-709"/>
+        <w:rPr>
+          <w:sz w:val="24"/>
+          <w:szCs w:val="24"/>
+        </w:rPr>
+      </w:pPr>
+      <w:r>
+        <w:rPr>
+          <w:noProof/>
+        </w:rPr>
+        <w:drawing>
+          <wp:inline distT="0" distB="0" distL="0" distR="0" wp14:anchorId="665893B7" wp14:editId="314595E8">
+            <wp:extent cx="5731510" cy="1054735"/>
+            <wp:effectExtent l="0" t="0" r="2540" b="0"/>
+            <wp:docPr id="25" name="Picture 25"/>
+            <wp:cNvGraphicFramePr>
+              <a:graphicFrameLocks xmlns:a="http://schemas.openxmlformats.org/drawingml/2006/main" noChangeAspect="1"/>
+            </wp:cNvGraphicFramePr>
+            <a:graphic xmlns:a="http://schemas.openxmlformats.org/drawingml/2006/main">
+              <a:graphicData uri="http://schemas.openxmlformats.org/drawingml/2006/picture">
+                <pic:pic xmlns:pic="http://schemas.openxmlformats.org/drawingml/2006/picture">
+                  <pic:nvPicPr>
+                    <pic:cNvPr id="1" name=""/>
+                    <pic:cNvPicPr/>
+                  </pic:nvPicPr>
+                  <pic:blipFill>
+                    <a:blip r:embed="rId29"/>
+                    <a:stretch>
+                      <a:fillRect/>
+                    </a:stretch>
+                  </pic:blipFill>
+                  <pic:spPr>
+                    <a:xfrm>
+                      <a:off x="0" y="0"/>
+                      <a:ext cx="5731510" cy="1054735"/>
+                    </a:xfrm>
+                    <a:prstGeom prst="rect">
+                      <a:avLst/>
+                    </a:prstGeom>
+                  </pic:spPr>
+                </pic:pic>
+              </a:graphicData>
+            </a:graphic>
+          </wp:inline>
+        </w:drawing>
+      </w:r>
+    </w:p>
+    <w:p>
+      <w:pPr>
+        <w:pStyle w:val="NoSpacing"/>
+        <w:ind w:left="-709"/>
+        <w:rPr>
+          <w:sz w:val="24"/>
+          <w:szCs w:val="24"/>
+        </w:rPr>
+      </w:pPr>
+    </w:p>
+    <w:p>
+      <w:pPr>
+        <w:pStyle w:val="NoSpacing"/>
+        <w:ind w:left="-709"/>
+        <w:rPr>
+          <w:sz w:val="24"/>
+          <w:szCs w:val="24"/>
+        </w:rPr>
+      </w:pPr>
+      <w:r>
+        <w:rPr>
+          <w:noProof/>
+        </w:rPr>
+        <w:drawing>
+          <wp:inline distT="0" distB="0" distL="0" distR="0" wp14:anchorId="78252855" wp14:editId="2DD9CB85">
+            <wp:extent cx="5731510" cy="2397760"/>
+            <wp:effectExtent l="0" t="0" r="2540" b="2540"/>
+            <wp:docPr id="26" name="Picture 26"/>
+            <wp:cNvGraphicFramePr>
+              <a:graphicFrameLocks xmlns:a="http://schemas.openxmlformats.org/drawingml/2006/main" noChangeAspect="1"/>
+            </wp:cNvGraphicFramePr>
+            <a:graphic xmlns:a="http://schemas.openxmlformats.org/drawingml/2006/main">
+              <a:graphicData uri="http://schemas.openxmlformats.org/drawingml/2006/picture">
+                <pic:pic xmlns:pic="http://schemas.openxmlformats.org/drawingml/2006/picture">
+                  <pic:nvPicPr>
+                    <pic:cNvPr id="1" name=""/>
+                    <pic:cNvPicPr/>
+                  </pic:nvPicPr>
+                  <pic:blipFill>
+                    <a:blip r:embed="rId30"/>
+                    <a:stretch>
+                      <a:fillRect/>
+                    </a:stretch>
+                  </pic:blipFill>
+                  <pic:spPr>
+                    <a:xfrm>
+                      <a:off x="0" y="0"/>
+                      <a:ext cx="5731510" cy="2397760"/>
+                    </a:xfrm>
+                    <a:prstGeom prst="rect">
+                      <a:avLst/>
+                    </a:prstGeom>
+                  </pic:spPr>
+                </pic:pic>
+              </a:graphicData>
+            </a:graphic>
+          </wp:inline>
+        </w:drawing>
+      </w:r>
+    </w:p>
+    <w:p>
+      <w:pPr>
+        <w:pStyle w:val="NoSpacing"/>
+        <w:ind w:left="-709"/>
+        <w:rPr>
+          <w:sz w:val="24"/>
+          <w:szCs w:val="24"/>
+        </w:rPr>
+      </w:pPr>
+    </w:p>
+    <w:p>
+      <w:pPr>
+        <w:pStyle w:val="NoSpacing"/>
+        <w:ind w:left="-709"/>
         <w:rPr>
           <w:sz w:val="24"/>
           <w:szCs w:val="24"/>

--- a/DesignPatterns.docx
+++ b/DesignPatterns.docx
@@ -2,11 +2,1592 @@
 <file path=word/document.xml><?xml version="1.0" encoding="utf-8"?>
 <w:document xmlns:wpc="http://schemas.microsoft.com/office/word/2010/wordprocessingCanvas" xmlns:cx="http://schemas.microsoft.com/office/drawing/2014/chartex" xmlns:cx1="http://schemas.microsoft.com/office/drawing/2015/9/8/chartex" xmlns:cx2="http://schemas.microsoft.com/office/drawing/2015/10/21/chartex" xmlns:cx3="http://schemas.microsoft.com/office/drawing/2016/5/9/chartex" xmlns:cx4="http://schemas.microsoft.com/office/drawing/2016/5/10/chartex" xmlns:cx5="http://schemas.microsoft.com/office/drawing/2016/5/11/chartex" xmlns:cx6="http://schemas.microsoft.com/office/drawing/2016/5/12/chartex" xmlns:cx7="http://schemas.microsoft.com/office/drawing/2016/5/13/chartex" xmlns:cx8="http://schemas.microsoft.com/office/drawing/2016/5/14/chartex" xmlns:mc="http://schemas.openxmlformats.org/markup-compatibility/2006" xmlns:aink="http://schemas.microsoft.com/office/drawing/2016/ink" xmlns:am3d="http://schemas.microsoft.com/office/drawing/2017/model3d" xmlns:o="urn:schemas-microsoft-com:office:office" xmlns:r="http://schemas.openxmlformats.org/officeDocument/2006/relationships" xmlns:m="http://schemas.openxmlformats.org/officeDocument/2006/math" xmlns:v="urn:schemas-microsoft-com:vml" xmlns:wp14="http://schemas.microsoft.com/office/word/2010/wordprocessingDrawing" xmlns:wp="http://schemas.openxmlformats.org/drawingml/2006/wordprocessingDrawing" xmlns:w10="urn:schemas-microsoft-com:office:word" xmlns:w="http://schemas.openxmlformats.org/wordprocessingml/2006/main" xmlns:w14="http://schemas.microsoft.com/office/word/2010/wordml" xmlns:w15="http://schemas.microsoft.com/office/word/2012/wordml" xmlns:w16cid="http://schemas.microsoft.com/office/word/2016/wordml/cid" xmlns:w16se="http://schemas.microsoft.com/office/word/2015/wordml/symex" xmlns:wpg="http://schemas.microsoft.com/office/word/2010/wordprocessingGroup" xmlns:wpi="http://schemas.microsoft.com/office/word/2010/wordprocessingInk" xmlns:wne="http://schemas.microsoft.com/office/word/2006/wordml" xmlns:wps="http://schemas.microsoft.com/office/word/2010/wordprocessingShape" mc:Ignorable="w14 w15 w16se w16cid wp14">
   <w:body>
+    <w:sdt>
+      <w:sdtPr>
+        <w:rPr>
+          <w:sz w:val="2"/>
+        </w:rPr>
+        <w:id w:val="-1982450926"/>
+        <w:docPartObj>
+          <w:docPartGallery w:val="Cover Pages"/>
+          <w:docPartUnique/>
+        </w:docPartObj>
+      </w:sdtPr>
+      <w:sdtEndPr>
+        <w:rPr>
+          <w:sz w:val="36"/>
+        </w:rPr>
+      </w:sdtEndPr>
+      <w:sdtContent>
+        <w:p>
+          <w:pPr>
+            <w:pStyle w:val="NoSpacing"/>
+            <w:rPr>
+              <w:sz w:val="2"/>
+            </w:rPr>
+          </w:pPr>
+        </w:p>
+        <w:p>
+          <w:r>
+            <w:rPr>
+              <w:noProof/>
+            </w:rPr>
+            <mc:AlternateContent>
+              <mc:Choice Requires="wps">
+                <w:drawing>
+                  <wp:anchor distT="0" distB="0" distL="114300" distR="114300" simplePos="0" relativeHeight="251662336" behindDoc="0" locked="0" layoutInCell="1" allowOverlap="1" wp14:anchorId="03603AD8" wp14:editId="1DBE3106">
+                    <wp:simplePos x="0" y="0"/>
+                    <wp:positionH relativeFrom="page">
+                      <wp:align>center</wp:align>
+                    </wp:positionH>
+                    <wp:positionV relativeFrom="margin">
+                      <wp:align>top</wp:align>
+                    </wp:positionV>
+                    <wp:extent cx="5943600" cy="914400"/>
+                    <wp:effectExtent l="0" t="0" r="0" b="3810"/>
+                    <wp:wrapNone/>
+                    <wp:docPr id="62" name="Text Box 62"/>
+                    <wp:cNvGraphicFramePr/>
+                    <a:graphic xmlns:a="http://schemas.openxmlformats.org/drawingml/2006/main">
+                      <a:graphicData uri="http://schemas.microsoft.com/office/word/2010/wordprocessingShape">
+                        <wps:wsp>
+                          <wps:cNvSpPr txBox="1"/>
+                          <wps:spPr>
+                            <a:xfrm>
+                              <a:off x="0" y="0"/>
+                              <a:ext cx="5943600" cy="914400"/>
+                            </a:xfrm>
+                            <a:prstGeom prst="rect">
+                              <a:avLst/>
+                            </a:prstGeom>
+                            <a:noFill/>
+                            <a:ln w="6350">
+                              <a:noFill/>
+                            </a:ln>
+                            <a:effectLst/>
+                          </wps:spPr>
+                          <wps:style>
+                            <a:lnRef idx="0">
+                              <a:schemeClr val="accent1"/>
+                            </a:lnRef>
+                            <a:fillRef idx="0">
+                              <a:schemeClr val="accent1"/>
+                            </a:fillRef>
+                            <a:effectRef idx="0">
+                              <a:schemeClr val="accent1"/>
+                            </a:effectRef>
+                            <a:fontRef idx="minor">
+                              <a:schemeClr val="dk1"/>
+                            </a:fontRef>
+                          </wps:style>
+                          <wps:txbx>
+                            <w:txbxContent>
+                              <w:sdt>
+                                <w:sdtPr>
+                                  <w:rPr>
+                                    <w:rFonts w:asciiTheme="majorHAnsi" w:eastAsiaTheme="majorEastAsia" w:hAnsiTheme="majorHAnsi" w:cstheme="majorBidi"/>
+                                    <w:caps/>
+                                    <w:color w:val="8496B0" w:themeColor="text2" w:themeTint="99"/>
+                                    <w:sz w:val="64"/>
+                                    <w:szCs w:val="64"/>
+                                  </w:rPr>
+                                  <w:alias w:val="Title"/>
+                                  <w:tag w:val=""/>
+                                  <w:id w:val="797192764"/>
+                                  <w:dataBinding w:prefixMappings="xmlns:ns0='http://purl.org/dc/elements/1.1/' xmlns:ns1='http://schemas.openxmlformats.org/package/2006/metadata/core-properties' " w:xpath="/ns1:coreProperties[1]/ns0:title[1]" w:storeItemID="{6C3C8BC8-F283-45AE-878A-BAB7291924A1}"/>
+                                  <w:text/>
+                                </w:sdtPr>
+                                <w:sdtEndPr>
+                                  <w:rPr>
+                                    <w:sz w:val="68"/>
+                                    <w:szCs w:val="68"/>
+                                  </w:rPr>
+                                </w:sdtEndPr>
+                                <w:sdtContent>
+                                  <w:p>
+                                    <w:pPr>
+                                      <w:pStyle w:val="NoSpacing"/>
+                                      <w:rPr>
+                                        <w:rFonts w:asciiTheme="majorHAnsi" w:eastAsiaTheme="majorEastAsia" w:hAnsiTheme="majorHAnsi" w:cstheme="majorBidi"/>
+                                        <w:caps/>
+                                        <w:color w:val="8496B0" w:themeColor="text2" w:themeTint="99"/>
+                                        <w:sz w:val="68"/>
+                                        <w:szCs w:val="68"/>
+                                      </w:rPr>
+                                    </w:pPr>
+                                    <w:r>
+                                      <w:rPr>
+                                        <w:rFonts w:asciiTheme="majorHAnsi" w:eastAsiaTheme="majorEastAsia" w:hAnsiTheme="majorHAnsi" w:cstheme="majorBidi"/>
+                                        <w:caps/>
+                                        <w:color w:val="8496B0" w:themeColor="text2" w:themeTint="99"/>
+                                        <w:sz w:val="64"/>
+                                        <w:szCs w:val="64"/>
+                                      </w:rPr>
+                                      <w:t>Design Patterns</w:t>
+                                    </w:r>
+                                  </w:p>
+                                </w:sdtContent>
+                              </w:sdt>
+                              <w:p>
+                                <w:pPr>
+                                  <w:pStyle w:val="NoSpacing"/>
+                                  <w:spacing w:before="120"/>
+                                  <w:rPr>
+                                    <w:color w:val="4472C4" w:themeColor="accent1"/>
+                                    <w:sz w:val="36"/>
+                                    <w:szCs w:val="36"/>
+                                  </w:rPr>
+                                </w:pPr>
+                                <w:sdt>
+                                  <w:sdtPr>
+                                    <w:rPr>
+                                      <w:color w:val="4472C4" w:themeColor="accent1"/>
+                                      <w:sz w:val="36"/>
+                                      <w:szCs w:val="36"/>
+                                    </w:rPr>
+                                    <w:alias w:val="Subtitle"/>
+                                    <w:tag w:val=""/>
+                                    <w:id w:val="2021743002"/>
+                                    <w:showingPlcHdr/>
+                                    <w:dataBinding w:prefixMappings="xmlns:ns0='http://purl.org/dc/elements/1.1/' xmlns:ns1='http://schemas.openxmlformats.org/package/2006/metadata/core-properties' " w:xpath="/ns1:coreProperties[1]/ns0:subject[1]" w:storeItemID="{6C3C8BC8-F283-45AE-878A-BAB7291924A1}"/>
+                                    <w:text/>
+                                  </w:sdtPr>
+                                  <w:sdtContent>
+                                    <w:r>
+                                      <w:rPr>
+                                        <w:color w:val="4472C4" w:themeColor="accent1"/>
+                                        <w:sz w:val="36"/>
+                                        <w:szCs w:val="36"/>
+                                      </w:rPr>
+                                      <w:t xml:space="preserve">     </w:t>
+                                    </w:r>
+                                  </w:sdtContent>
+                                </w:sdt>
+                                <w:r>
+                                  <w:rPr>
+                                    <w:noProof/>
+                                  </w:rPr>
+                                  <w:t xml:space="preserve"> </w:t>
+                                </w:r>
+                              </w:p>
+                              <w:p/>
+                            </w:txbxContent>
+                          </wps:txbx>
+                          <wps:bodyPr rot="0" spcFirstLastPara="0" vertOverflow="overflow" horzOverflow="overflow" vert="horz" wrap="square" lIns="91440" tIns="45720" rIns="91440" bIns="45720" numCol="1" spcCol="0" rtlCol="0" fromWordArt="0" anchor="t" anchorCtr="0" forceAA="0" compatLnSpc="1">
+                            <a:prstTxWarp prst="textNoShape">
+                              <a:avLst/>
+                            </a:prstTxWarp>
+                            <a:spAutoFit/>
+                          </wps:bodyPr>
+                        </wps:wsp>
+                      </a:graphicData>
+                    </a:graphic>
+                    <wp14:sizeRelH relativeFrom="page">
+                      <wp14:pctWidth>76500</wp14:pctWidth>
+                    </wp14:sizeRelH>
+                  </wp:anchor>
+                </w:drawing>
+              </mc:Choice>
+              <mc:Fallback>
+                <w:pict>
+                  <v:shapetype w14:anchorId="03603AD8" id="_x0000_t202" coordsize="21600,21600" o:spt="202" path="m,l,21600r21600,l21600,xe">
+                    <v:stroke joinstyle="miter"/>
+                    <v:path gradientshapeok="t" o:connecttype="rect"/>
+                  </v:shapetype>
+                  <v:shape id="Text Box 62" o:spid="_x0000_s1026" type="#_x0000_t202" style="position:absolute;margin-left:0;margin-top:0;width:468pt;height:1in;z-index:251662336;visibility:visible;mso-wrap-style:square;mso-width-percent:765;mso-wrap-distance-left:9pt;mso-wrap-distance-top:0;mso-wrap-distance-right:9pt;mso-wrap-distance-bottom:0;mso-position-horizontal:center;mso-position-horizontal-relative:page;mso-position-vertical:top;mso-position-vertical-relative:margin;mso-width-percent:765;mso-width-relative:page;v-text-anchor:top" o:gfxdata="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" filled="f" stroked="f" strokeweight=".5pt">
+                    <v:textbox style="mso-fit-shape-to-text:t">
+                      <w:txbxContent>
+                        <w:sdt>
+                          <w:sdtPr>
+                            <w:rPr>
+                              <w:rFonts w:asciiTheme="majorHAnsi" w:eastAsiaTheme="majorEastAsia" w:hAnsiTheme="majorHAnsi" w:cstheme="majorBidi"/>
+                              <w:caps/>
+                              <w:color w:val="8496B0" w:themeColor="text2" w:themeTint="99"/>
+                              <w:sz w:val="64"/>
+                              <w:szCs w:val="64"/>
+                            </w:rPr>
+                            <w:alias w:val="Title"/>
+                            <w:tag w:val=""/>
+                            <w:id w:val="797192764"/>
+                            <w:dataBinding w:prefixMappings="xmlns:ns0='http://purl.org/dc/elements/1.1/' xmlns:ns1='http://schemas.openxmlformats.org/package/2006/metadata/core-properties' " w:xpath="/ns1:coreProperties[1]/ns0:title[1]" w:storeItemID="{6C3C8BC8-F283-45AE-878A-BAB7291924A1}"/>
+                            <w:text/>
+                          </w:sdtPr>
+                          <w:sdtEndPr>
+                            <w:rPr>
+                              <w:sz w:val="68"/>
+                              <w:szCs w:val="68"/>
+                            </w:rPr>
+                          </w:sdtEndPr>
+                          <w:sdtContent>
+                            <w:p>
+                              <w:pPr>
+                                <w:pStyle w:val="NoSpacing"/>
+                                <w:rPr>
+                                  <w:rFonts w:asciiTheme="majorHAnsi" w:eastAsiaTheme="majorEastAsia" w:hAnsiTheme="majorHAnsi" w:cstheme="majorBidi"/>
+                                  <w:caps/>
+                                  <w:color w:val="8496B0" w:themeColor="text2" w:themeTint="99"/>
+                                  <w:sz w:val="68"/>
+                                  <w:szCs w:val="68"/>
+                                </w:rPr>
+                              </w:pPr>
+                              <w:r>
+                                <w:rPr>
+                                  <w:rFonts w:asciiTheme="majorHAnsi" w:eastAsiaTheme="majorEastAsia" w:hAnsiTheme="majorHAnsi" w:cstheme="majorBidi"/>
+                                  <w:caps/>
+                                  <w:color w:val="8496B0" w:themeColor="text2" w:themeTint="99"/>
+                                  <w:sz w:val="64"/>
+                                  <w:szCs w:val="64"/>
+                                </w:rPr>
+                                <w:t>Design Patterns</w:t>
+                              </w:r>
+                            </w:p>
+                          </w:sdtContent>
+                        </w:sdt>
+                        <w:p>
+                          <w:pPr>
+                            <w:pStyle w:val="NoSpacing"/>
+                            <w:spacing w:before="120"/>
+                            <w:rPr>
+                              <w:color w:val="4472C4" w:themeColor="accent1"/>
+                              <w:sz w:val="36"/>
+                              <w:szCs w:val="36"/>
+                            </w:rPr>
+                          </w:pPr>
+                          <w:sdt>
+                            <w:sdtPr>
+                              <w:rPr>
+                                <w:color w:val="4472C4" w:themeColor="accent1"/>
+                                <w:sz w:val="36"/>
+                                <w:szCs w:val="36"/>
+                              </w:rPr>
+                              <w:alias w:val="Subtitle"/>
+                              <w:tag w:val=""/>
+                              <w:id w:val="2021743002"/>
+                              <w:showingPlcHdr/>
+                              <w:dataBinding w:prefixMappings="xmlns:ns0='http://purl.org/dc/elements/1.1/' xmlns:ns1='http://schemas.openxmlformats.org/package/2006/metadata/core-properties' " w:xpath="/ns1:coreProperties[1]/ns0:subject[1]" w:storeItemID="{6C3C8BC8-F283-45AE-878A-BAB7291924A1}"/>
+                              <w:text/>
+                            </w:sdtPr>
+                            <w:sdtContent>
+                              <w:r>
+                                <w:rPr>
+                                  <w:color w:val="4472C4" w:themeColor="accent1"/>
+                                  <w:sz w:val="36"/>
+                                  <w:szCs w:val="36"/>
+                                </w:rPr>
+                                <w:t xml:space="preserve">     </w:t>
+                              </w:r>
+                            </w:sdtContent>
+                          </w:sdt>
+                          <w:r>
+                            <w:rPr>
+                              <w:noProof/>
+                            </w:rPr>
+                            <w:t xml:space="preserve"> </w:t>
+                          </w:r>
+                        </w:p>
+                        <w:p/>
+                      </w:txbxContent>
+                    </v:textbox>
+                    <w10:wrap anchorx="page" anchory="margin"/>
+                  </v:shape>
+                </w:pict>
+              </mc:Fallback>
+            </mc:AlternateContent>
+          </w:r>
+          <w:r>
+            <w:rPr>
+              <w:noProof/>
+              <w:color w:val="4472C4" w:themeColor="accent1"/>
+              <w:sz w:val="36"/>
+              <w:szCs w:val="36"/>
+            </w:rPr>
+            <mc:AlternateContent>
+              <mc:Choice Requires="wpg">
+                <w:drawing>
+                  <wp:anchor distT="0" distB="0" distL="114300" distR="114300" simplePos="0" relativeHeight="251661312" behindDoc="1" locked="0" layoutInCell="1" allowOverlap="1" wp14:anchorId="246B6605" wp14:editId="47359DCD">
+                    <wp:simplePos x="0" y="0"/>
+                    <mc:AlternateContent>
+                      <mc:Choice Requires="wp14">
+                        <wp:positionH relativeFrom="page">
+                          <wp14:pctPosHOffset>22000</wp14:pctPosHOffset>
+                        </wp:positionH>
+                      </mc:Choice>
+                      <mc:Fallback>
+                        <wp:positionH relativeFrom="page">
+                          <wp:posOffset>1663065</wp:posOffset>
+                        </wp:positionH>
+                      </mc:Fallback>
+                    </mc:AlternateContent>
+                    <mc:AlternateContent>
+                      <mc:Choice Requires="wp14">
+                        <wp:positionV relativeFrom="page">
+                          <wp14:pctPosVOffset>30000</wp14:pctPosVOffset>
+                        </wp:positionV>
+                      </mc:Choice>
+                      <mc:Fallback>
+                        <wp:positionV relativeFrom="page">
+                          <wp:posOffset>3207385</wp:posOffset>
+                        </wp:positionV>
+                      </mc:Fallback>
+                    </mc:AlternateContent>
+                    <wp:extent cx="5494369" cy="5696712"/>
+                    <wp:effectExtent l="0" t="0" r="0" b="3175"/>
+                    <wp:wrapNone/>
+                    <wp:docPr id="63" name="Group 2"/>
+                    <wp:cNvGraphicFramePr>
+                      <a:graphicFrameLocks xmlns:a="http://schemas.openxmlformats.org/drawingml/2006/main" noChangeAspect="1"/>
+                    </wp:cNvGraphicFramePr>
+                    <a:graphic xmlns:a="http://schemas.openxmlformats.org/drawingml/2006/main">
+                      <a:graphicData uri="http://schemas.microsoft.com/office/word/2010/wordprocessingGroup">
+                        <wpg:wgp>
+                          <wpg:cNvGrpSpPr>
+                            <a:grpSpLocks noChangeAspect="1"/>
+                          </wpg:cNvGrpSpPr>
+                          <wpg:grpSpPr>
+                            <a:xfrm>
+                              <a:off x="0" y="0"/>
+                              <a:ext cx="5494369" cy="5696712"/>
+                              <a:chOff x="0" y="0"/>
+                              <a:chExt cx="4329113" cy="4491038"/>
+                            </a:xfrm>
+                            <a:solidFill>
+                              <a:schemeClr val="tx2">
+                                <a:lumMod val="60000"/>
+                                <a:lumOff val="40000"/>
+                              </a:schemeClr>
+                            </a:solidFill>
+                          </wpg:grpSpPr>
+                          <wps:wsp>
+                            <wps:cNvPr id="64" name="Freeform 64"/>
+                            <wps:cNvSpPr>
+                              <a:spLocks/>
+                            </wps:cNvSpPr>
+                            <wps:spPr bwMode="auto">
+                              <a:xfrm>
+                                <a:off x="1501775" y="0"/>
+                                <a:ext cx="2827338" cy="2835275"/>
+                              </a:xfrm>
+                              <a:custGeom>
+                                <a:avLst/>
+                                <a:gdLst>
+                                  <a:gd name="T0" fmla="*/ 4 w 1781"/>
+                                  <a:gd name="T1" fmla="*/ 1786 h 1786"/>
+                                  <a:gd name="T2" fmla="*/ 0 w 1781"/>
+                                  <a:gd name="T3" fmla="*/ 1782 h 1786"/>
+                                  <a:gd name="T4" fmla="*/ 1776 w 1781"/>
+                                  <a:gd name="T5" fmla="*/ 0 h 1786"/>
+                                  <a:gd name="T6" fmla="*/ 1781 w 1781"/>
+                                  <a:gd name="T7" fmla="*/ 5 h 1786"/>
+                                  <a:gd name="T8" fmla="*/ 4 w 1781"/>
+                                  <a:gd name="T9" fmla="*/ 1786 h 1786"/>
+                                </a:gdLst>
+                                <a:ahLst/>
+                                <a:cxnLst>
+                                  <a:cxn ang="0">
+                                    <a:pos x="T0" y="T1"/>
+                                  </a:cxn>
+                                  <a:cxn ang="0">
+                                    <a:pos x="T2" y="T3"/>
+                                  </a:cxn>
+                                  <a:cxn ang="0">
+                                    <a:pos x="T4" y="T5"/>
+                                  </a:cxn>
+                                  <a:cxn ang="0">
+                                    <a:pos x="T6" y="T7"/>
+                                  </a:cxn>
+                                  <a:cxn ang="0">
+                                    <a:pos x="T8" y="T9"/>
+                                  </a:cxn>
+                                </a:cxnLst>
+                                <a:rect l="0" t="0" r="r" b="b"/>
+                                <a:pathLst>
+                                  <a:path w="1781" h="1786">
+                                    <a:moveTo>
+                                      <a:pt x="4" y="1786"/>
+                                    </a:moveTo>
+                                    <a:lnTo>
+                                      <a:pt x="0" y="1782"/>
+                                    </a:lnTo>
+                                    <a:lnTo>
+                                      <a:pt x="1776" y="0"/>
+                                    </a:lnTo>
+                                    <a:lnTo>
+                                      <a:pt x="1781" y="5"/>
+                                    </a:lnTo>
+                                    <a:lnTo>
+                                      <a:pt x="4" y="1786"/>
+                                    </a:lnTo>
+                                    <a:close/>
+                                  </a:path>
+                                </a:pathLst>
+                              </a:custGeom>
+                              <a:grpFill/>
+                              <a:ln>
+                                <a:noFill/>
+                              </a:ln>
+                              <a:extLst>
+                                <a:ext uri="{91240B29-F687-4F45-9708-019B960494DF}">
+                                  <a14:hiddenLine xmlns:a14="http://schemas.microsoft.com/office/drawing/2010/main" w="9525">
+                                    <a:solidFill>
+                                      <a:srgbClr val="000000"/>
+                                    </a:solidFill>
+                                    <a:round/>
+                                    <a:headEnd/>
+                                    <a:tailEnd/>
+                                  </a14:hiddenLine>
+                                </a:ext>
+                              </a:extLst>
+                            </wps:spPr>
+                            <wps:bodyPr vert="horz" wrap="square" lIns="91440" tIns="45720" rIns="91440" bIns="45720" numCol="1" anchor="t" anchorCtr="0" compatLnSpc="1">
+                              <a:prstTxWarp prst="textNoShape">
+                                <a:avLst/>
+                              </a:prstTxWarp>
+                            </wps:bodyPr>
+                          </wps:wsp>
+                          <wps:wsp>
+                            <wps:cNvPr id="65" name="Freeform 65"/>
+                            <wps:cNvSpPr>
+                              <a:spLocks/>
+                            </wps:cNvSpPr>
+                            <wps:spPr bwMode="auto">
+                              <a:xfrm>
+                                <a:off x="782637" y="227013"/>
+                                <a:ext cx="3546475" cy="3546475"/>
+                              </a:xfrm>
+                              <a:custGeom>
+                                <a:avLst/>
+                                <a:gdLst>
+                                  <a:gd name="T0" fmla="*/ 5 w 2234"/>
+                                  <a:gd name="T1" fmla="*/ 2234 h 2234"/>
+                                  <a:gd name="T2" fmla="*/ 0 w 2234"/>
+                                  <a:gd name="T3" fmla="*/ 2229 h 2234"/>
+                                  <a:gd name="T4" fmla="*/ 2229 w 2234"/>
+                                  <a:gd name="T5" fmla="*/ 0 h 2234"/>
+                                  <a:gd name="T6" fmla="*/ 2234 w 2234"/>
+                                  <a:gd name="T7" fmla="*/ 5 h 2234"/>
+                                  <a:gd name="T8" fmla="*/ 5 w 2234"/>
+                                  <a:gd name="T9" fmla="*/ 2234 h 2234"/>
+                                </a:gdLst>
+                                <a:ahLst/>
+                                <a:cxnLst>
+                                  <a:cxn ang="0">
+                                    <a:pos x="T0" y="T1"/>
+                                  </a:cxn>
+                                  <a:cxn ang="0">
+                                    <a:pos x="T2" y="T3"/>
+                                  </a:cxn>
+                                  <a:cxn ang="0">
+                                    <a:pos x="T4" y="T5"/>
+                                  </a:cxn>
+                                  <a:cxn ang="0">
+                                    <a:pos x="T6" y="T7"/>
+                                  </a:cxn>
+                                  <a:cxn ang="0">
+                                    <a:pos x="T8" y="T9"/>
+                                  </a:cxn>
+                                </a:cxnLst>
+                                <a:rect l="0" t="0" r="r" b="b"/>
+                                <a:pathLst>
+                                  <a:path w="2234" h="2234">
+                                    <a:moveTo>
+                                      <a:pt x="5" y="2234"/>
+                                    </a:moveTo>
+                                    <a:lnTo>
+                                      <a:pt x="0" y="2229"/>
+                                    </a:lnTo>
+                                    <a:lnTo>
+                                      <a:pt x="2229" y="0"/>
+                                    </a:lnTo>
+                                    <a:lnTo>
+                                      <a:pt x="2234" y="5"/>
+                                    </a:lnTo>
+                                    <a:lnTo>
+                                      <a:pt x="5" y="2234"/>
+                                    </a:lnTo>
+                                    <a:close/>
+                                  </a:path>
+                                </a:pathLst>
+                              </a:custGeom>
+                              <a:grpFill/>
+                              <a:ln>
+                                <a:noFill/>
+                              </a:ln>
+                              <a:extLst>
+                                <a:ext uri="{91240B29-F687-4F45-9708-019B960494DF}">
+                                  <a14:hiddenLine xmlns:a14="http://schemas.microsoft.com/office/drawing/2010/main" w="9525">
+                                    <a:solidFill>
+                                      <a:srgbClr val="000000"/>
+                                    </a:solidFill>
+                                    <a:round/>
+                                    <a:headEnd/>
+                                    <a:tailEnd/>
+                                  </a14:hiddenLine>
+                                </a:ext>
+                              </a:extLst>
+                            </wps:spPr>
+                            <wps:bodyPr vert="horz" wrap="square" lIns="91440" tIns="45720" rIns="91440" bIns="45720" numCol="1" anchor="t" anchorCtr="0" compatLnSpc="1">
+                              <a:prstTxWarp prst="textNoShape">
+                                <a:avLst/>
+                              </a:prstTxWarp>
+                            </wps:bodyPr>
+                          </wps:wsp>
+                          <wps:wsp>
+                            <wps:cNvPr id="66" name="Freeform 66"/>
+                            <wps:cNvSpPr>
+                              <a:spLocks/>
+                            </wps:cNvSpPr>
+                            <wps:spPr bwMode="auto">
+                              <a:xfrm>
+                                <a:off x="841375" y="109538"/>
+                                <a:ext cx="3487738" cy="3487738"/>
+                              </a:xfrm>
+                              <a:custGeom>
+                                <a:avLst/>
+                                <a:gdLst>
+                                  <a:gd name="T0" fmla="*/ 9 w 2197"/>
+                                  <a:gd name="T1" fmla="*/ 2197 h 2197"/>
+                                  <a:gd name="T2" fmla="*/ 0 w 2197"/>
+                                  <a:gd name="T3" fmla="*/ 2193 h 2197"/>
+                                  <a:gd name="T4" fmla="*/ 2188 w 2197"/>
+                                  <a:gd name="T5" fmla="*/ 0 h 2197"/>
+                                  <a:gd name="T6" fmla="*/ 2197 w 2197"/>
+                                  <a:gd name="T7" fmla="*/ 10 h 2197"/>
+                                  <a:gd name="T8" fmla="*/ 9 w 2197"/>
+                                  <a:gd name="T9" fmla="*/ 2197 h 2197"/>
+                                </a:gdLst>
+                                <a:ahLst/>
+                                <a:cxnLst>
+                                  <a:cxn ang="0">
+                                    <a:pos x="T0" y="T1"/>
+                                  </a:cxn>
+                                  <a:cxn ang="0">
+                                    <a:pos x="T2" y="T3"/>
+                                  </a:cxn>
+                                  <a:cxn ang="0">
+                                    <a:pos x="T4" y="T5"/>
+                                  </a:cxn>
+                                  <a:cxn ang="0">
+                                    <a:pos x="T6" y="T7"/>
+                                  </a:cxn>
+                                  <a:cxn ang="0">
+                                    <a:pos x="T8" y="T9"/>
+                                  </a:cxn>
+                                </a:cxnLst>
+                                <a:rect l="0" t="0" r="r" b="b"/>
+                                <a:pathLst>
+                                  <a:path w="2197" h="2197">
+                                    <a:moveTo>
+                                      <a:pt x="9" y="2197"/>
+                                    </a:moveTo>
+                                    <a:lnTo>
+                                      <a:pt x="0" y="2193"/>
+                                    </a:lnTo>
+                                    <a:lnTo>
+                                      <a:pt x="2188" y="0"/>
+                                    </a:lnTo>
+                                    <a:lnTo>
+                                      <a:pt x="2197" y="10"/>
+                                    </a:lnTo>
+                                    <a:lnTo>
+                                      <a:pt x="9" y="2197"/>
+                                    </a:lnTo>
+                                    <a:close/>
+                                  </a:path>
+                                </a:pathLst>
+                              </a:custGeom>
+                              <a:grpFill/>
+                              <a:ln>
+                                <a:noFill/>
+                              </a:ln>
+                              <a:extLst>
+                                <a:ext uri="{91240B29-F687-4F45-9708-019B960494DF}">
+                                  <a14:hiddenLine xmlns:a14="http://schemas.microsoft.com/office/drawing/2010/main" w="9525">
+                                    <a:solidFill>
+                                      <a:srgbClr val="000000"/>
+                                    </a:solidFill>
+                                    <a:round/>
+                                    <a:headEnd/>
+                                    <a:tailEnd/>
+                                  </a14:hiddenLine>
+                                </a:ext>
+                              </a:extLst>
+                            </wps:spPr>
+                            <wps:bodyPr vert="horz" wrap="square" lIns="91440" tIns="45720" rIns="91440" bIns="45720" numCol="1" anchor="t" anchorCtr="0" compatLnSpc="1">
+                              <a:prstTxWarp prst="textNoShape">
+                                <a:avLst/>
+                              </a:prstTxWarp>
+                            </wps:bodyPr>
+                          </wps:wsp>
+                          <wps:wsp>
+                            <wps:cNvPr id="67" name="Freeform 67"/>
+                            <wps:cNvSpPr>
+                              <a:spLocks/>
+                            </wps:cNvSpPr>
+                            <wps:spPr bwMode="auto">
+                              <a:xfrm>
+                                <a:off x="1216025" y="498475"/>
+                                <a:ext cx="3113088" cy="3121025"/>
+                              </a:xfrm>
+                              <a:custGeom>
+                                <a:avLst/>
+                                <a:gdLst>
+                                  <a:gd name="T0" fmla="*/ 9 w 1961"/>
+                                  <a:gd name="T1" fmla="*/ 1966 h 1966"/>
+                                  <a:gd name="T2" fmla="*/ 0 w 1961"/>
+                                  <a:gd name="T3" fmla="*/ 1957 h 1966"/>
+                                  <a:gd name="T4" fmla="*/ 1952 w 1961"/>
+                                  <a:gd name="T5" fmla="*/ 0 h 1966"/>
+                                  <a:gd name="T6" fmla="*/ 1961 w 1961"/>
+                                  <a:gd name="T7" fmla="*/ 9 h 1966"/>
+                                  <a:gd name="T8" fmla="*/ 9 w 1961"/>
+                                  <a:gd name="T9" fmla="*/ 1966 h 1966"/>
+                                </a:gdLst>
+                                <a:ahLst/>
+                                <a:cxnLst>
+                                  <a:cxn ang="0">
+                                    <a:pos x="T0" y="T1"/>
+                                  </a:cxn>
+                                  <a:cxn ang="0">
+                                    <a:pos x="T2" y="T3"/>
+                                  </a:cxn>
+                                  <a:cxn ang="0">
+                                    <a:pos x="T4" y="T5"/>
+                                  </a:cxn>
+                                  <a:cxn ang="0">
+                                    <a:pos x="T6" y="T7"/>
+                                  </a:cxn>
+                                  <a:cxn ang="0">
+                                    <a:pos x="T8" y="T9"/>
+                                  </a:cxn>
+                                </a:cxnLst>
+                                <a:rect l="0" t="0" r="r" b="b"/>
+                                <a:pathLst>
+                                  <a:path w="1961" h="1966">
+                                    <a:moveTo>
+                                      <a:pt x="9" y="1966"/>
+                                    </a:moveTo>
+                                    <a:lnTo>
+                                      <a:pt x="0" y="1957"/>
+                                    </a:lnTo>
+                                    <a:lnTo>
+                                      <a:pt x="1952" y="0"/>
+                                    </a:lnTo>
+                                    <a:lnTo>
+                                      <a:pt x="1961" y="9"/>
+                                    </a:lnTo>
+                                    <a:lnTo>
+                                      <a:pt x="9" y="1966"/>
+                                    </a:lnTo>
+                                    <a:close/>
+                                  </a:path>
+                                </a:pathLst>
+                              </a:custGeom>
+                              <a:grpFill/>
+                              <a:ln>
+                                <a:noFill/>
+                              </a:ln>
+                              <a:extLst>
+                                <a:ext uri="{91240B29-F687-4F45-9708-019B960494DF}">
+                                  <a14:hiddenLine xmlns:a14="http://schemas.microsoft.com/office/drawing/2010/main" w="9525">
+                                    <a:solidFill>
+                                      <a:srgbClr val="000000"/>
+                                    </a:solidFill>
+                                    <a:round/>
+                                    <a:headEnd/>
+                                    <a:tailEnd/>
+                                  </a14:hiddenLine>
+                                </a:ext>
+                              </a:extLst>
+                            </wps:spPr>
+                            <wps:bodyPr vert="horz" wrap="square" lIns="91440" tIns="45720" rIns="91440" bIns="45720" numCol="1" anchor="t" anchorCtr="0" compatLnSpc="1">
+                              <a:prstTxWarp prst="textNoShape">
+                                <a:avLst/>
+                              </a:prstTxWarp>
+                            </wps:bodyPr>
+                          </wps:wsp>
+                          <wps:wsp>
+                            <wps:cNvPr id="68" name="Freeform 68"/>
+                            <wps:cNvSpPr>
+                              <a:spLocks/>
+                            </wps:cNvSpPr>
+                            <wps:spPr bwMode="auto">
+                              <a:xfrm>
+                                <a:off x="0" y="153988"/>
+                                <a:ext cx="4329113" cy="4337050"/>
+                              </a:xfrm>
+                              <a:custGeom>
+                                <a:avLst/>
+                                <a:gdLst>
+                                  <a:gd name="T0" fmla="*/ 0 w 2727"/>
+                                  <a:gd name="T1" fmla="*/ 2732 h 2732"/>
+                                  <a:gd name="T2" fmla="*/ 0 w 2727"/>
+                                  <a:gd name="T3" fmla="*/ 2728 h 2732"/>
+                                  <a:gd name="T4" fmla="*/ 2722 w 2727"/>
+                                  <a:gd name="T5" fmla="*/ 0 h 2732"/>
+                                  <a:gd name="T6" fmla="*/ 2727 w 2727"/>
+                                  <a:gd name="T7" fmla="*/ 5 h 2732"/>
+                                  <a:gd name="T8" fmla="*/ 0 w 2727"/>
+                                  <a:gd name="T9" fmla="*/ 2732 h 2732"/>
+                                </a:gdLst>
+                                <a:ahLst/>
+                                <a:cxnLst>
+                                  <a:cxn ang="0">
+                                    <a:pos x="T0" y="T1"/>
+                                  </a:cxn>
+                                  <a:cxn ang="0">
+                                    <a:pos x="T2" y="T3"/>
+                                  </a:cxn>
+                                  <a:cxn ang="0">
+                                    <a:pos x="T4" y="T5"/>
+                                  </a:cxn>
+                                  <a:cxn ang="0">
+                                    <a:pos x="T6" y="T7"/>
+                                  </a:cxn>
+                                  <a:cxn ang="0">
+                                    <a:pos x="T8" y="T9"/>
+                                  </a:cxn>
+                                </a:cxnLst>
+                                <a:rect l="0" t="0" r="r" b="b"/>
+                                <a:pathLst>
+                                  <a:path w="2727" h="2732">
+                                    <a:moveTo>
+                                      <a:pt x="0" y="2732"/>
+                                    </a:moveTo>
+                                    <a:lnTo>
+                                      <a:pt x="0" y="2728"/>
+                                    </a:lnTo>
+                                    <a:lnTo>
+                                      <a:pt x="2722" y="0"/>
+                                    </a:lnTo>
+                                    <a:lnTo>
+                                      <a:pt x="2727" y="5"/>
+                                    </a:lnTo>
+                                    <a:lnTo>
+                                      <a:pt x="0" y="2732"/>
+                                    </a:lnTo>
+                                    <a:close/>
+                                  </a:path>
+                                </a:pathLst>
+                              </a:custGeom>
+                              <a:grpFill/>
+                              <a:ln>
+                                <a:noFill/>
+                              </a:ln>
+                              <a:extLst>
+                                <a:ext uri="{91240B29-F687-4F45-9708-019B960494DF}">
+                                  <a14:hiddenLine xmlns:a14="http://schemas.microsoft.com/office/drawing/2010/main" w="9525">
+                                    <a:solidFill>
+                                      <a:srgbClr val="000000"/>
+                                    </a:solidFill>
+                                    <a:round/>
+                                    <a:headEnd/>
+                                    <a:tailEnd/>
+                                  </a14:hiddenLine>
+                                </a:ext>
+                              </a:extLst>
+                            </wps:spPr>
+                            <wps:bodyPr vert="horz" wrap="square" lIns="91440" tIns="45720" rIns="91440" bIns="45720" numCol="1" anchor="t" anchorCtr="0" compatLnSpc="1">
+                              <a:prstTxWarp prst="textNoShape">
+                                <a:avLst/>
+                              </a:prstTxWarp>
+                            </wps:bodyPr>
+                          </wps:wsp>
+                        </wpg:wgp>
+                      </a:graphicData>
+                    </a:graphic>
+                    <wp14:sizeRelH relativeFrom="page">
+                      <wp14:pctWidth>70600</wp14:pctWidth>
+                    </wp14:sizeRelH>
+                    <wp14:sizeRelV relativeFrom="page">
+                      <wp14:pctHeight>56600</wp14:pctHeight>
+                    </wp14:sizeRelV>
+                  </wp:anchor>
+                </w:drawing>
+              </mc:Choice>
+              <mc:Fallback>
+                <w:pict>
+                  <v:group w14:anchorId="6530370A" id="Group 2" o:spid="_x0000_s1026" style="position:absolute;margin-left:0;margin-top:0;width:432.65pt;height:448.55pt;z-index:-251655168;mso-width-percent:706;mso-height-percent:566;mso-left-percent:220;mso-top-percent:300;mso-position-horizontal-relative:page;mso-position-vertical-relative:page;mso-width-percent:706;mso-height-percent:566;mso-left-percent:220;mso-top-percent:300" coordsize="43291,44910" o:gfxdata="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">
+                    <o:lock v:ext="edit" aspectratio="t"/>
+                    <v:shape id="Freeform 64" o:spid="_x0000_s1027" style="position:absolute;left:15017;width:28274;height:28352;visibility:visible;mso-wrap-style:square;v-text-anchor:top" coordsize="1781,1786" o:gfxdata="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" path="m4,1786l,1782,1776,r5,5l4,1786xe" filled="f" stroked="f">
+                      <v:path arrowok="t" o:connecttype="custom" o:connectlocs="6350,2835275;0,2828925;2819400,0;2827338,7938;6350,2835275" o:connectangles="0,0,0,0,0"/>
+                    </v:shape>
+                    <v:shape id="Freeform 65" o:spid="_x0000_s1028" style="position:absolute;left:7826;top:2270;width:35465;height:35464;visibility:visible;mso-wrap-style:square;v-text-anchor:top" coordsize="2234,2234" o:gfxdata="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" path="m5,2234l,2229,2229,r5,5l5,2234xe" filled="f" stroked="f">
+                      <v:path arrowok="t" o:connecttype="custom" o:connectlocs="7938,3546475;0,3538538;3538538,0;3546475,7938;7938,3546475" o:connectangles="0,0,0,0,0"/>
+                    </v:shape>
+                    <v:shape id="Freeform 66" o:spid="_x0000_s1029" style="position:absolute;left:8413;top:1095;width:34878;height:34877;visibility:visible;mso-wrap-style:square;v-text-anchor:top" coordsize="2197,2197" o:gfxdata="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" path="m9,2197l,2193,2188,r9,10l9,2197xe" filled="f" stroked="f">
+                      <v:path arrowok="t" o:connecttype="custom" o:connectlocs="14288,3487738;0,3481388;3473450,0;3487738,15875;14288,3487738" o:connectangles="0,0,0,0,0"/>
+                    </v:shape>
+                    <v:shape id="Freeform 67" o:spid="_x0000_s1030" style="position:absolute;left:12160;top:4984;width:31131;height:31211;visibility:visible;mso-wrap-style:square;v-text-anchor:top" coordsize="1961,1966" o:gfxdata="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" path="m9,1966l,1957,1952,r9,9l9,1966xe" filled="f" stroked="f">
+                      <v:path arrowok="t" o:connecttype="custom" o:connectlocs="14288,3121025;0,3106738;3098800,0;3113088,14288;14288,3121025" o:connectangles="0,0,0,0,0"/>
+                    </v:shape>
+                    <v:shape id="Freeform 68" o:spid="_x0000_s1031" style="position:absolute;top:1539;width:43291;height:43371;visibility:visible;mso-wrap-style:square;v-text-anchor:top" coordsize="2727,2732" o:gfxdata="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" path="m,2732r,-4l2722,r5,5l,2732xe" filled="f" stroked="f">
+                      <v:path arrowok="t" o:connecttype="custom" o:connectlocs="0,4337050;0,4330700;4321175,0;4329113,7938;0,4337050" o:connectangles="0,0,0,0,0"/>
+                    </v:shape>
+                    <w10:wrap anchorx="page" anchory="page"/>
+                  </v:group>
+                </w:pict>
+              </mc:Fallback>
+            </mc:AlternateContent>
+          </w:r>
+          <w:r>
+            <w:rPr>
+              <w:noProof/>
+            </w:rPr>
+            <mc:AlternateContent>
+              <mc:Choice Requires="wps">
+                <w:drawing>
+                  <wp:anchor distT="0" distB="0" distL="114300" distR="114300" simplePos="0" relativeHeight="251660288" behindDoc="0" locked="0" layoutInCell="1" allowOverlap="1" wp14:anchorId="6EF3AAB5" wp14:editId="14E8D333">
+                    <wp:simplePos x="0" y="0"/>
+                    <wp:positionH relativeFrom="page">
+                      <wp:align>center</wp:align>
+                    </wp:positionH>
+                    <wp:positionV relativeFrom="margin">
+                      <wp:align>bottom</wp:align>
+                    </wp:positionV>
+                    <wp:extent cx="5943600" cy="374904"/>
+                    <wp:effectExtent l="0" t="0" r="0" b="2540"/>
+                    <wp:wrapNone/>
+                    <wp:docPr id="69" name="Text Box 69"/>
+                    <wp:cNvGraphicFramePr/>
+                    <a:graphic xmlns:a="http://schemas.openxmlformats.org/drawingml/2006/main">
+                      <a:graphicData uri="http://schemas.microsoft.com/office/word/2010/wordprocessingShape">
+                        <wps:wsp>
+                          <wps:cNvSpPr txBox="1"/>
+                          <wps:spPr>
+                            <a:xfrm>
+                              <a:off x="0" y="0"/>
+                              <a:ext cx="5943600" cy="374904"/>
+                            </a:xfrm>
+                            <a:prstGeom prst="rect">
+                              <a:avLst/>
+                            </a:prstGeom>
+                            <a:noFill/>
+                            <a:ln w="6350">
+                              <a:noFill/>
+                            </a:ln>
+                            <a:effectLst/>
+                          </wps:spPr>
+                          <wps:style>
+                            <a:lnRef idx="0">
+                              <a:schemeClr val="accent1"/>
+                            </a:lnRef>
+                            <a:fillRef idx="0">
+                              <a:schemeClr val="accent1"/>
+                            </a:fillRef>
+                            <a:effectRef idx="0">
+                              <a:schemeClr val="accent1"/>
+                            </a:effectRef>
+                            <a:fontRef idx="minor">
+                              <a:schemeClr val="dk1"/>
+                            </a:fontRef>
+                          </wps:style>
+                          <wps:txbx>
+                            <w:txbxContent>
+                              <w:p>
+                                <w:pPr>
+                                  <w:pStyle w:val="NoSpacing"/>
+                                  <w:jc w:val="right"/>
+                                  <w:rPr>
+                                    <w:color w:val="4472C4" w:themeColor="accent1"/>
+                                    <w:sz w:val="36"/>
+                                    <w:szCs w:val="36"/>
+                                  </w:rPr>
+                                </w:pPr>
+                                <w:sdt>
+                                  <w:sdtPr>
+                                    <w:rPr>
+                                      <w:color w:val="4472C4" w:themeColor="accent1"/>
+                                      <w:sz w:val="36"/>
+                                      <w:szCs w:val="36"/>
+                                    </w:rPr>
+                                    <w:alias w:val="School"/>
+                                    <w:tag w:val="School"/>
+                                    <w:id w:val="1850680582"/>
+                                    <w:showingPlcHdr/>
+                                    <w:dataBinding w:prefixMappings="xmlns:ns0='http://schemas.openxmlformats.org/officeDocument/2006/extended-properties' " w:xpath="/ns0:Properties[1]/ns0:Company[1]" w:storeItemID="{6668398D-A668-4E3E-A5EB-62B293D839F1}"/>
+                                    <w:text/>
+                                  </w:sdtPr>
+                                  <w:sdtContent>
+                                    <w:r>
+                                      <w:rPr>
+                                        <w:color w:val="4472C4" w:themeColor="accent1"/>
+                                        <w:sz w:val="36"/>
+                                        <w:szCs w:val="36"/>
+                                      </w:rPr>
+                                      <w:t xml:space="preserve">     </w:t>
+                                    </w:r>
+                                  </w:sdtContent>
+                                </w:sdt>
+                              </w:p>
+                              <w:sdt>
+                                <w:sdtPr>
+                                  <w:rPr>
+                                    <w:color w:val="4472C4" w:themeColor="accent1"/>
+                                    <w:sz w:val="36"/>
+                                    <w:szCs w:val="36"/>
+                                  </w:rPr>
+                                  <w:alias w:val="Course"/>
+                                  <w:tag w:val="Course"/>
+                                  <w:id w:val="1717703537"/>
+                                  <w:dataBinding w:prefixMappings="xmlns:ns0='http://purl.org/dc/elements/1.1/' xmlns:ns1='http://schemas.openxmlformats.org/package/2006/metadata/core-properties' " w:xpath="/ns1:coreProperties[1]/ns1:category[1]" w:storeItemID="{6C3C8BC8-F283-45AE-878A-BAB7291924A1}"/>
+                                  <w:text/>
+                                </w:sdtPr>
+                                <w:sdtContent>
+                                  <w:p>
+                                    <w:pPr>
+                                      <w:pStyle w:val="NoSpacing"/>
+                                      <w:jc w:val="right"/>
+                                      <w:rPr>
+                                        <w:color w:val="4472C4" w:themeColor="accent1"/>
+                                        <w:sz w:val="36"/>
+                                        <w:szCs w:val="36"/>
+                                      </w:rPr>
+                                    </w:pPr>
+                                    <w:r>
+                                      <w:rPr>
+                                        <w:color w:val="4472C4" w:themeColor="accent1"/>
+                                        <w:sz w:val="36"/>
+                                        <w:szCs w:val="36"/>
+                                      </w:rPr>
+                                      <w:t>Akash Anjanappa</w:t>
+                                    </w:r>
+                                  </w:p>
+                                </w:sdtContent>
+                              </w:sdt>
+                            </w:txbxContent>
+                          </wps:txbx>
+                          <wps:bodyPr rot="0" spcFirstLastPara="0" vertOverflow="overflow" horzOverflow="overflow" vert="horz" wrap="square" lIns="0" tIns="0" rIns="0" bIns="0" numCol="1" spcCol="0" rtlCol="0" fromWordArt="0" anchor="b" anchorCtr="0" forceAA="0" compatLnSpc="1">
+                            <a:prstTxWarp prst="textNoShape">
+                              <a:avLst/>
+                            </a:prstTxWarp>
+                            <a:spAutoFit/>
+                          </wps:bodyPr>
+                        </wps:wsp>
+                      </a:graphicData>
+                    </a:graphic>
+                    <wp14:sizeRelH relativeFrom="page">
+                      <wp14:pctWidth>76500</wp14:pctWidth>
+                    </wp14:sizeRelH>
+                    <wp14:sizeRelV relativeFrom="margin">
+                      <wp14:pctHeight>0</wp14:pctHeight>
+                    </wp14:sizeRelV>
+                  </wp:anchor>
+                </w:drawing>
+              </mc:Choice>
+              <mc:Fallback>
+                <w:pict>
+                  <v:shape w14:anchorId="6EF3AAB5" id="Text Box 69" o:spid="_x0000_s1027" type="#_x0000_t202" style="position:absolute;margin-left:0;margin-top:0;width:468pt;height:29.5pt;z-index:251660288;visibility:visible;mso-wrap-style:square;mso-width-percent:765;mso-height-percent:0;mso-wrap-distance-left:9pt;mso-wrap-distance-top:0;mso-wrap-distance-right:9pt;mso-wrap-distance-bottom:0;mso-position-horizontal:center;mso-position-horizontal-relative:page;mso-position-vertical:bottom;mso-position-vertical-relative:margin;mso-width-percent:765;mso-height-percent:0;mso-width-relative:page;mso-height-relative:margin;v-text-anchor:bottom" o:gfxdata="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" filled="f" stroked="f" strokeweight=".5pt">
+                    <v:textbox style="mso-fit-shape-to-text:t" inset="0,0,0,0">
+                      <w:txbxContent>
+                        <w:p>
+                          <w:pPr>
+                            <w:pStyle w:val="NoSpacing"/>
+                            <w:jc w:val="right"/>
+                            <w:rPr>
+                              <w:color w:val="4472C4" w:themeColor="accent1"/>
+                              <w:sz w:val="36"/>
+                              <w:szCs w:val="36"/>
+                            </w:rPr>
+                          </w:pPr>
+                          <w:sdt>
+                            <w:sdtPr>
+                              <w:rPr>
+                                <w:color w:val="4472C4" w:themeColor="accent1"/>
+                                <w:sz w:val="36"/>
+                                <w:szCs w:val="36"/>
+                              </w:rPr>
+                              <w:alias w:val="School"/>
+                              <w:tag w:val="School"/>
+                              <w:id w:val="1850680582"/>
+                              <w:showingPlcHdr/>
+                              <w:dataBinding w:prefixMappings="xmlns:ns0='http://schemas.openxmlformats.org/officeDocument/2006/extended-properties' " w:xpath="/ns0:Properties[1]/ns0:Company[1]" w:storeItemID="{6668398D-A668-4E3E-A5EB-62B293D839F1}"/>
+                              <w:text/>
+                            </w:sdtPr>
+                            <w:sdtContent>
+                              <w:r>
+                                <w:rPr>
+                                  <w:color w:val="4472C4" w:themeColor="accent1"/>
+                                  <w:sz w:val="36"/>
+                                  <w:szCs w:val="36"/>
+                                </w:rPr>
+                                <w:t xml:space="preserve">     </w:t>
+                              </w:r>
+                            </w:sdtContent>
+                          </w:sdt>
+                        </w:p>
+                        <w:sdt>
+                          <w:sdtPr>
+                            <w:rPr>
+                              <w:color w:val="4472C4" w:themeColor="accent1"/>
+                              <w:sz w:val="36"/>
+                              <w:szCs w:val="36"/>
+                            </w:rPr>
+                            <w:alias w:val="Course"/>
+                            <w:tag w:val="Course"/>
+                            <w:id w:val="1717703537"/>
+                            <w:dataBinding w:prefixMappings="xmlns:ns0='http://purl.org/dc/elements/1.1/' xmlns:ns1='http://schemas.openxmlformats.org/package/2006/metadata/core-properties' " w:xpath="/ns1:coreProperties[1]/ns1:category[1]" w:storeItemID="{6C3C8BC8-F283-45AE-878A-BAB7291924A1}"/>
+                            <w:text/>
+                          </w:sdtPr>
+                          <w:sdtContent>
+                            <w:p>
+                              <w:pPr>
+                                <w:pStyle w:val="NoSpacing"/>
+                                <w:jc w:val="right"/>
+                                <w:rPr>
+                                  <w:color w:val="4472C4" w:themeColor="accent1"/>
+                                  <w:sz w:val="36"/>
+                                  <w:szCs w:val="36"/>
+                                </w:rPr>
+                              </w:pPr>
+                              <w:r>
+                                <w:rPr>
+                                  <w:color w:val="4472C4" w:themeColor="accent1"/>
+                                  <w:sz w:val="36"/>
+                                  <w:szCs w:val="36"/>
+                                </w:rPr>
+                                <w:t>Akash Anjanappa</w:t>
+                              </w:r>
+                            </w:p>
+                          </w:sdtContent>
+                        </w:sdt>
+                      </w:txbxContent>
+                    </v:textbox>
+                    <w10:wrap anchorx="page" anchory="margin"/>
+                  </v:shape>
+                </w:pict>
+              </mc:Fallback>
+            </mc:AlternateContent>
+          </w:r>
+        </w:p>
+        <w:p>
+          <w:pPr>
+            <w:rPr>
+              <w:sz w:val="36"/>
+            </w:rPr>
+          </w:pPr>
+          <w:r>
+            <w:rPr>
+              <w:sz w:val="36"/>
+            </w:rPr>
+            <w:br w:type="page"/>
+          </w:r>
+        </w:p>
+      </w:sdtContent>
+    </w:sdt>
+    <w:sdt>
+      <w:sdtPr>
+        <w:id w:val="679164874"/>
+        <w:docPartObj>
+          <w:docPartGallery w:val="Table of Contents"/>
+          <w:docPartUnique/>
+        </w:docPartObj>
+      </w:sdtPr>
+      <w:sdtEndPr>
+        <w:rPr>
+          <w:rFonts w:asciiTheme="minorHAnsi" w:eastAsiaTheme="minorHAnsi" w:hAnsiTheme="minorHAnsi" w:cstheme="minorBidi"/>
+          <w:b/>
+          <w:bCs/>
+          <w:noProof/>
+          <w:color w:val="auto"/>
+          <w:sz w:val="22"/>
+          <w:szCs w:val="22"/>
+          <w:lang w:val="en-IN"/>
+        </w:rPr>
+      </w:sdtEndPr>
+      <w:sdtContent>
+        <w:p>
+          <w:pPr>
+            <w:pStyle w:val="TOCHeading"/>
+          </w:pPr>
+          <w:r>
+            <w:t>Contents</w:t>
+          </w:r>
+        </w:p>
+        <w:p>
+          <w:pPr>
+            <w:rPr>
+              <w:lang w:val="en-US"/>
+            </w:rPr>
+          </w:pPr>
+        </w:p>
+        <w:p>
+          <w:pPr>
+            <w:pStyle w:val="TOC1"/>
+            <w:tabs>
+              <w:tab w:val="right" w:leader="dot" w:pos="9016"/>
+            </w:tabs>
+            <w:rPr>
+              <w:rFonts w:eastAsiaTheme="minorEastAsia"/>
+              <w:noProof/>
+              <w:lang w:eastAsia="en-IN"/>
+            </w:rPr>
+          </w:pPr>
+          <w:r>
+            <w:fldChar w:fldCharType="begin"/>
+          </w:r>
+          <w:r>
+            <w:instrText xml:space="preserve"> TOC \o "1-3" \h \z \u </w:instrText>
+          </w:r>
+          <w:r>
+            <w:fldChar w:fldCharType="separate"/>
+          </w:r>
+          <w:hyperlink w:anchor="_Toc507627873" w:history="1">
+            <w:r>
+              <w:rPr>
+                <w:rStyle w:val="Hyperlink"/>
+                <w:noProof/>
+              </w:rPr>
+              <w:t>Singleton Pattern:</w:t>
+            </w:r>
+            <w:r>
+              <w:rPr>
+                <w:noProof/>
+                <w:webHidden/>
+              </w:rPr>
+              <w:tab/>
+            </w:r>
+            <w:r>
+              <w:rPr>
+                <w:noProof/>
+                <w:webHidden/>
+              </w:rPr>
+              <w:fldChar w:fldCharType="begin"/>
+            </w:r>
+            <w:r>
+              <w:rPr>
+                <w:noProof/>
+                <w:webHidden/>
+              </w:rPr>
+              <w:instrText xml:space="preserve"> PAGEREF _Toc507627873 \h </w:instrText>
+            </w:r>
+            <w:r>
+              <w:rPr>
+                <w:noProof/>
+                <w:webHidden/>
+              </w:rPr>
+            </w:r>
+            <w:r>
+              <w:rPr>
+                <w:noProof/>
+                <w:webHidden/>
+              </w:rPr>
+              <w:fldChar w:fldCharType="separate"/>
+            </w:r>
+            <w:r>
+              <w:rPr>
+                <w:noProof/>
+                <w:webHidden/>
+              </w:rPr>
+              <w:t>2</w:t>
+            </w:r>
+            <w:r>
+              <w:rPr>
+                <w:noProof/>
+                <w:webHidden/>
+              </w:rPr>
+              <w:fldChar w:fldCharType="end"/>
+            </w:r>
+          </w:hyperlink>
+        </w:p>
+        <w:p>
+          <w:pPr>
+            <w:pStyle w:val="TOC1"/>
+            <w:tabs>
+              <w:tab w:val="right" w:leader="dot" w:pos="9016"/>
+            </w:tabs>
+            <w:rPr>
+              <w:rFonts w:eastAsiaTheme="minorEastAsia"/>
+              <w:noProof/>
+              <w:lang w:eastAsia="en-IN"/>
+            </w:rPr>
+          </w:pPr>
+          <w:hyperlink w:anchor="_Toc507627874" w:history="1">
+            <w:r>
+              <w:rPr>
+                <w:rStyle w:val="Hyperlink"/>
+                <w:noProof/>
+              </w:rPr>
+              <w:t>Façade design pattern:</w:t>
+            </w:r>
+            <w:r>
+              <w:rPr>
+                <w:noProof/>
+                <w:webHidden/>
+              </w:rPr>
+              <w:tab/>
+            </w:r>
+            <w:r>
+              <w:rPr>
+                <w:noProof/>
+                <w:webHidden/>
+              </w:rPr>
+              <w:fldChar w:fldCharType="begin"/>
+            </w:r>
+            <w:r>
+              <w:rPr>
+                <w:noProof/>
+                <w:webHidden/>
+              </w:rPr>
+              <w:instrText xml:space="preserve"> PAGEREF _Toc507627874 \h </w:instrText>
+            </w:r>
+            <w:r>
+              <w:rPr>
+                <w:noProof/>
+                <w:webHidden/>
+              </w:rPr>
+            </w:r>
+            <w:r>
+              <w:rPr>
+                <w:noProof/>
+                <w:webHidden/>
+              </w:rPr>
+              <w:fldChar w:fldCharType="separate"/>
+            </w:r>
+            <w:r>
+              <w:rPr>
+                <w:noProof/>
+                <w:webHidden/>
+              </w:rPr>
+              <w:t>5</w:t>
+            </w:r>
+            <w:r>
+              <w:rPr>
+                <w:noProof/>
+                <w:webHidden/>
+              </w:rPr>
+              <w:fldChar w:fldCharType="end"/>
+            </w:r>
+          </w:hyperlink>
+        </w:p>
+        <w:p>
+          <w:pPr>
+            <w:pStyle w:val="TOC1"/>
+            <w:tabs>
+              <w:tab w:val="right" w:leader="dot" w:pos="9016"/>
+            </w:tabs>
+            <w:rPr>
+              <w:rFonts w:eastAsiaTheme="minorEastAsia"/>
+              <w:noProof/>
+              <w:lang w:eastAsia="en-IN"/>
+            </w:rPr>
+          </w:pPr>
+          <w:hyperlink w:anchor="_Toc507627875" w:history="1">
+            <w:r>
+              <w:rPr>
+                <w:rStyle w:val="Hyperlink"/>
+                <w:noProof/>
+              </w:rPr>
+              <w:t>Adapter Pattern</w:t>
+            </w:r>
+            <w:r>
+              <w:rPr>
+                <w:noProof/>
+                <w:webHidden/>
+              </w:rPr>
+              <w:tab/>
+            </w:r>
+            <w:r>
+              <w:rPr>
+                <w:noProof/>
+                <w:webHidden/>
+              </w:rPr>
+              <w:fldChar w:fldCharType="begin"/>
+            </w:r>
+            <w:r>
+              <w:rPr>
+                <w:noProof/>
+                <w:webHidden/>
+              </w:rPr>
+              <w:instrText xml:space="preserve"> PAGEREF _Toc507627875 \h </w:instrText>
+            </w:r>
+            <w:r>
+              <w:rPr>
+                <w:noProof/>
+                <w:webHidden/>
+              </w:rPr>
+            </w:r>
+            <w:r>
+              <w:rPr>
+                <w:noProof/>
+                <w:webHidden/>
+              </w:rPr>
+              <w:fldChar w:fldCharType="separate"/>
+            </w:r>
+            <w:r>
+              <w:rPr>
+                <w:noProof/>
+                <w:webHidden/>
+              </w:rPr>
+              <w:t>7</w:t>
+            </w:r>
+            <w:r>
+              <w:rPr>
+                <w:noProof/>
+                <w:webHidden/>
+              </w:rPr>
+              <w:fldChar w:fldCharType="end"/>
+            </w:r>
+          </w:hyperlink>
+        </w:p>
+        <w:p>
+          <w:pPr>
+            <w:pStyle w:val="TOC1"/>
+            <w:tabs>
+              <w:tab w:val="right" w:leader="dot" w:pos="9016"/>
+            </w:tabs>
+            <w:rPr>
+              <w:rFonts w:eastAsiaTheme="minorEastAsia"/>
+              <w:noProof/>
+              <w:lang w:eastAsia="en-IN"/>
+            </w:rPr>
+          </w:pPr>
+          <w:hyperlink w:anchor="_Toc507627876" w:history="1">
+            <w:r>
+              <w:rPr>
+                <w:rStyle w:val="Hyperlink"/>
+                <w:noProof/>
+              </w:rPr>
+              <w:t>Strategy Pattern:</w:t>
+            </w:r>
+            <w:r>
+              <w:rPr>
+                <w:noProof/>
+                <w:webHidden/>
+              </w:rPr>
+              <w:tab/>
+            </w:r>
+            <w:r>
+              <w:rPr>
+                <w:noProof/>
+                <w:webHidden/>
+              </w:rPr>
+              <w:fldChar w:fldCharType="begin"/>
+            </w:r>
+            <w:r>
+              <w:rPr>
+                <w:noProof/>
+                <w:webHidden/>
+              </w:rPr>
+              <w:instrText xml:space="preserve"> PAGEREF _Toc507627876 \h </w:instrText>
+            </w:r>
+            <w:r>
+              <w:rPr>
+                <w:noProof/>
+                <w:webHidden/>
+              </w:rPr>
+            </w:r>
+            <w:r>
+              <w:rPr>
+                <w:noProof/>
+                <w:webHidden/>
+              </w:rPr>
+              <w:fldChar w:fldCharType="separate"/>
+            </w:r>
+            <w:r>
+              <w:rPr>
+                <w:noProof/>
+                <w:webHidden/>
+              </w:rPr>
+              <w:t>10</w:t>
+            </w:r>
+            <w:r>
+              <w:rPr>
+                <w:noProof/>
+                <w:webHidden/>
+              </w:rPr>
+              <w:fldChar w:fldCharType="end"/>
+            </w:r>
+          </w:hyperlink>
+        </w:p>
+        <w:p>
+          <w:pPr>
+            <w:pStyle w:val="TOC1"/>
+            <w:tabs>
+              <w:tab w:val="right" w:leader="dot" w:pos="9016"/>
+            </w:tabs>
+            <w:rPr>
+              <w:rFonts w:eastAsiaTheme="minorEastAsia"/>
+              <w:noProof/>
+              <w:lang w:eastAsia="en-IN"/>
+            </w:rPr>
+          </w:pPr>
+          <w:hyperlink w:anchor="_Toc507627877" w:history="1">
+            <w:r>
+              <w:rPr>
+                <w:rStyle w:val="Hyperlink"/>
+                <w:noProof/>
+              </w:rPr>
+              <w:t>Observer Pattern</w:t>
+            </w:r>
+            <w:r>
+              <w:rPr>
+                <w:noProof/>
+                <w:webHidden/>
+              </w:rPr>
+              <w:tab/>
+            </w:r>
+            <w:r>
+              <w:rPr>
+                <w:noProof/>
+                <w:webHidden/>
+              </w:rPr>
+              <w:fldChar w:fldCharType="begin"/>
+            </w:r>
+            <w:r>
+              <w:rPr>
+                <w:noProof/>
+                <w:webHidden/>
+              </w:rPr>
+              <w:instrText xml:space="preserve"> PAGEREF _Toc507627877 \h </w:instrText>
+            </w:r>
+            <w:r>
+              <w:rPr>
+                <w:noProof/>
+                <w:webHidden/>
+              </w:rPr>
+            </w:r>
+            <w:r>
+              <w:rPr>
+                <w:noProof/>
+                <w:webHidden/>
+              </w:rPr>
+              <w:fldChar w:fldCharType="separate"/>
+            </w:r>
+            <w:r>
+              <w:rPr>
+                <w:noProof/>
+                <w:webHidden/>
+              </w:rPr>
+              <w:t>13</w:t>
+            </w:r>
+            <w:r>
+              <w:rPr>
+                <w:noProof/>
+                <w:webHidden/>
+              </w:rPr>
+              <w:fldChar w:fldCharType="end"/>
+            </w:r>
+          </w:hyperlink>
+        </w:p>
+        <w:p>
+          <w:pPr>
+            <w:pStyle w:val="TOC1"/>
+            <w:tabs>
+              <w:tab w:val="right" w:leader="dot" w:pos="9016"/>
+            </w:tabs>
+            <w:rPr>
+              <w:rFonts w:eastAsiaTheme="minorEastAsia"/>
+              <w:noProof/>
+              <w:lang w:eastAsia="en-IN"/>
+            </w:rPr>
+          </w:pPr>
+          <w:hyperlink w:anchor="_Toc507627878" w:history="1">
+            <w:r>
+              <w:rPr>
+                <w:rStyle w:val="Hyperlink"/>
+                <w:noProof/>
+              </w:rPr>
+              <w:t>Decorator Pattern:</w:t>
+            </w:r>
+            <w:r>
+              <w:rPr>
+                <w:noProof/>
+                <w:webHidden/>
+              </w:rPr>
+              <w:tab/>
+            </w:r>
+            <w:r>
+              <w:rPr>
+                <w:noProof/>
+                <w:webHidden/>
+              </w:rPr>
+              <w:fldChar w:fldCharType="begin"/>
+            </w:r>
+            <w:r>
+              <w:rPr>
+                <w:noProof/>
+                <w:webHidden/>
+              </w:rPr>
+              <w:instrText xml:space="preserve"> PAGEREF _Toc507627878 \h </w:instrText>
+            </w:r>
+            <w:r>
+              <w:rPr>
+                <w:noProof/>
+                <w:webHidden/>
+              </w:rPr>
+            </w:r>
+            <w:r>
+              <w:rPr>
+                <w:noProof/>
+                <w:webHidden/>
+              </w:rPr>
+              <w:fldChar w:fldCharType="separate"/>
+            </w:r>
+            <w:r>
+              <w:rPr>
+                <w:noProof/>
+                <w:webHidden/>
+              </w:rPr>
+              <w:t>19</w:t>
+            </w:r>
+            <w:r>
+              <w:rPr>
+                <w:noProof/>
+                <w:webHidden/>
+              </w:rPr>
+              <w:fldChar w:fldCharType="end"/>
+            </w:r>
+          </w:hyperlink>
+        </w:p>
+        <w:p>
+          <w:r>
+            <w:rPr>
+              <w:b/>
+              <w:bCs/>
+              <w:noProof/>
+            </w:rPr>
+            <w:fldChar w:fldCharType="end"/>
+          </w:r>
+        </w:p>
+      </w:sdtContent>
+    </w:sdt>
     <w:p>
       <w:pPr>
         <w:pStyle w:val="NoSpacing"/>
-      </w:pPr>
-      <w:r>
+        <w:jc w:val="center"/>
+        <w:rPr>
+          <w:sz w:val="36"/>
+        </w:rPr>
+      </w:pPr>
+      <w:bookmarkStart w:id="0" w:name="_GoBack"/>
+      <w:bookmarkEnd w:id="0"/>
+    </w:p>
+    <w:p>
+      <w:pPr>
+        <w:rPr>
+          <w:sz w:val="36"/>
+        </w:rPr>
+      </w:pPr>
+      <w:r>
+        <w:rPr>
+          <w:sz w:val="36"/>
+        </w:rPr>
+        <w:br w:type="page"/>
+      </w:r>
+    </w:p>
+    <w:p>
+      <w:pPr>
+        <w:pStyle w:val="NoSpacing"/>
+        <w:jc w:val="center"/>
+        <w:rPr>
+          <w:sz w:val="36"/>
+        </w:rPr>
+      </w:pPr>
+      <w:r>
+        <w:rPr>
+          <w:sz w:val="36"/>
+        </w:rPr>
+        <w:lastRenderedPageBreak/>
         <w:t>Design patterns</w:t>
       </w:r>
     </w:p>
@@ -21,24 +1602,14 @@
     </w:p>
     <w:p>
       <w:pPr>
-        <w:pStyle w:val="NoSpacing"/>
-        <w:rPr>
-          <w:sz w:val="24"/>
-          <w:szCs w:val="24"/>
-        </w:rPr>
-      </w:pPr>
-      <w:r>
-        <w:rPr>
-          <w:sz w:val="24"/>
-          <w:szCs w:val="24"/>
-        </w:rPr>
+        <w:pStyle w:val="Heading1"/>
+      </w:pPr>
+      <w:bookmarkStart w:id="1" w:name="_Toc507627873"/>
+      <w:r>
         <w:t>Singleton Pattern:</w:t>
       </w:r>
-      <w:r>
-        <w:rPr>
-          <w:sz w:val="24"/>
-          <w:szCs w:val="24"/>
-        </w:rPr>
+      <w:bookmarkEnd w:id="1"/>
+      <w:r>
         <w:br/>
       </w:r>
     </w:p>
@@ -104,13 +1675,23 @@
           <w:szCs w:val="24"/>
         </w:rPr>
       </w:pPr>
+      <w:proofErr w:type="gramStart"/>
       <w:r>
         <w:rPr>
           <w:sz w:val="24"/>
           <w:szCs w:val="24"/>
           <w:lang w:val="en-US"/>
         </w:rPr>
-        <w:t>A  solution is to make the class itself responsible for keeping track of its sole instance.</w:t>
+        <w:t>A  solution</w:t>
+      </w:r>
+      <w:proofErr w:type="gramEnd"/>
+      <w:r>
+        <w:rPr>
+          <w:sz w:val="24"/>
+          <w:szCs w:val="24"/>
+          <w:lang w:val="en-US"/>
+        </w:rPr>
+        <w:t xml:space="preserve"> is to make the class itself responsible for keeping track of its sole instance.</w:t>
       </w:r>
     </w:p>
     <w:p>
@@ -131,7 +1712,25 @@
           <w:szCs w:val="24"/>
           <w:lang w:val="en-US"/>
         </w:rPr>
-        <w:t>Hide the constructor of the class(declared private).</w:t>
+        <w:t xml:space="preserve">Hide the constructor of the </w:t>
+      </w:r>
+      <w:proofErr w:type="gramStart"/>
+      <w:r>
+        <w:rPr>
+          <w:sz w:val="24"/>
+          <w:szCs w:val="24"/>
+          <w:lang w:val="en-US"/>
+        </w:rPr>
+        <w:t>class(</w:t>
+      </w:r>
+      <w:proofErr w:type="gramEnd"/>
+      <w:r>
+        <w:rPr>
+          <w:sz w:val="24"/>
+          <w:szCs w:val="24"/>
+          <w:lang w:val="en-US"/>
+        </w:rPr>
+        <w:t>declared private).</w:t>
       </w:r>
     </w:p>
     <w:p>
@@ -154,15 +1753,6 @@
         </w:rPr>
         <w:t>Define a public static operation that returns the sole instance of the class.</w:t>
       </w:r>
-    </w:p>
-    <w:p>
-      <w:pPr>
-        <w:pStyle w:val="NoSpacing"/>
-        <w:rPr>
-          <w:sz w:val="24"/>
-          <w:szCs w:val="24"/>
-        </w:rPr>
-      </w:pPr>
     </w:p>
     <w:p>
       <w:pPr>
@@ -194,7 +1784,7 @@
                     </pic:cNvPicPr>
                   </pic:nvPicPr>
                   <pic:blipFill>
-                    <a:blip r:embed="rId5" cstate="print"/>
+                    <a:blip r:embed="rId8" cstate="print"/>
                     <a:srcRect/>
                     <a:stretch>
                       <a:fillRect/>
@@ -282,7 +1872,7 @@
                     </pic:cNvPicPr>
                   </pic:nvPicPr>
                   <pic:blipFill rotWithShape="1">
-                    <a:blip r:embed="rId6" cstate="print">
+                    <a:blip r:embed="rId9" cstate="print">
                       <a:extLst>
                         <a:ext uri="{28A0092B-C50C-407E-A947-70E740481C1C}">
                           <a14:useLocalDpi xmlns:a14="http://schemas.microsoft.com/office/drawing/2010/main" val="0"/>
@@ -371,8 +1961,6 @@
           <w:sz w:val="24"/>
           <w:szCs w:val="24"/>
         </w:rPr>
-        <w:lastRenderedPageBreak/>
-        <w:br w:type="textWrapping" w:clear="all"/>
         <w:t>With reflection it can be changed:</w:t>
       </w:r>
     </w:p>
@@ -418,7 +2006,7 @@
                     </pic:cNvPicPr>
                   </pic:nvPicPr>
                   <pic:blipFill>
-                    <a:blip r:embed="rId7" cstate="print"/>
+                    <a:blip r:embed="rId10" cstate="print"/>
                     <a:stretch>
                       <a:fillRect/>
                     </a:stretch>
@@ -481,7 +2069,7 @@
                     </pic:cNvPicPr>
                   </pic:nvPicPr>
                   <pic:blipFill>
-                    <a:blip r:embed="rId8" cstate="print"/>
+                    <a:blip r:embed="rId11" cstate="print"/>
                     <a:stretch>
                       <a:fillRect/>
                     </a:stretch>
@@ -514,6 +2102,87 @@
     <w:p>
       <w:pPr>
         <w:pStyle w:val="NoSpacing"/>
+        <w:rPr>
+          <w:sz w:val="24"/>
+          <w:szCs w:val="24"/>
+        </w:rPr>
+      </w:pPr>
+    </w:p>
+    <w:p>
+      <w:pPr>
+        <w:pStyle w:val="NoSpacing"/>
+        <w:rPr>
+          <w:sz w:val="24"/>
+          <w:szCs w:val="24"/>
+        </w:rPr>
+      </w:pPr>
+    </w:p>
+    <w:p>
+      <w:pPr>
+        <w:pStyle w:val="NoSpacing"/>
+        <w:rPr>
+          <w:sz w:val="24"/>
+          <w:szCs w:val="24"/>
+        </w:rPr>
+      </w:pPr>
+    </w:p>
+    <w:p>
+      <w:pPr>
+        <w:pStyle w:val="NoSpacing"/>
+        <w:rPr>
+          <w:sz w:val="24"/>
+          <w:szCs w:val="24"/>
+        </w:rPr>
+      </w:pPr>
+    </w:p>
+    <w:p>
+      <w:pPr>
+        <w:pStyle w:val="NoSpacing"/>
+        <w:rPr>
+          <w:sz w:val="24"/>
+          <w:szCs w:val="24"/>
+        </w:rPr>
+      </w:pPr>
+    </w:p>
+    <w:p>
+      <w:pPr>
+        <w:pStyle w:val="NoSpacing"/>
+        <w:rPr>
+          <w:sz w:val="24"/>
+          <w:szCs w:val="24"/>
+        </w:rPr>
+      </w:pPr>
+    </w:p>
+    <w:p>
+      <w:pPr>
+        <w:pStyle w:val="NoSpacing"/>
+        <w:rPr>
+          <w:sz w:val="24"/>
+          <w:szCs w:val="24"/>
+        </w:rPr>
+      </w:pPr>
+    </w:p>
+    <w:p>
+      <w:pPr>
+        <w:pStyle w:val="NoSpacing"/>
+        <w:rPr>
+          <w:sz w:val="24"/>
+          <w:szCs w:val="24"/>
+        </w:rPr>
+      </w:pPr>
+    </w:p>
+    <w:p>
+      <w:pPr>
+        <w:pStyle w:val="NoSpacing"/>
+        <w:rPr>
+          <w:sz w:val="24"/>
+          <w:szCs w:val="24"/>
+        </w:rPr>
+      </w:pPr>
+    </w:p>
+    <w:p>
+      <w:pPr>
+        <w:pStyle w:val="NoSpacing"/>
         <w:numPr>
           <w:ilvl w:val="0"/>
           <w:numId w:val="3"/>
@@ -529,6 +2198,7 @@
           <w:szCs w:val="24"/>
           <w:lang w:val="en-US"/>
         </w:rPr>
+        <w:lastRenderedPageBreak/>
         <w:t>Reflection</w:t>
       </w:r>
       <w:r>
@@ -592,47 +2262,10 @@
           <w:szCs w:val="24"/>
         </w:rPr>
       </w:pPr>
-    </w:p>
-    <w:p>
-      <w:pPr>
-        <w:pStyle w:val="NoSpacing"/>
-        <w:rPr>
-          <w:sz w:val="24"/>
-          <w:szCs w:val="24"/>
-        </w:rPr>
-      </w:pPr>
-    </w:p>
-    <w:p>
-      <w:pPr>
-        <w:pStyle w:val="NoSpacing"/>
-        <w:rPr>
-          <w:sz w:val="24"/>
-          <w:szCs w:val="24"/>
-        </w:rPr>
-      </w:pPr>
-    </w:p>
-    <w:p>
-      <w:pPr>
-        <w:pStyle w:val="NoSpacing"/>
-        <w:rPr>
-          <w:sz w:val="24"/>
-          <w:szCs w:val="24"/>
-        </w:rPr>
-      </w:pPr>
-    </w:p>
-    <w:p>
-      <w:pPr>
-        <w:pStyle w:val="NoSpacing"/>
-        <w:rPr>
-          <w:sz w:val="24"/>
-          <w:szCs w:val="24"/>
-        </w:rPr>
-      </w:pPr>
       <w:r>
         <w:rPr>
           <w:noProof/>
         </w:rPr>
-        <w:lastRenderedPageBreak/>
         <w:drawing>
           <wp:inline distT="0" distB="0" distL="0" distR="0" wp14:anchorId="118F943E" wp14:editId="4C36B9E8">
             <wp:extent cx="5422217" cy="2886075"/>
@@ -663,7 +2296,7 @@
                     </pic:cNvPicPr>
                   </pic:nvPicPr>
                   <pic:blipFill>
-                    <a:blip r:embed="rId9" cstate="print"/>
+                    <a:blip r:embed="rId12" cstate="print"/>
                     <a:stretch>
                       <a:fillRect/>
                     </a:stretch>
@@ -740,7 +2373,41 @@
       </w:r>
       <w:r>
         <w:br/>
-        <w:t>Answer: java.lang.Runtime : In every Java application there is only one Runtime instance that allows the application to interface with the environment it is running. The getRuntime is equivalent to the getInstance() method of the singleton class.</w:t>
+        <w:t xml:space="preserve">Answer: </w:t>
+      </w:r>
+      <w:proofErr w:type="spellStart"/>
+      <w:proofErr w:type="gramStart"/>
+      <w:r>
+        <w:t>java.lang</w:t>
+      </w:r>
+      <w:proofErr w:type="gramEnd"/>
+      <w:r>
+        <w:t>.Runtime</w:t>
+      </w:r>
+      <w:proofErr w:type="spellEnd"/>
+      <w:r>
+        <w:t xml:space="preserve"> : In every Java application there is only one Runtime instance that allows the application to interface with the environment it is running. The </w:t>
+      </w:r>
+      <w:proofErr w:type="spellStart"/>
+      <w:r>
+        <w:t>getRuntime</w:t>
+      </w:r>
+      <w:proofErr w:type="spellEnd"/>
+      <w:r>
+        <w:t xml:space="preserve"> is equivalent to the </w:t>
+      </w:r>
+      <w:proofErr w:type="spellStart"/>
+      <w:proofErr w:type="gramStart"/>
+      <w:r>
+        <w:t>getInstance</w:t>
+      </w:r>
+      <w:proofErr w:type="spellEnd"/>
+      <w:r>
+        <w:t>(</w:t>
+      </w:r>
+      <w:proofErr w:type="gramEnd"/>
+      <w:r>
+        <w:t>) method of the singleton class.</w:t>
       </w:r>
     </w:p>
     <w:p>
@@ -763,7 +2430,15 @@
         <w:t>Question</w:t>
       </w:r>
       <w:r>
-        <w:t>: Can the singleton class be subclassed?</w:t>
+        <w:t xml:space="preserve">: Can the singleton class be </w:t>
+      </w:r>
+      <w:proofErr w:type="spellStart"/>
+      <w:r>
+        <w:t>subclassed</w:t>
+      </w:r>
+      <w:proofErr w:type="spellEnd"/>
+      <w:r>
+        <w:t>?</w:t>
       </w:r>
       <w:r>
         <w:br/>
@@ -775,7 +2450,47 @@
         <w:t>Answer</w:t>
       </w:r>
       <w:r>
-        <w:t>: Frankly speaking singleton is just a design pattern and it can be subclassed. However it is worth to understand the logic or requirement behind subclassing a singleton class as the child class might not inherit the singleton pattern objective by extending the Singleton class. However the subclassing can be prevented by using the final keyword in the class declaration.</w:t>
+        <w:t xml:space="preserve">: Frankly speaking singleton is just a design pattern and it can be </w:t>
+      </w:r>
+      <w:proofErr w:type="spellStart"/>
+      <w:r>
+        <w:t>subclassed</w:t>
+      </w:r>
+      <w:proofErr w:type="spellEnd"/>
+      <w:r>
+        <w:t xml:space="preserve">. </w:t>
+      </w:r>
+      <w:proofErr w:type="gramStart"/>
+      <w:r>
+        <w:t>However</w:t>
+      </w:r>
+      <w:proofErr w:type="gramEnd"/>
+      <w:r>
+        <w:t xml:space="preserve"> it is worth to understand the logic or requirement behind </w:t>
+      </w:r>
+      <w:proofErr w:type="spellStart"/>
+      <w:r>
+        <w:t>subclassing</w:t>
+      </w:r>
+      <w:proofErr w:type="spellEnd"/>
+      <w:r>
+        <w:t xml:space="preserve"> a singleton class as the child class might not inherit the singleton pattern objective by extending the Singleton class. </w:t>
+      </w:r>
+      <w:proofErr w:type="gramStart"/>
+      <w:r>
+        <w:t>However</w:t>
+      </w:r>
+      <w:proofErr w:type="gramEnd"/>
+      <w:r>
+        <w:t xml:space="preserve"> the </w:t>
+      </w:r>
+      <w:proofErr w:type="spellStart"/>
+      <w:r>
+        <w:t>subclassing</w:t>
+      </w:r>
+      <w:proofErr w:type="spellEnd"/>
+      <w:r>
+        <w:t xml:space="preserve"> can be prevented by using the final keyword in the class declaration.</w:t>
       </w:r>
     </w:p>
     <w:p>
@@ -801,7 +2516,15 @@
         <w:t>Answer</w:t>
       </w:r>
       <w:r>
-        <w:t>: That was a good catch! What do we do now? To prevent the another instance to be created of the singleton instance we can throw exception from inside the clone() method.</w:t>
+        <w:t xml:space="preserve">: That was a good catch! What do we do now? To prevent the another instance to be created of the singleton instance we can throw exception from inside the </w:t>
+      </w:r>
+      <w:proofErr w:type="gramStart"/>
+      <w:r>
+        <w:t>clone(</w:t>
+      </w:r>
+      <w:proofErr w:type="gramEnd"/>
+      <w:r>
+        <w:t>) method.</w:t>
       </w:r>
     </w:p>
     <w:p>
@@ -905,65 +2628,14 @@
     </w:p>
     <w:p>
       <w:pPr>
-        <w:pStyle w:val="NoSpacing"/>
-        <w:rPr>
-          <w:sz w:val="24"/>
-          <w:szCs w:val="24"/>
-        </w:rPr>
-      </w:pPr>
-    </w:p>
-    <w:p>
-      <w:pPr>
-        <w:pStyle w:val="NoSpacing"/>
-        <w:rPr>
-          <w:sz w:val="24"/>
-          <w:szCs w:val="24"/>
-        </w:rPr>
-      </w:pPr>
-    </w:p>
-    <w:p>
-      <w:pPr>
-        <w:pStyle w:val="NoSpacing"/>
-        <w:rPr>
-          <w:sz w:val="24"/>
-          <w:szCs w:val="24"/>
-        </w:rPr>
-      </w:pPr>
-    </w:p>
-    <w:p>
-      <w:pPr>
-        <w:pStyle w:val="NoSpacing"/>
-        <w:rPr>
-          <w:sz w:val="24"/>
-          <w:szCs w:val="24"/>
-        </w:rPr>
-      </w:pPr>
-    </w:p>
-    <w:p>
-      <w:pPr>
-        <w:pStyle w:val="NoSpacing"/>
-        <w:rPr>
-          <w:sz w:val="24"/>
-          <w:szCs w:val="24"/>
-        </w:rPr>
-      </w:pPr>
-    </w:p>
-    <w:p>
-      <w:pPr>
-        <w:pStyle w:val="NoSpacing"/>
-        <w:rPr>
-          <w:sz w:val="24"/>
-          <w:szCs w:val="24"/>
-        </w:rPr>
-      </w:pPr>
-      <w:r>
-        <w:rPr>
-          <w:sz w:val="24"/>
-          <w:szCs w:val="24"/>
-        </w:rPr>
+        <w:pStyle w:val="Heading1"/>
+      </w:pPr>
+      <w:bookmarkStart w:id="2" w:name="_Toc507627874"/>
+      <w:r>
         <w:lastRenderedPageBreak/>
         <w:t>Façade design pattern:</w:t>
       </w:r>
+      <w:bookmarkEnd w:id="2"/>
     </w:p>
     <w:p>
       <w:pPr>
@@ -1105,17 +2777,6 @@
           <w:lang w:eastAsia="en-IN"/>
         </w:rPr>
       </w:pPr>
-      <w:r>
-        <w:rPr>
-          <w:rFonts w:ascii="Times New Roman" w:eastAsia="Times New Roman" w:hAnsi="Times New Roman" w:cs="Times New Roman"/>
-          <w:sz w:val="24"/>
-          <w:szCs w:val="24"/>
-          <w:lang w:eastAsia="en-IN"/>
-        </w:rPr>
-        <w:pict w14:anchorId="2C2AEE45">
-          <v:rect id="_x0000_i1025" style="width:0;height:1.5pt" o:hralign="center" o:hrstd="t" o:hr="t" fillcolor="#a0a0a0" stroked="f"/>
-        </w:pict>
-      </w:r>
     </w:p>
     <w:p>
       <w:pPr>
@@ -1223,8 +2884,8 @@
           <w:noProof/>
         </w:rPr>
         <w:drawing>
-          <wp:inline distT="0" distB="0" distL="0" distR="0" wp14:anchorId="5A7BA351" wp14:editId="55DAF772">
-            <wp:extent cx="6426035" cy="4259580"/>
+          <wp:inline distT="0" distB="0" distL="0" distR="0" wp14:anchorId="5A7BA351" wp14:editId="52C01C1B">
+            <wp:extent cx="6425565" cy="4792980"/>
             <wp:effectExtent l="0" t="0" r="0" b="7620"/>
             <wp:docPr id="1" name="Picture 1"/>
             <wp:cNvGraphicFramePr>
@@ -1238,7 +2899,7 @@
                     <pic:cNvPicPr/>
                   </pic:nvPicPr>
                   <pic:blipFill>
-                    <a:blip r:embed="rId10"/>
+                    <a:blip r:embed="rId13"/>
                     <a:stretch>
                       <a:fillRect/>
                     </a:stretch>
@@ -1246,7 +2907,7 @@
                   <pic:spPr>
                     <a:xfrm>
                       <a:off x="0" y="0"/>
-                      <a:ext cx="6444240" cy="4271648"/>
+                      <a:ext cx="6444243" cy="4806912"/>
                     </a:xfrm>
                     <a:prstGeom prst="rect">
                       <a:avLst/>
@@ -1282,9 +2943,9 @@
         </w:rPr>
         <w:lastRenderedPageBreak/>
         <w:drawing>
-          <wp:inline distT="0" distB="0" distL="0" distR="0" wp14:anchorId="192AF88F" wp14:editId="52551F89">
-            <wp:extent cx="3307080" cy="4129708"/>
-            <wp:effectExtent l="0" t="0" r="7620" b="4445"/>
+          <wp:inline distT="0" distB="0" distL="0" distR="0" wp14:anchorId="192AF88F" wp14:editId="317A664A">
+            <wp:extent cx="2202180" cy="2749967"/>
+            <wp:effectExtent l="0" t="0" r="7620" b="0"/>
             <wp:docPr id="3" name="Picture 3"/>
             <wp:cNvGraphicFramePr>
               <a:graphicFrameLocks xmlns:a="http://schemas.openxmlformats.org/drawingml/2006/main" noChangeAspect="1"/>
@@ -1297,7 +2958,7 @@
                     <pic:cNvPicPr/>
                   </pic:nvPicPr>
                   <pic:blipFill>
-                    <a:blip r:embed="rId11"/>
+                    <a:blip r:embed="rId14"/>
                     <a:stretch>
                       <a:fillRect/>
                     </a:stretch>
@@ -1305,7 +2966,7 @@
                   <pic:spPr>
                     <a:xfrm>
                       <a:off x="0" y="0"/>
-                      <a:ext cx="3349366" cy="4182513"/>
+                      <a:ext cx="2240969" cy="2798404"/>
                     </a:xfrm>
                     <a:prstGeom prst="rect">
                       <a:avLst/>
@@ -1330,6 +2991,7 @@
     <w:p>
       <w:pPr>
         <w:pStyle w:val="NoSpacing"/>
+        <w:ind w:left="-993"/>
         <w:rPr>
           <w:sz w:val="24"/>
           <w:szCs w:val="24"/>
@@ -1340,9 +3002,9 @@
           <w:noProof/>
         </w:rPr>
         <w:drawing>
-          <wp:inline distT="0" distB="0" distL="0" distR="0" wp14:anchorId="47A5070B" wp14:editId="7931E36B">
-            <wp:extent cx="5731510" cy="4615180"/>
-            <wp:effectExtent l="0" t="0" r="2540" b="0"/>
+          <wp:inline distT="0" distB="0" distL="0" distR="0" wp14:anchorId="47A5070B" wp14:editId="6E0AA66B">
+            <wp:extent cx="6888480" cy="6057900"/>
+            <wp:effectExtent l="0" t="0" r="7620" b="0"/>
             <wp:docPr id="2" name="Picture 2"/>
             <wp:cNvGraphicFramePr>
               <a:graphicFrameLocks xmlns:a="http://schemas.openxmlformats.org/drawingml/2006/main" noChangeAspect="1"/>
@@ -1355,7 +3017,7 @@
                     <pic:cNvPicPr/>
                   </pic:nvPicPr>
                   <pic:blipFill>
-                    <a:blip r:embed="rId12"/>
+                    <a:blip r:embed="rId15"/>
                     <a:stretch>
                       <a:fillRect/>
                     </a:stretch>
@@ -1363,7 +3025,7 @@
                   <pic:spPr>
                     <a:xfrm>
                       <a:off x="0" y="0"/>
-                      <a:ext cx="5731510" cy="4615180"/>
+                      <a:ext cx="6893621" cy="6062421"/>
                     </a:xfrm>
                     <a:prstGeom prst="rect">
                       <a:avLst/>
@@ -1405,20 +3067,16 @@
     </w:p>
     <w:p>
       <w:pPr>
-        <w:pStyle w:val="NoSpacing"/>
-        <w:rPr>
-          <w:sz w:val="24"/>
-          <w:szCs w:val="24"/>
-        </w:rPr>
-      </w:pPr>
-      <w:r>
-        <w:rPr>
-          <w:sz w:val="24"/>
-          <w:szCs w:val="24"/>
-        </w:rPr>
-        <w:lastRenderedPageBreak/>
-        <w:t>3. Adapter Pattern</w:t>
-      </w:r>
+        <w:pStyle w:val="Heading1"/>
+      </w:pPr>
+      <w:r>
+        <w:t xml:space="preserve"> </w:t>
+      </w:r>
+      <w:bookmarkStart w:id="3" w:name="_Toc507627875"/>
+      <w:r>
+        <w:t>Adapter Pattern</w:t>
+      </w:r>
+      <w:bookmarkEnd w:id="3"/>
     </w:p>
     <w:p>
       <w:pPr>
@@ -1481,22 +3139,33 @@
           <w:szCs w:val="24"/>
           <w:lang w:eastAsia="en-IN"/>
         </w:rPr>
-        <w:t>The adapter pattern convert the interface of a class into another interface clients expect. Adapter lets classes work together that couldn’t otherwise because of incompatible interfaces.</w:t>
-      </w:r>
-    </w:p>
-    <w:p>
-      <w:pPr>
-        <w:pStyle w:val="NoSpacing"/>
-        <w:rPr>
-          <w:sz w:val="24"/>
-          <w:szCs w:val="24"/>
-        </w:rPr>
-      </w:pPr>
+        <w:t>The adapter pattern convert</w:t>
+      </w:r>
+      <w:r>
+        <w:rPr>
+          <w:rFonts w:ascii="Helvetica" w:eastAsia="Times New Roman" w:hAnsi="Helvetica" w:cs="Times New Roman"/>
+          <w:color w:val="000000"/>
+          <w:sz w:val="24"/>
+          <w:szCs w:val="24"/>
+          <w:lang w:eastAsia="en-IN"/>
+        </w:rPr>
+        <w:t>s</w:t>
+      </w:r>
+      <w:r>
+        <w:rPr>
+          <w:rFonts w:ascii="Helvetica" w:eastAsia="Times New Roman" w:hAnsi="Helvetica" w:cs="Times New Roman"/>
+          <w:color w:val="000000"/>
+          <w:sz w:val="24"/>
+          <w:szCs w:val="24"/>
+          <w:lang w:eastAsia="en-IN"/>
+        </w:rPr>
+        <w:t xml:space="preserve"> the interface of a class into another interface clients expect. Adapter lets classes work together that couldn’t otherwise because of incompatible interfaces.</w:t>
+      </w:r>
     </w:p>
     <w:p>
       <w:pPr>
         <w:shd w:val="clear" w:color="auto" w:fill="FFFFFF"/>
-        <w:spacing w:after="0" w:line="240" w:lineRule="auto"/>
+        <w:spacing w:after="150" w:line="240" w:lineRule="auto"/>
         <w:jc w:val="both"/>
         <w:textAlignment w:val="baseline"/>
         <w:rPr>
@@ -1507,43 +3176,30 @@
           <w:lang w:eastAsia="en-IN"/>
         </w:rPr>
       </w:pPr>
-      <w:r>
+    </w:p>
+    <w:p>
+      <w:pPr>
+        <w:shd w:val="clear" w:color="auto" w:fill="FFFFFF"/>
+        <w:spacing w:after="150" w:line="240" w:lineRule="auto"/>
+        <w:jc w:val="both"/>
+        <w:textAlignment w:val="baseline"/>
         <w:rPr>
           <w:rFonts w:ascii="Helvetica" w:eastAsia="Times New Roman" w:hAnsi="Helvetica" w:cs="Times New Roman"/>
-          <w:b/>
-          <w:bCs/>
-          <w:color w:val="000000"/>
-          <w:sz w:val="23"/>
-          <w:szCs w:val="23"/>
-          <w:bdr w:val="none" w:sz="0" w:space="0" w:color="auto" w:frame="1"/>
-          <w:lang w:eastAsia="en-IN"/>
-        </w:rPr>
-        <w:t>ClassDiagram:</w:t>
-      </w:r>
-      <w:r>
-        <w:rPr>
-          <w:rFonts w:ascii="Helvetica" w:eastAsia="Times New Roman" w:hAnsi="Helvetica" w:cs="Times New Roman"/>
-          <w:color w:val="000000"/>
-          <w:sz w:val="24"/>
-          <w:szCs w:val="24"/>
-          <w:lang w:eastAsia="en-IN"/>
-        </w:rPr>
-        <w:br/>
-      </w:r>
-      <w:r>
-        <w:rPr>
-          <w:rFonts w:ascii="Helvetica" w:eastAsia="Times New Roman" w:hAnsi="Helvetica" w:cs="Times New Roman"/>
+          <w:color w:val="000000"/>
+          <w:sz w:val="24"/>
+          <w:szCs w:val="24"/>
+          <w:lang w:eastAsia="en-IN"/>
+        </w:rPr>
+      </w:pPr>
+      <w:r>
+        <w:rPr>
           <w:noProof/>
-          <w:color w:val="000000"/>
-          <w:sz w:val="24"/>
-          <w:szCs w:val="24"/>
-          <w:lang w:eastAsia="en-IN"/>
         </w:rPr>
         <w:drawing>
-          <wp:inline distT="0" distB="0" distL="0" distR="0" wp14:anchorId="489CF27C" wp14:editId="53882294">
-            <wp:extent cx="5067300" cy="3360420"/>
-            <wp:effectExtent l="0" t="0" r="0" b="0"/>
-            <wp:docPr id="5" name="Picture 5" descr="ad3"/>
+          <wp:inline distT="0" distB="0" distL="0" distR="0" wp14:anchorId="7138AEB8" wp14:editId="55C1EC3C">
+            <wp:extent cx="5731510" cy="3195955"/>
+            <wp:effectExtent l="0" t="0" r="2540" b="4445"/>
+            <wp:docPr id="1036" name="Picture 1036"/>
             <wp:cNvGraphicFramePr>
               <a:graphicFrameLocks xmlns:a="http://schemas.openxmlformats.org/drawingml/2006/main" noChangeAspect="1"/>
             </wp:cNvGraphicFramePr>
@@ -1551,36 +3207,23 @@
               <a:graphicData uri="http://schemas.openxmlformats.org/drawingml/2006/picture">
                 <pic:pic xmlns:pic="http://schemas.openxmlformats.org/drawingml/2006/picture">
                   <pic:nvPicPr>
-                    <pic:cNvPr id="0" name="Picture 2" descr="ad3"/>
-                    <pic:cNvPicPr>
-                      <a:picLocks noChangeAspect="1" noChangeArrowheads="1"/>
-                    </pic:cNvPicPr>
+                    <pic:cNvPr id="1" name=""/>
+                    <pic:cNvPicPr/>
                   </pic:nvPicPr>
                   <pic:blipFill>
-                    <a:blip r:embed="rId13">
-                      <a:extLst>
-                        <a:ext uri="{28A0092B-C50C-407E-A947-70E740481C1C}">
-                          <a14:useLocalDpi xmlns:a14="http://schemas.microsoft.com/office/drawing/2010/main" val="0"/>
-                        </a:ext>
-                      </a:extLst>
-                    </a:blip>
-                    <a:srcRect/>
+                    <a:blip r:embed="rId16"/>
                     <a:stretch>
                       <a:fillRect/>
                     </a:stretch>
                   </pic:blipFill>
-                  <pic:spPr bwMode="auto">
+                  <pic:spPr>
                     <a:xfrm>
                       <a:off x="0" y="0"/>
-                      <a:ext cx="5067300" cy="3360420"/>
+                      <a:ext cx="5731510" cy="3195955"/>
                     </a:xfrm>
                     <a:prstGeom prst="rect">
                       <a:avLst/>
                     </a:prstGeom>
-                    <a:noFill/>
-                    <a:ln>
-                      <a:noFill/>
-                    </a:ln>
                   </pic:spPr>
                 </pic:pic>
               </a:graphicData>
@@ -1591,6 +3234,108 @@
     </w:p>
     <w:p>
       <w:pPr>
+        <w:pStyle w:val="NoSpacing"/>
+        <w:rPr>
+          <w:sz w:val="24"/>
+          <w:szCs w:val="24"/>
+        </w:rPr>
+      </w:pPr>
+    </w:p>
+    <w:p>
+      <w:pPr>
+        <w:shd w:val="clear" w:color="auto" w:fill="FFFFFF"/>
+        <w:spacing w:after="0" w:line="240" w:lineRule="auto"/>
+        <w:jc w:val="both"/>
+        <w:textAlignment w:val="baseline"/>
+        <w:rPr>
+          <w:rFonts w:ascii="Helvetica" w:eastAsia="Times New Roman" w:hAnsi="Helvetica" w:cs="Times New Roman"/>
+          <w:color w:val="000000"/>
+          <w:sz w:val="24"/>
+          <w:szCs w:val="24"/>
+          <w:lang w:eastAsia="en-IN"/>
+        </w:rPr>
+      </w:pPr>
+      <w:proofErr w:type="spellStart"/>
+      <w:r>
+        <w:rPr>
+          <w:rFonts w:ascii="Helvetica" w:eastAsia="Times New Roman" w:hAnsi="Helvetica" w:cs="Times New Roman"/>
+          <w:b/>
+          <w:bCs/>
+          <w:color w:val="000000"/>
+          <w:sz w:val="23"/>
+          <w:szCs w:val="23"/>
+          <w:bdr w:val="none" w:sz="0" w:space="0" w:color="auto" w:frame="1"/>
+          <w:lang w:eastAsia="en-IN"/>
+        </w:rPr>
+        <w:t>ClassDiagram</w:t>
+      </w:r>
+      <w:proofErr w:type="spellEnd"/>
+      <w:r>
+        <w:rPr>
+          <w:rFonts w:ascii="Helvetica" w:eastAsia="Times New Roman" w:hAnsi="Helvetica" w:cs="Times New Roman"/>
+          <w:b/>
+          <w:bCs/>
+          <w:color w:val="000000"/>
+          <w:sz w:val="23"/>
+          <w:szCs w:val="23"/>
+          <w:bdr w:val="none" w:sz="0" w:space="0" w:color="auto" w:frame="1"/>
+          <w:lang w:eastAsia="en-IN"/>
+        </w:rPr>
+        <w:t>:</w:t>
+      </w:r>
+      <w:r>
+        <w:rPr>
+          <w:rFonts w:ascii="Helvetica" w:eastAsia="Times New Roman" w:hAnsi="Helvetica" w:cs="Times New Roman"/>
+          <w:color w:val="000000"/>
+          <w:sz w:val="24"/>
+          <w:szCs w:val="24"/>
+          <w:lang w:eastAsia="en-IN"/>
+        </w:rPr>
+        <w:br/>
+      </w:r>
+      <w:r>
+        <w:rPr>
+          <w:noProof/>
+        </w:rPr>
+        <w:drawing>
+          <wp:inline distT="0" distB="0" distL="0" distR="0" wp14:anchorId="55A3749D" wp14:editId="50CAB571">
+            <wp:extent cx="6397625" cy="3253740"/>
+            <wp:effectExtent l="0" t="0" r="3175" b="3810"/>
+            <wp:docPr id="1035" name="Picture 1035"/>
+            <wp:cNvGraphicFramePr>
+              <a:graphicFrameLocks xmlns:a="http://schemas.openxmlformats.org/drawingml/2006/main" noChangeAspect="1"/>
+            </wp:cNvGraphicFramePr>
+            <a:graphic xmlns:a="http://schemas.openxmlformats.org/drawingml/2006/main">
+              <a:graphicData uri="http://schemas.openxmlformats.org/drawingml/2006/picture">
+                <pic:pic xmlns:pic="http://schemas.openxmlformats.org/drawingml/2006/picture">
+                  <pic:nvPicPr>
+                    <pic:cNvPr id="1" name=""/>
+                    <pic:cNvPicPr/>
+                  </pic:nvPicPr>
+                  <pic:blipFill>
+                    <a:blip r:embed="rId17"/>
+                    <a:stretch>
+                      <a:fillRect/>
+                    </a:stretch>
+                  </pic:blipFill>
+                  <pic:spPr>
+                    <a:xfrm>
+                      <a:off x="0" y="0"/>
+                      <a:ext cx="6407889" cy="3258960"/>
+                    </a:xfrm>
+                    <a:prstGeom prst="rect">
+                      <a:avLst/>
+                    </a:prstGeom>
+                  </pic:spPr>
+                </pic:pic>
+              </a:graphicData>
+            </a:graphic>
+          </wp:inline>
+        </w:drawing>
+      </w:r>
+    </w:p>
+    <w:p>
+      <w:pPr>
         <w:shd w:val="clear" w:color="auto" w:fill="FFFFFF"/>
         <w:spacing w:after="150" w:line="240" w:lineRule="auto"/>
         <w:jc w:val="both"/>
@@ -1611,7 +3356,29 @@
           <w:szCs w:val="24"/>
           <w:lang w:eastAsia="en-IN"/>
         </w:rPr>
-        <w:t>The client sees only the target interface and not the adapter. The adapter implements the target interface. Adapter delegates all requests to Adaptee.</w:t>
+        <w:t xml:space="preserve">The client sees only the target interface and not the adapter. The adapter implements the target interface. Adapter delegates all requests to </w:t>
+      </w:r>
+      <w:proofErr w:type="spellStart"/>
+      <w:r>
+        <w:rPr>
+          <w:rFonts w:ascii="Helvetica" w:eastAsia="Times New Roman" w:hAnsi="Helvetica" w:cs="Times New Roman"/>
+          <w:color w:val="000000"/>
+          <w:sz w:val="24"/>
+          <w:szCs w:val="24"/>
+          <w:lang w:eastAsia="en-IN"/>
+        </w:rPr>
+        <w:t>Adaptee</w:t>
+      </w:r>
+      <w:proofErr w:type="spellEnd"/>
+      <w:r>
+        <w:rPr>
+          <w:rFonts w:ascii="Helvetica" w:eastAsia="Times New Roman" w:hAnsi="Helvetica" w:cs="Times New Roman"/>
+          <w:color w:val="000000"/>
+          <w:sz w:val="24"/>
+          <w:szCs w:val="24"/>
+          <w:lang w:eastAsia="en-IN"/>
+        </w:rPr>
+        <w:t>.</w:t>
       </w:r>
     </w:p>
     <w:p>
@@ -1656,6 +3423,7 @@
           <w:szCs w:val="20"/>
           <w:lang w:eastAsia="en-IN"/>
         </w:rPr>
+        <w:lastRenderedPageBreak/>
         <w:t>The client makes a request to the adapter by calling a method on it using the target interface.</w:t>
       </w:r>
     </w:p>
@@ -1686,7 +3454,51 @@
           <w:szCs w:val="20"/>
           <w:lang w:eastAsia="en-IN"/>
         </w:rPr>
-        <w:t>The adapter translates that request on the adaptee using the adaptee interface.</w:t>
+        <w:t xml:space="preserve">The adapter translates that request on the </w:t>
+      </w:r>
+      <w:proofErr w:type="spellStart"/>
+      <w:r>
+        <w:rPr>
+          <w:rFonts w:ascii="Helvetica" w:eastAsia="Times New Roman" w:hAnsi="Helvetica" w:cs="Times New Roman"/>
+          <w:color w:val="000000"/>
+          <w:sz w:val="20"/>
+          <w:szCs w:val="20"/>
+          <w:lang w:eastAsia="en-IN"/>
+        </w:rPr>
+        <w:t>adaptee</w:t>
+      </w:r>
+      <w:proofErr w:type="spellEnd"/>
+      <w:r>
+        <w:rPr>
+          <w:rFonts w:ascii="Helvetica" w:eastAsia="Times New Roman" w:hAnsi="Helvetica" w:cs="Times New Roman"/>
+          <w:color w:val="000000"/>
+          <w:sz w:val="20"/>
+          <w:szCs w:val="20"/>
+          <w:lang w:eastAsia="en-IN"/>
+        </w:rPr>
+        <w:t xml:space="preserve"> using the </w:t>
+      </w:r>
+      <w:proofErr w:type="spellStart"/>
+      <w:r>
+        <w:rPr>
+          <w:rFonts w:ascii="Helvetica" w:eastAsia="Times New Roman" w:hAnsi="Helvetica" w:cs="Times New Roman"/>
+          <w:color w:val="000000"/>
+          <w:sz w:val="20"/>
+          <w:szCs w:val="20"/>
+          <w:lang w:eastAsia="en-IN"/>
+        </w:rPr>
+        <w:t>adaptee</w:t>
+      </w:r>
+      <w:proofErr w:type="spellEnd"/>
+      <w:r>
+        <w:rPr>
+          <w:rFonts w:ascii="Helvetica" w:eastAsia="Times New Roman" w:hAnsi="Helvetica" w:cs="Times New Roman"/>
+          <w:color w:val="000000"/>
+          <w:sz w:val="20"/>
+          <w:szCs w:val="20"/>
+          <w:lang w:eastAsia="en-IN"/>
+        </w:rPr>
+        <w:t xml:space="preserve"> interface.</w:t>
       </w:r>
     </w:p>
     <w:p>
@@ -1784,7 +3596,183 @@
           <w:szCs w:val="24"/>
           <w:lang w:eastAsia="en-IN"/>
         </w:rPr>
-        <w:t>Suppose you have a Bird class with fly() , and makeSound()methods. And also a ToyDuck class with squeak() method. Let’s assume that you are short on ToyDuck objects and you would like to use Bird objects in their place. Birds have some similar functionality but implement a different interface, so we can’t use them directly. So we will use adapter pattern. Here our client would be ToyDuck and adaptee would be Bird.</w:t>
+        <w:t xml:space="preserve">Suppose you have a Bird class with </w:t>
+      </w:r>
+      <w:proofErr w:type="gramStart"/>
+      <w:r>
+        <w:rPr>
+          <w:rFonts w:ascii="Helvetica" w:eastAsia="Times New Roman" w:hAnsi="Helvetica" w:cs="Times New Roman"/>
+          <w:color w:val="000000"/>
+          <w:sz w:val="24"/>
+          <w:szCs w:val="24"/>
+          <w:lang w:eastAsia="en-IN"/>
+        </w:rPr>
+        <w:t>fly(</w:t>
+      </w:r>
+      <w:proofErr w:type="gramEnd"/>
+      <w:r>
+        <w:rPr>
+          <w:rFonts w:ascii="Helvetica" w:eastAsia="Times New Roman" w:hAnsi="Helvetica" w:cs="Times New Roman"/>
+          <w:color w:val="000000"/>
+          <w:sz w:val="24"/>
+          <w:szCs w:val="24"/>
+          <w:lang w:eastAsia="en-IN"/>
+        </w:rPr>
+        <w:t xml:space="preserve">) , and </w:t>
+      </w:r>
+      <w:proofErr w:type="spellStart"/>
+      <w:r>
+        <w:rPr>
+          <w:rFonts w:ascii="Helvetica" w:eastAsia="Times New Roman" w:hAnsi="Helvetica" w:cs="Times New Roman"/>
+          <w:color w:val="000000"/>
+          <w:sz w:val="24"/>
+          <w:szCs w:val="24"/>
+          <w:lang w:eastAsia="en-IN"/>
+        </w:rPr>
+        <w:t>makeSound</w:t>
+      </w:r>
+      <w:proofErr w:type="spellEnd"/>
+      <w:r>
+        <w:rPr>
+          <w:rFonts w:ascii="Helvetica" w:eastAsia="Times New Roman" w:hAnsi="Helvetica" w:cs="Times New Roman"/>
+          <w:color w:val="000000"/>
+          <w:sz w:val="24"/>
+          <w:szCs w:val="24"/>
+          <w:lang w:eastAsia="en-IN"/>
+        </w:rPr>
+        <w:t xml:space="preserve">()methods. And also a </w:t>
+      </w:r>
+      <w:proofErr w:type="spellStart"/>
+      <w:r>
+        <w:rPr>
+          <w:rFonts w:ascii="Helvetica" w:eastAsia="Times New Roman" w:hAnsi="Helvetica" w:cs="Times New Roman"/>
+          <w:color w:val="000000"/>
+          <w:sz w:val="24"/>
+          <w:szCs w:val="24"/>
+          <w:lang w:eastAsia="en-IN"/>
+        </w:rPr>
+        <w:t>ToyDuck</w:t>
+      </w:r>
+      <w:proofErr w:type="spellEnd"/>
+      <w:r>
+        <w:rPr>
+          <w:rFonts w:ascii="Helvetica" w:eastAsia="Times New Roman" w:hAnsi="Helvetica" w:cs="Times New Roman"/>
+          <w:color w:val="000000"/>
+          <w:sz w:val="24"/>
+          <w:szCs w:val="24"/>
+          <w:lang w:eastAsia="en-IN"/>
+        </w:rPr>
+        <w:t xml:space="preserve"> class with </w:t>
+      </w:r>
+      <w:proofErr w:type="gramStart"/>
+      <w:r>
+        <w:rPr>
+          <w:rFonts w:ascii="Helvetica" w:eastAsia="Times New Roman" w:hAnsi="Helvetica" w:cs="Times New Roman"/>
+          <w:color w:val="000000"/>
+          <w:sz w:val="24"/>
+          <w:szCs w:val="24"/>
+          <w:lang w:eastAsia="en-IN"/>
+        </w:rPr>
+        <w:t>squeak(</w:t>
+      </w:r>
+      <w:proofErr w:type="gramEnd"/>
+      <w:r>
+        <w:rPr>
+          <w:rFonts w:ascii="Helvetica" w:eastAsia="Times New Roman" w:hAnsi="Helvetica" w:cs="Times New Roman"/>
+          <w:color w:val="000000"/>
+          <w:sz w:val="24"/>
+          <w:szCs w:val="24"/>
+          <w:lang w:eastAsia="en-IN"/>
+        </w:rPr>
+        <w:t xml:space="preserve">) method. Let’s assume that you are short on </w:t>
+      </w:r>
+      <w:proofErr w:type="spellStart"/>
+      <w:r>
+        <w:rPr>
+          <w:rFonts w:ascii="Helvetica" w:eastAsia="Times New Roman" w:hAnsi="Helvetica" w:cs="Times New Roman"/>
+          <w:color w:val="000000"/>
+          <w:sz w:val="24"/>
+          <w:szCs w:val="24"/>
+          <w:lang w:eastAsia="en-IN"/>
+        </w:rPr>
+        <w:t>ToyDuck</w:t>
+      </w:r>
+      <w:proofErr w:type="spellEnd"/>
+      <w:r>
+        <w:rPr>
+          <w:rFonts w:ascii="Helvetica" w:eastAsia="Times New Roman" w:hAnsi="Helvetica" w:cs="Times New Roman"/>
+          <w:color w:val="000000"/>
+          <w:sz w:val="24"/>
+          <w:szCs w:val="24"/>
+          <w:lang w:eastAsia="en-IN"/>
+        </w:rPr>
+        <w:t xml:space="preserve"> objects and you would like to use Bird objects in their place. Birds have some similar functionality but implement a different interface, so we can’t use them directly. </w:t>
+      </w:r>
+      <w:proofErr w:type="gramStart"/>
+      <w:r>
+        <w:rPr>
+          <w:rFonts w:ascii="Helvetica" w:eastAsia="Times New Roman" w:hAnsi="Helvetica" w:cs="Times New Roman"/>
+          <w:color w:val="000000"/>
+          <w:sz w:val="24"/>
+          <w:szCs w:val="24"/>
+          <w:lang w:eastAsia="en-IN"/>
+        </w:rPr>
+        <w:t>So</w:t>
+      </w:r>
+      <w:proofErr w:type="gramEnd"/>
+      <w:r>
+        <w:rPr>
+          <w:rFonts w:ascii="Helvetica" w:eastAsia="Times New Roman" w:hAnsi="Helvetica" w:cs="Times New Roman"/>
+          <w:color w:val="000000"/>
+          <w:sz w:val="24"/>
+          <w:szCs w:val="24"/>
+          <w:lang w:eastAsia="en-IN"/>
+        </w:rPr>
+        <w:t xml:space="preserve"> we will use adapter pattern. Here our client would be </w:t>
+      </w:r>
+      <w:proofErr w:type="spellStart"/>
+      <w:r>
+        <w:rPr>
+          <w:rFonts w:ascii="Helvetica" w:eastAsia="Times New Roman" w:hAnsi="Helvetica" w:cs="Times New Roman"/>
+          <w:color w:val="000000"/>
+          <w:sz w:val="24"/>
+          <w:szCs w:val="24"/>
+          <w:lang w:eastAsia="en-IN"/>
+        </w:rPr>
+        <w:t>ToyDuck</w:t>
+      </w:r>
+      <w:proofErr w:type="spellEnd"/>
+      <w:r>
+        <w:rPr>
+          <w:rFonts w:ascii="Helvetica" w:eastAsia="Times New Roman" w:hAnsi="Helvetica" w:cs="Times New Roman"/>
+          <w:color w:val="000000"/>
+          <w:sz w:val="24"/>
+          <w:szCs w:val="24"/>
+          <w:lang w:eastAsia="en-IN"/>
+        </w:rPr>
+        <w:t xml:space="preserve"> and </w:t>
+      </w:r>
+      <w:proofErr w:type="spellStart"/>
+      <w:r>
+        <w:rPr>
+          <w:rFonts w:ascii="Helvetica" w:eastAsia="Times New Roman" w:hAnsi="Helvetica" w:cs="Times New Roman"/>
+          <w:color w:val="000000"/>
+          <w:sz w:val="24"/>
+          <w:szCs w:val="24"/>
+          <w:lang w:eastAsia="en-IN"/>
+        </w:rPr>
+        <w:t>adaptee</w:t>
+      </w:r>
+      <w:proofErr w:type="spellEnd"/>
+      <w:r>
+        <w:rPr>
+          <w:rFonts w:ascii="Helvetica" w:eastAsia="Times New Roman" w:hAnsi="Helvetica" w:cs="Times New Roman"/>
+          <w:color w:val="000000"/>
+          <w:sz w:val="24"/>
+          <w:szCs w:val="24"/>
+          <w:lang w:eastAsia="en-IN"/>
+        </w:rPr>
+        <w:t xml:space="preserve"> would be Bird.</w:t>
       </w:r>
     </w:p>
     <w:p>
@@ -1966,7 +3954,27 @@
                 <w:szCs w:val="20"/>
                 <w:lang w:eastAsia="en-IN"/>
               </w:rPr>
-              <w:t>    // them to fly and make sounds adaptee interface</w:t>
+              <w:t xml:space="preserve">    // them to fly and make sounds </w:t>
+            </w:r>
+            <w:proofErr w:type="spellStart"/>
+            <w:r>
+              <w:rPr>
+                <w:rFonts w:ascii="Courier New" w:eastAsia="Times New Roman" w:hAnsi="Courier New" w:cs="Courier New"/>
+                <w:sz w:val="20"/>
+                <w:szCs w:val="20"/>
+                <w:lang w:eastAsia="en-IN"/>
+              </w:rPr>
+              <w:t>adaptee</w:t>
+            </w:r>
+            <w:proofErr w:type="spellEnd"/>
+            <w:r>
+              <w:rPr>
+                <w:rFonts w:ascii="Courier New" w:eastAsia="Times New Roman" w:hAnsi="Courier New" w:cs="Courier New"/>
+                <w:sz w:val="20"/>
+                <w:szCs w:val="20"/>
+                <w:lang w:eastAsia="en-IN"/>
+              </w:rPr>
+              <w:t xml:space="preserve"> interface</w:t>
             </w:r>
           </w:p>
           <w:p>
@@ -2015,6 +4023,7 @@
               </w:rPr>
               <w:t xml:space="preserve"> </w:t>
             </w:r>
+            <w:proofErr w:type="gramStart"/>
             <w:r>
               <w:rPr>
                 <w:rFonts w:ascii="Courier New" w:eastAsia="Times New Roman" w:hAnsi="Courier New" w:cs="Courier New"/>
@@ -2022,7 +4031,17 @@
                 <w:szCs w:val="20"/>
                 <w:lang w:eastAsia="en-IN"/>
               </w:rPr>
-              <w:t>fly();</w:t>
+              <w:t>fly(</w:t>
+            </w:r>
+            <w:proofErr w:type="gramEnd"/>
+            <w:r>
+              <w:rPr>
+                <w:rFonts w:ascii="Courier New" w:eastAsia="Times New Roman" w:hAnsi="Courier New" w:cs="Courier New"/>
+                <w:sz w:val="20"/>
+                <w:szCs w:val="20"/>
+                <w:lang w:eastAsia="en-IN"/>
+              </w:rPr>
+              <w:t>);</w:t>
             </w:r>
           </w:p>
           <w:p>
@@ -2071,6 +4090,8 @@
               </w:rPr>
               <w:t xml:space="preserve"> </w:t>
             </w:r>
+            <w:proofErr w:type="spellStart"/>
+            <w:proofErr w:type="gramStart"/>
             <w:r>
               <w:rPr>
                 <w:rFonts w:ascii="Courier New" w:eastAsia="Times New Roman" w:hAnsi="Courier New" w:cs="Courier New"/>
@@ -2078,7 +4099,27 @@
                 <w:szCs w:val="20"/>
                 <w:lang w:eastAsia="en-IN"/>
               </w:rPr>
-              <w:t>makeSound();</w:t>
+              <w:t>makeSound</w:t>
+            </w:r>
+            <w:proofErr w:type="spellEnd"/>
+            <w:r>
+              <w:rPr>
+                <w:rFonts w:ascii="Courier New" w:eastAsia="Times New Roman" w:hAnsi="Courier New" w:cs="Courier New"/>
+                <w:sz w:val="20"/>
+                <w:szCs w:val="20"/>
+                <w:lang w:eastAsia="en-IN"/>
+              </w:rPr>
+              <w:t>(</w:t>
+            </w:r>
+            <w:proofErr w:type="gramEnd"/>
+            <w:r>
+              <w:rPr>
+                <w:rFonts w:ascii="Courier New" w:eastAsia="Times New Roman" w:hAnsi="Courier New" w:cs="Courier New"/>
+                <w:sz w:val="20"/>
+                <w:szCs w:val="20"/>
+                <w:lang w:eastAsia="en-IN"/>
+              </w:rPr>
+              <w:t>);</w:t>
             </w:r>
           </w:p>
           <w:p>
@@ -2214,7 +4255,6 @@
                 <w:szCs w:val="20"/>
                 <w:lang w:eastAsia="en-IN"/>
               </w:rPr>
-              <w:lastRenderedPageBreak/>
               <w:t>    // a concrete implementation of bird</w:t>
             </w:r>
           </w:p>
@@ -2264,6 +4304,7 @@
               </w:rPr>
               <w:t xml:space="preserve"> </w:t>
             </w:r>
+            <w:proofErr w:type="gramStart"/>
             <w:r>
               <w:rPr>
                 <w:rFonts w:ascii="Courier New" w:eastAsia="Times New Roman" w:hAnsi="Courier New" w:cs="Courier New"/>
@@ -2271,7 +4312,17 @@
                 <w:szCs w:val="20"/>
                 <w:lang w:eastAsia="en-IN"/>
               </w:rPr>
-              <w:t>fly()</w:t>
+              <w:t>fly(</w:t>
+            </w:r>
+            <w:proofErr w:type="gramEnd"/>
+            <w:r>
+              <w:rPr>
+                <w:rFonts w:ascii="Courier New" w:eastAsia="Times New Roman" w:hAnsi="Courier New" w:cs="Courier New"/>
+                <w:sz w:val="20"/>
+                <w:szCs w:val="20"/>
+                <w:lang w:eastAsia="en-IN"/>
+              </w:rPr>
+              <w:t>)</w:t>
             </w:r>
           </w:p>
           <w:p>
@@ -2311,7 +4362,27 @@
                 <w:szCs w:val="20"/>
                 <w:lang w:eastAsia="en-IN"/>
               </w:rPr>
-              <w:t>        System.out.println("Flying");</w:t>
+              <w:t>        </w:t>
+            </w:r>
+            <w:proofErr w:type="spellStart"/>
+            <w:r>
+              <w:rPr>
+                <w:rFonts w:ascii="Courier New" w:eastAsia="Times New Roman" w:hAnsi="Courier New" w:cs="Courier New"/>
+                <w:sz w:val="20"/>
+                <w:szCs w:val="20"/>
+                <w:lang w:eastAsia="en-IN"/>
+              </w:rPr>
+              <w:t>System.out.println</w:t>
+            </w:r>
+            <w:proofErr w:type="spellEnd"/>
+            <w:r>
+              <w:rPr>
+                <w:rFonts w:ascii="Courier New" w:eastAsia="Times New Roman" w:hAnsi="Courier New" w:cs="Courier New"/>
+                <w:sz w:val="20"/>
+                <w:szCs w:val="20"/>
+                <w:lang w:eastAsia="en-IN"/>
+              </w:rPr>
+              <w:t>("Flying");</w:t>
             </w:r>
           </w:p>
           <w:p>
@@ -2380,6 +4451,8 @@
               </w:rPr>
               <w:t xml:space="preserve"> </w:t>
             </w:r>
+            <w:proofErr w:type="spellStart"/>
+            <w:proofErr w:type="gramStart"/>
             <w:r>
               <w:rPr>
                 <w:rFonts w:ascii="Courier New" w:eastAsia="Times New Roman" w:hAnsi="Courier New" w:cs="Courier New"/>
@@ -2387,7 +4460,27 @@
                 <w:szCs w:val="20"/>
                 <w:lang w:eastAsia="en-IN"/>
               </w:rPr>
-              <w:t>makeSound()</w:t>
+              <w:t>makeSound</w:t>
+            </w:r>
+            <w:proofErr w:type="spellEnd"/>
+            <w:r>
+              <w:rPr>
+                <w:rFonts w:ascii="Courier New" w:eastAsia="Times New Roman" w:hAnsi="Courier New" w:cs="Courier New"/>
+                <w:sz w:val="20"/>
+                <w:szCs w:val="20"/>
+                <w:lang w:eastAsia="en-IN"/>
+              </w:rPr>
+              <w:t>(</w:t>
+            </w:r>
+            <w:proofErr w:type="gramEnd"/>
+            <w:r>
+              <w:rPr>
+                <w:rFonts w:ascii="Courier New" w:eastAsia="Times New Roman" w:hAnsi="Courier New" w:cs="Courier New"/>
+                <w:sz w:val="20"/>
+                <w:szCs w:val="20"/>
+                <w:lang w:eastAsia="en-IN"/>
+              </w:rPr>
+              <w:t>)</w:t>
             </w:r>
           </w:p>
           <w:p>
@@ -2427,7 +4520,27 @@
                 <w:szCs w:val="20"/>
                 <w:lang w:eastAsia="en-IN"/>
               </w:rPr>
-              <w:t>        System.out.println("Chirp Chirp");</w:t>
+              <w:t>        </w:t>
+            </w:r>
+            <w:proofErr w:type="spellStart"/>
+            <w:r>
+              <w:rPr>
+                <w:rFonts w:ascii="Courier New" w:eastAsia="Times New Roman" w:hAnsi="Courier New" w:cs="Courier New"/>
+                <w:sz w:val="20"/>
+                <w:szCs w:val="20"/>
+                <w:lang w:eastAsia="en-IN"/>
+              </w:rPr>
+              <w:t>System.out.println</w:t>
+            </w:r>
+            <w:proofErr w:type="spellEnd"/>
+            <w:r>
+              <w:rPr>
+                <w:rFonts w:ascii="Courier New" w:eastAsia="Times New Roman" w:hAnsi="Courier New" w:cs="Courier New"/>
+                <w:sz w:val="20"/>
+                <w:szCs w:val="20"/>
+                <w:lang w:eastAsia="en-IN"/>
+              </w:rPr>
+              <w:t>("Chirp Chirp");</w:t>
             </w:r>
           </w:p>
           <w:p>
@@ -2518,6 +4631,7 @@
               </w:rPr>
               <w:t xml:space="preserve"> </w:t>
             </w:r>
+            <w:proofErr w:type="spellStart"/>
             <w:r>
               <w:rPr>
                 <w:rFonts w:ascii="Courier New" w:eastAsia="Times New Roman" w:hAnsi="Courier New" w:cs="Courier New"/>
@@ -2527,6 +4641,7 @@
               </w:rPr>
               <w:t>ToyDuck</w:t>
             </w:r>
+            <w:proofErr w:type="spellEnd"/>
           </w:p>
           <w:p>
             <w:pPr>
@@ -2585,7 +4700,47 @@
                 <w:szCs w:val="20"/>
                 <w:lang w:eastAsia="en-IN"/>
               </w:rPr>
-              <w:t>    // toyducks dont fly they just make</w:t>
+              <w:t xml:space="preserve">    // </w:t>
+            </w:r>
+            <w:proofErr w:type="spellStart"/>
+            <w:r>
+              <w:rPr>
+                <w:rFonts w:ascii="Courier New" w:eastAsia="Times New Roman" w:hAnsi="Courier New" w:cs="Courier New"/>
+                <w:sz w:val="20"/>
+                <w:szCs w:val="20"/>
+                <w:lang w:eastAsia="en-IN"/>
+              </w:rPr>
+              <w:t>toyducks</w:t>
+            </w:r>
+            <w:proofErr w:type="spellEnd"/>
+            <w:r>
+              <w:rPr>
+                <w:rFonts w:ascii="Courier New" w:eastAsia="Times New Roman" w:hAnsi="Courier New" w:cs="Courier New"/>
+                <w:sz w:val="20"/>
+                <w:szCs w:val="20"/>
+                <w:lang w:eastAsia="en-IN"/>
+              </w:rPr>
+              <w:t xml:space="preserve"> </w:t>
+            </w:r>
+            <w:proofErr w:type="spellStart"/>
+            <w:r>
+              <w:rPr>
+                <w:rFonts w:ascii="Courier New" w:eastAsia="Times New Roman" w:hAnsi="Courier New" w:cs="Courier New"/>
+                <w:sz w:val="20"/>
+                <w:szCs w:val="20"/>
+                <w:lang w:eastAsia="en-IN"/>
+              </w:rPr>
+              <w:t>dont</w:t>
+            </w:r>
+            <w:proofErr w:type="spellEnd"/>
+            <w:r>
+              <w:rPr>
+                <w:rFonts w:ascii="Courier New" w:eastAsia="Times New Roman" w:hAnsi="Courier New" w:cs="Courier New"/>
+                <w:sz w:val="20"/>
+                <w:szCs w:val="20"/>
+                <w:lang w:eastAsia="en-IN"/>
+              </w:rPr>
+              <w:t xml:space="preserve"> fly they just make</w:t>
             </w:r>
           </w:p>
           <w:p>
@@ -2654,6 +4809,7 @@
               </w:rPr>
               <w:t xml:space="preserve"> </w:t>
             </w:r>
+            <w:proofErr w:type="gramStart"/>
             <w:r>
               <w:rPr>
                 <w:rFonts w:ascii="Courier New" w:eastAsia="Times New Roman" w:hAnsi="Courier New" w:cs="Courier New"/>
@@ -2661,7 +4817,17 @@
                 <w:szCs w:val="20"/>
                 <w:lang w:eastAsia="en-IN"/>
               </w:rPr>
-              <w:t>squeak();</w:t>
+              <w:t>squeak(</w:t>
+            </w:r>
+            <w:proofErr w:type="gramEnd"/>
+            <w:r>
+              <w:rPr>
+                <w:rFonts w:ascii="Courier New" w:eastAsia="Times New Roman" w:hAnsi="Courier New" w:cs="Courier New"/>
+                <w:sz w:val="20"/>
+                <w:szCs w:val="20"/>
+                <w:lang w:eastAsia="en-IN"/>
+              </w:rPr>
+              <w:t>);</w:t>
             </w:r>
           </w:p>
           <w:p>
@@ -2732,6 +4898,7 @@
               </w:rPr>
               <w:t xml:space="preserve"> </w:t>
             </w:r>
+            <w:proofErr w:type="spellStart"/>
             <w:r>
               <w:rPr>
                 <w:rFonts w:ascii="Courier New" w:eastAsia="Times New Roman" w:hAnsi="Courier New" w:cs="Courier New"/>
@@ -2739,7 +4906,17 @@
                 <w:szCs w:val="20"/>
                 <w:lang w:eastAsia="en-IN"/>
               </w:rPr>
-              <w:t>PlasticToyDuck implements</w:t>
+              <w:t>PlasticToyDuck</w:t>
+            </w:r>
+            <w:proofErr w:type="spellEnd"/>
+            <w:r>
+              <w:rPr>
+                <w:rFonts w:ascii="Courier New" w:eastAsia="Times New Roman" w:hAnsi="Courier New" w:cs="Courier New"/>
+                <w:sz w:val="20"/>
+                <w:szCs w:val="20"/>
+                <w:lang w:eastAsia="en-IN"/>
+              </w:rPr>
+              <w:t xml:space="preserve"> implements</w:t>
             </w:r>
             <w:r>
               <w:rPr>
@@ -2750,6 +4927,7 @@
               </w:rPr>
               <w:t xml:space="preserve"> </w:t>
             </w:r>
+            <w:proofErr w:type="spellStart"/>
             <w:r>
               <w:rPr>
                 <w:rFonts w:ascii="Courier New" w:eastAsia="Times New Roman" w:hAnsi="Courier New" w:cs="Courier New"/>
@@ -2759,6 +4937,7 @@
               </w:rPr>
               <w:t>ToyDuck</w:t>
             </w:r>
+            <w:proofErr w:type="spellEnd"/>
           </w:p>
           <w:p>
             <w:pPr>
@@ -2826,6 +5005,7 @@
               </w:rPr>
               <w:t xml:space="preserve"> </w:t>
             </w:r>
+            <w:proofErr w:type="gramStart"/>
             <w:r>
               <w:rPr>
                 <w:rFonts w:ascii="Courier New" w:eastAsia="Times New Roman" w:hAnsi="Courier New" w:cs="Courier New"/>
@@ -2833,7 +5013,17 @@
                 <w:szCs w:val="20"/>
                 <w:lang w:eastAsia="en-IN"/>
               </w:rPr>
-              <w:t>squeak()</w:t>
+              <w:t>squeak(</w:t>
+            </w:r>
+            <w:proofErr w:type="gramEnd"/>
+            <w:r>
+              <w:rPr>
+                <w:rFonts w:ascii="Courier New" w:eastAsia="Times New Roman" w:hAnsi="Courier New" w:cs="Courier New"/>
+                <w:sz w:val="20"/>
+                <w:szCs w:val="20"/>
+                <w:lang w:eastAsia="en-IN"/>
+              </w:rPr>
+              <w:t>)</w:t>
             </w:r>
           </w:p>
           <w:p>
@@ -2873,7 +5063,27 @@
                 <w:szCs w:val="20"/>
                 <w:lang w:eastAsia="en-IN"/>
               </w:rPr>
-              <w:t>        System.out.println("Squeak");</w:t>
+              <w:t>        </w:t>
+            </w:r>
+            <w:proofErr w:type="spellStart"/>
+            <w:r>
+              <w:rPr>
+                <w:rFonts w:ascii="Courier New" w:eastAsia="Times New Roman" w:hAnsi="Courier New" w:cs="Courier New"/>
+                <w:sz w:val="20"/>
+                <w:szCs w:val="20"/>
+                <w:lang w:eastAsia="en-IN"/>
+              </w:rPr>
+              <w:t>System.out.println</w:t>
+            </w:r>
+            <w:proofErr w:type="spellEnd"/>
+            <w:r>
+              <w:rPr>
+                <w:rFonts w:ascii="Courier New" w:eastAsia="Times New Roman" w:hAnsi="Courier New" w:cs="Courier New"/>
+                <w:sz w:val="20"/>
+                <w:szCs w:val="20"/>
+                <w:lang w:eastAsia="en-IN"/>
+              </w:rPr>
+              <w:t>("Squeak");</w:t>
             </w:r>
           </w:p>
           <w:p>
@@ -2964,6 +5174,7 @@
               </w:rPr>
               <w:t xml:space="preserve"> </w:t>
             </w:r>
+            <w:proofErr w:type="spellStart"/>
             <w:r>
               <w:rPr>
                 <w:rFonts w:ascii="Courier New" w:eastAsia="Times New Roman" w:hAnsi="Courier New" w:cs="Courier New"/>
@@ -2971,7 +5182,17 @@
                 <w:szCs w:val="20"/>
                 <w:lang w:eastAsia="en-IN"/>
               </w:rPr>
-              <w:t>BirdAdapter implements</w:t>
+              <w:t>BirdAdapter</w:t>
+            </w:r>
+            <w:proofErr w:type="spellEnd"/>
+            <w:r>
+              <w:rPr>
+                <w:rFonts w:ascii="Courier New" w:eastAsia="Times New Roman" w:hAnsi="Courier New" w:cs="Courier New"/>
+                <w:sz w:val="20"/>
+                <w:szCs w:val="20"/>
+                <w:lang w:eastAsia="en-IN"/>
+              </w:rPr>
+              <w:t xml:space="preserve"> implements</w:t>
             </w:r>
             <w:r>
               <w:rPr>
@@ -2982,6 +5203,7 @@
               </w:rPr>
               <w:t xml:space="preserve"> </w:t>
             </w:r>
+            <w:proofErr w:type="spellStart"/>
             <w:r>
               <w:rPr>
                 <w:rFonts w:ascii="Courier New" w:eastAsia="Times New Roman" w:hAnsi="Courier New" w:cs="Courier New"/>
@@ -2991,6 +5213,7 @@
               </w:rPr>
               <w:t>ToyDuck</w:t>
             </w:r>
+            <w:proofErr w:type="spellEnd"/>
           </w:p>
           <w:p>
             <w:pPr>
@@ -3069,7 +5292,27 @@
                 <w:szCs w:val="20"/>
                 <w:lang w:eastAsia="en-IN"/>
               </w:rPr>
-              <w:t>    Bird bird;</w:t>
+              <w:t xml:space="preserve">    Bird </w:t>
+            </w:r>
+            <w:proofErr w:type="spellStart"/>
+            <w:r>
+              <w:rPr>
+                <w:rFonts w:ascii="Courier New" w:eastAsia="Times New Roman" w:hAnsi="Courier New" w:cs="Courier New"/>
+                <w:sz w:val="20"/>
+                <w:szCs w:val="20"/>
+                <w:lang w:eastAsia="en-IN"/>
+              </w:rPr>
+              <w:t>bird</w:t>
+            </w:r>
+            <w:proofErr w:type="spellEnd"/>
+            <w:r>
+              <w:rPr>
+                <w:rFonts w:ascii="Courier New" w:eastAsia="Times New Roman" w:hAnsi="Courier New" w:cs="Courier New"/>
+                <w:sz w:val="20"/>
+                <w:szCs w:val="20"/>
+                <w:lang w:eastAsia="en-IN"/>
+              </w:rPr>
+              <w:t>;</w:t>
             </w:r>
           </w:p>
           <w:p>
@@ -3100,6 +5343,8 @@
               </w:rPr>
               <w:t xml:space="preserve"> </w:t>
             </w:r>
+            <w:proofErr w:type="spellStart"/>
+            <w:proofErr w:type="gramStart"/>
             <w:r>
               <w:rPr>
                 <w:rFonts w:ascii="Courier New" w:eastAsia="Times New Roman" w:hAnsi="Courier New" w:cs="Courier New"/>
@@ -3107,7 +5352,27 @@
                 <w:szCs w:val="20"/>
                 <w:lang w:eastAsia="en-IN"/>
               </w:rPr>
-              <w:t>BirdAdapter(Bird bird)</w:t>
+              <w:t>BirdAdapter</w:t>
+            </w:r>
+            <w:proofErr w:type="spellEnd"/>
+            <w:r>
+              <w:rPr>
+                <w:rFonts w:ascii="Courier New" w:eastAsia="Times New Roman" w:hAnsi="Courier New" w:cs="Courier New"/>
+                <w:sz w:val="20"/>
+                <w:szCs w:val="20"/>
+                <w:lang w:eastAsia="en-IN"/>
+              </w:rPr>
+              <w:t>(</w:t>
+            </w:r>
+            <w:proofErr w:type="gramEnd"/>
+            <w:r>
+              <w:rPr>
+                <w:rFonts w:ascii="Courier New" w:eastAsia="Times New Roman" w:hAnsi="Courier New" w:cs="Courier New"/>
+                <w:sz w:val="20"/>
+                <w:szCs w:val="20"/>
+                <w:lang w:eastAsia="en-IN"/>
+              </w:rPr>
+              <w:t>Bird bird)</w:t>
             </w:r>
           </w:p>
           <w:p>
@@ -3187,7 +5452,29 @@
                 <w:szCs w:val="20"/>
                 <w:lang w:eastAsia="en-IN"/>
               </w:rPr>
-              <w:t>        this.bird = bird;</w:t>
+              <w:t>        </w:t>
+            </w:r>
+            <w:proofErr w:type="spellStart"/>
+            <w:proofErr w:type="gramStart"/>
+            <w:r>
+              <w:rPr>
+                <w:rFonts w:ascii="Courier New" w:eastAsia="Times New Roman" w:hAnsi="Courier New" w:cs="Courier New"/>
+                <w:sz w:val="20"/>
+                <w:szCs w:val="20"/>
+                <w:lang w:eastAsia="en-IN"/>
+              </w:rPr>
+              <w:t>this.bird</w:t>
+            </w:r>
+            <w:proofErr w:type="spellEnd"/>
+            <w:proofErr w:type="gramEnd"/>
+            <w:r>
+              <w:rPr>
+                <w:rFonts w:ascii="Courier New" w:eastAsia="Times New Roman" w:hAnsi="Courier New" w:cs="Courier New"/>
+                <w:sz w:val="20"/>
+                <w:szCs w:val="20"/>
+                <w:lang w:eastAsia="en-IN"/>
+              </w:rPr>
+              <w:t xml:space="preserve"> = bird;</w:t>
             </w:r>
           </w:p>
           <w:p>
@@ -3227,6 +5514,7 @@
                 <w:szCs w:val="24"/>
                 <w:lang w:eastAsia="en-IN"/>
               </w:rPr>
+              <w:lastRenderedPageBreak/>
               <w:t> </w:t>
             </w:r>
           </w:p>
@@ -3276,6 +5564,7 @@
               </w:rPr>
               <w:t xml:space="preserve"> </w:t>
             </w:r>
+            <w:proofErr w:type="gramStart"/>
             <w:r>
               <w:rPr>
                 <w:rFonts w:ascii="Courier New" w:eastAsia="Times New Roman" w:hAnsi="Courier New" w:cs="Courier New"/>
@@ -3283,7 +5572,17 @@
                 <w:szCs w:val="20"/>
                 <w:lang w:eastAsia="en-IN"/>
               </w:rPr>
-              <w:t>squeak()</w:t>
+              <w:t>squeak(</w:t>
+            </w:r>
+            <w:proofErr w:type="gramEnd"/>
+            <w:r>
+              <w:rPr>
+                <w:rFonts w:ascii="Courier New" w:eastAsia="Times New Roman" w:hAnsi="Courier New" w:cs="Courier New"/>
+                <w:sz w:val="20"/>
+                <w:szCs w:val="20"/>
+                <w:lang w:eastAsia="en-IN"/>
+              </w:rPr>
+              <w:t>)</w:t>
             </w:r>
           </w:p>
           <w:p>
@@ -3343,7 +5642,29 @@
                 <w:szCs w:val="20"/>
                 <w:lang w:eastAsia="en-IN"/>
               </w:rPr>
-              <w:t>        bird.makeSound();</w:t>
+              <w:t>        </w:t>
+            </w:r>
+            <w:proofErr w:type="spellStart"/>
+            <w:proofErr w:type="gramStart"/>
+            <w:r>
+              <w:rPr>
+                <w:rFonts w:ascii="Courier New" w:eastAsia="Times New Roman" w:hAnsi="Courier New" w:cs="Courier New"/>
+                <w:sz w:val="20"/>
+                <w:szCs w:val="20"/>
+                <w:lang w:eastAsia="en-IN"/>
+              </w:rPr>
+              <w:t>bird.makeSound</w:t>
+            </w:r>
+            <w:proofErr w:type="spellEnd"/>
+            <w:proofErr w:type="gramEnd"/>
+            <w:r>
+              <w:rPr>
+                <w:rFonts w:ascii="Courier New" w:eastAsia="Times New Roman" w:hAnsi="Courier New" w:cs="Courier New"/>
+                <w:sz w:val="20"/>
+                <w:szCs w:val="20"/>
+                <w:lang w:eastAsia="en-IN"/>
+              </w:rPr>
+              <w:t>();</w:t>
             </w:r>
           </w:p>
           <w:p>
@@ -3528,6 +5849,7 @@
               </w:rPr>
               <w:t xml:space="preserve"> </w:t>
             </w:r>
+            <w:proofErr w:type="gramStart"/>
             <w:r>
               <w:rPr>
                 <w:rFonts w:ascii="Courier New" w:eastAsia="Times New Roman" w:hAnsi="Courier New" w:cs="Courier New"/>
@@ -3535,7 +5857,37 @@
                 <w:szCs w:val="20"/>
                 <w:lang w:eastAsia="en-IN"/>
               </w:rPr>
-              <w:t>main(String args[])</w:t>
+              <w:t>main(</w:t>
+            </w:r>
+            <w:proofErr w:type="gramEnd"/>
+            <w:r>
+              <w:rPr>
+                <w:rFonts w:ascii="Courier New" w:eastAsia="Times New Roman" w:hAnsi="Courier New" w:cs="Courier New"/>
+                <w:sz w:val="20"/>
+                <w:szCs w:val="20"/>
+                <w:lang w:eastAsia="en-IN"/>
+              </w:rPr>
+              <w:t xml:space="preserve">String </w:t>
+            </w:r>
+            <w:proofErr w:type="spellStart"/>
+            <w:r>
+              <w:rPr>
+                <w:rFonts w:ascii="Courier New" w:eastAsia="Times New Roman" w:hAnsi="Courier New" w:cs="Courier New"/>
+                <w:sz w:val="20"/>
+                <w:szCs w:val="20"/>
+                <w:lang w:eastAsia="en-IN"/>
+              </w:rPr>
+              <w:t>args</w:t>
+            </w:r>
+            <w:proofErr w:type="spellEnd"/>
+            <w:r>
+              <w:rPr>
+                <w:rFonts w:ascii="Courier New" w:eastAsia="Times New Roman" w:hAnsi="Courier New" w:cs="Courier New"/>
+                <w:sz w:val="20"/>
+                <w:szCs w:val="20"/>
+                <w:lang w:eastAsia="en-IN"/>
+              </w:rPr>
+              <w:t>[])</w:t>
             </w:r>
           </w:p>
           <w:p>
@@ -3575,7 +5927,27 @@
                 <w:szCs w:val="20"/>
                 <w:lang w:eastAsia="en-IN"/>
               </w:rPr>
-              <w:t>        Sparrow sparrow = new</w:t>
+              <w:t xml:space="preserve">        Sparrow </w:t>
+            </w:r>
+            <w:proofErr w:type="spellStart"/>
+            <w:r>
+              <w:rPr>
+                <w:rFonts w:ascii="Courier New" w:eastAsia="Times New Roman" w:hAnsi="Courier New" w:cs="Courier New"/>
+                <w:sz w:val="20"/>
+                <w:szCs w:val="20"/>
+                <w:lang w:eastAsia="en-IN"/>
+              </w:rPr>
+              <w:t>sparrow</w:t>
+            </w:r>
+            <w:proofErr w:type="spellEnd"/>
+            <w:r>
+              <w:rPr>
+                <w:rFonts w:ascii="Courier New" w:eastAsia="Times New Roman" w:hAnsi="Courier New" w:cs="Courier New"/>
+                <w:sz w:val="20"/>
+                <w:szCs w:val="20"/>
+                <w:lang w:eastAsia="en-IN"/>
+              </w:rPr>
+              <w:t xml:space="preserve"> = new</w:t>
             </w:r>
             <w:r>
               <w:rPr>
@@ -3586,6 +5958,7 @@
               </w:rPr>
               <w:t xml:space="preserve"> </w:t>
             </w:r>
+            <w:proofErr w:type="gramStart"/>
             <w:r>
               <w:rPr>
                 <w:rFonts w:ascii="Courier New" w:eastAsia="Times New Roman" w:hAnsi="Courier New" w:cs="Courier New"/>
@@ -3593,7 +5966,17 @@
                 <w:szCs w:val="20"/>
                 <w:lang w:eastAsia="en-IN"/>
               </w:rPr>
-              <w:t>Sparrow();</w:t>
+              <w:t>Sparrow(</w:t>
+            </w:r>
+            <w:proofErr w:type="gramEnd"/>
+            <w:r>
+              <w:rPr>
+                <w:rFonts w:ascii="Courier New" w:eastAsia="Times New Roman" w:hAnsi="Courier New" w:cs="Courier New"/>
+                <w:sz w:val="20"/>
+                <w:szCs w:val="20"/>
+                <w:lang w:eastAsia="en-IN"/>
+              </w:rPr>
+              <w:t>);</w:t>
             </w:r>
           </w:p>
           <w:p>
@@ -3613,7 +5996,47 @@
                 <w:szCs w:val="20"/>
                 <w:lang w:eastAsia="en-IN"/>
               </w:rPr>
-              <w:t>        PlasticToyDuck toyDuck = new</w:t>
+              <w:t>        </w:t>
+            </w:r>
+            <w:proofErr w:type="spellStart"/>
+            <w:r>
+              <w:rPr>
+                <w:rFonts w:ascii="Courier New" w:eastAsia="Times New Roman" w:hAnsi="Courier New" w:cs="Courier New"/>
+                <w:sz w:val="20"/>
+                <w:szCs w:val="20"/>
+                <w:lang w:eastAsia="en-IN"/>
+              </w:rPr>
+              <w:t>PlasticToyDuck</w:t>
+            </w:r>
+            <w:proofErr w:type="spellEnd"/>
+            <w:r>
+              <w:rPr>
+                <w:rFonts w:ascii="Courier New" w:eastAsia="Times New Roman" w:hAnsi="Courier New" w:cs="Courier New"/>
+                <w:sz w:val="20"/>
+                <w:szCs w:val="20"/>
+                <w:lang w:eastAsia="en-IN"/>
+              </w:rPr>
+              <w:t xml:space="preserve"> </w:t>
+            </w:r>
+            <w:proofErr w:type="spellStart"/>
+            <w:r>
+              <w:rPr>
+                <w:rFonts w:ascii="Courier New" w:eastAsia="Times New Roman" w:hAnsi="Courier New" w:cs="Courier New"/>
+                <w:sz w:val="20"/>
+                <w:szCs w:val="20"/>
+                <w:lang w:eastAsia="en-IN"/>
+              </w:rPr>
+              <w:t>toyDuck</w:t>
+            </w:r>
+            <w:proofErr w:type="spellEnd"/>
+            <w:r>
+              <w:rPr>
+                <w:rFonts w:ascii="Courier New" w:eastAsia="Times New Roman" w:hAnsi="Courier New" w:cs="Courier New"/>
+                <w:sz w:val="20"/>
+                <w:szCs w:val="20"/>
+                <w:lang w:eastAsia="en-IN"/>
+              </w:rPr>
+              <w:t xml:space="preserve"> = new</w:t>
             </w:r>
             <w:r>
               <w:rPr>
@@ -3624,6 +6047,8 @@
               </w:rPr>
               <w:t xml:space="preserve"> </w:t>
             </w:r>
+            <w:proofErr w:type="spellStart"/>
+            <w:proofErr w:type="gramStart"/>
             <w:r>
               <w:rPr>
                 <w:rFonts w:ascii="Courier New" w:eastAsia="Times New Roman" w:hAnsi="Courier New" w:cs="Courier New"/>
@@ -3631,7 +6056,27 @@
                 <w:szCs w:val="20"/>
                 <w:lang w:eastAsia="en-IN"/>
               </w:rPr>
-              <w:t>PlasticToyDuck();</w:t>
+              <w:t>PlasticToyDuck</w:t>
+            </w:r>
+            <w:proofErr w:type="spellEnd"/>
+            <w:r>
+              <w:rPr>
+                <w:rFonts w:ascii="Courier New" w:eastAsia="Times New Roman" w:hAnsi="Courier New" w:cs="Courier New"/>
+                <w:sz w:val="20"/>
+                <w:szCs w:val="20"/>
+                <w:lang w:eastAsia="en-IN"/>
+              </w:rPr>
+              <w:t>(</w:t>
+            </w:r>
+            <w:proofErr w:type="gramEnd"/>
+            <w:r>
+              <w:rPr>
+                <w:rFonts w:ascii="Courier New" w:eastAsia="Times New Roman" w:hAnsi="Courier New" w:cs="Courier New"/>
+                <w:sz w:val="20"/>
+                <w:szCs w:val="20"/>
+                <w:lang w:eastAsia="en-IN"/>
+              </w:rPr>
+              <w:t>);</w:t>
             </w:r>
           </w:p>
           <w:p>
@@ -3671,7 +6116,27 @@
                 <w:szCs w:val="20"/>
                 <w:lang w:eastAsia="en-IN"/>
               </w:rPr>
-              <w:t xml:space="preserve">        // Wrap a bird in a birdAdapter so that it </w:t>
+              <w:t xml:space="preserve">        // Wrap a bird in a </w:t>
+            </w:r>
+            <w:proofErr w:type="spellStart"/>
+            <w:r>
+              <w:rPr>
+                <w:rFonts w:ascii="Courier New" w:eastAsia="Times New Roman" w:hAnsi="Courier New" w:cs="Courier New"/>
+                <w:sz w:val="20"/>
+                <w:szCs w:val="20"/>
+                <w:lang w:eastAsia="en-IN"/>
+              </w:rPr>
+              <w:t>birdAdapter</w:t>
+            </w:r>
+            <w:proofErr w:type="spellEnd"/>
+            <w:r>
+              <w:rPr>
+                <w:rFonts w:ascii="Courier New" w:eastAsia="Times New Roman" w:hAnsi="Courier New" w:cs="Courier New"/>
+                <w:sz w:val="20"/>
+                <w:szCs w:val="20"/>
+                <w:lang w:eastAsia="en-IN"/>
+              </w:rPr>
+              <w:t xml:space="preserve"> so that it </w:t>
             </w:r>
           </w:p>
           <w:p>
@@ -3711,7 +6176,47 @@
                 <w:szCs w:val="20"/>
                 <w:lang w:eastAsia="en-IN"/>
               </w:rPr>
-              <w:t>        ToyDuck birdAdapter = new</w:t>
+              <w:t>        </w:t>
+            </w:r>
+            <w:proofErr w:type="spellStart"/>
+            <w:r>
+              <w:rPr>
+                <w:rFonts w:ascii="Courier New" w:eastAsia="Times New Roman" w:hAnsi="Courier New" w:cs="Courier New"/>
+                <w:sz w:val="20"/>
+                <w:szCs w:val="20"/>
+                <w:lang w:eastAsia="en-IN"/>
+              </w:rPr>
+              <w:t>ToyDuck</w:t>
+            </w:r>
+            <w:proofErr w:type="spellEnd"/>
+            <w:r>
+              <w:rPr>
+                <w:rFonts w:ascii="Courier New" w:eastAsia="Times New Roman" w:hAnsi="Courier New" w:cs="Courier New"/>
+                <w:sz w:val="20"/>
+                <w:szCs w:val="20"/>
+                <w:lang w:eastAsia="en-IN"/>
+              </w:rPr>
+              <w:t xml:space="preserve"> </w:t>
+            </w:r>
+            <w:proofErr w:type="spellStart"/>
+            <w:r>
+              <w:rPr>
+                <w:rFonts w:ascii="Courier New" w:eastAsia="Times New Roman" w:hAnsi="Courier New" w:cs="Courier New"/>
+                <w:sz w:val="20"/>
+                <w:szCs w:val="20"/>
+                <w:lang w:eastAsia="en-IN"/>
+              </w:rPr>
+              <w:t>birdAdapter</w:t>
+            </w:r>
+            <w:proofErr w:type="spellEnd"/>
+            <w:r>
+              <w:rPr>
+                <w:rFonts w:ascii="Courier New" w:eastAsia="Times New Roman" w:hAnsi="Courier New" w:cs="Courier New"/>
+                <w:sz w:val="20"/>
+                <w:szCs w:val="20"/>
+                <w:lang w:eastAsia="en-IN"/>
+              </w:rPr>
+              <w:t xml:space="preserve"> = new</w:t>
             </w:r>
             <w:r>
               <w:rPr>
@@ -3722,6 +6227,7 @@
               </w:rPr>
               <w:t xml:space="preserve"> </w:t>
             </w:r>
+            <w:proofErr w:type="spellStart"/>
             <w:r>
               <w:rPr>
                 <w:rFonts w:ascii="Courier New" w:eastAsia="Times New Roman" w:hAnsi="Courier New" w:cs="Courier New"/>
@@ -3729,7 +6235,17 @@
                 <w:szCs w:val="20"/>
                 <w:lang w:eastAsia="en-IN"/>
               </w:rPr>
-              <w:t>BirdAdapter(sparrow);</w:t>
+              <w:t>BirdAdapter</w:t>
+            </w:r>
+            <w:proofErr w:type="spellEnd"/>
+            <w:r>
+              <w:rPr>
+                <w:rFonts w:ascii="Courier New" w:eastAsia="Times New Roman" w:hAnsi="Courier New" w:cs="Courier New"/>
+                <w:sz w:val="20"/>
+                <w:szCs w:val="20"/>
+                <w:lang w:eastAsia="en-IN"/>
+              </w:rPr>
+              <w:t>(sparrow);</w:t>
             </w:r>
           </w:p>
           <w:p>
@@ -3769,7 +6285,27 @@
                 <w:szCs w:val="20"/>
                 <w:lang w:eastAsia="en-IN"/>
               </w:rPr>
-              <w:t>        System.out.println("Sparrow...");</w:t>
+              <w:t>        </w:t>
+            </w:r>
+            <w:proofErr w:type="spellStart"/>
+            <w:r>
+              <w:rPr>
+                <w:rFonts w:ascii="Courier New" w:eastAsia="Times New Roman" w:hAnsi="Courier New" w:cs="Courier New"/>
+                <w:sz w:val="20"/>
+                <w:szCs w:val="20"/>
+                <w:lang w:eastAsia="en-IN"/>
+              </w:rPr>
+              <w:t>System.out.println</w:t>
+            </w:r>
+            <w:proofErr w:type="spellEnd"/>
+            <w:r>
+              <w:rPr>
+                <w:rFonts w:ascii="Courier New" w:eastAsia="Times New Roman" w:hAnsi="Courier New" w:cs="Courier New"/>
+                <w:sz w:val="20"/>
+                <w:szCs w:val="20"/>
+                <w:lang w:eastAsia="en-IN"/>
+              </w:rPr>
+              <w:t>("Sparrow...");</w:t>
             </w:r>
           </w:p>
           <w:p>
@@ -3789,7 +6325,38 @@
                 <w:szCs w:val="20"/>
                 <w:lang w:eastAsia="en-IN"/>
               </w:rPr>
-              <w:t>        sparrow.fly();</w:t>
+              <w:t>        </w:t>
+            </w:r>
+            <w:proofErr w:type="spellStart"/>
+            <w:proofErr w:type="gramStart"/>
+            <w:r>
+              <w:rPr>
+                <w:rFonts w:ascii="Courier New" w:eastAsia="Times New Roman" w:hAnsi="Courier New" w:cs="Courier New"/>
+                <w:sz w:val="20"/>
+                <w:szCs w:val="20"/>
+                <w:lang w:eastAsia="en-IN"/>
+              </w:rPr>
+              <w:t>sparrow.fly</w:t>
+            </w:r>
+            <w:proofErr w:type="spellEnd"/>
+            <w:r>
+              <w:rPr>
+                <w:rFonts w:ascii="Courier New" w:eastAsia="Times New Roman" w:hAnsi="Courier New" w:cs="Courier New"/>
+                <w:sz w:val="20"/>
+                <w:szCs w:val="20"/>
+                <w:lang w:eastAsia="en-IN"/>
+              </w:rPr>
+              <w:t>(</w:t>
+            </w:r>
+            <w:proofErr w:type="gramEnd"/>
+            <w:r>
+              <w:rPr>
+                <w:rFonts w:ascii="Courier New" w:eastAsia="Times New Roman" w:hAnsi="Courier New" w:cs="Courier New"/>
+                <w:sz w:val="20"/>
+                <w:szCs w:val="20"/>
+                <w:lang w:eastAsia="en-IN"/>
+              </w:rPr>
+              <w:t>);</w:t>
             </w:r>
           </w:p>
           <w:p>
@@ -3809,7 +6376,29 @@
                 <w:szCs w:val="20"/>
                 <w:lang w:eastAsia="en-IN"/>
               </w:rPr>
-              <w:t>        sparrow.makeSound();</w:t>
+              <w:t>        </w:t>
+            </w:r>
+            <w:proofErr w:type="spellStart"/>
+            <w:proofErr w:type="gramStart"/>
+            <w:r>
+              <w:rPr>
+                <w:rFonts w:ascii="Courier New" w:eastAsia="Times New Roman" w:hAnsi="Courier New" w:cs="Courier New"/>
+                <w:sz w:val="20"/>
+                <w:szCs w:val="20"/>
+                <w:lang w:eastAsia="en-IN"/>
+              </w:rPr>
+              <w:t>sparrow.makeSound</w:t>
+            </w:r>
+            <w:proofErr w:type="spellEnd"/>
+            <w:proofErr w:type="gramEnd"/>
+            <w:r>
+              <w:rPr>
+                <w:rFonts w:ascii="Courier New" w:eastAsia="Times New Roman" w:hAnsi="Courier New" w:cs="Courier New"/>
+                <w:sz w:val="20"/>
+                <w:szCs w:val="20"/>
+                <w:lang w:eastAsia="en-IN"/>
+              </w:rPr>
+              <w:t>();</w:t>
             </w:r>
           </w:p>
           <w:p>
@@ -3849,7 +6438,47 @@
                 <w:szCs w:val="20"/>
                 <w:lang w:eastAsia="en-IN"/>
               </w:rPr>
-              <w:t>        System.out.println("ToyDuck...");</w:t>
+              <w:t>        </w:t>
+            </w:r>
+            <w:proofErr w:type="spellStart"/>
+            <w:r>
+              <w:rPr>
+                <w:rFonts w:ascii="Courier New" w:eastAsia="Times New Roman" w:hAnsi="Courier New" w:cs="Courier New"/>
+                <w:sz w:val="20"/>
+                <w:szCs w:val="20"/>
+                <w:lang w:eastAsia="en-IN"/>
+              </w:rPr>
+              <w:t>System.out.println</w:t>
+            </w:r>
+            <w:proofErr w:type="spellEnd"/>
+            <w:r>
+              <w:rPr>
+                <w:rFonts w:ascii="Courier New" w:eastAsia="Times New Roman" w:hAnsi="Courier New" w:cs="Courier New"/>
+                <w:sz w:val="20"/>
+                <w:szCs w:val="20"/>
+                <w:lang w:eastAsia="en-IN"/>
+              </w:rPr>
+              <w:t>("</w:t>
+            </w:r>
+            <w:proofErr w:type="spellStart"/>
+            <w:r>
+              <w:rPr>
+                <w:rFonts w:ascii="Courier New" w:eastAsia="Times New Roman" w:hAnsi="Courier New" w:cs="Courier New"/>
+                <w:sz w:val="20"/>
+                <w:szCs w:val="20"/>
+                <w:lang w:eastAsia="en-IN"/>
+              </w:rPr>
+              <w:t>ToyDuck</w:t>
+            </w:r>
+            <w:proofErr w:type="spellEnd"/>
+            <w:r>
+              <w:rPr>
+                <w:rFonts w:ascii="Courier New" w:eastAsia="Times New Roman" w:hAnsi="Courier New" w:cs="Courier New"/>
+                <w:sz w:val="20"/>
+                <w:szCs w:val="20"/>
+                <w:lang w:eastAsia="en-IN"/>
+              </w:rPr>
+              <w:t>...");</w:t>
             </w:r>
           </w:p>
           <w:p>
@@ -3869,7 +6498,27 @@
                 <w:szCs w:val="20"/>
                 <w:lang w:eastAsia="en-IN"/>
               </w:rPr>
-              <w:t>        toyDuck.squeak();</w:t>
+              <w:t>        </w:t>
+            </w:r>
+            <w:proofErr w:type="spellStart"/>
+            <w:r>
+              <w:rPr>
+                <w:rFonts w:ascii="Courier New" w:eastAsia="Times New Roman" w:hAnsi="Courier New" w:cs="Courier New"/>
+                <w:sz w:val="20"/>
+                <w:szCs w:val="20"/>
+                <w:lang w:eastAsia="en-IN"/>
+              </w:rPr>
+              <w:t>toyDuck.squeak</w:t>
+            </w:r>
+            <w:proofErr w:type="spellEnd"/>
+            <w:r>
+              <w:rPr>
+                <w:rFonts w:ascii="Courier New" w:eastAsia="Times New Roman" w:hAnsi="Courier New" w:cs="Courier New"/>
+                <w:sz w:val="20"/>
+                <w:szCs w:val="20"/>
+                <w:lang w:eastAsia="en-IN"/>
+              </w:rPr>
+              <w:t>();</w:t>
             </w:r>
           </w:p>
           <w:p>
@@ -3909,7 +6558,6 @@
                 <w:szCs w:val="20"/>
                 <w:lang w:eastAsia="en-IN"/>
               </w:rPr>
-              <w:lastRenderedPageBreak/>
               <w:t>        // bird behaving like a toy duck</w:t>
             </w:r>
           </w:p>
@@ -3930,7 +6578,47 @@
                 <w:szCs w:val="20"/>
                 <w:lang w:eastAsia="en-IN"/>
               </w:rPr>
-              <w:t>        System.out.println("BirdAdapter...");</w:t>
+              <w:t>        </w:t>
+            </w:r>
+            <w:proofErr w:type="spellStart"/>
+            <w:r>
+              <w:rPr>
+                <w:rFonts w:ascii="Courier New" w:eastAsia="Times New Roman" w:hAnsi="Courier New" w:cs="Courier New"/>
+                <w:sz w:val="20"/>
+                <w:szCs w:val="20"/>
+                <w:lang w:eastAsia="en-IN"/>
+              </w:rPr>
+              <w:t>System.out.println</w:t>
+            </w:r>
+            <w:proofErr w:type="spellEnd"/>
+            <w:r>
+              <w:rPr>
+                <w:rFonts w:ascii="Courier New" w:eastAsia="Times New Roman" w:hAnsi="Courier New" w:cs="Courier New"/>
+                <w:sz w:val="20"/>
+                <w:szCs w:val="20"/>
+                <w:lang w:eastAsia="en-IN"/>
+              </w:rPr>
+              <w:t>("</w:t>
+            </w:r>
+            <w:proofErr w:type="spellStart"/>
+            <w:r>
+              <w:rPr>
+                <w:rFonts w:ascii="Courier New" w:eastAsia="Times New Roman" w:hAnsi="Courier New" w:cs="Courier New"/>
+                <w:sz w:val="20"/>
+                <w:szCs w:val="20"/>
+                <w:lang w:eastAsia="en-IN"/>
+              </w:rPr>
+              <w:t>BirdAdapter</w:t>
+            </w:r>
+            <w:proofErr w:type="spellEnd"/>
+            <w:r>
+              <w:rPr>
+                <w:rFonts w:ascii="Courier New" w:eastAsia="Times New Roman" w:hAnsi="Courier New" w:cs="Courier New"/>
+                <w:sz w:val="20"/>
+                <w:szCs w:val="20"/>
+                <w:lang w:eastAsia="en-IN"/>
+              </w:rPr>
+              <w:t>...");</w:t>
             </w:r>
           </w:p>
           <w:p>
@@ -3950,7 +6638,27 @@
                 <w:szCs w:val="20"/>
                 <w:lang w:eastAsia="en-IN"/>
               </w:rPr>
-              <w:t>        birdAdapter.squeak();</w:t>
+              <w:t>        </w:t>
+            </w:r>
+            <w:proofErr w:type="spellStart"/>
+            <w:r>
+              <w:rPr>
+                <w:rFonts w:ascii="Courier New" w:eastAsia="Times New Roman" w:hAnsi="Courier New" w:cs="Courier New"/>
+                <w:sz w:val="20"/>
+                <w:szCs w:val="20"/>
+                <w:lang w:eastAsia="en-IN"/>
+              </w:rPr>
+              <w:t>birdAdapter.squeak</w:t>
+            </w:r>
+            <w:proofErr w:type="spellEnd"/>
+            <w:r>
+              <w:rPr>
+                <w:rFonts w:ascii="Courier New" w:eastAsia="Times New Roman" w:hAnsi="Courier New" w:cs="Courier New"/>
+                <w:sz w:val="20"/>
+                <w:szCs w:val="20"/>
+                <w:lang w:eastAsia="en-IN"/>
+              </w:rPr>
+              <w:t>();</w:t>
             </w:r>
           </w:p>
           <w:p>
@@ -4013,19 +6721,239 @@
     </w:p>
     <w:p>
       <w:pPr>
-        <w:pStyle w:val="NoSpacing"/>
-        <w:rPr>
-          <w:sz w:val="24"/>
-          <w:szCs w:val="24"/>
-        </w:rPr>
-      </w:pPr>
-      <w:r>
-        <w:rPr>
-          <w:sz w:val="24"/>
-          <w:szCs w:val="24"/>
-        </w:rPr>
+        <w:shd w:val="clear" w:color="auto" w:fill="FFFFFF"/>
+        <w:spacing w:after="150" w:line="240" w:lineRule="auto"/>
+        <w:jc w:val="both"/>
+        <w:textAlignment w:val="baseline"/>
+        <w:rPr>
+          <w:rFonts w:ascii="Helvetica" w:eastAsia="Times New Roman" w:hAnsi="Helvetica" w:cs="Times New Roman"/>
+          <w:color w:val="000000"/>
+          <w:sz w:val="24"/>
+          <w:szCs w:val="24"/>
+          <w:lang w:eastAsia="en-IN"/>
+        </w:rPr>
+      </w:pPr>
+    </w:p>
+    <w:p>
+      <w:pPr>
+        <w:shd w:val="clear" w:color="auto" w:fill="FFFFFF"/>
+        <w:spacing w:after="150" w:line="240" w:lineRule="auto"/>
+        <w:jc w:val="both"/>
+        <w:textAlignment w:val="baseline"/>
+        <w:rPr>
+          <w:rFonts w:ascii="Helvetica" w:eastAsia="Times New Roman" w:hAnsi="Helvetica" w:cs="Times New Roman"/>
+          <w:color w:val="000000"/>
+          <w:sz w:val="24"/>
+          <w:szCs w:val="24"/>
+          <w:lang w:eastAsia="en-IN"/>
+        </w:rPr>
+      </w:pPr>
+    </w:p>
+    <w:p>
+      <w:pPr>
+        <w:shd w:val="clear" w:color="auto" w:fill="FFFFFF"/>
+        <w:spacing w:after="150" w:line="240" w:lineRule="auto"/>
+        <w:jc w:val="both"/>
+        <w:textAlignment w:val="baseline"/>
+        <w:rPr>
+          <w:rFonts w:ascii="Helvetica" w:eastAsia="Times New Roman" w:hAnsi="Helvetica" w:cs="Times New Roman"/>
+          <w:color w:val="000000"/>
+          <w:sz w:val="24"/>
+          <w:szCs w:val="24"/>
+          <w:lang w:eastAsia="en-IN"/>
+        </w:rPr>
+      </w:pPr>
+    </w:p>
+    <w:p>
+      <w:pPr>
+        <w:shd w:val="clear" w:color="auto" w:fill="FFFFFF"/>
+        <w:spacing w:after="150" w:line="240" w:lineRule="auto"/>
+        <w:jc w:val="both"/>
+        <w:textAlignment w:val="baseline"/>
+        <w:rPr>
+          <w:rFonts w:ascii="Helvetica" w:eastAsia="Times New Roman" w:hAnsi="Helvetica" w:cs="Times New Roman"/>
+          <w:color w:val="000000"/>
+          <w:sz w:val="24"/>
+          <w:szCs w:val="24"/>
+          <w:lang w:eastAsia="en-IN"/>
+        </w:rPr>
+      </w:pPr>
+    </w:p>
+    <w:p>
+      <w:pPr>
+        <w:shd w:val="clear" w:color="auto" w:fill="FFFFFF"/>
+        <w:spacing w:after="150" w:line="240" w:lineRule="auto"/>
+        <w:jc w:val="both"/>
+        <w:textAlignment w:val="baseline"/>
+        <w:rPr>
+          <w:rFonts w:ascii="Helvetica" w:eastAsia="Times New Roman" w:hAnsi="Helvetica" w:cs="Times New Roman"/>
+          <w:color w:val="000000"/>
+          <w:sz w:val="24"/>
+          <w:szCs w:val="24"/>
+          <w:lang w:eastAsia="en-IN"/>
+        </w:rPr>
+      </w:pPr>
+    </w:p>
+    <w:p>
+      <w:pPr>
+        <w:shd w:val="clear" w:color="auto" w:fill="FFFFFF"/>
+        <w:spacing w:after="150" w:line="240" w:lineRule="auto"/>
+        <w:jc w:val="both"/>
+        <w:textAlignment w:val="baseline"/>
+        <w:rPr>
+          <w:rFonts w:ascii="Helvetica" w:eastAsia="Times New Roman" w:hAnsi="Helvetica" w:cs="Times New Roman"/>
+          <w:color w:val="000000"/>
+          <w:sz w:val="24"/>
+          <w:szCs w:val="24"/>
+          <w:lang w:eastAsia="en-IN"/>
+        </w:rPr>
+      </w:pPr>
+    </w:p>
+    <w:p>
+      <w:pPr>
+        <w:shd w:val="clear" w:color="auto" w:fill="FFFFFF"/>
+        <w:spacing w:after="150" w:line="240" w:lineRule="auto"/>
+        <w:jc w:val="both"/>
+        <w:textAlignment w:val="baseline"/>
+        <w:rPr>
+          <w:rFonts w:ascii="Helvetica" w:eastAsia="Times New Roman" w:hAnsi="Helvetica" w:cs="Times New Roman"/>
+          <w:color w:val="000000"/>
+          <w:sz w:val="24"/>
+          <w:szCs w:val="24"/>
+          <w:lang w:eastAsia="en-IN"/>
+        </w:rPr>
+      </w:pPr>
+    </w:p>
+    <w:p>
+      <w:pPr>
+        <w:shd w:val="clear" w:color="auto" w:fill="FFFFFF"/>
+        <w:spacing w:after="150" w:line="240" w:lineRule="auto"/>
+        <w:jc w:val="both"/>
+        <w:textAlignment w:val="baseline"/>
+        <w:rPr>
+          <w:rFonts w:ascii="Helvetica" w:eastAsia="Times New Roman" w:hAnsi="Helvetica" w:cs="Times New Roman"/>
+          <w:color w:val="000000"/>
+          <w:sz w:val="24"/>
+          <w:szCs w:val="24"/>
+          <w:lang w:eastAsia="en-IN"/>
+        </w:rPr>
+      </w:pPr>
+    </w:p>
+    <w:p>
+      <w:pPr>
+        <w:shd w:val="clear" w:color="auto" w:fill="FFFFFF"/>
+        <w:spacing w:after="150" w:line="240" w:lineRule="auto"/>
+        <w:jc w:val="both"/>
+        <w:textAlignment w:val="baseline"/>
+        <w:rPr>
+          <w:rFonts w:ascii="Helvetica" w:eastAsia="Times New Roman" w:hAnsi="Helvetica" w:cs="Times New Roman"/>
+          <w:color w:val="000000"/>
+          <w:sz w:val="24"/>
+          <w:szCs w:val="24"/>
+          <w:lang w:eastAsia="en-IN"/>
+        </w:rPr>
+      </w:pPr>
+    </w:p>
+    <w:p>
+      <w:pPr>
+        <w:shd w:val="clear" w:color="auto" w:fill="FFFFFF"/>
+        <w:spacing w:after="150" w:line="240" w:lineRule="auto"/>
+        <w:jc w:val="both"/>
+        <w:textAlignment w:val="baseline"/>
+        <w:rPr>
+          <w:rFonts w:ascii="Helvetica" w:eastAsia="Times New Roman" w:hAnsi="Helvetica" w:cs="Times New Roman"/>
+          <w:color w:val="000000"/>
+          <w:sz w:val="24"/>
+          <w:szCs w:val="24"/>
+          <w:lang w:eastAsia="en-IN"/>
+        </w:rPr>
+      </w:pPr>
+    </w:p>
+    <w:p>
+      <w:pPr>
+        <w:shd w:val="clear" w:color="auto" w:fill="FFFFFF"/>
+        <w:spacing w:after="150" w:line="240" w:lineRule="auto"/>
+        <w:jc w:val="both"/>
+        <w:textAlignment w:val="baseline"/>
+        <w:rPr>
+          <w:rFonts w:ascii="Helvetica" w:eastAsia="Times New Roman" w:hAnsi="Helvetica" w:cs="Times New Roman"/>
+          <w:color w:val="000000"/>
+          <w:sz w:val="24"/>
+          <w:szCs w:val="24"/>
+          <w:lang w:eastAsia="en-IN"/>
+        </w:rPr>
+      </w:pPr>
+    </w:p>
+    <w:p>
+      <w:pPr>
+        <w:shd w:val="clear" w:color="auto" w:fill="FFFFFF"/>
+        <w:spacing w:after="150" w:line="240" w:lineRule="auto"/>
+        <w:jc w:val="both"/>
+        <w:textAlignment w:val="baseline"/>
+        <w:rPr>
+          <w:rFonts w:ascii="Helvetica" w:eastAsia="Times New Roman" w:hAnsi="Helvetica" w:cs="Times New Roman"/>
+          <w:color w:val="000000"/>
+          <w:sz w:val="24"/>
+          <w:szCs w:val="24"/>
+          <w:lang w:eastAsia="en-IN"/>
+        </w:rPr>
+      </w:pPr>
+    </w:p>
+    <w:p>
+      <w:pPr>
+        <w:shd w:val="clear" w:color="auto" w:fill="FFFFFF"/>
+        <w:spacing w:after="150" w:line="240" w:lineRule="auto"/>
+        <w:jc w:val="both"/>
+        <w:textAlignment w:val="baseline"/>
+        <w:rPr>
+          <w:rFonts w:ascii="Helvetica" w:eastAsia="Times New Roman" w:hAnsi="Helvetica" w:cs="Times New Roman"/>
+          <w:color w:val="000000"/>
+          <w:sz w:val="24"/>
+          <w:szCs w:val="24"/>
+          <w:lang w:eastAsia="en-IN"/>
+        </w:rPr>
+      </w:pPr>
+    </w:p>
+    <w:p>
+      <w:pPr>
+        <w:shd w:val="clear" w:color="auto" w:fill="FFFFFF"/>
+        <w:spacing w:after="150" w:line="240" w:lineRule="auto"/>
+        <w:jc w:val="both"/>
+        <w:textAlignment w:val="baseline"/>
+        <w:rPr>
+          <w:rFonts w:ascii="Helvetica" w:eastAsia="Times New Roman" w:hAnsi="Helvetica" w:cs="Times New Roman"/>
+          <w:color w:val="000000"/>
+          <w:sz w:val="24"/>
+          <w:szCs w:val="24"/>
+          <w:lang w:eastAsia="en-IN"/>
+        </w:rPr>
+      </w:pPr>
+    </w:p>
+    <w:p>
+      <w:pPr>
+        <w:shd w:val="clear" w:color="auto" w:fill="FFFFFF"/>
+        <w:spacing w:after="150" w:line="240" w:lineRule="auto"/>
+        <w:jc w:val="both"/>
+        <w:textAlignment w:val="baseline"/>
+        <w:rPr>
+          <w:rFonts w:ascii="Helvetica" w:eastAsia="Times New Roman" w:hAnsi="Helvetica" w:cs="Times New Roman"/>
+          <w:color w:val="000000"/>
+          <w:sz w:val="24"/>
+          <w:szCs w:val="24"/>
+          <w:lang w:eastAsia="en-IN"/>
+        </w:rPr>
+      </w:pPr>
+    </w:p>
+    <w:p>
+      <w:pPr>
+        <w:pStyle w:val="Heading1"/>
+      </w:pPr>
+      <w:bookmarkStart w:id="4" w:name="_Toc507627876"/>
+      <w:r>
+        <w:lastRenderedPageBreak/>
         <w:t>Strategy Pattern:</w:t>
       </w:r>
+      <w:bookmarkEnd w:id="4"/>
     </w:p>
     <w:p>
       <w:pPr>
@@ -4043,17 +6971,7 @@
           <w:szCs w:val="21"/>
           <w:shd w:val="clear" w:color="auto" w:fill="FFFFFF"/>
         </w:rPr>
-        <w:t>T</w:t>
-      </w:r>
-      <w:r>
-        <w:rPr>
-          <w:rFonts w:ascii="Arial" w:hAnsi="Arial" w:cs="Arial"/>
-          <w:color w:val="222222"/>
-          <w:sz w:val="21"/>
-          <w:szCs w:val="21"/>
-          <w:shd w:val="clear" w:color="auto" w:fill="FFFFFF"/>
-        </w:rPr>
-        <w:t>he </w:t>
+        <w:t>The </w:t>
       </w:r>
       <w:r>
         <w:rPr>
@@ -4099,19 +7017,31 @@
         </w:rPr>
         <w:t>) is a </w:t>
       </w:r>
-      <w:hyperlink r:id="rId14" w:tooltip="Behavioral design pattern" w:history="1">
-        <w:r>
-          <w:rPr>
-            <w:rStyle w:val="Hyperlink"/>
-            <w:rFonts w:ascii="Arial" w:hAnsi="Arial" w:cs="Arial"/>
-            <w:color w:val="0B0080"/>
-            <w:sz w:val="21"/>
-            <w:szCs w:val="21"/>
-            <w:shd w:val="clear" w:color="auto" w:fill="FFFFFF"/>
-          </w:rPr>
-          <w:t>behavioral</w:t>
-        </w:r>
-      </w:hyperlink>
+      <w:proofErr w:type="spellStart"/>
+      <w:r>
+        <w:fldChar w:fldCharType="begin"/>
+      </w:r>
+      <w:r>
+        <w:instrText xml:space="preserve"> HYPERLINK "https://en.wikipedia.org/wiki/Behavioral_design_pattern" \o "Behavioral design pattern" </w:instrText>
+      </w:r>
+      <w:r>
+        <w:fldChar w:fldCharType="separate"/>
+      </w:r>
+      <w:r>
+        <w:rPr>
+          <w:rStyle w:val="Hyperlink"/>
+          <w:rFonts w:ascii="Arial" w:hAnsi="Arial" w:cs="Arial"/>
+          <w:color w:val="0B0080"/>
+          <w:sz w:val="21"/>
+          <w:szCs w:val="21"/>
+          <w:shd w:val="clear" w:color="auto" w:fill="FFFFFF"/>
+        </w:rPr>
+        <w:t>behavioral</w:t>
+      </w:r>
+      <w:proofErr w:type="spellEnd"/>
+      <w:r>
+        <w:fldChar w:fldCharType="end"/>
+      </w:r>
       <w:r>
         <w:rPr>
           <w:rFonts w:ascii="Arial" w:hAnsi="Arial" w:cs="Arial"/>
@@ -4122,7 +7052,7 @@
         </w:rPr>
         <w:t> </w:t>
       </w:r>
-      <w:hyperlink r:id="rId15" w:tooltip="Design pattern (computer science)" w:history="1">
+      <w:hyperlink r:id="rId18" w:tooltip="Design pattern (computer science)" w:history="1">
         <w:r>
           <w:rPr>
             <w:rStyle w:val="Hyperlink"/>
@@ -4145,7 +7075,7 @@
         </w:rPr>
         <w:t> that enables selecting an </w:t>
       </w:r>
-      <w:hyperlink r:id="rId16" w:tooltip="Algorithm" w:history="1">
+      <w:hyperlink r:id="rId19" w:tooltip="Algorithm" w:history="1">
         <w:r>
           <w:rPr>
             <w:rStyle w:val="Hyperlink"/>
@@ -4233,7 +7163,7 @@
                     <pic:cNvPicPr/>
                   </pic:nvPicPr>
                   <pic:blipFill>
-                    <a:blip r:embed="rId17"/>
+                    <a:blip r:embed="rId20"/>
                     <a:stretch>
                       <a:fillRect/>
                     </a:stretch>
@@ -4327,7 +7257,7 @@
                     <pic:cNvPicPr/>
                   </pic:nvPicPr>
                   <pic:blipFill>
-                    <a:blip r:embed="rId18"/>
+                    <a:blip r:embed="rId21"/>
                     <a:stretch>
                       <a:fillRect/>
                     </a:stretch>
@@ -4348,19 +7278,11 @@
         </w:drawing>
       </w:r>
     </w:p>
-    <w:p>
-      <w:pPr>
-        <w:pStyle w:val="NoSpacing"/>
-        <w:rPr>
-          <w:sz w:val="24"/>
-          <w:szCs w:val="24"/>
-        </w:rPr>
-      </w:pPr>
-    </w:p>
-    <w:p>
-      <w:pPr>
-        <w:pStyle w:val="Heading3"/>
-        <w:shd w:val="clear" w:color="auto" w:fill="FFFFFF"/>
+    <w:p/>
+    <w:p/>
+    <w:p/>
+    <w:p>
+      <w:pPr>
         <w:rPr>
           <w:rFonts w:ascii="Helvetica" w:hAnsi="Helvetica" w:cs="Helvetica"/>
           <w:color w:val="444444"/>
@@ -4371,6 +7293,7 @@
           <w:rFonts w:ascii="Helvetica" w:hAnsi="Helvetica" w:cs="Helvetica"/>
           <w:color w:val="444444"/>
         </w:rPr>
+        <w:lastRenderedPageBreak/>
         <w:t>Check list</w:t>
       </w:r>
     </w:p>
@@ -4392,7 +7315,23 @@
           <w:rFonts w:ascii="Helvetica" w:hAnsi="Helvetica" w:cs="Helvetica"/>
           <w:color w:val="444444"/>
         </w:rPr>
-        <w:t>Identify an algorithm (i.e. a behavior) that the client would prefer to access through a "flex point".</w:t>
+        <w:t xml:space="preserve">Identify an algorithm (i.e. a </w:t>
+      </w:r>
+      <w:proofErr w:type="spellStart"/>
+      <w:r>
+        <w:rPr>
+          <w:rFonts w:ascii="Helvetica" w:hAnsi="Helvetica" w:cs="Helvetica"/>
+          <w:color w:val="444444"/>
+        </w:rPr>
+        <w:t>behavior</w:t>
+      </w:r>
+      <w:proofErr w:type="spellEnd"/>
+      <w:r>
+        <w:rPr>
+          <w:rFonts w:ascii="Helvetica" w:hAnsi="Helvetica" w:cs="Helvetica"/>
+          <w:color w:val="444444"/>
+        </w:rPr>
+        <w:t>) that the client would prefer to access through a "flex point".</w:t>
       </w:r>
     </w:p>
     <w:p>
@@ -4521,6 +7460,8 @@
         </w:rPr>
         <w:t xml:space="preserve"> </w:t>
       </w:r>
+      <w:proofErr w:type="spellStart"/>
+      <w:proofErr w:type="gramStart"/>
       <w:r>
         <w:rPr>
           <w:rFonts w:ascii="Courier New" w:eastAsia="Times New Roman" w:hAnsi="Courier New" w:cs="Courier New"/>
@@ -4531,8 +7472,22 @@
           <w:szCs w:val="21"/>
           <w:lang w:eastAsia="en-IN"/>
         </w:rPr>
-        <w:t>java.util.ArrayList</w:t>
-      </w:r>
+        <w:t>java.util</w:t>
+      </w:r>
+      <w:proofErr w:type="gramEnd"/>
+      <w:r>
+        <w:rPr>
+          <w:rFonts w:ascii="Courier New" w:eastAsia="Times New Roman" w:hAnsi="Courier New" w:cs="Courier New"/>
+          <w:b/>
+          <w:bCs/>
+          <w:color w:val="0000FF"/>
+          <w:sz w:val="21"/>
+          <w:szCs w:val="21"/>
+          <w:lang w:eastAsia="en-IN"/>
+        </w:rPr>
+        <w:t>.ArrayList</w:t>
+      </w:r>
+      <w:proofErr w:type="spellEnd"/>
       <w:r>
         <w:rPr>
           <w:rFonts w:ascii="Courier New" w:eastAsia="Times New Roman" w:hAnsi="Courier New" w:cs="Courier New"/>
@@ -4607,6 +7562,8 @@
         </w:rPr>
         <w:t xml:space="preserve"> </w:t>
       </w:r>
+      <w:proofErr w:type="spellStart"/>
+      <w:proofErr w:type="gramStart"/>
       <w:r>
         <w:rPr>
           <w:rFonts w:ascii="Courier New" w:eastAsia="Times New Roman" w:hAnsi="Courier New" w:cs="Courier New"/>
@@ -4617,8 +7574,22 @@
           <w:szCs w:val="21"/>
           <w:lang w:eastAsia="en-IN"/>
         </w:rPr>
-        <w:t>java.util.List</w:t>
-      </w:r>
+        <w:t>java.util</w:t>
+      </w:r>
+      <w:proofErr w:type="gramEnd"/>
+      <w:r>
+        <w:rPr>
+          <w:rFonts w:ascii="Courier New" w:eastAsia="Times New Roman" w:hAnsi="Courier New" w:cs="Courier New"/>
+          <w:b/>
+          <w:bCs/>
+          <w:color w:val="0000FF"/>
+          <w:sz w:val="21"/>
+          <w:szCs w:val="21"/>
+          <w:lang w:eastAsia="en-IN"/>
+        </w:rPr>
+        <w:t>.List</w:t>
+      </w:r>
+      <w:proofErr w:type="spellEnd"/>
       <w:r>
         <w:rPr>
           <w:rFonts w:ascii="Courier New" w:eastAsia="Times New Roman" w:hAnsi="Courier New" w:cs="Courier New"/>
@@ -4757,6 +7728,7 @@
         </w:rPr>
         <w:t xml:space="preserve"> </w:t>
       </w:r>
+      <w:proofErr w:type="spellStart"/>
       <w:r>
         <w:rPr>
           <w:rFonts w:ascii="Courier New" w:eastAsia="Times New Roman" w:hAnsi="Courier New" w:cs="Courier New"/>
@@ -4769,6 +7741,7 @@
         </w:rPr>
         <w:t>StrategyPatternWiki</w:t>
       </w:r>
+      <w:proofErr w:type="spellEnd"/>
       <w:r>
         <w:rPr>
           <w:rFonts w:ascii="Courier New" w:eastAsia="Times New Roman" w:hAnsi="Courier New" w:cs="Courier New"/>
@@ -4947,6 +7920,7 @@
         </w:rPr>
         <w:t xml:space="preserve"> </w:t>
       </w:r>
+      <w:proofErr w:type="gramStart"/>
       <w:r>
         <w:rPr>
           <w:rFonts w:ascii="Courier New" w:eastAsia="Times New Roman" w:hAnsi="Courier New" w:cs="Courier New"/>
@@ -4967,6 +7941,7 @@
         </w:rPr>
         <w:t>(</w:t>
       </w:r>
+      <w:proofErr w:type="gramEnd"/>
       <w:r>
         <w:rPr>
           <w:rFonts w:ascii="Courier New" w:eastAsia="Times New Roman" w:hAnsi="Courier New" w:cs="Courier New"/>
@@ -5089,7 +8064,29 @@
           <w:szCs w:val="21"/>
           <w:lang w:eastAsia="en-IN"/>
         </w:rPr>
-        <w:t xml:space="preserve">        Customer firstCustomer </w:t>
+        <w:t xml:space="preserve">        Customer </w:t>
+      </w:r>
+      <w:proofErr w:type="spellStart"/>
+      <w:r>
+        <w:rPr>
+          <w:rFonts w:ascii="Courier New" w:eastAsia="Times New Roman" w:hAnsi="Courier New" w:cs="Courier New"/>
+          <w:color w:val="000000"/>
+          <w:sz w:val="21"/>
+          <w:szCs w:val="21"/>
+          <w:lang w:eastAsia="en-IN"/>
+        </w:rPr>
+        <w:t>firstCustomer</w:t>
+      </w:r>
+      <w:proofErr w:type="spellEnd"/>
+      <w:r>
+        <w:rPr>
+          <w:rFonts w:ascii="Courier New" w:eastAsia="Times New Roman" w:hAnsi="Courier New" w:cs="Courier New"/>
+          <w:color w:val="000000"/>
+          <w:sz w:val="21"/>
+          <w:szCs w:val="21"/>
+          <w:lang w:eastAsia="en-IN"/>
+        </w:rPr>
+        <w:t xml:space="preserve"> </w:t>
       </w:r>
       <w:r>
         <w:rPr>
@@ -5131,7 +8128,18 @@
           <w:szCs w:val="21"/>
           <w:lang w:eastAsia="en-IN"/>
         </w:rPr>
-        <w:t xml:space="preserve"> Customer</w:t>
+        <w:t xml:space="preserve"> </w:t>
+      </w:r>
+      <w:proofErr w:type="gramStart"/>
+      <w:r>
+        <w:rPr>
+          <w:rFonts w:ascii="Courier New" w:eastAsia="Times New Roman" w:hAnsi="Courier New" w:cs="Courier New"/>
+          <w:color w:val="000000"/>
+          <w:sz w:val="21"/>
+          <w:szCs w:val="21"/>
+          <w:lang w:eastAsia="en-IN"/>
+        </w:rPr>
+        <w:t>Customer</w:t>
       </w:r>
       <w:r>
         <w:rPr>
@@ -5143,6 +8151,7 @@
         </w:rPr>
         <w:t>(</w:t>
       </w:r>
+      <w:proofErr w:type="gramEnd"/>
       <w:r>
         <w:rPr>
           <w:rFonts w:ascii="Courier New" w:eastAsia="Times New Roman" w:hAnsi="Courier New" w:cs="Courier New"/>
@@ -5163,8 +8172,20 @@
           <w:szCs w:val="21"/>
           <w:lang w:eastAsia="en-IN"/>
         </w:rPr>
-        <w:t xml:space="preserve"> NormalStrategy</w:t>
-      </w:r>
+        <w:t xml:space="preserve"> </w:t>
+      </w:r>
+      <w:proofErr w:type="spellStart"/>
+      <w:r>
+        <w:rPr>
+          <w:rFonts w:ascii="Courier New" w:eastAsia="Times New Roman" w:hAnsi="Courier New" w:cs="Courier New"/>
+          <w:color w:val="000000"/>
+          <w:sz w:val="21"/>
+          <w:szCs w:val="21"/>
+          <w:lang w:eastAsia="en-IN"/>
+        </w:rPr>
+        <w:t>NormalStrategy</w:t>
+      </w:r>
+      <w:proofErr w:type="spellEnd"/>
       <w:r>
         <w:rPr>
           <w:rFonts w:ascii="Courier New" w:eastAsia="Times New Roman" w:hAnsi="Courier New" w:cs="Courier New"/>
@@ -5331,7 +8352,19 @@
           <w:szCs w:val="21"/>
           <w:lang w:eastAsia="en-IN"/>
         </w:rPr>
-        <w:t xml:space="preserve">        firstCustomer</w:t>
+        <w:t xml:space="preserve">        </w:t>
+      </w:r>
+      <w:proofErr w:type="spellStart"/>
+      <w:proofErr w:type="gramStart"/>
+      <w:r>
+        <w:rPr>
+          <w:rFonts w:ascii="Courier New" w:eastAsia="Times New Roman" w:hAnsi="Courier New" w:cs="Courier New"/>
+          <w:color w:val="000000"/>
+          <w:sz w:val="21"/>
+          <w:szCs w:val="21"/>
+          <w:lang w:eastAsia="en-IN"/>
+        </w:rPr>
+        <w:t>firstCustomer</w:t>
       </w:r>
       <w:r>
         <w:rPr>
@@ -5353,6 +8386,7 @@
         </w:rPr>
         <w:t>add</w:t>
       </w:r>
+      <w:proofErr w:type="spellEnd"/>
       <w:r>
         <w:rPr>
           <w:rFonts w:ascii="Courier New" w:eastAsia="Times New Roman" w:hAnsi="Courier New" w:cs="Courier New"/>
@@ -5361,7 +8395,18 @@
           <w:szCs w:val="21"/>
           <w:lang w:eastAsia="en-IN"/>
         </w:rPr>
-        <w:t>(1.0,</w:t>
+        <w:t>(</w:t>
+      </w:r>
+      <w:proofErr w:type="gramEnd"/>
+      <w:r>
+        <w:rPr>
+          <w:rFonts w:ascii="Courier New" w:eastAsia="Times New Roman" w:hAnsi="Courier New" w:cs="Courier New"/>
+          <w:color w:val="666666"/>
+          <w:sz w:val="21"/>
+          <w:szCs w:val="21"/>
+          <w:lang w:eastAsia="en-IN"/>
+        </w:rPr>
+        <w:t>1.0,</w:t>
       </w:r>
       <w:r>
         <w:rPr>
@@ -5539,7 +8584,18 @@
           <w:szCs w:val="21"/>
           <w:lang w:eastAsia="en-IN"/>
         </w:rPr>
-        <w:t xml:space="preserve">        firstCustomer</w:t>
+        <w:t xml:space="preserve">        </w:t>
+      </w:r>
+      <w:proofErr w:type="spellStart"/>
+      <w:r>
+        <w:rPr>
+          <w:rFonts w:ascii="Courier New" w:eastAsia="Times New Roman" w:hAnsi="Courier New" w:cs="Courier New"/>
+          <w:color w:val="000000"/>
+          <w:sz w:val="21"/>
+          <w:szCs w:val="21"/>
+          <w:lang w:eastAsia="en-IN"/>
+        </w:rPr>
+        <w:t>firstCustomer</w:t>
       </w:r>
       <w:r>
         <w:rPr>
@@ -5561,6 +8617,7 @@
         </w:rPr>
         <w:t>setStrategy</w:t>
       </w:r>
+      <w:proofErr w:type="spellEnd"/>
       <w:r>
         <w:rPr>
           <w:rFonts w:ascii="Courier New" w:eastAsia="Times New Roman" w:hAnsi="Courier New" w:cs="Courier New"/>
@@ -5591,8 +8648,21 @@
           <w:szCs w:val="21"/>
           <w:lang w:eastAsia="en-IN"/>
         </w:rPr>
-        <w:t xml:space="preserve"> HappyHourStrategy</w:t>
-      </w:r>
+        <w:t xml:space="preserve"> </w:t>
+      </w:r>
+      <w:proofErr w:type="spellStart"/>
+      <w:proofErr w:type="gramStart"/>
+      <w:r>
+        <w:rPr>
+          <w:rFonts w:ascii="Courier New" w:eastAsia="Times New Roman" w:hAnsi="Courier New" w:cs="Courier New"/>
+          <w:color w:val="000000"/>
+          <w:sz w:val="21"/>
+          <w:szCs w:val="21"/>
+          <w:lang w:eastAsia="en-IN"/>
+        </w:rPr>
+        <w:t>HappyHourStrategy</w:t>
+      </w:r>
+      <w:proofErr w:type="spellEnd"/>
       <w:r>
         <w:rPr>
           <w:rFonts w:ascii="Courier New" w:eastAsia="Times New Roman" w:hAnsi="Courier New" w:cs="Courier New"/>
@@ -5601,7 +8671,18 @@
           <w:szCs w:val="21"/>
           <w:lang w:eastAsia="en-IN"/>
         </w:rPr>
-        <w:t>());</w:t>
+        <w:t>(</w:t>
+      </w:r>
+      <w:proofErr w:type="gramEnd"/>
+      <w:r>
+        <w:rPr>
+          <w:rFonts w:ascii="Courier New" w:eastAsia="Times New Roman" w:hAnsi="Courier New" w:cs="Courier New"/>
+          <w:color w:val="666666"/>
+          <w:sz w:val="21"/>
+          <w:szCs w:val="21"/>
+          <w:lang w:eastAsia="en-IN"/>
+        </w:rPr>
+        <w:t>));</w:t>
       </w:r>
     </w:p>
     <w:p>
@@ -5653,7 +8734,19 @@
           <w:szCs w:val="21"/>
           <w:lang w:eastAsia="en-IN"/>
         </w:rPr>
-        <w:t xml:space="preserve">        firstCustomer</w:t>
+        <w:t xml:space="preserve">        </w:t>
+      </w:r>
+      <w:proofErr w:type="spellStart"/>
+      <w:proofErr w:type="gramStart"/>
+      <w:r>
+        <w:rPr>
+          <w:rFonts w:ascii="Courier New" w:eastAsia="Times New Roman" w:hAnsi="Courier New" w:cs="Courier New"/>
+          <w:color w:val="000000"/>
+          <w:sz w:val="21"/>
+          <w:szCs w:val="21"/>
+          <w:lang w:eastAsia="en-IN"/>
+        </w:rPr>
+        <w:t>firstCustomer</w:t>
       </w:r>
       <w:r>
         <w:rPr>
@@ -5675,6 +8768,7 @@
         </w:rPr>
         <w:t>add</w:t>
       </w:r>
+      <w:proofErr w:type="spellEnd"/>
       <w:r>
         <w:rPr>
           <w:rFonts w:ascii="Courier New" w:eastAsia="Times New Roman" w:hAnsi="Courier New" w:cs="Courier New"/>
@@ -5683,7 +8777,18 @@
           <w:szCs w:val="21"/>
           <w:lang w:eastAsia="en-IN"/>
         </w:rPr>
-        <w:t>(1.0,</w:t>
+        <w:t>(</w:t>
+      </w:r>
+      <w:proofErr w:type="gramEnd"/>
+      <w:r>
+        <w:rPr>
+          <w:rFonts w:ascii="Courier New" w:eastAsia="Times New Roman" w:hAnsi="Courier New" w:cs="Courier New"/>
+          <w:color w:val="666666"/>
+          <w:sz w:val="21"/>
+          <w:szCs w:val="21"/>
+          <w:lang w:eastAsia="en-IN"/>
+        </w:rPr>
+        <w:t>1.0,</w:t>
       </w:r>
       <w:r>
         <w:rPr>
@@ -5861,7 +8966,29 @@
           <w:szCs w:val="21"/>
           <w:lang w:eastAsia="en-IN"/>
         </w:rPr>
-        <w:t xml:space="preserve">        Customer secondCustomer </w:t>
+        <w:t xml:space="preserve">        Customer </w:t>
+      </w:r>
+      <w:proofErr w:type="spellStart"/>
+      <w:r>
+        <w:rPr>
+          <w:rFonts w:ascii="Courier New" w:eastAsia="Times New Roman" w:hAnsi="Courier New" w:cs="Courier New"/>
+          <w:color w:val="000000"/>
+          <w:sz w:val="21"/>
+          <w:szCs w:val="21"/>
+          <w:lang w:eastAsia="en-IN"/>
+        </w:rPr>
+        <w:t>secondCustomer</w:t>
+      </w:r>
+      <w:proofErr w:type="spellEnd"/>
+      <w:r>
+        <w:rPr>
+          <w:rFonts w:ascii="Courier New" w:eastAsia="Times New Roman" w:hAnsi="Courier New" w:cs="Courier New"/>
+          <w:color w:val="000000"/>
+          <w:sz w:val="21"/>
+          <w:szCs w:val="21"/>
+          <w:lang w:eastAsia="en-IN"/>
+        </w:rPr>
+        <w:t xml:space="preserve"> </w:t>
       </w:r>
       <w:r>
         <w:rPr>
@@ -5903,7 +9030,18 @@
           <w:szCs w:val="21"/>
           <w:lang w:eastAsia="en-IN"/>
         </w:rPr>
-        <w:t xml:space="preserve"> Customer</w:t>
+        <w:t xml:space="preserve"> </w:t>
+      </w:r>
+      <w:proofErr w:type="gramStart"/>
+      <w:r>
+        <w:rPr>
+          <w:rFonts w:ascii="Courier New" w:eastAsia="Times New Roman" w:hAnsi="Courier New" w:cs="Courier New"/>
+          <w:color w:val="000000"/>
+          <w:sz w:val="21"/>
+          <w:szCs w:val="21"/>
+          <w:lang w:eastAsia="en-IN"/>
+        </w:rPr>
+        <w:t>Customer</w:t>
       </w:r>
       <w:r>
         <w:rPr>
@@ -5915,6 +9053,7 @@
         </w:rPr>
         <w:t>(</w:t>
       </w:r>
+      <w:proofErr w:type="gramEnd"/>
       <w:r>
         <w:rPr>
           <w:rFonts w:ascii="Courier New" w:eastAsia="Times New Roman" w:hAnsi="Courier New" w:cs="Courier New"/>
@@ -5935,8 +9074,20 @@
           <w:szCs w:val="21"/>
           <w:lang w:eastAsia="en-IN"/>
         </w:rPr>
-        <w:t xml:space="preserve"> HappyHourStrategy</w:t>
-      </w:r>
+        <w:t xml:space="preserve"> </w:t>
+      </w:r>
+      <w:proofErr w:type="spellStart"/>
+      <w:r>
+        <w:rPr>
+          <w:rFonts w:ascii="Courier New" w:eastAsia="Times New Roman" w:hAnsi="Courier New" w:cs="Courier New"/>
+          <w:color w:val="000000"/>
+          <w:sz w:val="21"/>
+          <w:szCs w:val="21"/>
+          <w:lang w:eastAsia="en-IN"/>
+        </w:rPr>
+        <w:t>HappyHourStrategy</w:t>
+      </w:r>
+      <w:proofErr w:type="spellEnd"/>
       <w:r>
         <w:rPr>
           <w:rFonts w:ascii="Courier New" w:eastAsia="Times New Roman" w:hAnsi="Courier New" w:cs="Courier New"/>
@@ -5997,7 +9148,19 @@
           <w:szCs w:val="21"/>
           <w:lang w:eastAsia="en-IN"/>
         </w:rPr>
-        <w:t xml:space="preserve">        secondCustomer</w:t>
+        <w:t xml:space="preserve">        </w:t>
+      </w:r>
+      <w:proofErr w:type="spellStart"/>
+      <w:proofErr w:type="gramStart"/>
+      <w:r>
+        <w:rPr>
+          <w:rFonts w:ascii="Courier New" w:eastAsia="Times New Roman" w:hAnsi="Courier New" w:cs="Courier New"/>
+          <w:color w:val="000000"/>
+          <w:sz w:val="21"/>
+          <w:szCs w:val="21"/>
+          <w:lang w:eastAsia="en-IN"/>
+        </w:rPr>
+        <w:t>secondCustomer</w:t>
       </w:r>
       <w:r>
         <w:rPr>
@@ -6019,6 +9182,7 @@
         </w:rPr>
         <w:t>add</w:t>
       </w:r>
+      <w:proofErr w:type="spellEnd"/>
       <w:r>
         <w:rPr>
           <w:rFonts w:ascii="Courier New" w:eastAsia="Times New Roman" w:hAnsi="Courier New" w:cs="Courier New"/>
@@ -6027,7 +9191,18 @@
           <w:szCs w:val="21"/>
           <w:lang w:eastAsia="en-IN"/>
         </w:rPr>
-        <w:t>(0.8,</w:t>
+        <w:t>(</w:t>
+      </w:r>
+      <w:proofErr w:type="gramEnd"/>
+      <w:r>
+        <w:rPr>
+          <w:rFonts w:ascii="Courier New" w:eastAsia="Times New Roman" w:hAnsi="Courier New" w:cs="Courier New"/>
+          <w:color w:val="666666"/>
+          <w:sz w:val="21"/>
+          <w:szCs w:val="21"/>
+          <w:lang w:eastAsia="en-IN"/>
+        </w:rPr>
+        <w:t>0.8,</w:t>
       </w:r>
       <w:r>
         <w:rPr>
@@ -6163,7 +9338,18 @@
           <w:szCs w:val="21"/>
           <w:lang w:eastAsia="en-IN"/>
         </w:rPr>
-        <w:t xml:space="preserve">        firstCustomer</w:t>
+        <w:t xml:space="preserve">        </w:t>
+      </w:r>
+      <w:proofErr w:type="spellStart"/>
+      <w:r>
+        <w:rPr>
+          <w:rFonts w:ascii="Courier New" w:eastAsia="Times New Roman" w:hAnsi="Courier New" w:cs="Courier New"/>
+          <w:color w:val="000000"/>
+          <w:sz w:val="21"/>
+          <w:szCs w:val="21"/>
+          <w:lang w:eastAsia="en-IN"/>
+        </w:rPr>
+        <w:t>firstCustomer</w:t>
       </w:r>
       <w:r>
         <w:rPr>
@@ -6185,6 +9371,7 @@
         </w:rPr>
         <w:t>printBill</w:t>
       </w:r>
+      <w:proofErr w:type="spellEnd"/>
       <w:r>
         <w:rPr>
           <w:rFonts w:ascii="Courier New" w:eastAsia="Times New Roman" w:hAnsi="Courier New" w:cs="Courier New"/>
@@ -6351,7 +9538,18 @@
           <w:szCs w:val="21"/>
           <w:lang w:eastAsia="en-IN"/>
         </w:rPr>
-        <w:t xml:space="preserve">        secondCustomer</w:t>
+        <w:t xml:space="preserve">        </w:t>
+      </w:r>
+      <w:proofErr w:type="spellStart"/>
+      <w:r>
+        <w:rPr>
+          <w:rFonts w:ascii="Courier New" w:eastAsia="Times New Roman" w:hAnsi="Courier New" w:cs="Courier New"/>
+          <w:color w:val="000000"/>
+          <w:sz w:val="21"/>
+          <w:szCs w:val="21"/>
+          <w:lang w:eastAsia="en-IN"/>
+        </w:rPr>
+        <w:t>secondCustomer</w:t>
       </w:r>
       <w:r>
         <w:rPr>
@@ -6373,6 +9571,7 @@
         </w:rPr>
         <w:t>setStrategy</w:t>
       </w:r>
+      <w:proofErr w:type="spellEnd"/>
       <w:r>
         <w:rPr>
           <w:rFonts w:ascii="Courier New" w:eastAsia="Times New Roman" w:hAnsi="Courier New" w:cs="Courier New"/>
@@ -6403,8 +9602,21 @@
           <w:szCs w:val="21"/>
           <w:lang w:eastAsia="en-IN"/>
         </w:rPr>
-        <w:t xml:space="preserve"> NormalStrategy</w:t>
-      </w:r>
+        <w:t xml:space="preserve"> </w:t>
+      </w:r>
+      <w:proofErr w:type="spellStart"/>
+      <w:proofErr w:type="gramStart"/>
+      <w:r>
+        <w:rPr>
+          <w:rFonts w:ascii="Courier New" w:eastAsia="Times New Roman" w:hAnsi="Courier New" w:cs="Courier New"/>
+          <w:color w:val="000000"/>
+          <w:sz w:val="21"/>
+          <w:szCs w:val="21"/>
+          <w:lang w:eastAsia="en-IN"/>
+        </w:rPr>
+        <w:t>NormalStrategy</w:t>
+      </w:r>
+      <w:proofErr w:type="spellEnd"/>
       <w:r>
         <w:rPr>
           <w:rFonts w:ascii="Courier New" w:eastAsia="Times New Roman" w:hAnsi="Courier New" w:cs="Courier New"/>
@@ -6413,7 +9625,18 @@
           <w:szCs w:val="21"/>
           <w:lang w:eastAsia="en-IN"/>
         </w:rPr>
-        <w:t>());</w:t>
+        <w:t>(</w:t>
+      </w:r>
+      <w:proofErr w:type="gramEnd"/>
+      <w:r>
+        <w:rPr>
+          <w:rFonts w:ascii="Courier New" w:eastAsia="Times New Roman" w:hAnsi="Courier New" w:cs="Courier New"/>
+          <w:color w:val="666666"/>
+          <w:sz w:val="21"/>
+          <w:szCs w:val="21"/>
+          <w:lang w:eastAsia="en-IN"/>
+        </w:rPr>
+        <w:t>));</w:t>
       </w:r>
     </w:p>
     <w:p>
@@ -6465,7 +9688,19 @@
           <w:szCs w:val="21"/>
           <w:lang w:eastAsia="en-IN"/>
         </w:rPr>
-        <w:t xml:space="preserve">        secondCustomer</w:t>
+        <w:t xml:space="preserve">        </w:t>
+      </w:r>
+      <w:proofErr w:type="spellStart"/>
+      <w:proofErr w:type="gramStart"/>
+      <w:r>
+        <w:rPr>
+          <w:rFonts w:ascii="Courier New" w:eastAsia="Times New Roman" w:hAnsi="Courier New" w:cs="Courier New"/>
+          <w:color w:val="000000"/>
+          <w:sz w:val="21"/>
+          <w:szCs w:val="21"/>
+          <w:lang w:eastAsia="en-IN"/>
+        </w:rPr>
+        <w:t>secondCustomer</w:t>
       </w:r>
       <w:r>
         <w:rPr>
@@ -6487,6 +9722,7 @@
         </w:rPr>
         <w:t>add</w:t>
       </w:r>
+      <w:proofErr w:type="spellEnd"/>
       <w:r>
         <w:rPr>
           <w:rFonts w:ascii="Courier New" w:eastAsia="Times New Roman" w:hAnsi="Courier New" w:cs="Courier New"/>
@@ -6495,7 +9731,18 @@
           <w:szCs w:val="21"/>
           <w:lang w:eastAsia="en-IN"/>
         </w:rPr>
-        <w:t>(1.3,</w:t>
+        <w:t>(</w:t>
+      </w:r>
+      <w:proofErr w:type="gramEnd"/>
+      <w:r>
+        <w:rPr>
+          <w:rFonts w:ascii="Courier New" w:eastAsia="Times New Roman" w:hAnsi="Courier New" w:cs="Courier New"/>
+          <w:color w:val="666666"/>
+          <w:sz w:val="21"/>
+          <w:szCs w:val="21"/>
+          <w:lang w:eastAsia="en-IN"/>
+        </w:rPr>
+        <w:t>1.3,</w:t>
       </w:r>
       <w:r>
         <w:rPr>
@@ -6567,7 +9814,19 @@
           <w:szCs w:val="21"/>
           <w:lang w:eastAsia="en-IN"/>
         </w:rPr>
-        <w:t xml:space="preserve">        secondCustomer</w:t>
+        <w:t xml:space="preserve">        </w:t>
+      </w:r>
+      <w:proofErr w:type="spellStart"/>
+      <w:proofErr w:type="gramStart"/>
+      <w:r>
+        <w:rPr>
+          <w:rFonts w:ascii="Courier New" w:eastAsia="Times New Roman" w:hAnsi="Courier New" w:cs="Courier New"/>
+          <w:color w:val="000000"/>
+          <w:sz w:val="21"/>
+          <w:szCs w:val="21"/>
+          <w:lang w:eastAsia="en-IN"/>
+        </w:rPr>
+        <w:t>secondCustomer</w:t>
       </w:r>
       <w:r>
         <w:rPr>
@@ -6589,6 +9848,7 @@
         </w:rPr>
         <w:t>add</w:t>
       </w:r>
+      <w:proofErr w:type="spellEnd"/>
       <w:r>
         <w:rPr>
           <w:rFonts w:ascii="Courier New" w:eastAsia="Times New Roman" w:hAnsi="Courier New" w:cs="Courier New"/>
@@ -6597,7 +9857,18 @@
           <w:szCs w:val="21"/>
           <w:lang w:eastAsia="en-IN"/>
         </w:rPr>
-        <w:t>(2.5,</w:t>
+        <w:t>(</w:t>
+      </w:r>
+      <w:proofErr w:type="gramEnd"/>
+      <w:r>
+        <w:rPr>
+          <w:rFonts w:ascii="Courier New" w:eastAsia="Times New Roman" w:hAnsi="Courier New" w:cs="Courier New"/>
+          <w:color w:val="666666"/>
+          <w:sz w:val="21"/>
+          <w:szCs w:val="21"/>
+          <w:lang w:eastAsia="en-IN"/>
+        </w:rPr>
+        <w:t>2.5,</w:t>
       </w:r>
       <w:r>
         <w:rPr>
@@ -6669,7 +9940,18 @@
           <w:szCs w:val="21"/>
           <w:lang w:eastAsia="en-IN"/>
         </w:rPr>
-        <w:t xml:space="preserve">        secondCustomer</w:t>
+        <w:t xml:space="preserve">        </w:t>
+      </w:r>
+      <w:proofErr w:type="spellStart"/>
+      <w:r>
+        <w:rPr>
+          <w:rFonts w:ascii="Courier New" w:eastAsia="Times New Roman" w:hAnsi="Courier New" w:cs="Courier New"/>
+          <w:color w:val="000000"/>
+          <w:sz w:val="21"/>
+          <w:szCs w:val="21"/>
+          <w:lang w:eastAsia="en-IN"/>
+        </w:rPr>
+        <w:t>secondCustomer</w:t>
       </w:r>
       <w:r>
         <w:rPr>
@@ -6691,6 +9973,7 @@
         </w:rPr>
         <w:t>printBill</w:t>
       </w:r>
+      <w:proofErr w:type="spellEnd"/>
       <w:r>
         <w:rPr>
           <w:rFonts w:ascii="Courier New" w:eastAsia="Times New Roman" w:hAnsi="Courier New" w:cs="Courier New"/>
@@ -7233,7 +10516,29 @@
           <w:szCs w:val="21"/>
           <w:lang w:eastAsia="en-IN"/>
         </w:rPr>
-        <w:t xml:space="preserve"> BillingStrategy strategy</w:t>
+        <w:t xml:space="preserve"> </w:t>
+      </w:r>
+      <w:proofErr w:type="spellStart"/>
+      <w:r>
+        <w:rPr>
+          <w:rFonts w:ascii="Courier New" w:eastAsia="Times New Roman" w:hAnsi="Courier New" w:cs="Courier New"/>
+          <w:color w:val="000000"/>
+          <w:sz w:val="21"/>
+          <w:szCs w:val="21"/>
+          <w:lang w:eastAsia="en-IN"/>
+        </w:rPr>
+        <w:t>BillingStrategy</w:t>
+      </w:r>
+      <w:proofErr w:type="spellEnd"/>
+      <w:r>
+        <w:rPr>
+          <w:rFonts w:ascii="Courier New" w:eastAsia="Times New Roman" w:hAnsi="Courier New" w:cs="Courier New"/>
+          <w:color w:val="000000"/>
+          <w:sz w:val="21"/>
+          <w:szCs w:val="21"/>
+          <w:lang w:eastAsia="en-IN"/>
+        </w:rPr>
+        <w:t xml:space="preserve"> strategy</w:t>
       </w:r>
       <w:r>
         <w:rPr>
@@ -7361,6 +10666,7 @@
         </w:rPr>
         <w:t xml:space="preserve"> </w:t>
       </w:r>
+      <w:proofErr w:type="gramStart"/>
       <w:r>
         <w:rPr>
           <w:rFonts w:ascii="Courier New" w:eastAsia="Times New Roman" w:hAnsi="Courier New" w:cs="Courier New"/>
@@ -7381,6 +10687,7 @@
         </w:rPr>
         <w:t>(</w:t>
       </w:r>
+      <w:proofErr w:type="gramEnd"/>
       <w:r>
         <w:rPr>
           <w:rFonts w:ascii="Courier New" w:eastAsia="Times New Roman" w:hAnsi="Courier New" w:cs="Courier New"/>
@@ -7401,7 +10708,29 @@
           <w:szCs w:val="21"/>
           <w:lang w:eastAsia="en-IN"/>
         </w:rPr>
-        <w:t xml:space="preserve"> BillingStrategy strategy</w:t>
+        <w:t xml:space="preserve"> </w:t>
+      </w:r>
+      <w:proofErr w:type="spellStart"/>
+      <w:r>
+        <w:rPr>
+          <w:rFonts w:ascii="Courier New" w:eastAsia="Times New Roman" w:hAnsi="Courier New" w:cs="Courier New"/>
+          <w:color w:val="000000"/>
+          <w:sz w:val="21"/>
+          <w:szCs w:val="21"/>
+          <w:lang w:eastAsia="en-IN"/>
+        </w:rPr>
+        <w:t>BillingStrategy</w:t>
+      </w:r>
+      <w:proofErr w:type="spellEnd"/>
+      <w:r>
+        <w:rPr>
+          <w:rFonts w:ascii="Courier New" w:eastAsia="Times New Roman" w:hAnsi="Courier New" w:cs="Courier New"/>
+          <w:color w:val="000000"/>
+          <w:sz w:val="21"/>
+          <w:szCs w:val="21"/>
+          <w:lang w:eastAsia="en-IN"/>
+        </w:rPr>
+        <w:t xml:space="preserve"> strategy</w:t>
       </w:r>
       <w:r>
         <w:rPr>
@@ -7485,6 +10814,8 @@
         </w:rPr>
         <w:t xml:space="preserve">        </w:t>
       </w:r>
+      <w:proofErr w:type="spellStart"/>
+      <w:proofErr w:type="gramStart"/>
       <w:r>
         <w:rPr>
           <w:rFonts w:ascii="Courier New" w:eastAsia="Times New Roman" w:hAnsi="Courier New" w:cs="Courier New"/>
@@ -7517,6 +10848,8 @@
         </w:rPr>
         <w:t>drinks</w:t>
       </w:r>
+      <w:proofErr w:type="spellEnd"/>
+      <w:proofErr w:type="gramEnd"/>
       <w:r>
         <w:rPr>
           <w:rFonts w:ascii="Courier New" w:eastAsia="Times New Roman" w:hAnsi="Courier New" w:cs="Courier New"/>
@@ -7567,8 +10900,20 @@
           <w:szCs w:val="21"/>
           <w:lang w:eastAsia="en-IN"/>
         </w:rPr>
-        <w:t xml:space="preserve"> ArrayList</w:t>
-      </w:r>
+        <w:t xml:space="preserve"> </w:t>
+      </w:r>
+      <w:proofErr w:type="spellStart"/>
+      <w:r>
+        <w:rPr>
+          <w:rFonts w:ascii="Courier New" w:eastAsia="Times New Roman" w:hAnsi="Courier New" w:cs="Courier New"/>
+          <w:color w:val="000000"/>
+          <w:sz w:val="21"/>
+          <w:szCs w:val="21"/>
+          <w:lang w:eastAsia="en-IN"/>
+        </w:rPr>
+        <w:t>ArrayList</w:t>
+      </w:r>
+      <w:proofErr w:type="spellEnd"/>
       <w:r>
         <w:rPr>
           <w:rFonts w:ascii="Courier New" w:eastAsia="Times New Roman" w:hAnsi="Courier New" w:cs="Courier New"/>
@@ -7651,6 +10996,8 @@
         </w:rPr>
         <w:t xml:space="preserve">        </w:t>
       </w:r>
+      <w:proofErr w:type="spellStart"/>
+      <w:proofErr w:type="gramStart"/>
       <w:r>
         <w:rPr>
           <w:rFonts w:ascii="Courier New" w:eastAsia="Times New Roman" w:hAnsi="Courier New" w:cs="Courier New"/>
@@ -7683,6 +11030,8 @@
         </w:rPr>
         <w:t>strategy</w:t>
       </w:r>
+      <w:proofErr w:type="spellEnd"/>
+      <w:proofErr w:type="gramEnd"/>
       <w:r>
         <w:rPr>
           <w:rFonts w:ascii="Courier New" w:eastAsia="Times New Roman" w:hAnsi="Courier New" w:cs="Courier New"/>
@@ -7773,7 +11122,6 @@
           <w:szCs w:val="21"/>
           <w:lang w:eastAsia="en-IN"/>
         </w:rPr>
-        <w:lastRenderedPageBreak/>
         <w:t xml:space="preserve">    </w:t>
       </w:r>
       <w:r>
@@ -7922,6 +11270,7 @@
         </w:rPr>
         <w:t xml:space="preserve"> </w:t>
       </w:r>
+      <w:proofErr w:type="gramStart"/>
       <w:r>
         <w:rPr>
           <w:rFonts w:ascii="Courier New" w:eastAsia="Times New Roman" w:hAnsi="Courier New" w:cs="Courier New"/>
@@ -7942,6 +11291,7 @@
         </w:rPr>
         <w:t>(</w:t>
       </w:r>
+      <w:proofErr w:type="gramEnd"/>
       <w:r>
         <w:rPr>
           <w:rFonts w:ascii="Courier New" w:eastAsia="Times New Roman" w:hAnsi="Courier New" w:cs="Courier New"/>
@@ -8026,6 +11376,7 @@
         </w:rPr>
         <w:t xml:space="preserve"> </w:t>
       </w:r>
+      <w:proofErr w:type="spellStart"/>
       <w:r>
         <w:rPr>
           <w:rFonts w:ascii="Courier New" w:eastAsia="Times New Roman" w:hAnsi="Courier New" w:cs="Courier New"/>
@@ -8036,6 +11387,7 @@
         </w:rPr>
         <w:t>int</w:t>
       </w:r>
+      <w:proofErr w:type="spellEnd"/>
       <w:r>
         <w:rPr>
           <w:rFonts w:ascii="Courier New" w:eastAsia="Times New Roman" w:hAnsi="Courier New" w:cs="Courier New"/>
@@ -8126,7 +11478,18 @@
           <w:szCs w:val="21"/>
           <w:lang w:eastAsia="en-IN"/>
         </w:rPr>
-        <w:t xml:space="preserve">        drinks</w:t>
+        <w:t xml:space="preserve">        </w:t>
+      </w:r>
+      <w:proofErr w:type="spellStart"/>
+      <w:r>
+        <w:rPr>
+          <w:rFonts w:ascii="Courier New" w:eastAsia="Times New Roman" w:hAnsi="Courier New" w:cs="Courier New"/>
+          <w:color w:val="000000"/>
+          <w:sz w:val="21"/>
+          <w:szCs w:val="21"/>
+          <w:lang w:eastAsia="en-IN"/>
+        </w:rPr>
+        <w:t>drinks</w:t>
       </w:r>
       <w:r>
         <w:rPr>
@@ -8148,6 +11511,7 @@
         </w:rPr>
         <w:t>add</w:t>
       </w:r>
+      <w:proofErr w:type="spellEnd"/>
       <w:r>
         <w:rPr>
           <w:rFonts w:ascii="Courier New" w:eastAsia="Times New Roman" w:hAnsi="Courier New" w:cs="Courier New"/>
@@ -8158,6 +11522,8 @@
         </w:rPr>
         <w:t>(</w:t>
       </w:r>
+      <w:proofErr w:type="spellStart"/>
+      <w:proofErr w:type="gramStart"/>
       <w:r>
         <w:rPr>
           <w:rFonts w:ascii="Courier New" w:eastAsia="Times New Roman" w:hAnsi="Courier New" w:cs="Courier New"/>
@@ -8188,6 +11554,8 @@
         </w:rPr>
         <w:t>getActPrice</w:t>
       </w:r>
+      <w:proofErr w:type="spellEnd"/>
+      <w:proofErr w:type="gramEnd"/>
       <w:r>
         <w:rPr>
           <w:rFonts w:ascii="Courier New" w:eastAsia="Times New Roman" w:hAnsi="Courier New" w:cs="Courier New"/>
@@ -8500,6 +11868,8 @@
         </w:rPr>
         <w:t xml:space="preserve"> </w:t>
       </w:r>
+      <w:proofErr w:type="spellStart"/>
+      <w:proofErr w:type="gramStart"/>
       <w:r>
         <w:rPr>
           <w:rFonts w:ascii="Courier New" w:eastAsia="Times New Roman" w:hAnsi="Courier New" w:cs="Courier New"/>
@@ -8510,6 +11880,7 @@
         </w:rPr>
         <w:t>printBill</w:t>
       </w:r>
+      <w:proofErr w:type="spellEnd"/>
       <w:r>
         <w:rPr>
           <w:rFonts w:ascii="Courier New" w:eastAsia="Times New Roman" w:hAnsi="Courier New" w:cs="Courier New"/>
@@ -8518,7 +11889,18 @@
           <w:szCs w:val="21"/>
           <w:lang w:eastAsia="en-IN"/>
         </w:rPr>
-        <w:t>()</w:t>
+        <w:t>(</w:t>
+      </w:r>
+      <w:proofErr w:type="gramEnd"/>
+      <w:r>
+        <w:rPr>
+          <w:rFonts w:ascii="Courier New" w:eastAsia="Times New Roman" w:hAnsi="Courier New" w:cs="Courier New"/>
+          <w:color w:val="666666"/>
+          <w:sz w:val="21"/>
+          <w:szCs w:val="21"/>
+          <w:lang w:eastAsia="en-IN"/>
+        </w:rPr>
+        <w:t>)</w:t>
       </w:r>
       <w:r>
         <w:rPr>
@@ -8734,7 +12116,30 @@
           <w:szCs w:val="21"/>
           <w:lang w:eastAsia="en-IN"/>
         </w:rPr>
-        <w:t xml:space="preserve">Double i </w:t>
+        <w:t xml:space="preserve">Double </w:t>
+      </w:r>
+      <w:proofErr w:type="spellStart"/>
+      <w:proofErr w:type="gramStart"/>
+      <w:r>
+        <w:rPr>
+          <w:rFonts w:ascii="Courier New" w:eastAsia="Times New Roman" w:hAnsi="Courier New" w:cs="Courier New"/>
+          <w:color w:val="000000"/>
+          <w:sz w:val="21"/>
+          <w:szCs w:val="21"/>
+          <w:lang w:eastAsia="en-IN"/>
+        </w:rPr>
+        <w:t>i</w:t>
+      </w:r>
+      <w:proofErr w:type="spellEnd"/>
+      <w:r>
+        <w:rPr>
+          <w:rFonts w:ascii="Courier New" w:eastAsia="Times New Roman" w:hAnsi="Courier New" w:cs="Courier New"/>
+          <w:color w:val="000000"/>
+          <w:sz w:val="21"/>
+          <w:szCs w:val="21"/>
+          <w:lang w:eastAsia="en-IN"/>
+        </w:rPr>
+        <w:t xml:space="preserve"> </w:t>
       </w:r>
       <w:r>
         <w:rPr>
@@ -8746,6 +12151,7 @@
         </w:rPr>
         <w:t>:</w:t>
       </w:r>
+      <w:proofErr w:type="gramEnd"/>
       <w:r>
         <w:rPr>
           <w:rFonts w:ascii="Courier New" w:eastAsia="Times New Roman" w:hAnsi="Courier New" w:cs="Courier New"/>
@@ -8856,8 +12262,20 @@
           <w:szCs w:val="21"/>
           <w:lang w:eastAsia="en-IN"/>
         </w:rPr>
-        <w:t xml:space="preserve"> i</w:t>
-      </w:r>
+        <w:t xml:space="preserve"> </w:t>
+      </w:r>
+      <w:proofErr w:type="spellStart"/>
+      <w:r>
+        <w:rPr>
+          <w:rFonts w:ascii="Courier New" w:eastAsia="Times New Roman" w:hAnsi="Courier New" w:cs="Courier New"/>
+          <w:color w:val="000000"/>
+          <w:sz w:val="21"/>
+          <w:szCs w:val="21"/>
+          <w:lang w:eastAsia="en-IN"/>
+        </w:rPr>
+        <w:t>i</w:t>
+      </w:r>
+      <w:proofErr w:type="spellEnd"/>
       <w:r>
         <w:rPr>
           <w:rFonts w:ascii="Courier New" w:eastAsia="Times New Roman" w:hAnsi="Courier New" w:cs="Courier New"/>
@@ -8980,7 +12398,18 @@
           <w:szCs w:val="21"/>
           <w:lang w:eastAsia="en-IN"/>
         </w:rPr>
-        <w:t xml:space="preserve">        System</w:t>
+        <w:t xml:space="preserve">        </w:t>
+      </w:r>
+      <w:proofErr w:type="spellStart"/>
+      <w:r>
+        <w:rPr>
+          <w:rFonts w:ascii="Courier New" w:eastAsia="Times New Roman" w:hAnsi="Courier New" w:cs="Courier New"/>
+          <w:color w:val="000000"/>
+          <w:sz w:val="21"/>
+          <w:szCs w:val="21"/>
+          <w:lang w:eastAsia="en-IN"/>
+        </w:rPr>
+        <w:t>System</w:t>
       </w:r>
       <w:r>
         <w:rPr>
@@ -9022,6 +12451,7 @@
         </w:rPr>
         <w:t>println</w:t>
       </w:r>
+      <w:proofErr w:type="spellEnd"/>
       <w:r>
         <w:rPr>
           <w:rFonts w:ascii="Courier New" w:eastAsia="Times New Roman" w:hAnsi="Courier New" w:cs="Courier New"/>
@@ -9132,7 +12562,19 @@
           <w:szCs w:val="21"/>
           <w:lang w:eastAsia="en-IN"/>
         </w:rPr>
-        <w:t xml:space="preserve">        drinks</w:t>
+        <w:t xml:space="preserve">        </w:t>
+      </w:r>
+      <w:proofErr w:type="spellStart"/>
+      <w:proofErr w:type="gramStart"/>
+      <w:r>
+        <w:rPr>
+          <w:rFonts w:ascii="Courier New" w:eastAsia="Times New Roman" w:hAnsi="Courier New" w:cs="Courier New"/>
+          <w:color w:val="000000"/>
+          <w:sz w:val="21"/>
+          <w:szCs w:val="21"/>
+          <w:lang w:eastAsia="en-IN"/>
+        </w:rPr>
+        <w:t>drinks</w:t>
       </w:r>
       <w:r>
         <w:rPr>
@@ -9154,6 +12596,8 @@
         </w:rPr>
         <w:t>clear</w:t>
       </w:r>
+      <w:proofErr w:type="spellEnd"/>
+      <w:proofErr w:type="gramEnd"/>
       <w:r>
         <w:rPr>
           <w:rFonts w:ascii="Courier New" w:eastAsia="Times New Roman" w:hAnsi="Courier New" w:cs="Courier New"/>
@@ -9426,6 +12870,8 @@
         </w:rPr>
         <w:t xml:space="preserve"> </w:t>
       </w:r>
+      <w:proofErr w:type="spellStart"/>
+      <w:proofErr w:type="gramStart"/>
       <w:r>
         <w:rPr>
           <w:rFonts w:ascii="Courier New" w:eastAsia="Times New Roman" w:hAnsi="Courier New" w:cs="Courier New"/>
@@ -9436,6 +12882,7 @@
         </w:rPr>
         <w:t>setStrategy</w:t>
       </w:r>
+      <w:proofErr w:type="spellEnd"/>
       <w:r>
         <w:rPr>
           <w:rFonts w:ascii="Courier New" w:eastAsia="Times New Roman" w:hAnsi="Courier New" w:cs="Courier New"/>
@@ -9446,6 +12893,7 @@
         </w:rPr>
         <w:t>(</w:t>
       </w:r>
+      <w:proofErr w:type="gramEnd"/>
       <w:r>
         <w:rPr>
           <w:rFonts w:ascii="Courier New" w:eastAsia="Times New Roman" w:hAnsi="Courier New" w:cs="Courier New"/>
@@ -9466,7 +12914,29 @@
           <w:szCs w:val="21"/>
           <w:lang w:eastAsia="en-IN"/>
         </w:rPr>
-        <w:t xml:space="preserve"> BillingStrategy strategy</w:t>
+        <w:t xml:space="preserve"> </w:t>
+      </w:r>
+      <w:proofErr w:type="spellStart"/>
+      <w:r>
+        <w:rPr>
+          <w:rFonts w:ascii="Courier New" w:eastAsia="Times New Roman" w:hAnsi="Courier New" w:cs="Courier New"/>
+          <w:color w:val="000000"/>
+          <w:sz w:val="21"/>
+          <w:szCs w:val="21"/>
+          <w:lang w:eastAsia="en-IN"/>
+        </w:rPr>
+        <w:t>BillingStrategy</w:t>
+      </w:r>
+      <w:proofErr w:type="spellEnd"/>
+      <w:r>
+        <w:rPr>
+          <w:rFonts w:ascii="Courier New" w:eastAsia="Times New Roman" w:hAnsi="Courier New" w:cs="Courier New"/>
+          <w:color w:val="000000"/>
+          <w:sz w:val="21"/>
+          <w:szCs w:val="21"/>
+          <w:lang w:eastAsia="en-IN"/>
+        </w:rPr>
+        <w:t xml:space="preserve"> strategy</w:t>
       </w:r>
       <w:r>
         <w:rPr>
@@ -9550,6 +13020,8 @@
         </w:rPr>
         <w:t xml:space="preserve">        </w:t>
       </w:r>
+      <w:proofErr w:type="spellStart"/>
+      <w:proofErr w:type="gramStart"/>
       <w:r>
         <w:rPr>
           <w:rFonts w:ascii="Courier New" w:eastAsia="Times New Roman" w:hAnsi="Courier New" w:cs="Courier New"/>
@@ -9582,6 +13054,8 @@
         </w:rPr>
         <w:t>strategy</w:t>
       </w:r>
+      <w:proofErr w:type="spellEnd"/>
+      <w:proofErr w:type="gramEnd"/>
       <w:r>
         <w:rPr>
           <w:rFonts w:ascii="Courier New" w:eastAsia="Times New Roman" w:hAnsi="Courier New" w:cs="Courier New"/>
@@ -9884,6 +13358,7 @@
         </w:rPr>
         <w:t xml:space="preserve"> </w:t>
       </w:r>
+      <w:proofErr w:type="spellStart"/>
       <w:r>
         <w:rPr>
           <w:rFonts w:ascii="Courier New" w:eastAsia="Times New Roman" w:hAnsi="Courier New" w:cs="Courier New"/>
@@ -9896,6 +13371,7 @@
         </w:rPr>
         <w:t>BillingStrategy</w:t>
       </w:r>
+      <w:proofErr w:type="spellEnd"/>
       <w:r>
         <w:rPr>
           <w:rFonts w:ascii="Courier New" w:eastAsia="Times New Roman" w:hAnsi="Courier New" w:cs="Courier New"/>
@@ -9988,6 +13464,8 @@
         </w:rPr>
         <w:t xml:space="preserve"> </w:t>
       </w:r>
+      <w:proofErr w:type="spellStart"/>
+      <w:proofErr w:type="gramStart"/>
       <w:r>
         <w:rPr>
           <w:rFonts w:ascii="Courier New" w:eastAsia="Times New Roman" w:hAnsi="Courier New" w:cs="Courier New"/>
@@ -9998,6 +13476,7 @@
         </w:rPr>
         <w:t>getActPrice</w:t>
       </w:r>
+      <w:proofErr w:type="spellEnd"/>
       <w:r>
         <w:rPr>
           <w:rFonts w:ascii="Courier New" w:eastAsia="Times New Roman" w:hAnsi="Courier New" w:cs="Courier New"/>
@@ -10008,6 +13487,7 @@
         </w:rPr>
         <w:t>(</w:t>
       </w:r>
+      <w:proofErr w:type="gramEnd"/>
       <w:r>
         <w:rPr>
           <w:rFonts w:ascii="Courier New" w:eastAsia="Times New Roman" w:hAnsi="Courier New" w:cs="Courier New"/>
@@ -10048,8 +13528,20 @@
           <w:szCs w:val="21"/>
           <w:lang w:eastAsia="en-IN"/>
         </w:rPr>
-        <w:t xml:space="preserve"> rawPrice</w:t>
-      </w:r>
+        <w:t xml:space="preserve"> </w:t>
+      </w:r>
+      <w:proofErr w:type="spellStart"/>
+      <w:r>
+        <w:rPr>
+          <w:rFonts w:ascii="Courier New" w:eastAsia="Times New Roman" w:hAnsi="Courier New" w:cs="Courier New"/>
+          <w:color w:val="000000"/>
+          <w:sz w:val="21"/>
+          <w:szCs w:val="21"/>
+          <w:lang w:eastAsia="en-IN"/>
+        </w:rPr>
+        <w:t>rawPrice</w:t>
+      </w:r>
+      <w:proofErr w:type="spellEnd"/>
       <w:r>
         <w:rPr>
           <w:rFonts w:ascii="Courier New" w:eastAsia="Times New Roman" w:hAnsi="Courier New" w:cs="Courier New"/>
@@ -10272,6 +13764,7 @@
         </w:rPr>
         <w:t xml:space="preserve"> </w:t>
       </w:r>
+      <w:proofErr w:type="spellStart"/>
       <w:r>
         <w:rPr>
           <w:rFonts w:ascii="Courier New" w:eastAsia="Times New Roman" w:hAnsi="Courier New" w:cs="Courier New"/>
@@ -10284,6 +13777,7 @@
         </w:rPr>
         <w:t>NormalStrategy</w:t>
       </w:r>
+      <w:proofErr w:type="spellEnd"/>
       <w:r>
         <w:rPr>
           <w:rFonts w:ascii="Courier New" w:eastAsia="Times New Roman" w:hAnsi="Courier New" w:cs="Courier New"/>
@@ -10314,7 +13808,29 @@
           <w:szCs w:val="21"/>
           <w:lang w:eastAsia="en-IN"/>
         </w:rPr>
-        <w:t xml:space="preserve"> BillingStrategy </w:t>
+        <w:t xml:space="preserve"> </w:t>
+      </w:r>
+      <w:proofErr w:type="spellStart"/>
+      <w:r>
+        <w:rPr>
+          <w:rFonts w:ascii="Courier New" w:eastAsia="Times New Roman" w:hAnsi="Courier New" w:cs="Courier New"/>
+          <w:color w:val="000000"/>
+          <w:sz w:val="21"/>
+          <w:szCs w:val="21"/>
+          <w:lang w:eastAsia="en-IN"/>
+        </w:rPr>
+        <w:t>BillingStrategy</w:t>
+      </w:r>
+      <w:proofErr w:type="spellEnd"/>
+      <w:r>
+        <w:rPr>
+          <w:rFonts w:ascii="Courier New" w:eastAsia="Times New Roman" w:hAnsi="Courier New" w:cs="Courier New"/>
+          <w:color w:val="000000"/>
+          <w:sz w:val="21"/>
+          <w:szCs w:val="21"/>
+          <w:lang w:eastAsia="en-IN"/>
+        </w:rPr>
+        <w:t xml:space="preserve"> </w:t>
       </w:r>
       <w:r>
         <w:rPr>
@@ -10524,6 +14040,8 @@
         </w:rPr>
         <w:t xml:space="preserve"> </w:t>
       </w:r>
+      <w:proofErr w:type="spellStart"/>
+      <w:proofErr w:type="gramStart"/>
       <w:r>
         <w:rPr>
           <w:rFonts w:ascii="Courier New" w:eastAsia="Times New Roman" w:hAnsi="Courier New" w:cs="Courier New"/>
@@ -10534,6 +14052,7 @@
         </w:rPr>
         <w:t>getActPrice</w:t>
       </w:r>
+      <w:proofErr w:type="spellEnd"/>
       <w:r>
         <w:rPr>
           <w:rFonts w:ascii="Courier New" w:eastAsia="Times New Roman" w:hAnsi="Courier New" w:cs="Courier New"/>
@@ -10544,6 +14063,7 @@
         </w:rPr>
         <w:t>(</w:t>
       </w:r>
+      <w:proofErr w:type="gramEnd"/>
       <w:r>
         <w:rPr>
           <w:rFonts w:ascii="Courier New" w:eastAsia="Times New Roman" w:hAnsi="Courier New" w:cs="Courier New"/>
@@ -10584,8 +14104,20 @@
           <w:szCs w:val="21"/>
           <w:lang w:eastAsia="en-IN"/>
         </w:rPr>
-        <w:t xml:space="preserve"> rawPrice</w:t>
-      </w:r>
+        <w:t xml:space="preserve"> </w:t>
+      </w:r>
+      <w:proofErr w:type="spellStart"/>
+      <w:r>
+        <w:rPr>
+          <w:rFonts w:ascii="Courier New" w:eastAsia="Times New Roman" w:hAnsi="Courier New" w:cs="Courier New"/>
+          <w:color w:val="000000"/>
+          <w:sz w:val="21"/>
+          <w:szCs w:val="21"/>
+          <w:lang w:eastAsia="en-IN"/>
+        </w:rPr>
+        <w:t>rawPrice</w:t>
+      </w:r>
+      <w:proofErr w:type="spellEnd"/>
       <w:r>
         <w:rPr>
           <w:rFonts w:ascii="Courier New" w:eastAsia="Times New Roman" w:hAnsi="Courier New" w:cs="Courier New"/>
@@ -10688,8 +14220,20 @@
           <w:szCs w:val="21"/>
           <w:lang w:eastAsia="en-IN"/>
         </w:rPr>
-        <w:t xml:space="preserve"> rawPrice</w:t>
-      </w:r>
+        <w:t xml:space="preserve"> </w:t>
+      </w:r>
+      <w:proofErr w:type="spellStart"/>
+      <w:r>
+        <w:rPr>
+          <w:rFonts w:ascii="Courier New" w:eastAsia="Times New Roman" w:hAnsi="Courier New" w:cs="Courier New"/>
+          <w:color w:val="000000"/>
+          <w:sz w:val="21"/>
+          <w:szCs w:val="21"/>
+          <w:lang w:eastAsia="en-IN"/>
+        </w:rPr>
+        <w:t>rawPrice</w:t>
+      </w:r>
+      <w:proofErr w:type="spellEnd"/>
       <w:r>
         <w:rPr>
           <w:rFonts w:ascii="Courier New" w:eastAsia="Times New Roman" w:hAnsi="Courier New" w:cs="Courier New"/>
@@ -11016,6 +14560,7 @@
         </w:rPr>
         <w:t xml:space="preserve"> </w:t>
       </w:r>
+      <w:proofErr w:type="spellStart"/>
       <w:r>
         <w:rPr>
           <w:rFonts w:ascii="Courier New" w:eastAsia="Times New Roman" w:hAnsi="Courier New" w:cs="Courier New"/>
@@ -11028,6 +14573,7 @@
         </w:rPr>
         <w:t>HappyHourStrategy</w:t>
       </w:r>
+      <w:proofErr w:type="spellEnd"/>
       <w:r>
         <w:rPr>
           <w:rFonts w:ascii="Courier New" w:eastAsia="Times New Roman" w:hAnsi="Courier New" w:cs="Courier New"/>
@@ -11058,7 +14604,29 @@
           <w:szCs w:val="21"/>
           <w:lang w:eastAsia="en-IN"/>
         </w:rPr>
-        <w:t xml:space="preserve"> BillingStrategy </w:t>
+        <w:t xml:space="preserve"> </w:t>
+      </w:r>
+      <w:proofErr w:type="spellStart"/>
+      <w:r>
+        <w:rPr>
+          <w:rFonts w:ascii="Courier New" w:eastAsia="Times New Roman" w:hAnsi="Courier New" w:cs="Courier New"/>
+          <w:color w:val="000000"/>
+          <w:sz w:val="21"/>
+          <w:szCs w:val="21"/>
+          <w:lang w:eastAsia="en-IN"/>
+        </w:rPr>
+        <w:t>BillingStrategy</w:t>
+      </w:r>
+      <w:proofErr w:type="spellEnd"/>
+      <w:r>
+        <w:rPr>
+          <w:rFonts w:ascii="Courier New" w:eastAsia="Times New Roman" w:hAnsi="Courier New" w:cs="Courier New"/>
+          <w:color w:val="000000"/>
+          <w:sz w:val="21"/>
+          <w:szCs w:val="21"/>
+          <w:lang w:eastAsia="en-IN"/>
+        </w:rPr>
+        <w:t xml:space="preserve"> </w:t>
       </w:r>
       <w:r>
         <w:rPr>
@@ -11268,6 +14836,8 @@
         </w:rPr>
         <w:t xml:space="preserve"> </w:t>
       </w:r>
+      <w:proofErr w:type="spellStart"/>
+      <w:proofErr w:type="gramStart"/>
       <w:r>
         <w:rPr>
           <w:rFonts w:ascii="Courier New" w:eastAsia="Times New Roman" w:hAnsi="Courier New" w:cs="Courier New"/>
@@ -11278,6 +14848,7 @@
         </w:rPr>
         <w:t>getActPrice</w:t>
       </w:r>
+      <w:proofErr w:type="spellEnd"/>
       <w:r>
         <w:rPr>
           <w:rFonts w:ascii="Courier New" w:eastAsia="Times New Roman" w:hAnsi="Courier New" w:cs="Courier New"/>
@@ -11288,6 +14859,7 @@
         </w:rPr>
         <w:t>(</w:t>
       </w:r>
+      <w:proofErr w:type="gramEnd"/>
       <w:r>
         <w:rPr>
           <w:rFonts w:ascii="Courier New" w:eastAsia="Times New Roman" w:hAnsi="Courier New" w:cs="Courier New"/>
@@ -11328,8 +14900,20 @@
           <w:szCs w:val="21"/>
           <w:lang w:eastAsia="en-IN"/>
         </w:rPr>
-        <w:t xml:space="preserve"> rawPrice</w:t>
-      </w:r>
+        <w:t xml:space="preserve"> </w:t>
+      </w:r>
+      <w:proofErr w:type="spellStart"/>
+      <w:r>
+        <w:rPr>
+          <w:rFonts w:ascii="Courier New" w:eastAsia="Times New Roman" w:hAnsi="Courier New" w:cs="Courier New"/>
+          <w:color w:val="000000"/>
+          <w:sz w:val="21"/>
+          <w:szCs w:val="21"/>
+          <w:lang w:eastAsia="en-IN"/>
+        </w:rPr>
+        <w:t>rawPrice</w:t>
+      </w:r>
+      <w:proofErr w:type="spellEnd"/>
       <w:r>
         <w:rPr>
           <w:rFonts w:ascii="Courier New" w:eastAsia="Times New Roman" w:hAnsi="Courier New" w:cs="Courier New"/>
@@ -11432,8 +15016,20 @@
           <w:szCs w:val="21"/>
           <w:lang w:eastAsia="en-IN"/>
         </w:rPr>
-        <w:t xml:space="preserve"> rawPrice</w:t>
-      </w:r>
+        <w:t xml:space="preserve"> </w:t>
+      </w:r>
+      <w:proofErr w:type="spellStart"/>
+      <w:r>
+        <w:rPr>
+          <w:rFonts w:ascii="Courier New" w:eastAsia="Times New Roman" w:hAnsi="Courier New" w:cs="Courier New"/>
+          <w:color w:val="000000"/>
+          <w:sz w:val="21"/>
+          <w:szCs w:val="21"/>
+          <w:lang w:eastAsia="en-IN"/>
+        </w:rPr>
+        <w:t>rawPrice</w:t>
+      </w:r>
+      <w:proofErr w:type="spellEnd"/>
       <w:r>
         <w:rPr>
           <w:rFonts w:ascii="Courier New" w:eastAsia="Times New Roman" w:hAnsi="Courier New" w:cs="Courier New"/>
@@ -11612,24 +15208,14 @@
     </w:p>
     <w:p>
       <w:pPr>
-        <w:pStyle w:val="NoSpacing"/>
-        <w:numPr>
-          <w:ilvl w:val="0"/>
-          <w:numId w:val="7"/>
-        </w:numPr>
-        <w:rPr>
-          <w:sz w:val="24"/>
-          <w:szCs w:val="24"/>
-        </w:rPr>
-      </w:pPr>
-      <w:r>
-        <w:rPr>
-          <w:sz w:val="24"/>
-          <w:szCs w:val="24"/>
-        </w:rPr>
+        <w:pStyle w:val="Heading1"/>
+      </w:pPr>
+      <w:bookmarkStart w:id="5" w:name="_Toc507627877"/>
+      <w:r>
         <w:lastRenderedPageBreak/>
         <w:t>Observer Pattern</w:t>
       </w:r>
+      <w:bookmarkEnd w:id="5"/>
     </w:p>
     <w:p>
       <w:pPr>
@@ -11676,7 +15262,27 @@
           <w:szCs w:val="26"/>
           <w:shd w:val="clear" w:color="auto" w:fill="FFFFFF"/>
         </w:rPr>
-        <w:t> pattern defines a one-to-many dependency between objects so that when one object changes state, all of its dependents are notified and updated automatically.</w:t>
+        <w:t xml:space="preserve"> pattern defines a one-to-many dependency between objects so that when one object changes state, </w:t>
+      </w:r>
+      <w:proofErr w:type="gramStart"/>
+      <w:r>
+        <w:rPr>
+          <w:spacing w:val="-1"/>
+          <w:sz w:val="26"/>
+          <w:szCs w:val="26"/>
+          <w:shd w:val="clear" w:color="auto" w:fill="FFFFFF"/>
+        </w:rPr>
+        <w:t>all of</w:t>
+      </w:r>
+      <w:proofErr w:type="gramEnd"/>
+      <w:r>
+        <w:rPr>
+          <w:spacing w:val="-1"/>
+          <w:sz w:val="26"/>
+          <w:szCs w:val="26"/>
+          <w:shd w:val="clear" w:color="auto" w:fill="FFFFFF"/>
+        </w:rPr>
+        <w:t xml:space="preserve"> its dependents are notified and updated automatically.</w:t>
       </w:r>
     </w:p>
     <w:p>
@@ -11706,214 +15312,6 @@
             <wp:extent cx="5158740" cy="2640131"/>
             <wp:effectExtent l="0" t="0" r="3810" b="8255"/>
             <wp:docPr id="15" name="Picture 15"/>
-            <wp:cNvGraphicFramePr>
-              <a:graphicFrameLocks xmlns:a="http://schemas.openxmlformats.org/drawingml/2006/main" noChangeAspect="1"/>
-            </wp:cNvGraphicFramePr>
-            <a:graphic xmlns:a="http://schemas.openxmlformats.org/drawingml/2006/main">
-              <a:graphicData uri="http://schemas.openxmlformats.org/drawingml/2006/picture">
-                <pic:pic xmlns:pic="http://schemas.openxmlformats.org/drawingml/2006/picture">
-                  <pic:nvPicPr>
-                    <pic:cNvPr id="1" name=""/>
-                    <pic:cNvPicPr/>
-                  </pic:nvPicPr>
-                  <pic:blipFill>
-                    <a:blip r:embed="rId19"/>
-                    <a:stretch>
-                      <a:fillRect/>
-                    </a:stretch>
-                  </pic:blipFill>
-                  <pic:spPr>
-                    <a:xfrm>
-                      <a:off x="0" y="0"/>
-                      <a:ext cx="5168668" cy="2645212"/>
-                    </a:xfrm>
-                    <a:prstGeom prst="rect">
-                      <a:avLst/>
-                    </a:prstGeom>
-                  </pic:spPr>
-                </pic:pic>
-              </a:graphicData>
-            </a:graphic>
-          </wp:inline>
-        </w:drawing>
-      </w:r>
-    </w:p>
-    <w:p>
-      <w:pPr>
-        <w:pStyle w:val="NoSpacing"/>
-        <w:ind w:left="-993"/>
-        <w:rPr>
-          <w:sz w:val="24"/>
-          <w:szCs w:val="24"/>
-        </w:rPr>
-      </w:pPr>
-    </w:p>
-    <w:p>
-      <w:pPr>
-        <w:pStyle w:val="NoSpacing"/>
-        <w:ind w:left="-993"/>
-        <w:rPr>
-          <w:sz w:val="24"/>
-          <w:szCs w:val="24"/>
-        </w:rPr>
-      </w:pPr>
-    </w:p>
-    <w:p>
-      <w:pPr>
-        <w:pStyle w:val="NoSpacing"/>
-        <w:ind w:left="-709"/>
-        <w:rPr>
-          <w:sz w:val="24"/>
-          <w:szCs w:val="24"/>
-        </w:rPr>
-      </w:pPr>
-      <w:r>
-        <w:rPr>
-          <w:noProof/>
-        </w:rPr>
-        <w:drawing>
-          <wp:inline distT="0" distB="0" distL="0" distR="0" wp14:anchorId="07182E01" wp14:editId="50AF7E24">
-            <wp:extent cx="6765925" cy="4937334"/>
-            <wp:effectExtent l="0" t="0" r="0" b="0"/>
-            <wp:docPr id="16" name="Picture 16"/>
-            <wp:cNvGraphicFramePr>
-              <a:graphicFrameLocks xmlns:a="http://schemas.openxmlformats.org/drawingml/2006/main" noChangeAspect="1"/>
-            </wp:cNvGraphicFramePr>
-            <a:graphic xmlns:a="http://schemas.openxmlformats.org/drawingml/2006/main">
-              <a:graphicData uri="http://schemas.openxmlformats.org/drawingml/2006/picture">
-                <pic:pic xmlns:pic="http://schemas.openxmlformats.org/drawingml/2006/picture">
-                  <pic:nvPicPr>
-                    <pic:cNvPr id="1" name=""/>
-                    <pic:cNvPicPr/>
-                  </pic:nvPicPr>
-                  <pic:blipFill>
-                    <a:blip r:embed="rId20"/>
-                    <a:stretch>
-                      <a:fillRect/>
-                    </a:stretch>
-                  </pic:blipFill>
-                  <pic:spPr>
-                    <a:xfrm>
-                      <a:off x="0" y="0"/>
-                      <a:ext cx="6781975" cy="4949046"/>
-                    </a:xfrm>
-                    <a:prstGeom prst="rect">
-                      <a:avLst/>
-                    </a:prstGeom>
-                  </pic:spPr>
-                </pic:pic>
-              </a:graphicData>
-            </a:graphic>
-          </wp:inline>
-        </w:drawing>
-      </w:r>
-    </w:p>
-    <w:p>
-      <w:pPr>
-        <w:pStyle w:val="NoSpacing"/>
-        <w:ind w:left="-709"/>
-        <w:rPr>
-          <w:sz w:val="24"/>
-          <w:szCs w:val="24"/>
-        </w:rPr>
-      </w:pPr>
-    </w:p>
-    <w:p>
-      <w:pPr>
-        <w:pStyle w:val="NoSpacing"/>
-        <w:ind w:left="-709"/>
-        <w:rPr>
-          <w:sz w:val="24"/>
-          <w:szCs w:val="24"/>
-        </w:rPr>
-      </w:pPr>
-    </w:p>
-    <w:p>
-      <w:pPr>
-        <w:pStyle w:val="NoSpacing"/>
-        <w:ind w:left="-709"/>
-        <w:rPr>
-          <w:sz w:val="24"/>
-          <w:szCs w:val="24"/>
-        </w:rPr>
-      </w:pPr>
-      <w:r>
-        <w:rPr>
-          <w:sz w:val="24"/>
-          <w:szCs w:val="24"/>
-        </w:rPr>
-        <w:lastRenderedPageBreak/>
-        <w:t xml:space="preserve">Example: </w:t>
-      </w:r>
-    </w:p>
-    <w:p>
-      <w:pPr>
-        <w:pStyle w:val="NoSpacing"/>
-        <w:ind w:left="-709"/>
-        <w:rPr>
-          <w:sz w:val="24"/>
-          <w:szCs w:val="24"/>
-        </w:rPr>
-      </w:pPr>
-      <w:r>
-        <w:rPr>
-          <w:noProof/>
-        </w:rPr>
-        <w:drawing>
-          <wp:inline distT="0" distB="0" distL="0" distR="0" wp14:anchorId="678C8B15" wp14:editId="23EA5C8E">
-            <wp:extent cx="5731510" cy="5930900"/>
-            <wp:effectExtent l="0" t="0" r="2540" b="0"/>
-            <wp:docPr id="17" name="Picture 17"/>
-            <wp:cNvGraphicFramePr>
-              <a:graphicFrameLocks xmlns:a="http://schemas.openxmlformats.org/drawingml/2006/main" noChangeAspect="1"/>
-            </wp:cNvGraphicFramePr>
-            <a:graphic xmlns:a="http://schemas.openxmlformats.org/drawingml/2006/main">
-              <a:graphicData uri="http://schemas.openxmlformats.org/drawingml/2006/picture">
-                <pic:pic xmlns:pic="http://schemas.openxmlformats.org/drawingml/2006/picture">
-                  <pic:nvPicPr>
-                    <pic:cNvPr id="1" name=""/>
-                    <pic:cNvPicPr/>
-                  </pic:nvPicPr>
-                  <pic:blipFill>
-                    <a:blip r:embed="rId21"/>
-                    <a:stretch>
-                      <a:fillRect/>
-                    </a:stretch>
-                  </pic:blipFill>
-                  <pic:spPr>
-                    <a:xfrm>
-                      <a:off x="0" y="0"/>
-                      <a:ext cx="5731510" cy="5930900"/>
-                    </a:xfrm>
-                    <a:prstGeom prst="rect">
-                      <a:avLst/>
-                    </a:prstGeom>
-                  </pic:spPr>
-                </pic:pic>
-              </a:graphicData>
-            </a:graphic>
-          </wp:inline>
-        </w:drawing>
-      </w:r>
-    </w:p>
-    <w:p>
-      <w:pPr>
-        <w:pStyle w:val="NoSpacing"/>
-        <w:ind w:left="-709"/>
-        <w:rPr>
-          <w:sz w:val="24"/>
-          <w:szCs w:val="24"/>
-        </w:rPr>
-      </w:pPr>
-      <w:r>
-        <w:rPr>
-          <w:noProof/>
-        </w:rPr>
-        <w:drawing>
-          <wp:inline distT="0" distB="0" distL="0" distR="0" wp14:anchorId="3E01C90A" wp14:editId="4C4B499D">
-            <wp:extent cx="5731510" cy="3246120"/>
-            <wp:effectExtent l="0" t="0" r="2540" b="0"/>
-            <wp:docPr id="18" name="Picture 18"/>
             <wp:cNvGraphicFramePr>
               <a:graphicFrameLocks xmlns:a="http://schemas.openxmlformats.org/drawingml/2006/main" noChangeAspect="1"/>
             </wp:cNvGraphicFramePr>
@@ -11933,7 +15331,7 @@
                   <pic:spPr>
                     <a:xfrm>
                       <a:off x="0" y="0"/>
-                      <a:ext cx="5731510" cy="3246120"/>
+                      <a:ext cx="5168668" cy="2645212"/>
                     </a:xfrm>
                     <a:prstGeom prst="rect">
                       <a:avLst/>
@@ -11949,20 +15347,22 @@
     <w:p>
       <w:pPr>
         <w:pStyle w:val="NoSpacing"/>
-        <w:ind w:left="-709"/>
-        <w:rPr>
-          <w:sz w:val="24"/>
-          <w:szCs w:val="24"/>
-        </w:rPr>
-      </w:pPr>
-      <w:r>
-        <w:rPr>
-          <w:sz w:val="24"/>
-          <w:szCs w:val="24"/>
-        </w:rPr>
-        <w:lastRenderedPageBreak/>
-        <w:t>With Observer Pattern:</w:t>
-      </w:r>
+        <w:ind w:left="-993"/>
+        <w:rPr>
+          <w:sz w:val="24"/>
+          <w:szCs w:val="24"/>
+        </w:rPr>
+      </w:pPr>
+    </w:p>
+    <w:p>
+      <w:pPr>
+        <w:pStyle w:val="NoSpacing"/>
+        <w:ind w:left="-993"/>
+        <w:rPr>
+          <w:sz w:val="24"/>
+          <w:szCs w:val="24"/>
+        </w:rPr>
+      </w:pPr>
     </w:p>
     <w:p>
       <w:pPr>
@@ -11973,25 +15373,15 @@
           <w:szCs w:val="24"/>
         </w:rPr>
       </w:pPr>
-    </w:p>
-    <w:p>
-      <w:pPr>
-        <w:pStyle w:val="NoSpacing"/>
-        <w:ind w:left="-709"/>
-        <w:rPr>
-          <w:sz w:val="24"/>
-          <w:szCs w:val="24"/>
-        </w:rPr>
-      </w:pPr>
       <w:r>
         <w:rPr>
           <w:noProof/>
         </w:rPr>
         <w:drawing>
-          <wp:inline distT="0" distB="0" distL="0" distR="0" wp14:anchorId="71BB072D" wp14:editId="195D5778">
-            <wp:extent cx="5731510" cy="5835650"/>
-            <wp:effectExtent l="0" t="0" r="2540" b="0"/>
-            <wp:docPr id="19" name="Picture 19"/>
+          <wp:inline distT="0" distB="0" distL="0" distR="0" wp14:anchorId="07182E01" wp14:editId="50AF7E24">
+            <wp:extent cx="6765925" cy="4937334"/>
+            <wp:effectExtent l="0" t="0" r="0" b="0"/>
+            <wp:docPr id="16" name="Picture 16"/>
             <wp:cNvGraphicFramePr>
               <a:graphicFrameLocks xmlns:a="http://schemas.openxmlformats.org/drawingml/2006/main" noChangeAspect="1"/>
             </wp:cNvGraphicFramePr>
@@ -12011,6 +15401,221 @@
                   <pic:spPr>
                     <a:xfrm>
                       <a:off x="0" y="0"/>
+                      <a:ext cx="6781975" cy="4949046"/>
+                    </a:xfrm>
+                    <a:prstGeom prst="rect">
+                      <a:avLst/>
+                    </a:prstGeom>
+                  </pic:spPr>
+                </pic:pic>
+              </a:graphicData>
+            </a:graphic>
+          </wp:inline>
+        </w:drawing>
+      </w:r>
+    </w:p>
+    <w:p>
+      <w:pPr>
+        <w:pStyle w:val="NoSpacing"/>
+        <w:ind w:left="-709"/>
+        <w:rPr>
+          <w:sz w:val="24"/>
+          <w:szCs w:val="24"/>
+        </w:rPr>
+      </w:pPr>
+    </w:p>
+    <w:p>
+      <w:pPr>
+        <w:pStyle w:val="NoSpacing"/>
+        <w:ind w:left="-709"/>
+        <w:rPr>
+          <w:sz w:val="24"/>
+          <w:szCs w:val="24"/>
+        </w:rPr>
+      </w:pPr>
+    </w:p>
+    <w:p>
+      <w:pPr>
+        <w:pStyle w:val="NoSpacing"/>
+        <w:ind w:left="-709"/>
+        <w:rPr>
+          <w:sz w:val="24"/>
+          <w:szCs w:val="24"/>
+        </w:rPr>
+      </w:pPr>
+      <w:r>
+        <w:rPr>
+          <w:sz w:val="24"/>
+          <w:szCs w:val="24"/>
+        </w:rPr>
+        <w:t xml:space="preserve">Example: </w:t>
+      </w:r>
+    </w:p>
+    <w:p>
+      <w:pPr>
+        <w:pStyle w:val="NoSpacing"/>
+        <w:ind w:left="-709"/>
+        <w:rPr>
+          <w:sz w:val="24"/>
+          <w:szCs w:val="24"/>
+        </w:rPr>
+      </w:pPr>
+      <w:r>
+        <w:rPr>
+          <w:noProof/>
+        </w:rPr>
+        <w:drawing>
+          <wp:inline distT="0" distB="0" distL="0" distR="0" wp14:anchorId="678C8B15" wp14:editId="23EA5C8E">
+            <wp:extent cx="5731510" cy="5930900"/>
+            <wp:effectExtent l="0" t="0" r="2540" b="0"/>
+            <wp:docPr id="17" name="Picture 17"/>
+            <wp:cNvGraphicFramePr>
+              <a:graphicFrameLocks xmlns:a="http://schemas.openxmlformats.org/drawingml/2006/main" noChangeAspect="1"/>
+            </wp:cNvGraphicFramePr>
+            <a:graphic xmlns:a="http://schemas.openxmlformats.org/drawingml/2006/main">
+              <a:graphicData uri="http://schemas.openxmlformats.org/drawingml/2006/picture">
+                <pic:pic xmlns:pic="http://schemas.openxmlformats.org/drawingml/2006/picture">
+                  <pic:nvPicPr>
+                    <pic:cNvPr id="1" name=""/>
+                    <pic:cNvPicPr/>
+                  </pic:nvPicPr>
+                  <pic:blipFill>
+                    <a:blip r:embed="rId24"/>
+                    <a:stretch>
+                      <a:fillRect/>
+                    </a:stretch>
+                  </pic:blipFill>
+                  <pic:spPr>
+                    <a:xfrm>
+                      <a:off x="0" y="0"/>
+                      <a:ext cx="5731510" cy="5930900"/>
+                    </a:xfrm>
+                    <a:prstGeom prst="rect">
+                      <a:avLst/>
+                    </a:prstGeom>
+                  </pic:spPr>
+                </pic:pic>
+              </a:graphicData>
+            </a:graphic>
+          </wp:inline>
+        </w:drawing>
+      </w:r>
+    </w:p>
+    <w:p>
+      <w:pPr>
+        <w:pStyle w:val="NoSpacing"/>
+        <w:ind w:left="-709"/>
+        <w:rPr>
+          <w:sz w:val="24"/>
+          <w:szCs w:val="24"/>
+        </w:rPr>
+      </w:pPr>
+      <w:r>
+        <w:rPr>
+          <w:noProof/>
+        </w:rPr>
+        <w:lastRenderedPageBreak/>
+        <w:drawing>
+          <wp:inline distT="0" distB="0" distL="0" distR="0" wp14:anchorId="3E01C90A" wp14:editId="4C4B499D">
+            <wp:extent cx="5731510" cy="3246120"/>
+            <wp:effectExtent l="0" t="0" r="2540" b="0"/>
+            <wp:docPr id="18" name="Picture 18"/>
+            <wp:cNvGraphicFramePr>
+              <a:graphicFrameLocks xmlns:a="http://schemas.openxmlformats.org/drawingml/2006/main" noChangeAspect="1"/>
+            </wp:cNvGraphicFramePr>
+            <a:graphic xmlns:a="http://schemas.openxmlformats.org/drawingml/2006/main">
+              <a:graphicData uri="http://schemas.openxmlformats.org/drawingml/2006/picture">
+                <pic:pic xmlns:pic="http://schemas.openxmlformats.org/drawingml/2006/picture">
+                  <pic:nvPicPr>
+                    <pic:cNvPr id="1" name=""/>
+                    <pic:cNvPicPr/>
+                  </pic:nvPicPr>
+                  <pic:blipFill>
+                    <a:blip r:embed="rId25"/>
+                    <a:stretch>
+                      <a:fillRect/>
+                    </a:stretch>
+                  </pic:blipFill>
+                  <pic:spPr>
+                    <a:xfrm>
+                      <a:off x="0" y="0"/>
+                      <a:ext cx="5731510" cy="3246120"/>
+                    </a:xfrm>
+                    <a:prstGeom prst="rect">
+                      <a:avLst/>
+                    </a:prstGeom>
+                  </pic:spPr>
+                </pic:pic>
+              </a:graphicData>
+            </a:graphic>
+          </wp:inline>
+        </w:drawing>
+      </w:r>
+    </w:p>
+    <w:p>
+      <w:pPr>
+        <w:pStyle w:val="NoSpacing"/>
+        <w:ind w:left="-709"/>
+        <w:rPr>
+          <w:sz w:val="24"/>
+          <w:szCs w:val="24"/>
+        </w:rPr>
+      </w:pPr>
+      <w:r>
+        <w:rPr>
+          <w:sz w:val="24"/>
+          <w:szCs w:val="24"/>
+        </w:rPr>
+        <w:t>With Observer Pattern:</w:t>
+      </w:r>
+    </w:p>
+    <w:p>
+      <w:pPr>
+        <w:pStyle w:val="NoSpacing"/>
+        <w:ind w:left="-709"/>
+        <w:rPr>
+          <w:sz w:val="24"/>
+          <w:szCs w:val="24"/>
+        </w:rPr>
+      </w:pPr>
+    </w:p>
+    <w:p>
+      <w:pPr>
+        <w:pStyle w:val="NoSpacing"/>
+        <w:ind w:left="-709"/>
+        <w:rPr>
+          <w:sz w:val="24"/>
+          <w:szCs w:val="24"/>
+        </w:rPr>
+      </w:pPr>
+      <w:r>
+        <w:rPr>
+          <w:noProof/>
+        </w:rPr>
+        <w:drawing>
+          <wp:inline distT="0" distB="0" distL="0" distR="0" wp14:anchorId="71BB072D" wp14:editId="195D5778">
+            <wp:extent cx="5731510" cy="5835650"/>
+            <wp:effectExtent l="0" t="0" r="2540" b="0"/>
+            <wp:docPr id="19" name="Picture 19"/>
+            <wp:cNvGraphicFramePr>
+              <a:graphicFrameLocks xmlns:a="http://schemas.openxmlformats.org/drawingml/2006/main" noChangeAspect="1"/>
+            </wp:cNvGraphicFramePr>
+            <a:graphic xmlns:a="http://schemas.openxmlformats.org/drawingml/2006/main">
+              <a:graphicData uri="http://schemas.openxmlformats.org/drawingml/2006/picture">
+                <pic:pic xmlns:pic="http://schemas.openxmlformats.org/drawingml/2006/picture">
+                  <pic:nvPicPr>
+                    <pic:cNvPr id="1" name=""/>
+                    <pic:cNvPicPr/>
+                  </pic:nvPicPr>
+                  <pic:blipFill>
+                    <a:blip r:embed="rId26"/>
+                    <a:stretch>
+                      <a:fillRect/>
+                    </a:stretch>
+                  </pic:blipFill>
+                  <pic:spPr>
+                    <a:xfrm>
+                      <a:off x="0" y="0"/>
                       <a:ext cx="5731510" cy="5835650"/>
                     </a:xfrm>
                     <a:prstGeom prst="rect">
@@ -12037,6 +15642,7 @@
         <w:rPr>
           <w:noProof/>
         </w:rPr>
+        <w:lastRenderedPageBreak/>
         <w:drawing>
           <wp:inline distT="0" distB="0" distL="0" distR="0" wp14:anchorId="0EFD0871" wp14:editId="7F560B8F">
             <wp:extent cx="5731510" cy="3001010"/>
@@ -12053,7 +15659,7 @@
                     <pic:cNvPicPr/>
                   </pic:nvPicPr>
                   <pic:blipFill>
-                    <a:blip r:embed="rId24"/>
+                    <a:blip r:embed="rId27"/>
                     <a:stretch>
                       <a:fillRect/>
                     </a:stretch>
@@ -12102,7 +15708,6 @@
         <w:rPr>
           <w:noProof/>
         </w:rPr>
-        <w:lastRenderedPageBreak/>
         <w:drawing>
           <wp:inline distT="0" distB="0" distL="0" distR="0" wp14:anchorId="3590AAF5" wp14:editId="48EC8D1E">
             <wp:extent cx="6515100" cy="5723890"/>
@@ -12119,7 +15724,7 @@
                     <pic:cNvPicPr/>
                   </pic:nvPicPr>
                   <pic:blipFill>
-                    <a:blip r:embed="rId25"/>
+                    <a:blip r:embed="rId28"/>
                     <a:stretch>
                       <a:fillRect/>
                     </a:stretch>
@@ -12163,6 +15768,7 @@
         <w:rPr>
           <w:noProof/>
         </w:rPr>
+        <w:lastRenderedPageBreak/>
         <w:drawing>
           <wp:inline distT="0" distB="0" distL="0" distR="0" wp14:anchorId="69351A8C" wp14:editId="43743993">
             <wp:extent cx="6027420" cy="3471545"/>
@@ -12179,7 +15785,7 @@
                     <pic:cNvPicPr/>
                   </pic:nvPicPr>
                   <pic:blipFill>
-                    <a:blip r:embed="rId26"/>
+                    <a:blip r:embed="rId29"/>
                     <a:stretch>
                       <a:fillRect/>
                     </a:stretch>
@@ -12244,7 +15850,7 @@
                     <pic:cNvPicPr/>
                   </pic:nvPicPr>
                   <pic:blipFill>
-                    <a:blip r:embed="rId27"/>
+                    <a:blip r:embed="rId30"/>
                     <a:stretch>
                       <a:fillRect/>
                     </a:stretch>
@@ -12304,7 +15910,7 @@
                     <pic:cNvPicPr/>
                   </pic:nvPicPr>
                   <pic:blipFill>
-                    <a:blip r:embed="rId28"/>
+                    <a:blip r:embed="rId31"/>
                     <a:stretch>
                       <a:fillRect/>
                     </a:stretch>
@@ -12348,6 +15954,7 @@
         <w:rPr>
           <w:noProof/>
         </w:rPr>
+        <w:lastRenderedPageBreak/>
         <w:drawing>
           <wp:inline distT="0" distB="0" distL="0" distR="0" wp14:anchorId="665893B7" wp14:editId="314595E8">
             <wp:extent cx="5731510" cy="1054735"/>
@@ -12364,7 +15971,7 @@
                     <pic:cNvPicPr/>
                   </pic:nvPicPr>
                   <pic:blipFill>
-                    <a:blip r:embed="rId29"/>
+                    <a:blip r:embed="rId32"/>
                     <a:stretch>
                       <a:fillRect/>
                     </a:stretch>
@@ -12424,7 +16031,7 @@
                     <pic:cNvPicPr/>
                   </pic:nvPicPr>
                   <pic:blipFill>
-                    <a:blip r:embed="rId30"/>
+                    <a:blip r:embed="rId33"/>
                     <a:stretch>
                       <a:fillRect/>
                     </a:stretch>
@@ -12464,17 +16071,2162 @@
           <w:szCs w:val="24"/>
         </w:rPr>
       </w:pPr>
-      <w:bookmarkStart w:id="0" w:name="_GoBack"/>
-      <w:bookmarkEnd w:id="0"/>
+    </w:p>
+    <w:p>
+      <w:pPr>
+        <w:pStyle w:val="NoSpacing"/>
+        <w:ind w:left="-709"/>
+        <w:rPr>
+          <w:sz w:val="24"/>
+          <w:szCs w:val="24"/>
+        </w:rPr>
+      </w:pPr>
+    </w:p>
+    <w:p>
+      <w:pPr>
+        <w:pStyle w:val="NoSpacing"/>
+        <w:ind w:left="-709"/>
+        <w:rPr>
+          <w:sz w:val="24"/>
+          <w:szCs w:val="24"/>
+        </w:rPr>
+      </w:pPr>
+    </w:p>
+    <w:p>
+      <w:pPr>
+        <w:pStyle w:val="NoSpacing"/>
+        <w:ind w:left="-709"/>
+        <w:rPr>
+          <w:sz w:val="24"/>
+          <w:szCs w:val="24"/>
+        </w:rPr>
+      </w:pPr>
+    </w:p>
+    <w:p>
+      <w:pPr>
+        <w:pStyle w:val="NoSpacing"/>
+        <w:ind w:left="-709"/>
+        <w:rPr>
+          <w:sz w:val="24"/>
+          <w:szCs w:val="24"/>
+        </w:rPr>
+      </w:pPr>
+    </w:p>
+    <w:p>
+      <w:pPr>
+        <w:pStyle w:val="NoSpacing"/>
+        <w:ind w:left="-709"/>
+        <w:rPr>
+          <w:sz w:val="24"/>
+          <w:szCs w:val="24"/>
+        </w:rPr>
+      </w:pPr>
+    </w:p>
+    <w:p>
+      <w:pPr>
+        <w:pStyle w:val="NoSpacing"/>
+        <w:ind w:left="-709"/>
+        <w:rPr>
+          <w:sz w:val="24"/>
+          <w:szCs w:val="24"/>
+        </w:rPr>
+      </w:pPr>
+    </w:p>
+    <w:p>
+      <w:pPr>
+        <w:pStyle w:val="NoSpacing"/>
+        <w:ind w:left="-709"/>
+        <w:rPr>
+          <w:sz w:val="24"/>
+          <w:szCs w:val="24"/>
+        </w:rPr>
+      </w:pPr>
+    </w:p>
+    <w:p>
+      <w:pPr>
+        <w:pStyle w:val="NoSpacing"/>
+        <w:ind w:left="-709"/>
+        <w:rPr>
+          <w:sz w:val="24"/>
+          <w:szCs w:val="24"/>
+        </w:rPr>
+      </w:pPr>
+    </w:p>
+    <w:p>
+      <w:pPr>
+        <w:pStyle w:val="NoSpacing"/>
+        <w:ind w:left="-709"/>
+        <w:rPr>
+          <w:sz w:val="24"/>
+          <w:szCs w:val="24"/>
+        </w:rPr>
+      </w:pPr>
+    </w:p>
+    <w:p>
+      <w:pPr>
+        <w:pStyle w:val="NoSpacing"/>
+        <w:ind w:left="-709"/>
+        <w:rPr>
+          <w:sz w:val="24"/>
+          <w:szCs w:val="24"/>
+        </w:rPr>
+      </w:pPr>
+    </w:p>
+    <w:p>
+      <w:pPr>
+        <w:pStyle w:val="NoSpacing"/>
+        <w:ind w:left="-709"/>
+        <w:rPr>
+          <w:sz w:val="24"/>
+          <w:szCs w:val="24"/>
+        </w:rPr>
+      </w:pPr>
+    </w:p>
+    <w:p>
+      <w:pPr>
+        <w:pStyle w:val="NoSpacing"/>
+        <w:ind w:left="-709"/>
+        <w:rPr>
+          <w:sz w:val="24"/>
+          <w:szCs w:val="24"/>
+        </w:rPr>
+      </w:pPr>
+    </w:p>
+    <w:p>
+      <w:pPr>
+        <w:pStyle w:val="NoSpacing"/>
+        <w:ind w:left="-709"/>
+        <w:rPr>
+          <w:sz w:val="24"/>
+          <w:szCs w:val="24"/>
+        </w:rPr>
+      </w:pPr>
+    </w:p>
+    <w:p>
+      <w:pPr>
+        <w:pStyle w:val="NoSpacing"/>
+        <w:ind w:left="-709"/>
+        <w:rPr>
+          <w:sz w:val="24"/>
+          <w:szCs w:val="24"/>
+        </w:rPr>
+      </w:pPr>
+    </w:p>
+    <w:p>
+      <w:pPr>
+        <w:pStyle w:val="NoSpacing"/>
+        <w:ind w:left="-709"/>
+        <w:rPr>
+          <w:sz w:val="24"/>
+          <w:szCs w:val="24"/>
+        </w:rPr>
+      </w:pPr>
+    </w:p>
+    <w:p>
+      <w:pPr>
+        <w:pStyle w:val="NoSpacing"/>
+        <w:ind w:left="-709"/>
+        <w:rPr>
+          <w:sz w:val="24"/>
+          <w:szCs w:val="24"/>
+        </w:rPr>
+      </w:pPr>
+    </w:p>
+    <w:p>
+      <w:pPr>
+        <w:pStyle w:val="NoSpacing"/>
+        <w:ind w:left="-709"/>
+        <w:rPr>
+          <w:sz w:val="24"/>
+          <w:szCs w:val="24"/>
+        </w:rPr>
+      </w:pPr>
+    </w:p>
+    <w:p>
+      <w:pPr>
+        <w:pStyle w:val="NoSpacing"/>
+        <w:ind w:left="-709"/>
+        <w:rPr>
+          <w:sz w:val="24"/>
+          <w:szCs w:val="24"/>
+        </w:rPr>
+      </w:pPr>
+    </w:p>
+    <w:p>
+      <w:pPr>
+        <w:pStyle w:val="NoSpacing"/>
+        <w:ind w:left="-709"/>
+        <w:rPr>
+          <w:sz w:val="24"/>
+          <w:szCs w:val="24"/>
+        </w:rPr>
+      </w:pPr>
+    </w:p>
+    <w:p>
+      <w:pPr>
+        <w:pStyle w:val="NoSpacing"/>
+        <w:ind w:left="-709"/>
+        <w:rPr>
+          <w:sz w:val="24"/>
+          <w:szCs w:val="24"/>
+        </w:rPr>
+      </w:pPr>
+    </w:p>
+    <w:p>
+      <w:pPr>
+        <w:pStyle w:val="NoSpacing"/>
+        <w:ind w:left="-709"/>
+        <w:rPr>
+          <w:sz w:val="24"/>
+          <w:szCs w:val="24"/>
+        </w:rPr>
+      </w:pPr>
+    </w:p>
+    <w:p>
+      <w:pPr>
+        <w:pStyle w:val="NoSpacing"/>
+        <w:ind w:left="-709"/>
+        <w:rPr>
+          <w:sz w:val="24"/>
+          <w:szCs w:val="24"/>
+        </w:rPr>
+      </w:pPr>
+    </w:p>
+    <w:p>
+      <w:pPr>
+        <w:pStyle w:val="NoSpacing"/>
+        <w:ind w:left="-709"/>
+        <w:rPr>
+          <w:sz w:val="24"/>
+          <w:szCs w:val="24"/>
+        </w:rPr>
+      </w:pPr>
+    </w:p>
+    <w:p>
+      <w:pPr>
+        <w:pStyle w:val="NoSpacing"/>
+        <w:ind w:left="-709"/>
+        <w:rPr>
+          <w:sz w:val="24"/>
+          <w:szCs w:val="24"/>
+        </w:rPr>
+      </w:pPr>
+    </w:p>
+    <w:p>
+      <w:pPr>
+        <w:pStyle w:val="NoSpacing"/>
+        <w:ind w:left="-709"/>
+        <w:rPr>
+          <w:sz w:val="24"/>
+          <w:szCs w:val="24"/>
+        </w:rPr>
+      </w:pPr>
+    </w:p>
+    <w:p>
+      <w:pPr>
+        <w:pStyle w:val="NoSpacing"/>
+        <w:ind w:left="-709"/>
+        <w:rPr>
+          <w:sz w:val="24"/>
+          <w:szCs w:val="24"/>
+        </w:rPr>
+      </w:pPr>
+    </w:p>
+    <w:p>
+      <w:pPr>
+        <w:pStyle w:val="NoSpacing"/>
+        <w:ind w:left="-709"/>
+        <w:rPr>
+          <w:sz w:val="24"/>
+          <w:szCs w:val="24"/>
+        </w:rPr>
+      </w:pPr>
+    </w:p>
+    <w:p>
+      <w:pPr>
+        <w:pStyle w:val="Heading1"/>
+      </w:pPr>
+      <w:bookmarkStart w:id="6" w:name="_Toc507627878"/>
+      <w:r>
+        <w:lastRenderedPageBreak/>
+        <w:t>Decorator Pattern:</w:t>
+      </w:r>
+      <w:bookmarkEnd w:id="6"/>
+    </w:p>
+    <w:p>
+      <w:pPr>
+        <w:pStyle w:val="NoSpacing"/>
+        <w:ind w:left="-709"/>
+        <w:rPr>
+          <w:sz w:val="24"/>
+          <w:szCs w:val="24"/>
+        </w:rPr>
+      </w:pPr>
+    </w:p>
+    <w:p>
+      <w:pPr>
+        <w:pStyle w:val="NoSpacing"/>
+        <w:ind w:left="-709"/>
+        <w:rPr>
+          <w:sz w:val="24"/>
+          <w:szCs w:val="24"/>
+        </w:rPr>
+      </w:pPr>
+      <w:r>
+        <w:rPr>
+          <w:sz w:val="24"/>
+          <w:szCs w:val="24"/>
+        </w:rPr>
+        <w:t>Consider a coffee shop…design the classes you would need for them…</w:t>
+      </w:r>
+    </w:p>
+    <w:p>
+      <w:pPr>
+        <w:pStyle w:val="NoSpacing"/>
+        <w:ind w:left="-709"/>
+        <w:rPr>
+          <w:sz w:val="24"/>
+          <w:szCs w:val="24"/>
+        </w:rPr>
+      </w:pPr>
+    </w:p>
+    <w:p>
+      <w:pPr>
+        <w:pStyle w:val="NoSpacing"/>
+        <w:ind w:left="-709"/>
+        <w:rPr>
+          <w:sz w:val="24"/>
+          <w:szCs w:val="24"/>
+        </w:rPr>
+      </w:pPr>
+      <w:r>
+        <w:rPr>
+          <w:sz w:val="24"/>
+          <w:szCs w:val="24"/>
+        </w:rPr>
+        <w:t>Problem: Inheritance…</w:t>
+      </w:r>
+    </w:p>
+    <w:p>
+      <w:pPr>
+        <w:pStyle w:val="NoSpacing"/>
+        <w:ind w:left="-709"/>
+        <w:rPr>
+          <w:sz w:val="24"/>
+          <w:szCs w:val="24"/>
+        </w:rPr>
+      </w:pPr>
+    </w:p>
+    <w:p>
+      <w:pPr>
+        <w:pStyle w:val="NoSpacing"/>
+        <w:ind w:left="-709"/>
+        <w:rPr>
+          <w:sz w:val="24"/>
+          <w:szCs w:val="24"/>
+        </w:rPr>
+      </w:pPr>
+      <w:r>
+        <w:rPr>
+          <w:noProof/>
+        </w:rPr>
+        <w:drawing>
+          <wp:inline distT="0" distB="0" distL="0" distR="0" wp14:anchorId="6386444C" wp14:editId="734EF8BE">
+            <wp:extent cx="5029200" cy="3485226"/>
+            <wp:effectExtent l="0" t="0" r="0" b="1270"/>
+            <wp:docPr id="27" name="Picture 27"/>
+            <wp:cNvGraphicFramePr>
+              <a:graphicFrameLocks xmlns:a="http://schemas.openxmlformats.org/drawingml/2006/main" noChangeAspect="1"/>
+            </wp:cNvGraphicFramePr>
+            <a:graphic xmlns:a="http://schemas.openxmlformats.org/drawingml/2006/main">
+              <a:graphicData uri="http://schemas.openxmlformats.org/drawingml/2006/picture">
+                <pic:pic xmlns:pic="http://schemas.openxmlformats.org/drawingml/2006/picture">
+                  <pic:nvPicPr>
+                    <pic:cNvPr id="1" name=""/>
+                    <pic:cNvPicPr/>
+                  </pic:nvPicPr>
+                  <pic:blipFill>
+                    <a:blip r:embed="rId34"/>
+                    <a:stretch>
+                      <a:fillRect/>
+                    </a:stretch>
+                  </pic:blipFill>
+                  <pic:spPr>
+                    <a:xfrm>
+                      <a:off x="0" y="0"/>
+                      <a:ext cx="5041387" cy="3493672"/>
+                    </a:xfrm>
+                    <a:prstGeom prst="rect">
+                      <a:avLst/>
+                    </a:prstGeom>
+                  </pic:spPr>
+                </pic:pic>
+              </a:graphicData>
+            </a:graphic>
+          </wp:inline>
+        </w:drawing>
+      </w:r>
+    </w:p>
+    <w:p>
+      <w:pPr>
+        <w:pStyle w:val="NoSpacing"/>
+        <w:ind w:left="-709"/>
+        <w:rPr>
+          <w:sz w:val="24"/>
+          <w:szCs w:val="24"/>
+        </w:rPr>
+      </w:pPr>
+    </w:p>
+    <w:p>
+      <w:pPr>
+        <w:pStyle w:val="NoSpacing"/>
+        <w:ind w:left="-709"/>
+        <w:rPr>
+          <w:sz w:val="24"/>
+          <w:szCs w:val="24"/>
+        </w:rPr>
+      </w:pPr>
+      <w:r>
+        <w:rPr>
+          <w:sz w:val="24"/>
+          <w:szCs w:val="24"/>
+        </w:rPr>
+        <w:t>Adding additional condiments, there will be a class explosion… there will be huge no of subclasses when using inheritance.</w:t>
+      </w:r>
+    </w:p>
+    <w:p>
+      <w:pPr>
+        <w:pStyle w:val="NoSpacing"/>
+        <w:ind w:left="-709"/>
+        <w:rPr>
+          <w:sz w:val="24"/>
+          <w:szCs w:val="24"/>
+        </w:rPr>
+      </w:pPr>
+      <w:r>
+        <w:rPr>
+          <w:noProof/>
+        </w:rPr>
+        <w:drawing>
+          <wp:inline distT="0" distB="0" distL="0" distR="0" wp14:anchorId="078E0F33" wp14:editId="69FD291B">
+            <wp:extent cx="5731510" cy="3896360"/>
+            <wp:effectExtent l="0" t="0" r="2540" b="8890"/>
+            <wp:docPr id="28" name="Picture 28"/>
+            <wp:cNvGraphicFramePr>
+              <a:graphicFrameLocks xmlns:a="http://schemas.openxmlformats.org/drawingml/2006/main" noChangeAspect="1"/>
+            </wp:cNvGraphicFramePr>
+            <a:graphic xmlns:a="http://schemas.openxmlformats.org/drawingml/2006/main">
+              <a:graphicData uri="http://schemas.openxmlformats.org/drawingml/2006/picture">
+                <pic:pic xmlns:pic="http://schemas.openxmlformats.org/drawingml/2006/picture">
+                  <pic:nvPicPr>
+                    <pic:cNvPr id="1" name=""/>
+                    <pic:cNvPicPr/>
+                  </pic:nvPicPr>
+                  <pic:blipFill>
+                    <a:blip r:embed="rId35"/>
+                    <a:stretch>
+                      <a:fillRect/>
+                    </a:stretch>
+                  </pic:blipFill>
+                  <pic:spPr>
+                    <a:xfrm>
+                      <a:off x="0" y="0"/>
+                      <a:ext cx="5731510" cy="3896360"/>
+                    </a:xfrm>
+                    <a:prstGeom prst="rect">
+                      <a:avLst/>
+                    </a:prstGeom>
+                  </pic:spPr>
+                </pic:pic>
+              </a:graphicData>
+            </a:graphic>
+          </wp:inline>
+        </w:drawing>
+      </w:r>
+    </w:p>
+    <w:p>
+      <w:pPr>
+        <w:pStyle w:val="NoSpacing"/>
+        <w:ind w:left="-709"/>
+        <w:rPr>
+          <w:sz w:val="24"/>
+          <w:szCs w:val="24"/>
+        </w:rPr>
+      </w:pPr>
+    </w:p>
+    <w:p>
+      <w:pPr>
+        <w:pStyle w:val="NoSpacing"/>
+        <w:ind w:left="-709"/>
+        <w:rPr>
+          <w:sz w:val="24"/>
+          <w:szCs w:val="24"/>
+        </w:rPr>
+      </w:pPr>
+    </w:p>
+    <w:p>
+      <w:pPr>
+        <w:pStyle w:val="NoSpacing"/>
+        <w:ind w:left="-709"/>
+        <w:rPr>
+          <w:sz w:val="24"/>
+          <w:szCs w:val="24"/>
+        </w:rPr>
+      </w:pPr>
+      <w:r>
+        <w:rPr>
+          <w:sz w:val="24"/>
+          <w:szCs w:val="24"/>
+        </w:rPr>
+        <w:lastRenderedPageBreak/>
+        <w:t>Consider using decorator pattern for the above problem… this can be solved as given below:</w:t>
+      </w:r>
+    </w:p>
+    <w:p>
+      <w:pPr>
+        <w:pStyle w:val="NoSpacing"/>
+        <w:ind w:left="-709"/>
+        <w:rPr>
+          <w:sz w:val="24"/>
+          <w:szCs w:val="24"/>
+        </w:rPr>
+      </w:pPr>
+      <w:r>
+        <w:rPr>
+          <w:sz w:val="24"/>
+          <w:szCs w:val="24"/>
+        </w:rPr>
+        <w:t>if the customer wants a</w:t>
+      </w:r>
+      <w:r>
+        <w:rPr>
+          <w:sz w:val="24"/>
+          <w:szCs w:val="24"/>
+        </w:rPr>
+        <w:t xml:space="preserve"> </w:t>
+      </w:r>
+      <w:r>
+        <w:rPr>
+          <w:sz w:val="24"/>
+          <w:szCs w:val="24"/>
+        </w:rPr>
+        <w:t>Dark Roast with Mocha and Whip, then we’ll:</w:t>
+      </w:r>
+    </w:p>
+    <w:p>
+      <w:pPr>
+        <w:pStyle w:val="NoSpacing"/>
+        <w:ind w:left="-709"/>
+        <w:rPr>
+          <w:sz w:val="24"/>
+          <w:szCs w:val="24"/>
+        </w:rPr>
+      </w:pPr>
+    </w:p>
+    <w:p>
+      <w:pPr>
+        <w:pStyle w:val="NoSpacing"/>
+        <w:numPr>
+          <w:ilvl w:val="0"/>
+          <w:numId w:val="10"/>
+        </w:numPr>
+        <w:rPr>
+          <w:sz w:val="24"/>
+          <w:szCs w:val="24"/>
+        </w:rPr>
+      </w:pPr>
+      <w:r>
+        <w:rPr>
+          <w:sz w:val="24"/>
+          <w:szCs w:val="24"/>
+        </w:rPr>
+        <w:t xml:space="preserve">Take a </w:t>
+      </w:r>
+      <w:proofErr w:type="spellStart"/>
+      <w:r>
+        <w:rPr>
+          <w:sz w:val="24"/>
+          <w:szCs w:val="24"/>
+        </w:rPr>
+        <w:t>DarkRoast</w:t>
+      </w:r>
+      <w:proofErr w:type="spellEnd"/>
+      <w:r>
+        <w:rPr>
+          <w:sz w:val="24"/>
+          <w:szCs w:val="24"/>
+        </w:rPr>
+        <w:t xml:space="preserve"> object</w:t>
+      </w:r>
+    </w:p>
+    <w:p>
+      <w:pPr>
+        <w:pStyle w:val="NoSpacing"/>
+        <w:numPr>
+          <w:ilvl w:val="0"/>
+          <w:numId w:val="10"/>
+        </w:numPr>
+        <w:rPr>
+          <w:sz w:val="24"/>
+          <w:szCs w:val="24"/>
+        </w:rPr>
+      </w:pPr>
+      <w:r>
+        <w:rPr>
+          <w:sz w:val="24"/>
+          <w:szCs w:val="24"/>
+        </w:rPr>
+        <w:t>Decorate it with a Mocha object</w:t>
+      </w:r>
+    </w:p>
+    <w:p>
+      <w:pPr>
+        <w:pStyle w:val="NoSpacing"/>
+        <w:numPr>
+          <w:ilvl w:val="0"/>
+          <w:numId w:val="10"/>
+        </w:numPr>
+        <w:rPr>
+          <w:sz w:val="24"/>
+          <w:szCs w:val="24"/>
+        </w:rPr>
+      </w:pPr>
+      <w:r>
+        <w:rPr>
+          <w:sz w:val="24"/>
+          <w:szCs w:val="24"/>
+        </w:rPr>
+        <w:t>Decorate it with a Whip object</w:t>
+      </w:r>
+    </w:p>
+    <w:p>
+      <w:pPr>
+        <w:pStyle w:val="NoSpacing"/>
+        <w:numPr>
+          <w:ilvl w:val="0"/>
+          <w:numId w:val="10"/>
+        </w:numPr>
+        <w:rPr>
+          <w:sz w:val="24"/>
+          <w:szCs w:val="24"/>
+        </w:rPr>
+      </w:pPr>
+      <w:r>
+        <w:rPr>
+          <w:sz w:val="24"/>
+          <w:szCs w:val="24"/>
+        </w:rPr>
+        <w:t xml:space="preserve">Call the </w:t>
+      </w:r>
+      <w:proofErr w:type="gramStart"/>
+      <w:r>
+        <w:rPr>
+          <w:sz w:val="24"/>
+          <w:szCs w:val="24"/>
+        </w:rPr>
+        <w:t>cost(</w:t>
+      </w:r>
+      <w:proofErr w:type="gramEnd"/>
+      <w:r>
+        <w:rPr>
+          <w:sz w:val="24"/>
+          <w:szCs w:val="24"/>
+        </w:rPr>
+        <w:t>) method and rely on</w:t>
+      </w:r>
+      <w:r>
+        <w:rPr>
+          <w:sz w:val="24"/>
+          <w:szCs w:val="24"/>
+        </w:rPr>
+        <w:t xml:space="preserve"> </w:t>
+      </w:r>
+      <w:r>
+        <w:rPr>
+          <w:sz w:val="24"/>
+          <w:szCs w:val="24"/>
+        </w:rPr>
+        <w:t>delegation to add on the condiment costs</w:t>
+      </w:r>
+    </w:p>
+    <w:p>
+      <w:pPr>
+        <w:pStyle w:val="NoSpacing"/>
+        <w:rPr>
+          <w:sz w:val="24"/>
+          <w:szCs w:val="24"/>
+        </w:rPr>
+      </w:pPr>
+    </w:p>
+    <w:p>
+      <w:pPr>
+        <w:pStyle w:val="NoSpacing"/>
+        <w:rPr>
+          <w:sz w:val="24"/>
+          <w:szCs w:val="24"/>
+        </w:rPr>
+      </w:pPr>
+      <w:r>
+        <w:rPr>
+          <w:noProof/>
+        </w:rPr>
+        <w:drawing>
+          <wp:inline distT="0" distB="0" distL="0" distR="0" wp14:anchorId="34BFD515" wp14:editId="7AE7C73B">
+            <wp:extent cx="5731510" cy="6740525"/>
+            <wp:effectExtent l="0" t="0" r="2540" b="3175"/>
+            <wp:docPr id="29" name="Picture 29"/>
+            <wp:cNvGraphicFramePr>
+              <a:graphicFrameLocks xmlns:a="http://schemas.openxmlformats.org/drawingml/2006/main" noChangeAspect="1"/>
+            </wp:cNvGraphicFramePr>
+            <a:graphic xmlns:a="http://schemas.openxmlformats.org/drawingml/2006/main">
+              <a:graphicData uri="http://schemas.openxmlformats.org/drawingml/2006/picture">
+                <pic:pic xmlns:pic="http://schemas.openxmlformats.org/drawingml/2006/picture">
+                  <pic:nvPicPr>
+                    <pic:cNvPr id="1" name=""/>
+                    <pic:cNvPicPr/>
+                  </pic:nvPicPr>
+                  <pic:blipFill>
+                    <a:blip r:embed="rId36"/>
+                    <a:stretch>
+                      <a:fillRect/>
+                    </a:stretch>
+                  </pic:blipFill>
+                  <pic:spPr>
+                    <a:xfrm>
+                      <a:off x="0" y="0"/>
+                      <a:ext cx="5731510" cy="6740525"/>
+                    </a:xfrm>
+                    <a:prstGeom prst="rect">
+                      <a:avLst/>
+                    </a:prstGeom>
+                  </pic:spPr>
+                </pic:pic>
+              </a:graphicData>
+            </a:graphic>
+          </wp:inline>
+        </w:drawing>
+      </w:r>
+    </w:p>
+    <w:p>
+      <w:pPr>
+        <w:pStyle w:val="NoSpacing"/>
+        <w:rPr>
+          <w:sz w:val="24"/>
+          <w:szCs w:val="24"/>
+        </w:rPr>
+      </w:pPr>
+    </w:p>
+    <w:p>
+      <w:pPr>
+        <w:pStyle w:val="NoSpacing"/>
+        <w:rPr>
+          <w:sz w:val="24"/>
+          <w:szCs w:val="24"/>
+        </w:rPr>
+      </w:pPr>
+    </w:p>
+    <w:p>
+      <w:pPr>
+        <w:pStyle w:val="NoSpacing"/>
+        <w:rPr>
+          <w:sz w:val="24"/>
+          <w:szCs w:val="24"/>
+        </w:rPr>
+      </w:pPr>
+    </w:p>
+    <w:p>
+      <w:pPr>
+        <w:pStyle w:val="NoSpacing"/>
+        <w:rPr>
+          <w:sz w:val="24"/>
+          <w:szCs w:val="24"/>
+        </w:rPr>
+      </w:pPr>
+    </w:p>
+    <w:p>
+      <w:pPr>
+        <w:pStyle w:val="NoSpacing"/>
+        <w:rPr>
+          <w:sz w:val="24"/>
+          <w:szCs w:val="24"/>
+        </w:rPr>
+      </w:pPr>
+    </w:p>
+    <w:p>
+      <w:pPr>
+        <w:pStyle w:val="NoSpacing"/>
+        <w:rPr>
+          <w:sz w:val="24"/>
+          <w:szCs w:val="24"/>
+        </w:rPr>
+      </w:pPr>
+    </w:p>
+    <w:p>
+      <w:pPr>
+        <w:pStyle w:val="NoSpacing"/>
+        <w:rPr>
+          <w:sz w:val="24"/>
+          <w:szCs w:val="24"/>
+        </w:rPr>
+      </w:pPr>
+      <w:r>
+        <w:rPr>
+          <w:noProof/>
+        </w:rPr>
+        <w:lastRenderedPageBreak/>
+        <w:drawing>
+          <wp:inline distT="0" distB="0" distL="0" distR="0" wp14:anchorId="4D2738D0" wp14:editId="65F7D090">
+            <wp:extent cx="5731510" cy="3799205"/>
+            <wp:effectExtent l="0" t="0" r="2540" b="0"/>
+            <wp:docPr id="30" name="Picture 30"/>
+            <wp:cNvGraphicFramePr>
+              <a:graphicFrameLocks xmlns:a="http://schemas.openxmlformats.org/drawingml/2006/main" noChangeAspect="1"/>
+            </wp:cNvGraphicFramePr>
+            <a:graphic xmlns:a="http://schemas.openxmlformats.org/drawingml/2006/main">
+              <a:graphicData uri="http://schemas.openxmlformats.org/drawingml/2006/picture">
+                <pic:pic xmlns:pic="http://schemas.openxmlformats.org/drawingml/2006/picture">
+                  <pic:nvPicPr>
+                    <pic:cNvPr id="1" name=""/>
+                    <pic:cNvPicPr/>
+                  </pic:nvPicPr>
+                  <pic:blipFill>
+                    <a:blip r:embed="rId37"/>
+                    <a:stretch>
+                      <a:fillRect/>
+                    </a:stretch>
+                  </pic:blipFill>
+                  <pic:spPr>
+                    <a:xfrm>
+                      <a:off x="0" y="0"/>
+                      <a:ext cx="5731510" cy="3799205"/>
+                    </a:xfrm>
+                    <a:prstGeom prst="rect">
+                      <a:avLst/>
+                    </a:prstGeom>
+                  </pic:spPr>
+                </pic:pic>
+              </a:graphicData>
+            </a:graphic>
+          </wp:inline>
+        </w:drawing>
+      </w:r>
+    </w:p>
+    <w:p>
+      <w:pPr>
+        <w:pStyle w:val="NoSpacing"/>
+        <w:rPr>
+          <w:sz w:val="24"/>
+          <w:szCs w:val="24"/>
+        </w:rPr>
+      </w:pPr>
+    </w:p>
+    <w:p>
+      <w:pPr>
+        <w:pStyle w:val="NoSpacing"/>
+        <w:rPr>
+          <w:sz w:val="24"/>
+          <w:szCs w:val="24"/>
+        </w:rPr>
+      </w:pPr>
+      <w:r>
+        <w:rPr>
+          <w:sz w:val="24"/>
+          <w:szCs w:val="24"/>
+        </w:rPr>
+        <w:t>Definition:</w:t>
+      </w:r>
+    </w:p>
+    <w:p>
+      <w:pPr>
+        <w:pStyle w:val="NoSpacing"/>
+        <w:rPr>
+          <w:sz w:val="24"/>
+          <w:szCs w:val="24"/>
+        </w:rPr>
+      </w:pPr>
+      <w:r>
+        <w:rPr>
+          <w:sz w:val="24"/>
+          <w:szCs w:val="24"/>
+        </w:rPr>
+        <w:t>The Decorator Pattern attaches additional</w:t>
+      </w:r>
+      <w:r>
+        <w:rPr>
+          <w:sz w:val="24"/>
+          <w:szCs w:val="24"/>
+        </w:rPr>
+        <w:t xml:space="preserve"> </w:t>
+      </w:r>
+      <w:r>
+        <w:rPr>
+          <w:sz w:val="24"/>
+          <w:szCs w:val="24"/>
+        </w:rPr>
+        <w:t>responsibilities to an object dynamically.</w:t>
+      </w:r>
+    </w:p>
+    <w:p>
+      <w:pPr>
+        <w:pStyle w:val="NoSpacing"/>
+        <w:rPr>
+          <w:sz w:val="24"/>
+          <w:szCs w:val="24"/>
+        </w:rPr>
+      </w:pPr>
+      <w:r>
+        <w:rPr>
+          <w:sz w:val="24"/>
+          <w:szCs w:val="24"/>
+        </w:rPr>
+        <w:t>Decorators provide a flexible alternative to</w:t>
+      </w:r>
+      <w:r>
+        <w:rPr>
+          <w:sz w:val="24"/>
+          <w:szCs w:val="24"/>
+        </w:rPr>
+        <w:t xml:space="preserve"> </w:t>
+      </w:r>
+      <w:proofErr w:type="spellStart"/>
+      <w:r>
+        <w:rPr>
+          <w:sz w:val="24"/>
+          <w:szCs w:val="24"/>
+        </w:rPr>
+        <w:t>subclassing</w:t>
+      </w:r>
+      <w:proofErr w:type="spellEnd"/>
+      <w:r>
+        <w:rPr>
+          <w:sz w:val="24"/>
+          <w:szCs w:val="24"/>
+        </w:rPr>
+        <w:t xml:space="preserve"> for extending functionality</w:t>
+      </w:r>
+      <w:r>
+        <w:rPr>
+          <w:sz w:val="24"/>
+          <w:szCs w:val="24"/>
+        </w:rPr>
+        <w:br/>
+      </w:r>
+    </w:p>
+    <w:p>
+      <w:pPr>
+        <w:pStyle w:val="NoSpacing"/>
+        <w:rPr>
+          <w:sz w:val="24"/>
+          <w:szCs w:val="24"/>
+        </w:rPr>
+      </w:pPr>
+      <w:r>
+        <w:rPr>
+          <w:noProof/>
+        </w:rPr>
+        <w:drawing>
+          <wp:inline distT="0" distB="0" distL="0" distR="0" wp14:anchorId="624F78D0" wp14:editId="7C9B2AB2">
+            <wp:extent cx="6291800" cy="4442460"/>
+            <wp:effectExtent l="0" t="0" r="0" b="0"/>
+            <wp:docPr id="31" name="Picture 31"/>
+            <wp:cNvGraphicFramePr>
+              <a:graphicFrameLocks xmlns:a="http://schemas.openxmlformats.org/drawingml/2006/main" noChangeAspect="1"/>
+            </wp:cNvGraphicFramePr>
+            <a:graphic xmlns:a="http://schemas.openxmlformats.org/drawingml/2006/main">
+              <a:graphicData uri="http://schemas.openxmlformats.org/drawingml/2006/picture">
+                <pic:pic xmlns:pic="http://schemas.openxmlformats.org/drawingml/2006/picture">
+                  <pic:nvPicPr>
+                    <pic:cNvPr id="1" name=""/>
+                    <pic:cNvPicPr/>
+                  </pic:nvPicPr>
+                  <pic:blipFill>
+                    <a:blip r:embed="rId38"/>
+                    <a:stretch>
+                      <a:fillRect/>
+                    </a:stretch>
+                  </pic:blipFill>
+                  <pic:spPr>
+                    <a:xfrm>
+                      <a:off x="0" y="0"/>
+                      <a:ext cx="6300947" cy="4448919"/>
+                    </a:xfrm>
+                    <a:prstGeom prst="rect">
+                      <a:avLst/>
+                    </a:prstGeom>
+                  </pic:spPr>
+                </pic:pic>
+              </a:graphicData>
+            </a:graphic>
+          </wp:inline>
+        </w:drawing>
+      </w:r>
+    </w:p>
+    <w:p>
+      <w:pPr>
+        <w:pStyle w:val="NoSpacing"/>
+        <w:rPr>
+          <w:sz w:val="24"/>
+          <w:szCs w:val="24"/>
+        </w:rPr>
+      </w:pPr>
+    </w:p>
+    <w:p>
+      <w:pPr>
+        <w:pStyle w:val="NoSpacing"/>
+        <w:rPr>
+          <w:sz w:val="24"/>
+          <w:szCs w:val="24"/>
+        </w:rPr>
+      </w:pPr>
+      <w:r>
+        <w:rPr>
+          <w:sz w:val="24"/>
+          <w:szCs w:val="24"/>
+        </w:rPr>
+        <w:lastRenderedPageBreak/>
+        <w:t>Key points:</w:t>
+      </w:r>
+    </w:p>
+    <w:p>
+      <w:pPr>
+        <w:pStyle w:val="NoSpacing"/>
+        <w:numPr>
+          <w:ilvl w:val="0"/>
+          <w:numId w:val="11"/>
+        </w:numPr>
+        <w:rPr>
+          <w:sz w:val="24"/>
+          <w:szCs w:val="24"/>
+        </w:rPr>
+      </w:pPr>
+      <w:r>
+        <w:rPr>
+          <w:sz w:val="24"/>
+          <w:szCs w:val="24"/>
+        </w:rPr>
+        <w:t xml:space="preserve">The decorator has the same type as the Component – We will subclass </w:t>
+      </w:r>
+      <w:proofErr w:type="gramStart"/>
+      <w:r>
+        <w:rPr>
+          <w:sz w:val="24"/>
+          <w:szCs w:val="24"/>
+        </w:rPr>
+        <w:t>( extend</w:t>
+      </w:r>
+      <w:proofErr w:type="gramEnd"/>
+      <w:r>
+        <w:rPr>
+          <w:sz w:val="24"/>
+          <w:szCs w:val="24"/>
+        </w:rPr>
+        <w:t xml:space="preserve"> / implement ) the Component class</w:t>
+      </w:r>
+    </w:p>
+    <w:p>
+      <w:pPr>
+        <w:pStyle w:val="NoSpacing"/>
+        <w:numPr>
+          <w:ilvl w:val="0"/>
+          <w:numId w:val="11"/>
+        </w:numPr>
+        <w:rPr>
+          <w:sz w:val="24"/>
+          <w:szCs w:val="24"/>
+        </w:rPr>
+      </w:pPr>
+      <w:r>
+        <w:rPr>
+          <w:sz w:val="24"/>
+          <w:szCs w:val="24"/>
+        </w:rPr>
+        <w:t xml:space="preserve">Decorators change the </w:t>
+      </w:r>
+      <w:proofErr w:type="spellStart"/>
+      <w:r>
+        <w:rPr>
+          <w:sz w:val="24"/>
+          <w:szCs w:val="24"/>
+        </w:rPr>
+        <w:t>behavior</w:t>
+      </w:r>
+      <w:proofErr w:type="spellEnd"/>
+      <w:r>
+        <w:rPr>
+          <w:sz w:val="24"/>
+          <w:szCs w:val="24"/>
+        </w:rPr>
+        <w:t xml:space="preserve"> </w:t>
+      </w:r>
+      <w:r>
+        <w:rPr>
+          <w:sz w:val="24"/>
+          <w:szCs w:val="24"/>
+        </w:rPr>
+        <w:t>of their components by adding</w:t>
+      </w:r>
+      <w:r>
+        <w:rPr>
+          <w:sz w:val="24"/>
+          <w:szCs w:val="24"/>
+        </w:rPr>
+        <w:t xml:space="preserve"> </w:t>
+      </w:r>
+      <w:r>
+        <w:rPr>
+          <w:sz w:val="24"/>
+          <w:szCs w:val="24"/>
+        </w:rPr>
+        <w:t xml:space="preserve">new </w:t>
+      </w:r>
+      <w:proofErr w:type="gramStart"/>
+      <w:r>
+        <w:rPr>
+          <w:sz w:val="24"/>
+          <w:szCs w:val="24"/>
+        </w:rPr>
+        <w:t xml:space="preserve">functionality </w:t>
+      </w:r>
+      <w:r>
+        <w:rPr>
+          <w:sz w:val="24"/>
+          <w:szCs w:val="24"/>
+        </w:rPr>
+        <w:t xml:space="preserve"> b</w:t>
+      </w:r>
+      <w:r>
+        <w:rPr>
+          <w:sz w:val="24"/>
+          <w:szCs w:val="24"/>
+        </w:rPr>
+        <w:t>efore</w:t>
+      </w:r>
+      <w:proofErr w:type="gramEnd"/>
+      <w:r>
+        <w:rPr>
+          <w:sz w:val="24"/>
+          <w:szCs w:val="24"/>
+        </w:rPr>
+        <w:t xml:space="preserve"> and/or</w:t>
+      </w:r>
+      <w:r>
+        <w:rPr>
+          <w:sz w:val="24"/>
+          <w:szCs w:val="24"/>
+        </w:rPr>
+        <w:t xml:space="preserve"> </w:t>
+      </w:r>
+      <w:r>
+        <w:rPr>
+          <w:sz w:val="24"/>
+          <w:szCs w:val="24"/>
+        </w:rPr>
+        <w:t>after (or even in place of) method</w:t>
+      </w:r>
+      <w:r>
+        <w:rPr>
+          <w:sz w:val="24"/>
+          <w:szCs w:val="24"/>
+        </w:rPr>
+        <w:t xml:space="preserve"> </w:t>
+      </w:r>
+      <w:r>
+        <w:rPr>
+          <w:sz w:val="24"/>
+          <w:szCs w:val="24"/>
+        </w:rPr>
+        <w:t>calls to the component.</w:t>
+      </w:r>
+    </w:p>
+    <w:p>
+      <w:pPr>
+        <w:pStyle w:val="NoSpacing"/>
+        <w:numPr>
+          <w:ilvl w:val="0"/>
+          <w:numId w:val="11"/>
+        </w:numPr>
+        <w:rPr>
+          <w:sz w:val="24"/>
+          <w:szCs w:val="24"/>
+        </w:rPr>
+      </w:pPr>
+      <w:r>
+        <w:rPr>
+          <w:sz w:val="24"/>
+          <w:szCs w:val="24"/>
+        </w:rPr>
+        <w:t xml:space="preserve">It basically uses composition and delegation to add new </w:t>
+      </w:r>
+      <w:proofErr w:type="spellStart"/>
+      <w:r>
+        <w:rPr>
+          <w:sz w:val="24"/>
+          <w:szCs w:val="24"/>
+        </w:rPr>
+        <w:t>behaviors</w:t>
+      </w:r>
+      <w:proofErr w:type="spellEnd"/>
+      <w:r>
+        <w:rPr>
+          <w:sz w:val="24"/>
+          <w:szCs w:val="24"/>
+        </w:rPr>
+        <w:t xml:space="preserve"> at runtime</w:t>
+      </w:r>
+    </w:p>
+    <w:p>
+      <w:pPr>
+        <w:pStyle w:val="NoSpacing"/>
+        <w:numPr>
+          <w:ilvl w:val="0"/>
+          <w:numId w:val="11"/>
+        </w:numPr>
+        <w:rPr>
+          <w:sz w:val="24"/>
+          <w:szCs w:val="24"/>
+        </w:rPr>
+      </w:pPr>
+      <w:r>
+        <w:rPr>
+          <w:sz w:val="24"/>
+          <w:szCs w:val="24"/>
+        </w:rPr>
+        <w:t>The Decorator Pattern involves</w:t>
+      </w:r>
+      <w:r>
+        <w:rPr>
+          <w:sz w:val="24"/>
+          <w:szCs w:val="24"/>
+        </w:rPr>
+        <w:t xml:space="preserve"> </w:t>
+      </w:r>
+      <w:r>
+        <w:rPr>
+          <w:sz w:val="24"/>
+          <w:szCs w:val="24"/>
+        </w:rPr>
+        <w:t>a set of decorator classes that</w:t>
+      </w:r>
+      <w:r>
+        <w:rPr>
+          <w:sz w:val="24"/>
+          <w:szCs w:val="24"/>
+        </w:rPr>
+        <w:t xml:space="preserve"> </w:t>
+      </w:r>
+      <w:r>
+        <w:rPr>
+          <w:sz w:val="24"/>
+          <w:szCs w:val="24"/>
+        </w:rPr>
+        <w:t xml:space="preserve">are used to </w:t>
+      </w:r>
+      <w:proofErr w:type="gramStart"/>
+      <w:r>
+        <w:rPr>
+          <w:sz w:val="24"/>
+          <w:szCs w:val="24"/>
+        </w:rPr>
+        <w:t xml:space="preserve">wrap </w:t>
+      </w:r>
+      <w:r>
+        <w:rPr>
+          <w:sz w:val="24"/>
+          <w:szCs w:val="24"/>
+        </w:rPr>
+        <w:t xml:space="preserve"> </w:t>
+      </w:r>
+      <w:r>
+        <w:rPr>
+          <w:sz w:val="24"/>
+          <w:szCs w:val="24"/>
+        </w:rPr>
+        <w:t>concrete</w:t>
+      </w:r>
+      <w:proofErr w:type="gramEnd"/>
+      <w:r>
+        <w:rPr>
+          <w:sz w:val="24"/>
+          <w:szCs w:val="24"/>
+        </w:rPr>
+        <w:t xml:space="preserve"> </w:t>
+      </w:r>
+      <w:r>
+        <w:rPr>
+          <w:sz w:val="24"/>
+          <w:szCs w:val="24"/>
+        </w:rPr>
+        <w:t>components.</w:t>
+      </w:r>
+    </w:p>
+    <w:p>
+      <w:pPr>
+        <w:pStyle w:val="NoSpacing"/>
+        <w:numPr>
+          <w:ilvl w:val="0"/>
+          <w:numId w:val="11"/>
+        </w:numPr>
+        <w:rPr>
+          <w:sz w:val="24"/>
+          <w:szCs w:val="24"/>
+        </w:rPr>
+      </w:pPr>
+      <w:r>
+        <w:rPr>
+          <w:sz w:val="24"/>
+          <w:szCs w:val="24"/>
+        </w:rPr>
+        <w:t>The Decorator Pattern provides</w:t>
+      </w:r>
+      <w:r>
+        <w:rPr>
+          <w:sz w:val="24"/>
+          <w:szCs w:val="24"/>
+        </w:rPr>
+        <w:t xml:space="preserve"> </w:t>
+      </w:r>
+      <w:r>
+        <w:rPr>
+          <w:sz w:val="24"/>
+          <w:szCs w:val="24"/>
+        </w:rPr>
+        <w:t xml:space="preserve">an alternative to </w:t>
+      </w:r>
+      <w:proofErr w:type="spellStart"/>
+      <w:r>
+        <w:rPr>
+          <w:sz w:val="24"/>
+          <w:szCs w:val="24"/>
+        </w:rPr>
+        <w:t>subclassing</w:t>
+      </w:r>
+      <w:proofErr w:type="spellEnd"/>
+      <w:r>
+        <w:rPr>
+          <w:sz w:val="24"/>
+          <w:szCs w:val="24"/>
+        </w:rPr>
+        <w:t xml:space="preserve"> for</w:t>
+      </w:r>
+      <w:r>
+        <w:rPr>
+          <w:sz w:val="24"/>
+          <w:szCs w:val="24"/>
+        </w:rPr>
+        <w:t xml:space="preserve"> </w:t>
+      </w:r>
+      <w:r>
+        <w:rPr>
+          <w:sz w:val="24"/>
+          <w:szCs w:val="24"/>
+        </w:rPr>
+        <w:t xml:space="preserve">extending </w:t>
+      </w:r>
+      <w:proofErr w:type="spellStart"/>
+      <w:r>
+        <w:rPr>
+          <w:sz w:val="24"/>
+          <w:szCs w:val="24"/>
+        </w:rPr>
+        <w:t>behavior</w:t>
+      </w:r>
+      <w:proofErr w:type="spellEnd"/>
+      <w:r>
+        <w:rPr>
+          <w:sz w:val="24"/>
+          <w:szCs w:val="24"/>
+        </w:rPr>
+        <w:t>.</w:t>
+      </w:r>
+    </w:p>
+    <w:p>
+      <w:pPr>
+        <w:pStyle w:val="NoSpacing"/>
+        <w:numPr>
+          <w:ilvl w:val="0"/>
+          <w:numId w:val="11"/>
+        </w:numPr>
+        <w:rPr>
+          <w:sz w:val="24"/>
+          <w:szCs w:val="24"/>
+        </w:rPr>
+      </w:pPr>
+      <w:r>
+        <w:rPr>
+          <w:sz w:val="24"/>
+          <w:szCs w:val="24"/>
+        </w:rPr>
+        <w:t>You can wrap a component with</w:t>
+      </w:r>
+      <w:r>
+        <w:rPr>
+          <w:sz w:val="24"/>
+          <w:szCs w:val="24"/>
+        </w:rPr>
+        <w:t xml:space="preserve"> </w:t>
+      </w:r>
+      <w:r>
+        <w:rPr>
+          <w:sz w:val="24"/>
+          <w:szCs w:val="24"/>
+        </w:rPr>
+        <w:t>any number of decorators.</w:t>
+      </w:r>
+    </w:p>
+    <w:p>
+      <w:pPr>
+        <w:pStyle w:val="NoSpacing"/>
+        <w:rPr>
+          <w:sz w:val="24"/>
+          <w:szCs w:val="24"/>
+        </w:rPr>
+      </w:pPr>
+    </w:p>
+    <w:p>
+      <w:pPr>
+        <w:pStyle w:val="NoSpacing"/>
+        <w:rPr>
+          <w:sz w:val="24"/>
+          <w:szCs w:val="24"/>
+        </w:rPr>
+      </w:pPr>
+    </w:p>
+    <w:p>
+      <w:pPr>
+        <w:pStyle w:val="NoSpacing"/>
+        <w:rPr>
+          <w:sz w:val="24"/>
+          <w:szCs w:val="24"/>
+        </w:rPr>
+      </w:pPr>
+      <w:r>
+        <w:rPr>
+          <w:sz w:val="24"/>
+          <w:szCs w:val="24"/>
+        </w:rPr>
+        <w:t>Coffee Shop with decorator pattern:</w:t>
+      </w:r>
+    </w:p>
+    <w:p>
+      <w:pPr>
+        <w:pStyle w:val="NoSpacing"/>
+        <w:rPr>
+          <w:sz w:val="24"/>
+          <w:szCs w:val="24"/>
+        </w:rPr>
+      </w:pPr>
+      <w:r>
+        <w:rPr>
+          <w:noProof/>
+        </w:rPr>
+        <w:drawing>
+          <wp:inline distT="0" distB="0" distL="0" distR="0" wp14:anchorId="2457C164" wp14:editId="01076870">
+            <wp:extent cx="5731510" cy="4020185"/>
+            <wp:effectExtent l="0" t="0" r="2540" b="0"/>
+            <wp:docPr id="1024" name="Picture 1024"/>
+            <wp:cNvGraphicFramePr>
+              <a:graphicFrameLocks xmlns:a="http://schemas.openxmlformats.org/drawingml/2006/main" noChangeAspect="1"/>
+            </wp:cNvGraphicFramePr>
+            <a:graphic xmlns:a="http://schemas.openxmlformats.org/drawingml/2006/main">
+              <a:graphicData uri="http://schemas.openxmlformats.org/drawingml/2006/picture">
+                <pic:pic xmlns:pic="http://schemas.openxmlformats.org/drawingml/2006/picture">
+                  <pic:nvPicPr>
+                    <pic:cNvPr id="1" name=""/>
+                    <pic:cNvPicPr/>
+                  </pic:nvPicPr>
+                  <pic:blipFill>
+                    <a:blip r:embed="rId39"/>
+                    <a:stretch>
+                      <a:fillRect/>
+                    </a:stretch>
+                  </pic:blipFill>
+                  <pic:spPr>
+                    <a:xfrm>
+                      <a:off x="0" y="0"/>
+                      <a:ext cx="5731510" cy="4020185"/>
+                    </a:xfrm>
+                    <a:prstGeom prst="rect">
+                      <a:avLst/>
+                    </a:prstGeom>
+                  </pic:spPr>
+                </pic:pic>
+              </a:graphicData>
+            </a:graphic>
+          </wp:inline>
+        </w:drawing>
+      </w:r>
+    </w:p>
+    <w:p>
+      <w:pPr>
+        <w:pStyle w:val="NoSpacing"/>
+        <w:rPr>
+          <w:sz w:val="24"/>
+          <w:szCs w:val="24"/>
+        </w:rPr>
+      </w:pPr>
+    </w:p>
+    <w:p>
+      <w:pPr>
+        <w:pStyle w:val="NoSpacing"/>
+        <w:rPr>
+          <w:sz w:val="24"/>
+          <w:szCs w:val="24"/>
+        </w:rPr>
+      </w:pPr>
+      <w:r>
+        <w:rPr>
+          <w:noProof/>
+        </w:rPr>
+        <w:drawing>
+          <wp:inline distT="0" distB="0" distL="0" distR="0" wp14:anchorId="092F9B2C" wp14:editId="67409E82">
+            <wp:extent cx="3810000" cy="1609725"/>
+            <wp:effectExtent l="0" t="0" r="0" b="9525"/>
+            <wp:docPr id="1025" name="Picture 1025"/>
+            <wp:cNvGraphicFramePr>
+              <a:graphicFrameLocks xmlns:a="http://schemas.openxmlformats.org/drawingml/2006/main" noChangeAspect="1"/>
+            </wp:cNvGraphicFramePr>
+            <a:graphic xmlns:a="http://schemas.openxmlformats.org/drawingml/2006/main">
+              <a:graphicData uri="http://schemas.openxmlformats.org/drawingml/2006/picture">
+                <pic:pic xmlns:pic="http://schemas.openxmlformats.org/drawingml/2006/picture">
+                  <pic:nvPicPr>
+                    <pic:cNvPr id="1" name=""/>
+                    <pic:cNvPicPr/>
+                  </pic:nvPicPr>
+                  <pic:blipFill>
+                    <a:blip r:embed="rId40"/>
+                    <a:stretch>
+                      <a:fillRect/>
+                    </a:stretch>
+                  </pic:blipFill>
+                  <pic:spPr>
+                    <a:xfrm>
+                      <a:off x="0" y="0"/>
+                      <a:ext cx="3810000" cy="1609725"/>
+                    </a:xfrm>
+                    <a:prstGeom prst="rect">
+                      <a:avLst/>
+                    </a:prstGeom>
+                  </pic:spPr>
+                </pic:pic>
+              </a:graphicData>
+            </a:graphic>
+          </wp:inline>
+        </w:drawing>
+      </w:r>
+    </w:p>
+    <w:p>
+      <w:pPr>
+        <w:pStyle w:val="NoSpacing"/>
+        <w:rPr>
+          <w:sz w:val="24"/>
+          <w:szCs w:val="24"/>
+        </w:rPr>
+      </w:pPr>
+    </w:p>
+    <w:p>
+      <w:pPr>
+        <w:pStyle w:val="NoSpacing"/>
+        <w:rPr>
+          <w:sz w:val="24"/>
+          <w:szCs w:val="24"/>
+        </w:rPr>
+      </w:pPr>
+      <w:r>
+        <w:rPr>
+          <w:noProof/>
+        </w:rPr>
+        <w:drawing>
+          <wp:inline distT="0" distB="0" distL="0" distR="0" wp14:anchorId="3EC02493" wp14:editId="6C48013A">
+            <wp:extent cx="4848225" cy="638175"/>
+            <wp:effectExtent l="0" t="0" r="9525" b="9525"/>
+            <wp:docPr id="1027" name="Picture 1027"/>
+            <wp:cNvGraphicFramePr>
+              <a:graphicFrameLocks xmlns:a="http://schemas.openxmlformats.org/drawingml/2006/main" noChangeAspect="1"/>
+            </wp:cNvGraphicFramePr>
+            <a:graphic xmlns:a="http://schemas.openxmlformats.org/drawingml/2006/main">
+              <a:graphicData uri="http://schemas.openxmlformats.org/drawingml/2006/picture">
+                <pic:pic xmlns:pic="http://schemas.openxmlformats.org/drawingml/2006/picture">
+                  <pic:nvPicPr>
+                    <pic:cNvPr id="1" name=""/>
+                    <pic:cNvPicPr/>
+                  </pic:nvPicPr>
+                  <pic:blipFill>
+                    <a:blip r:embed="rId41"/>
+                    <a:stretch>
+                      <a:fillRect/>
+                    </a:stretch>
+                  </pic:blipFill>
+                  <pic:spPr>
+                    <a:xfrm>
+                      <a:off x="0" y="0"/>
+                      <a:ext cx="4848225" cy="638175"/>
+                    </a:xfrm>
+                    <a:prstGeom prst="rect">
+                      <a:avLst/>
+                    </a:prstGeom>
+                  </pic:spPr>
+                </pic:pic>
+              </a:graphicData>
+            </a:graphic>
+          </wp:inline>
+        </w:drawing>
+      </w:r>
+    </w:p>
+    <w:p>
+      <w:pPr>
+        <w:pStyle w:val="NoSpacing"/>
+        <w:rPr>
+          <w:sz w:val="24"/>
+          <w:szCs w:val="24"/>
+        </w:rPr>
+      </w:pPr>
+    </w:p>
+    <w:p>
+      <w:pPr>
+        <w:pStyle w:val="NoSpacing"/>
+        <w:rPr>
+          <w:sz w:val="24"/>
+          <w:szCs w:val="24"/>
+        </w:rPr>
+      </w:pPr>
+    </w:p>
+    <w:p>
+      <w:pPr>
+        <w:pStyle w:val="NoSpacing"/>
+        <w:rPr>
+          <w:sz w:val="24"/>
+          <w:szCs w:val="24"/>
+        </w:rPr>
+      </w:pPr>
+      <w:r>
+        <w:rPr>
+          <w:noProof/>
+        </w:rPr>
+        <w:lastRenderedPageBreak/>
+        <w:drawing>
+          <wp:inline distT="0" distB="0" distL="0" distR="0" wp14:anchorId="0FBC14A8" wp14:editId="3D713A3D">
+            <wp:extent cx="3371850" cy="1666875"/>
+            <wp:effectExtent l="0" t="0" r="0" b="9525"/>
+            <wp:docPr id="1028" name="Picture 1028"/>
+            <wp:cNvGraphicFramePr>
+              <a:graphicFrameLocks xmlns:a="http://schemas.openxmlformats.org/drawingml/2006/main" noChangeAspect="1"/>
+            </wp:cNvGraphicFramePr>
+            <a:graphic xmlns:a="http://schemas.openxmlformats.org/drawingml/2006/main">
+              <a:graphicData uri="http://schemas.openxmlformats.org/drawingml/2006/picture">
+                <pic:pic xmlns:pic="http://schemas.openxmlformats.org/drawingml/2006/picture">
+                  <pic:nvPicPr>
+                    <pic:cNvPr id="1" name=""/>
+                    <pic:cNvPicPr/>
+                  </pic:nvPicPr>
+                  <pic:blipFill>
+                    <a:blip r:embed="rId42"/>
+                    <a:stretch>
+                      <a:fillRect/>
+                    </a:stretch>
+                  </pic:blipFill>
+                  <pic:spPr>
+                    <a:xfrm>
+                      <a:off x="0" y="0"/>
+                      <a:ext cx="3371850" cy="1666875"/>
+                    </a:xfrm>
+                    <a:prstGeom prst="rect">
+                      <a:avLst/>
+                    </a:prstGeom>
+                  </pic:spPr>
+                </pic:pic>
+              </a:graphicData>
+            </a:graphic>
+          </wp:inline>
+        </w:drawing>
+      </w:r>
+    </w:p>
+    <w:p>
+      <w:pPr>
+        <w:pStyle w:val="NoSpacing"/>
+        <w:rPr>
+          <w:sz w:val="24"/>
+          <w:szCs w:val="24"/>
+        </w:rPr>
+      </w:pPr>
+    </w:p>
+    <w:p>
+      <w:pPr>
+        <w:pStyle w:val="NoSpacing"/>
+        <w:rPr>
+          <w:sz w:val="24"/>
+          <w:szCs w:val="24"/>
+        </w:rPr>
+      </w:pPr>
+      <w:r>
+        <w:rPr>
+          <w:noProof/>
+        </w:rPr>
+        <w:drawing>
+          <wp:inline distT="0" distB="0" distL="0" distR="0" wp14:anchorId="6D7B93BA" wp14:editId="38DF3B89">
+            <wp:extent cx="3667125" cy="1504950"/>
+            <wp:effectExtent l="0" t="0" r="9525" b="0"/>
+            <wp:docPr id="1029" name="Picture 1029"/>
+            <wp:cNvGraphicFramePr>
+              <a:graphicFrameLocks xmlns:a="http://schemas.openxmlformats.org/drawingml/2006/main" noChangeAspect="1"/>
+            </wp:cNvGraphicFramePr>
+            <a:graphic xmlns:a="http://schemas.openxmlformats.org/drawingml/2006/main">
+              <a:graphicData uri="http://schemas.openxmlformats.org/drawingml/2006/picture">
+                <pic:pic xmlns:pic="http://schemas.openxmlformats.org/drawingml/2006/picture">
+                  <pic:nvPicPr>
+                    <pic:cNvPr id="1" name=""/>
+                    <pic:cNvPicPr/>
+                  </pic:nvPicPr>
+                  <pic:blipFill>
+                    <a:blip r:embed="rId43"/>
+                    <a:stretch>
+                      <a:fillRect/>
+                    </a:stretch>
+                  </pic:blipFill>
+                  <pic:spPr>
+                    <a:xfrm>
+                      <a:off x="0" y="0"/>
+                      <a:ext cx="3667125" cy="1504950"/>
+                    </a:xfrm>
+                    <a:prstGeom prst="rect">
+                      <a:avLst/>
+                    </a:prstGeom>
+                  </pic:spPr>
+                </pic:pic>
+              </a:graphicData>
+            </a:graphic>
+          </wp:inline>
+        </w:drawing>
+      </w:r>
+    </w:p>
+    <w:p>
+      <w:pPr>
+        <w:pStyle w:val="NoSpacing"/>
+        <w:rPr>
+          <w:sz w:val="24"/>
+          <w:szCs w:val="24"/>
+        </w:rPr>
+      </w:pPr>
+    </w:p>
+    <w:p>
+      <w:pPr>
+        <w:pStyle w:val="NoSpacing"/>
+        <w:rPr>
+          <w:sz w:val="24"/>
+          <w:szCs w:val="24"/>
+        </w:rPr>
+      </w:pPr>
+    </w:p>
+    <w:p>
+      <w:pPr>
+        <w:pStyle w:val="NoSpacing"/>
+        <w:ind w:left="-1276"/>
+        <w:rPr>
+          <w:sz w:val="24"/>
+          <w:szCs w:val="24"/>
+        </w:rPr>
+      </w:pPr>
+      <w:r>
+        <w:rPr>
+          <w:noProof/>
+        </w:rPr>
+        <w:drawing>
+          <wp:inline distT="0" distB="0" distL="0" distR="0" wp14:anchorId="652379D6" wp14:editId="3C39CB79">
+            <wp:extent cx="7286625" cy="5585460"/>
+            <wp:effectExtent l="0" t="0" r="9525" b="0"/>
+            <wp:docPr id="1031" name="Picture 1031"/>
+            <wp:cNvGraphicFramePr>
+              <a:graphicFrameLocks xmlns:a="http://schemas.openxmlformats.org/drawingml/2006/main" noChangeAspect="1"/>
+            </wp:cNvGraphicFramePr>
+            <a:graphic xmlns:a="http://schemas.openxmlformats.org/drawingml/2006/main">
+              <a:graphicData uri="http://schemas.openxmlformats.org/drawingml/2006/picture">
+                <pic:pic xmlns:pic="http://schemas.openxmlformats.org/drawingml/2006/picture">
+                  <pic:nvPicPr>
+                    <pic:cNvPr id="1" name=""/>
+                    <pic:cNvPicPr/>
+                  </pic:nvPicPr>
+                  <pic:blipFill>
+                    <a:blip r:embed="rId44"/>
+                    <a:stretch>
+                      <a:fillRect/>
+                    </a:stretch>
+                  </pic:blipFill>
+                  <pic:spPr>
+                    <a:xfrm>
+                      <a:off x="0" y="0"/>
+                      <a:ext cx="7309445" cy="5602952"/>
+                    </a:xfrm>
+                    <a:prstGeom prst="rect">
+                      <a:avLst/>
+                    </a:prstGeom>
+                  </pic:spPr>
+                </pic:pic>
+              </a:graphicData>
+            </a:graphic>
+          </wp:inline>
+        </w:drawing>
+      </w:r>
+    </w:p>
+    <w:p>
+      <w:pPr>
+        <w:pStyle w:val="NoSpacing"/>
+        <w:ind w:left="-1276"/>
+        <w:rPr>
+          <w:sz w:val="24"/>
+          <w:szCs w:val="24"/>
+        </w:rPr>
+      </w:pPr>
+    </w:p>
+    <w:p>
+      <w:pPr>
+        <w:pStyle w:val="NoSpacing"/>
+        <w:ind w:left="-426"/>
+        <w:rPr>
+          <w:sz w:val="24"/>
+          <w:szCs w:val="24"/>
+        </w:rPr>
+      </w:pPr>
+      <w:r>
+        <w:rPr>
+          <w:noProof/>
+        </w:rPr>
+        <w:lastRenderedPageBreak/>
+        <w:drawing>
+          <wp:inline distT="0" distB="0" distL="0" distR="0" wp14:anchorId="534D530F" wp14:editId="4E5D9ACF">
+            <wp:extent cx="6324600" cy="4922520"/>
+            <wp:effectExtent l="0" t="0" r="0" b="0"/>
+            <wp:docPr id="1032" name="Picture 1032"/>
+            <wp:cNvGraphicFramePr>
+              <a:graphicFrameLocks xmlns:a="http://schemas.openxmlformats.org/drawingml/2006/main" noChangeAspect="1"/>
+            </wp:cNvGraphicFramePr>
+            <a:graphic xmlns:a="http://schemas.openxmlformats.org/drawingml/2006/main">
+              <a:graphicData uri="http://schemas.openxmlformats.org/drawingml/2006/picture">
+                <pic:pic xmlns:pic="http://schemas.openxmlformats.org/drawingml/2006/picture">
+                  <pic:nvPicPr>
+                    <pic:cNvPr id="1" name=""/>
+                    <pic:cNvPicPr/>
+                  </pic:nvPicPr>
+                  <pic:blipFill>
+                    <a:blip r:embed="rId45"/>
+                    <a:stretch>
+                      <a:fillRect/>
+                    </a:stretch>
+                  </pic:blipFill>
+                  <pic:spPr>
+                    <a:xfrm>
+                      <a:off x="0" y="0"/>
+                      <a:ext cx="6324600" cy="4922520"/>
+                    </a:xfrm>
+                    <a:prstGeom prst="rect">
+                      <a:avLst/>
+                    </a:prstGeom>
+                  </pic:spPr>
+                </pic:pic>
+              </a:graphicData>
+            </a:graphic>
+          </wp:inline>
+        </w:drawing>
+      </w:r>
+    </w:p>
+    <w:p>
+      <w:pPr>
+        <w:pStyle w:val="NoSpacing"/>
+        <w:ind w:left="-426"/>
+        <w:rPr>
+          <w:sz w:val="24"/>
+          <w:szCs w:val="24"/>
+        </w:rPr>
+      </w:pPr>
+    </w:p>
+    <w:p>
+      <w:pPr>
+        <w:pStyle w:val="NoSpacing"/>
+        <w:ind w:left="-426"/>
+        <w:rPr>
+          <w:sz w:val="24"/>
+          <w:szCs w:val="24"/>
+        </w:rPr>
+      </w:pPr>
+      <w:r>
+        <w:rPr>
+          <w:sz w:val="24"/>
+          <w:szCs w:val="24"/>
+        </w:rPr>
+        <w:t>Java Decorators:</w:t>
+      </w:r>
+    </w:p>
+    <w:p>
+      <w:pPr>
+        <w:pStyle w:val="NoSpacing"/>
+        <w:ind w:left="-426"/>
+        <w:rPr>
+          <w:sz w:val="24"/>
+          <w:szCs w:val="24"/>
+        </w:rPr>
+      </w:pPr>
+      <w:r>
+        <w:rPr>
+          <w:noProof/>
+        </w:rPr>
+        <w:drawing>
+          <wp:inline distT="0" distB="0" distL="0" distR="0" wp14:anchorId="588EE2C8" wp14:editId="129C7992">
+            <wp:extent cx="6209665" cy="4030980"/>
+            <wp:effectExtent l="0" t="0" r="635" b="7620"/>
+            <wp:docPr id="1033" name="Picture 1033"/>
+            <wp:cNvGraphicFramePr>
+              <a:graphicFrameLocks xmlns:a="http://schemas.openxmlformats.org/drawingml/2006/main" noChangeAspect="1"/>
+            </wp:cNvGraphicFramePr>
+            <a:graphic xmlns:a="http://schemas.openxmlformats.org/drawingml/2006/main">
+              <a:graphicData uri="http://schemas.openxmlformats.org/drawingml/2006/picture">
+                <pic:pic xmlns:pic="http://schemas.openxmlformats.org/drawingml/2006/picture">
+                  <pic:nvPicPr>
+                    <pic:cNvPr id="1" name=""/>
+                    <pic:cNvPicPr/>
+                  </pic:nvPicPr>
+                  <pic:blipFill>
+                    <a:blip r:embed="rId46"/>
+                    <a:stretch>
+                      <a:fillRect/>
+                    </a:stretch>
+                  </pic:blipFill>
+                  <pic:spPr>
+                    <a:xfrm>
+                      <a:off x="0" y="0"/>
+                      <a:ext cx="6245643" cy="4054335"/>
+                    </a:xfrm>
+                    <a:prstGeom prst="rect">
+                      <a:avLst/>
+                    </a:prstGeom>
+                  </pic:spPr>
+                </pic:pic>
+              </a:graphicData>
+            </a:graphic>
+          </wp:inline>
+        </w:drawing>
+      </w:r>
+    </w:p>
+    <w:p>
+      <w:pPr>
+        <w:pStyle w:val="NoSpacing"/>
+        <w:rPr>
+          <w:sz w:val="24"/>
+          <w:szCs w:val="24"/>
+        </w:rPr>
+      </w:pPr>
+    </w:p>
+    <w:p>
+      <w:pPr>
+        <w:pStyle w:val="NoSpacing"/>
+        <w:rPr>
+          <w:sz w:val="24"/>
+          <w:szCs w:val="24"/>
+        </w:rPr>
+      </w:pPr>
+      <w:r>
+        <w:rPr>
+          <w:noProof/>
+        </w:rPr>
+        <w:lastRenderedPageBreak/>
+        <w:drawing>
+          <wp:inline distT="0" distB="0" distL="0" distR="0" wp14:anchorId="01F54850" wp14:editId="34AAFB68">
+            <wp:extent cx="5731510" cy="3183890"/>
+            <wp:effectExtent l="0" t="0" r="2540" b="0"/>
+            <wp:docPr id="1034" name="Picture 1034"/>
+            <wp:cNvGraphicFramePr>
+              <a:graphicFrameLocks xmlns:a="http://schemas.openxmlformats.org/drawingml/2006/main" noChangeAspect="1"/>
+            </wp:cNvGraphicFramePr>
+            <a:graphic xmlns:a="http://schemas.openxmlformats.org/drawingml/2006/main">
+              <a:graphicData uri="http://schemas.openxmlformats.org/drawingml/2006/picture">
+                <pic:pic xmlns:pic="http://schemas.openxmlformats.org/drawingml/2006/picture">
+                  <pic:nvPicPr>
+                    <pic:cNvPr id="1" name=""/>
+                    <pic:cNvPicPr/>
+                  </pic:nvPicPr>
+                  <pic:blipFill>
+                    <a:blip r:embed="rId47"/>
+                    <a:stretch>
+                      <a:fillRect/>
+                    </a:stretch>
+                  </pic:blipFill>
+                  <pic:spPr>
+                    <a:xfrm>
+                      <a:off x="0" y="0"/>
+                      <a:ext cx="5731510" cy="3183890"/>
+                    </a:xfrm>
+                    <a:prstGeom prst="rect">
+                      <a:avLst/>
+                    </a:prstGeom>
+                  </pic:spPr>
+                </pic:pic>
+              </a:graphicData>
+            </a:graphic>
+          </wp:inline>
+        </w:drawing>
+      </w:r>
+    </w:p>
+    <w:p>
+      <w:pPr>
+        <w:pStyle w:val="NoSpacing"/>
+        <w:rPr>
+          <w:sz w:val="24"/>
+          <w:szCs w:val="24"/>
+        </w:rPr>
+      </w:pPr>
+    </w:p>
+    <w:p>
+      <w:pPr>
+        <w:pStyle w:val="NoSpacing"/>
+        <w:rPr>
+          <w:sz w:val="24"/>
+          <w:szCs w:val="24"/>
+        </w:rPr>
+      </w:pPr>
+    </w:p>
+    <w:p>
+      <w:pPr>
+        <w:pStyle w:val="NoSpacing"/>
+        <w:rPr>
+          <w:sz w:val="24"/>
+          <w:szCs w:val="24"/>
+        </w:rPr>
+      </w:pPr>
+    </w:p>
+    <w:p>
+      <w:pPr>
+        <w:pStyle w:val="NoSpacing"/>
+        <w:rPr>
+          <w:sz w:val="24"/>
+          <w:szCs w:val="24"/>
+        </w:rPr>
+      </w:pPr>
     </w:p>
     <w:sectPr>
+      <w:footerReference w:type="default" r:id="rId48"/>
       <w:pgSz w:w="11906" w:h="16838"/>
-      <w:pgMar w:top="993" w:right="1440" w:bottom="851" w:left="1440" w:header="708" w:footer="708" w:gutter="0"/>
+      <w:pgMar w:top="993" w:right="1440" w:bottom="851" w:left="1440" w:header="708" w:footer="170" w:gutter="0"/>
+      <w:pgNumType w:start="0"/>
       <w:cols w:space="708"/>
+      <w:titlePg/>
       <w:docGrid w:linePitch="360"/>
     </w:sectPr>
   </w:body>
 </w:document>
+</file>
+
+<file path=word/endnotes.xml><?xml version="1.0" encoding="utf-8"?>
+<w:endnotes xmlns:wpc="http://schemas.microsoft.com/office/word/2010/wordprocessingCanvas" xmlns:cx="http://schemas.microsoft.com/office/drawing/2014/chartex" xmlns:cx1="http://schemas.microsoft.com/office/drawing/2015/9/8/chartex" xmlns:cx2="http://schemas.microsoft.com/office/drawing/2015/10/21/chartex" xmlns:cx3="http://schemas.microsoft.com/office/drawing/2016/5/9/chartex" xmlns:cx4="http://schemas.microsoft.com/office/drawing/2016/5/10/chartex" xmlns:cx5="http://schemas.microsoft.com/office/drawing/2016/5/11/chartex" xmlns:cx6="http://schemas.microsoft.com/office/drawing/2016/5/12/chartex" xmlns:cx7="http://schemas.microsoft.com/office/drawing/2016/5/13/chartex" xmlns:cx8="http://schemas.microsoft.com/office/drawing/2016/5/14/chartex" xmlns:mc="http://schemas.openxmlformats.org/markup-compatibility/2006" xmlns:aink="http://schemas.microsoft.com/office/drawing/2016/ink" xmlns:am3d="http://schemas.microsoft.com/office/drawing/2017/model3d" xmlns:o="urn:schemas-microsoft-com:office:office" xmlns:r="http://schemas.openxmlformats.org/officeDocument/2006/relationships" xmlns:m="http://schemas.openxmlformats.org/officeDocument/2006/math" xmlns:v="urn:schemas-microsoft-com:vml" xmlns:wp14="http://schemas.microsoft.com/office/word/2010/wordprocessingDrawing" xmlns:wp="http://schemas.openxmlformats.org/drawingml/2006/wordprocessingDrawing" xmlns:w10="urn:schemas-microsoft-com:office:word" xmlns:w="http://schemas.openxmlformats.org/wordprocessingml/2006/main" xmlns:w14="http://schemas.microsoft.com/office/word/2010/wordml" xmlns:w15="http://schemas.microsoft.com/office/word/2012/wordml" xmlns:w16cid="http://schemas.microsoft.com/office/word/2016/wordml/cid" xmlns:w16se="http://schemas.microsoft.com/office/word/2015/wordml/symex" xmlns:wpg="http://schemas.microsoft.com/office/word/2010/wordprocessingGroup" xmlns:wpi="http://schemas.microsoft.com/office/word/2010/wordprocessingInk" xmlns:wne="http://schemas.microsoft.com/office/word/2006/wordml" xmlns:wps="http://schemas.microsoft.com/office/word/2010/wordprocessingShape" mc:Ignorable="w14 w15 w16se w16cid wp14">
+  <w:endnote w:type="separator" w:id="-1">
+    <w:p>
+      <w:pPr>
+        <w:spacing w:after="0" w:line="240" w:lineRule="auto"/>
+      </w:pPr>
+      <w:r>
+        <w:separator/>
+      </w:r>
+    </w:p>
+  </w:endnote>
+  <w:endnote w:type="continuationSeparator" w:id="0">
+    <w:p>
+      <w:pPr>
+        <w:spacing w:after="0" w:line="240" w:lineRule="auto"/>
+      </w:pPr>
+      <w:r>
+        <w:continuationSeparator/>
+      </w:r>
+    </w:p>
+  </w:endnote>
+</w:endnotes>
+</file>
+
+<file path=word/footer1.xml><?xml version="1.0" encoding="utf-8"?>
+<w:ftr xmlns:wpc="http://schemas.microsoft.com/office/word/2010/wordprocessingCanvas" xmlns:cx="http://schemas.microsoft.com/office/drawing/2014/chartex" xmlns:cx1="http://schemas.microsoft.com/office/drawing/2015/9/8/chartex" xmlns:cx2="http://schemas.microsoft.com/office/drawing/2015/10/21/chartex" xmlns:cx3="http://schemas.microsoft.com/office/drawing/2016/5/9/chartex" xmlns:cx4="http://schemas.microsoft.com/office/drawing/2016/5/10/chartex" xmlns:cx5="http://schemas.microsoft.com/office/drawing/2016/5/11/chartex" xmlns:cx6="http://schemas.microsoft.com/office/drawing/2016/5/12/chartex" xmlns:cx7="http://schemas.microsoft.com/office/drawing/2016/5/13/chartex" xmlns:cx8="http://schemas.microsoft.com/office/drawing/2016/5/14/chartex" xmlns:mc="http://schemas.openxmlformats.org/markup-compatibility/2006" xmlns:aink="http://schemas.microsoft.com/office/drawing/2016/ink" xmlns:am3d="http://schemas.microsoft.com/office/drawing/2017/model3d" xmlns:o="urn:schemas-microsoft-com:office:office" xmlns:r="http://schemas.openxmlformats.org/officeDocument/2006/relationships" xmlns:m="http://schemas.openxmlformats.org/officeDocument/2006/math" xmlns:v="urn:schemas-microsoft-com:vml" xmlns:wp14="http://schemas.microsoft.com/office/word/2010/wordprocessingDrawing" xmlns:wp="http://schemas.openxmlformats.org/drawingml/2006/wordprocessingDrawing" xmlns:w10="urn:schemas-microsoft-com:office:word" xmlns:w="http://schemas.openxmlformats.org/wordprocessingml/2006/main" xmlns:w14="http://schemas.microsoft.com/office/word/2010/wordml" xmlns:w15="http://schemas.microsoft.com/office/word/2012/wordml" xmlns:w16cid="http://schemas.microsoft.com/office/word/2016/wordml/cid" xmlns:w16se="http://schemas.microsoft.com/office/word/2015/wordml/symex" xmlns:wpg="http://schemas.microsoft.com/office/word/2010/wordprocessingGroup" xmlns:wpi="http://schemas.microsoft.com/office/word/2010/wordprocessingInk" xmlns:wne="http://schemas.microsoft.com/office/word/2006/wordml" xmlns:wps="http://schemas.microsoft.com/office/word/2010/wordprocessingShape" mc:Ignorable="w14 w15 w16se w16cid wp14">
+  <w:sdt>
+    <w:sdtPr>
+      <w:id w:val="316313177"/>
+      <w:docPartObj>
+        <w:docPartGallery w:val="Page Numbers (Bottom of Page)"/>
+        <w:docPartUnique/>
+      </w:docPartObj>
+    </w:sdtPr>
+    <w:sdtEndPr>
+      <w:rPr>
+        <w:color w:val="7F7F7F" w:themeColor="background1" w:themeShade="7F"/>
+        <w:spacing w:val="60"/>
+      </w:rPr>
+    </w:sdtEndPr>
+    <w:sdtContent>
+      <w:p>
+        <w:pPr>
+          <w:pStyle w:val="Footer"/>
+          <w:pBdr>
+            <w:top w:val="single" w:sz="4" w:space="1" w:color="D9D9D9" w:themeColor="background1" w:themeShade="D9"/>
+          </w:pBdr>
+          <w:jc w:val="right"/>
+        </w:pPr>
+        <w:r>
+          <w:fldChar w:fldCharType="begin"/>
+        </w:r>
+        <w:r>
+          <w:instrText xml:space="preserve"> PAGE   \* MERGEFORMAT </w:instrText>
+        </w:r>
+        <w:r>
+          <w:fldChar w:fldCharType="separate"/>
+        </w:r>
+        <w:r>
+          <w:rPr>
+            <w:noProof/>
+          </w:rPr>
+          <w:t>1</w:t>
+        </w:r>
+        <w:r>
+          <w:rPr>
+            <w:noProof/>
+          </w:rPr>
+          <w:fldChar w:fldCharType="end"/>
+        </w:r>
+        <w:r>
+          <w:t xml:space="preserve"> | </w:t>
+        </w:r>
+        <w:r>
+          <w:rPr>
+            <w:color w:val="7F7F7F" w:themeColor="background1" w:themeShade="7F"/>
+            <w:spacing w:val="60"/>
+          </w:rPr>
+          <w:t>Page</w:t>
+        </w:r>
+      </w:p>
+    </w:sdtContent>
+  </w:sdt>
+  <w:p>
+    <w:pPr>
+      <w:pStyle w:val="Footer"/>
+    </w:pPr>
+  </w:p>
+</w:ftr>
+</file>
+
+<file path=word/footnotes.xml><?xml version="1.0" encoding="utf-8"?>
+<w:footnotes xmlns:wpc="http://schemas.microsoft.com/office/word/2010/wordprocessingCanvas" xmlns:cx="http://schemas.microsoft.com/office/drawing/2014/chartex" xmlns:cx1="http://schemas.microsoft.com/office/drawing/2015/9/8/chartex" xmlns:cx2="http://schemas.microsoft.com/office/drawing/2015/10/21/chartex" xmlns:cx3="http://schemas.microsoft.com/office/drawing/2016/5/9/chartex" xmlns:cx4="http://schemas.microsoft.com/office/drawing/2016/5/10/chartex" xmlns:cx5="http://schemas.microsoft.com/office/drawing/2016/5/11/chartex" xmlns:cx6="http://schemas.microsoft.com/office/drawing/2016/5/12/chartex" xmlns:cx7="http://schemas.microsoft.com/office/drawing/2016/5/13/chartex" xmlns:cx8="http://schemas.microsoft.com/office/drawing/2016/5/14/chartex" xmlns:mc="http://schemas.openxmlformats.org/markup-compatibility/2006" xmlns:aink="http://schemas.microsoft.com/office/drawing/2016/ink" xmlns:am3d="http://schemas.microsoft.com/office/drawing/2017/model3d" xmlns:o="urn:schemas-microsoft-com:office:office" xmlns:r="http://schemas.openxmlformats.org/officeDocument/2006/relationships" xmlns:m="http://schemas.openxmlformats.org/officeDocument/2006/math" xmlns:v="urn:schemas-microsoft-com:vml" xmlns:wp14="http://schemas.microsoft.com/office/word/2010/wordprocessingDrawing" xmlns:wp="http://schemas.openxmlformats.org/drawingml/2006/wordprocessingDrawing" xmlns:w10="urn:schemas-microsoft-com:office:word" xmlns:w="http://schemas.openxmlformats.org/wordprocessingml/2006/main" xmlns:w14="http://schemas.microsoft.com/office/word/2010/wordml" xmlns:w15="http://schemas.microsoft.com/office/word/2012/wordml" xmlns:w16cid="http://schemas.microsoft.com/office/word/2016/wordml/cid" xmlns:w16se="http://schemas.microsoft.com/office/word/2015/wordml/symex" xmlns:wpg="http://schemas.microsoft.com/office/word/2010/wordprocessingGroup" xmlns:wpi="http://schemas.microsoft.com/office/word/2010/wordprocessingInk" xmlns:wne="http://schemas.microsoft.com/office/word/2006/wordml" xmlns:wps="http://schemas.microsoft.com/office/word/2010/wordprocessingShape" mc:Ignorable="w14 w15 w16se w16cid wp14">
+  <w:footnote w:type="separator" w:id="-1">
+    <w:p>
+      <w:pPr>
+        <w:spacing w:after="0" w:line="240" w:lineRule="auto"/>
+      </w:pPr>
+      <w:r>
+        <w:separator/>
+      </w:r>
+    </w:p>
+  </w:footnote>
+  <w:footnote w:type="continuationSeparator" w:id="0">
+    <w:p>
+      <w:pPr>
+        <w:spacing w:after="0" w:line="240" w:lineRule="auto"/>
+      </w:pPr>
+      <w:r>
+        <w:continuationSeparator/>
+      </w:r>
+    </w:p>
+  </w:footnote>
+</w:footnotes>
 </file>
 
 <file path=word/numbering.xml><?xml version="1.0" encoding="utf-8"?>
@@ -12918,6 +18670,119 @@
     </w:lvl>
   </w:abstractNum>
   <w:abstractNum w:abstractNumId="3" w15:restartNumberingAfterBreak="0">
+    <w:nsid w:val="2FDB1B6B"/>
+    <w:multiLevelType w:val="multilevel"/>
+    <w:tmpl w:val="FCB43DE2"/>
+    <w:lvl w:ilvl="0">
+      <w:start w:val="1"/>
+      <w:numFmt w:val="decimal"/>
+      <w:lvlText w:val="%1."/>
+      <w:lvlJc w:val="left"/>
+      <w:pPr>
+        <w:tabs>
+          <w:tab w:val="num" w:pos="720"/>
+        </w:tabs>
+        <w:ind w:left="720" w:hanging="360"/>
+      </w:pPr>
+    </w:lvl>
+    <w:lvl w:ilvl="1" w:tentative="1">
+      <w:start w:val="1"/>
+      <w:numFmt w:val="decimal"/>
+      <w:lvlText w:val="%2."/>
+      <w:lvlJc w:val="left"/>
+      <w:pPr>
+        <w:tabs>
+          <w:tab w:val="num" w:pos="1440"/>
+        </w:tabs>
+        <w:ind w:left="1440" w:hanging="360"/>
+      </w:pPr>
+    </w:lvl>
+    <w:lvl w:ilvl="2" w:tentative="1">
+      <w:start w:val="1"/>
+      <w:numFmt w:val="decimal"/>
+      <w:lvlText w:val="%3."/>
+      <w:lvlJc w:val="left"/>
+      <w:pPr>
+        <w:tabs>
+          <w:tab w:val="num" w:pos="2160"/>
+        </w:tabs>
+        <w:ind w:left="2160" w:hanging="360"/>
+      </w:pPr>
+    </w:lvl>
+    <w:lvl w:ilvl="3" w:tentative="1">
+      <w:start w:val="1"/>
+      <w:numFmt w:val="decimal"/>
+      <w:lvlText w:val="%4."/>
+      <w:lvlJc w:val="left"/>
+      <w:pPr>
+        <w:tabs>
+          <w:tab w:val="num" w:pos="2880"/>
+        </w:tabs>
+        <w:ind w:left="2880" w:hanging="360"/>
+      </w:pPr>
+    </w:lvl>
+    <w:lvl w:ilvl="4" w:tentative="1">
+      <w:start w:val="1"/>
+      <w:numFmt w:val="decimal"/>
+      <w:lvlText w:val="%5."/>
+      <w:lvlJc w:val="left"/>
+      <w:pPr>
+        <w:tabs>
+          <w:tab w:val="num" w:pos="3600"/>
+        </w:tabs>
+        <w:ind w:left="3600" w:hanging="360"/>
+      </w:pPr>
+    </w:lvl>
+    <w:lvl w:ilvl="5" w:tentative="1">
+      <w:start w:val="1"/>
+      <w:numFmt w:val="decimal"/>
+      <w:lvlText w:val="%6."/>
+      <w:lvlJc w:val="left"/>
+      <w:pPr>
+        <w:tabs>
+          <w:tab w:val="num" w:pos="4320"/>
+        </w:tabs>
+        <w:ind w:left="4320" w:hanging="360"/>
+      </w:pPr>
+    </w:lvl>
+    <w:lvl w:ilvl="6" w:tentative="1">
+      <w:start w:val="1"/>
+      <w:numFmt w:val="decimal"/>
+      <w:lvlText w:val="%7."/>
+      <w:lvlJc w:val="left"/>
+      <w:pPr>
+        <w:tabs>
+          <w:tab w:val="num" w:pos="5040"/>
+        </w:tabs>
+        <w:ind w:left="5040" w:hanging="360"/>
+      </w:pPr>
+    </w:lvl>
+    <w:lvl w:ilvl="7" w:tentative="1">
+      <w:start w:val="1"/>
+      <w:numFmt w:val="decimal"/>
+      <w:lvlText w:val="%8."/>
+      <w:lvlJc w:val="left"/>
+      <w:pPr>
+        <w:tabs>
+          <w:tab w:val="num" w:pos="5760"/>
+        </w:tabs>
+        <w:ind w:left="5760" w:hanging="360"/>
+      </w:pPr>
+    </w:lvl>
+    <w:lvl w:ilvl="8" w:tentative="1">
+      <w:start w:val="1"/>
+      <w:numFmt w:val="decimal"/>
+      <w:lvlText w:val="%9."/>
+      <w:lvlJc w:val="left"/>
+      <w:pPr>
+        <w:tabs>
+          <w:tab w:val="num" w:pos="6480"/>
+        </w:tabs>
+        <w:ind w:left="6480" w:hanging="360"/>
+      </w:pPr>
+    </w:lvl>
+  </w:abstractNum>
+  <w:abstractNum w:abstractNumId="4" w15:restartNumberingAfterBreak="0">
     <w:nsid w:val="3EF452E7"/>
     <w:multiLevelType w:val="multilevel"/>
     <w:tmpl w:val="6CEE605C"/>
@@ -13066,7 +18931,7 @@
       </w:rPr>
     </w:lvl>
   </w:abstractNum>
-  <w:abstractNum w:abstractNumId="4" w15:restartNumberingAfterBreak="0">
+  <w:abstractNum w:abstractNumId="5" w15:restartNumberingAfterBreak="0">
     <w:nsid w:val="4A171B12"/>
     <w:multiLevelType w:val="multilevel"/>
     <w:tmpl w:val="84B21900"/>
@@ -13215,10 +19080,10 @@
       </w:rPr>
     </w:lvl>
   </w:abstractNum>
-  <w:abstractNum w:abstractNumId="5" w15:restartNumberingAfterBreak="0">
+  <w:abstractNum w:abstractNumId="6" w15:restartNumberingAfterBreak="0">
     <w:nsid w:val="4DAE4C1F"/>
     <w:multiLevelType w:val="multilevel"/>
-    <w:tmpl w:val="03AA0E6E"/>
+    <w:tmpl w:val="FCB43DE2"/>
     <w:lvl w:ilvl="0">
       <w:start w:val="1"/>
       <w:numFmt w:val="decimal"/>
@@ -13328,7 +19193,7 @@
       </w:pPr>
     </w:lvl>
   </w:abstractNum>
-  <w:abstractNum w:abstractNumId="6" w15:restartNumberingAfterBreak="0">
+  <w:abstractNum w:abstractNumId="7" w15:restartNumberingAfterBreak="0">
     <w:nsid w:val="4EA554F4"/>
     <w:multiLevelType w:val="hybridMultilevel"/>
     <w:tmpl w:val="D7AC5BE0"/>
@@ -13468,7 +19333,7 @@
       </w:rPr>
     </w:lvl>
   </w:abstractNum>
-  <w:abstractNum w:abstractNumId="7" w15:restartNumberingAfterBreak="0">
+  <w:abstractNum w:abstractNumId="8" w15:restartNumberingAfterBreak="0">
     <w:nsid w:val="554A50A5"/>
     <w:multiLevelType w:val="multilevel"/>
     <w:tmpl w:val="31BE8FAA"/>
@@ -13581,7 +19446,7 @@
       </w:pPr>
     </w:lvl>
   </w:abstractNum>
-  <w:abstractNum w:abstractNumId="8" w15:restartNumberingAfterBreak="0">
+  <w:abstractNum w:abstractNumId="9" w15:restartNumberingAfterBreak="0">
     <w:nsid w:val="5754099F"/>
     <w:multiLevelType w:val="hybridMultilevel"/>
     <w:tmpl w:val="85BC1D2A"/>
@@ -13721,32 +19586,151 @@
       </w:rPr>
     </w:lvl>
   </w:abstractNum>
+  <w:abstractNum w:abstractNumId="10" w15:restartNumberingAfterBreak="0">
+    <w:nsid w:val="78E82B4A"/>
+    <w:multiLevelType w:val="multilevel"/>
+    <w:tmpl w:val="FCB43DE2"/>
+    <w:lvl w:ilvl="0">
+      <w:start w:val="1"/>
+      <w:numFmt w:val="decimal"/>
+      <w:lvlText w:val="%1."/>
+      <w:lvlJc w:val="left"/>
+      <w:pPr>
+        <w:tabs>
+          <w:tab w:val="num" w:pos="720"/>
+        </w:tabs>
+        <w:ind w:left="720" w:hanging="360"/>
+      </w:pPr>
+    </w:lvl>
+    <w:lvl w:ilvl="1" w:tentative="1">
+      <w:start w:val="1"/>
+      <w:numFmt w:val="decimal"/>
+      <w:lvlText w:val="%2."/>
+      <w:lvlJc w:val="left"/>
+      <w:pPr>
+        <w:tabs>
+          <w:tab w:val="num" w:pos="1440"/>
+        </w:tabs>
+        <w:ind w:left="1440" w:hanging="360"/>
+      </w:pPr>
+    </w:lvl>
+    <w:lvl w:ilvl="2" w:tentative="1">
+      <w:start w:val="1"/>
+      <w:numFmt w:val="decimal"/>
+      <w:lvlText w:val="%3."/>
+      <w:lvlJc w:val="left"/>
+      <w:pPr>
+        <w:tabs>
+          <w:tab w:val="num" w:pos="2160"/>
+        </w:tabs>
+        <w:ind w:left="2160" w:hanging="360"/>
+      </w:pPr>
+    </w:lvl>
+    <w:lvl w:ilvl="3" w:tentative="1">
+      <w:start w:val="1"/>
+      <w:numFmt w:val="decimal"/>
+      <w:lvlText w:val="%4."/>
+      <w:lvlJc w:val="left"/>
+      <w:pPr>
+        <w:tabs>
+          <w:tab w:val="num" w:pos="2880"/>
+        </w:tabs>
+        <w:ind w:left="2880" w:hanging="360"/>
+      </w:pPr>
+    </w:lvl>
+    <w:lvl w:ilvl="4" w:tentative="1">
+      <w:start w:val="1"/>
+      <w:numFmt w:val="decimal"/>
+      <w:lvlText w:val="%5."/>
+      <w:lvlJc w:val="left"/>
+      <w:pPr>
+        <w:tabs>
+          <w:tab w:val="num" w:pos="3600"/>
+        </w:tabs>
+        <w:ind w:left="3600" w:hanging="360"/>
+      </w:pPr>
+    </w:lvl>
+    <w:lvl w:ilvl="5" w:tentative="1">
+      <w:start w:val="1"/>
+      <w:numFmt w:val="decimal"/>
+      <w:lvlText w:val="%6."/>
+      <w:lvlJc w:val="left"/>
+      <w:pPr>
+        <w:tabs>
+          <w:tab w:val="num" w:pos="4320"/>
+        </w:tabs>
+        <w:ind w:left="4320" w:hanging="360"/>
+      </w:pPr>
+    </w:lvl>
+    <w:lvl w:ilvl="6" w:tentative="1">
+      <w:start w:val="1"/>
+      <w:numFmt w:val="decimal"/>
+      <w:lvlText w:val="%7."/>
+      <w:lvlJc w:val="left"/>
+      <w:pPr>
+        <w:tabs>
+          <w:tab w:val="num" w:pos="5040"/>
+        </w:tabs>
+        <w:ind w:left="5040" w:hanging="360"/>
+      </w:pPr>
+    </w:lvl>
+    <w:lvl w:ilvl="7" w:tentative="1">
+      <w:start w:val="1"/>
+      <w:numFmt w:val="decimal"/>
+      <w:lvlText w:val="%8."/>
+      <w:lvlJc w:val="left"/>
+      <w:pPr>
+        <w:tabs>
+          <w:tab w:val="num" w:pos="5760"/>
+        </w:tabs>
+        <w:ind w:left="5760" w:hanging="360"/>
+      </w:pPr>
+    </w:lvl>
+    <w:lvl w:ilvl="8" w:tentative="1">
+      <w:start w:val="1"/>
+      <w:numFmt w:val="decimal"/>
+      <w:lvlText w:val="%9."/>
+      <w:lvlJc w:val="left"/>
+      <w:pPr>
+        <w:tabs>
+          <w:tab w:val="num" w:pos="6480"/>
+        </w:tabs>
+        <w:ind w:left="6480" w:hanging="360"/>
+      </w:pPr>
+    </w:lvl>
+  </w:abstractNum>
   <w:num w:numId="1">
     <w:abstractNumId w:val="1"/>
   </w:num>
   <w:num w:numId="2">
-    <w:abstractNumId w:val="8"/>
+    <w:abstractNumId w:val="9"/>
   </w:num>
   <w:num w:numId="3">
-    <w:abstractNumId w:val="6"/>
+    <w:abstractNumId w:val="7"/>
   </w:num>
   <w:num w:numId="4">
     <w:abstractNumId w:val="0"/>
   </w:num>
   <w:num w:numId="5">
-    <w:abstractNumId w:val="3"/>
+    <w:abstractNumId w:val="4"/>
   </w:num>
   <w:num w:numId="6">
     <w:abstractNumId w:val="2"/>
   </w:num>
   <w:num w:numId="7">
+    <w:abstractNumId w:val="6"/>
+  </w:num>
+  <w:num w:numId="8">
     <w:abstractNumId w:val="5"/>
   </w:num>
-  <w:num w:numId="8">
-    <w:abstractNumId w:val="4"/>
+  <w:num w:numId="9">
+    <w:abstractNumId w:val="8"/>
   </w:num>
-  <w:num w:numId="9">
-    <w:abstractNumId w:val="7"/>
+  <w:num w:numId="10">
+    <w:abstractNumId w:val="3"/>
+  </w:num>
+  <w:num w:numId="11">
+    <w:abstractNumId w:val="10"/>
   </w:num>
 </w:numbering>
 </file>
@@ -14149,6 +20133,27 @@
     <w:name w:val="Normal"/>
     <w:qFormat/>
   </w:style>
+  <w:style w:type="paragraph" w:styleId="Heading1">
+    <w:name w:val="heading 1"/>
+    <w:basedOn w:val="Normal"/>
+    <w:next w:val="Normal"/>
+    <w:link w:val="Heading1Char"/>
+    <w:uiPriority w:val="9"/>
+    <w:qFormat/>
+    <w:rsid w:val="00DF6033"/>
+    <w:pPr>
+      <w:keepNext/>
+      <w:keepLines/>
+      <w:spacing w:before="240" w:after="0"/>
+      <w:outlineLvl w:val="0"/>
+    </w:pPr>
+    <w:rPr>
+      <w:rFonts w:asciiTheme="majorHAnsi" w:eastAsiaTheme="majorEastAsia" w:hAnsiTheme="majorHAnsi" w:cstheme="majorBidi"/>
+      <w:color w:val="2F5496" w:themeColor="accent1" w:themeShade="BF"/>
+      <w:sz w:val="32"/>
+      <w:szCs w:val="32"/>
+    </w:rPr>
+  </w:style>
   <w:style w:type="paragraph" w:styleId="Heading3">
     <w:name w:val="heading 3"/>
     <w:basedOn w:val="Normal"/>
@@ -14221,6 +20226,7 @@
   </w:style>
   <w:style w:type="paragraph" w:styleId="NoSpacing">
     <w:name w:val="No Spacing"/>
+    <w:link w:val="NoSpacingChar"/>
     <w:uiPriority w:val="1"/>
     <w:qFormat/>
     <w:rsid w:val="00325519"/>
@@ -14313,7 +20319,6 @@
     <w:name w:val="Hyperlink"/>
     <w:basedOn w:val="DefaultParagraphFont"/>
     <w:uiPriority w:val="99"/>
-    <w:semiHidden/>
     <w:unhideWhenUsed/>
     <w:rsid w:val="00350A5E"/>
     <w:rPr>
@@ -14457,7 +20462,666 @@
       <w:contextualSpacing/>
     </w:pPr>
   </w:style>
+  <w:style w:type="character" w:customStyle="1" w:styleId="NoSpacingChar">
+    <w:name w:val="No Spacing Char"/>
+    <w:basedOn w:val="DefaultParagraphFont"/>
+    <w:link w:val="NoSpacing"/>
+    <w:uiPriority w:val="1"/>
+    <w:rsid w:val="00DF6033"/>
+  </w:style>
+  <w:style w:type="character" w:customStyle="1" w:styleId="Heading1Char">
+    <w:name w:val="Heading 1 Char"/>
+    <w:basedOn w:val="DefaultParagraphFont"/>
+    <w:link w:val="Heading1"/>
+    <w:uiPriority w:val="9"/>
+    <w:rsid w:val="00DF6033"/>
+    <w:rPr>
+      <w:rFonts w:asciiTheme="majorHAnsi" w:eastAsiaTheme="majorEastAsia" w:hAnsiTheme="majorHAnsi" w:cstheme="majorBidi"/>
+      <w:color w:val="2F5496" w:themeColor="accent1" w:themeShade="BF"/>
+      <w:sz w:val="32"/>
+      <w:szCs w:val="32"/>
+    </w:rPr>
+  </w:style>
+  <w:style w:type="paragraph" w:styleId="TOCHeading">
+    <w:name w:val="TOC Heading"/>
+    <w:basedOn w:val="Heading1"/>
+    <w:next w:val="Normal"/>
+    <w:uiPriority w:val="39"/>
+    <w:unhideWhenUsed/>
+    <w:qFormat/>
+    <w:rsid w:val="00DF6033"/>
+    <w:pPr>
+      <w:outlineLvl w:val="9"/>
+    </w:pPr>
+    <w:rPr>
+      <w:lang w:val="en-US"/>
+    </w:rPr>
+  </w:style>
+  <w:style w:type="paragraph" w:styleId="TOC3">
+    <w:name w:val="toc 3"/>
+    <w:basedOn w:val="Normal"/>
+    <w:next w:val="Normal"/>
+    <w:autoRedefine/>
+    <w:uiPriority w:val="39"/>
+    <w:unhideWhenUsed/>
+    <w:rsid w:val="00DF6033"/>
+    <w:pPr>
+      <w:spacing w:after="100"/>
+      <w:ind w:left="440"/>
+    </w:pPr>
+  </w:style>
+  <w:style w:type="paragraph" w:styleId="TOC1">
+    <w:name w:val="toc 1"/>
+    <w:basedOn w:val="Normal"/>
+    <w:next w:val="Normal"/>
+    <w:autoRedefine/>
+    <w:uiPriority w:val="39"/>
+    <w:unhideWhenUsed/>
+    <w:rsid w:val="00DF6033"/>
+    <w:pPr>
+      <w:spacing w:after="100"/>
+    </w:pPr>
+  </w:style>
+  <w:style w:type="paragraph" w:styleId="Header">
+    <w:name w:val="header"/>
+    <w:basedOn w:val="Normal"/>
+    <w:link w:val="HeaderChar"/>
+    <w:uiPriority w:val="99"/>
+    <w:unhideWhenUsed/>
+    <w:rsid w:val="00DF6033"/>
+    <w:pPr>
+      <w:tabs>
+        <w:tab w:val="center" w:pos="4513"/>
+        <w:tab w:val="right" w:pos="9026"/>
+      </w:tabs>
+      <w:spacing w:after="0" w:line="240" w:lineRule="auto"/>
+    </w:pPr>
+  </w:style>
+  <w:style w:type="character" w:customStyle="1" w:styleId="HeaderChar">
+    <w:name w:val="Header Char"/>
+    <w:basedOn w:val="DefaultParagraphFont"/>
+    <w:link w:val="Header"/>
+    <w:uiPriority w:val="99"/>
+    <w:rsid w:val="00DF6033"/>
+  </w:style>
+  <w:style w:type="paragraph" w:styleId="Footer">
+    <w:name w:val="footer"/>
+    <w:basedOn w:val="Normal"/>
+    <w:link w:val="FooterChar"/>
+    <w:uiPriority w:val="99"/>
+    <w:unhideWhenUsed/>
+    <w:rsid w:val="00DF6033"/>
+    <w:pPr>
+      <w:tabs>
+        <w:tab w:val="center" w:pos="4513"/>
+        <w:tab w:val="right" w:pos="9026"/>
+      </w:tabs>
+      <w:spacing w:after="0" w:line="240" w:lineRule="auto"/>
+    </w:pPr>
+  </w:style>
+  <w:style w:type="character" w:customStyle="1" w:styleId="FooterChar">
+    <w:name w:val="Footer Char"/>
+    <w:basedOn w:val="DefaultParagraphFont"/>
+    <w:link w:val="Footer"/>
+    <w:uiPriority w:val="99"/>
+    <w:rsid w:val="00DF6033"/>
+  </w:style>
 </w:styles>
+</file>
+
+<file path=word/glossary/document.xml><?xml version="1.0" encoding="utf-8"?>
+<w:glossaryDocument xmlns:wpc="http://schemas.microsoft.com/office/word/2010/wordprocessingCanvas" xmlns:cx="http://schemas.microsoft.com/office/drawing/2014/chartex" xmlns:cx1="http://schemas.microsoft.com/office/drawing/2015/9/8/chartex" xmlns:cx2="http://schemas.microsoft.com/office/drawing/2015/10/21/chartex" xmlns:cx3="http://schemas.microsoft.com/office/drawing/2016/5/9/chartex" xmlns:cx4="http://schemas.microsoft.com/office/drawing/2016/5/10/chartex" xmlns:cx5="http://schemas.microsoft.com/office/drawing/2016/5/11/chartex" xmlns:cx6="http://schemas.microsoft.com/office/drawing/2016/5/12/chartex" xmlns:cx7="http://schemas.microsoft.com/office/drawing/2016/5/13/chartex" xmlns:cx8="http://schemas.microsoft.com/office/drawing/2016/5/14/chartex" xmlns:mc="http://schemas.openxmlformats.org/markup-compatibility/2006" xmlns:aink="http://schemas.microsoft.com/office/drawing/2016/ink" xmlns:am3d="http://schemas.microsoft.com/office/drawing/2017/model3d" xmlns:o="urn:schemas-microsoft-com:office:office" xmlns:r="http://schemas.openxmlformats.org/officeDocument/2006/relationships" xmlns:m="http://schemas.openxmlformats.org/officeDocument/2006/math" xmlns:v="urn:schemas-microsoft-com:vml" xmlns:wp14="http://schemas.microsoft.com/office/word/2010/wordprocessingDrawing" xmlns:wp="http://schemas.openxmlformats.org/drawingml/2006/wordprocessingDrawing" xmlns:w10="urn:schemas-microsoft-com:office:word" xmlns:w="http://schemas.openxmlformats.org/wordprocessingml/2006/main" xmlns:w14="http://schemas.microsoft.com/office/word/2010/wordml" xmlns:w15="http://schemas.microsoft.com/office/word/2012/wordml" xmlns:w16cid="http://schemas.microsoft.com/office/word/2016/wordml/cid" xmlns:w16se="http://schemas.microsoft.com/office/word/2015/wordml/symex" xmlns:wpg="http://schemas.microsoft.com/office/word/2010/wordprocessingGroup" xmlns:wpi="http://schemas.microsoft.com/office/word/2010/wordprocessingInk" xmlns:wne="http://schemas.microsoft.com/office/word/2006/wordml" xmlns:wps="http://schemas.microsoft.com/office/word/2010/wordprocessingShape" mc:Ignorable="w14 w15 w16se w16cid wp14"/>
+</file>
+
+<file path=word/glossary/fontTable.xml><?xml version="1.0" encoding="utf-8"?>
+<w:fonts xmlns:mc="http://schemas.openxmlformats.org/markup-compatibility/2006" xmlns:r="http://schemas.openxmlformats.org/officeDocument/2006/relationships" xmlns:w="http://schemas.openxmlformats.org/wordprocessingml/2006/main" xmlns:w14="http://schemas.microsoft.com/office/word/2010/wordml" xmlns:w15="http://schemas.microsoft.com/office/word/2012/wordml" xmlns:w16cid="http://schemas.microsoft.com/office/word/2016/wordml/cid" xmlns:w16se="http://schemas.microsoft.com/office/word/2015/wordml/symex" mc:Ignorable="w14 w15 w16se w16cid">
+  <w:font w:name="Symbol">
+    <w:panose1 w:val="05050102010706020507"/>
+    <w:charset w:val="02"/>
+    <w:family w:val="roman"/>
+    <w:pitch w:val="variable"/>
+    <w:sig w:usb0="00000000" w:usb1="10000000" w:usb2="00000000" w:usb3="00000000" w:csb0="80000000" w:csb1="00000000"/>
+  </w:font>
+  <w:font w:name="Times New Roman">
+    <w:panose1 w:val="02020603050405020304"/>
+    <w:charset w:val="00"/>
+    <w:family w:val="roman"/>
+    <w:pitch w:val="variable"/>
+    <w:sig w:usb0="E0002AFF" w:usb1="C0007843" w:usb2="00000009" w:usb3="00000000" w:csb0="000001FF" w:csb1="00000000"/>
+  </w:font>
+  <w:font w:name="Courier New">
+    <w:panose1 w:val="02070309020205020404"/>
+    <w:charset w:val="00"/>
+    <w:family w:val="modern"/>
+    <w:pitch w:val="fixed"/>
+    <w:sig w:usb0="E0002EFF" w:usb1="C0007843" w:usb2="00000009" w:usb3="00000000" w:csb0="000001FF" w:csb1="00000000"/>
+  </w:font>
+  <w:font w:name="Wingdings">
+    <w:panose1 w:val="05000000000000000000"/>
+    <w:charset w:val="02"/>
+    <w:family w:val="auto"/>
+    <w:pitch w:val="variable"/>
+    <w:sig w:usb0="00000000" w:usb1="10000000" w:usb2="00000000" w:usb3="00000000" w:csb0="80000000" w:csb1="00000000"/>
+  </w:font>
+  <w:font w:name="Wingdings 2">
+    <w:panose1 w:val="05020102010507070707"/>
+    <w:charset w:val="02"/>
+    <w:family w:val="roman"/>
+    <w:pitch w:val="variable"/>
+    <w:sig w:usb0="00000000" w:usb1="10000000" w:usb2="00000000" w:usb3="00000000" w:csb0="80000000" w:csb1="00000000"/>
+  </w:font>
+  <w:font w:name="Calibri">
+    <w:panose1 w:val="020F0502020204030204"/>
+    <w:charset w:val="00"/>
+    <w:family w:val="swiss"/>
+    <w:pitch w:val="variable"/>
+    <w:sig w:usb0="E0002AFF" w:usb1="4000ACFF" w:usb2="00000001" w:usb3="00000000" w:csb0="000001FF" w:csb1="00000000"/>
+  </w:font>
+  <w:font w:name="Calibri Light">
+    <w:panose1 w:val="020F0302020204030204"/>
+    <w:charset w:val="00"/>
+    <w:family w:val="swiss"/>
+    <w:pitch w:val="variable"/>
+    <w:sig w:usb0="A0002AEF" w:usb1="4000207B" w:usb2="00000000" w:usb3="00000000" w:csb0="000001FF" w:csb1="00000000"/>
+  </w:font>
+  <w:font w:name="Helvetica">
+    <w:panose1 w:val="020B0604020202020204"/>
+    <w:charset w:val="00"/>
+    <w:family w:val="swiss"/>
+    <w:pitch w:val="variable"/>
+    <w:sig w:usb0="E0002EFF" w:usb1="C0007843" w:usb2="00000009" w:usb3="00000000" w:csb0="000001FF" w:csb1="00000000"/>
+  </w:font>
+  <w:font w:name="Arial">
+    <w:panose1 w:val="020B0604020202020204"/>
+    <w:charset w:val="CC"/>
+    <w:family w:val="swiss"/>
+    <w:pitch w:val="variable"/>
+    <w:sig w:usb0="E0002AFF" w:usb1="C0007843" w:usb2="00000009" w:usb3="00000000" w:csb0="000001FF" w:csb1="00000000"/>
+  </w:font>
+</w:fonts>
+</file>
+
+<file path=word/glossary/settings.xml><?xml version="1.0" encoding="utf-8"?>
+<w:settings xmlns:mc="http://schemas.openxmlformats.org/markup-compatibility/2006" xmlns:o="urn:schemas-microsoft-com:office:office" xmlns:r="http://schemas.openxmlformats.org/officeDocument/2006/relationships" xmlns:m="http://schemas.openxmlformats.org/officeDocument/2006/math" xmlns:v="urn:schemas-microsoft-com:vml" xmlns:w10="urn:schemas-microsoft-com:office:word" xmlns:w="http://schemas.openxmlformats.org/wordprocessingml/2006/main" xmlns:w14="http://schemas.microsoft.com/office/word/2010/wordml" xmlns:w15="http://schemas.microsoft.com/office/word/2012/wordml" xmlns:w16cid="http://schemas.microsoft.com/office/word/2016/wordml/cid" xmlns:w16se="http://schemas.microsoft.com/office/word/2015/wordml/symex" xmlns:sl="http://schemas.openxmlformats.org/schemaLibrary/2006/main" mc:Ignorable="w14 w15 w16se w16cid">
+  <w:view w:val="normal"/>
+  <w:defaultTabStop w:val="720"/>
+  <w:characterSpacingControl w:val="doNotCompress"/>
+  <w:compat>
+    <w:useFELayout/>
+    <w:compatSetting w:name="compatibilityMode" w:uri="http://schemas.microsoft.com/office/word" w:val="15"/>
+    <w:compatSetting w:name="overrideTableStyleFontSizeAndJustification" w:uri="http://schemas.microsoft.com/office/word" w:val="1"/>
+    <w:compatSetting w:name="enableOpenTypeFeatures" w:uri="http://schemas.microsoft.com/office/word" w:val="1"/>
+    <w:compatSetting w:name="doNotFlipMirrorIndents" w:uri="http://schemas.microsoft.com/office/word" w:val="1"/>
+    <w:compatSetting w:name="differentiateMultirowTableHeaders" w:uri="http://schemas.microsoft.com/office/word" w:val="1"/>
+    <w:compatSetting w:name="useWord2013TrackBottomHyphenation" w:uri="http://schemas.microsoft.com/office/word" w:val="0"/>
+  </w:compat>
+  <w:rsids>
+    <w:rsidRoot w:val="00A16115"/>
+    <w:rsid w:val="005F0222"/>
+    <w:rsid w:val="00A16115"/>
+  </w:rsids>
+  <m:mathPr>
+    <m:mathFont m:val="Cambria Math"/>
+    <m:brkBin m:val="before"/>
+    <m:brkBinSub m:val="--"/>
+    <m:smallFrac m:val="0"/>
+    <m:dispDef/>
+    <m:lMargin m:val="0"/>
+    <m:rMargin m:val="0"/>
+    <m:defJc m:val="centerGroup"/>
+    <m:wrapIndent m:val="1440"/>
+    <m:intLim m:val="subSup"/>
+    <m:naryLim m:val="undOvr"/>
+  </m:mathPr>
+  <w:themeFontLang w:val="en-IN"/>
+  <w:clrSchemeMapping w:bg1="light1" w:t1="dark1" w:bg2="light2" w:t2="dark2" w:accent1="accent1" w:accent2="accent2" w:accent3="accent3" w:accent4="accent4" w:accent5="accent5" w:accent6="accent6" w:hyperlink="hyperlink" w:followedHyperlink="followedHyperlink"/>
+  <w:decimalSymbol w:val="."/>
+  <w:listSeparator w:val=","/>
+  <w15:chartTrackingRefBased/>
+</w:settings>
+</file>
+
+<file path=word/glossary/styles.xml><?xml version="1.0" encoding="utf-8"?>
+<w:styles xmlns:mc="http://schemas.openxmlformats.org/markup-compatibility/2006" xmlns:r="http://schemas.openxmlformats.org/officeDocument/2006/relationships" xmlns:w="http://schemas.openxmlformats.org/wordprocessingml/2006/main" xmlns:w14="http://schemas.microsoft.com/office/word/2010/wordml" xmlns:w15="http://schemas.microsoft.com/office/word/2012/wordml" xmlns:w16cid="http://schemas.microsoft.com/office/word/2016/wordml/cid" xmlns:w16se="http://schemas.microsoft.com/office/word/2015/wordml/symex" mc:Ignorable="w14 w15 w16se w16cid">
+  <w:docDefaults>
+    <w:rPrDefault>
+      <w:rPr>
+        <w:rFonts w:asciiTheme="minorHAnsi" w:eastAsiaTheme="minorEastAsia" w:hAnsiTheme="minorHAnsi" w:cstheme="minorBidi"/>
+        <w:sz w:val="22"/>
+        <w:szCs w:val="22"/>
+        <w:lang w:val="en-IN" w:eastAsia="en-IN" w:bidi="ar-SA"/>
+      </w:rPr>
+    </w:rPrDefault>
+    <w:pPrDefault>
+      <w:pPr>
+        <w:spacing w:after="160" w:line="259" w:lineRule="auto"/>
+      </w:pPr>
+    </w:pPrDefault>
+  </w:docDefaults>
+  <w:latentStyles w:defLockedState="0" w:defUIPriority="99" w:defSemiHidden="0" w:defUnhideWhenUsed="0" w:defQFormat="0" w:count="375">
+    <w:lsdException w:name="Normal" w:uiPriority="0" w:qFormat="1"/>
+    <w:lsdException w:name="heading 1" w:uiPriority="9" w:qFormat="1"/>
+    <w:lsdException w:name="heading 2" w:semiHidden="1" w:uiPriority="9" w:unhideWhenUsed="1" w:qFormat="1"/>
+    <w:lsdException w:name="heading 3" w:semiHidden="1" w:uiPriority="9" w:unhideWhenUsed="1" w:qFormat="1"/>
+    <w:lsdException w:name="heading 4" w:semiHidden="1" w:uiPriority="9" w:unhideWhenUsed="1" w:qFormat="1"/>
+    <w:lsdException w:name="heading 5" w:semiHidden="1" w:uiPriority="9" w:unhideWhenUsed="1" w:qFormat="1"/>
+    <w:lsdException w:name="heading 6" w:semiHidden="1" w:uiPriority="9" w:unhideWhenUsed="1" w:qFormat="1"/>
+    <w:lsdException w:name="heading 7" w:semiHidden="1" w:uiPriority="9" w:unhideWhenUsed="1" w:qFormat="1"/>
+    <w:lsdException w:name="heading 8" w:semiHidden="1" w:uiPriority="9" w:unhideWhenUsed="1" w:qFormat="1"/>
+    <w:lsdException w:name="heading 9" w:semiHidden="1" w:uiPriority="9" w:unhideWhenUsed="1" w:qFormat="1"/>
+    <w:lsdException w:name="index 1" w:semiHidden="1" w:unhideWhenUsed="1"/>
+    <w:lsdException w:name="index 2" w:semiHidden="1" w:unhideWhenUsed="1"/>
+    <w:lsdException w:name="index 3" w:semiHidden="1" w:unhideWhenUsed="1"/>
+    <w:lsdException w:name="index 4" w:semiHidden="1" w:unhideWhenUsed="1"/>
+    <w:lsdException w:name="index 5" w:semiHidden="1" w:unhideWhenUsed="1"/>
+    <w:lsdException w:name="index 6" w:semiHidden="1" w:unhideWhenUsed="1"/>
+    <w:lsdException w:name="index 7" w:semiHidden="1" w:unhideWhenUsed="1"/>
+    <w:lsdException w:name="index 8" w:semiHidden="1" w:unhideWhenUsed="1"/>
+    <w:lsdException w:name="index 9" w:semiHidden="1" w:unhideWhenUsed="1"/>
+    <w:lsdException w:name="toc 1" w:semiHidden="1" w:uiPriority="39" w:unhideWhenUsed="1"/>
+    <w:lsdException w:name="toc 2" w:semiHidden="1" w:uiPriority="39" w:unhideWhenUsed="1"/>
+    <w:lsdException w:name="toc 3" w:semiHidden="1" w:uiPriority="39" w:unhideWhenUsed="1"/>
+    <w:lsdException w:name="toc 4" w:semiHidden="1" w:uiPriority="39" w:unhideWhenUsed="1"/>
+    <w:lsdException w:name="toc 5" w:semiHidden="1" w:uiPriority="39" w:unhideWhenUsed="1"/>
+    <w:lsdException w:name="toc 6" w:semiHidden="1" w:uiPriority="39" w:unhideWhenUsed="1"/>
+    <w:lsdException w:name="toc 7" w:semiHidden="1" w:uiPriority="39" w:unhideWhenUsed="1"/>
+    <w:lsdException w:name="toc 8" w:semiHidden="1" w:uiPriority="39" w:unhideWhenUsed="1"/>
+    <w:lsdException w:name="toc 9" w:semiHidden="1" w:uiPriority="39" w:unhideWhenUsed="1"/>
+    <w:lsdException w:name="Normal Indent" w:semiHidden="1" w:unhideWhenUsed="1"/>
+    <w:lsdException w:name="footnote text" w:semiHidden="1" w:unhideWhenUsed="1"/>
+    <w:lsdException w:name="annotation text" w:semiHidden="1" w:unhideWhenUsed="1"/>
+    <w:lsdException w:name="header" w:semiHidden="1" w:unhideWhenUsed="1"/>
+    <w:lsdException w:name="footer" w:semiHidden="1" w:unhideWhenUsed="1"/>
+    <w:lsdException w:name="index heading" w:semiHidden="1" w:unhideWhenUsed="1"/>
+    <w:lsdException w:name="caption" w:semiHidden="1" w:uiPriority="35" w:unhideWhenUsed="1" w:qFormat="1"/>
+    <w:lsdException w:name="table of figures" w:semiHidden="1" w:unhideWhenUsed="1"/>
+    <w:lsdException w:name="envelope address" w:semiHidden="1" w:unhideWhenUsed="1"/>
+    <w:lsdException w:name="envelope return" w:semiHidden="1" w:unhideWhenUsed="1"/>
+    <w:lsdException w:name="footnote reference" w:semiHidden="1" w:unhideWhenUsed="1"/>
+    <w:lsdException w:name="annotation reference" w:semiHidden="1" w:unhideWhenUsed="1"/>
+    <w:lsdException w:name="line number" w:semiHidden="1" w:unhideWhenUsed="1"/>
+    <w:lsdException w:name="page number" w:semiHidden="1" w:unhideWhenUsed="1"/>
+    <w:lsdException w:name="endnote reference" w:semiHidden="1" w:unhideWhenUsed="1"/>
+    <w:lsdException w:name="endnote text" w:semiHidden="1" w:unhideWhenUsed="1"/>
+    <w:lsdException w:name="table of authorities" w:semiHidden="1" w:unhideWhenUsed="1"/>
+    <w:lsdException w:name="macro" w:semiHidden="1" w:unhideWhenUsed="1"/>
+    <w:lsdException w:name="toa heading" w:semiHidden="1" w:unhideWhenUsed="1"/>
+    <w:lsdException w:name="List" w:semiHidden="1" w:unhideWhenUsed="1"/>
+    <w:lsdException w:name="List Bullet" w:semiHidden="1" w:unhideWhenUsed="1"/>
+    <w:lsdException w:name="List Number" w:semiHidden="1" w:unhideWhenUsed="1"/>
+    <w:lsdException w:name="List 2" w:semiHidden="1" w:unhideWhenUsed="1"/>
+    <w:lsdException w:name="List 3" w:semiHidden="1" w:unhideWhenUsed="1"/>
+    <w:lsdException w:name="List 4" w:semiHidden="1" w:unhideWhenUsed="1"/>
+    <w:lsdException w:name="List 5" w:semiHidden="1" w:unhideWhenUsed="1"/>
+    <w:lsdException w:name="List Bullet 2" w:semiHidden="1" w:unhideWhenUsed="1"/>
+    <w:lsdException w:name="List Bullet 3" w:semiHidden="1" w:unhideWhenUsed="1"/>
+    <w:lsdException w:name="List Bullet 4" w:semiHidden="1" w:unhideWhenUsed="1"/>
+    <w:lsdException w:name="List Bullet 5" w:semiHidden="1" w:unhideWhenUsed="1"/>
+    <w:lsdException w:name="List Number 2" w:semiHidden="1" w:unhideWhenUsed="1"/>
+    <w:lsdException w:name="List Number 3" w:semiHidden="1" w:unhideWhenUsed="1"/>
+    <w:lsdException w:name="List Number 4" w:semiHidden="1" w:unhideWhenUsed="1"/>
+    <w:lsdException w:name="List Number 5" w:semiHidden="1" w:unhideWhenUsed="1"/>
+    <w:lsdException w:name="Title" w:uiPriority="10" w:qFormat="1"/>
+    <w:lsdException w:name="Closing" w:semiHidden="1" w:unhideWhenUsed="1"/>
+    <w:lsdException w:name="Signature" w:semiHidden="1" w:unhideWhenUsed="1"/>
+    <w:lsdException w:name="Default Paragraph Font" w:semiHidden="1" w:uiPriority="1" w:unhideWhenUsed="1"/>
+    <w:lsdException w:name="Body Text" w:semiHidden="1" w:unhideWhenUsed="1"/>
+    <w:lsdException w:name="Body Text Indent" w:semiHidden="1" w:unhideWhenUsed="1"/>
+    <w:lsdException w:name="List Continue" w:semiHidden="1" w:unhideWhenUsed="1"/>
+    <w:lsdException w:name="List Continue 2" w:semiHidden="1" w:unhideWhenUsed="1"/>
+    <w:lsdException w:name="List Continue 3" w:semiHidden="1" w:unhideWhenUsed="1"/>
+    <w:lsdException w:name="List Continue 4" w:semiHidden="1" w:unhideWhenUsed="1"/>
+    <w:lsdException w:name="List Continue 5" w:semiHidden="1" w:unhideWhenUsed="1"/>
+    <w:lsdException w:name="Message Header" w:semiHidden="1" w:unhideWhenUsed="1"/>
+    <w:lsdException w:name="Subtitle" w:uiPriority="11" w:qFormat="1"/>
+    <w:lsdException w:name="Salutation" w:semiHidden="1" w:unhideWhenUsed="1"/>
+    <w:lsdException w:name="Date" w:semiHidden="1" w:unhideWhenUsed="1"/>
+    <w:lsdException w:name="Body Text First Indent" w:semiHidden="1" w:unhideWhenUsed="1"/>
+    <w:lsdException w:name="Body Text First Indent 2" w:semiHidden="1" w:unhideWhenUsed="1"/>
+    <w:lsdException w:name="Note Heading" w:semiHidden="1" w:unhideWhenUsed="1"/>
+    <w:lsdException w:name="Body Text 2" w:semiHidden="1" w:unhideWhenUsed="1"/>
+    <w:lsdException w:name="Body Text 3" w:semiHidden="1" w:unhideWhenUsed="1"/>
+    <w:lsdException w:name="Body Text Indent 2" w:semiHidden="1" w:unhideWhenUsed="1"/>
+    <w:lsdException w:name="Body Text Indent 3" w:semiHidden="1" w:unhideWhenUsed="1"/>
+    <w:lsdException w:name="Block Text" w:semiHidden="1" w:unhideWhenUsed="1"/>
+    <w:lsdException w:name="Hyperlink" w:semiHidden="1" w:unhideWhenUsed="1"/>
+    <w:lsdException w:name="FollowedHyperlink" w:semiHidden="1" w:unhideWhenUsed="1"/>
+    <w:lsdException w:name="Strong" w:uiPriority="22" w:qFormat="1"/>
+    <w:lsdException w:name="Emphasis" w:uiPriority="20" w:qFormat="1"/>
+    <w:lsdException w:name="Document Map" w:semiHidden="1" w:unhideWhenUsed="1"/>
+    <w:lsdException w:name="Plain Text" w:semiHidden="1" w:unhideWhenUsed="1"/>
+    <w:lsdException w:name="E-mail Signature" w:semiHidden="1" w:unhideWhenUsed="1"/>
+    <w:lsdException w:name="HTML Top of Form" w:semiHidden="1" w:unhideWhenUsed="1"/>
+    <w:lsdException w:name="HTML Bottom of Form" w:semiHidden="1" w:unhideWhenUsed="1"/>
+    <w:lsdException w:name="Normal (Web)" w:semiHidden="1" w:unhideWhenUsed="1"/>
+    <w:lsdException w:name="HTML Acronym" w:semiHidden="1" w:unhideWhenUsed="1"/>
+    <w:lsdException w:name="HTML Address" w:semiHidden="1" w:unhideWhenUsed="1"/>
+    <w:lsdException w:name="HTML Cite" w:semiHidden="1" w:unhideWhenUsed="1"/>
+    <w:lsdException w:name="HTML Code" w:semiHidden="1" w:unhideWhenUsed="1"/>
+    <w:lsdException w:name="HTML Definition" w:semiHidden="1" w:unhideWhenUsed="1"/>
+    <w:lsdException w:name="HTML Keyboard" w:semiHidden="1" w:unhideWhenUsed="1"/>
+    <w:lsdException w:name="HTML Preformatted" w:semiHidden="1" w:unhideWhenUsed="1"/>
+    <w:lsdException w:name="HTML Sample" w:semiHidden="1" w:unhideWhenUsed="1"/>
+    <w:lsdException w:name="HTML Typewriter" w:semiHidden="1" w:unhideWhenUsed="1"/>
+    <w:lsdException w:name="HTML Variable" w:semiHidden="1" w:unhideWhenUsed="1"/>
+    <w:lsdException w:name="Normal Table" w:semiHidden="1" w:unhideWhenUsed="1"/>
+    <w:lsdException w:name="annotation subject" w:semiHidden="1" w:unhideWhenUsed="1"/>
+    <w:lsdException w:name="No List" w:semiHidden="1" w:unhideWhenUsed="1"/>
+    <w:lsdException w:name="Outline List 1" w:semiHidden="1" w:unhideWhenUsed="1"/>
+    <w:lsdException w:name="Outline List 2" w:semiHidden="1" w:unhideWhenUsed="1"/>
+    <w:lsdException w:name="Outline List 3" w:semiHidden="1" w:unhideWhenUsed="1"/>
+    <w:lsdException w:name="Table Simple 1" w:semiHidden="1" w:unhideWhenUsed="1"/>
+    <w:lsdException w:name="Table Simple 2" w:semiHidden="1" w:unhideWhenUsed="1"/>
+    <w:lsdException w:name="Table Simple 3" w:semiHidden="1" w:unhideWhenUsed="1"/>
+    <w:lsdException w:name="Table Classic 1" w:semiHidden="1" w:unhideWhenUsed="1"/>
+    <w:lsdException w:name="Table Classic 2" w:semiHidden="1" w:unhideWhenUsed="1"/>
+    <w:lsdException w:name="Table Classic 3" w:semiHidden="1" w:unhideWhenUsed="1"/>
+    <w:lsdException w:name="Table Classic 4" w:semiHidden="1" w:unhideWhenUsed="1"/>
+    <w:lsdException w:name="Table Colorful 1" w:semiHidden="1" w:unhideWhenUsed="1"/>
+    <w:lsdException w:name="Table Colorful 2" w:semiHidden="1" w:unhideWhenUsed="1"/>
+    <w:lsdException w:name="Table Colorful 3" w:semiHidden="1" w:unhideWhenUsed="1"/>
+    <w:lsdException w:name="Table Columns 1" w:semiHidden="1" w:unhideWhenUsed="1"/>
+    <w:lsdException w:name="Table Columns 2" w:semiHidden="1" w:unhideWhenUsed="1"/>
+    <w:lsdException w:name="Table Columns 3" w:semiHidden="1" w:unhideWhenUsed="1"/>
+    <w:lsdException w:name="Table Columns 4" w:semiHidden="1" w:unhideWhenUsed="1"/>
+    <w:lsdException w:name="Table Columns 5" w:semiHidden="1" w:unhideWhenUsed="1"/>
+    <w:lsdException w:name="Table Grid 1" w:semiHidden="1" w:unhideWhenUsed="1"/>
+    <w:lsdException w:name="Table Grid 2" w:semiHidden="1" w:unhideWhenUsed="1"/>
+    <w:lsdException w:name="Table Grid 3" w:semiHidden="1" w:unhideWhenUsed="1"/>
+    <w:lsdException w:name="Table Grid 4" w:semiHidden="1" w:unhideWhenUsed="1"/>
+    <w:lsdException w:name="Table Grid 5" w:semiHidden="1" w:unhideWhenUsed="1"/>
+    <w:lsdException w:name="Table Grid 6" w:semiHidden="1" w:unhideWhenUsed="1"/>
+    <w:lsdException w:name="Table Grid 7" w:semiHidden="1" w:unhideWhenUsed="1"/>
+    <w:lsdException w:name="Table Grid 8" w:semiHidden="1" w:unhideWhenUsed="1"/>
+    <w:lsdException w:name="Table List 1" w:semiHidden="1" w:unhideWhenUsed="1"/>
+    <w:lsdException w:name="Table List 2" w:semiHidden="1" w:unhideWhenUsed="1"/>
+    <w:lsdException w:name="Table List 3" w:semiHidden="1" w:unhideWhenUsed="1"/>
+    <w:lsdException w:name="Table List 4" w:semiHidden="1" w:unhideWhenUsed="1"/>
+    <w:lsdException w:name="Table List 5" w:semiHidden="1" w:unhideWhenUsed="1"/>
+    <w:lsdException w:name="Table List 6" w:semiHidden="1" w:unhideWhenUsed="1"/>
+    <w:lsdException w:name="Table List 7" w:semiHidden="1" w:unhideWhenUsed="1"/>
+    <w:lsdException w:name="Table List 8" w:semiHidden="1" w:unhideWhenUsed="1"/>
+    <w:lsdException w:name="Table 3D effects 1" w:semiHidden="1" w:unhideWhenUsed="1"/>
+    <w:lsdException w:name="Table 3D effects 2" w:semiHidden="1" w:unhideWhenUsed="1"/>
+    <w:lsdException w:name="Table 3D effects 3" w:semiHidden="1" w:unhideWhenUsed="1"/>
+    <w:lsdException w:name="Table Contemporary" w:semiHidden="1" w:unhideWhenUsed="1"/>
+    <w:lsdException w:name="Table Elegant" w:semiHidden="1" w:unhideWhenUsed="1"/>
+    <w:lsdException w:name="Table Professional" w:semiHidden="1" w:unhideWhenUsed="1"/>
+    <w:lsdException w:name="Table Subtle 1" w:semiHidden="1" w:unhideWhenUsed="1"/>
+    <w:lsdException w:name="Table Subtle 2" w:semiHidden="1" w:unhideWhenUsed="1"/>
+    <w:lsdException w:name="Table Web 1" w:semiHidden="1" w:unhideWhenUsed="1"/>
+    <w:lsdException w:name="Table Web 2" w:semiHidden="1" w:unhideWhenUsed="1"/>
+    <w:lsdException w:name="Table Web 3" w:semiHidden="1" w:unhideWhenUsed="1"/>
+    <w:lsdException w:name="Balloon Text" w:semiHidden="1" w:unhideWhenUsed="1"/>
+    <w:lsdException w:name="Table Grid" w:uiPriority="39"/>
+    <w:lsdException w:name="Table Theme" w:semiHidden="1" w:unhideWhenUsed="1"/>
+    <w:lsdException w:name="Placeholder Text" w:semiHidden="1"/>
+    <w:lsdException w:name="No Spacing" w:uiPriority="1" w:qFormat="1"/>
+    <w:lsdException w:name="Light Shading" w:uiPriority="60"/>
+    <w:lsdException w:name="Light List" w:uiPriority="61"/>
+    <w:lsdException w:name="Light Grid" w:uiPriority="62"/>
+    <w:lsdException w:name="Medium Shading 1" w:uiPriority="63"/>
+    <w:lsdException w:name="Medium Shading 2" w:uiPriority="64"/>
+    <w:lsdException w:name="Medium List 1" w:uiPriority="65"/>
+    <w:lsdException w:name="Medium List 2" w:uiPriority="66"/>
+    <w:lsdException w:name="Medium Grid 1" w:uiPriority="67"/>
+    <w:lsdException w:name="Medium Grid 2" w:uiPriority="68"/>
+    <w:lsdException w:name="Medium Grid 3" w:uiPriority="69"/>
+    <w:lsdException w:name="Dark List" w:uiPriority="70"/>
+    <w:lsdException w:name="Colorful Shading" w:uiPriority="71"/>
+    <w:lsdException w:name="Colorful List" w:uiPriority="72"/>
+    <w:lsdException w:name="Colorful Grid" w:uiPriority="73"/>
+    <w:lsdException w:name="Light Shading Accent 1" w:uiPriority="60"/>
+    <w:lsdException w:name="Light List Accent 1" w:uiPriority="61"/>
+    <w:lsdException w:name="Light Grid Accent 1" w:uiPriority="62"/>
+    <w:lsdException w:name="Medium Shading 1 Accent 1" w:uiPriority="63"/>
+    <w:lsdException w:name="Medium Shading 2 Accent 1" w:uiPriority="64"/>
+    <w:lsdException w:name="Medium List 1 Accent 1" w:uiPriority="65"/>
+    <w:lsdException w:name="Revision" w:semiHidden="1"/>
+    <w:lsdException w:name="List Paragraph" w:uiPriority="34" w:qFormat="1"/>
+    <w:lsdException w:name="Quote" w:uiPriority="29" w:qFormat="1"/>
+    <w:lsdException w:name="Intense Quote" w:uiPriority="30" w:qFormat="1"/>
+    <w:lsdException w:name="Medium List 2 Accent 1" w:uiPriority="66"/>
+    <w:lsdException w:name="Medium Grid 1 Accent 1" w:uiPriority="67"/>
+    <w:lsdException w:name="Medium Grid 2 Accent 1" w:uiPriority="68"/>
+    <w:lsdException w:name="Medium Grid 3 Accent 1" w:uiPriority="69"/>
+    <w:lsdException w:name="Dark List Accent 1" w:uiPriority="70"/>
+    <w:lsdException w:name="Colorful Shading Accent 1" w:uiPriority="71"/>
+    <w:lsdException w:name="Colorful List Accent 1" w:uiPriority="72"/>
+    <w:lsdException w:name="Colorful Grid Accent 1" w:uiPriority="73"/>
+    <w:lsdException w:name="Light Shading Accent 2" w:uiPriority="60"/>
+    <w:lsdException w:name="Light List Accent 2" w:uiPriority="61"/>
+    <w:lsdException w:name="Light Grid Accent 2" w:uiPriority="62"/>
+    <w:lsdException w:name="Medium Shading 1 Accent 2" w:uiPriority="63"/>
+    <w:lsdException w:name="Medium Shading 2 Accent 2" w:uiPriority="64"/>
+    <w:lsdException w:name="Medium List 1 Accent 2" w:uiPriority="65"/>
+    <w:lsdException w:name="Medium List 2 Accent 2" w:uiPriority="66"/>
+    <w:lsdException w:name="Medium Grid 1 Accent 2" w:uiPriority="67"/>
+    <w:lsdException w:name="Medium Grid 2 Accent 2" w:uiPriority="68"/>
+    <w:lsdException w:name="Medium Grid 3 Accent 2" w:uiPriority="69"/>
+    <w:lsdException w:name="Dark List Accent 2" w:uiPriority="70"/>
+    <w:lsdException w:name="Colorful Shading Accent 2" w:uiPriority="71"/>
+    <w:lsdException w:name="Colorful List Accent 2" w:uiPriority="72"/>
+    <w:lsdException w:name="Colorful Grid Accent 2" w:uiPriority="73"/>
+    <w:lsdException w:name="Light Shading Accent 3" w:uiPriority="60"/>
+    <w:lsdException w:name="Light List Accent 3" w:uiPriority="61"/>
+    <w:lsdException w:name="Light Grid Accent 3" w:uiPriority="62"/>
+    <w:lsdException w:name="Medium Shading 1 Accent 3" w:uiPriority="63"/>
+    <w:lsdException w:name="Medium Shading 2 Accent 3" w:uiPriority="64"/>
+    <w:lsdException w:name="Medium List 1 Accent 3" w:uiPriority="65"/>
+    <w:lsdException w:name="Medium List 2 Accent 3" w:uiPriority="66"/>
+    <w:lsdException w:name="Medium Grid 1 Accent 3" w:uiPriority="67"/>
+    <w:lsdException w:name="Medium Grid 2 Accent 3" w:uiPriority="68"/>
+    <w:lsdException w:name="Medium Grid 3 Accent 3" w:uiPriority="69"/>
+    <w:lsdException w:name="Dark List Accent 3" w:uiPriority="70"/>
+    <w:lsdException w:name="Colorful Shading Accent 3" w:uiPriority="71"/>
+    <w:lsdException w:name="Colorful List Accent 3" w:uiPriority="72"/>
+    <w:lsdException w:name="Colorful Grid Accent 3" w:uiPriority="73"/>
+    <w:lsdException w:name="Light Shading Accent 4" w:uiPriority="60"/>
+    <w:lsdException w:name="Light List Accent 4" w:uiPriority="61"/>
+    <w:lsdException w:name="Light Grid Accent 4" w:uiPriority="62"/>
+    <w:lsdException w:name="Medium Shading 1 Accent 4" w:uiPriority="63"/>
+    <w:lsdException w:name="Medium Shading 2 Accent 4" w:uiPriority="64"/>
+    <w:lsdException w:name="Medium List 1 Accent 4" w:uiPriority="65"/>
+    <w:lsdException w:name="Medium List 2 Accent 4" w:uiPriority="66"/>
+    <w:lsdException w:name="Medium Grid 1 Accent 4" w:uiPriority="67"/>
+    <w:lsdException w:name="Medium Grid 2 Accent 4" w:uiPriority="68"/>
+    <w:lsdException w:name="Medium Grid 3 Accent 4" w:uiPriority="69"/>
+    <w:lsdException w:name="Dark List Accent 4" w:uiPriority="70"/>
+    <w:lsdException w:name="Colorful Shading Accent 4" w:uiPriority="71"/>
+    <w:lsdException w:name="Colorful List Accent 4" w:uiPriority="72"/>
+    <w:lsdException w:name="Colorful Grid Accent 4" w:uiPriority="73"/>
+    <w:lsdException w:name="Light Shading Accent 5" w:uiPriority="60"/>
+    <w:lsdException w:name="Light List Accent 5" w:uiPriority="61"/>
+    <w:lsdException w:name="Light Grid Accent 5" w:uiPriority="62"/>
+    <w:lsdException w:name="Medium Shading 1 Accent 5" w:uiPriority="63"/>
+    <w:lsdException w:name="Medium Shading 2 Accent 5" w:uiPriority="64"/>
+    <w:lsdException w:name="Medium List 1 Accent 5" w:uiPriority="65"/>
+    <w:lsdException w:name="Medium List 2 Accent 5" w:uiPriority="66"/>
+    <w:lsdException w:name="Medium Grid 1 Accent 5" w:uiPriority="67"/>
+    <w:lsdException w:name="Medium Grid 2 Accent 5" w:uiPriority="68"/>
+    <w:lsdException w:name="Medium Grid 3 Accent 5" w:uiPriority="69"/>
+    <w:lsdException w:name="Dark List Accent 5" w:uiPriority="70"/>
+    <w:lsdException w:name="Colorful Shading Accent 5" w:uiPriority="71"/>
+    <w:lsdException w:name="Colorful List Accent 5" w:uiPriority="72"/>
+    <w:lsdException w:name="Colorful Grid Accent 5" w:uiPriority="73"/>
+    <w:lsdException w:name="Light Shading Accent 6" w:uiPriority="60"/>
+    <w:lsdException w:name="Light List Accent 6" w:uiPriority="61"/>
+    <w:lsdException w:name="Light Grid Accent 6" w:uiPriority="62"/>
+    <w:lsdException w:name="Medium Shading 1 Accent 6" w:uiPriority="63"/>
+    <w:lsdException w:name="Medium Shading 2 Accent 6" w:uiPriority="64"/>
+    <w:lsdException w:name="Medium List 1 Accent 6" w:uiPriority="65"/>
+    <w:lsdException w:name="Medium List 2 Accent 6" w:uiPriority="66"/>
+    <w:lsdException w:name="Medium Grid 1 Accent 6" w:uiPriority="67"/>
+    <w:lsdException w:name="Medium Grid 2 Accent 6" w:uiPriority="68"/>
+    <w:lsdException w:name="Medium Grid 3 Accent 6" w:uiPriority="69"/>
+    <w:lsdException w:name="Dark List Accent 6" w:uiPriority="70"/>
+    <w:lsdException w:name="Colorful Shading Accent 6" w:uiPriority="71"/>
+    <w:lsdException w:name="Colorful List Accent 6" w:uiPriority="72"/>
+    <w:lsdException w:name="Colorful Grid Accent 6" w:uiPriority="73"/>
+    <w:lsdException w:name="Subtle Emphasis" w:uiPriority="19" w:qFormat="1"/>
+    <w:lsdException w:name="Intense Emphasis" w:uiPriority="21" w:qFormat="1"/>
+    <w:lsdException w:name="Subtle Reference" w:uiPriority="31" w:qFormat="1"/>
+    <w:lsdException w:name="Intense Reference" w:uiPriority="32" w:qFormat="1"/>
+    <w:lsdException w:name="Book Title" w:uiPriority="33" w:qFormat="1"/>
+    <w:lsdException w:name="Bibliography" w:semiHidden="1" w:uiPriority="37" w:unhideWhenUsed="1"/>
+    <w:lsdException w:name="TOC Heading" w:semiHidden="1" w:uiPriority="39" w:unhideWhenUsed="1" w:qFormat="1"/>
+    <w:lsdException w:name="Plain Table 1" w:uiPriority="41"/>
+    <w:lsdException w:name="Plain Table 2" w:uiPriority="42"/>
+    <w:lsdException w:name="Plain Table 3" w:uiPriority="43"/>
+    <w:lsdException w:name="Plain Table 4" w:uiPriority="44"/>
+    <w:lsdException w:name="Plain Table 5" w:uiPriority="45"/>
+    <w:lsdException w:name="Grid Table Light" w:uiPriority="40"/>
+    <w:lsdException w:name="Grid Table 1 Light" w:uiPriority="46"/>
+    <w:lsdException w:name="Grid Table 2" w:uiPriority="47"/>
+    <w:lsdException w:name="Grid Table 3" w:uiPriority="48"/>
+    <w:lsdException w:name="Grid Table 4" w:uiPriority="49"/>
+    <w:lsdException w:name="Grid Table 5 Dark" w:uiPriority="50"/>
+    <w:lsdException w:name="Grid Table 6 Colorful" w:uiPriority="51"/>
+    <w:lsdException w:name="Grid Table 7 Colorful" w:uiPriority="52"/>
+    <w:lsdException w:name="Grid Table 1 Light Accent 1" w:uiPriority="46"/>
+    <w:lsdException w:name="Grid Table 2 Accent 1" w:uiPriority="47"/>
+    <w:lsdException w:name="Grid Table 3 Accent 1" w:uiPriority="48"/>
+    <w:lsdException w:name="Grid Table 4 Accent 1" w:uiPriority="49"/>
+    <w:lsdException w:name="Grid Table 5 Dark Accent 1" w:uiPriority="50"/>
+    <w:lsdException w:name="Grid Table 6 Colorful Accent 1" w:uiPriority="51"/>
+    <w:lsdException w:name="Grid Table 7 Colorful Accent 1" w:uiPriority="52"/>
+    <w:lsdException w:name="Grid Table 1 Light Accent 2" w:uiPriority="46"/>
+    <w:lsdException w:name="Grid Table 2 Accent 2" w:uiPriority="47"/>
+    <w:lsdException w:name="Grid Table 3 Accent 2" w:uiPriority="48"/>
+    <w:lsdException w:name="Grid Table 4 Accent 2" w:uiPriority="49"/>
+    <w:lsdException w:name="Grid Table 5 Dark Accent 2" w:uiPriority="50"/>
+    <w:lsdException w:name="Grid Table 6 Colorful Accent 2" w:uiPriority="51"/>
+    <w:lsdException w:name="Grid Table 7 Colorful Accent 2" w:uiPriority="52"/>
+    <w:lsdException w:name="Grid Table 1 Light Accent 3" w:uiPriority="46"/>
+    <w:lsdException w:name="Grid Table 2 Accent 3" w:uiPriority="47"/>
+    <w:lsdException w:name="Grid Table 3 Accent 3" w:uiPriority="48"/>
+    <w:lsdException w:name="Grid Table 4 Accent 3" w:uiPriority="49"/>
+    <w:lsdException w:name="Grid Table 5 Dark Accent 3" w:uiPriority="50"/>
+    <w:lsdException w:name="Grid Table 6 Colorful Accent 3" w:uiPriority="51"/>
+    <w:lsdException w:name="Grid Table 7 Colorful Accent 3" w:uiPriority="52"/>
+    <w:lsdException w:name="Grid Table 1 Light Accent 4" w:uiPriority="46"/>
+    <w:lsdException w:name="Grid Table 2 Accent 4" w:uiPriority="47"/>
+    <w:lsdException w:name="Grid Table 3 Accent 4" w:uiPriority="48"/>
+    <w:lsdException w:name="Grid Table 4 Accent 4" w:uiPriority="49"/>
+    <w:lsdException w:name="Grid Table 5 Dark Accent 4" w:uiPriority="50"/>
+    <w:lsdException w:name="Grid Table 6 Colorful Accent 4" w:uiPriority="51"/>
+    <w:lsdException w:name="Grid Table 7 Colorful Accent 4" w:uiPriority="52"/>
+    <w:lsdException w:name="Grid Table 1 Light Accent 5" w:uiPriority="46"/>
+    <w:lsdException w:name="Grid Table 2 Accent 5" w:uiPriority="47"/>
+    <w:lsdException w:name="Grid Table 3 Accent 5" w:uiPriority="48"/>
+    <w:lsdException w:name="Grid Table 4 Accent 5" w:uiPriority="49"/>
+    <w:lsdException w:name="Grid Table 5 Dark Accent 5" w:uiPriority="50"/>
+    <w:lsdException w:name="Grid Table 6 Colorful Accent 5" w:uiPriority="51"/>
+    <w:lsdException w:name="Grid Table 7 Colorful Accent 5" w:uiPriority="52"/>
+    <w:lsdException w:name="Grid Table 1 Light Accent 6" w:uiPriority="46"/>
+    <w:lsdException w:name="Grid Table 2 Accent 6" w:uiPriority="47"/>
+    <w:lsdException w:name="Grid Table 3 Accent 6" w:uiPriority="48"/>
+    <w:lsdException w:name="Grid Table 4 Accent 6" w:uiPriority="49"/>
+    <w:lsdException w:name="Grid Table 5 Dark Accent 6" w:uiPriority="50"/>
+    <w:lsdException w:name="Grid Table 6 Colorful Accent 6" w:uiPriority="51"/>
+    <w:lsdException w:name="Grid Table 7 Colorful Accent 6" w:uiPriority="52"/>
+    <w:lsdException w:name="List Table 1 Light" w:uiPriority="46"/>
+    <w:lsdException w:name="List Table 2" w:uiPriority="47"/>
+    <w:lsdException w:name="List Table 3" w:uiPriority="48"/>
+    <w:lsdException w:name="List Table 4" w:uiPriority="49"/>
+    <w:lsdException w:name="List Table 5 Dark" w:uiPriority="50"/>
+    <w:lsdException w:name="List Table 6 Colorful" w:uiPriority="51"/>
+    <w:lsdException w:name="List Table 7 Colorful" w:uiPriority="52"/>
+    <w:lsdException w:name="List Table 1 Light Accent 1" w:uiPriority="46"/>
+    <w:lsdException w:name="List Table 2 Accent 1" w:uiPriority="47"/>
+    <w:lsdException w:name="List Table 3 Accent 1" w:uiPriority="48"/>
+    <w:lsdException w:name="List Table 4 Accent 1" w:uiPriority="49"/>
+    <w:lsdException w:name="List Table 5 Dark Accent 1" w:uiPriority="50"/>
+    <w:lsdException w:name="List Table 6 Colorful Accent 1" w:uiPriority="51"/>
+    <w:lsdException w:name="List Table 7 Colorful Accent 1" w:uiPriority="52"/>
+    <w:lsdException w:name="List Table 1 Light Accent 2" w:uiPriority="46"/>
+    <w:lsdException w:name="List Table 2 Accent 2" w:uiPriority="47"/>
+    <w:lsdException w:name="List Table 3 Accent 2" w:uiPriority="48"/>
+    <w:lsdException w:name="List Table 4 Accent 2" w:uiPriority="49"/>
+    <w:lsdException w:name="List Table 5 Dark Accent 2" w:uiPriority="50"/>
+    <w:lsdException w:name="List Table 6 Colorful Accent 2" w:uiPriority="51"/>
+    <w:lsdException w:name="List Table 7 Colorful Accent 2" w:uiPriority="52"/>
+    <w:lsdException w:name="List Table 1 Light Accent 3" w:uiPriority="46"/>
+    <w:lsdException w:name="List Table 2 Accent 3" w:uiPriority="47"/>
+    <w:lsdException w:name="List Table 3 Accent 3" w:uiPriority="48"/>
+    <w:lsdException w:name="List Table 4 Accent 3" w:uiPriority="49"/>
+    <w:lsdException w:name="List Table 5 Dark Accent 3" w:uiPriority="50"/>
+    <w:lsdException w:name="List Table 6 Colorful Accent 3" w:uiPriority="51"/>
+    <w:lsdException w:name="List Table 7 Colorful Accent 3" w:uiPriority="52"/>
+    <w:lsdException w:name="List Table 1 Light Accent 4" w:uiPriority="46"/>
+    <w:lsdException w:name="List Table 2 Accent 4" w:uiPriority="47"/>
+    <w:lsdException w:name="List Table 3 Accent 4" w:uiPriority="48"/>
+    <w:lsdException w:name="List Table 4 Accent 4" w:uiPriority="49"/>
+    <w:lsdException w:name="List Table 5 Dark Accent 4" w:uiPriority="50"/>
+    <w:lsdException w:name="List Table 6 Colorful Accent 4" w:uiPriority="51"/>
+    <w:lsdException w:name="List Table 7 Colorful Accent 4" w:uiPriority="52"/>
+    <w:lsdException w:name="List Table 1 Light Accent 5" w:uiPriority="46"/>
+    <w:lsdException w:name="List Table 2 Accent 5" w:uiPriority="47"/>
+    <w:lsdException w:name="List Table 3 Accent 5" w:uiPriority="48"/>
+    <w:lsdException w:name="List Table 4 Accent 5" w:uiPriority="49"/>
+    <w:lsdException w:name="List Table 5 Dark Accent 5" w:uiPriority="50"/>
+    <w:lsdException w:name="List Table 6 Colorful Accent 5" w:uiPriority="51"/>
+    <w:lsdException w:name="List Table 7 Colorful Accent 5" w:uiPriority="52"/>
+    <w:lsdException w:name="List Table 1 Light Accent 6" w:uiPriority="46"/>
+    <w:lsdException w:name="List Table 2 Accent 6" w:uiPriority="47"/>
+    <w:lsdException w:name="List Table 3 Accent 6" w:uiPriority="48"/>
+    <w:lsdException w:name="List Table 4 Accent 6" w:uiPriority="49"/>
+    <w:lsdException w:name="List Table 5 Dark Accent 6" w:uiPriority="50"/>
+    <w:lsdException w:name="List Table 6 Colorful Accent 6" w:uiPriority="51"/>
+    <w:lsdException w:name="List Table 7 Colorful Accent 6" w:uiPriority="52"/>
+    <w:lsdException w:name="Mention" w:semiHidden="1" w:unhideWhenUsed="1"/>
+    <w:lsdException w:name="Smart Hyperlink" w:semiHidden="1" w:unhideWhenUsed="1"/>
+    <w:lsdException w:name="Hashtag" w:semiHidden="1" w:unhideWhenUsed="1"/>
+    <w:lsdException w:name="Unresolved Mention" w:semiHidden="1" w:unhideWhenUsed="1"/>
+  </w:latentStyles>
+  <w:style w:type="paragraph" w:default="1" w:styleId="Normal">
+    <w:name w:val="Normal"/>
+    <w:qFormat/>
+  </w:style>
+  <w:style w:type="character" w:default="1" w:styleId="DefaultParagraphFont">
+    <w:name w:val="Default Paragraph Font"/>
+    <w:uiPriority w:val="1"/>
+    <w:semiHidden/>
+    <w:unhideWhenUsed/>
+  </w:style>
+  <w:style w:type="table" w:default="1" w:styleId="TableNormal">
+    <w:name w:val="Normal Table"/>
+    <w:uiPriority w:val="99"/>
+    <w:semiHidden/>
+    <w:unhideWhenUsed/>
+    <w:tblPr>
+      <w:tblInd w:w="0" w:type="dxa"/>
+      <w:tblCellMar>
+        <w:top w:w="0" w:type="dxa"/>
+        <w:left w:w="108" w:type="dxa"/>
+        <w:bottom w:w="0" w:type="dxa"/>
+        <w:right w:w="108" w:type="dxa"/>
+      </w:tblCellMar>
+    </w:tblPr>
+  </w:style>
+  <w:style w:type="numbering" w:default="1" w:styleId="NoList">
+    <w:name w:val="No List"/>
+    <w:uiPriority w:val="99"/>
+    <w:semiHidden/>
+    <w:unhideWhenUsed/>
+  </w:style>
+  <w:style w:type="paragraph" w:customStyle="1" w:styleId="297DD579C6194FC7B483FB96377EDC14">
+    <w:name w:val="297DD579C6194FC7B483FB96377EDC14"/>
+    <w:rsid w:val="00A16115"/>
+  </w:style>
+  <w:style w:type="paragraph" w:customStyle="1" w:styleId="F71960E9BFB845C19D1FC8C08E457123">
+    <w:name w:val="F71960E9BFB845C19D1FC8C08E457123"/>
+    <w:rsid w:val="00A16115"/>
+  </w:style>
+</w:styles>
+</file>
+
+<file path=word/glossary/webSettings.xml><?xml version="1.0" encoding="utf-8"?>
+<w:webSettings xmlns:mc="http://schemas.openxmlformats.org/markup-compatibility/2006" xmlns:r="http://schemas.openxmlformats.org/officeDocument/2006/relationships" xmlns:w="http://schemas.openxmlformats.org/wordprocessingml/2006/main" xmlns:w14="http://schemas.microsoft.com/office/word/2010/wordml" xmlns:w15="http://schemas.microsoft.com/office/word/2012/wordml" xmlns:w16cid="http://schemas.microsoft.com/office/word/2016/wordml/cid" xmlns:w16se="http://schemas.microsoft.com/office/word/2015/wordml/symex" mc:Ignorable="w14 w15 w16se w16cid">
+  <w:optimizeForBrowser/>
+  <w:allowPNG/>
+</w:webSettings>
 </file>
 
 <file path=word/theme/theme1.xml><?xml version="1.0" encoding="utf-8"?>
@@ -14753,4 +21417,16 @@
     </a:ext>
   </a:extLst>
 </a:theme>
+</file>
+
+<file path=customXml/item1.xml><?xml version="1.0" encoding="utf-8"?>
+<b:Sources xmlns:b="http://schemas.openxmlformats.org/officeDocument/2006/bibliography" xmlns="http://schemas.openxmlformats.org/officeDocument/2006/bibliography" SelectedStyle="\APASixthEditionOfficeOnline.xsl" StyleName="APA" Version="6"/>
+</file>
+
+<file path=customXml/itemProps1.xml><?xml version="1.0" encoding="utf-8"?>
+<ds:datastoreItem xmlns:ds="http://schemas.openxmlformats.org/officeDocument/2006/customXml" ds:itemID="{53BC037B-633D-4758-A373-9D1CED4FA68B}">
+  <ds:schemaRefs>
+    <ds:schemaRef ds:uri="http://schemas.openxmlformats.org/officeDocument/2006/bibliography"/>
+  </ds:schemaRefs>
+</ds:datastoreItem>
 </file>